--- a/Dokumente/Insgesamt.docx
+++ b/Dokumente/Insgesamt.docx
@@ -1,6 +1,6 @@
 
 <file path=word/document.xml><?xml version="1.0" encoding="utf-8"?>
-<w:document xmlns:ve="http://schemas.openxmlformats.org/markup-compatibility/2006" xmlns:o="urn:schemas-microsoft-com:office:office" xmlns:r="http://schemas.openxmlformats.org/officeDocument/2006/relationships" xmlns:m="http://schemas.openxmlformats.org/officeDocument/2006/math" xmlns:v="urn:schemas-microsoft-com:vml" xmlns:wp="http://schemas.openxmlformats.org/drawingml/2006/wordprocessingDrawing" xmlns:w10="urn:schemas-microsoft-com:office:word" xmlns:w="http://schemas.openxmlformats.org/wordprocessingml/2006/main" xmlns:wne="http://schemas.microsoft.com/office/word/2006/wordml">
+<w:document xmlns:wpc="http://schemas.microsoft.com/office/word/2010/wordprocessingCanvas" xmlns:mo="http://schemas.microsoft.com/office/mac/office/2008/main" xmlns:mc="http://schemas.openxmlformats.org/markup-compatibility/2006" xmlns:mv="urn:schemas-microsoft-com:mac:vml" xmlns:o="urn:schemas-microsoft-com:office:office" xmlns:r="http://schemas.openxmlformats.org/officeDocument/2006/relationships" xmlns:m="http://schemas.openxmlformats.org/officeDocument/2006/math" xmlns:v="urn:schemas-microsoft-com:vml" xmlns:wp14="http://schemas.microsoft.com/office/word/2010/wordprocessingDrawing" xmlns:wp="http://schemas.openxmlformats.org/drawingml/2006/wordprocessingDrawing" xmlns:w10="urn:schemas-microsoft-com:office:word" xmlns:w="http://schemas.openxmlformats.org/wordprocessingml/2006/main" xmlns:w14="http://schemas.microsoft.com/office/word/2010/wordml" xmlns:wpg="http://schemas.microsoft.com/office/word/2010/wordprocessingGroup" xmlns:wpi="http://schemas.microsoft.com/office/word/2010/wordprocessingInk" xmlns:wne="http://schemas.microsoft.com/office/word/2006/wordml" xmlns:wps="http://schemas.microsoft.com/office/word/2010/wordprocessingShape" mc:Ignorable="w14 wp14 mv">
   <w:body>
     <w:p>
       <w:pPr>
@@ -176,21 +176,7 @@
         <w:rPr>
           <w:lang w:val="en-US"/>
         </w:rPr>
-        <w:t xml:space="preserve">Logistic Regression, Neural Network, Random Forest, Naïve </w:t>
-      </w:r>
-      <w:proofErr w:type="spellStart"/>
-      <w:r>
-        <w:rPr>
-          <w:lang w:val="en-US"/>
-        </w:rPr>
-        <w:t>Bayes</w:t>
-      </w:r>
-      <w:proofErr w:type="spellEnd"/>
-      <w:r>
-        <w:rPr>
-          <w:lang w:val="en-US"/>
-        </w:rPr>
-        <w:t>, K-nearest Neighbors, Decision Tree (J48) and Support Vector Machines</w:t>
+        <w:t>Logistic Regression, Neural Network, Random Forest, Naïve Bayes, K-nearest Neighbors, Decision Tree (J48) and Support Vector Machines</w:t>
       </w:r>
       <w:r>
         <w:rPr>
@@ -340,19 +326,11 @@
         </w:rPr>
         <w:t xml:space="preserve"> </w:t>
       </w:r>
-      <w:proofErr w:type="gramStart"/>
-      <w:r>
-        <w:rPr>
-          <w:lang w:val="en-AU"/>
-        </w:rPr>
-        <w:t>uncover</w:t>
-      </w:r>
-      <w:proofErr w:type="gramEnd"/>
-      <w:r>
-        <w:rPr>
-          <w:lang w:val="en-AU"/>
-        </w:rPr>
-        <w:t xml:space="preserve"> the underling data structure and to understand the given variables. </w:t>
+      <w:r>
+        <w:rPr>
+          <w:lang w:val="en-AU"/>
+        </w:rPr>
+        <w:t xml:space="preserve">uncover the underling data structure and to understand the given variables. </w:t>
       </w:r>
     </w:p>
     <w:p>
@@ -381,18 +359,75 @@
           <w:lang w:val="en-AU"/>
         </w:rPr>
       </w:pPr>
-    </w:p>
-    <w:p>
-      <w:pPr>
-        <w:rPr>
-          <w:lang w:val="en-AU"/>
-        </w:rPr>
-      </w:pPr>
-      <w:r>
-        <w:rPr>
-          <w:lang w:val="en-AU"/>
-        </w:rPr>
-        <w:t>We have applied the following techniques before the firs iteration:</w:t>
+      <w:r>
+        <w:rPr>
+          <w:lang w:val="en-AU"/>
+        </w:rPr>
+        <w:t xml:space="preserve">The relative distribution of the values of the target variable will be </w:t>
+      </w:r>
+      <w:r>
+        <w:rPr>
+          <w:lang w:val="en-AU"/>
+        </w:rPr>
+        <w:t>important</w:t>
+      </w:r>
+      <w:r>
+        <w:rPr>
+          <w:lang w:val="en-AU"/>
+        </w:rPr>
+        <w:t xml:space="preserve"> for the relative frequency of the classes in the folds of the cross validation (stratification of the folds). The given dataset </w:t>
+      </w:r>
+      <w:r>
+        <w:rPr>
+          <w:lang w:val="en-AU"/>
+        </w:rPr>
+        <w:t>exhibits</w:t>
+      </w:r>
+      <w:r>
+        <w:rPr>
+          <w:lang w:val="en-AU"/>
+        </w:rPr>
+        <w:t xml:space="preserve"> </w:t>
+      </w:r>
+      <w:r>
+        <w:rPr>
+          <w:lang w:val="en-AU"/>
+        </w:rPr>
+        <w:t xml:space="preserve">the </w:t>
+      </w:r>
+      <w:r>
+        <w:rPr>
+          <w:lang w:val="en-AU"/>
+        </w:rPr>
+        <w:t xml:space="preserve">following </w:t>
+      </w:r>
+      <w:r>
+        <w:rPr>
+          <w:lang w:val="en-AU"/>
+        </w:rPr>
+        <w:t>distribution oft he classes oft he variable „churn“: good – 25219 times (50,4%), bad – 24718 times (49,6%).</w:t>
+      </w:r>
+      <w:bookmarkStart w:id="0" w:name="_GoBack"/>
+      <w:bookmarkEnd w:id="0"/>
+    </w:p>
+    <w:p/>
+    <w:p>
+      <w:pPr>
+        <w:rPr>
+          <w:lang w:val="en-AU"/>
+        </w:rPr>
+      </w:pPr>
+      <w:r>
+        <w:rPr>
+          <w:lang w:val="en-AU"/>
+        </w:rPr>
+        <w:t>Furthermore, we</w:t>
+      </w:r>
+      <w:r>
+        <w:rPr>
+          <w:lang w:val="en-AU"/>
+        </w:rPr>
+        <w:t xml:space="preserve"> have applied the following techniques before the firs iteration:</w:t>
       </w:r>
     </w:p>
     <w:p>
@@ -590,7 +625,7 @@
           <w:noProof/>
         </w:rPr>
         <w:drawing>
-          <wp:inline distT="0" distB="0" distL="0" distR="0">
+          <wp:inline distT="0" distB="0" distL="0" distR="0" wp14:anchorId="3F559A19" wp14:editId="52057E2F">
             <wp:extent cx="5752465" cy="3241040"/>
             <wp:effectExtent l="0" t="0" r="0" b="10160"/>
             <wp:docPr id="2" name="Bild 2" descr="Macintosh HD:Users:Alexey:Documents:HU Berlin:WI 1516:BADS:Aufgabe:BADS:Rplot.jpeg"/>
@@ -607,10 +642,10 @@
                     </pic:cNvPicPr>
                   </pic:nvPicPr>
                   <pic:blipFill>
-                    <a:blip r:embed="rId7">
+                    <a:blip r:embed="rId8">
                       <a:extLst>
                         <a:ext uri="{28A0092B-C50C-407E-A947-70E740481C1C}">
-                          <a14:useLocalDpi xmlns:a14="http://schemas.microsoft.com/office/drawing/2010/main" xmlns:wps="http://schemas.microsoft.com/office/word/2010/wordprocessingShape" xmlns:wpi="http://schemas.microsoft.com/office/word/2010/wordprocessingInk" xmlns:wpg="http://schemas.microsoft.com/office/word/2010/wordprocessingGroup" xmlns:w14="http://schemas.microsoft.com/office/word/2010/wordml" xmlns:w="http://schemas.openxmlformats.org/wordprocessingml/2006/main" xmlns:w10="urn:schemas-microsoft-com:office:word" xmlns:wp14="http://schemas.microsoft.com/office/word/2010/wordprocessingDrawing" xmlns:v="urn:schemas-microsoft-com:vml" xmlns:o="urn:schemas-microsoft-com:office:office" xmlns:mc="http://schemas.openxmlformats.org/markup-compatibility/2006" xmlns:wpc="http://schemas.microsoft.com/office/word/2010/wordprocessingCanvas" xmlns="" val="0"/>
+                          <a14:useLocalDpi xmlns:a14="http://schemas.microsoft.com/office/drawing/2010/main" val="0"/>
                         </a:ext>
                       </a:extLst>
                     </a:blip>
@@ -705,6 +740,7 @@
         <w:rPr>
           <w:lang w:val="en-AU"/>
         </w:rPr>
+        <w:lastRenderedPageBreak/>
         <w:t>Viewing all the 138 plots we could discover that our variables were mostly</w:t>
       </w:r>
       <w:r>
@@ -741,14 +777,7 @@
         <w:rPr>
           <w:lang w:val="en-AU"/>
         </w:rPr>
-        <w:t xml:space="preserve">Thus for example </w:t>
-      </w:r>
-      <w:r>
-        <w:rPr>
-          <w:lang w:val="en-AU"/>
-        </w:rPr>
-        <w:lastRenderedPageBreak/>
-        <w:t>the variables “age1”</w:t>
+        <w:t>Thus for example the variables “age1”</w:t>
       </w:r>
       <w:r>
         <w:rPr>
@@ -802,7 +831,7 @@
           <w:noProof/>
         </w:rPr>
         <w:drawing>
-          <wp:inline distT="0" distB="0" distL="0" distR="0">
+          <wp:inline distT="0" distB="0" distL="0" distR="0" wp14:anchorId="37C6A764" wp14:editId="5B108AC2">
             <wp:extent cx="5596919" cy="3768870"/>
             <wp:effectExtent l="0" t="0" r="0" b="0"/>
             <wp:docPr id="5" name="Bild 5" descr="Macintosh HD:Users:Alexey:Documents:HU Berlin:WI 1516:BADS:Aufgabe:BADS:Rplot03.jpeg"/>
@@ -819,10 +848,10 @@
                     </pic:cNvPicPr>
                   </pic:nvPicPr>
                   <pic:blipFill>
-                    <a:blip r:embed="rId8">
+                    <a:blip r:embed="rId9">
                       <a:extLst>
                         <a:ext uri="{28A0092B-C50C-407E-A947-70E740481C1C}">
-                          <a14:useLocalDpi xmlns:a14="http://schemas.microsoft.com/office/drawing/2010/main" xmlns:wps="http://schemas.microsoft.com/office/word/2010/wordprocessingShape" xmlns:wpi="http://schemas.microsoft.com/office/word/2010/wordprocessingInk" xmlns:wpg="http://schemas.microsoft.com/office/word/2010/wordprocessingGroup" xmlns:w14="http://schemas.microsoft.com/office/word/2010/wordml" xmlns:w="http://schemas.openxmlformats.org/wordprocessingml/2006/main" xmlns:w10="urn:schemas-microsoft-com:office:word" xmlns:wp14="http://schemas.microsoft.com/office/word/2010/wordprocessingDrawing" xmlns:v="urn:schemas-microsoft-com:vml" xmlns:o="urn:schemas-microsoft-com:office:office" xmlns:mc="http://schemas.openxmlformats.org/markup-compatibility/2006" xmlns:wpc="http://schemas.microsoft.com/office/word/2010/wordprocessingCanvas" xmlns="" val="0"/>
+                          <a14:useLocalDpi xmlns:a14="http://schemas.microsoft.com/office/drawing/2010/main" val="0"/>
                         </a:ext>
                       </a:extLst>
                     </a:blip>
@@ -1121,9 +1150,8 @@
         <w:rPr>
           <w:noProof/>
         </w:rPr>
-        <w:lastRenderedPageBreak/>
         <w:drawing>
-          <wp:inline distT="0" distB="0" distL="0" distR="0">
+          <wp:inline distT="0" distB="0" distL="0" distR="0" wp14:anchorId="24A80FBE" wp14:editId="5E70A8A4">
             <wp:extent cx="5422129" cy="3997470"/>
             <wp:effectExtent l="0" t="0" r="0" b="0"/>
             <wp:docPr id="6" name="Bild 6" descr="Macintosh HD:Users:Alexey:Documents:HU Berlin:WI 1516:BADS:Aufgabe:BADS:Rplot04.jpeg"/>
@@ -1140,10 +1168,10 @@
                     </pic:cNvPicPr>
                   </pic:nvPicPr>
                   <pic:blipFill>
-                    <a:blip r:embed="rId9">
+                    <a:blip r:embed="rId10">
                       <a:extLst>
                         <a:ext uri="{28A0092B-C50C-407E-A947-70E740481C1C}">
-                          <a14:useLocalDpi xmlns:a14="http://schemas.microsoft.com/office/drawing/2010/main" xmlns:wps="http://schemas.microsoft.com/office/word/2010/wordprocessingShape" xmlns:wpi="http://schemas.microsoft.com/office/word/2010/wordprocessingInk" xmlns:wpg="http://schemas.microsoft.com/office/word/2010/wordprocessingGroup" xmlns:w14="http://schemas.microsoft.com/office/word/2010/wordml" xmlns:w="http://schemas.openxmlformats.org/wordprocessingml/2006/main" xmlns:w10="urn:schemas-microsoft-com:office:word" xmlns:wp14="http://schemas.microsoft.com/office/word/2010/wordprocessingDrawing" xmlns:v="urn:schemas-microsoft-com:vml" xmlns:o="urn:schemas-microsoft-com:office:office" xmlns:mc="http://schemas.openxmlformats.org/markup-compatibility/2006" xmlns:wpc="http://schemas.microsoft.com/office/word/2010/wordprocessingCanvas" xmlns="" val="0"/>
+                          <a14:useLocalDpi xmlns:a14="http://schemas.microsoft.com/office/drawing/2010/main" val="0"/>
                         </a:ext>
                       </a:extLst>
                     </a:blip>
@@ -1252,7 +1280,7 @@
           <w:noProof/>
         </w:rPr>
         <w:drawing>
-          <wp:anchor distT="0" distB="0" distL="114300" distR="114300" simplePos="0" relativeHeight="251658240" behindDoc="0" locked="0" layoutInCell="1" allowOverlap="1">
+          <wp:anchor distT="0" distB="0" distL="114300" distR="114300" simplePos="0" relativeHeight="251658240" behindDoc="0" locked="0" layoutInCell="1" allowOverlap="1" wp14:anchorId="23027365" wp14:editId="3011BF09">
             <wp:simplePos x="0" y="0"/>
             <wp:positionH relativeFrom="margin">
               <wp:posOffset>0</wp:posOffset>
@@ -1277,10 +1305,10 @@
                     </pic:cNvPicPr>
                   </pic:nvPicPr>
                   <pic:blipFill>
-                    <a:blip r:embed="rId10">
+                    <a:blip r:embed="rId11">
                       <a:extLst>
                         <a:ext uri="{28A0092B-C50C-407E-A947-70E740481C1C}">
-                          <a14:useLocalDpi xmlns:a14="http://schemas.microsoft.com/office/drawing/2010/main" xmlns:wps="http://schemas.microsoft.com/office/word/2010/wordprocessingShape" xmlns:wpi="http://schemas.microsoft.com/office/word/2010/wordprocessingInk" xmlns:wpg="http://schemas.microsoft.com/office/word/2010/wordprocessingGroup" xmlns:w14="http://schemas.microsoft.com/office/word/2010/wordml" xmlns:w="http://schemas.openxmlformats.org/wordprocessingml/2006/main" xmlns:w10="urn:schemas-microsoft-com:office:word" xmlns:wp14="http://schemas.microsoft.com/office/word/2010/wordprocessingDrawing" xmlns:v="urn:schemas-microsoft-com:vml" xmlns:o="urn:schemas-microsoft-com:office:office" xmlns:mc="http://schemas.openxmlformats.org/markup-compatibility/2006" xmlns:wpc="http://schemas.microsoft.com/office/word/2010/wordprocessingCanvas" xmlns="" val="0"/>
+                          <a14:useLocalDpi xmlns:a14="http://schemas.microsoft.com/office/drawing/2010/main" val="0"/>
                         </a:ext>
                       </a:extLst>
                     </a:blip>
@@ -1313,7 +1341,7 @@
           <w:noProof/>
         </w:rPr>
         <w:drawing>
-          <wp:inline distT="0" distB="0" distL="0" distR="0">
+          <wp:inline distT="0" distB="0" distL="0" distR="0" wp14:anchorId="33DA91D7" wp14:editId="6319A937">
             <wp:extent cx="3197225" cy="2624423"/>
             <wp:effectExtent l="0" t="0" r="3175" b="0"/>
             <wp:docPr id="7" name="Bild 7" descr="Macintosh HD:Users:Alexey:Documents:HU Berlin:WI 1516:BADS:Aufgabe:BADS:Rplot05.jpeg"/>
@@ -1330,10 +1358,10 @@
                     </pic:cNvPicPr>
                   </pic:nvPicPr>
                   <pic:blipFill>
-                    <a:blip r:embed="rId11">
+                    <a:blip r:embed="rId12">
                       <a:extLst>
                         <a:ext uri="{28A0092B-C50C-407E-A947-70E740481C1C}">
-                          <a14:useLocalDpi xmlns:a14="http://schemas.microsoft.com/office/drawing/2010/main" xmlns:wps="http://schemas.microsoft.com/office/word/2010/wordprocessingShape" xmlns:wpi="http://schemas.microsoft.com/office/word/2010/wordprocessingInk" xmlns:wpg="http://schemas.microsoft.com/office/word/2010/wordprocessingGroup" xmlns:w14="http://schemas.microsoft.com/office/word/2010/wordml" xmlns:w="http://schemas.openxmlformats.org/wordprocessingml/2006/main" xmlns:w10="urn:schemas-microsoft-com:office:word" xmlns:wp14="http://schemas.microsoft.com/office/word/2010/wordprocessingDrawing" xmlns:v="urn:schemas-microsoft-com:vml" xmlns:o="urn:schemas-microsoft-com:office:office" xmlns:mc="http://schemas.openxmlformats.org/markup-compatibility/2006" xmlns:wpc="http://schemas.microsoft.com/office/word/2010/wordprocessingCanvas" xmlns="" val="0"/>
+                          <a14:useLocalDpi xmlns:a14="http://schemas.microsoft.com/office/drawing/2010/main" val="0"/>
                         </a:ext>
                       </a:extLst>
                     </a:blip>
@@ -1372,8 +1400,8 @@
         <w:rPr>
           <w:noProof/>
         </w:rPr>
-        <w:pict>
-          <v:shapetype id="_x0000_t202" coordsize="21600,21600" o:spt="202" path="m,l,21600r21600,l21600,xe">
+        <w:pict w14:anchorId="6A7D8117">
+          <v:shapetype id="_x0000_t202" coordsize="21600,21600" o:spt="202" path="m0,0l0,21600,21600,21600,21600,0xe">
             <v:stroke joinstyle="miter"/>
             <v:path gradientshapeok="t" o:connecttype="rect"/>
           </v:shapetype>
@@ -1548,7 +1576,14 @@
         <w:rPr>
           <w:lang w:val="en-AU"/>
         </w:rPr>
-        <w:t>).  From the box plot it is evident that this variable has outliers. Depending on the range value, and thus on th</w:t>
+        <w:t xml:space="preserve">).  From the box plot it is evident that this variable has outliers. Depending on </w:t>
+      </w:r>
+      <w:r>
+        <w:rPr>
+          <w:lang w:val="en-AU"/>
+        </w:rPr>
+        <w:lastRenderedPageBreak/>
+        <w:t>the range value, and thus on th</w:t>
       </w:r>
       <w:r>
         <w:rPr>
@@ -1560,14 +1595,7 @@
         <w:rPr>
           <w:lang w:val="en-AU"/>
         </w:rPr>
-        <w:t xml:space="preserve">different number of values </w:t>
-      </w:r>
-      <w:r>
-        <w:rPr>
-          <w:lang w:val="en-AU"/>
-        </w:rPr>
-        <w:lastRenderedPageBreak/>
-        <w:t xml:space="preserve">can be considered as outliers. The three </w:t>
+        <w:t xml:space="preserve">different number of values can be considered as outliers. The three </w:t>
       </w:r>
       <w:r>
         <w:rPr>
@@ -1616,7 +1644,7 @@
           <w:noProof/>
         </w:rPr>
         <w:drawing>
-          <wp:inline distT="0" distB="0" distL="0" distR="0">
+          <wp:inline distT="0" distB="0" distL="0" distR="0" wp14:anchorId="6BCE2E96" wp14:editId="5FDE2B86">
             <wp:extent cx="5752465" cy="4456430"/>
             <wp:effectExtent l="0" t="0" r="0" b="0"/>
             <wp:docPr id="9" name="Bild 9" descr="Macintosh HD:Users:Alexey:Documents:HU Berlin:WI 1516:BADS:Aufgabe:BADS:Rplot07.jpeg"/>
@@ -1633,10 +1661,10 @@
                     </pic:cNvPicPr>
                   </pic:nvPicPr>
                   <pic:blipFill>
-                    <a:blip r:embed="rId12">
+                    <a:blip r:embed="rId13">
                       <a:extLst>
                         <a:ext uri="{28A0092B-C50C-407E-A947-70E740481C1C}">
-                          <a14:useLocalDpi xmlns:a14="http://schemas.microsoft.com/office/drawing/2010/main" xmlns:wps="http://schemas.microsoft.com/office/word/2010/wordprocessingShape" xmlns:wpi="http://schemas.microsoft.com/office/word/2010/wordprocessingInk" xmlns:wpg="http://schemas.microsoft.com/office/word/2010/wordprocessingGroup" xmlns:w14="http://schemas.microsoft.com/office/word/2010/wordml" xmlns:w="http://schemas.openxmlformats.org/wordprocessingml/2006/main" xmlns:w10="urn:schemas-microsoft-com:office:word" xmlns:wp14="http://schemas.microsoft.com/office/word/2010/wordprocessingDrawing" xmlns:v="urn:schemas-microsoft-com:vml" xmlns:o="urn:schemas-microsoft-com:office:office" xmlns:mc="http://schemas.openxmlformats.org/markup-compatibility/2006" xmlns:wpc="http://schemas.microsoft.com/office/word/2010/wordprocessingCanvas" xmlns="" val="0"/>
+                          <a14:useLocalDpi xmlns:a14="http://schemas.microsoft.com/office/drawing/2010/main" val="0"/>
                         </a:ext>
                       </a:extLst>
                     </a:blip>
@@ -1885,7 +1913,14 @@
         <w:rPr>
           <w:lang w:val="en-AU"/>
         </w:rPr>
-        <w:t xml:space="preserve">mal value of a variable can be </w:t>
+        <w:t xml:space="preserve">mal value of a variable can </w:t>
+      </w:r>
+      <w:r>
+        <w:rPr>
+          <w:lang w:val="en-AU"/>
+        </w:rPr>
+        <w:lastRenderedPageBreak/>
+        <w:t xml:space="preserve">be </w:t>
       </w:r>
       <w:r>
         <w:rPr>
@@ -1897,149 +1932,128 @@
         <w:rPr>
           <w:lang w:val="en-AU"/>
         </w:rPr>
-        <w:t xml:space="preserve"> Using the “summary” function of R we have </w:t>
-      </w:r>
-      <w:r>
-        <w:rPr>
-          <w:lang w:val="en-AU"/>
-        </w:rPr>
-        <w:lastRenderedPageBreak/>
-        <w:t xml:space="preserve">calculated the following characteristic values of every numeric variable: </w:t>
+        <w:t xml:space="preserve"> Using the “summary” function of R we have calculated the following characteristic values of every numeric variable: mean, median, 1</w:t>
+      </w:r>
+      <w:r>
+        <w:rPr>
+          <w:vertAlign w:val="superscript"/>
+          <w:lang w:val="en-AU"/>
+        </w:rPr>
+        <w:t>st</w:t>
+      </w:r>
+      <w:r>
+        <w:rPr>
+          <w:lang w:val="en-AU"/>
+        </w:rPr>
+        <w:t xml:space="preserve"> and 3</w:t>
+      </w:r>
+      <w:r>
+        <w:rPr>
+          <w:vertAlign w:val="superscript"/>
+          <w:lang w:val="en-AU"/>
+        </w:rPr>
+        <w:t>rd</w:t>
+      </w:r>
+      <w:r>
+        <w:rPr>
+          <w:lang w:val="en-AU"/>
+        </w:rPr>
+        <w:t xml:space="preserve"> quartiles, </w:t>
+      </w:r>
+      <w:r>
+        <w:rPr>
+          <w:lang w:val="en-AU"/>
+        </w:rPr>
+        <w:t>as well as maximum and minimum values.</w:t>
+      </w:r>
+    </w:p>
+    <w:p>
+      <w:pPr>
+        <w:rPr>
+          <w:lang w:val="en-AU"/>
+        </w:rPr>
+      </w:pPr>
+    </w:p>
+    <w:p>
+      <w:pPr>
+        <w:rPr>
+          <w:lang w:val="en-AU"/>
+        </w:rPr>
+      </w:pPr>
+      <w:r>
+        <w:rPr>
+          <w:lang w:val="en-AU"/>
+        </w:rPr>
+        <w:t>Thereafter, we have divided the variables among the group members and scan</w:t>
+      </w:r>
+      <w:r>
+        <w:rPr>
+          <w:lang w:val="en-AU"/>
+        </w:rPr>
+        <w:t>n</w:t>
+      </w:r>
+      <w:r>
+        <w:rPr>
+          <w:lang w:val="en-AU"/>
+        </w:rPr>
+        <w:t>ed the numerical summary for the conspicuous values and errors. Thus, we have discover</w:t>
+      </w:r>
+      <w:r>
+        <w:rPr>
+          <w:lang w:val="en-AU"/>
+        </w:rPr>
+        <w:t xml:space="preserve">ed a negative minimum value of the variables “REV_MEAN” and “TOTMRC_MEAN” </w:t>
+      </w:r>
+      <w:r>
+        <w:rPr>
+          <w:lang w:val="en-AU"/>
+        </w:rPr>
+        <w:t>that appeared to be an invalid outlier, since this variable cannot be negative</w:t>
+      </w:r>
+      <w:r>
+        <w:rPr>
+          <w:lang w:val="en-AU"/>
+        </w:rPr>
+        <w:t xml:space="preserve"> as they represent revenue and the monthly recurring charges</w:t>
+      </w:r>
+      <w:r>
+        <w:rPr>
+          <w:lang w:val="en-AU"/>
+        </w:rPr>
+        <w:t xml:space="preserve">. </w:t>
+      </w:r>
+    </w:p>
+    <w:p>
+      <w:pPr>
+        <w:rPr>
+          <w:lang w:val="en-AU"/>
+        </w:rPr>
+      </w:pPr>
+    </w:p>
+    <w:p>
+      <w:pPr>
+        <w:rPr>
+          <w:lang w:val="en-AU"/>
+        </w:rPr>
+      </w:pPr>
+      <w:r>
+        <w:rPr>
+          <w:lang w:val="en-AU"/>
+        </w:rPr>
+        <w:t xml:space="preserve">In general, the numerical summary appeared to be a good identifier for the detection of variables with outliers. Thus, for example, variables </w:t>
       </w:r>
       <w:proofErr w:type="gramStart"/>
       <w:r>
         <w:rPr>
           <w:lang w:val="en-AU"/>
         </w:rPr>
-        <w:t>mean,</w:t>
+        <w:t>who’s</w:t>
       </w:r>
       <w:proofErr w:type="gramEnd"/>
       <w:r>
         <w:rPr>
           <w:lang w:val="en-AU"/>
         </w:rPr>
-        <w:t xml:space="preserve"> median, 1</w:t>
-      </w:r>
-      <w:r>
-        <w:rPr>
-          <w:vertAlign w:val="superscript"/>
-          <w:lang w:val="en-AU"/>
-        </w:rPr>
-        <w:t>st</w:t>
-      </w:r>
-      <w:r>
-        <w:rPr>
-          <w:lang w:val="en-AU"/>
-        </w:rPr>
-        <w:t xml:space="preserve"> and 3</w:t>
-      </w:r>
-      <w:r>
-        <w:rPr>
-          <w:vertAlign w:val="superscript"/>
-          <w:lang w:val="en-AU"/>
-        </w:rPr>
-        <w:t>rd</w:t>
-      </w:r>
-      <w:r>
-        <w:rPr>
-          <w:lang w:val="en-AU"/>
-        </w:rPr>
-        <w:t xml:space="preserve"> quartiles, </w:t>
-      </w:r>
-      <w:r>
-        <w:rPr>
-          <w:lang w:val="en-AU"/>
-        </w:rPr>
-        <w:t>as well as maximum and minimum values.</w:t>
-      </w:r>
-    </w:p>
-    <w:p>
-      <w:pPr>
-        <w:rPr>
-          <w:lang w:val="en-AU"/>
-        </w:rPr>
-      </w:pPr>
-    </w:p>
-    <w:p>
-      <w:pPr>
-        <w:rPr>
-          <w:lang w:val="en-AU"/>
-        </w:rPr>
-      </w:pPr>
-      <w:r>
-        <w:rPr>
-          <w:lang w:val="en-AU"/>
-        </w:rPr>
-        <w:t>Thereafter, we have divided the variables among the group members and scan</w:t>
-      </w:r>
-      <w:r>
-        <w:rPr>
-          <w:lang w:val="en-AU"/>
-        </w:rPr>
-        <w:t>n</w:t>
-      </w:r>
-      <w:r>
-        <w:rPr>
-          <w:lang w:val="en-AU"/>
-        </w:rPr>
-        <w:t>ed the numerical summary for the conspicuous values and errors. Thus, we have discover</w:t>
-      </w:r>
-      <w:r>
-        <w:rPr>
-          <w:lang w:val="en-AU"/>
-        </w:rPr>
-        <w:t xml:space="preserve">ed a negative minimum value of the variables “REV_MEAN” and “TOTMRC_MEAN” </w:t>
-      </w:r>
-      <w:r>
-        <w:rPr>
-          <w:lang w:val="en-AU"/>
-        </w:rPr>
-        <w:t>that appeared to be an invalid outlier, since this variable cannot be negative</w:t>
-      </w:r>
-      <w:r>
-        <w:rPr>
-          <w:lang w:val="en-AU"/>
-        </w:rPr>
-        <w:t xml:space="preserve"> as they represent revenue and the monthly recurring charges</w:t>
-      </w:r>
-      <w:r>
-        <w:rPr>
-          <w:lang w:val="en-AU"/>
-        </w:rPr>
-        <w:t xml:space="preserve">. </w:t>
-      </w:r>
-    </w:p>
-    <w:p>
-      <w:pPr>
-        <w:rPr>
-          <w:lang w:val="en-AU"/>
-        </w:rPr>
-      </w:pPr>
-    </w:p>
-    <w:p>
-      <w:pPr>
-        <w:rPr>
-          <w:lang w:val="en-AU"/>
-        </w:rPr>
-      </w:pPr>
-      <w:r>
-        <w:rPr>
-          <w:lang w:val="en-AU"/>
-        </w:rPr>
-        <w:t xml:space="preserve">In general, the numerical summary appeared to be a good identifier for the detection of variables with outliers. Thus, for example, variables </w:t>
-      </w:r>
-      <w:proofErr w:type="gramStart"/>
-      <w:r>
-        <w:rPr>
-          <w:lang w:val="en-AU"/>
-        </w:rPr>
-        <w:t>who’s</w:t>
-      </w:r>
-      <w:proofErr w:type="gramEnd"/>
-      <w:r>
-        <w:rPr>
-          <w:lang w:val="en-AU"/>
-        </w:rPr>
         <w:t xml:space="preserve"> mean/average deviation appeared to be big, can be in most cases successfully further investigated on subject of outlier </w:t>
       </w:r>
       <w:r>
@@ -2070,7 +2084,7 @@
           <w:noProof/>
         </w:rPr>
         <w:drawing>
-          <wp:inline distT="0" distB="0" distL="0" distR="0">
+          <wp:inline distT="0" distB="0" distL="0" distR="0" wp14:anchorId="69389768" wp14:editId="3B1567EB">
             <wp:extent cx="5369070" cy="4062215"/>
             <wp:effectExtent l="0" t="0" r="0" b="1905"/>
             <wp:docPr id="11" name="Bild 11" descr="Macintosh HD:Users:Alexey:Documents:HU Berlin:WI 1516:BADS:Aufgabe:Rplot08.jpeg"/>
@@ -2087,10 +2101,10 @@
                     </pic:cNvPicPr>
                   </pic:nvPicPr>
                   <pic:blipFill>
-                    <a:blip r:embed="rId13">
+                    <a:blip r:embed="rId14">
                       <a:extLst>
                         <a:ext uri="{28A0092B-C50C-407E-A947-70E740481C1C}">
-                          <a14:useLocalDpi xmlns:a14="http://schemas.microsoft.com/office/drawing/2010/main" xmlns:wps="http://schemas.microsoft.com/office/word/2010/wordprocessingShape" xmlns:wpi="http://schemas.microsoft.com/office/word/2010/wordprocessingInk" xmlns:wpg="http://schemas.microsoft.com/office/word/2010/wordprocessingGroup" xmlns:w14="http://schemas.microsoft.com/office/word/2010/wordml" xmlns:w="http://schemas.openxmlformats.org/wordprocessingml/2006/main" xmlns:w10="urn:schemas-microsoft-com:office:word" xmlns:wp14="http://schemas.microsoft.com/office/word/2010/wordprocessingDrawing" xmlns:v="urn:schemas-microsoft-com:vml" xmlns:o="urn:schemas-microsoft-com:office:office" xmlns:mc="http://schemas.openxmlformats.org/markup-compatibility/2006" xmlns:wpc="http://schemas.microsoft.com/office/word/2010/wordprocessingCanvas" xmlns="" val="0"/>
+                          <a14:useLocalDpi xmlns:a14="http://schemas.microsoft.com/office/drawing/2010/main" val="0"/>
                         </a:ext>
                       </a:extLst>
                     </a:blip>
@@ -2226,8 +2240,6 @@
         </w:rPr>
         <w:t>en the variables oft he dataset</w:t>
       </w:r>
-      <w:bookmarkStart w:id="0" w:name="_GoBack"/>
-      <w:bookmarkEnd w:id="0"/>
       <w:r>
         <w:rPr>
           <w:lang w:val="en-AU"/>
@@ -2343,7 +2355,7 @@
         </w:rPr>
         <w:lastRenderedPageBreak/>
         <w:drawing>
-          <wp:inline distT="0" distB="0" distL="0" distR="0">
+          <wp:inline distT="0" distB="0" distL="0" distR="0" wp14:anchorId="3F4074DE" wp14:editId="26D041F7">
             <wp:extent cx="5752465" cy="4085590"/>
             <wp:effectExtent l="0" t="0" r="0" b="3810"/>
             <wp:docPr id="12" name="Bild 12" descr="Macintosh HD:Users:Alexey:Documents:HU Berlin:WI 1516:BADS:Aufgabe:BADS:Rplot08.jpeg"/>
@@ -2360,10 +2372,10 @@
                     </pic:cNvPicPr>
                   </pic:nvPicPr>
                   <pic:blipFill>
-                    <a:blip r:embed="rId14">
+                    <a:blip r:embed="rId15">
                       <a:extLst>
                         <a:ext uri="{28A0092B-C50C-407E-A947-70E740481C1C}">
-                          <a14:useLocalDpi xmlns:a14="http://schemas.microsoft.com/office/drawing/2010/main" xmlns:wps="http://schemas.microsoft.com/office/word/2010/wordprocessingShape" xmlns:wpi="http://schemas.microsoft.com/office/word/2010/wordprocessingInk" xmlns:wpg="http://schemas.microsoft.com/office/word/2010/wordprocessingGroup" xmlns:w14="http://schemas.microsoft.com/office/word/2010/wordml" xmlns:w="http://schemas.openxmlformats.org/wordprocessingml/2006/main" xmlns:w10="urn:schemas-microsoft-com:office:word" xmlns:wp14="http://schemas.microsoft.com/office/word/2010/wordprocessingDrawing" xmlns:v="urn:schemas-microsoft-com:vml" xmlns:o="urn:schemas-microsoft-com:office:office" xmlns:mc="http://schemas.openxmlformats.org/markup-compatibility/2006" xmlns:wpc="http://schemas.microsoft.com/office/word/2010/wordprocessingCanvas" xmlns="" val="0"/>
+                          <a14:useLocalDpi xmlns:a14="http://schemas.microsoft.com/office/drawing/2010/main" val="0"/>
                         </a:ext>
                       </a:extLst>
                     </a:blip>
@@ -2500,62 +2512,20 @@
         <w:rPr>
           <w:lang w:val="en-AU"/>
         </w:rPr>
-        <w:t xml:space="preserve">An outlier is a value that is significantly outside the range of the other values. While the explorative data analysis has </w:t>
-      </w:r>
-      <w:proofErr w:type="gramStart"/>
-      <w:r>
-        <w:rPr>
-          <w:lang w:val="en-AU"/>
-        </w:rPr>
-        <w:t>show</w:t>
-      </w:r>
-      <w:proofErr w:type="gramEnd"/>
-      <w:r>
-        <w:rPr>
-          <w:lang w:val="en-AU"/>
-        </w:rPr>
-        <w:t xml:space="preserve"> that there are outliers in most of the variables of our dataset, in the data transformation phase these outliers should be detected and handled. </w:t>
-      </w:r>
-    </w:p>
-    <w:p>
-      <w:pPr>
-        <w:rPr>
-          <w:lang w:val="en-AU"/>
-        </w:rPr>
-      </w:pPr>
-      <w:r>
-        <w:rPr>
-          <w:lang w:val="en-AU"/>
-        </w:rPr>
-        <w:t xml:space="preserve">In the first iteration our team has decided to only handle the outliers detected by the means of the simple one-dimensional outlier detection method. In this iteration we have started with the simple </w:t>
-      </w:r>
-      <w:proofErr w:type="spellStart"/>
-      <w:r>
-        <w:rPr>
-          <w:lang w:val="en-AU"/>
-        </w:rPr>
-        <w:t>boxplot</w:t>
-      </w:r>
-      <w:proofErr w:type="spellEnd"/>
-      <w:r>
-        <w:rPr>
-          <w:lang w:val="en-AU"/>
-        </w:rPr>
-        <w:t xml:space="preserve"> outlier detection method experimenting with the heights of the antennas of the </w:t>
-      </w:r>
-      <w:proofErr w:type="spellStart"/>
-      <w:r>
-        <w:rPr>
-          <w:lang w:val="en-AU"/>
-        </w:rPr>
-        <w:t>boxplot</w:t>
-      </w:r>
-      <w:proofErr w:type="spellEnd"/>
-      <w:r>
-        <w:rPr>
-          <w:lang w:val="en-AU"/>
-        </w:rPr>
-        <w:t>, finally used the robust z-score method as a final method for the outlier detection in this iteration.</w:t>
+        <w:t xml:space="preserve">An outlier is a value that is significantly outside the range of the other values. While the explorative data analysis has show that there are outliers in most of the variables of our dataset, in the data transformation phase these outliers should be detected and handled. </w:t>
+      </w:r>
+    </w:p>
+    <w:p>
+      <w:pPr>
+        <w:rPr>
+          <w:lang w:val="en-AU"/>
+        </w:rPr>
+      </w:pPr>
+      <w:r>
+        <w:rPr>
+          <w:lang w:val="en-AU"/>
+        </w:rPr>
+        <w:t>In the first iteration our team has decided to only handle the outliers detected by the means of the simple one-dimensional outlier detection method. In this iteration we have started with the simple boxplot outlier detection method experimenting with the heights of the antennas of the boxplot, finally used the robust z-score method as a final method for the outlier detection in this iteration.</w:t>
       </w:r>
       <w:r>
         <w:rPr>
@@ -2578,19 +2548,11 @@
           <w:lang w:val="en-AU"/>
         </w:rPr>
       </w:pPr>
-      <w:proofErr w:type="spellStart"/>
-      <w:r>
-        <w:rPr>
-          <w:lang w:val="en-AU"/>
-        </w:rPr>
-        <w:t>Boxplot</w:t>
-      </w:r>
-      <w:proofErr w:type="spellEnd"/>
-      <w:r>
-        <w:rPr>
-          <w:lang w:val="en-AU"/>
-        </w:rPr>
-        <w:t xml:space="preserve"> method</w:t>
+      <w:r>
+        <w:rPr>
+          <w:lang w:val="en-AU"/>
+        </w:rPr>
+        <w:t>Boxplot method</w:t>
       </w:r>
     </w:p>
     <w:p>
@@ -2640,75 +2602,19 @@
         <w:rPr>
           <w:lang w:val="en-AU"/>
         </w:rPr>
-        <w:t>(</w:t>
-      </w:r>
-      <w:proofErr w:type="spellStart"/>
-      <w:r>
-        <w:rPr>
-          <w:lang w:val="en-AU"/>
-        </w:rPr>
-        <w:t>interquartile</w:t>
-      </w:r>
-      <w:proofErr w:type="spellEnd"/>
-      <w:r>
-        <w:rPr>
-          <w:lang w:val="en-AU"/>
-        </w:rPr>
-        <w:t xml:space="preserve"> distance -IQR) </w:t>
-      </w:r>
-      <w:r>
-        <w:rPr>
-          <w:lang w:val="en-AU"/>
-        </w:rPr>
-        <w:t xml:space="preserve">of a </w:t>
-      </w:r>
-      <w:proofErr w:type="spellStart"/>
-      <w:r>
-        <w:rPr>
-          <w:lang w:val="en-AU"/>
-        </w:rPr>
-        <w:t>boxplot</w:t>
-      </w:r>
-      <w:proofErr w:type="spellEnd"/>
-      <w:r>
-        <w:rPr>
-          <w:lang w:val="en-AU"/>
-        </w:rPr>
-        <w:t xml:space="preserve"> is measure of </w:t>
-      </w:r>
-      <w:r>
-        <w:rPr>
-          <w:lang w:val="en-AU"/>
-        </w:rPr>
-        <w:t xml:space="preserve">variation of the variable around the median. Whiskers of a </w:t>
-      </w:r>
-      <w:proofErr w:type="spellStart"/>
-      <w:r>
-        <w:rPr>
-          <w:lang w:val="en-AU"/>
-        </w:rPr>
-        <w:t>boxplot</w:t>
-      </w:r>
-      <w:proofErr w:type="spellEnd"/>
-      <w:r>
-        <w:rPr>
-          <w:lang w:val="en-AU"/>
-        </w:rPr>
-        <w:t xml:space="preserve"> are commonly calculated using the factor of 1</w:t>
-      </w:r>
-      <w:proofErr w:type="gramStart"/>
-      <w:r>
-        <w:rPr>
-          <w:lang w:val="en-AU"/>
-        </w:rPr>
-        <w:t>,5</w:t>
-      </w:r>
-      <w:proofErr w:type="gramEnd"/>
-      <w:r>
-        <w:rPr>
-          <w:lang w:val="en-AU"/>
-        </w:rPr>
-        <w:t xml:space="preserve"> or 3 and multiplying it with the IQR. It is a common praxis to consider the values that lie outside the boarders of the whiskers as outliers.</w:t>
+        <w:t xml:space="preserve">(interquartile distance -IQR) </w:t>
+      </w:r>
+      <w:r>
+        <w:rPr>
+          <w:lang w:val="en-AU"/>
+        </w:rPr>
+        <w:t xml:space="preserve">of a boxplot is measure of </w:t>
+      </w:r>
+      <w:r>
+        <w:rPr>
+          <w:lang w:val="en-AU"/>
+        </w:rPr>
+        <w:t>variation of the variable around the median. Whiskers of a boxplot are commonly calculated using the factor of 1,5 or 3 and multiplying it with the IQR. It is a common praxis to consider the values that lie outside the boarders of the whiskers as outliers.</w:t>
       </w:r>
     </w:p>
     <w:p>
@@ -2738,90 +2644,56 @@
         <w:rPr>
           <w:lang w:val="en-AU"/>
         </w:rPr>
-        <w:t xml:space="preserve">” (mean monthly revenue). On its left-hand side the figure shows a </w:t>
+        <w:t>” (mean monthly revenue). On its left-hand side the figure shows a boxplot of the variable “</w:t>
       </w:r>
       <w:proofErr w:type="spellStart"/>
       <w:r>
         <w:rPr>
           <w:lang w:val="en-AU"/>
         </w:rPr>
-        <w:t>boxplot</w:t>
+        <w:t>rev_Mean</w:t>
       </w:r>
       <w:proofErr w:type="spellEnd"/>
       <w:r>
         <w:rPr>
           <w:lang w:val="en-AU"/>
         </w:rPr>
-        <w:t xml:space="preserve"> of the variable “</w:t>
+        <w:t xml:space="preserve">” before the outlier handling, and a boxplot of the same variable after the outlier handling on its right-hand side </w:t>
+      </w:r>
+      <w:r>
+        <w:rPr>
+          <w:lang w:val="en-AU"/>
+        </w:rPr>
+        <w:t>(</w:t>
+      </w:r>
+      <w:r>
+        <w:rPr>
+          <w:lang w:val="en-AU"/>
+        </w:rPr>
+        <w:t xml:space="preserve">cf. </w:t>
       </w:r>
       <w:proofErr w:type="spellStart"/>
       <w:r>
         <w:rPr>
           <w:lang w:val="en-AU"/>
         </w:rPr>
-        <w:t>rev_Mean</w:t>
+        <w:t>Buttler</w:t>
       </w:r>
       <w:proofErr w:type="spellEnd"/>
       <w:r>
         <w:rPr>
           <w:lang w:val="en-AU"/>
         </w:rPr>
-        <w:t xml:space="preserve">” before the outlier handling, and a </w:t>
+        <w:t xml:space="preserve">, </w:t>
       </w:r>
       <w:proofErr w:type="spellStart"/>
       <w:r>
         <w:rPr>
           <w:lang w:val="en-AU"/>
         </w:rPr>
-        <w:t>boxplot</w:t>
+        <w:t>n.d.</w:t>
       </w:r>
       <w:proofErr w:type="spellEnd"/>
-      <w:r>
-        <w:rPr>
-          <w:lang w:val="en-AU"/>
-        </w:rPr>
-        <w:t xml:space="preserve"> of the same variable after the outlier handling on its right-hand side </w:t>
-      </w:r>
-      <w:r>
-        <w:rPr>
-          <w:lang w:val="en-AU"/>
-        </w:rPr>
-        <w:t>(</w:t>
-      </w:r>
-      <w:r>
-        <w:rPr>
-          <w:lang w:val="en-AU"/>
-        </w:rPr>
-        <w:t xml:space="preserve">cf. </w:t>
-      </w:r>
-      <w:proofErr w:type="spellStart"/>
-      <w:r>
-        <w:rPr>
-          <w:lang w:val="en-AU"/>
-        </w:rPr>
-        <w:t>Buttler</w:t>
-      </w:r>
-      <w:proofErr w:type="spellEnd"/>
-      <w:r>
-        <w:rPr>
-          <w:lang w:val="en-AU"/>
-        </w:rPr>
-        <w:t xml:space="preserve">, </w:t>
-      </w:r>
-      <w:proofErr w:type="spellStart"/>
-      <w:r>
-        <w:rPr>
-          <w:lang w:val="en-AU"/>
-        </w:rPr>
-        <w:t>n.d</w:t>
-      </w:r>
-      <w:proofErr w:type="spellEnd"/>
-      <w:r>
-        <w:rPr>
-          <w:lang w:val="en-AU"/>
-        </w:rPr>
-        <w:t>.</w:t>
-      </w:r>
       <w:r>
         <w:rPr>
           <w:lang w:val="en-AU"/>
@@ -2854,7 +2726,7 @@
         </w:rPr>
         <w:lastRenderedPageBreak/>
         <w:drawing>
-          <wp:inline distT="0" distB="0" distL="0" distR="0">
+          <wp:inline distT="0" distB="0" distL="0" distR="0" wp14:anchorId="1E7F67FD" wp14:editId="18C524C9">
             <wp:extent cx="5140470" cy="3423386"/>
             <wp:effectExtent l="0" t="0" r="0" b="5715"/>
             <wp:docPr id="3" name="Bild 1" descr="Macintosh HD:Users:Alexey:Documents:HU Berlin:WI 1516:BADS:Aufgabe:BADS:outliers_boxplot.jpeg"/>
@@ -2871,10 +2743,10 @@
                     </pic:cNvPicPr>
                   </pic:nvPicPr>
                   <pic:blipFill>
-                    <a:blip r:embed="rId15">
+                    <a:blip r:embed="rId16">
                       <a:extLst>
                         <a:ext uri="{28A0092B-C50C-407E-A947-70E740481C1C}">
-                          <a14:useLocalDpi xmlns:a14="http://schemas.microsoft.com/office/drawing/2010/main" xmlns:wps="http://schemas.microsoft.com/office/word/2010/wordprocessingShape" xmlns:wpi="http://schemas.microsoft.com/office/word/2010/wordprocessingInk" xmlns:wpg="http://schemas.microsoft.com/office/word/2010/wordprocessingGroup" xmlns:w14="http://schemas.microsoft.com/office/word/2010/wordml" xmlns:w="http://schemas.openxmlformats.org/wordprocessingml/2006/main" xmlns:w10="urn:schemas-microsoft-com:office:word" xmlns:wp14="http://schemas.microsoft.com/office/word/2010/wordprocessingDrawing" xmlns:v="urn:schemas-microsoft-com:vml" xmlns:o="urn:schemas-microsoft-com:office:office" xmlns:mc="http://schemas.openxmlformats.org/markup-compatibility/2006" xmlns:wpc="http://schemas.microsoft.com/office/word/2010/wordprocessingCanvas" xmlns="" val="0"/>
+                          <a14:useLocalDpi xmlns:a14="http://schemas.microsoft.com/office/drawing/2010/main" val="0"/>
                         </a:ext>
                       </a:extLst>
                     </a:blip>
@@ -2959,43 +2831,35 @@
         <w:rPr>
           <w:lang w:val="en-US"/>
         </w:rPr>
-        <w:t xml:space="preserve"> </w:t>
+        <w:t xml:space="preserve"> oft he variable „</w:t>
       </w:r>
       <w:proofErr w:type="spellStart"/>
       <w:r>
         <w:rPr>
           <w:lang w:val="en-US"/>
         </w:rPr>
-        <w:t>oft he</w:t>
+        <w:t>rev_Mean</w:t>
       </w:r>
       <w:proofErr w:type="spellEnd"/>
       <w:r>
         <w:rPr>
           <w:lang w:val="en-US"/>
         </w:rPr>
-        <w:t xml:space="preserve"> variable „</w:t>
-      </w:r>
-      <w:proofErr w:type="spellStart"/>
-      <w:r>
-        <w:rPr>
-          <w:lang w:val="en-US"/>
-        </w:rPr>
-        <w:t>rev_Mean</w:t>
-      </w:r>
-      <w:proofErr w:type="spellEnd"/>
+        <w:t xml:space="preserve">“ with range of 3 </w:t>
+      </w:r>
       <w:proofErr w:type="gramStart"/>
       <w:r>
         <w:rPr>
           <w:lang w:val="en-US"/>
         </w:rPr>
-        <w:t>“ with</w:t>
+        <w:t>before(</w:t>
       </w:r>
       <w:proofErr w:type="gramEnd"/>
       <w:r>
         <w:rPr>
           <w:lang w:val="en-US"/>
         </w:rPr>
-        <w:t xml:space="preserve"> range of 3 before(left) and after(right) the outlier handling </w:t>
+        <w:t xml:space="preserve">left) and after(right) the outlier handling </w:t>
       </w:r>
     </w:p>
     <w:p>
@@ -3029,21 +2893,7 @@
         <w:rPr>
           <w:lang w:val="en-AU"/>
         </w:rPr>
-        <w:t xml:space="preserve">After having discussed the z-score in the “Business Analytics and Data Science” lecture we have decided to implement this method for the outlier detection in the first iteration. Being similar to the </w:t>
-      </w:r>
-      <w:proofErr w:type="spellStart"/>
-      <w:r>
-        <w:rPr>
-          <w:lang w:val="en-AU"/>
-        </w:rPr>
-        <w:t>boxplot</w:t>
-      </w:r>
-      <w:proofErr w:type="spellEnd"/>
-      <w:r>
-        <w:rPr>
-          <w:lang w:val="en-AU"/>
-        </w:rPr>
-        <w:t xml:space="preserve"> outlier detection method described above, z-score method appeared more robust to us because it calculates a score for each values based on a standard deviation.</w:t>
+        <w:t>After having discussed the z-score in the “Business Analytics and Data Science” lecture we have decided to implement this method for the outlier detection in the first iteration. Being similar to the boxplot outlier detection method described above, z-score method appeared more robust to us because it calculates a score for each values based on a standard deviation.</w:t>
       </w:r>
     </w:p>
     <w:p>
@@ -3110,21 +2960,7 @@
         <w:rPr>
           <w:lang w:val="en-AU"/>
         </w:rPr>
-        <w:t xml:space="preserve"> ) to calculate the distance of the observation from the population’s mean measured in standard deviation. Every observation that appeared to have the z-score higher that 3 (of lower than -3) was considered to be an outlier. Every outlier was </w:t>
-      </w:r>
-      <w:proofErr w:type="spellStart"/>
-      <w:r>
-        <w:rPr>
-          <w:lang w:val="en-AU"/>
-        </w:rPr>
-        <w:t>than</w:t>
-      </w:r>
-      <w:proofErr w:type="spellEnd"/>
-      <w:r>
-        <w:rPr>
-          <w:lang w:val="en-AU"/>
-        </w:rPr>
-        <w:t xml:space="preserve"> set to the value the population’s mean (</w:t>
+        <w:t xml:space="preserve"> ) to calculate the distance of the observation from the population’s mean measured in standard deviation. Every observation that appeared to have the z-score higher that 3 (of lower than -3) was considered to be an outlier. Every outlier was than set to the value the population’s mean (</w:t>
       </w:r>
       <m:oMath>
         <m:r>
@@ -3202,21 +3038,7 @@
         <w:rPr>
           <w:lang w:val="en-AU"/>
         </w:rPr>
-        <w:t xml:space="preserve">In its core idea and implementation, the z-score method is very similar to the simple </w:t>
-      </w:r>
-      <w:proofErr w:type="spellStart"/>
-      <w:r>
-        <w:rPr>
-          <w:lang w:val="en-AU"/>
-        </w:rPr>
-        <w:t>boxplot</w:t>
-      </w:r>
-      <w:proofErr w:type="spellEnd"/>
-      <w:r>
-        <w:rPr>
-          <w:lang w:val="en-AU"/>
-        </w:rPr>
-        <w:t xml:space="preserve"> method described above – the outliers are set to the value of the whiskers, whose length is equal to three times standard deviation of the population, neither the value of the mean nor (in most cases) the values of the quartiles are influenced. The result of the z-score outlier handling is presented exemplary on the variable “</w:t>
+        <w:t>In its core idea and implementation, the z-score method is very similar to the simple boxplot method described above – the outliers are set to the value of the whiskers, whose length is equal to three times standard deviation of the population, neither the value of the mean nor (in most cases) the values of the quartiles are influenced. The result of the z-score outlier handling is presented exemplary on the variable “</w:t>
       </w:r>
       <w:proofErr w:type="spellStart"/>
       <w:r>
@@ -3250,7 +3072,7 @@
         </w:rPr>
         <w:lastRenderedPageBreak/>
         <w:drawing>
-          <wp:inline distT="0" distB="0" distL="0" distR="0">
+          <wp:inline distT="0" distB="0" distL="0" distR="0" wp14:anchorId="5E20FE9F" wp14:editId="32D4FE2B">
             <wp:extent cx="5482868" cy="3386905"/>
             <wp:effectExtent l="0" t="0" r="3810" b="0"/>
             <wp:docPr id="4" name="Bild 2" descr="Macintosh HD:Users:Alexey:Documents:HU Berlin:WI 1516:BADS:Aufgabe:example_boxplot_z-value outliers.jpeg"/>
@@ -3267,10 +3089,10 @@
                     </pic:cNvPicPr>
                   </pic:nvPicPr>
                   <pic:blipFill>
-                    <a:blip r:embed="rId16">
+                    <a:blip r:embed="rId17">
                       <a:extLst>
                         <a:ext uri="{28A0092B-C50C-407E-A947-70E740481C1C}">
-                          <a14:useLocalDpi xmlns:a14="http://schemas.microsoft.com/office/drawing/2010/main" xmlns:wps="http://schemas.microsoft.com/office/word/2010/wordprocessingShape" xmlns:wpi="http://schemas.microsoft.com/office/word/2010/wordprocessingInk" xmlns:wpg="http://schemas.microsoft.com/office/word/2010/wordprocessingGroup" xmlns:w14="http://schemas.microsoft.com/office/word/2010/wordml" xmlns:w="http://schemas.openxmlformats.org/wordprocessingml/2006/main" xmlns:w10="urn:schemas-microsoft-com:office:word" xmlns:wp14="http://schemas.microsoft.com/office/word/2010/wordprocessingDrawing" xmlns:v="urn:schemas-microsoft-com:vml" xmlns:o="urn:schemas-microsoft-com:office:office" xmlns:mc="http://schemas.openxmlformats.org/markup-compatibility/2006" xmlns:wpc="http://schemas.microsoft.com/office/word/2010/wordprocessingCanvas" xmlns="" val="0"/>
+                          <a14:useLocalDpi xmlns:a14="http://schemas.microsoft.com/office/drawing/2010/main" val="0"/>
                         </a:ext>
                       </a:extLst>
                     </a:blip>
@@ -3341,57 +3163,35 @@
         <w:rPr>
           <w:lang w:val="en-US"/>
         </w:rPr>
-        <w:t xml:space="preserve">: </w:t>
+        <w:t>: Boxplots oft he variable „</w:t>
       </w:r>
       <w:proofErr w:type="spellStart"/>
       <w:r>
         <w:rPr>
           <w:lang w:val="en-US"/>
         </w:rPr>
-        <w:t>Boxplots</w:t>
+        <w:t>rev_Mean</w:t>
       </w:r>
       <w:proofErr w:type="spellEnd"/>
       <w:r>
         <w:rPr>
           <w:lang w:val="en-US"/>
         </w:rPr>
-        <w:t xml:space="preserve"> </w:t>
-      </w:r>
-      <w:proofErr w:type="spellStart"/>
-      <w:r>
-        <w:rPr>
-          <w:lang w:val="en-US"/>
-        </w:rPr>
-        <w:t>oft he</w:t>
-      </w:r>
-      <w:proofErr w:type="spellEnd"/>
-      <w:r>
-        <w:rPr>
-          <w:lang w:val="en-US"/>
-        </w:rPr>
-        <w:t xml:space="preserve"> variable „</w:t>
-      </w:r>
-      <w:proofErr w:type="spellStart"/>
-      <w:r>
-        <w:rPr>
-          <w:lang w:val="en-US"/>
-        </w:rPr>
-        <w:t>rev_Mean</w:t>
-      </w:r>
-      <w:proofErr w:type="spellEnd"/>
+        <w:t xml:space="preserve">“ with range of 3 </w:t>
+      </w:r>
       <w:proofErr w:type="gramStart"/>
       <w:r>
         <w:rPr>
           <w:lang w:val="en-US"/>
         </w:rPr>
-        <w:t>“ with</w:t>
+        <w:t>before(</w:t>
       </w:r>
       <w:proofErr w:type="gramEnd"/>
       <w:r>
         <w:rPr>
           <w:lang w:val="en-US"/>
         </w:rPr>
-        <w:t xml:space="preserve"> range of 3 before(left) and after(</w:t>
+        <w:t>left) and after(</w:t>
       </w:r>
       <w:proofErr w:type="spellStart"/>
       <w:r>
@@ -3858,21 +3658,7 @@
         <w:rPr>
           <w:lang w:val="en-AU"/>
         </w:rPr>
-        <w:t xml:space="preserve">" </w:t>
-      </w:r>
-      <w:proofErr w:type="spellStart"/>
-      <w:r>
-        <w:rPr>
-          <w:lang w:val="en-AU"/>
-        </w:rPr>
-        <w:t>can not</w:t>
-      </w:r>
-      <w:proofErr w:type="spellEnd"/>
-      <w:r>
-        <w:rPr>
-          <w:lang w:val="en-AU"/>
-        </w:rPr>
-        <w:t xml:space="preserve"> be deleted. </w:t>
+        <w:t xml:space="preserve">" can not be deleted. </w:t>
       </w:r>
       <w:r>
         <w:rPr>
@@ -4189,15 +3975,31 @@
           <w:rFonts w:ascii="Times New Roman" w:hAnsi="Times New Roman" w:cs="Times New Roman"/>
           <w:lang w:val="en-US"/>
         </w:rPr>
-        <w:t xml:space="preserve">The final step was to code a function which scales just the continuous variables of the data by standardization. We used therefore a for-loop which applies the algorithm out of step one as well as the algorithm out of step two. The first algorithm detects </w:t>
-      </w:r>
-      <w:proofErr w:type="gramStart"/>
+        <w:t xml:space="preserve">The final step was to code a function which scales just the continuous variables of the data by standardization. We used therefore a for-loop which applies the algorithm out of step one as well as the algorithm out of step two. The first algorithm detects the </w:t>
+      </w:r>
+      <w:proofErr w:type="spellStart"/>
       <w:r>
         <w:rPr>
           <w:rFonts w:ascii="Times New Roman" w:hAnsi="Times New Roman" w:cs="Times New Roman"/>
           <w:lang w:val="en-US"/>
         </w:rPr>
-        <w:t xml:space="preserve">the </w:t>
+        <w:t>i-th</w:t>
+      </w:r>
+      <w:proofErr w:type="spellEnd"/>
+      <w:r>
+        <w:rPr>
+          <w:rFonts w:ascii="Times New Roman" w:hAnsi="Times New Roman" w:cs="Times New Roman"/>
+          <w:lang w:val="en-US"/>
+        </w:rPr>
+        <w:t xml:space="preserve"> continuous variable </w:t>
+      </w:r>
+      <w:r>
+        <w:rPr>
+          <w:rFonts w:ascii="Times New Roman" w:hAnsi="Times New Roman" w:cs="Times New Roman"/>
+          <w:lang w:val="en-US"/>
+        </w:rPr>
+        <w:lastRenderedPageBreak/>
+        <w:t xml:space="preserve">of the table. The algorithm out of step two standardizes the data of the </w:t>
       </w:r>
       <w:proofErr w:type="spellStart"/>
       <w:r>
@@ -4205,55 +4007,7 @@
           <w:rFonts w:ascii="Times New Roman" w:hAnsi="Times New Roman" w:cs="Times New Roman"/>
           <w:lang w:val="en-US"/>
         </w:rPr>
-        <w:t>i</w:t>
-      </w:r>
-      <w:proofErr w:type="gramEnd"/>
-      <w:r>
-        <w:rPr>
-          <w:rFonts w:ascii="Times New Roman" w:hAnsi="Times New Roman" w:cs="Times New Roman"/>
-          <w:lang w:val="en-US"/>
-        </w:rPr>
-        <w:t>-th</w:t>
-      </w:r>
-      <w:proofErr w:type="spellEnd"/>
-      <w:r>
-        <w:rPr>
-          <w:rFonts w:ascii="Times New Roman" w:hAnsi="Times New Roman" w:cs="Times New Roman"/>
-          <w:lang w:val="en-US"/>
-        </w:rPr>
-        <w:t xml:space="preserve"> continuous variable </w:t>
-      </w:r>
-      <w:r>
-        <w:rPr>
-          <w:rFonts w:ascii="Times New Roman" w:hAnsi="Times New Roman" w:cs="Times New Roman"/>
-          <w:lang w:val="en-US"/>
-        </w:rPr>
-        <w:lastRenderedPageBreak/>
-        <w:t xml:space="preserve">of the table. The algorithm out of step two standardizes the data of </w:t>
-      </w:r>
-      <w:proofErr w:type="gramStart"/>
-      <w:r>
-        <w:rPr>
-          <w:rFonts w:ascii="Times New Roman" w:hAnsi="Times New Roman" w:cs="Times New Roman"/>
-          <w:lang w:val="en-US"/>
-        </w:rPr>
-        <w:t xml:space="preserve">the </w:t>
-      </w:r>
-      <w:proofErr w:type="spellStart"/>
-      <w:r>
-        <w:rPr>
-          <w:rFonts w:ascii="Times New Roman" w:hAnsi="Times New Roman" w:cs="Times New Roman"/>
-          <w:lang w:val="en-US"/>
-        </w:rPr>
-        <w:t>i</w:t>
-      </w:r>
-      <w:proofErr w:type="gramEnd"/>
-      <w:r>
-        <w:rPr>
-          <w:rFonts w:ascii="Times New Roman" w:hAnsi="Times New Roman" w:cs="Times New Roman"/>
-          <w:lang w:val="en-US"/>
-        </w:rPr>
-        <w:t>-th</w:t>
+        <w:t>i-th</w:t>
       </w:r>
       <w:proofErr w:type="spellEnd"/>
       <w:r>
@@ -4318,21 +4072,34 @@
         <w:rPr>
           <w:lang w:val="en-US"/>
         </w:rPr>
-        <w:t xml:space="preserve">After the data got cleaned and transformed in the preprocessing step the calculation of the predictive models can be done. We decided to train seven popular classification models in the first iteration: Logistic Regression, Neural Network, Random Forest, Naïve </w:t>
+        <w:t xml:space="preserve">After the data got cleaned and transformed in the preprocessing step the calculation of the predictive models can be done. We decided to train seven popular classification models in the first iteration: Logistic Regression, Neural Network, Random Forest, Naïve Bayes, K-nearest </w:t>
       </w:r>
       <w:proofErr w:type="spellStart"/>
       <w:r>
         <w:rPr>
           <w:lang w:val="en-US"/>
         </w:rPr>
-        <w:t>Bayes</w:t>
+        <w:t>Neighbours</w:t>
       </w:r>
       <w:proofErr w:type="spellEnd"/>
       <w:r>
         <w:rPr>
           <w:lang w:val="en-US"/>
         </w:rPr>
-        <w:t xml:space="preserve">, K-nearest </w:t>
+        <w:t>, Decision Tree (J48) and Support Vector Machines.</w:t>
+      </w:r>
+    </w:p>
+    <w:p>
+      <w:pPr>
+        <w:rPr>
+          <w:lang w:val="en-US"/>
+        </w:rPr>
+      </w:pPr>
+      <w:r>
+        <w:rPr>
+          <w:lang w:val="en-US"/>
+        </w:rPr>
+        <w:t xml:space="preserve">These models differ in the way they behave when having outliers within the input data. Some of them are robust against outlier (Random Forest, Decision Trees, Naïve Bayes and K-nearest </w:t>
       </w:r>
       <w:proofErr w:type="spellStart"/>
       <w:r>
@@ -4346,165 +4113,110 @@
         <w:rPr>
           <w:lang w:val="en-US"/>
         </w:rPr>
-        <w:t>, Decision Tree (J48) and Support Vector Machines.</w:t>
-      </w:r>
-    </w:p>
-    <w:p>
-      <w:pPr>
-        <w:rPr>
-          <w:lang w:val="en-US"/>
-        </w:rPr>
-      </w:pPr>
-      <w:r>
-        <w:rPr>
-          <w:lang w:val="en-US"/>
-        </w:rPr>
-        <w:t xml:space="preserve">These models differ in the way they behave when having outliers within the input data. Some of them are robust against outlier (Random Forest, Decision Trees, Naïve </w:t>
+        <w:t xml:space="preserve">) and the others are not (Logistic Regression, Neural Network, Support Vector Machines). Thus, it makes sense to work with two different </w:t>
       </w:r>
       <w:proofErr w:type="spellStart"/>
       <w:r>
         <w:rPr>
           <w:lang w:val="en-US"/>
         </w:rPr>
-        <w:t>Bayes</w:t>
+        <w:t>trainingsets</w:t>
       </w:r>
       <w:proofErr w:type="spellEnd"/>
       <w:r>
         <w:rPr>
           <w:lang w:val="en-US"/>
         </w:rPr>
-        <w:t xml:space="preserve"> and K-nearest </w:t>
+        <w:t xml:space="preserve">. One of them contains the original input that includes outliers and in the other one the outliers are handled as stated in section REF. </w:t>
+      </w:r>
+    </w:p>
+    <w:p>
+      <w:pPr>
+        <w:rPr>
+          <w:lang w:val="en-US"/>
+        </w:rPr>
+      </w:pPr>
+      <w:r>
+        <w:rPr>
+          <w:lang w:val="en-US"/>
+        </w:rPr>
+        <w:t xml:space="preserve">We decided to use the Split-Simple approach in the first iteration. That means the available labeled data is split into two subsamples: a </w:t>
       </w:r>
       <w:proofErr w:type="spellStart"/>
       <w:r>
         <w:rPr>
           <w:lang w:val="en-US"/>
         </w:rPr>
-        <w:t>Neighbours</w:t>
+        <w:t>trainingset</w:t>
       </w:r>
       <w:proofErr w:type="spellEnd"/>
       <w:r>
         <w:rPr>
           <w:lang w:val="en-US"/>
         </w:rPr>
-        <w:t xml:space="preserve">) and the others are not (Logistic Regression, Neural Network, Support Vector Machines). Thus, it makes sense to work with two different </w:t>
+        <w:t xml:space="preserve"> (70%) for the model training and a </w:t>
       </w:r>
       <w:proofErr w:type="spellStart"/>
       <w:r>
         <w:rPr>
           <w:lang w:val="en-US"/>
         </w:rPr>
-        <w:t>trainingsets</w:t>
+        <w:t>testset</w:t>
       </w:r>
       <w:proofErr w:type="spellEnd"/>
       <w:r>
         <w:rPr>
           <w:lang w:val="en-US"/>
         </w:rPr>
-        <w:t xml:space="preserve">. One of them contains the original input that includes outliers and in the other one the outliers are handled as stated in section REF. </w:t>
-      </w:r>
-    </w:p>
-    <w:p>
-      <w:pPr>
-        <w:rPr>
-          <w:lang w:val="en-US"/>
-        </w:rPr>
-      </w:pPr>
-      <w:r>
-        <w:rPr>
-          <w:lang w:val="en-US"/>
-        </w:rPr>
-        <w:t xml:space="preserve">We decided to use the Split-Simple approach in the first iteration. That means the available labeled data is split into two subsamples: a </w:t>
+        <w:t xml:space="preserve"> (30%) for the assessment of the trained models. This is an easy approach to avoid that the model is assessed using the same data used for training (</w:t>
       </w:r>
       <w:proofErr w:type="spellStart"/>
       <w:r>
         <w:rPr>
           <w:lang w:val="en-US"/>
         </w:rPr>
-        <w:t>trainingset</w:t>
+        <w:t>Resubstitution</w:t>
       </w:r>
       <w:proofErr w:type="spellEnd"/>
       <w:r>
         <w:rPr>
           <w:lang w:val="en-US"/>
         </w:rPr>
-        <w:t xml:space="preserve"> (70%) for the model training and a </w:t>
+        <w:t xml:space="preserve"> estimate). Since the occurrence of both classes (churn/no churn) is approximately the same (see REF) the data split can be done randomly.  </w:t>
+      </w:r>
+    </w:p>
+    <w:p>
+      <w:pPr>
+        <w:rPr>
+          <w:lang w:val="en-US"/>
+        </w:rPr>
+      </w:pPr>
+      <w:r>
+        <w:rPr>
+          <w:lang w:val="en-US"/>
+        </w:rPr>
+        <w:t xml:space="preserve">For the model calculation we used the package caret. This package contains implementations for all classification models used to solve the predictive </w:t>
       </w:r>
       <w:proofErr w:type="spellStart"/>
       <w:r>
         <w:rPr>
           <w:lang w:val="en-US"/>
         </w:rPr>
-        <w:t>testset</w:t>
+        <w:t>modelling</w:t>
       </w:r>
       <w:proofErr w:type="spellEnd"/>
       <w:r>
         <w:rPr>
           <w:lang w:val="en-US"/>
         </w:rPr>
-        <w:t xml:space="preserve"> (30%) for the assessment of the trained models. This is an easy approach to avoid that the model is assessed using the same data used for training (</w:t>
-      </w:r>
-      <w:proofErr w:type="spellStart"/>
-      <w:r>
-        <w:rPr>
-          <w:lang w:val="en-US"/>
-        </w:rPr>
-        <w:t>Resubstitution</w:t>
-      </w:r>
-      <w:proofErr w:type="spellEnd"/>
-      <w:r>
-        <w:rPr>
-          <w:lang w:val="en-US"/>
-        </w:rPr>
-        <w:t xml:space="preserve"> estimate). Since the occurrence of both classes (churn/no churn) is approximately the same (see REF) the data split can be done randomly.  </w:t>
-      </w:r>
-    </w:p>
-    <w:p>
-      <w:pPr>
-        <w:rPr>
-          <w:lang w:val="en-US"/>
-        </w:rPr>
-      </w:pPr>
-      <w:r>
-        <w:rPr>
-          <w:lang w:val="en-US"/>
-        </w:rPr>
-        <w:t xml:space="preserve">For the model calculation we used the package caret. This package contains implementations for all classification models used to solve the predictive </w:t>
-      </w:r>
-      <w:proofErr w:type="spellStart"/>
-      <w:r>
-        <w:rPr>
-          <w:lang w:val="en-US"/>
-        </w:rPr>
-        <w:t>modelling</w:t>
-      </w:r>
-      <w:proofErr w:type="spellEnd"/>
-      <w:r>
-        <w:rPr>
-          <w:lang w:val="en-US"/>
-        </w:rPr>
-        <w:t xml:space="preserve"> task. There </w:t>
-      </w:r>
-      <w:proofErr w:type="gramStart"/>
-      <w:r>
-        <w:rPr>
-          <w:lang w:val="en-US"/>
-        </w:rPr>
-        <w:t>exist</w:t>
-      </w:r>
-      <w:proofErr w:type="gramEnd"/>
-      <w:r>
-        <w:rPr>
-          <w:lang w:val="en-US"/>
-        </w:rPr>
-        <w:t xml:space="preserve"> some meta-parameter for most of the models that can be set manually by the developer. For each of these models we defined a grid with possible parameters (see table REF). Caret is able to choose the best parameter combination for each model out of this grid. Moreover we decided to use a 10-Fold Cross-Validation for the model selection process.</w:t>
+        <w:t xml:space="preserve"> task. There exist some meta-parameter for most of the models that can be set manually by the developer. For each of these models we defined a grid with possible parameters (see table REF). Caret is able to choose the best parameter combination for each model out of this grid. Moreover we decided to use a 10-Fold Cross-Validation for the model selection process.</w:t>
       </w:r>
     </w:p>
     <w:tbl>
       <w:tblPr>
-        <w:tblStyle w:val="Tabellengitternetz"/>
+        <w:tblStyle w:val="Tabellenraster"/>
         <w:tblW w:w="0" w:type="auto"/>
-        <w:tblLook w:val="04A0"/>
+        <w:tblLook w:val="04A0" w:firstRow="1" w:lastRow="0" w:firstColumn="1" w:lastColumn="0" w:noHBand="0" w:noVBand="1"/>
       </w:tblPr>
       <w:tblGrid>
         <w:gridCol w:w="2265"/>
@@ -4813,16 +4525,8 @@
               <w:rPr>
                 <w:lang w:val="en-US"/>
               </w:rPr>
-              <w:t xml:space="preserve">Naive </w:t>
+              <w:t>Naive Bayes</w:t>
             </w:r>
-            <w:proofErr w:type="spellStart"/>
-            <w:r>
-              <w:rPr>
-                <w:lang w:val="en-US"/>
-              </w:rPr>
-              <w:t>Bayes</w:t>
-            </w:r>
-            <w:proofErr w:type="spellEnd"/>
           </w:p>
         </w:tc>
         <w:tc>
@@ -5197,10 +4901,10 @@
         </w:rPr>
         <w:t xml:space="preserve">” (s. </w:t>
       </w:r>
-      <w:hyperlink r:id="rId17" w:history="1">
+      <w:hyperlink r:id="rId18" w:history="1">
         <w:r>
           <w:rPr>
-            <w:rStyle w:val="Hyperlink"/>
+            <w:rStyle w:val="Link"/>
             <w:lang w:val="en-US"/>
           </w:rPr>
           <w:t>http://topepo.github.io/caret/parallel.html</w:t>
@@ -5223,21 +4927,7 @@
         <w:rPr>
           <w:lang w:val="en-US"/>
         </w:rPr>
-        <w:t xml:space="preserve">The results of the first iteration are shown in figure REF using </w:t>
-      </w:r>
-      <w:proofErr w:type="spellStart"/>
-      <w:r>
-        <w:rPr>
-          <w:lang w:val="en-US"/>
-        </w:rPr>
-        <w:t>boxplots</w:t>
-      </w:r>
-      <w:proofErr w:type="spellEnd"/>
-      <w:r>
-        <w:rPr>
-          <w:lang w:val="en-US"/>
-        </w:rPr>
-        <w:t xml:space="preserve">. It turns out that 3 out of the 7 models performed better than the others (Logistic Regression, Random Forest and Support Vector Machines). It makes sense to have a closer look on those </w:t>
+        <w:t xml:space="preserve">The results of the first iteration are shown in figure REF using boxplots. It turns out that 3 out of the 7 models performed better than the others (Logistic Regression, Random Forest and Support Vector Machines). It makes sense to have a closer look on those </w:t>
       </w:r>
       <w:r>
         <w:rPr>
@@ -5270,7 +4960,7 @@
           <w:noProof/>
         </w:rPr>
         <w:drawing>
-          <wp:inline distT="0" distB="0" distL="0" distR="0">
+          <wp:inline distT="0" distB="0" distL="0" distR="0" wp14:anchorId="30277A62" wp14:editId="758ED55E">
             <wp:extent cx="5760720" cy="3512953"/>
             <wp:effectExtent l="0" t="0" r="0" b="0"/>
             <wp:docPr id="1" name="Picture 3" descr="C:\Users\D059348\dev\HU\BADS\Dokumente\resultIteration1.png"/>
@@ -5287,10 +4977,10 @@
                     </pic:cNvPicPr>
                   </pic:nvPicPr>
                   <pic:blipFill>
-                    <a:blip r:embed="rId18">
+                    <a:blip r:embed="rId19">
                       <a:extLst>
                         <a:ext uri="{28A0092B-C50C-407E-A947-70E740481C1C}">
-                          <a14:useLocalDpi xmlns:a14="http://schemas.microsoft.com/office/drawing/2010/main" xmlns:wps="http://schemas.microsoft.com/office/word/2010/wordprocessingShape" xmlns:wpi="http://schemas.microsoft.com/office/word/2010/wordprocessingInk" xmlns:wpg="http://schemas.microsoft.com/office/word/2010/wordprocessingGroup" xmlns:w15="http://schemas.microsoft.com/office/word/2012/wordml" xmlns:w14="http://schemas.microsoft.com/office/word/2010/wordml" xmlns:w="http://schemas.openxmlformats.org/wordprocessingml/2006/main" xmlns:w10="urn:schemas-microsoft-com:office:word" xmlns:wp14="http://schemas.microsoft.com/office/word/2010/wordprocessingDrawing" xmlns:v="urn:schemas-microsoft-com:vml" xmlns:o="urn:schemas-microsoft-com:office:office" xmlns:mc="http://schemas.openxmlformats.org/markup-compatibility/2006" xmlns:wpc="http://schemas.microsoft.com/office/word/2010/wordprocessingCanvas" xmlns="" val="0"/>
+                          <a14:useLocalDpi xmlns:a14="http://schemas.microsoft.com/office/drawing/2010/main" val="0"/>
                         </a:ext>
                       </a:extLst>
                     </a:blip>
@@ -5358,46 +5048,32 @@
         <w:rPr>
           <w:lang w:val="en-US"/>
         </w:rPr>
-        <w:t xml:space="preserve">: Error Rates of the 1. Iteration for Neural Network (NNET), Logistic Regression (LR), Naive </w:t>
+        <w:t xml:space="preserve">: Error Rates of the 1. Iteration for Neural Network (NNET), Logistic Regression (LR), Naive Bayes (NB), Random Forest (RF), K-Nearest </w:t>
       </w:r>
       <w:proofErr w:type="spellStart"/>
       <w:r>
         <w:rPr>
           <w:lang w:val="en-US"/>
         </w:rPr>
-        <w:t>Bayes</w:t>
+        <w:t>Neighbo</w:t>
+      </w:r>
+      <w:r>
+        <w:rPr>
+          <w:lang w:val="en-US"/>
+        </w:rPr>
+        <w:t>u</w:t>
+      </w:r>
+      <w:r>
+        <w:rPr>
+          <w:lang w:val="en-US"/>
+        </w:rPr>
+        <w:t>rs</w:t>
       </w:r>
       <w:proofErr w:type="spellEnd"/>
       <w:r>
         <w:rPr>
           <w:lang w:val="en-US"/>
         </w:rPr>
-        <w:t xml:space="preserve"> (NB), Random Forest (RF), K-Nearest </w:t>
-      </w:r>
-      <w:proofErr w:type="spellStart"/>
-      <w:r>
-        <w:rPr>
-          <w:lang w:val="en-US"/>
-        </w:rPr>
-        <w:t>Neighbo</w:t>
-      </w:r>
-      <w:r>
-        <w:rPr>
-          <w:lang w:val="en-US"/>
-        </w:rPr>
-        <w:t>u</w:t>
-      </w:r>
-      <w:r>
-        <w:rPr>
-          <w:lang w:val="en-US"/>
-        </w:rPr>
-        <w:t>rs</w:t>
-      </w:r>
-      <w:proofErr w:type="spellEnd"/>
-      <w:r>
-        <w:rPr>
-          <w:lang w:val="en-US"/>
-        </w:rPr>
         <w:t xml:space="preserve"> (KNN), Support Vector M</w:t>
       </w:r>
       <w:r>
@@ -5422,7 +5098,7 @@
           <w:noProof/>
         </w:rPr>
         <w:drawing>
-          <wp:inline distT="0" distB="0" distL="0" distR="0">
+          <wp:inline distT="0" distB="0" distL="0" distR="0" wp14:anchorId="039C7A34" wp14:editId="2508C488">
             <wp:extent cx="5760720" cy="3988217"/>
             <wp:effectExtent l="0" t="0" r="0" b="0"/>
             <wp:docPr id="10" name="Picture 1" descr="C:\Users\D059348\dev\HU\BADS\Dokumente\parametersRF.png"/>
@@ -5439,10 +5115,10 @@
                     </pic:cNvPicPr>
                   </pic:nvPicPr>
                   <pic:blipFill>
-                    <a:blip r:embed="rId19">
+                    <a:blip r:embed="rId20">
                       <a:extLst>
                         <a:ext uri="{28A0092B-C50C-407E-A947-70E740481C1C}">
-                          <a14:useLocalDpi xmlns:a14="http://schemas.microsoft.com/office/drawing/2010/main" xmlns:wps="http://schemas.microsoft.com/office/word/2010/wordprocessingShape" xmlns:wpi="http://schemas.microsoft.com/office/word/2010/wordprocessingInk" xmlns:wpg="http://schemas.microsoft.com/office/word/2010/wordprocessingGroup" xmlns:w15="http://schemas.microsoft.com/office/word/2012/wordml" xmlns:w14="http://schemas.microsoft.com/office/word/2010/wordml" xmlns:w="http://schemas.openxmlformats.org/wordprocessingml/2006/main" xmlns:w10="urn:schemas-microsoft-com:office:word" xmlns:wp14="http://schemas.microsoft.com/office/word/2010/wordprocessingDrawing" xmlns:v="urn:schemas-microsoft-com:vml" xmlns:o="urn:schemas-microsoft-com:office:office" xmlns:mc="http://schemas.openxmlformats.org/markup-compatibility/2006" xmlns:wpc="http://schemas.microsoft.com/office/word/2010/wordprocessingCanvas" xmlns="" val="0"/>
+                          <a14:useLocalDpi xmlns:a14="http://schemas.microsoft.com/office/drawing/2010/main" val="0"/>
                         </a:ext>
                       </a:extLst>
                     </a:blip>
@@ -5523,7 +5199,7 @@
         </w:rPr>
         <w:lastRenderedPageBreak/>
         <w:drawing>
-          <wp:inline distT="0" distB="0" distL="0" distR="0">
+          <wp:inline distT="0" distB="0" distL="0" distR="0" wp14:anchorId="5C684C41" wp14:editId="284231F5">
             <wp:extent cx="5760720" cy="3988217"/>
             <wp:effectExtent l="0" t="0" r="0" b="0"/>
             <wp:docPr id="13" name="Picture 2" descr="C:\Users\D059348\dev\HU\BADS\Dokumente\parametersSVM.png"/>
@@ -5540,10 +5216,10 @@
                     </pic:cNvPicPr>
                   </pic:nvPicPr>
                   <pic:blipFill>
-                    <a:blip r:embed="rId20">
+                    <a:blip r:embed="rId21">
                       <a:extLst>
                         <a:ext uri="{28A0092B-C50C-407E-A947-70E740481C1C}">
-                          <a14:useLocalDpi xmlns:a14="http://schemas.microsoft.com/office/drawing/2010/main" xmlns:wps="http://schemas.microsoft.com/office/word/2010/wordprocessingShape" xmlns:wpi="http://schemas.microsoft.com/office/word/2010/wordprocessingInk" xmlns:wpg="http://schemas.microsoft.com/office/word/2010/wordprocessingGroup" xmlns:w15="http://schemas.microsoft.com/office/word/2012/wordml" xmlns:w14="http://schemas.microsoft.com/office/word/2010/wordml" xmlns:w="http://schemas.openxmlformats.org/wordprocessingml/2006/main" xmlns:w10="urn:schemas-microsoft-com:office:word" xmlns:wp14="http://schemas.microsoft.com/office/word/2010/wordprocessingDrawing" xmlns:v="urn:schemas-microsoft-com:vml" xmlns:o="urn:schemas-microsoft-com:office:office" xmlns:mc="http://schemas.openxmlformats.org/markup-compatibility/2006" xmlns:wpc="http://schemas.microsoft.com/office/word/2010/wordprocessingCanvas" xmlns="" val="0"/>
+                          <a14:useLocalDpi xmlns:a14="http://schemas.microsoft.com/office/drawing/2010/main" val="0"/>
                         </a:ext>
                       </a:extLst>
                     </a:blip>
@@ -5792,7 +5468,7 @@
           <w:rFonts w:ascii="Times New Roman" w:hAnsi="Times New Roman" w:cs="Times New Roman"/>
           <w:lang w:val="en-US"/>
         </w:rPr>
-        <w:t xml:space="preserve">The classification accuracy of our first iteration depends on a simple attempt to predict the churn of 5.000 samples. To improve the prediction we take the following factors in account: </w:t>
+        <w:t xml:space="preserve">The classification accuracy of our first iteration depends on a simple attempt to predict the churn of 5.000 samples. To improve the prediction we take the following factors in account: A multivariate outlier detection, an advance imputation procedures for missing values, tune the </w:t>
       </w:r>
       <w:proofErr w:type="gramStart"/>
       <w:r>
@@ -5800,7 +5476,7 @@
           <w:rFonts w:ascii="Times New Roman" w:hAnsi="Times New Roman" w:cs="Times New Roman"/>
           <w:lang w:val="en-US"/>
         </w:rPr>
-        <w:t>A multivariate</w:t>
+        <w:t>meta</w:t>
       </w:r>
       <w:proofErr w:type="gramEnd"/>
       <w:r>
@@ -5808,7 +5484,7 @@
           <w:rFonts w:ascii="Times New Roman" w:hAnsi="Times New Roman" w:cs="Times New Roman"/>
           <w:lang w:val="en-US"/>
         </w:rPr>
-        <w:t xml:space="preserve"> outlier detection, an advance imputation procedures for missing values, tune the meta parameters and to take the 50.000 samples for the final model.</w:t>
+        <w:t xml:space="preserve"> parameters and to take the 50.000 samples for the final model.</w:t>
       </w:r>
     </w:p>
     <w:p>
@@ -5878,7 +5554,7 @@
           <w:noProof/>
         </w:rPr>
         <w:drawing>
-          <wp:inline distT="0" distB="0" distL="0" distR="0">
+          <wp:inline distT="0" distB="0" distL="0" distR="0" wp14:anchorId="0E833D67" wp14:editId="5BD75123">
             <wp:extent cx="4468495" cy="2889885"/>
             <wp:effectExtent l="19050" t="0" r="8255" b="0"/>
             <wp:docPr id="15" name="Bild 1" descr="RFParameterDetailed"/>
@@ -5895,7 +5571,7 @@
                     </pic:cNvPicPr>
                   </pic:nvPicPr>
                   <pic:blipFill>
-                    <a:blip r:embed="rId21"/>
+                    <a:blip r:embed="rId22"/>
                     <a:srcRect/>
                     <a:stretch>
                       <a:fillRect/>
@@ -5973,7 +5649,7 @@
         </w:rPr>
         <w:lastRenderedPageBreak/>
         <w:drawing>
-          <wp:inline distT="0" distB="0" distL="0" distR="0">
+          <wp:inline distT="0" distB="0" distL="0" distR="0" wp14:anchorId="6E5098CF" wp14:editId="25032906">
             <wp:extent cx="5719445" cy="3700780"/>
             <wp:effectExtent l="19050" t="0" r="0" b="0"/>
             <wp:docPr id="14" name="Bild 2" descr="svmParameterDetailed"/>
@@ -5990,7 +5666,7 @@
                     </pic:cNvPicPr>
                   </pic:nvPicPr>
                   <pic:blipFill>
-                    <a:blip r:embed="rId22"/>
+                    <a:blip r:embed="rId23"/>
                     <a:srcRect/>
                     <a:stretch>
                       <a:fillRect/>
@@ -6599,21 +6275,7 @@
         <w:rPr>
           <w:lang w:val="en-AU"/>
         </w:rPr>
-        <w:t xml:space="preserve"> of the given dataset we are using the </w:t>
-      </w:r>
-      <w:proofErr w:type="spellStart"/>
-      <w:r>
-        <w:rPr>
-          <w:lang w:val="en-AU"/>
-        </w:rPr>
-        <w:t>technic</w:t>
-      </w:r>
-      <w:proofErr w:type="spellEnd"/>
-      <w:r>
-        <w:rPr>
-          <w:lang w:val="en-AU"/>
-        </w:rPr>
-        <w:t xml:space="preserve"> of principal component analysis (PCA). PCA’s central idea is to reduce the number of variables of a dataset while retaining as much variation (and by that also the information content) as possible. The PCA is applied as the last data </w:t>
+        <w:t xml:space="preserve"> of the given dataset we are using the technic of principal component analysis (PCA). PCA’s central idea is to reduce the number of variables of a dataset while retaining as much variation (and by that also the information content) as possible. The PCA is applied as the last data </w:t>
       </w:r>
       <w:r>
         <w:rPr>
@@ -6692,6 +6354,7 @@
         <w:t xml:space="preserve"> principal components of the dataset. To find the principle components of the numeric variables of the dataset the r function “</w:t>
       </w:r>
       <w:proofErr w:type="spellStart"/>
+      <w:proofErr w:type="gramStart"/>
       <w:r>
         <w:rPr>
           <w:rFonts w:asciiTheme="minorHAnsi" w:hAnsiTheme="minorHAnsi" w:cstheme="minorBidi"/>
@@ -6711,7 +6374,7 @@
         </w:rPr>
         <w:t>(</w:t>
       </w:r>
-      <w:proofErr w:type="gramStart"/>
+      <w:proofErr w:type="gramEnd"/>
       <w:r>
         <w:rPr>
           <w:rFonts w:asciiTheme="minorHAnsi" w:hAnsiTheme="minorHAnsi" w:cstheme="minorBidi"/>
@@ -6719,9 +6382,8 @@
           <w:szCs w:val="24"/>
           <w:lang w:val="en-AU"/>
         </w:rPr>
-        <w:t>x, ...)</w:t>
-      </w:r>
-      <w:proofErr w:type="gramEnd"/>
+        <w:t>x, ...)“ has bee</w:t>
+      </w:r>
       <w:r>
         <w:rPr>
           <w:rFonts w:asciiTheme="minorHAnsi" w:hAnsiTheme="minorHAnsi" w:cstheme="minorBidi"/>
@@ -6729,7 +6391,7 @@
           <w:szCs w:val="24"/>
           <w:lang w:val="en-AU"/>
         </w:rPr>
-        <w:t>“ has bee</w:t>
+        <w:t>n</w:t>
       </w:r>
       <w:r>
         <w:rPr>
@@ -6738,7 +6400,7 @@
           <w:szCs w:val="24"/>
           <w:lang w:val="en-AU"/>
         </w:rPr>
-        <w:t>n</w:t>
+        <w:t xml:space="preserve"> used.</w:t>
       </w:r>
       <w:r>
         <w:rPr>
@@ -6747,7 +6409,7 @@
           <w:szCs w:val="24"/>
           <w:lang w:val="en-AU"/>
         </w:rPr>
-        <w:t xml:space="preserve"> used.</w:t>
+        <w:t xml:space="preserve"> </w:t>
       </w:r>
       <w:r>
         <w:rPr>
@@ -6756,7 +6418,7 @@
           <w:szCs w:val="24"/>
           <w:lang w:val="en-AU"/>
         </w:rPr>
-        <w:t xml:space="preserve"> </w:t>
+        <w:t xml:space="preserve">The sum of the eigenvalues represent the total variance I the dataset, the corresponding eigenvalues of the eigenvectors represent the proportion of variance explained by each eigenvector of the correlation matrix (principle component). </w:t>
       </w:r>
       <w:r>
         <w:rPr>
@@ -6765,87 +6427,18 @@
           <w:szCs w:val="24"/>
           <w:lang w:val="en-AU"/>
         </w:rPr>
-        <w:t xml:space="preserve">The </w:t>
-      </w:r>
-      <w:proofErr w:type="gramStart"/>
-      <w:r>
+        <w:t>The plot in the Figure 1 pictures the amount of variance explained by the first 10 components.</w:t>
+      </w:r>
+    </w:p>
+    <w:p>
+      <w:pPr>
+        <w:pStyle w:val="HTMLVorformatiert"/>
         <w:rPr>
           <w:rFonts w:asciiTheme="minorHAnsi" w:hAnsiTheme="minorHAnsi" w:cstheme="minorBidi"/>
           <w:sz w:val="24"/>
           <w:szCs w:val="24"/>
           <w:lang w:val="en-AU"/>
         </w:rPr>
-        <w:t xml:space="preserve">sum of the </w:t>
-      </w:r>
-      <w:proofErr w:type="spellStart"/>
-      <w:r>
-        <w:rPr>
-          <w:rFonts w:asciiTheme="minorHAnsi" w:hAnsiTheme="minorHAnsi" w:cstheme="minorBidi"/>
-          <w:sz w:val="24"/>
-          <w:szCs w:val="24"/>
-          <w:lang w:val="en-AU"/>
-        </w:rPr>
-        <w:t>eigenvalues</w:t>
-      </w:r>
-      <w:proofErr w:type="spellEnd"/>
-      <w:r>
-        <w:rPr>
-          <w:rFonts w:asciiTheme="minorHAnsi" w:hAnsiTheme="minorHAnsi" w:cstheme="minorBidi"/>
-          <w:sz w:val="24"/>
-          <w:szCs w:val="24"/>
-          <w:lang w:val="en-AU"/>
-        </w:rPr>
-        <w:t xml:space="preserve"> represent</w:t>
-      </w:r>
-      <w:proofErr w:type="gramEnd"/>
-      <w:r>
-        <w:rPr>
-          <w:rFonts w:asciiTheme="minorHAnsi" w:hAnsiTheme="minorHAnsi" w:cstheme="minorBidi"/>
-          <w:sz w:val="24"/>
-          <w:szCs w:val="24"/>
-          <w:lang w:val="en-AU"/>
-        </w:rPr>
-        <w:t xml:space="preserve"> the total variance I the dataset, the corresponding </w:t>
-      </w:r>
-      <w:proofErr w:type="spellStart"/>
-      <w:r>
-        <w:rPr>
-          <w:rFonts w:asciiTheme="minorHAnsi" w:hAnsiTheme="minorHAnsi" w:cstheme="minorBidi"/>
-          <w:sz w:val="24"/>
-          <w:szCs w:val="24"/>
-          <w:lang w:val="en-AU"/>
-        </w:rPr>
-        <w:t>eigenvalues</w:t>
-      </w:r>
-      <w:proofErr w:type="spellEnd"/>
-      <w:r>
-        <w:rPr>
-          <w:rFonts w:asciiTheme="minorHAnsi" w:hAnsiTheme="minorHAnsi" w:cstheme="minorBidi"/>
-          <w:sz w:val="24"/>
-          <w:szCs w:val="24"/>
-          <w:lang w:val="en-AU"/>
-        </w:rPr>
-        <w:t xml:space="preserve"> of the eigenvectors represent the proportion of variance explained by each eigenvector of the correlation matrix (principle component). </w:t>
-      </w:r>
-      <w:r>
-        <w:rPr>
-          <w:rFonts w:asciiTheme="minorHAnsi" w:hAnsiTheme="minorHAnsi" w:cstheme="minorBidi"/>
-          <w:sz w:val="24"/>
-          <w:szCs w:val="24"/>
-          <w:lang w:val="en-AU"/>
-        </w:rPr>
-        <w:t>The plot in the Figure 1 pictures the amount of variance explained by the first 10 components.</w:t>
-      </w:r>
-    </w:p>
-    <w:p>
-      <w:pPr>
-        <w:pStyle w:val="HTMLVorformatiert"/>
-        <w:rPr>
-          <w:rFonts w:asciiTheme="minorHAnsi" w:hAnsiTheme="minorHAnsi" w:cstheme="minorBidi"/>
-          <w:sz w:val="24"/>
-          <w:szCs w:val="24"/>
-          <w:lang w:val="en-AU"/>
-        </w:rPr>
       </w:pPr>
     </w:p>
     <w:p>
@@ -6864,7 +6457,7 @@
           <w:noProof/>
         </w:rPr>
         <w:drawing>
-          <wp:inline distT="0" distB="0" distL="0" distR="0">
+          <wp:inline distT="0" distB="0" distL="0" distR="0" wp14:anchorId="05498D58" wp14:editId="71C02B5A">
             <wp:extent cx="5825359" cy="3159752"/>
             <wp:effectExtent l="0" t="0" r="0" b="0"/>
             <wp:docPr id="16" name="Bild 1" descr="Macintosh HD:Users:Alexey:Documents:HU Berlin:WI 1516:BADS:Aufgabe:PCA.jpeg"/>
@@ -6881,10 +6474,10 @@
                     </pic:cNvPicPr>
                   </pic:nvPicPr>
                   <pic:blipFill>
-                    <a:blip r:embed="rId23">
+                    <a:blip r:embed="rId24">
                       <a:extLst>
                         <a:ext uri="{28A0092B-C50C-407E-A947-70E740481C1C}">
-                          <a14:useLocalDpi xmlns:a14="http://schemas.microsoft.com/office/drawing/2010/main" xmlns:wps="http://schemas.microsoft.com/office/word/2010/wordprocessingShape" xmlns:wpi="http://schemas.microsoft.com/office/word/2010/wordprocessingInk" xmlns:wpg="http://schemas.microsoft.com/office/word/2010/wordprocessingGroup" xmlns:w14="http://schemas.microsoft.com/office/word/2010/wordml" xmlns:w="http://schemas.openxmlformats.org/wordprocessingml/2006/main" xmlns:w10="urn:schemas-microsoft-com:office:word" xmlns:wp14="http://schemas.microsoft.com/office/word/2010/wordprocessingDrawing" xmlns:v="urn:schemas-microsoft-com:vml" xmlns:o="urn:schemas-microsoft-com:office:office" xmlns:mv="urn:schemas-microsoft-com:mac:vml" xmlns:mc="http://schemas.openxmlformats.org/markup-compatibility/2006" xmlns:mo="http://schemas.microsoft.com/office/mac/office/2008/main" xmlns:wpc="http://schemas.microsoft.com/office/word/2010/wordprocessingCanvas" xmlns="" val="0"/>
+                          <a14:useLocalDpi xmlns:a14="http://schemas.microsoft.com/office/drawing/2010/main" val="0"/>
                         </a:ext>
                       </a:extLst>
                     </a:blip>
@@ -6983,35 +6576,7 @@
         <w:rPr>
           <w:lang w:val="en-AU"/>
         </w:rPr>
-        <w:t>For the further analysis only the components which have the squared standard deviation (</w:t>
-      </w:r>
-      <w:proofErr w:type="spellStart"/>
-      <w:r>
-        <w:rPr>
-          <w:lang w:val="en-AU"/>
-        </w:rPr>
-        <w:t>eigenvalues</w:t>
-      </w:r>
-      <w:proofErr w:type="spellEnd"/>
-      <w:r>
-        <w:rPr>
-          <w:lang w:val="en-AU"/>
-        </w:rPr>
-        <w:t xml:space="preserve">) higher </w:t>
-      </w:r>
-      <w:proofErr w:type="spellStart"/>
-      <w:r>
-        <w:rPr>
-          <w:lang w:val="en-AU"/>
-        </w:rPr>
-        <w:t>then</w:t>
-      </w:r>
-      <w:proofErr w:type="spellEnd"/>
-      <w:r>
-        <w:rPr>
-          <w:lang w:val="en-AU"/>
-        </w:rPr>
-        <w:t xml:space="preserve"> one will be retained, meaning that this components explain at least the same amount of variance as the original variables. By applying the PCA, the 87 numeric variables (“</w:t>
+        <w:t>For the further analysis only the components which have the squared standard deviation (eigenvalues) higher then one will be retained, meaning that this components explain at least the same amount of variance as the original variables. By applying the PCA, the 87 numeric variables (“</w:t>
       </w:r>
       <w:proofErr w:type="spellStart"/>
       <w:r>
@@ -7351,7 +6916,7 @@
           <w:rFonts w:ascii="Times" w:eastAsia="Times New Roman" w:hAnsi="Times" w:cs="Times New Roman"/>
           <w:lang w:val="en-US"/>
         </w:rPr>
-        <w:t>n.d</w:t>
+        <w:t>n.d.</w:t>
       </w:r>
       <w:proofErr w:type="spellEnd"/>
       <w:r>
@@ -7359,7 +6924,7 @@
           <w:rFonts w:ascii="Times" w:eastAsia="Times New Roman" w:hAnsi="Times" w:cs="Times New Roman"/>
           <w:lang w:val="en-US"/>
         </w:rPr>
-        <w:t xml:space="preserve">.). </w:t>
+        <w:t xml:space="preserve">). </w:t>
       </w:r>
       <w:r>
         <w:rPr>
@@ -7577,7 +7142,6 @@
           <w:lang w:val="en-GB"/>
         </w:rPr>
       </w:pPr>
-      <w:proofErr w:type="gramStart"/>
       <w:r>
         <w:rPr>
           <w:lang w:val="en-GB"/>
@@ -7596,14 +7160,7 @@
         <w:rPr>
           <w:lang w:val="en-GB"/>
         </w:rPr>
-        <w:t>-Shapiro, G., &amp; Smyth, P. (1996).</w:t>
-      </w:r>
-      <w:proofErr w:type="gramEnd"/>
-      <w:r>
-        <w:rPr>
-          <w:lang w:val="en-GB"/>
-        </w:rPr>
-        <w:t xml:space="preserve"> </w:t>
+        <w:t xml:space="preserve">-Shapiro, G., &amp; Smyth, P. (1996). </w:t>
       </w:r>
       <w:proofErr w:type="gramStart"/>
       <w:r>
@@ -7687,7 +7244,7 @@
 </file>
 
 <file path=word/endnotes.xml><?xml version="1.0" encoding="utf-8"?>
-<w:endnotes xmlns:ve="http://schemas.openxmlformats.org/markup-compatibility/2006" xmlns:o="urn:schemas-microsoft-com:office:office" xmlns:r="http://schemas.openxmlformats.org/officeDocument/2006/relationships" xmlns:m="http://schemas.openxmlformats.org/officeDocument/2006/math" xmlns:v="urn:schemas-microsoft-com:vml" xmlns:wp="http://schemas.openxmlformats.org/drawingml/2006/wordprocessingDrawing" xmlns:w10="urn:schemas-microsoft-com:office:word" xmlns:w="http://schemas.openxmlformats.org/wordprocessingml/2006/main" xmlns:wne="http://schemas.microsoft.com/office/word/2006/wordml">
+<w:endnotes xmlns:wpc="http://schemas.microsoft.com/office/word/2010/wordprocessingCanvas" xmlns:mo="http://schemas.microsoft.com/office/mac/office/2008/main" xmlns:mc="http://schemas.openxmlformats.org/markup-compatibility/2006" xmlns:mv="urn:schemas-microsoft-com:mac:vml" xmlns:o="urn:schemas-microsoft-com:office:office" xmlns:r="http://schemas.openxmlformats.org/officeDocument/2006/relationships" xmlns:m="http://schemas.openxmlformats.org/officeDocument/2006/math" xmlns:v="urn:schemas-microsoft-com:vml" xmlns:wp14="http://schemas.microsoft.com/office/word/2010/wordprocessingDrawing" xmlns:wp="http://schemas.openxmlformats.org/drawingml/2006/wordprocessingDrawing" xmlns:w10="urn:schemas-microsoft-com:office:word" xmlns:w="http://schemas.openxmlformats.org/wordprocessingml/2006/main" xmlns:w14="http://schemas.microsoft.com/office/word/2010/wordml" xmlns:wpg="http://schemas.microsoft.com/office/word/2010/wordprocessingGroup" xmlns:wpi="http://schemas.microsoft.com/office/word/2010/wordprocessingInk" xmlns:wne="http://schemas.microsoft.com/office/word/2006/wordml" xmlns:wps="http://schemas.microsoft.com/office/word/2010/wordprocessingShape" mc:Ignorable="w14 wp14 mv">
   <w:endnote w:type="separator" w:id="-1">
     <w:p>
       <w:r>
@@ -7706,7 +7263,7 @@
 </file>
 
 <file path=word/footnotes.xml><?xml version="1.0" encoding="utf-8"?>
-<w:footnotes xmlns:ve="http://schemas.openxmlformats.org/markup-compatibility/2006" xmlns:o="urn:schemas-microsoft-com:office:office" xmlns:r="http://schemas.openxmlformats.org/officeDocument/2006/relationships" xmlns:m="http://schemas.openxmlformats.org/officeDocument/2006/math" xmlns:v="urn:schemas-microsoft-com:vml" xmlns:wp="http://schemas.openxmlformats.org/drawingml/2006/wordprocessingDrawing" xmlns:w10="urn:schemas-microsoft-com:office:word" xmlns:w="http://schemas.openxmlformats.org/wordprocessingml/2006/main" xmlns:wne="http://schemas.microsoft.com/office/word/2006/wordml">
+<w:footnotes xmlns:wpc="http://schemas.microsoft.com/office/word/2010/wordprocessingCanvas" xmlns:mo="http://schemas.microsoft.com/office/mac/office/2008/main" xmlns:mc="http://schemas.openxmlformats.org/markup-compatibility/2006" xmlns:mv="urn:schemas-microsoft-com:mac:vml" xmlns:o="urn:schemas-microsoft-com:office:office" xmlns:r="http://schemas.openxmlformats.org/officeDocument/2006/relationships" xmlns:m="http://schemas.openxmlformats.org/officeDocument/2006/math" xmlns:v="urn:schemas-microsoft-com:vml" xmlns:wp14="http://schemas.microsoft.com/office/word/2010/wordprocessingDrawing" xmlns:wp="http://schemas.openxmlformats.org/drawingml/2006/wordprocessingDrawing" xmlns:w10="urn:schemas-microsoft-com:office:word" xmlns:w="http://schemas.openxmlformats.org/wordprocessingml/2006/main" xmlns:w14="http://schemas.microsoft.com/office/word/2010/wordml" xmlns:wpg="http://schemas.microsoft.com/office/word/2010/wordprocessingGroup" xmlns:wpi="http://schemas.microsoft.com/office/word/2010/wordprocessingInk" xmlns:wne="http://schemas.microsoft.com/office/word/2006/wordml" xmlns:wps="http://schemas.microsoft.com/office/word/2010/wordprocessingShape" mc:Ignorable="w14 wp14 mv">
   <w:footnote w:type="separator" w:id="-1">
     <w:p>
       <w:r>
@@ -7725,7 +7282,7 @@
 </file>
 
 <file path=word/numbering.xml><?xml version="1.0" encoding="utf-8"?>
-<w:numbering xmlns:ve="http://schemas.openxmlformats.org/markup-compatibility/2006" xmlns:o="urn:schemas-microsoft-com:office:office" xmlns:r="http://schemas.openxmlformats.org/officeDocument/2006/relationships" xmlns:m="http://schemas.openxmlformats.org/officeDocument/2006/math" xmlns:v="urn:schemas-microsoft-com:vml" xmlns:wp="http://schemas.openxmlformats.org/drawingml/2006/wordprocessingDrawing" xmlns:w10="urn:schemas-microsoft-com:office:word" xmlns:w="http://schemas.openxmlformats.org/wordprocessingml/2006/main" xmlns:wne="http://schemas.microsoft.com/office/word/2006/wordml">
+<w:numbering xmlns:wpc="http://schemas.microsoft.com/office/word/2010/wordprocessingCanvas" xmlns:mo="http://schemas.microsoft.com/office/mac/office/2008/main" xmlns:mc="http://schemas.openxmlformats.org/markup-compatibility/2006" xmlns:mv="urn:schemas-microsoft-com:mac:vml" xmlns:o="urn:schemas-microsoft-com:office:office" xmlns:r="http://schemas.openxmlformats.org/officeDocument/2006/relationships" xmlns:m="http://schemas.openxmlformats.org/officeDocument/2006/math" xmlns:v="urn:schemas-microsoft-com:vml" xmlns:wp14="http://schemas.microsoft.com/office/word/2010/wordprocessingDrawing" xmlns:wp="http://schemas.openxmlformats.org/drawingml/2006/wordprocessingDrawing" xmlns:w10="urn:schemas-microsoft-com:office:word" xmlns:w="http://schemas.openxmlformats.org/wordprocessingml/2006/main" xmlns:w14="http://schemas.microsoft.com/office/word/2010/wordml" xmlns:wpg="http://schemas.microsoft.com/office/word/2010/wordprocessingGroup" xmlns:wpi="http://schemas.microsoft.com/office/word/2010/wordprocessingInk" xmlns:wne="http://schemas.microsoft.com/office/word/2006/wordml" xmlns:wps="http://schemas.microsoft.com/office/word/2010/wordprocessingShape" mc:Ignorable="w14 wp14 mv">
   <w:abstractNum w:abstractNumId="0">
     <w:nsid w:val="42840857"/>
     <w:multiLevelType w:val="hybridMultilevel"/>
@@ -8145,7 +7702,7 @@
 </file>
 
 <file path=word/styles.xml><?xml version="1.0" encoding="utf-8"?>
-<w:styles xmlns:r="http://schemas.openxmlformats.org/officeDocument/2006/relationships" xmlns:w="http://schemas.openxmlformats.org/wordprocessingml/2006/main">
+<w:styles xmlns:mc="http://schemas.openxmlformats.org/markup-compatibility/2006" xmlns:r="http://schemas.openxmlformats.org/officeDocument/2006/relationships" xmlns:w="http://schemas.openxmlformats.org/wordprocessingml/2006/main" xmlns:w14="http://schemas.microsoft.com/office/word/2010/wordml" mc:Ignorable="w14">
   <w:docDefaults>
     <w:rPrDefault>
       <w:rPr>
@@ -8157,7 +7714,7 @@
     </w:rPrDefault>
     <w:pPrDefault/>
   </w:docDefaults>
-  <w:latentStyles w:defLockedState="0" w:defUIPriority="99" w:defSemiHidden="1" w:defUnhideWhenUsed="1" w:defQFormat="0" w:count="267">
+  <w:latentStyles w:defLockedState="0" w:defUIPriority="99" w:defSemiHidden="1" w:defUnhideWhenUsed="1" w:defQFormat="0" w:count="276">
     <w:lsdException w:name="Normal" w:semiHidden="0" w:uiPriority="0" w:unhideWhenUsed="0" w:qFormat="1"/>
     <w:lsdException w:name="heading 1" w:semiHidden="0" w:uiPriority="9" w:unhideWhenUsed="0" w:qFormat="1"/>
     <w:lsdException w:name="heading 2" w:uiPriority="9" w:qFormat="1"/>
@@ -8305,7 +7862,7 @@
     <w:name w:val="heading 1"/>
     <w:basedOn w:val="Standard"/>
     <w:next w:val="Standard"/>
-    <w:link w:val="berschrift1Zchn"/>
+    <w:link w:val="berschrift1Zeichen"/>
     <w:uiPriority w:val="9"/>
     <w:qFormat/>
     <w:rsid w:val="0016441C"/>
@@ -8328,7 +7885,7 @@
     <w:name w:val="heading 2"/>
     <w:basedOn w:val="Standard"/>
     <w:next w:val="Standard"/>
-    <w:link w:val="berschrift2Zchn"/>
+    <w:link w:val="berschrift2Zeichen"/>
     <w:uiPriority w:val="9"/>
     <w:unhideWhenUsed/>
     <w:qFormat/>
@@ -8352,7 +7909,7 @@
     <w:name w:val="heading 3"/>
     <w:basedOn w:val="Standard"/>
     <w:next w:val="Standard"/>
-    <w:link w:val="berschrift3Zchn"/>
+    <w:link w:val="berschrift3Zeichen"/>
     <w:uiPriority w:val="9"/>
     <w:unhideWhenUsed/>
     <w:qFormat/>
@@ -8370,7 +7927,7 @@
       <w:color w:val="4F81BD" w:themeColor="accent1"/>
     </w:rPr>
   </w:style>
-  <w:style w:type="character" w:default="1" w:styleId="Absatz-Standardschriftart">
+  <w:style w:type="character" w:default="1" w:styleId="Absatzstandardschriftart">
     <w:name w:val="Default Paragraph Font"/>
     <w:uiPriority w:val="1"/>
     <w:semiHidden/>
@@ -8381,7 +7938,6 @@
     <w:uiPriority w:val="99"/>
     <w:semiHidden/>
     <w:unhideWhenUsed/>
-    <w:qFormat/>
     <w:tblPr>
       <w:tblInd w:w="0" w:type="dxa"/>
       <w:tblCellMar>
@@ -8412,7 +7968,7 @@
   <w:style w:type="paragraph" w:styleId="Sprechblasentext">
     <w:name w:val="Balloon Text"/>
     <w:basedOn w:val="Standard"/>
-    <w:link w:val="SprechblasentextZchn"/>
+    <w:link w:val="SprechblasentextZeichen"/>
     <w:uiPriority w:val="99"/>
     <w:semiHidden/>
     <w:unhideWhenUsed/>
@@ -8423,9 +7979,9 @@
       <w:szCs w:val="18"/>
     </w:rPr>
   </w:style>
-  <w:style w:type="character" w:customStyle="1" w:styleId="SprechblasentextZchn">
-    <w:name w:val="Sprechblasentext Zchn"/>
-    <w:basedOn w:val="Absatz-Standardschriftart"/>
+  <w:style w:type="character" w:customStyle="1" w:styleId="SprechblasentextZeichen">
+    <w:name w:val="Sprechblasentext Zeichen"/>
+    <w:basedOn w:val="Absatzstandardschriftart"/>
     <w:link w:val="Sprechblasentext"/>
     <w:uiPriority w:val="99"/>
     <w:semiHidden/>
@@ -8436,9 +7992,9 @@
       <w:szCs w:val="18"/>
     </w:rPr>
   </w:style>
-  <w:style w:type="character" w:customStyle="1" w:styleId="berschrift2Zchn">
-    <w:name w:val="Überschrift 2 Zchn"/>
-    <w:basedOn w:val="Absatz-Standardschriftart"/>
+  <w:style w:type="character" w:customStyle="1" w:styleId="berschrift2Zeichen">
+    <w:name w:val="Überschrift 2 Zeichen"/>
+    <w:basedOn w:val="Absatzstandardschriftart"/>
     <w:link w:val="berschrift2"/>
     <w:uiPriority w:val="9"/>
     <w:rsid w:val="0016441C"/>
@@ -8451,9 +8007,9 @@
       <w:szCs w:val="26"/>
     </w:rPr>
   </w:style>
-  <w:style w:type="character" w:customStyle="1" w:styleId="berschrift1Zchn">
-    <w:name w:val="Überschrift 1 Zchn"/>
-    <w:basedOn w:val="Absatz-Standardschriftart"/>
+  <w:style w:type="character" w:customStyle="1" w:styleId="berschrift1Zeichen">
+    <w:name w:val="Überschrift 1 Zeichen"/>
+    <w:basedOn w:val="Absatzstandardschriftart"/>
     <w:link w:val="berschrift1"/>
     <w:uiPriority w:val="9"/>
     <w:rsid w:val="0016441C"/>
@@ -8466,9 +8022,9 @@
       <w:szCs w:val="32"/>
     </w:rPr>
   </w:style>
-  <w:style w:type="character" w:customStyle="1" w:styleId="berschrift3Zchn">
-    <w:name w:val="Überschrift 3 Zchn"/>
-    <w:basedOn w:val="Absatz-Standardschriftart"/>
+  <w:style w:type="character" w:customStyle="1" w:styleId="berschrift3Zeichen">
+    <w:name w:val="Überschrift 3 Zeichen"/>
+    <w:basedOn w:val="Absatzstandardschriftart"/>
     <w:link w:val="berschrift3"/>
     <w:uiPriority w:val="9"/>
     <w:rsid w:val="00162639"/>
@@ -8498,7 +8054,7 @@
       <w:szCs w:val="18"/>
     </w:rPr>
   </w:style>
-  <w:style w:type="table" w:styleId="Tabellengitternetz">
+  <w:style w:type="table" w:styleId="Tabellenraster">
     <w:name w:val="Table Grid"/>
     <w:basedOn w:val="NormaleTabelle"/>
     <w:uiPriority w:val="39"/>
@@ -8527,9 +8083,9 @@
       </w:tblCellMar>
     </w:tblPr>
   </w:style>
-  <w:style w:type="character" w:styleId="Hyperlink">
+  <w:style w:type="character" w:styleId="Link">
     <w:name w:val="Hyperlink"/>
-    <w:basedOn w:val="Absatz-Standardschriftart"/>
+    <w:basedOn w:val="Absatzstandardschriftart"/>
     <w:uiPriority w:val="99"/>
     <w:unhideWhenUsed/>
     <w:rsid w:val="004A049A"/>
@@ -8541,7 +8097,7 @@
   <w:style w:type="paragraph" w:styleId="HTMLVorformatiert">
     <w:name w:val="HTML Preformatted"/>
     <w:basedOn w:val="Standard"/>
-    <w:link w:val="HTMLVorformatiertZchn"/>
+    <w:link w:val="HTMLVorformatiertZeichen"/>
     <w:uiPriority w:val="99"/>
     <w:semiHidden/>
     <w:unhideWhenUsed/>
@@ -8572,9 +8128,9 @@
       <w:szCs w:val="20"/>
     </w:rPr>
   </w:style>
-  <w:style w:type="character" w:customStyle="1" w:styleId="HTMLVorformatiertZchn">
-    <w:name w:val="HTML Vorformatiert Zchn"/>
-    <w:basedOn w:val="Absatz-Standardschriftart"/>
+  <w:style w:type="character" w:customStyle="1" w:styleId="HTMLVorformatiertZeichen">
+    <w:name w:val="HTML Vorformatiert Zeichen"/>
+    <w:basedOn w:val="Absatzstandardschriftart"/>
     <w:link w:val="HTMLVorformatiert"/>
     <w:uiPriority w:val="99"/>
     <w:semiHidden/>
@@ -8588,7 +8144,7 @@
   <w:style w:type="paragraph" w:styleId="Kopfzeile">
     <w:name w:val="header"/>
     <w:basedOn w:val="Standard"/>
-    <w:link w:val="KopfzeileZchn"/>
+    <w:link w:val="KopfzeileZeichen"/>
     <w:uiPriority w:val="99"/>
     <w:semiHidden/>
     <w:unhideWhenUsed/>
@@ -8600,9 +8156,9 @@
       </w:tabs>
     </w:pPr>
   </w:style>
-  <w:style w:type="character" w:customStyle="1" w:styleId="KopfzeileZchn">
-    <w:name w:val="Kopfzeile Zchn"/>
-    <w:basedOn w:val="Absatz-Standardschriftart"/>
+  <w:style w:type="character" w:customStyle="1" w:styleId="KopfzeileZeichen">
+    <w:name w:val="Kopfzeile Zeichen"/>
+    <w:basedOn w:val="Absatzstandardschriftart"/>
     <w:link w:val="Kopfzeile"/>
     <w:uiPriority w:val="99"/>
     <w:semiHidden/>
@@ -8611,7 +8167,7 @@
   <w:style w:type="paragraph" w:styleId="Fuzeile">
     <w:name w:val="footer"/>
     <w:basedOn w:val="Standard"/>
-    <w:link w:val="FuzeileZchn"/>
+    <w:link w:val="FuzeileZeichen"/>
     <w:uiPriority w:val="99"/>
     <w:semiHidden/>
     <w:unhideWhenUsed/>
@@ -8623,9 +8179,9 @@
       </w:tabs>
     </w:pPr>
   </w:style>
-  <w:style w:type="character" w:customStyle="1" w:styleId="FuzeileZchn">
-    <w:name w:val="Fußzeile Zchn"/>
-    <w:basedOn w:val="Absatz-Standardschriftart"/>
+  <w:style w:type="character" w:customStyle="1" w:styleId="FuzeileZeichen">
+    <w:name w:val="Fußzeile Zeichen"/>
+    <w:basedOn w:val="Absatzstandardschriftart"/>
     <w:link w:val="Fuzeile"/>
     <w:uiPriority w:val="99"/>
     <w:semiHidden/>
@@ -8635,7 +8191,7 @@
 </file>
 
 <file path=word/stylesWithEffects.xml><?xml version="1.0" encoding="utf-8"?>
-<w:styles xmlns:wpc="http://schemas.microsoft.com/office/word/2010/wordprocessingCanvas" xmlns:mc="http://schemas.openxmlformats.org/markup-compatibility/2006" xmlns:o="urn:schemas-microsoft-com:office:office" xmlns:r="http://schemas.openxmlformats.org/officeDocument/2006/relationships" xmlns:m="http://schemas.openxmlformats.org/officeDocument/2006/math" xmlns:v="urn:schemas-microsoft-com:vml" xmlns:wp14="http://schemas.microsoft.com/office/word/2010/wordprocessingDrawing" xmlns:wp="http://schemas.openxmlformats.org/drawingml/2006/wordprocessingDrawing" xmlns:w10="urn:schemas-microsoft-com:office:word" xmlns:w="http://schemas.openxmlformats.org/wordprocessingml/2006/main" xmlns:w14="http://schemas.microsoft.com/office/word/2010/wordml" xmlns:wpg="http://schemas.microsoft.com/office/word/2010/wordprocessingGroup" xmlns:wpi="http://schemas.microsoft.com/office/word/2010/wordprocessingInk" xmlns:wne="http://schemas.microsoft.com/office/word/2006/wordml" xmlns:wps="http://schemas.microsoft.com/office/word/2010/wordprocessingShape" mc:Ignorable="w14 wp14">
+<w:styles xmlns:wpc="http://schemas.microsoft.com/office/word/2010/wordprocessingCanvas" xmlns:mo="http://schemas.microsoft.com/office/mac/office/2008/main" xmlns:mc="http://schemas.openxmlformats.org/markup-compatibility/2006" xmlns:mv="urn:schemas-microsoft-com:mac:vml" xmlns:o="urn:schemas-microsoft-com:office:office" xmlns:r="http://schemas.openxmlformats.org/officeDocument/2006/relationships" xmlns:m="http://schemas.openxmlformats.org/officeDocument/2006/math" xmlns:v="urn:schemas-microsoft-com:vml" xmlns:wp14="http://schemas.microsoft.com/office/word/2010/wordprocessingDrawing" xmlns:wp="http://schemas.openxmlformats.org/drawingml/2006/wordprocessingDrawing" xmlns:w10="urn:schemas-microsoft-com:office:word" xmlns:w="http://schemas.openxmlformats.org/wordprocessingml/2006/main" xmlns:w14="http://schemas.microsoft.com/office/word/2010/wordml" xmlns:wpg="http://schemas.microsoft.com/office/word/2010/wordprocessingGroup" xmlns:wpi="http://schemas.microsoft.com/office/word/2010/wordprocessingInk" xmlns:wne="http://schemas.microsoft.com/office/word/2006/wordml" xmlns:wps="http://schemas.microsoft.com/office/word/2010/wordprocessingShape" mc:Ignorable="w14 wp14 mv">
   <w:docDefaults>
     <w:rPrDefault>
       <w:rPr>
@@ -8647,7 +8203,7 @@
     </w:rPrDefault>
     <w:pPrDefault/>
   </w:docDefaults>
-  <w:latentStyles w:defLockedState="0" w:defUIPriority="99" w:defSemiHidden="1" w:defUnhideWhenUsed="1" w:defQFormat="0" w:count="267">
+  <w:latentStyles w:defLockedState="0" w:defUIPriority="99" w:defSemiHidden="1" w:defUnhideWhenUsed="1" w:defQFormat="0" w:count="276">
     <w:lsdException w:name="Normal" w:semiHidden="0" w:uiPriority="0" w:unhideWhenUsed="0" w:qFormat="1"/>
     <w:lsdException w:name="heading 1" w:semiHidden="0" w:uiPriority="9" w:unhideWhenUsed="0" w:qFormat="1"/>
     <w:lsdException w:name="heading 2" w:uiPriority="9" w:qFormat="1"/>
@@ -8794,7 +8350,7 @@
     <w:name w:val="heading 1"/>
     <w:basedOn w:val="Standard"/>
     <w:next w:val="Standard"/>
-    <w:link w:val="berschrift1Zchn"/>
+    <w:link w:val="berschrift1Zeichen"/>
     <w:uiPriority w:val="9"/>
     <w:qFormat/>
     <w:rsid w:val="0016441C"/>
@@ -8817,7 +8373,7 @@
     <w:name w:val="heading 2"/>
     <w:basedOn w:val="Standard"/>
     <w:next w:val="Standard"/>
-    <w:link w:val="berschrift2Zchn"/>
+    <w:link w:val="berschrift2Zeichen"/>
     <w:uiPriority w:val="9"/>
     <w:unhideWhenUsed/>
     <w:qFormat/>
@@ -8841,7 +8397,7 @@
     <w:name w:val="heading 3"/>
     <w:basedOn w:val="Standard"/>
     <w:next w:val="Standard"/>
-    <w:link w:val="berschrift3Zchn"/>
+    <w:link w:val="berschrift3Zeichen"/>
     <w:uiPriority w:val="9"/>
     <w:unhideWhenUsed/>
     <w:qFormat/>
@@ -8859,7 +8415,7 @@
       <w:color w:val="4F81BD" w:themeColor="accent1"/>
     </w:rPr>
   </w:style>
-  <w:style w:type="character" w:default="1" w:styleId="Absatz-Standardschriftart">
+  <w:style w:type="character" w:default="1" w:styleId="Absatzstandardschriftart">
     <w:name w:val="Default Paragraph Font"/>
     <w:uiPriority w:val="1"/>
     <w:semiHidden/>
@@ -8900,7 +8456,7 @@
   <w:style w:type="paragraph" w:styleId="Sprechblasentext">
     <w:name w:val="Balloon Text"/>
     <w:basedOn w:val="Standard"/>
-    <w:link w:val="SprechblasentextZchn"/>
+    <w:link w:val="SprechblasentextZeichen"/>
     <w:uiPriority w:val="99"/>
     <w:semiHidden/>
     <w:unhideWhenUsed/>
@@ -8911,9 +8467,9 @@
       <w:szCs w:val="18"/>
     </w:rPr>
   </w:style>
-  <w:style w:type="character" w:customStyle="1" w:styleId="SprechblasentextZchn">
+  <w:style w:type="character" w:customStyle="1" w:styleId="SprechblasentextZeichen">
     <w:name w:val="Sprechblasentext Zchn"/>
-    <w:basedOn w:val="Absatz-Standardschriftart"/>
+    <w:basedOn w:val="Absatzstandardschriftart"/>
     <w:link w:val="Sprechblasentext"/>
     <w:uiPriority w:val="99"/>
     <w:semiHidden/>
@@ -8924,9 +8480,9 @@
       <w:szCs w:val="18"/>
     </w:rPr>
   </w:style>
-  <w:style w:type="character" w:customStyle="1" w:styleId="berschrift2Zchn">
+  <w:style w:type="character" w:customStyle="1" w:styleId="berschrift2Zeichen">
     <w:name w:val="Überschrift 2 Zchn"/>
-    <w:basedOn w:val="Absatz-Standardschriftart"/>
+    <w:basedOn w:val="Absatzstandardschriftart"/>
     <w:link w:val="berschrift2"/>
     <w:uiPriority w:val="9"/>
     <w:rsid w:val="0016441C"/>
@@ -8939,9 +8495,9 @@
       <w:szCs w:val="26"/>
     </w:rPr>
   </w:style>
-  <w:style w:type="character" w:customStyle="1" w:styleId="berschrift1Zchn">
+  <w:style w:type="character" w:customStyle="1" w:styleId="berschrift1Zeichen">
     <w:name w:val="Überschrift 1 Zchn"/>
-    <w:basedOn w:val="Absatz-Standardschriftart"/>
+    <w:basedOn w:val="Absatzstandardschriftart"/>
     <w:link w:val="berschrift1"/>
     <w:uiPriority w:val="9"/>
     <w:rsid w:val="0016441C"/>
@@ -8954,9 +8510,9 @@
       <w:szCs w:val="32"/>
     </w:rPr>
   </w:style>
-  <w:style w:type="character" w:customStyle="1" w:styleId="berschrift3Zchn">
+  <w:style w:type="character" w:customStyle="1" w:styleId="berschrift3Zeichen">
     <w:name w:val="Überschrift 3 Zchn"/>
-    <w:basedOn w:val="Absatz-Standardschriftart"/>
+    <w:basedOn w:val="Absatzstandardschriftart"/>
     <w:link w:val="berschrift3"/>
     <w:uiPriority w:val="9"/>
     <w:rsid w:val="00162639"/>

--- a/Dokumente/Insgesamt.docx
+++ b/Dokumente/Insgesamt.docx
@@ -1,125 +1,1805 @@
 
 <file path=word/document.xml><?xml version="1.0" encoding="utf-8"?>
-<w:document xmlns:wpc="http://schemas.microsoft.com/office/word/2010/wordprocessingCanvas" xmlns:mo="http://schemas.microsoft.com/office/mac/office/2008/main" xmlns:mc="http://schemas.openxmlformats.org/markup-compatibility/2006" xmlns:mv="urn:schemas-microsoft-com:mac:vml" xmlns:o="urn:schemas-microsoft-com:office:office" xmlns:r="http://schemas.openxmlformats.org/officeDocument/2006/relationships" xmlns:m="http://schemas.openxmlformats.org/officeDocument/2006/math" xmlns:v="urn:schemas-microsoft-com:vml" xmlns:wp14="http://schemas.microsoft.com/office/word/2010/wordprocessingDrawing" xmlns:wp="http://schemas.openxmlformats.org/drawingml/2006/wordprocessingDrawing" xmlns:w10="urn:schemas-microsoft-com:office:word" xmlns:w="http://schemas.openxmlformats.org/wordprocessingml/2006/main" xmlns:w14="http://schemas.microsoft.com/office/word/2010/wordml" xmlns:wpg="http://schemas.microsoft.com/office/word/2010/wordprocessingGroup" xmlns:wpi="http://schemas.microsoft.com/office/word/2010/wordprocessingInk" xmlns:wne="http://schemas.microsoft.com/office/word/2006/wordml" xmlns:wps="http://schemas.microsoft.com/office/word/2010/wordprocessingShape" mc:Ignorable="w14 wp14 mv">
+<w:document xmlns:ve="http://schemas.openxmlformats.org/markup-compatibility/2006" xmlns:o="urn:schemas-microsoft-com:office:office" xmlns:r="http://schemas.openxmlformats.org/officeDocument/2006/relationships" xmlns:m="http://schemas.openxmlformats.org/officeDocument/2006/math" xmlns:v="urn:schemas-microsoft-com:vml" xmlns:wp="http://schemas.openxmlformats.org/drawingml/2006/wordprocessingDrawing" xmlns:w10="urn:schemas-microsoft-com:office:word" xmlns:w="http://schemas.openxmlformats.org/wordprocessingml/2006/main" xmlns:wne="http://schemas.microsoft.com/office/word/2006/wordml">
   <w:body>
+    <w:sdt>
+      <w:sdtPr>
+        <w:rPr>
+          <w:rFonts w:asciiTheme="majorHAnsi" w:eastAsiaTheme="majorEastAsia" w:hAnsiTheme="majorHAnsi" w:cstheme="majorBidi"/>
+        </w:rPr>
+        <w:id w:val="1707775016"/>
+        <w:docPartObj>
+          <w:docPartGallery w:val="Cover Pages"/>
+          <w:docPartUnique/>
+        </w:docPartObj>
+      </w:sdtPr>
+      <w:sdtEndPr>
+        <w:rPr>
+          <w:rFonts w:asciiTheme="minorHAnsi" w:eastAsiaTheme="minorEastAsia" w:hAnsiTheme="minorHAnsi" w:cstheme="minorBidi"/>
+          <w:sz w:val="24"/>
+          <w:szCs w:val="24"/>
+          <w:lang w:val="en-GB" w:eastAsia="de-DE"/>
+        </w:rPr>
+      </w:sdtEndPr>
+      <w:sdtContent>
+        <w:tbl>
+          <w:tblPr>
+            <w:tblpPr w:leftFromText="187" w:rightFromText="187" w:horzAnchor="margin" w:tblpXSpec="center" w:tblpY="2881"/>
+            <w:tblW w:w="4000" w:type="pct"/>
+            <w:tblBorders>
+              <w:left w:val="single" w:sz="18" w:space="0" w:color="4F81BD" w:themeColor="accent1"/>
+            </w:tblBorders>
+            <w:tblLook w:val="04A0"/>
+          </w:tblPr>
+          <w:tblGrid>
+            <w:gridCol w:w="7437"/>
+          </w:tblGrid>
+          <w:tr>
+            <w:sdt>
+              <w:sdtPr>
+                <w:rPr>
+                  <w:rFonts w:asciiTheme="majorHAnsi" w:eastAsiaTheme="majorEastAsia" w:hAnsiTheme="majorHAnsi" w:cstheme="majorBidi"/>
+                </w:rPr>
+                <w:alias w:val="Firma"/>
+                <w:id w:val="13406915"/>
+                <w:placeholder>
+                  <w:docPart w:val="16E8806653E0447A9CBADB5B4B68EDD7"/>
+                </w:placeholder>
+                <w:showingPlcHdr/>
+                <w:dataBinding w:prefixMappings="xmlns:ns0='http://schemas.openxmlformats.org/officeDocument/2006/extended-properties'" w:xpath="/ns0:Properties[1]/ns0:Company[1]" w:storeItemID="{6668398D-A668-4E3E-A5EB-62B293D839F1}"/>
+                <w:text/>
+              </w:sdtPr>
+              <w:sdtContent>
+                <w:tc>
+                  <w:tcPr>
+                    <w:tcW w:w="7672" w:type="dxa"/>
+                    <w:tcMar>
+                      <w:top w:w="216" w:type="dxa"/>
+                      <w:left w:w="115" w:type="dxa"/>
+                      <w:bottom w:w="216" w:type="dxa"/>
+                      <w:right w:w="115" w:type="dxa"/>
+                    </w:tcMar>
+                  </w:tcPr>
+                  <w:p>
+                    <w:pPr>
+                      <w:pStyle w:val="KeinLeerraum"/>
+                      <w:rPr>
+                        <w:rFonts w:asciiTheme="majorHAnsi" w:eastAsiaTheme="majorEastAsia" w:hAnsiTheme="majorHAnsi" w:cstheme="majorBidi"/>
+                      </w:rPr>
+                    </w:pPr>
+                    <w:r>
+                      <w:rPr>
+                        <w:rFonts w:asciiTheme="majorHAnsi" w:eastAsiaTheme="majorEastAsia" w:hAnsiTheme="majorHAnsi" w:cstheme="majorBidi"/>
+                      </w:rPr>
+                      <w:t>[Geben Sie den Firmennamen ein]</w:t>
+                    </w:r>
+                  </w:p>
+                </w:tc>
+              </w:sdtContent>
+            </w:sdt>
+          </w:tr>
+          <w:tr>
+            <w:tc>
+              <w:tcPr>
+                <w:tcW w:w="7672" w:type="dxa"/>
+              </w:tcPr>
+              <w:sdt>
+                <w:sdtPr>
+                  <w:rPr>
+                    <w:rFonts w:asciiTheme="majorHAnsi" w:eastAsiaTheme="majorEastAsia" w:hAnsiTheme="majorHAnsi" w:cstheme="majorBidi"/>
+                    <w:color w:val="4F81BD" w:themeColor="accent1"/>
+                    <w:sz w:val="80"/>
+                    <w:szCs w:val="80"/>
+                  </w:rPr>
+                  <w:alias w:val="Titel"/>
+                  <w:id w:val="13406919"/>
+                  <w:placeholder>
+                    <w:docPart w:val="4C846D2C47AB48EB8D127FBBC78DFB55"/>
+                  </w:placeholder>
+                  <w:showingPlcHdr/>
+                  <w:dataBinding w:prefixMappings="xmlns:ns0='http://schemas.openxmlformats.org/package/2006/metadata/core-properties' xmlns:ns1='http://purl.org/dc/elements/1.1/'" w:xpath="/ns0:coreProperties[1]/ns1:title[1]" w:storeItemID="{6C3C8BC8-F283-45AE-878A-BAB7291924A1}"/>
+                  <w:text/>
+                </w:sdtPr>
+                <w:sdtContent>
+                  <w:p>
+                    <w:pPr>
+                      <w:pStyle w:val="KeinLeerraum"/>
+                      <w:rPr>
+                        <w:rFonts w:asciiTheme="majorHAnsi" w:eastAsiaTheme="majorEastAsia" w:hAnsiTheme="majorHAnsi" w:cstheme="majorBidi"/>
+                        <w:color w:val="4F81BD" w:themeColor="accent1"/>
+                        <w:sz w:val="80"/>
+                        <w:szCs w:val="80"/>
+                      </w:rPr>
+                    </w:pPr>
+                    <w:r>
+                      <w:rPr>
+                        <w:rFonts w:asciiTheme="majorHAnsi" w:eastAsiaTheme="majorEastAsia" w:hAnsiTheme="majorHAnsi" w:cstheme="majorBidi"/>
+                        <w:color w:val="4F81BD" w:themeColor="accent1"/>
+                        <w:sz w:val="80"/>
+                        <w:szCs w:val="80"/>
+                      </w:rPr>
+                      <w:t>[Geben Sie den Titel des Dokuments ein]</w:t>
+                    </w:r>
+                  </w:p>
+                </w:sdtContent>
+              </w:sdt>
+            </w:tc>
+          </w:tr>
+          <w:tr>
+            <w:sdt>
+              <w:sdtPr>
+                <w:rPr>
+                  <w:rFonts w:asciiTheme="majorHAnsi" w:eastAsiaTheme="majorEastAsia" w:hAnsiTheme="majorHAnsi" w:cstheme="majorBidi"/>
+                </w:rPr>
+                <w:alias w:val="Untertitel"/>
+                <w:id w:val="13406923"/>
+                <w:placeholder>
+                  <w:docPart w:val="879B525F5E324A10B8EC6FB392662A39"/>
+                </w:placeholder>
+                <w:showingPlcHdr/>
+                <w:dataBinding w:prefixMappings="xmlns:ns0='http://schemas.openxmlformats.org/package/2006/metadata/core-properties' xmlns:ns1='http://purl.org/dc/elements/1.1/'" w:xpath="/ns0:coreProperties[1]/ns1:subject[1]" w:storeItemID="{6C3C8BC8-F283-45AE-878A-BAB7291924A1}"/>
+                <w:text/>
+              </w:sdtPr>
+              <w:sdtContent>
+                <w:tc>
+                  <w:tcPr>
+                    <w:tcW w:w="7672" w:type="dxa"/>
+                    <w:tcMar>
+                      <w:top w:w="216" w:type="dxa"/>
+                      <w:left w:w="115" w:type="dxa"/>
+                      <w:bottom w:w="216" w:type="dxa"/>
+                      <w:right w:w="115" w:type="dxa"/>
+                    </w:tcMar>
+                  </w:tcPr>
+                  <w:p>
+                    <w:pPr>
+                      <w:pStyle w:val="KeinLeerraum"/>
+                      <w:rPr>
+                        <w:rFonts w:asciiTheme="majorHAnsi" w:eastAsiaTheme="majorEastAsia" w:hAnsiTheme="majorHAnsi" w:cstheme="majorBidi"/>
+                      </w:rPr>
+                    </w:pPr>
+                    <w:r>
+                      <w:rPr>
+                        <w:rFonts w:asciiTheme="majorHAnsi" w:eastAsiaTheme="majorEastAsia" w:hAnsiTheme="majorHAnsi" w:cstheme="majorBidi"/>
+                      </w:rPr>
+                      <w:t>[Geben Sie den Untertitel des Dokuments ein]</w:t>
+                    </w:r>
+                  </w:p>
+                </w:tc>
+              </w:sdtContent>
+            </w:sdt>
+          </w:tr>
+        </w:tbl>
+        <w:p/>
+        <w:p/>
+        <w:tbl>
+          <w:tblPr>
+            <w:tblpPr w:leftFromText="187" w:rightFromText="187" w:horzAnchor="margin" w:tblpXSpec="center" w:tblpYSpec="bottom"/>
+            <w:tblW w:w="4000" w:type="pct"/>
+            <w:tblLook w:val="04A0"/>
+          </w:tblPr>
+          <w:tblGrid>
+            <w:gridCol w:w="7437"/>
+          </w:tblGrid>
+          <w:tr>
+            <w:tc>
+              <w:tcPr>
+                <w:tcW w:w="7672" w:type="dxa"/>
+                <w:tcMar>
+                  <w:top w:w="216" w:type="dxa"/>
+                  <w:left w:w="115" w:type="dxa"/>
+                  <w:bottom w:w="216" w:type="dxa"/>
+                  <w:right w:w="115" w:type="dxa"/>
+                </w:tcMar>
+              </w:tcPr>
+              <w:sdt>
+                <w:sdtPr>
+                  <w:rPr>
+                    <w:color w:val="4F81BD" w:themeColor="accent1"/>
+                  </w:rPr>
+                  <w:alias w:val="Autor"/>
+                  <w:id w:val="13406928"/>
+                  <w:placeholder>
+                    <w:docPart w:val="77CEB79861C940678F491ECA0F648EAA"/>
+                  </w:placeholder>
+                  <w:dataBinding w:prefixMappings="xmlns:ns0='http://schemas.openxmlformats.org/package/2006/metadata/core-properties' xmlns:ns1='http://purl.org/dc/elements/1.1/'" w:xpath="/ns0:coreProperties[1]/ns1:creator[1]" w:storeItemID="{6C3C8BC8-F283-45AE-878A-BAB7291924A1}"/>
+                  <w:text/>
+                </w:sdtPr>
+                <w:sdtContent>
+                  <w:p>
+                    <w:pPr>
+                      <w:pStyle w:val="KeinLeerraum"/>
+                      <w:rPr>
+                        <w:color w:val="4F81BD" w:themeColor="accent1"/>
+                      </w:rPr>
+                    </w:pPr>
+                    <w:proofErr w:type="spellStart"/>
+                    <w:r>
+                      <w:rPr>
+                        <w:color w:val="4F81BD" w:themeColor="accent1"/>
+                      </w:rPr>
+                      <w:t>Oleks</w:t>
+                    </w:r>
+                    <w:proofErr w:type="spellEnd"/>
+                    <w:r>
+                      <w:rPr>
+                        <w:color w:val="4F81BD" w:themeColor="accent1"/>
+                      </w:rPr>
+                      <w:t xml:space="preserve"> </w:t>
+                    </w:r>
+                    <w:proofErr w:type="spellStart"/>
+                    <w:r>
+                      <w:rPr>
+                        <w:color w:val="4F81BD" w:themeColor="accent1"/>
+                      </w:rPr>
+                      <w:t>Ostapenko</w:t>
+                    </w:r>
+                    <w:proofErr w:type="spellEnd"/>
+                  </w:p>
+                </w:sdtContent>
+              </w:sdt>
+              <w:sdt>
+                <w:sdtPr>
+                  <w:rPr>
+                    <w:color w:val="4F81BD" w:themeColor="accent1"/>
+                  </w:rPr>
+                  <w:alias w:val="Datum"/>
+                  <w:id w:val="13406932"/>
+                  <w:placeholder>
+                    <w:docPart w:val="BBA528A6B01146CCBC0756183454BB77"/>
+                  </w:placeholder>
+                  <w:showingPlcHdr/>
+                  <w:dataBinding w:prefixMappings="xmlns:ns0='http://schemas.microsoft.com/office/2006/coverPageProps'" w:xpath="/ns0:CoverPageProperties[1]/ns0:PublishDate[1]" w:storeItemID="{55AF091B-3C7A-41E3-B477-F2FDAA23CFDA}"/>
+                  <w:date>
+                    <w:lid w:val="de-DE"/>
+                    <w:storeMappedDataAs w:val="dateTime"/>
+                    <w:calendar w:val="gregorian"/>
+                  </w:date>
+                </w:sdtPr>
+                <w:sdtContent>
+                  <w:p>
+                    <w:pPr>
+                      <w:pStyle w:val="KeinLeerraum"/>
+                      <w:rPr>
+                        <w:color w:val="4F81BD" w:themeColor="accent1"/>
+                      </w:rPr>
+                    </w:pPr>
+                    <w:r>
+                      <w:rPr>
+                        <w:color w:val="4F81BD" w:themeColor="accent1"/>
+                      </w:rPr>
+                      <w:t>[Wählen Sie das Datum aus]</w:t>
+                    </w:r>
+                  </w:p>
+                </w:sdtContent>
+              </w:sdt>
+              <w:p>
+                <w:pPr>
+                  <w:pStyle w:val="KeinLeerraum"/>
+                  <w:rPr>
+                    <w:color w:val="4F81BD" w:themeColor="accent1"/>
+                  </w:rPr>
+                </w:pPr>
+              </w:p>
+            </w:tc>
+          </w:tr>
+        </w:tbl>
+        <w:p/>
+        <w:p>
+          <w:pPr>
+            <w:rPr>
+              <w:rFonts w:asciiTheme="majorHAnsi" w:eastAsiaTheme="majorEastAsia" w:hAnsiTheme="majorHAnsi" w:cstheme="majorBidi"/>
+              <w:b/>
+              <w:bCs/>
+              <w:sz w:val="32"/>
+              <w:szCs w:val="32"/>
+              <w:lang w:val="en-GB"/>
+            </w:rPr>
+          </w:pPr>
+          <w:r>
+            <w:br w:type="page"/>
+          </w:r>
+        </w:p>
+      </w:sdtContent>
+    </w:sdt>
+    <w:sdt>
+      <w:sdtPr>
+        <w:id w:val="1707775018"/>
+        <w:docPartObj>
+          <w:docPartGallery w:val="Table of Contents"/>
+          <w:docPartUnique/>
+        </w:docPartObj>
+      </w:sdtPr>
+      <w:sdtEndPr>
+        <w:rPr>
+          <w:rFonts w:asciiTheme="minorHAnsi" w:eastAsiaTheme="minorEastAsia" w:hAnsiTheme="minorHAnsi" w:cstheme="minorBidi"/>
+          <w:b w:val="0"/>
+          <w:bCs w:val="0"/>
+          <w:color w:val="auto"/>
+          <w:sz w:val="24"/>
+          <w:szCs w:val="24"/>
+          <w:lang w:eastAsia="de-DE"/>
+        </w:rPr>
+      </w:sdtEndPr>
+      <w:sdtContent>
+        <w:p>
+          <w:pPr>
+            <w:pStyle w:val="Inhaltsverzeichnisberschrift"/>
+          </w:pPr>
+          <w:r>
+            <w:t>Inhaltsverzeichnis</w:t>
+          </w:r>
+        </w:p>
+        <w:p>
+          <w:pPr>
+            <w:pStyle w:val="Verzeichnis1"/>
+            <w:tabs>
+              <w:tab w:val="left" w:pos="480"/>
+              <w:tab w:val="right" w:leader="dot" w:pos="9056"/>
+            </w:tabs>
+            <w:rPr>
+              <w:noProof/>
+              <w:sz w:val="22"/>
+              <w:szCs w:val="22"/>
+            </w:rPr>
+          </w:pPr>
+          <w:r>
+            <w:fldChar w:fldCharType="begin"/>
+          </w:r>
+          <w:r>
+            <w:instrText xml:space="preserve"> TOC \o "1-3" \h \z \u </w:instrText>
+          </w:r>
+          <w:r>
+            <w:fldChar w:fldCharType="separate"/>
+          </w:r>
+          <w:hyperlink w:anchor="_Toc440211197" w:history="1">
+            <w:r>
+              <w:rPr>
+                <w:rStyle w:val="Hyperlink"/>
+                <w:noProof/>
+              </w:rPr>
+              <w:t>1</w:t>
+            </w:r>
+            <w:r>
+              <w:rPr>
+                <w:noProof/>
+                <w:sz w:val="22"/>
+                <w:szCs w:val="22"/>
+              </w:rPr>
+              <w:tab/>
+            </w:r>
+            <w:r>
+              <w:rPr>
+                <w:rStyle w:val="Hyperlink"/>
+                <w:noProof/>
+              </w:rPr>
+              <w:t>Introduction</w:t>
+            </w:r>
+            <w:r>
+              <w:rPr>
+                <w:noProof/>
+                <w:webHidden/>
+              </w:rPr>
+              <w:tab/>
+            </w:r>
+            <w:r>
+              <w:rPr>
+                <w:noProof/>
+                <w:webHidden/>
+              </w:rPr>
+              <w:fldChar w:fldCharType="begin"/>
+            </w:r>
+            <w:r>
+              <w:rPr>
+                <w:noProof/>
+                <w:webHidden/>
+              </w:rPr>
+              <w:instrText xml:space="preserve"> PAGEREF _Toc440211197 \h </w:instrText>
+            </w:r>
+            <w:r>
+              <w:rPr>
+                <w:noProof/>
+                <w:webHidden/>
+              </w:rPr>
+            </w:r>
+            <w:r>
+              <w:rPr>
+                <w:noProof/>
+                <w:webHidden/>
+              </w:rPr>
+              <w:fldChar w:fldCharType="separate"/>
+            </w:r>
+            <w:r>
+              <w:rPr>
+                <w:noProof/>
+                <w:webHidden/>
+              </w:rPr>
+              <w:t>3</w:t>
+            </w:r>
+            <w:r>
+              <w:rPr>
+                <w:noProof/>
+                <w:webHidden/>
+              </w:rPr>
+              <w:fldChar w:fldCharType="end"/>
+            </w:r>
+          </w:hyperlink>
+        </w:p>
+        <w:p>
+          <w:pPr>
+            <w:pStyle w:val="Verzeichnis1"/>
+            <w:tabs>
+              <w:tab w:val="left" w:pos="480"/>
+              <w:tab w:val="right" w:leader="dot" w:pos="9056"/>
+            </w:tabs>
+            <w:rPr>
+              <w:noProof/>
+              <w:sz w:val="22"/>
+              <w:szCs w:val="22"/>
+            </w:rPr>
+          </w:pPr>
+          <w:hyperlink w:anchor="_Toc440211198" w:history="1">
+            <w:r>
+              <w:rPr>
+                <w:rStyle w:val="Hyperlink"/>
+                <w:noProof/>
+              </w:rPr>
+              <w:t>2</w:t>
+            </w:r>
+            <w:r>
+              <w:rPr>
+                <w:noProof/>
+                <w:sz w:val="22"/>
+                <w:szCs w:val="22"/>
+              </w:rPr>
+              <w:tab/>
+            </w:r>
+            <w:r>
+              <w:rPr>
+                <w:rStyle w:val="Hyperlink"/>
+                <w:noProof/>
+              </w:rPr>
+              <w:t>Pre-processing</w:t>
+            </w:r>
+            <w:r>
+              <w:rPr>
+                <w:noProof/>
+                <w:webHidden/>
+              </w:rPr>
+              <w:tab/>
+            </w:r>
+            <w:r>
+              <w:rPr>
+                <w:noProof/>
+                <w:webHidden/>
+              </w:rPr>
+              <w:fldChar w:fldCharType="begin"/>
+            </w:r>
+            <w:r>
+              <w:rPr>
+                <w:noProof/>
+                <w:webHidden/>
+              </w:rPr>
+              <w:instrText xml:space="preserve"> PAGEREF _Toc440211198 \h </w:instrText>
+            </w:r>
+            <w:r>
+              <w:rPr>
+                <w:noProof/>
+                <w:webHidden/>
+              </w:rPr>
+            </w:r>
+            <w:r>
+              <w:rPr>
+                <w:noProof/>
+                <w:webHidden/>
+              </w:rPr>
+              <w:fldChar w:fldCharType="separate"/>
+            </w:r>
+            <w:r>
+              <w:rPr>
+                <w:noProof/>
+                <w:webHidden/>
+              </w:rPr>
+              <w:t>4</w:t>
+            </w:r>
+            <w:r>
+              <w:rPr>
+                <w:noProof/>
+                <w:webHidden/>
+              </w:rPr>
+              <w:fldChar w:fldCharType="end"/>
+            </w:r>
+          </w:hyperlink>
+        </w:p>
+        <w:p>
+          <w:pPr>
+            <w:pStyle w:val="Verzeichnis2"/>
+            <w:tabs>
+              <w:tab w:val="left" w:pos="880"/>
+              <w:tab w:val="right" w:leader="dot" w:pos="9056"/>
+            </w:tabs>
+            <w:rPr>
+              <w:noProof/>
+              <w:sz w:val="22"/>
+              <w:szCs w:val="22"/>
+            </w:rPr>
+          </w:pPr>
+          <w:hyperlink w:anchor="_Toc440211199" w:history="1">
+            <w:r>
+              <w:rPr>
+                <w:rStyle w:val="Hyperlink"/>
+                <w:noProof/>
+              </w:rPr>
+              <w:t>2.1</w:t>
+            </w:r>
+            <w:r>
+              <w:rPr>
+                <w:noProof/>
+                <w:sz w:val="22"/>
+                <w:szCs w:val="22"/>
+              </w:rPr>
+              <w:tab/>
+            </w:r>
+            <w:r>
+              <w:rPr>
+                <w:rStyle w:val="Hyperlink"/>
+                <w:noProof/>
+                <w:lang w:val="en-US"/>
+              </w:rPr>
+              <w:t>Explorative</w:t>
+            </w:r>
+            <w:r>
+              <w:rPr>
+                <w:rStyle w:val="Hyperlink"/>
+                <w:noProof/>
+              </w:rPr>
+              <w:t xml:space="preserve"> Data Analysis</w:t>
+            </w:r>
+            <w:r>
+              <w:rPr>
+                <w:noProof/>
+                <w:webHidden/>
+              </w:rPr>
+              <w:tab/>
+            </w:r>
+            <w:r>
+              <w:rPr>
+                <w:noProof/>
+                <w:webHidden/>
+              </w:rPr>
+              <w:fldChar w:fldCharType="begin"/>
+            </w:r>
+            <w:r>
+              <w:rPr>
+                <w:noProof/>
+                <w:webHidden/>
+              </w:rPr>
+              <w:instrText xml:space="preserve"> PAGEREF _Toc440211199 \h </w:instrText>
+            </w:r>
+            <w:r>
+              <w:rPr>
+                <w:noProof/>
+                <w:webHidden/>
+              </w:rPr>
+            </w:r>
+            <w:r>
+              <w:rPr>
+                <w:noProof/>
+                <w:webHidden/>
+              </w:rPr>
+              <w:fldChar w:fldCharType="separate"/>
+            </w:r>
+            <w:r>
+              <w:rPr>
+                <w:noProof/>
+                <w:webHidden/>
+              </w:rPr>
+              <w:t>4</w:t>
+            </w:r>
+            <w:r>
+              <w:rPr>
+                <w:noProof/>
+                <w:webHidden/>
+              </w:rPr>
+              <w:fldChar w:fldCharType="end"/>
+            </w:r>
+          </w:hyperlink>
+        </w:p>
+        <w:p>
+          <w:pPr>
+            <w:pStyle w:val="Verzeichnis3"/>
+            <w:tabs>
+              <w:tab w:val="left" w:pos="1320"/>
+              <w:tab w:val="right" w:leader="dot" w:pos="9056"/>
+            </w:tabs>
+            <w:rPr>
+              <w:noProof/>
+              <w:sz w:val="22"/>
+              <w:szCs w:val="22"/>
+            </w:rPr>
+          </w:pPr>
+          <w:hyperlink w:anchor="_Toc440211200" w:history="1">
+            <w:r>
+              <w:rPr>
+                <w:rStyle w:val="Hyperlink"/>
+                <w:noProof/>
+                <w:lang w:val="en-AU"/>
+              </w:rPr>
+              <w:t>2.1.1</w:t>
+            </w:r>
+            <w:r>
+              <w:rPr>
+                <w:noProof/>
+                <w:sz w:val="22"/>
+                <w:szCs w:val="22"/>
+              </w:rPr>
+              <w:tab/>
+            </w:r>
+            <w:r>
+              <w:rPr>
+                <w:rStyle w:val="Hyperlink"/>
+                <w:noProof/>
+                <w:lang w:val="en-AU"/>
+              </w:rPr>
+              <w:t>Histogram of numerical variables</w:t>
+            </w:r>
+            <w:r>
+              <w:rPr>
+                <w:noProof/>
+                <w:webHidden/>
+              </w:rPr>
+              <w:tab/>
+            </w:r>
+            <w:r>
+              <w:rPr>
+                <w:noProof/>
+                <w:webHidden/>
+              </w:rPr>
+              <w:fldChar w:fldCharType="begin"/>
+            </w:r>
+            <w:r>
+              <w:rPr>
+                <w:noProof/>
+                <w:webHidden/>
+              </w:rPr>
+              <w:instrText xml:space="preserve"> PAGEREF _Toc440211200 \h </w:instrText>
+            </w:r>
+            <w:r>
+              <w:rPr>
+                <w:noProof/>
+                <w:webHidden/>
+              </w:rPr>
+            </w:r>
+            <w:r>
+              <w:rPr>
+                <w:noProof/>
+                <w:webHidden/>
+              </w:rPr>
+              <w:fldChar w:fldCharType="separate"/>
+            </w:r>
+            <w:r>
+              <w:rPr>
+                <w:noProof/>
+                <w:webHidden/>
+              </w:rPr>
+              <w:t>4</w:t>
+            </w:r>
+            <w:r>
+              <w:rPr>
+                <w:noProof/>
+                <w:webHidden/>
+              </w:rPr>
+              <w:fldChar w:fldCharType="end"/>
+            </w:r>
+          </w:hyperlink>
+        </w:p>
+        <w:p>
+          <w:pPr>
+            <w:pStyle w:val="Verzeichnis3"/>
+            <w:tabs>
+              <w:tab w:val="left" w:pos="1320"/>
+              <w:tab w:val="right" w:leader="dot" w:pos="9056"/>
+            </w:tabs>
+            <w:rPr>
+              <w:noProof/>
+              <w:sz w:val="22"/>
+              <w:szCs w:val="22"/>
+            </w:rPr>
+          </w:pPr>
+          <w:hyperlink w:anchor="_Toc440211201" w:history="1">
+            <w:r>
+              <w:rPr>
+                <w:rStyle w:val="Hyperlink"/>
+                <w:noProof/>
+                <w:lang w:val="en-AU"/>
+              </w:rPr>
+              <w:t>2.1.2</w:t>
+            </w:r>
+            <w:r>
+              <w:rPr>
+                <w:noProof/>
+                <w:sz w:val="22"/>
+                <w:szCs w:val="22"/>
+              </w:rPr>
+              <w:tab/>
+            </w:r>
+            <w:r>
+              <w:rPr>
+                <w:rStyle w:val="Hyperlink"/>
+                <w:noProof/>
+                <w:lang w:val="en-AU"/>
+              </w:rPr>
+              <w:t>Box-plotting the data</w:t>
+            </w:r>
+            <w:r>
+              <w:rPr>
+                <w:noProof/>
+                <w:webHidden/>
+              </w:rPr>
+              <w:tab/>
+            </w:r>
+            <w:r>
+              <w:rPr>
+                <w:noProof/>
+                <w:webHidden/>
+              </w:rPr>
+              <w:fldChar w:fldCharType="begin"/>
+            </w:r>
+            <w:r>
+              <w:rPr>
+                <w:noProof/>
+                <w:webHidden/>
+              </w:rPr>
+              <w:instrText xml:space="preserve"> PAGEREF _Toc440211201 \h </w:instrText>
+            </w:r>
+            <w:r>
+              <w:rPr>
+                <w:noProof/>
+                <w:webHidden/>
+              </w:rPr>
+            </w:r>
+            <w:r>
+              <w:rPr>
+                <w:noProof/>
+                <w:webHidden/>
+              </w:rPr>
+              <w:fldChar w:fldCharType="separate"/>
+            </w:r>
+            <w:r>
+              <w:rPr>
+                <w:noProof/>
+                <w:webHidden/>
+              </w:rPr>
+              <w:t>6</w:t>
+            </w:r>
+            <w:r>
+              <w:rPr>
+                <w:noProof/>
+                <w:webHidden/>
+              </w:rPr>
+              <w:fldChar w:fldCharType="end"/>
+            </w:r>
+          </w:hyperlink>
+        </w:p>
+        <w:p>
+          <w:pPr>
+            <w:pStyle w:val="Verzeichnis3"/>
+            <w:tabs>
+              <w:tab w:val="left" w:pos="1320"/>
+              <w:tab w:val="right" w:leader="dot" w:pos="9056"/>
+            </w:tabs>
+            <w:rPr>
+              <w:noProof/>
+              <w:sz w:val="22"/>
+              <w:szCs w:val="22"/>
+            </w:rPr>
+          </w:pPr>
+          <w:hyperlink w:anchor="_Toc440211202" w:history="1">
+            <w:r>
+              <w:rPr>
+                <w:rStyle w:val="Hyperlink"/>
+                <w:noProof/>
+                <w:lang w:val="en-AU"/>
+              </w:rPr>
+              <w:t>2.1.3</w:t>
+            </w:r>
+            <w:r>
+              <w:rPr>
+                <w:noProof/>
+                <w:sz w:val="22"/>
+                <w:szCs w:val="22"/>
+              </w:rPr>
+              <w:tab/>
+            </w:r>
+            <w:r>
+              <w:rPr>
+                <w:rStyle w:val="Hyperlink"/>
+                <w:noProof/>
+                <w:lang w:val="en-AU"/>
+              </w:rPr>
+              <w:t>Scatterplots</w:t>
+            </w:r>
+            <w:r>
+              <w:rPr>
+                <w:noProof/>
+                <w:webHidden/>
+              </w:rPr>
+              <w:tab/>
+            </w:r>
+            <w:r>
+              <w:rPr>
+                <w:noProof/>
+                <w:webHidden/>
+              </w:rPr>
+              <w:fldChar w:fldCharType="begin"/>
+            </w:r>
+            <w:r>
+              <w:rPr>
+                <w:noProof/>
+                <w:webHidden/>
+              </w:rPr>
+              <w:instrText xml:space="preserve"> PAGEREF _Toc440211202 \h </w:instrText>
+            </w:r>
+            <w:r>
+              <w:rPr>
+                <w:noProof/>
+                <w:webHidden/>
+              </w:rPr>
+            </w:r>
+            <w:r>
+              <w:rPr>
+                <w:noProof/>
+                <w:webHidden/>
+              </w:rPr>
+              <w:fldChar w:fldCharType="separate"/>
+            </w:r>
+            <w:r>
+              <w:rPr>
+                <w:noProof/>
+                <w:webHidden/>
+              </w:rPr>
+              <w:t>7</w:t>
+            </w:r>
+            <w:r>
+              <w:rPr>
+                <w:noProof/>
+                <w:webHidden/>
+              </w:rPr>
+              <w:fldChar w:fldCharType="end"/>
+            </w:r>
+          </w:hyperlink>
+        </w:p>
+        <w:p>
+          <w:pPr>
+            <w:pStyle w:val="Verzeichnis3"/>
+            <w:tabs>
+              <w:tab w:val="left" w:pos="1320"/>
+              <w:tab w:val="right" w:leader="dot" w:pos="9056"/>
+            </w:tabs>
+            <w:rPr>
+              <w:noProof/>
+              <w:sz w:val="22"/>
+              <w:szCs w:val="22"/>
+            </w:rPr>
+          </w:pPr>
+          <w:hyperlink w:anchor="_Toc440211203" w:history="1">
+            <w:r>
+              <w:rPr>
+                <w:rStyle w:val="Hyperlink"/>
+                <w:noProof/>
+                <w:lang w:val="en-AU"/>
+              </w:rPr>
+              <w:t>2.1.4</w:t>
+            </w:r>
+            <w:r>
+              <w:rPr>
+                <w:noProof/>
+                <w:sz w:val="22"/>
+                <w:szCs w:val="22"/>
+              </w:rPr>
+              <w:tab/>
+            </w:r>
+            <w:r>
+              <w:rPr>
+                <w:rStyle w:val="Hyperlink"/>
+                <w:noProof/>
+                <w:lang w:val="en-AU"/>
+              </w:rPr>
+              <w:t>Descriptive numerical summaries</w:t>
+            </w:r>
+            <w:r>
+              <w:rPr>
+                <w:noProof/>
+                <w:webHidden/>
+              </w:rPr>
+              <w:tab/>
+            </w:r>
+            <w:r>
+              <w:rPr>
+                <w:noProof/>
+                <w:webHidden/>
+              </w:rPr>
+              <w:fldChar w:fldCharType="begin"/>
+            </w:r>
+            <w:r>
+              <w:rPr>
+                <w:noProof/>
+                <w:webHidden/>
+              </w:rPr>
+              <w:instrText xml:space="preserve"> PAGEREF _Toc440211203 \h </w:instrText>
+            </w:r>
+            <w:r>
+              <w:rPr>
+                <w:noProof/>
+                <w:webHidden/>
+              </w:rPr>
+            </w:r>
+            <w:r>
+              <w:rPr>
+                <w:noProof/>
+                <w:webHidden/>
+              </w:rPr>
+              <w:fldChar w:fldCharType="separate"/>
+            </w:r>
+            <w:r>
+              <w:rPr>
+                <w:noProof/>
+                <w:webHidden/>
+              </w:rPr>
+              <w:t>7</w:t>
+            </w:r>
+            <w:r>
+              <w:rPr>
+                <w:noProof/>
+                <w:webHidden/>
+              </w:rPr>
+              <w:fldChar w:fldCharType="end"/>
+            </w:r>
+          </w:hyperlink>
+        </w:p>
+        <w:p>
+          <w:pPr>
+            <w:pStyle w:val="Verzeichnis3"/>
+            <w:tabs>
+              <w:tab w:val="left" w:pos="1320"/>
+              <w:tab w:val="right" w:leader="dot" w:pos="9056"/>
+            </w:tabs>
+            <w:rPr>
+              <w:noProof/>
+              <w:sz w:val="22"/>
+              <w:szCs w:val="22"/>
+            </w:rPr>
+          </w:pPr>
+          <w:hyperlink w:anchor="_Toc440211204" w:history="1">
+            <w:r>
+              <w:rPr>
+                <w:rStyle w:val="Hyperlink"/>
+                <w:noProof/>
+                <w:lang w:val="en-AU"/>
+              </w:rPr>
+              <w:t>2.1.5</w:t>
+            </w:r>
+            <w:r>
+              <w:rPr>
+                <w:noProof/>
+                <w:sz w:val="22"/>
+                <w:szCs w:val="22"/>
+              </w:rPr>
+              <w:tab/>
+            </w:r>
+            <w:r>
+              <w:rPr>
+                <w:rStyle w:val="Hyperlink"/>
+                <w:noProof/>
+                <w:lang w:val="en-AU"/>
+              </w:rPr>
+              <w:t>Correlation</w:t>
+            </w:r>
+            <w:r>
+              <w:rPr>
+                <w:noProof/>
+                <w:webHidden/>
+              </w:rPr>
+              <w:tab/>
+            </w:r>
+            <w:r>
+              <w:rPr>
+                <w:noProof/>
+                <w:webHidden/>
+              </w:rPr>
+              <w:fldChar w:fldCharType="begin"/>
+            </w:r>
+            <w:r>
+              <w:rPr>
+                <w:noProof/>
+                <w:webHidden/>
+              </w:rPr>
+              <w:instrText xml:space="preserve"> PAGEREF _Toc440211204 \h </w:instrText>
+            </w:r>
+            <w:r>
+              <w:rPr>
+                <w:noProof/>
+                <w:webHidden/>
+              </w:rPr>
+            </w:r>
+            <w:r>
+              <w:rPr>
+                <w:noProof/>
+                <w:webHidden/>
+              </w:rPr>
+              <w:fldChar w:fldCharType="separate"/>
+            </w:r>
+            <w:r>
+              <w:rPr>
+                <w:noProof/>
+                <w:webHidden/>
+              </w:rPr>
+              <w:t>8</w:t>
+            </w:r>
+            <w:r>
+              <w:rPr>
+                <w:noProof/>
+                <w:webHidden/>
+              </w:rPr>
+              <w:fldChar w:fldCharType="end"/>
+            </w:r>
+          </w:hyperlink>
+        </w:p>
+        <w:p>
+          <w:pPr>
+            <w:pStyle w:val="Verzeichnis2"/>
+            <w:tabs>
+              <w:tab w:val="left" w:pos="880"/>
+              <w:tab w:val="right" w:leader="dot" w:pos="9056"/>
+            </w:tabs>
+            <w:rPr>
+              <w:noProof/>
+              <w:sz w:val="22"/>
+              <w:szCs w:val="22"/>
+            </w:rPr>
+          </w:pPr>
+          <w:hyperlink w:anchor="_Toc440211205" w:history="1">
+            <w:r>
+              <w:rPr>
+                <w:rStyle w:val="Hyperlink"/>
+                <w:noProof/>
+              </w:rPr>
+              <w:t>2.2</w:t>
+            </w:r>
+            <w:r>
+              <w:rPr>
+                <w:noProof/>
+                <w:sz w:val="22"/>
+                <w:szCs w:val="22"/>
+              </w:rPr>
+              <w:tab/>
+            </w:r>
+            <w:r>
+              <w:rPr>
+                <w:rStyle w:val="Hyperlink"/>
+                <w:noProof/>
+              </w:rPr>
+              <w:t>Boxplot method</w:t>
+            </w:r>
+            <w:r>
+              <w:rPr>
+                <w:noProof/>
+                <w:webHidden/>
+              </w:rPr>
+              <w:tab/>
+            </w:r>
+            <w:r>
+              <w:rPr>
+                <w:noProof/>
+                <w:webHidden/>
+              </w:rPr>
+              <w:fldChar w:fldCharType="begin"/>
+            </w:r>
+            <w:r>
+              <w:rPr>
+                <w:noProof/>
+                <w:webHidden/>
+              </w:rPr>
+              <w:instrText xml:space="preserve"> PAGEREF _Toc440211205 \h </w:instrText>
+            </w:r>
+            <w:r>
+              <w:rPr>
+                <w:noProof/>
+                <w:webHidden/>
+              </w:rPr>
+            </w:r>
+            <w:r>
+              <w:rPr>
+                <w:noProof/>
+                <w:webHidden/>
+              </w:rPr>
+              <w:fldChar w:fldCharType="separate"/>
+            </w:r>
+            <w:r>
+              <w:rPr>
+                <w:noProof/>
+                <w:webHidden/>
+              </w:rPr>
+              <w:t>10</w:t>
+            </w:r>
+            <w:r>
+              <w:rPr>
+                <w:noProof/>
+                <w:webHidden/>
+              </w:rPr>
+              <w:fldChar w:fldCharType="end"/>
+            </w:r>
+          </w:hyperlink>
+        </w:p>
+        <w:p>
+          <w:pPr>
+            <w:pStyle w:val="Verzeichnis2"/>
+            <w:tabs>
+              <w:tab w:val="left" w:pos="880"/>
+              <w:tab w:val="right" w:leader="dot" w:pos="9056"/>
+            </w:tabs>
+            <w:rPr>
+              <w:noProof/>
+              <w:sz w:val="22"/>
+              <w:szCs w:val="22"/>
+            </w:rPr>
+          </w:pPr>
+          <w:hyperlink w:anchor="_Toc440211206" w:history="1">
+            <w:r>
+              <w:rPr>
+                <w:rStyle w:val="Hyperlink"/>
+                <w:noProof/>
+              </w:rPr>
+              <w:t>2.3</w:t>
+            </w:r>
+            <w:r>
+              <w:rPr>
+                <w:noProof/>
+                <w:sz w:val="22"/>
+                <w:szCs w:val="22"/>
+              </w:rPr>
+              <w:tab/>
+            </w:r>
+            <w:r>
+              <w:rPr>
+                <w:rStyle w:val="Hyperlink"/>
+                <w:noProof/>
+              </w:rPr>
+              <w:t>Z-score method</w:t>
+            </w:r>
+            <w:r>
+              <w:rPr>
+                <w:noProof/>
+                <w:webHidden/>
+              </w:rPr>
+              <w:tab/>
+            </w:r>
+            <w:r>
+              <w:rPr>
+                <w:noProof/>
+                <w:webHidden/>
+              </w:rPr>
+              <w:fldChar w:fldCharType="begin"/>
+            </w:r>
+            <w:r>
+              <w:rPr>
+                <w:noProof/>
+                <w:webHidden/>
+              </w:rPr>
+              <w:instrText xml:space="preserve"> PAGEREF _Toc440211206 \h </w:instrText>
+            </w:r>
+            <w:r>
+              <w:rPr>
+                <w:noProof/>
+                <w:webHidden/>
+              </w:rPr>
+            </w:r>
+            <w:r>
+              <w:rPr>
+                <w:noProof/>
+                <w:webHidden/>
+              </w:rPr>
+              <w:fldChar w:fldCharType="separate"/>
+            </w:r>
+            <w:r>
+              <w:rPr>
+                <w:noProof/>
+                <w:webHidden/>
+              </w:rPr>
+              <w:t>11</w:t>
+            </w:r>
+            <w:r>
+              <w:rPr>
+                <w:noProof/>
+                <w:webHidden/>
+              </w:rPr>
+              <w:fldChar w:fldCharType="end"/>
+            </w:r>
+          </w:hyperlink>
+        </w:p>
+        <w:p>
+          <w:pPr>
+            <w:pStyle w:val="Verzeichnis2"/>
+            <w:tabs>
+              <w:tab w:val="left" w:pos="880"/>
+              <w:tab w:val="right" w:leader="dot" w:pos="9056"/>
+            </w:tabs>
+            <w:rPr>
+              <w:noProof/>
+              <w:sz w:val="22"/>
+              <w:szCs w:val="22"/>
+            </w:rPr>
+          </w:pPr>
+          <w:hyperlink w:anchor="_Toc440211207" w:history="1">
+            <w:r>
+              <w:rPr>
+                <w:rStyle w:val="Hyperlink"/>
+                <w:noProof/>
+              </w:rPr>
+              <w:t>2.4</w:t>
+            </w:r>
+            <w:r>
+              <w:rPr>
+                <w:noProof/>
+                <w:sz w:val="22"/>
+                <w:szCs w:val="22"/>
+              </w:rPr>
+              <w:tab/>
+            </w:r>
+            <w:r>
+              <w:rPr>
+                <w:rStyle w:val="Hyperlink"/>
+                <w:noProof/>
+              </w:rPr>
+              <w:t>Data reduction: Deletion of highly correlated data</w:t>
+            </w:r>
+            <w:r>
+              <w:rPr>
+                <w:noProof/>
+                <w:webHidden/>
+              </w:rPr>
+              <w:tab/>
+            </w:r>
+            <w:r>
+              <w:rPr>
+                <w:noProof/>
+                <w:webHidden/>
+              </w:rPr>
+              <w:fldChar w:fldCharType="begin"/>
+            </w:r>
+            <w:r>
+              <w:rPr>
+                <w:noProof/>
+                <w:webHidden/>
+              </w:rPr>
+              <w:instrText xml:space="preserve"> PAGEREF _Toc440211207 \h </w:instrText>
+            </w:r>
+            <w:r>
+              <w:rPr>
+                <w:noProof/>
+                <w:webHidden/>
+              </w:rPr>
+            </w:r>
+            <w:r>
+              <w:rPr>
+                <w:noProof/>
+                <w:webHidden/>
+              </w:rPr>
+              <w:fldChar w:fldCharType="separate"/>
+            </w:r>
+            <w:r>
+              <w:rPr>
+                <w:noProof/>
+                <w:webHidden/>
+              </w:rPr>
+              <w:t>13</w:t>
+            </w:r>
+            <w:r>
+              <w:rPr>
+                <w:noProof/>
+                <w:webHidden/>
+              </w:rPr>
+              <w:fldChar w:fldCharType="end"/>
+            </w:r>
+          </w:hyperlink>
+        </w:p>
+        <w:p>
+          <w:pPr>
+            <w:pStyle w:val="Verzeichnis1"/>
+            <w:tabs>
+              <w:tab w:val="left" w:pos="480"/>
+              <w:tab w:val="right" w:leader="dot" w:pos="9056"/>
+            </w:tabs>
+            <w:rPr>
+              <w:noProof/>
+              <w:sz w:val="22"/>
+              <w:szCs w:val="22"/>
+            </w:rPr>
+          </w:pPr>
+          <w:hyperlink w:anchor="_Toc440211208" w:history="1">
+            <w:r>
+              <w:rPr>
+                <w:rStyle w:val="Hyperlink"/>
+                <w:noProof/>
+                <w:lang w:val="en-GB"/>
+              </w:rPr>
+              <w:t>3</w:t>
+            </w:r>
+            <w:r>
+              <w:rPr>
+                <w:noProof/>
+                <w:sz w:val="22"/>
+                <w:szCs w:val="22"/>
+              </w:rPr>
+              <w:tab/>
+            </w:r>
+            <w:r>
+              <w:rPr>
+                <w:rStyle w:val="Hyperlink"/>
+                <w:noProof/>
+                <w:lang w:val="en-GB"/>
+              </w:rPr>
+              <w:t>Feature Selection first iteration</w:t>
+            </w:r>
+            <w:r>
+              <w:rPr>
+                <w:noProof/>
+                <w:webHidden/>
+              </w:rPr>
+              <w:tab/>
+            </w:r>
+            <w:r>
+              <w:rPr>
+                <w:noProof/>
+                <w:webHidden/>
+              </w:rPr>
+              <w:fldChar w:fldCharType="begin"/>
+            </w:r>
+            <w:r>
+              <w:rPr>
+                <w:noProof/>
+                <w:webHidden/>
+              </w:rPr>
+              <w:instrText xml:space="preserve"> PAGEREF _Toc440211208 \h </w:instrText>
+            </w:r>
+            <w:r>
+              <w:rPr>
+                <w:noProof/>
+                <w:webHidden/>
+              </w:rPr>
+            </w:r>
+            <w:r>
+              <w:rPr>
+                <w:noProof/>
+                <w:webHidden/>
+              </w:rPr>
+              <w:fldChar w:fldCharType="separate"/>
+            </w:r>
+            <w:r>
+              <w:rPr>
+                <w:noProof/>
+                <w:webHidden/>
+              </w:rPr>
+              <w:t>13</w:t>
+            </w:r>
+            <w:r>
+              <w:rPr>
+                <w:noProof/>
+                <w:webHidden/>
+              </w:rPr>
+              <w:fldChar w:fldCharType="end"/>
+            </w:r>
+          </w:hyperlink>
+        </w:p>
+        <w:p>
+          <w:pPr>
+            <w:pStyle w:val="Verzeichnis1"/>
+            <w:tabs>
+              <w:tab w:val="left" w:pos="480"/>
+              <w:tab w:val="right" w:leader="dot" w:pos="9056"/>
+            </w:tabs>
+            <w:rPr>
+              <w:noProof/>
+              <w:sz w:val="22"/>
+              <w:szCs w:val="22"/>
+            </w:rPr>
+          </w:pPr>
+          <w:hyperlink w:anchor="_Toc440211209" w:history="1">
+            <w:r>
+              <w:rPr>
+                <w:rStyle w:val="Hyperlink"/>
+                <w:noProof/>
+                <w:lang w:val="en-US"/>
+              </w:rPr>
+              <w:t>4</w:t>
+            </w:r>
+            <w:r>
+              <w:rPr>
+                <w:noProof/>
+                <w:sz w:val="22"/>
+                <w:szCs w:val="22"/>
+              </w:rPr>
+              <w:tab/>
+            </w:r>
+            <w:r>
+              <w:rPr>
+                <w:rStyle w:val="Hyperlink"/>
+                <w:noProof/>
+                <w:lang w:val="en-US"/>
+              </w:rPr>
+              <w:t>Data Mining</w:t>
+            </w:r>
+            <w:r>
+              <w:rPr>
+                <w:noProof/>
+                <w:webHidden/>
+              </w:rPr>
+              <w:tab/>
+            </w:r>
+            <w:r>
+              <w:rPr>
+                <w:noProof/>
+                <w:webHidden/>
+              </w:rPr>
+              <w:fldChar w:fldCharType="begin"/>
+            </w:r>
+            <w:r>
+              <w:rPr>
+                <w:noProof/>
+                <w:webHidden/>
+              </w:rPr>
+              <w:instrText xml:space="preserve"> PAGEREF _Toc440211209 \h </w:instrText>
+            </w:r>
+            <w:r>
+              <w:rPr>
+                <w:noProof/>
+                <w:webHidden/>
+              </w:rPr>
+            </w:r>
+            <w:r>
+              <w:rPr>
+                <w:noProof/>
+                <w:webHidden/>
+              </w:rPr>
+              <w:fldChar w:fldCharType="separate"/>
+            </w:r>
+            <w:r>
+              <w:rPr>
+                <w:noProof/>
+                <w:webHidden/>
+              </w:rPr>
+              <w:t>16</w:t>
+            </w:r>
+            <w:r>
+              <w:rPr>
+                <w:noProof/>
+                <w:webHidden/>
+              </w:rPr>
+              <w:fldChar w:fldCharType="end"/>
+            </w:r>
+          </w:hyperlink>
+        </w:p>
+        <w:p>
+          <w:pPr>
+            <w:pStyle w:val="Verzeichnis1"/>
+            <w:tabs>
+              <w:tab w:val="left" w:pos="480"/>
+              <w:tab w:val="right" w:leader="dot" w:pos="9056"/>
+            </w:tabs>
+            <w:rPr>
+              <w:noProof/>
+              <w:sz w:val="22"/>
+              <w:szCs w:val="22"/>
+            </w:rPr>
+          </w:pPr>
+          <w:hyperlink w:anchor="_Toc440211210" w:history="1">
+            <w:r>
+              <w:rPr>
+                <w:rStyle w:val="Hyperlink"/>
+                <w:noProof/>
+                <w:lang w:val="en-GB"/>
+              </w:rPr>
+              <w:t>5</w:t>
+            </w:r>
+            <w:r>
+              <w:rPr>
+                <w:noProof/>
+                <w:sz w:val="22"/>
+                <w:szCs w:val="22"/>
+              </w:rPr>
+              <w:tab/>
+            </w:r>
+            <w:r>
+              <w:rPr>
+                <w:rStyle w:val="Hyperlink"/>
+                <w:noProof/>
+                <w:lang w:val="en-GB"/>
+              </w:rPr>
+              <w:t>Feature Selection second iteration</w:t>
+            </w:r>
+            <w:r>
+              <w:rPr>
+                <w:noProof/>
+                <w:webHidden/>
+              </w:rPr>
+              <w:tab/>
+            </w:r>
+            <w:r>
+              <w:rPr>
+                <w:noProof/>
+                <w:webHidden/>
+              </w:rPr>
+              <w:fldChar w:fldCharType="begin"/>
+            </w:r>
+            <w:r>
+              <w:rPr>
+                <w:noProof/>
+                <w:webHidden/>
+              </w:rPr>
+              <w:instrText xml:space="preserve"> PAGEREF _Toc440211210 \h </w:instrText>
+            </w:r>
+            <w:r>
+              <w:rPr>
+                <w:noProof/>
+                <w:webHidden/>
+              </w:rPr>
+            </w:r>
+            <w:r>
+              <w:rPr>
+                <w:noProof/>
+                <w:webHidden/>
+              </w:rPr>
+              <w:fldChar w:fldCharType="separate"/>
+            </w:r>
+            <w:r>
+              <w:rPr>
+                <w:noProof/>
+                <w:webHidden/>
+              </w:rPr>
+              <w:t>21</w:t>
+            </w:r>
+            <w:r>
+              <w:rPr>
+                <w:noProof/>
+                <w:webHidden/>
+              </w:rPr>
+              <w:fldChar w:fldCharType="end"/>
+            </w:r>
+          </w:hyperlink>
+        </w:p>
+        <w:p>
+          <w:pPr>
+            <w:pStyle w:val="Verzeichnis2"/>
+            <w:tabs>
+              <w:tab w:val="left" w:pos="880"/>
+              <w:tab w:val="right" w:leader="dot" w:pos="9056"/>
+            </w:tabs>
+            <w:rPr>
+              <w:noProof/>
+              <w:sz w:val="22"/>
+              <w:szCs w:val="22"/>
+            </w:rPr>
+          </w:pPr>
+          <w:hyperlink w:anchor="_Toc440211211" w:history="1">
+            <w:r>
+              <w:rPr>
+                <w:rStyle w:val="Hyperlink"/>
+                <w:noProof/>
+              </w:rPr>
+              <w:t>5.1</w:t>
+            </w:r>
+            <w:r>
+              <w:rPr>
+                <w:noProof/>
+                <w:sz w:val="22"/>
+                <w:szCs w:val="22"/>
+              </w:rPr>
+              <w:tab/>
+            </w:r>
+            <w:r>
+              <w:rPr>
+                <w:rStyle w:val="Hyperlink"/>
+                <w:noProof/>
+              </w:rPr>
+              <w:t>Principal Component Analysiss</w:t>
+            </w:r>
+            <w:r>
+              <w:rPr>
+                <w:noProof/>
+                <w:webHidden/>
+              </w:rPr>
+              <w:tab/>
+            </w:r>
+            <w:r>
+              <w:rPr>
+                <w:noProof/>
+                <w:webHidden/>
+              </w:rPr>
+              <w:fldChar w:fldCharType="begin"/>
+            </w:r>
+            <w:r>
+              <w:rPr>
+                <w:noProof/>
+                <w:webHidden/>
+              </w:rPr>
+              <w:instrText xml:space="preserve"> PAGEREF _Toc440211211 \h </w:instrText>
+            </w:r>
+            <w:r>
+              <w:rPr>
+                <w:noProof/>
+                <w:webHidden/>
+              </w:rPr>
+            </w:r>
+            <w:r>
+              <w:rPr>
+                <w:noProof/>
+                <w:webHidden/>
+              </w:rPr>
+              <w:fldChar w:fldCharType="separate"/>
+            </w:r>
+            <w:r>
+              <w:rPr>
+                <w:noProof/>
+                <w:webHidden/>
+              </w:rPr>
+              <w:t>21</w:t>
+            </w:r>
+            <w:r>
+              <w:rPr>
+                <w:noProof/>
+                <w:webHidden/>
+              </w:rPr>
+              <w:fldChar w:fldCharType="end"/>
+            </w:r>
+          </w:hyperlink>
+        </w:p>
+        <w:p>
+          <w:r>
+            <w:fldChar w:fldCharType="end"/>
+          </w:r>
+        </w:p>
+      </w:sdtContent>
+    </w:sdt>
+    <w:p>
+      <w:pPr>
+        <w:rPr>
+          <w:lang w:val="en-GB"/>
+        </w:rPr>
+      </w:pPr>
+    </w:p>
+    <w:p>
+      <w:pPr>
+        <w:rPr>
+          <w:lang w:val="en-GB"/>
+        </w:rPr>
+      </w:pPr>
+      <w:r>
+        <w:rPr>
+          <w:lang w:val="en-GB"/>
+        </w:rPr>
+        <w:br w:type="page"/>
+      </w:r>
+    </w:p>
     <w:p>
       <w:pPr>
         <w:pStyle w:val="berschrift1"/>
-        <w:rPr>
-          <w:color w:val="auto"/>
+      </w:pPr>
+      <w:bookmarkStart w:id="0" w:name="_Toc440211197"/>
+      <w:proofErr w:type="spellStart"/>
+      <w:r>
+        <w:lastRenderedPageBreak/>
+        <w:t>Introduction</w:t>
+      </w:r>
+      <w:bookmarkEnd w:id="0"/>
+      <w:proofErr w:type="spellEnd"/>
+    </w:p>
+    <w:p>
+      <w:pPr>
+        <w:jc w:val="both"/>
+        <w:rPr>
+          <w:rFonts w:ascii="Times New Roman" w:hAnsi="Times New Roman" w:cs="Times New Roman"/>
           <w:lang w:val="en-GB"/>
         </w:rPr>
       </w:pPr>
-      <w:r>
-        <w:rPr>
-          <w:color w:val="auto"/>
+    </w:p>
+    <w:p>
+      <w:pPr>
+        <w:jc w:val="both"/>
+        <w:rPr>
+          <w:rFonts w:ascii="Times New Roman" w:hAnsi="Times New Roman" w:cs="Times New Roman"/>
           <w:lang w:val="en-GB"/>
         </w:rPr>
-        <w:t>Introduction</w:t>
-      </w:r>
-    </w:p>
-    <w:p>
-      <w:pPr>
-        <w:rPr>
+      </w:pPr>
+      <w:r>
+        <w:rPr>
+          <w:rFonts w:ascii="Times New Roman" w:hAnsi="Times New Roman" w:cs="Times New Roman"/>
           <w:lang w:val="en-GB"/>
         </w:rPr>
-      </w:pPr>
-      <w:r>
-        <w:rPr>
+        <w:t xml:space="preserve">The telecommunication market is a highly competitive market. Customers are able to choose between a variety of suppliers and it is relatively easy to switch between them. This results in a very high churn rate and represents a serious problem for the suppliers as the costs for attracting new customers exceed the costs of customer retention (e.g., </w:t>
+      </w:r>
+      <w:r>
+        <w:rPr>
+          <w:rFonts w:ascii="Times New Roman" w:hAnsi="Times New Roman" w:cs="Times New Roman"/>
+          <w:lang w:val="en-US"/>
+        </w:rPr>
+        <w:t>Lu, 2002)</w:t>
+      </w:r>
+      <w:r>
+        <w:rPr>
+          <w:rFonts w:ascii="Times New Roman" w:hAnsi="Times New Roman" w:cs="Times New Roman"/>
           <w:lang w:val="en-GB"/>
         </w:rPr>
-        <w:t xml:space="preserve">The telecommunication market is a highly competitive market. Customers are able to choose between a variety of suppliers and it is relatively easy to switch between them. This results in a very high churn rate and represents a serious problem for the suppliers as the costs for attracting new customers exceed the costs of customer retention (e.g., </w:t>
-      </w:r>
-      <w:r>
-        <w:rPr>
-          <w:lang w:val="en-US"/>
-        </w:rPr>
-        <w:t>Lu, 2002)</w:t>
-      </w:r>
-      <w:r>
-        <w:rPr>
+        <w:t xml:space="preserve">. An important and necessary task for the telecommunication companies is to predict the probability of customers to cancel the contract in the near future. This information can be used then to start a loyalty initiative such as offering a discount or a new mobile phone to the customer. To gain valuable knowledge out of the data telecommunication providers have about their customers, data mining techniques can be used. </w:t>
+      </w:r>
+    </w:p>
+    <w:p>
+      <w:pPr>
+        <w:jc w:val="both"/>
+        <w:rPr>
+          <w:rFonts w:ascii="Times New Roman" w:hAnsi="Times New Roman" w:cs="Times New Roman"/>
           <w:lang w:val="en-GB"/>
         </w:rPr>
-        <w:t xml:space="preserve">. An important and necessary task for the telecommunication companies is to predict the probability of customers to cancel the contract in the near future. This information can be used then to start a loyalty initiative such as offering a discount or a new mobile phone to the customer. To gain valuable knowledge out of the data telecommunication providers have about their customers, data mining techniques can be used. </w:t>
-      </w:r>
-    </w:p>
-    <w:p>
-      <w:pPr>
-        <w:rPr>
+      </w:pPr>
+    </w:p>
+    <w:p>
+      <w:pPr>
+        <w:jc w:val="both"/>
+        <w:rPr>
+          <w:rFonts w:ascii="Times New Roman" w:hAnsi="Times New Roman" w:cs="Times New Roman"/>
           <w:lang w:val="en-GB"/>
         </w:rPr>
       </w:pPr>
       <w:r>
         <w:rPr>
+          <w:rFonts w:ascii="Times New Roman" w:hAnsi="Times New Roman" w:cs="Times New Roman"/>
           <w:lang w:val="en-GB"/>
         </w:rPr>
-        <w:t xml:space="preserve">This working task deals with such a customer churn problem. The provided real-world data of 100,000 customers of an anonymous telecommunication provider are described by 173 attributes, such as customer characteristic and usage behaviour. The observed customers were with the company for at least six month and they were sampled </w:t>
-      </w:r>
-      <w:r>
-        <w:rPr>
+        <w:t xml:space="preserve">This working task deals with such a customer churn problem. The provided real-world data of 100,000 customers of an anonymous telecommunication provider are described by 173 attributes, such as customer characteristic and usage behaviour. The observed customers were with the company for at least six month and they were sampled during July, September, November of 2001 and January of 2002. At the time a customer was observed the input variables were calculated based on the previous four months. If a customer churned within a period of 31-60 days after the observation time, the data provides the information of “churn=1”, otherwise “churn=0”. The data set is divided into two parts of equal size (training and test set). One set represents the training set including the information if a customer churned as explained above. This set will be used to build our model. Our goal is then to predict the churn probabilities for each customer in the test set. </w:t>
+      </w:r>
+      <w:proofErr w:type="gramStart"/>
+      <w:r>
+        <w:rPr>
+          <w:rFonts w:ascii="Times New Roman" w:hAnsi="Times New Roman" w:cs="Times New Roman"/>
           <w:lang w:val="en-GB"/>
         </w:rPr>
-        <w:t>during July,</w:t>
-      </w:r>
-      <w:r>
-        <w:rPr>
+        <w:t>The higher the probability the higher the risk that a customer will churn within the period of 31-60 days after the observation time.</w:t>
+      </w:r>
+      <w:proofErr w:type="gramEnd"/>
+      <w:r>
+        <w:rPr>
+          <w:rFonts w:ascii="Times New Roman" w:hAnsi="Times New Roman" w:cs="Times New Roman"/>
           <w:lang w:val="en-GB"/>
         </w:rPr>
-        <w:t xml:space="preserve"> September, November of 2001</w:t>
-      </w:r>
-      <w:r>
-        <w:rPr>
+        <w:t xml:space="preserve"> An accurate prediction gives the company sufficient time to react to the information and retain the customer. </w:t>
+      </w:r>
+    </w:p>
+    <w:p>
+      <w:pPr>
+        <w:jc w:val="both"/>
+        <w:rPr>
+          <w:rFonts w:ascii="Times New Roman" w:hAnsi="Times New Roman" w:cs="Times New Roman"/>
           <w:lang w:val="en-GB"/>
         </w:rPr>
-        <w:t xml:space="preserve"> and January of 2002</w:t>
-      </w:r>
-      <w:r>
-        <w:rPr>
+      </w:pPr>
+    </w:p>
+    <w:p>
+      <w:pPr>
+        <w:jc w:val="both"/>
+        <w:rPr>
+          <w:rFonts w:ascii="Times New Roman" w:hAnsi="Times New Roman" w:cs="Times New Roman"/>
           <w:lang w:val="en-GB"/>
         </w:rPr>
-        <w:t xml:space="preserve">. At the time a customer was observed the input variables were calculated based on the previous four months. If a customer churned within a period of 31-60 days after the observation time, the data provides the information of “churn=1”, otherwise “churn=0”. The data set is divided into two parts of equal size (training and test set). One set represents the training set including the information if a customer churned as explained above. This set will be used to build our model. Our goal is then to predict the churn probabilities for each customer in the test set. </w:t>
-      </w:r>
-      <w:proofErr w:type="gramStart"/>
-      <w:r>
-        <w:rPr>
+      </w:pPr>
+      <w:r>
+        <w:rPr>
+          <w:rFonts w:ascii="Times New Roman" w:hAnsi="Times New Roman" w:cs="Times New Roman"/>
           <w:lang w:val="en-GB"/>
         </w:rPr>
-        <w:t>The higher the probability the higher the risk that a customer will churn within the period of 31-60 days after the observation time.</w:t>
-      </w:r>
-      <w:proofErr w:type="gramEnd"/>
-      <w:r>
-        <w:rPr>
-          <w:lang w:val="en-GB"/>
-        </w:rPr>
-        <w:t xml:space="preserve"> An accurate prediction gives the company sufficient time to react to the information and retain the customer. </w:t>
-      </w:r>
-    </w:p>
-    <w:p>
-      <w:pPr>
-        <w:rPr>
-          <w:lang w:val="en-GB"/>
-        </w:rPr>
-      </w:pPr>
-      <w:r>
-        <w:rPr>
-          <w:lang w:val="en-GB"/>
-        </w:rPr>
-        <w:t>In doing so we proceed in accordance with the KDD process (knowl</w:t>
-      </w:r>
-      <w:r>
-        <w:rPr>
-          <w:lang w:val="en-GB"/>
-        </w:rPr>
-        <w:t>edge discovery in databases</w:t>
-      </w:r>
-      <w:r>
-        <w:rPr>
-          <w:lang w:val="en-GB"/>
-        </w:rPr>
-        <w:t xml:space="preserve">) (e.g., Fayyad, et al., 1996). The first step </w:t>
-      </w:r>
-      <w:r>
-        <w:rPr>
+        <w:t xml:space="preserve">In doing so we proceed in accordance with the KDD process (knowledge discovery in databases) (e.g., Fayyad, et al., 1996). The first step </w:t>
+      </w:r>
+      <w:r>
+        <w:rPr>
+          <w:rFonts w:ascii="Times New Roman" w:hAnsi="Times New Roman" w:cs="Times New Roman"/>
           <w:i/>
           <w:lang w:val="en-GB"/>
         </w:rPr>
@@ -127,6 +1807,7 @@
       </w:r>
       <w:r>
         <w:rPr>
+          <w:rFonts w:ascii="Times New Roman" w:hAnsi="Times New Roman" w:cs="Times New Roman"/>
           <w:lang w:val="en-GB"/>
         </w:rPr>
         <w:t xml:space="preserve"> is already done as our target data is selected (see above). In chapter 2 we will do some exploratory data analysis which is part of the </w:t>
@@ -134,6 +1815,7 @@
       <w:proofErr w:type="spellStart"/>
       <w:r>
         <w:rPr>
+          <w:rFonts w:ascii="Times New Roman" w:hAnsi="Times New Roman" w:cs="Times New Roman"/>
           <w:i/>
           <w:lang w:val="en-GB"/>
         </w:rPr>
@@ -142,12 +1824,14 @@
       <w:proofErr w:type="spellEnd"/>
       <w:r>
         <w:rPr>
+          <w:rFonts w:ascii="Times New Roman" w:hAnsi="Times New Roman" w:cs="Times New Roman"/>
           <w:lang w:val="en-GB"/>
         </w:rPr>
         <w:t xml:space="preserve"> to get an overview of the data. The following steps of the KDD process will be divided into two chapters (chapter 3 and 4). Our approach is to run two iterations during the model building process. Within the first iteration we will focus on rather simple methods (for example for data cleaning and reduction). We will start with data cleaning such as missing value and outlier handling. Next within </w:t>
       </w:r>
       <w:r>
         <w:rPr>
+          <w:rFonts w:ascii="Times New Roman" w:hAnsi="Times New Roman" w:cs="Times New Roman"/>
           <w:i/>
           <w:lang w:val="en-GB"/>
         </w:rPr>
@@ -155,12 +1839,14 @@
       </w:r>
       <w:r>
         <w:rPr>
+          <w:rFonts w:ascii="Times New Roman" w:hAnsi="Times New Roman" w:cs="Times New Roman"/>
           <w:lang w:val="en-GB"/>
         </w:rPr>
         <w:t xml:space="preserve"> we will focus on data reduction (through correlation analysis and feature selection) as well as encoding. Within the next step of </w:t>
       </w:r>
       <w:r>
         <w:rPr>
+          <w:rFonts w:ascii="Times New Roman" w:hAnsi="Times New Roman" w:cs="Times New Roman"/>
           <w:i/>
           <w:lang w:val="en-GB"/>
         </w:rPr>
@@ -168,18 +1854,21 @@
       </w:r>
       <w:r>
         <w:rPr>
+          <w:rFonts w:ascii="Times New Roman" w:hAnsi="Times New Roman" w:cs="Times New Roman"/>
           <w:lang w:val="en-GB"/>
         </w:rPr>
         <w:t xml:space="preserve"> we will apply data mining algorithms to search for patterns in our data. In our case the data mining model is classification and seven popular classification methods will be applied: </w:t>
       </w:r>
       <w:r>
         <w:rPr>
+          <w:rFonts w:ascii="Times New Roman" w:hAnsi="Times New Roman" w:cs="Times New Roman"/>
           <w:lang w:val="en-US"/>
         </w:rPr>
         <w:t>Logistic Regression, Neural Network, Random Forest, Naïve Bayes, K-nearest Neighbors, Decision Tree (J48) and Support Vector Machines</w:t>
       </w:r>
       <w:r>
         <w:rPr>
+          <w:rFonts w:ascii="Times New Roman" w:hAnsi="Times New Roman" w:cs="Times New Roman"/>
           <w:lang w:val="en-GB"/>
         </w:rPr>
         <w:t xml:space="preserve">. At the end of chapter 3 we will interpret the results and evaluate which approaches worked well and which should be improved. In the second iteration we will handle the needs for improvement identified in the first iteration and focus on rather complex methods if required. We will see for example that during </w:t>
@@ -187,6 +1876,7 @@
       <w:proofErr w:type="spellStart"/>
       <w:r>
         <w:rPr>
+          <w:rFonts w:ascii="Times New Roman" w:hAnsi="Times New Roman" w:cs="Times New Roman"/>
           <w:lang w:val="en-GB"/>
         </w:rPr>
         <w:t>preprocessing</w:t>
@@ -194,28 +1884,10 @@
       <w:proofErr w:type="spellEnd"/>
       <w:r>
         <w:rPr>
+          <w:rFonts w:ascii="Times New Roman" w:hAnsi="Times New Roman" w:cs="Times New Roman"/>
           <w:lang w:val="en-GB"/>
         </w:rPr>
-        <w:t xml:space="preserve"> and transformation the missing value and outlier handling, feature selection and feature extraction should be improved. During data mining we will only focus then on those models in the second iteration that performed well in the first iteration. Moreover w</w:t>
-      </w:r>
-      <w:r>
-        <w:rPr>
-          <w:lang w:val="en-GB"/>
-        </w:rPr>
-        <w:t xml:space="preserve">e will also apply a heterogeneous ensemble method that makes a linear combination of the individual models. In doing so </w:t>
-      </w:r>
-      <w:r>
-        <w:rPr>
-          <w:lang w:val="en-GB"/>
-        </w:rPr>
-        <w:lastRenderedPageBreak/>
-        <w:t>we want to further increase the predictive accuracy of the individual models</w:t>
-      </w:r>
-      <w:r>
-        <w:rPr>
-          <w:lang w:val="en-GB"/>
-        </w:rPr>
-        <w:t xml:space="preserve">. During the whole procedure we will always keep in mind that the KDD process is not a strict sequence, but rather an iterative process. </w:t>
+        <w:t xml:space="preserve"> and transformation the missing value and outlier handling, feature selection and feature extraction should be improved. During data mining we will only focus then on those models in the second iteration that performed well in the first iteration. Moreover we will also apply a heterogeneous ensemble method that makes a linear combination of the individual models. In doing so we want to further increase the predictive accuracy of the individual models. During the whole procedure we will always keep in mind that the KDD process is not a strict sequence, but rather an iterative process. </w:t>
       </w:r>
     </w:p>
     <w:p>
@@ -240,106 +1912,142 @@
     <w:p>
       <w:pPr>
         <w:pStyle w:val="berschrift1"/>
-        <w:rPr>
-          <w:lang w:val="en-AU"/>
-        </w:rPr>
-      </w:pPr>
-      <w:r>
-        <w:rPr>
-          <w:lang w:val="en-AU"/>
-        </w:rPr>
+      </w:pPr>
+      <w:bookmarkStart w:id="1" w:name="_Toc440211198"/>
+      <w:proofErr w:type="spellStart"/>
+      <w:r>
         <w:lastRenderedPageBreak/>
         <w:t>Pre-processing</w:t>
       </w:r>
-      <w:r>
-        <w:rPr>
-          <w:lang w:val="en-AU"/>
-        </w:rPr>
+      <w:bookmarkEnd w:id="1"/>
+      <w:proofErr w:type="spellEnd"/>
+      <w:r>
         <w:t xml:space="preserve"> </w:t>
       </w:r>
-      <w:r>
-        <w:rPr>
-          <w:color w:val="auto"/>
-          <w:lang w:val="en-GB"/>
-        </w:rPr>
-        <w:t>Exploratory data analysis</w:t>
-      </w:r>
-    </w:p>
-    <w:p>
-      <w:pPr>
-        <w:rPr>
-          <w:lang w:val="en-AU"/>
-        </w:rPr>
-      </w:pPr>
-    </w:p>
-    <w:p>
-      <w:pPr>
-        <w:rPr>
-          <w:lang w:val="en-AU"/>
-        </w:rPr>
-      </w:pPr>
-      <w:r>
-        <w:rPr>
+    </w:p>
+    <w:p>
+      <w:pPr>
+        <w:rPr>
+          <w:lang w:val="en-AU"/>
+        </w:rPr>
+      </w:pPr>
+    </w:p>
+    <w:p>
+      <w:pPr>
+        <w:jc w:val="both"/>
+        <w:rPr>
+          <w:rFonts w:ascii="Times New Roman" w:hAnsi="Times New Roman" w:cs="Times New Roman"/>
+          <w:lang w:val="en-AU"/>
+        </w:rPr>
+      </w:pPr>
+      <w:r>
+        <w:rPr>
+          <w:rFonts w:ascii="Times New Roman" w:hAnsi="Times New Roman" w:cs="Times New Roman"/>
           <w:lang w:val="en-AU"/>
         </w:rPr>
         <w:t>Having received the real world data for the task, ou</w:t>
       </w:r>
       <w:r>
         <w:rPr>
+          <w:rFonts w:ascii="Times New Roman" w:hAnsi="Times New Roman" w:cs="Times New Roman"/>
           <w:lang w:val="en-AU"/>
         </w:rPr>
         <w:t>r</w:t>
       </w:r>
       <w:r>
         <w:rPr>
+          <w:rFonts w:ascii="Times New Roman" w:hAnsi="Times New Roman" w:cs="Times New Roman"/>
           <w:lang w:val="en-AU"/>
         </w:rPr>
         <w:t xml:space="preserve"> team has been faced to the problem of the data</w:t>
       </w:r>
       <w:r>
         <w:rPr>
-          <w:lang w:val="en-AU"/>
-        </w:rPr>
-        <w:t xml:space="preserve"> being huge in size and having high number of variables. It therefore appeared of to be impossible to analyse the existence of possible amoralities in the data manually (inconsistencies, incompleteness, noisiness).   In the pre-processing phase of the KDD Process ou</w:t>
-      </w:r>
-      <w:r>
-        <w:rPr>
+          <w:rFonts w:ascii="Times New Roman" w:hAnsi="Times New Roman" w:cs="Times New Roman"/>
+          <w:lang w:val="en-AU"/>
+        </w:rPr>
+        <w:t xml:space="preserve"> being huge in size and having high number of variables. It therefore appeared of to be impossible to analyse the existence of possible amoralities in the data manually (inconsistencies</w:t>
+      </w:r>
+      <w:r>
+        <w:rPr>
+          <w:rFonts w:ascii="Times New Roman" w:hAnsi="Times New Roman" w:cs="Times New Roman"/>
+          <w:lang w:val="en-AU"/>
+        </w:rPr>
+        <w:t xml:space="preserve">, incompleteness, noisiness). </w:t>
+      </w:r>
+      <w:r>
+        <w:rPr>
+          <w:rFonts w:ascii="Times New Roman" w:hAnsi="Times New Roman" w:cs="Times New Roman"/>
+          <w:lang w:val="en-AU"/>
+        </w:rPr>
+        <w:t>In the pre-processing phase of the KDD Process ou</w:t>
+      </w:r>
+      <w:r>
+        <w:rPr>
+          <w:rFonts w:ascii="Times New Roman" w:hAnsi="Times New Roman" w:cs="Times New Roman"/>
           <w:lang w:val="en-AU"/>
         </w:rPr>
         <w:t>r</w:t>
       </w:r>
       <w:r>
         <w:rPr>
+          <w:rFonts w:ascii="Times New Roman" w:hAnsi="Times New Roman" w:cs="Times New Roman"/>
           <w:lang w:val="en-AU"/>
         </w:rPr>
         <w:t xml:space="preserve"> team has therefore applied several techniques of the Explorative Data Analysis in order to gain more detailed insights into the given dataset, detect the outliers and </w:t>
       </w:r>
       <w:r>
         <w:rPr>
+          <w:rFonts w:ascii="Times New Roman" w:hAnsi="Times New Roman" w:cs="Times New Roman"/>
           <w:lang w:val="en-AU"/>
         </w:rPr>
         <w:t>amoralities,</w:t>
       </w:r>
       <w:r>
         <w:rPr>
+          <w:rFonts w:ascii="Times New Roman" w:hAnsi="Times New Roman" w:cs="Times New Roman"/>
           <w:lang w:val="en-AU"/>
         </w:rPr>
         <w:t xml:space="preserve"> </w:t>
       </w:r>
-      <w:r>
-        <w:rPr>
-          <w:lang w:val="en-AU"/>
-        </w:rPr>
-        <w:t xml:space="preserve">uncover the underling data structure and to understand the given variables. </w:t>
+      <w:proofErr w:type="gramStart"/>
+      <w:r>
+        <w:rPr>
+          <w:rFonts w:ascii="Times New Roman" w:hAnsi="Times New Roman" w:cs="Times New Roman"/>
+          <w:lang w:val="en-AU"/>
+        </w:rPr>
+        <w:t>uncover</w:t>
+      </w:r>
+      <w:proofErr w:type="gramEnd"/>
+      <w:r>
+        <w:rPr>
+          <w:rFonts w:ascii="Times New Roman" w:hAnsi="Times New Roman" w:cs="Times New Roman"/>
+          <w:lang w:val="en-AU"/>
+        </w:rPr>
+        <w:t xml:space="preserve"> the </w:t>
+      </w:r>
+      <w:proofErr w:type="spellStart"/>
+      <w:r>
+        <w:rPr>
+          <w:rFonts w:ascii="Times New Roman" w:hAnsi="Times New Roman" w:cs="Times New Roman"/>
+          <w:lang w:val="en-AU"/>
+        </w:rPr>
+        <w:t>underling</w:t>
+      </w:r>
+      <w:proofErr w:type="spellEnd"/>
+      <w:r>
+        <w:rPr>
+          <w:rFonts w:ascii="Times New Roman" w:hAnsi="Times New Roman" w:cs="Times New Roman"/>
+          <w:lang w:val="en-AU"/>
+        </w:rPr>
+        <w:t xml:space="preserve"> data structure and to understand the given variables. </w:t>
       </w:r>
     </w:p>
     <w:p>
       <w:pPr>
         <w:pStyle w:val="berschrift2"/>
-        <w:rPr>
-          <w:lang w:val="en-AU"/>
-        </w:rPr>
-      </w:pPr>
+      </w:pPr>
+      <w:bookmarkStart w:id="2" w:name="_Toc440211199"/>
       <w:r>
         <w:rPr>
           <w:lang w:val="en-US"/>
@@ -347,84 +2055,113 @@
         <w:t>Explorative</w:t>
       </w:r>
       <w:r>
-        <w:rPr>
-          <w:lang w:val="en-AU"/>
-        </w:rPr>
-        <w:t xml:space="preserve"> Data Analysis</w:t>
-      </w:r>
-    </w:p>
-    <w:p>
-      <w:pPr>
-        <w:rPr>
-          <w:lang w:val="en-AU"/>
-        </w:rPr>
-      </w:pPr>
-      <w:r>
-        <w:rPr>
+        <w:t xml:space="preserve"> Data </w:t>
+      </w:r>
+      <w:r>
+        <w:t>Analysis</w:t>
+      </w:r>
+      <w:bookmarkEnd w:id="2"/>
+    </w:p>
+    <w:p>
+      <w:pPr>
+        <w:rPr>
+          <w:rFonts w:ascii="Times New Roman" w:hAnsi="Times New Roman" w:cs="Times New Roman"/>
+          <w:lang w:val="en-AU"/>
+        </w:rPr>
+      </w:pPr>
+    </w:p>
+    <w:p>
+      <w:pPr>
+        <w:jc w:val="both"/>
+        <w:rPr>
+          <w:rFonts w:ascii="Times New Roman" w:hAnsi="Times New Roman" w:cs="Times New Roman"/>
+          <w:lang w:val="en-AU"/>
+        </w:rPr>
+      </w:pPr>
+      <w:r>
+        <w:rPr>
+          <w:rFonts w:ascii="Times New Roman" w:hAnsi="Times New Roman" w:cs="Times New Roman"/>
           <w:lang w:val="en-AU"/>
         </w:rPr>
         <w:t xml:space="preserve">The relative distribution of the values of the target variable will be </w:t>
       </w:r>
       <w:r>
         <w:rPr>
+          <w:rFonts w:ascii="Times New Roman" w:hAnsi="Times New Roman" w:cs="Times New Roman"/>
           <w:lang w:val="en-AU"/>
         </w:rPr>
         <w:t>important</w:t>
       </w:r>
       <w:r>
         <w:rPr>
+          <w:rFonts w:ascii="Times New Roman" w:hAnsi="Times New Roman" w:cs="Times New Roman"/>
           <w:lang w:val="en-AU"/>
         </w:rPr>
         <w:t xml:space="preserve"> for the relative frequency of the classes in the folds of the cross validation (stratification of the folds). The given dataset </w:t>
       </w:r>
       <w:r>
         <w:rPr>
+          <w:rFonts w:ascii="Times New Roman" w:hAnsi="Times New Roman" w:cs="Times New Roman"/>
           <w:lang w:val="en-AU"/>
         </w:rPr>
         <w:t>exhibits</w:t>
       </w:r>
       <w:r>
         <w:rPr>
+          <w:rFonts w:ascii="Times New Roman" w:hAnsi="Times New Roman" w:cs="Times New Roman"/>
           <w:lang w:val="en-AU"/>
         </w:rPr>
         <w:t xml:space="preserve"> </w:t>
       </w:r>
       <w:r>
         <w:rPr>
+          <w:rFonts w:ascii="Times New Roman" w:hAnsi="Times New Roman" w:cs="Times New Roman"/>
           <w:lang w:val="en-AU"/>
         </w:rPr>
         <w:t xml:space="preserve">the </w:t>
       </w:r>
       <w:r>
         <w:rPr>
+          <w:rFonts w:ascii="Times New Roman" w:hAnsi="Times New Roman" w:cs="Times New Roman"/>
           <w:lang w:val="en-AU"/>
         </w:rPr>
         <w:t xml:space="preserve">following </w:t>
       </w:r>
       <w:r>
         <w:rPr>
+          <w:rFonts w:ascii="Times New Roman" w:hAnsi="Times New Roman" w:cs="Times New Roman"/>
           <w:lang w:val="en-AU"/>
         </w:rPr>
         <w:t>distribution oft he classes oft he variable „churn“: good – 25219 times (50,4%), bad – 24718 times (49,6%).</w:t>
       </w:r>
-      <w:bookmarkStart w:id="0" w:name="_GoBack"/>
-      <w:bookmarkEnd w:id="0"/>
-    </w:p>
-    <w:p/>
-    <w:p>
-      <w:pPr>
-        <w:rPr>
-          <w:lang w:val="en-AU"/>
-        </w:rPr>
-      </w:pPr>
-      <w:r>
-        <w:rPr>
+      <w:bookmarkStart w:id="3" w:name="_GoBack"/>
+      <w:bookmarkEnd w:id="3"/>
+    </w:p>
+    <w:p>
+      <w:pPr>
+        <w:rPr>
+          <w:rFonts w:ascii="Times New Roman" w:hAnsi="Times New Roman" w:cs="Times New Roman"/>
+          <w:lang w:val="en-US"/>
+        </w:rPr>
+      </w:pPr>
+    </w:p>
+    <w:p>
+      <w:pPr>
+        <w:rPr>
+          <w:rFonts w:ascii="Times New Roman" w:hAnsi="Times New Roman" w:cs="Times New Roman"/>
+          <w:lang w:val="en-AU"/>
+        </w:rPr>
+      </w:pPr>
+      <w:r>
+        <w:rPr>
+          <w:rFonts w:ascii="Times New Roman" w:hAnsi="Times New Roman" w:cs="Times New Roman"/>
           <w:lang w:val="en-AU"/>
         </w:rPr>
         <w:t>Furthermore, we</w:t>
       </w:r>
       <w:r>
         <w:rPr>
+          <w:rFonts w:ascii="Times New Roman" w:hAnsi="Times New Roman" w:cs="Times New Roman"/>
           <w:lang w:val="en-AU"/>
         </w:rPr>
         <w:t xml:space="preserve"> have applied the following techniques before the firs iteration:</w:t>
@@ -438,20 +2175,16 @@
           <w:numId w:val="1"/>
         </w:numPr>
         <w:rPr>
-          <w:lang w:val="en-AU"/>
-        </w:rPr>
-      </w:pPr>
-      <w:r>
-        <w:rPr>
-          <w:lang w:val="en-AU"/>
-        </w:rPr>
-        <w:t>histogram</w:t>
-      </w:r>
-      <w:r>
-        <w:rPr>
-          <w:lang w:val="en-AU"/>
-        </w:rPr>
-        <w:t xml:space="preserve"> creation</w:t>
+          <w:rFonts w:ascii="Times New Roman" w:hAnsi="Times New Roman" w:cs="Times New Roman"/>
+          <w:lang w:val="en-AU"/>
+        </w:rPr>
+      </w:pPr>
+      <w:r>
+        <w:rPr>
+          <w:rFonts w:ascii="Times New Roman" w:hAnsi="Times New Roman" w:cs="Times New Roman"/>
+          <w:lang w:val="en-AU"/>
+        </w:rPr>
+        <w:t>histogram creation</w:t>
       </w:r>
     </w:p>
     <w:p>
@@ -462,11 +2195,13 @@
           <w:numId w:val="1"/>
         </w:numPr>
         <w:rPr>
-          <w:lang w:val="en-AU"/>
-        </w:rPr>
-      </w:pPr>
-      <w:r>
-        <w:rPr>
+          <w:rFonts w:ascii="Times New Roman" w:hAnsi="Times New Roman" w:cs="Times New Roman"/>
+          <w:lang w:val="en-AU"/>
+        </w:rPr>
+      </w:pPr>
+      <w:r>
+        <w:rPr>
+          <w:rFonts w:ascii="Times New Roman" w:hAnsi="Times New Roman" w:cs="Times New Roman"/>
           <w:lang w:val="en-AU"/>
         </w:rPr>
         <w:t>box plot</w:t>
@@ -480,17 +2215,20 @@
           <w:numId w:val="1"/>
         </w:numPr>
         <w:rPr>
-          <w:lang w:val="en-AU"/>
-        </w:rPr>
-      </w:pPr>
-      <w:r>
-        <w:rPr>
+          <w:rFonts w:ascii="Times New Roman" w:hAnsi="Times New Roman" w:cs="Times New Roman"/>
+          <w:lang w:val="en-AU"/>
+        </w:rPr>
+      </w:pPr>
+      <w:r>
+        <w:rPr>
+          <w:rFonts w:ascii="Times New Roman" w:hAnsi="Times New Roman" w:cs="Times New Roman"/>
           <w:lang w:val="en-AU"/>
         </w:rPr>
         <w:t>scatter p</w:t>
       </w:r>
       <w:r>
         <w:rPr>
+          <w:rFonts w:ascii="Times New Roman" w:hAnsi="Times New Roman" w:cs="Times New Roman"/>
           <w:lang w:val="en-AU"/>
         </w:rPr>
         <w:t>ots</w:t>
@@ -504,17 +2242,20 @@
           <w:numId w:val="1"/>
         </w:numPr>
         <w:rPr>
-          <w:lang w:val="en-AU"/>
-        </w:rPr>
-      </w:pPr>
-      <w:r>
-        <w:rPr>
+          <w:rFonts w:ascii="Times New Roman" w:hAnsi="Times New Roman" w:cs="Times New Roman"/>
+          <w:lang w:val="en-AU"/>
+        </w:rPr>
+      </w:pPr>
+      <w:r>
+        <w:rPr>
+          <w:rFonts w:ascii="Times New Roman" w:hAnsi="Times New Roman" w:cs="Times New Roman"/>
           <w:lang w:val="en-AU"/>
         </w:rPr>
         <w:t>descriptive</w:t>
       </w:r>
       <w:r>
         <w:rPr>
+          <w:rFonts w:ascii="Times New Roman" w:hAnsi="Times New Roman" w:cs="Times New Roman"/>
           <w:lang w:val="en-AU"/>
         </w:rPr>
         <w:t xml:space="preserve"> numerical summaries (mean, median, max, min etc.)</w:t>
@@ -528,11 +2269,13 @@
           <w:numId w:val="1"/>
         </w:numPr>
         <w:rPr>
-          <w:lang w:val="en-AU"/>
-        </w:rPr>
-      </w:pPr>
-      <w:r>
-        <w:rPr>
+          <w:rFonts w:ascii="Times New Roman" w:hAnsi="Times New Roman" w:cs="Times New Roman"/>
+          <w:lang w:val="en-AU"/>
+        </w:rPr>
+      </w:pPr>
+      <w:r>
+        <w:rPr>
+          <w:rFonts w:ascii="Times New Roman" w:hAnsi="Times New Roman" w:cs="Times New Roman"/>
           <w:lang w:val="en-AU"/>
         </w:rPr>
         <w:t>correlation tables</w:t>
@@ -541,6 +2284,7 @@
     <w:p>
       <w:pPr>
         <w:rPr>
+          <w:rFonts w:ascii="Times New Roman" w:hAnsi="Times New Roman" w:cs="Times New Roman"/>
           <w:lang w:val="en-AU"/>
         </w:rPr>
       </w:pPr>
@@ -548,14 +2292,11 @@
     <w:p>
       <w:pPr>
         <w:pStyle w:val="berschrift3"/>
-        <w:numPr>
-          <w:ilvl w:val="0"/>
-          <w:numId w:val="3"/>
-        </w:numPr>
-        <w:rPr>
-          <w:lang w:val="en-AU"/>
-        </w:rPr>
-      </w:pPr>
+        <w:rPr>
+          <w:lang w:val="en-AU"/>
+        </w:rPr>
+      </w:pPr>
+      <w:bookmarkStart w:id="4" w:name="_Toc440211200"/>
       <w:r>
         <w:rPr>
           <w:lang w:val="en-AU"/>
@@ -568,22 +2309,33 @@
         </w:rPr>
         <w:t>istogram of numerical variables</w:t>
       </w:r>
-    </w:p>
-    <w:p/>
-    <w:p>
-      <w:pPr>
-        <w:rPr>
-          <w:lang w:val="en-AU"/>
-        </w:rPr>
-      </w:pPr>
-      <w:r>
-        <w:rPr>
+      <w:bookmarkEnd w:id="4"/>
+    </w:p>
+    <w:p>
+      <w:pPr>
+        <w:rPr>
+          <w:rFonts w:ascii="Times New Roman" w:hAnsi="Times New Roman" w:cs="Times New Roman"/>
+        </w:rPr>
+      </w:pPr>
+    </w:p>
+    <w:p>
+      <w:pPr>
+        <w:jc w:val="both"/>
+        <w:rPr>
+          <w:rFonts w:ascii="Times New Roman" w:hAnsi="Times New Roman" w:cs="Times New Roman"/>
+          <w:lang w:val="en-AU"/>
+        </w:rPr>
+      </w:pPr>
+      <w:r>
+        <w:rPr>
+          <w:rFonts w:ascii="Times New Roman" w:hAnsi="Times New Roman" w:cs="Times New Roman"/>
           <w:lang w:val="en-AU"/>
         </w:rPr>
         <w:t>We plotted and analysed all 138 numerical variables</w:t>
       </w:r>
       <w:r>
         <w:rPr>
+          <w:rFonts w:ascii="Times New Roman" w:hAnsi="Times New Roman" w:cs="Times New Roman"/>
           <w:lang w:val="en-AU"/>
         </w:rPr>
         <w:t xml:space="preserve"> (</w:t>
@@ -591,6 +2343,7 @@
       <w:proofErr w:type="gramStart"/>
       <w:r>
         <w:rPr>
+          <w:rFonts w:ascii="Times New Roman" w:hAnsi="Times New Roman" w:cs="Times New Roman"/>
           <w:lang w:val="en-AU"/>
         </w:rPr>
         <w:t>!only</w:t>
@@ -598,12 +2351,14 @@
       <w:proofErr w:type="gramEnd"/>
       <w:r>
         <w:rPr>
+          <w:rFonts w:ascii="Times New Roman" w:hAnsi="Times New Roman" w:cs="Times New Roman"/>
           <w:lang w:val="en-AU"/>
         </w:rPr>
         <w:t xml:space="preserve"> numerical)</w:t>
       </w:r>
       <w:r>
         <w:rPr>
+          <w:rFonts w:ascii="Times New Roman" w:hAnsi="Times New Roman" w:cs="Times New Roman"/>
           <w:lang w:val="en-AU"/>
         </w:rPr>
         <w:t xml:space="preserve"> of our dataset. Figure … shows an example of the 5 variables’ histograms.</w:t>
@@ -611,7 +2366,9 @@
     </w:p>
     <w:p>
       <w:pPr>
-        <w:rPr>
+        <w:jc w:val="both"/>
+        <w:rPr>
+          <w:rFonts w:ascii="Times New Roman" w:hAnsi="Times New Roman" w:cs="Times New Roman"/>
           <w:lang w:val="en-AU"/>
         </w:rPr>
       </w:pPr>
@@ -625,7 +2382,7 @@
           <w:noProof/>
         </w:rPr>
         <w:drawing>
-          <wp:inline distT="0" distB="0" distL="0" distR="0" wp14:anchorId="3F559A19" wp14:editId="52057E2F">
+          <wp:inline distT="0" distB="0" distL="0" distR="0">
             <wp:extent cx="5752465" cy="3241040"/>
             <wp:effectExtent l="0" t="0" r="0" b="10160"/>
             <wp:docPr id="2" name="Bild 2" descr="Macintosh HD:Users:Alexey:Documents:HU Berlin:WI 1516:BADS:Aufgabe:BADS:Rplot.jpeg"/>
@@ -645,7 +2402,7 @@
                     <a:blip r:embed="rId8">
                       <a:extLst>
                         <a:ext uri="{28A0092B-C50C-407E-A947-70E740481C1C}">
-                          <a14:useLocalDpi xmlns:a14="http://schemas.microsoft.com/office/drawing/2010/main" val="0"/>
+                          <a14:useLocalDpi xmlns:a14="http://schemas.microsoft.com/office/drawing/2010/main" xmlns:wps="http://schemas.microsoft.com/office/word/2010/wordprocessingShape" xmlns:wpi="http://schemas.microsoft.com/office/word/2010/wordprocessingInk" xmlns:wpg="http://schemas.microsoft.com/office/word/2010/wordprocessingGroup" xmlns:w14="http://schemas.microsoft.com/office/word/2010/wordml" xmlns:w="http://schemas.openxmlformats.org/wordprocessingml/2006/main" xmlns:w10="urn:schemas-microsoft-com:office:word" xmlns:wp14="http://schemas.microsoft.com/office/word/2010/wordprocessingDrawing" xmlns:v="urn:schemas-microsoft-com:vml" xmlns:o="urn:schemas-microsoft-com:office:office" xmlns:mv="urn:schemas-microsoft-com:mac:vml" xmlns:mc="http://schemas.openxmlformats.org/markup-compatibility/2006" xmlns:mo="http://schemas.microsoft.com/office/mac/office/2008/main" xmlns:wpc="http://schemas.microsoft.com/office/word/2010/wordprocessingCanvas" xmlns="" val="0"/>
                         </a:ext>
                       </a:extLst>
                     </a:blip>
@@ -678,66 +2435,196 @@
       <w:pPr>
         <w:pStyle w:val="Beschriftung"/>
         <w:rPr>
+          <w:rFonts w:ascii="Times New Roman" w:hAnsi="Times New Roman" w:cs="Times New Roman"/>
+          <w:b w:val="0"/>
+          <w:color w:val="000000" w:themeColor="text1"/>
+          <w:sz w:val="24"/>
+          <w:szCs w:val="24"/>
+          <w:lang w:val="en-US"/>
+        </w:rPr>
+      </w:pPr>
+      <w:proofErr w:type="spellStart"/>
+      <w:proofErr w:type="gramStart"/>
+      <w:r>
+        <w:rPr>
+          <w:rFonts w:ascii="Times New Roman" w:hAnsi="Times New Roman" w:cs="Times New Roman"/>
+          <w:b w:val="0"/>
+          <w:color w:val="000000" w:themeColor="text1"/>
+          <w:sz w:val="24"/>
+          <w:szCs w:val="24"/>
+          <w:lang w:val="en-US"/>
+        </w:rPr>
+        <w:t>Abbildung</w:t>
+      </w:r>
+      <w:proofErr w:type="spellEnd"/>
+      <w:r>
+        <w:rPr>
+          <w:rFonts w:ascii="Times New Roman" w:hAnsi="Times New Roman" w:cs="Times New Roman"/>
+          <w:b w:val="0"/>
+          <w:color w:val="000000" w:themeColor="text1"/>
+          <w:sz w:val="24"/>
+          <w:szCs w:val="24"/>
+          <w:lang w:val="en-US"/>
+        </w:rPr>
+        <w:t xml:space="preserve"> </w:t>
+      </w:r>
+      <w:r>
+        <w:rPr>
+          <w:rFonts w:ascii="Times New Roman" w:hAnsi="Times New Roman" w:cs="Times New Roman"/>
+          <w:b w:val="0"/>
+          <w:color w:val="000000" w:themeColor="text1"/>
+          <w:sz w:val="24"/>
+          <w:szCs w:val="24"/>
+          <w:lang w:val="en-US"/>
+        </w:rPr>
+        <w:fldChar w:fldCharType="begin"/>
+      </w:r>
+      <w:r>
+        <w:rPr>
+          <w:rFonts w:ascii="Times New Roman" w:hAnsi="Times New Roman" w:cs="Times New Roman"/>
+          <w:b w:val="0"/>
+          <w:color w:val="000000" w:themeColor="text1"/>
+          <w:sz w:val="24"/>
+          <w:szCs w:val="24"/>
+          <w:lang w:val="en-US"/>
+        </w:rPr>
+        <w:instrText xml:space="preserve"> STYLEREF 1 \s </w:instrText>
+      </w:r>
+      <w:r>
+        <w:rPr>
+          <w:rFonts w:ascii="Times New Roman" w:hAnsi="Times New Roman" w:cs="Times New Roman"/>
+          <w:b w:val="0"/>
+          <w:color w:val="000000" w:themeColor="text1"/>
+          <w:sz w:val="24"/>
+          <w:szCs w:val="24"/>
+          <w:lang w:val="en-US"/>
+        </w:rPr>
+        <w:fldChar w:fldCharType="separate"/>
+      </w:r>
+      <w:r>
+        <w:rPr>
+          <w:rFonts w:ascii="Times New Roman" w:hAnsi="Times New Roman" w:cs="Times New Roman"/>
+          <w:b w:val="0"/>
+          <w:noProof/>
+          <w:color w:val="000000" w:themeColor="text1"/>
+          <w:sz w:val="24"/>
+          <w:szCs w:val="24"/>
+          <w:lang w:val="en-US"/>
+        </w:rPr>
+        <w:t>2</w:t>
+      </w:r>
+      <w:r>
+        <w:rPr>
+          <w:rFonts w:ascii="Times New Roman" w:hAnsi="Times New Roman" w:cs="Times New Roman"/>
+          <w:b w:val="0"/>
+          <w:color w:val="000000" w:themeColor="text1"/>
+          <w:sz w:val="24"/>
+          <w:szCs w:val="24"/>
+          <w:lang w:val="en-US"/>
+        </w:rPr>
+        <w:fldChar w:fldCharType="end"/>
+      </w:r>
+      <w:r>
+        <w:rPr>
+          <w:rFonts w:ascii="Times New Roman" w:hAnsi="Times New Roman" w:cs="Times New Roman"/>
+          <w:b w:val="0"/>
+          <w:color w:val="000000" w:themeColor="text1"/>
+          <w:sz w:val="24"/>
+          <w:szCs w:val="24"/>
+          <w:lang w:val="en-US"/>
+        </w:rPr>
+        <w:t>.</w:t>
+      </w:r>
+      <w:proofErr w:type="gramEnd"/>
+      <w:r>
+        <w:rPr>
+          <w:rFonts w:ascii="Times New Roman" w:hAnsi="Times New Roman" w:cs="Times New Roman"/>
+          <w:b w:val="0"/>
+          <w:color w:val="000000" w:themeColor="text1"/>
+          <w:sz w:val="24"/>
+          <w:szCs w:val="24"/>
+          <w:lang w:val="en-US"/>
+        </w:rPr>
+        <w:fldChar w:fldCharType="begin"/>
+      </w:r>
+      <w:r>
+        <w:rPr>
+          <w:rFonts w:ascii="Times New Roman" w:hAnsi="Times New Roman" w:cs="Times New Roman"/>
+          <w:b w:val="0"/>
+          <w:color w:val="000000" w:themeColor="text1"/>
+          <w:sz w:val="24"/>
+          <w:szCs w:val="24"/>
+          <w:lang w:val="en-US"/>
+        </w:rPr>
+        <w:instrText xml:space="preserve"> SEQ Abbildung \* ARABIC \s 1 </w:instrText>
+      </w:r>
+      <w:r>
+        <w:rPr>
+          <w:rFonts w:ascii="Times New Roman" w:hAnsi="Times New Roman" w:cs="Times New Roman"/>
+          <w:b w:val="0"/>
+          <w:color w:val="000000" w:themeColor="text1"/>
+          <w:sz w:val="24"/>
+          <w:szCs w:val="24"/>
+          <w:lang w:val="en-US"/>
+        </w:rPr>
+        <w:fldChar w:fldCharType="separate"/>
+      </w:r>
+      <w:r>
+        <w:rPr>
+          <w:rFonts w:ascii="Times New Roman" w:hAnsi="Times New Roman" w:cs="Times New Roman"/>
+          <w:b w:val="0"/>
+          <w:noProof/>
+          <w:color w:val="000000" w:themeColor="text1"/>
+          <w:sz w:val="24"/>
+          <w:szCs w:val="24"/>
+          <w:lang w:val="en-US"/>
+        </w:rPr>
+        <w:t>1</w:t>
+      </w:r>
+      <w:r>
+        <w:rPr>
+          <w:rFonts w:ascii="Times New Roman" w:hAnsi="Times New Roman" w:cs="Times New Roman"/>
+          <w:b w:val="0"/>
+          <w:color w:val="000000" w:themeColor="text1"/>
+          <w:sz w:val="24"/>
+          <w:szCs w:val="24"/>
+          <w:lang w:val="en-US"/>
+        </w:rPr>
+        <w:fldChar w:fldCharType="end"/>
+      </w:r>
+      <w:r>
+        <w:rPr>
+          <w:rFonts w:ascii="Times New Roman" w:hAnsi="Times New Roman" w:cs="Times New Roman"/>
+          <w:b w:val="0"/>
+          <w:color w:val="000000" w:themeColor="text1"/>
+          <w:sz w:val="24"/>
+          <w:szCs w:val="24"/>
+          <w:lang w:val="en-US"/>
+        </w:rPr>
+        <w:t>: Histogram of numerical variables</w:t>
+      </w:r>
+    </w:p>
+    <w:p>
+      <w:pPr>
+        <w:pStyle w:val="Beschriftung"/>
+        <w:rPr>
           <w:sz w:val="20"/>
           <w:szCs w:val="20"/>
           <w:lang w:val="en-AU"/>
         </w:rPr>
       </w:pPr>
-      <w:r>
-        <w:rPr>
-          <w:sz w:val="20"/>
-          <w:szCs w:val="20"/>
-          <w:lang w:val="en-US"/>
-        </w:rPr>
-        <w:t xml:space="preserve">Figure </w:t>
-      </w:r>
-      <w:r>
-        <w:rPr>
-          <w:sz w:val="20"/>
-          <w:szCs w:val="20"/>
-        </w:rPr>
-        <w:fldChar w:fldCharType="begin"/>
-      </w:r>
-      <w:r>
-        <w:rPr>
-          <w:sz w:val="20"/>
-          <w:szCs w:val="20"/>
-          <w:lang w:val="en-US"/>
-        </w:rPr>
-        <w:instrText xml:space="preserve"> SEQ Figure \* ARABIC </w:instrText>
-      </w:r>
-      <w:r>
-        <w:rPr>
-          <w:sz w:val="20"/>
-          <w:szCs w:val="20"/>
-        </w:rPr>
-        <w:fldChar w:fldCharType="separate"/>
-      </w:r>
-      <w:r>
-        <w:rPr>
-          <w:noProof/>
-          <w:sz w:val="20"/>
-          <w:szCs w:val="20"/>
-          <w:lang w:val="en-US"/>
-        </w:rPr>
-        <w:t>1</w:t>
-      </w:r>
-      <w:r>
-        <w:rPr>
-          <w:sz w:val="20"/>
-          <w:szCs w:val="20"/>
-        </w:rPr>
-        <w:fldChar w:fldCharType="end"/>
-      </w:r>
-    </w:p>
-    <w:p>
-      <w:pPr>
-        <w:rPr>
-          <w:lang w:val="en-AU"/>
-        </w:rPr>
-      </w:pPr>
-      <w:r>
-        <w:rPr>
+    </w:p>
+    <w:p>
+      <w:pPr>
+        <w:jc w:val="both"/>
+        <w:rPr>
+          <w:rFonts w:ascii="Times New Roman" w:hAnsi="Times New Roman" w:cs="Times New Roman"/>
+          <w:lang w:val="en-AU"/>
+        </w:rPr>
+      </w:pPr>
+      <w:r>
+        <w:rPr>
+          <w:rFonts w:ascii="Times New Roman" w:hAnsi="Times New Roman" w:cs="Times New Roman"/>
           <w:lang w:val="en-AU"/>
         </w:rPr>
         <w:lastRenderedPageBreak/>
@@ -745,78 +2632,91 @@
       </w:r>
       <w:r>
         <w:rPr>
+          <w:rFonts w:ascii="Times New Roman" w:hAnsi="Times New Roman" w:cs="Times New Roman"/>
           <w:lang w:val="en-AU"/>
         </w:rPr>
         <w:t xml:space="preserve"> (not in all cases)</w:t>
       </w:r>
       <w:r>
         <w:rPr>
+          <w:rFonts w:ascii="Times New Roman" w:hAnsi="Times New Roman" w:cs="Times New Roman"/>
           <w:lang w:val="en-AU"/>
         </w:rPr>
         <w:t xml:space="preserve"> distributed norm</w:t>
       </w:r>
       <w:r>
         <w:rPr>
+          <w:rFonts w:ascii="Times New Roman" w:hAnsi="Times New Roman" w:cs="Times New Roman"/>
           <w:lang w:val="en-AU"/>
         </w:rPr>
         <w:t xml:space="preserve">ally or following some kind of exponential density function. It became evident that many numerical variables had a huge amount of observations valued with “0”, which appeared to be a standard value in </w:t>
       </w:r>
       <w:r>
         <w:rPr>
+          <w:rFonts w:ascii="Times New Roman" w:hAnsi="Times New Roman" w:cs="Times New Roman"/>
           <w:lang w:val="en-AU"/>
         </w:rPr>
         <w:t>many</w:t>
       </w:r>
       <w:r>
         <w:rPr>
+          <w:rFonts w:ascii="Times New Roman" w:hAnsi="Times New Roman" w:cs="Times New Roman"/>
           <w:lang w:val="en-AU"/>
         </w:rPr>
         <w:t xml:space="preserve"> cases. </w:t>
       </w:r>
       <w:r>
         <w:rPr>
+          <w:rFonts w:ascii="Times New Roman" w:hAnsi="Times New Roman" w:cs="Times New Roman"/>
           <w:lang w:val="en-AU"/>
         </w:rPr>
         <w:t>Thus for example the variables “age1”</w:t>
       </w:r>
       <w:r>
         <w:rPr>
+          <w:rFonts w:ascii="Times New Roman" w:hAnsi="Times New Roman" w:cs="Times New Roman"/>
           <w:lang w:val="en-AU"/>
         </w:rPr>
         <w:t xml:space="preserve"> (blue)</w:t>
       </w:r>
       <w:r>
         <w:rPr>
+          <w:rFonts w:ascii="Times New Roman" w:hAnsi="Times New Roman" w:cs="Times New Roman"/>
           <w:lang w:val="en-AU"/>
         </w:rPr>
         <w:t xml:space="preserve"> and “age2“</w:t>
       </w:r>
       <w:r>
         <w:rPr>
+          <w:rFonts w:ascii="Times New Roman" w:hAnsi="Times New Roman" w:cs="Times New Roman"/>
           <w:lang w:val="en-AU"/>
         </w:rPr>
         <w:t xml:space="preserve"> (red)</w:t>
       </w:r>
       <w:r>
         <w:rPr>
+          <w:rFonts w:ascii="Times New Roman" w:hAnsi="Times New Roman" w:cs="Times New Roman"/>
           <w:lang w:val="en-AU"/>
         </w:rPr>
         <w:t xml:space="preserve"> – the age of the first and </w:t>
       </w:r>
       <w:r>
         <w:rPr>
+          <w:rFonts w:ascii="Times New Roman" w:hAnsi="Times New Roman" w:cs="Times New Roman"/>
           <w:lang w:val="en-AU"/>
         </w:rPr>
         <w:t xml:space="preserve">second adult in the household I are </w:t>
       </w:r>
       <w:r>
         <w:rPr>
+          <w:rFonts w:ascii="Times New Roman" w:hAnsi="Times New Roman" w:cs="Times New Roman"/>
           <w:lang w:val="en-AU"/>
         </w:rPr>
         <w:t>plotted in the Figure</w:t>
       </w:r>
       <w:r>
         <w:rPr>
+          <w:rFonts w:ascii="Times New Roman" w:hAnsi="Times New Roman" w:cs="Times New Roman"/>
           <w:lang w:val="en-AU"/>
         </w:rPr>
         <w:t xml:space="preserve"> 2.</w:t>
@@ -831,9 +2731,9 @@
           <w:noProof/>
         </w:rPr>
         <w:drawing>
-          <wp:inline distT="0" distB="0" distL="0" distR="0" wp14:anchorId="37C6A764" wp14:editId="5B108AC2">
-            <wp:extent cx="5596919" cy="3768870"/>
-            <wp:effectExtent l="0" t="0" r="0" b="0"/>
+          <wp:inline distT="0" distB="0" distL="0" distR="0">
+            <wp:extent cx="4133850" cy="2783664"/>
+            <wp:effectExtent l="19050" t="0" r="0" b="0"/>
             <wp:docPr id="5" name="Bild 5" descr="Macintosh HD:Users:Alexey:Documents:HU Berlin:WI 1516:BADS:Aufgabe:BADS:Rplot03.jpeg"/>
             <wp:cNvGraphicFramePr>
               <a:graphicFrameLocks xmlns:a="http://schemas.openxmlformats.org/drawingml/2006/main" noChangeAspect="1"/>
@@ -851,7 +2751,7 @@
                     <a:blip r:embed="rId9">
                       <a:extLst>
                         <a:ext uri="{28A0092B-C50C-407E-A947-70E740481C1C}">
-                          <a14:useLocalDpi xmlns:a14="http://schemas.microsoft.com/office/drawing/2010/main" val="0"/>
+                          <a14:useLocalDpi xmlns:a14="http://schemas.microsoft.com/office/drawing/2010/main" xmlns:wps="http://schemas.microsoft.com/office/word/2010/wordprocessingShape" xmlns:wpi="http://schemas.microsoft.com/office/word/2010/wordprocessingInk" xmlns:wpg="http://schemas.microsoft.com/office/word/2010/wordprocessingGroup" xmlns:w14="http://schemas.microsoft.com/office/word/2010/wordml" xmlns:w="http://schemas.openxmlformats.org/wordprocessingml/2006/main" xmlns:w10="urn:schemas-microsoft-com:office:word" xmlns:wp14="http://schemas.microsoft.com/office/word/2010/wordprocessingDrawing" xmlns:v="urn:schemas-microsoft-com:vml" xmlns:o="urn:schemas-microsoft-com:office:office" xmlns:mv="urn:schemas-microsoft-com:mac:vml" xmlns:mc="http://schemas.openxmlformats.org/markup-compatibility/2006" xmlns:mo="http://schemas.microsoft.com/office/mac/office/2008/main" xmlns:wpc="http://schemas.microsoft.com/office/word/2010/wordprocessingCanvas" xmlns="" val="0"/>
                         </a:ext>
                       </a:extLst>
                     </a:blip>
@@ -863,7 +2763,7 @@
                   <pic:spPr bwMode="auto">
                     <a:xfrm>
                       <a:off x="0" y="0"/>
-                      <a:ext cx="5599501" cy="3770609"/>
+                      <a:ext cx="4132965" cy="2783068"/>
                     </a:xfrm>
                     <a:prstGeom prst="rect">
                       <a:avLst/>
@@ -884,110 +2784,207 @@
       <w:pPr>
         <w:pStyle w:val="Beschriftung"/>
         <w:rPr>
-          <w:sz w:val="20"/>
-          <w:szCs w:val="20"/>
-          <w:lang w:val="en-AU"/>
-        </w:rPr>
-      </w:pPr>
-      <w:r>
-        <w:rPr>
-          <w:sz w:val="20"/>
-          <w:szCs w:val="20"/>
-          <w:lang w:val="en-US"/>
-        </w:rPr>
-        <w:t xml:space="preserve">Figure </w:t>
-      </w:r>
-      <w:r>
-        <w:rPr>
-          <w:sz w:val="20"/>
-          <w:szCs w:val="20"/>
+          <w:rFonts w:ascii="Times New Roman" w:hAnsi="Times New Roman" w:cs="Times New Roman"/>
+          <w:b w:val="0"/>
+          <w:color w:val="000000" w:themeColor="text1"/>
+          <w:sz w:val="24"/>
+          <w:lang w:val="en-US"/>
+        </w:rPr>
+      </w:pPr>
+      <w:proofErr w:type="spellStart"/>
+      <w:proofErr w:type="gramStart"/>
+      <w:r>
+        <w:rPr>
+          <w:rFonts w:ascii="Times New Roman" w:hAnsi="Times New Roman" w:cs="Times New Roman"/>
+          <w:b w:val="0"/>
+          <w:color w:val="000000" w:themeColor="text1"/>
+          <w:sz w:val="24"/>
+          <w:lang w:val="en-US"/>
+        </w:rPr>
+        <w:t>Abbildung</w:t>
+      </w:r>
+      <w:proofErr w:type="spellEnd"/>
+      <w:r>
+        <w:rPr>
+          <w:rFonts w:ascii="Times New Roman" w:hAnsi="Times New Roman" w:cs="Times New Roman"/>
+          <w:b w:val="0"/>
+          <w:color w:val="000000" w:themeColor="text1"/>
+          <w:sz w:val="24"/>
+          <w:lang w:val="en-US"/>
+        </w:rPr>
+        <w:t xml:space="preserve"> </w:t>
+      </w:r>
+      <w:r>
+        <w:rPr>
+          <w:rFonts w:ascii="Times New Roman" w:hAnsi="Times New Roman" w:cs="Times New Roman"/>
+          <w:b w:val="0"/>
+          <w:color w:val="000000" w:themeColor="text1"/>
+          <w:sz w:val="24"/>
+          <w:lang w:val="en-US"/>
         </w:rPr>
         <w:fldChar w:fldCharType="begin"/>
       </w:r>
       <w:r>
         <w:rPr>
-          <w:sz w:val="20"/>
-          <w:szCs w:val="20"/>
-          <w:lang w:val="en-US"/>
-        </w:rPr>
-        <w:instrText xml:space="preserve"> SEQ Figure \* ARABIC </w:instrText>
-      </w:r>
-      <w:r>
-        <w:rPr>
-          <w:sz w:val="20"/>
-          <w:szCs w:val="20"/>
+          <w:rFonts w:ascii="Times New Roman" w:hAnsi="Times New Roman" w:cs="Times New Roman"/>
+          <w:b w:val="0"/>
+          <w:color w:val="000000" w:themeColor="text1"/>
+          <w:sz w:val="24"/>
+          <w:lang w:val="en-US"/>
+        </w:rPr>
+        <w:instrText xml:space="preserve"> STYLEREF 1 \s </w:instrText>
+      </w:r>
+      <w:r>
+        <w:rPr>
+          <w:rFonts w:ascii="Times New Roman" w:hAnsi="Times New Roman" w:cs="Times New Roman"/>
+          <w:b w:val="0"/>
+          <w:color w:val="000000" w:themeColor="text1"/>
+          <w:sz w:val="24"/>
+          <w:lang w:val="en-US"/>
         </w:rPr>
         <w:fldChar w:fldCharType="separate"/>
       </w:r>
       <w:r>
         <w:rPr>
+          <w:rFonts w:ascii="Times New Roman" w:hAnsi="Times New Roman" w:cs="Times New Roman"/>
+          <w:b w:val="0"/>
           <w:noProof/>
-          <w:sz w:val="20"/>
-          <w:szCs w:val="20"/>
+          <w:color w:val="000000" w:themeColor="text1"/>
+          <w:sz w:val="24"/>
           <w:lang w:val="en-US"/>
         </w:rPr>
         <w:t>2</w:t>
       </w:r>
       <w:r>
         <w:rPr>
-          <w:sz w:val="20"/>
-          <w:szCs w:val="20"/>
+          <w:rFonts w:ascii="Times New Roman" w:hAnsi="Times New Roman" w:cs="Times New Roman"/>
+          <w:b w:val="0"/>
+          <w:color w:val="000000" w:themeColor="text1"/>
+          <w:sz w:val="24"/>
+          <w:lang w:val="en-US"/>
         </w:rPr>
         <w:fldChar w:fldCharType="end"/>
       </w:r>
-    </w:p>
-    <w:p>
-      <w:pPr>
-        <w:rPr>
+      <w:r>
+        <w:rPr>
+          <w:rFonts w:ascii="Times New Roman" w:hAnsi="Times New Roman" w:cs="Times New Roman"/>
+          <w:b w:val="0"/>
+          <w:color w:val="000000" w:themeColor="text1"/>
+          <w:sz w:val="24"/>
+          <w:lang w:val="en-US"/>
+        </w:rPr>
+        <w:t>.</w:t>
+      </w:r>
+      <w:proofErr w:type="gramEnd"/>
+      <w:r>
+        <w:rPr>
+          <w:rFonts w:ascii="Times New Roman" w:hAnsi="Times New Roman" w:cs="Times New Roman"/>
+          <w:b w:val="0"/>
+          <w:color w:val="000000" w:themeColor="text1"/>
+          <w:sz w:val="24"/>
+          <w:lang w:val="en-US"/>
+        </w:rPr>
+        <w:fldChar w:fldCharType="begin"/>
+      </w:r>
+      <w:r>
+        <w:rPr>
+          <w:rFonts w:ascii="Times New Roman" w:hAnsi="Times New Roman" w:cs="Times New Roman"/>
+          <w:b w:val="0"/>
+          <w:color w:val="000000" w:themeColor="text1"/>
+          <w:sz w:val="24"/>
+          <w:lang w:val="en-US"/>
+        </w:rPr>
+        <w:instrText xml:space="preserve"> SEQ Abbildung \* ARABIC \s 1 </w:instrText>
+      </w:r>
+      <w:r>
+        <w:rPr>
+          <w:rFonts w:ascii="Times New Roman" w:hAnsi="Times New Roman" w:cs="Times New Roman"/>
+          <w:b w:val="0"/>
+          <w:color w:val="000000" w:themeColor="text1"/>
+          <w:sz w:val="24"/>
+          <w:lang w:val="en-US"/>
+        </w:rPr>
+        <w:fldChar w:fldCharType="separate"/>
+      </w:r>
+      <w:r>
+        <w:rPr>
+          <w:rFonts w:ascii="Times New Roman" w:hAnsi="Times New Roman" w:cs="Times New Roman"/>
+          <w:b w:val="0"/>
           <w:noProof/>
-          <w:lang w:val="en-US"/>
-        </w:rPr>
-      </w:pPr>
-      <w:r>
-        <w:rPr>
-          <w:lang w:val="en-AU"/>
-        </w:rPr>
-        <w:t>It is evident that in both variables many observations are valued with “0”, which is not a valid value for these variables. “</w:t>
-      </w:r>
-      <w:r>
-        <w:rPr>
-          <w:highlight w:val="yellow"/>
-          <w:lang w:val="en-AU"/>
-        </w:rPr>
-        <w:t>=</w:t>
-      </w:r>
-      <w:r>
-        <w:rPr>
-          <w:lang w:val="en-AU"/>
-        </w:rPr>
-        <w:t>” appeared to be a standard value for these variables. A standard values, “0” would falsify the results in the Data Mining phase, and will have to be treated as missing values in the transformation phase of the KDD process in the first</w:t>
-      </w:r>
-      <w:r>
-        <w:rPr>
+          <w:color w:val="000000" w:themeColor="text1"/>
+          <w:sz w:val="24"/>
+          <w:lang w:val="en-US"/>
+        </w:rPr>
+        <w:t>2</w:t>
+      </w:r>
+      <w:r>
+        <w:rPr>
+          <w:rFonts w:ascii="Times New Roman" w:hAnsi="Times New Roman" w:cs="Times New Roman"/>
+          <w:b w:val="0"/>
+          <w:color w:val="000000" w:themeColor="text1"/>
+          <w:sz w:val="24"/>
+          <w:lang w:val="en-US"/>
+        </w:rPr>
+        <w:fldChar w:fldCharType="end"/>
+      </w:r>
+      <w:r>
+        <w:rPr>
+          <w:rFonts w:ascii="Times New Roman" w:hAnsi="Times New Roman" w:cs="Times New Roman"/>
+          <w:b w:val="0"/>
+          <w:color w:val="000000" w:themeColor="text1"/>
+          <w:sz w:val="24"/>
+          <w:lang w:val="en-US"/>
+        </w:rPr>
+        <w:t>: Age first and second household member</w:t>
+      </w:r>
+    </w:p>
+    <w:p>
+      <w:pPr>
+        <w:jc w:val="both"/>
+        <w:rPr>
+          <w:rFonts w:ascii="Times New Roman" w:hAnsi="Times New Roman" w:cs="Times New Roman"/>
+          <w:noProof/>
+          <w:lang w:val="en-US"/>
+        </w:rPr>
+      </w:pPr>
+      <w:r>
+        <w:rPr>
+          <w:rFonts w:ascii="Times New Roman" w:hAnsi="Times New Roman" w:cs="Times New Roman"/>
+          <w:lang w:val="en-AU"/>
+        </w:rPr>
+        <w:t>It is evident that in both variables many observations are valued with “0”, which is not a valid value for these variables. “=” appeared to be a standard value for these variables. A standard values, “0” would falsify the results in the Data Mining phase, and will have to be treated as missing values in the transformation phase of the KDD process in the first</w:t>
+      </w:r>
+      <w:r>
+        <w:rPr>
+          <w:rFonts w:ascii="Times New Roman" w:hAnsi="Times New Roman" w:cs="Times New Roman"/>
           <w:lang w:val="en-AU"/>
         </w:rPr>
         <w:t xml:space="preserve"> and second iterations. Figure 3</w:t>
       </w:r>
       <w:r>
         <w:rPr>
+          <w:rFonts w:ascii="Times New Roman" w:hAnsi="Times New Roman" w:cs="Times New Roman"/>
           <w:lang w:val="en-AU"/>
         </w:rPr>
         <w:t xml:space="preserve"> shows the plot of </w:t>
       </w:r>
       <w:r>
         <w:rPr>
+          <w:rFonts w:ascii="Times New Roman" w:hAnsi="Times New Roman" w:cs="Times New Roman"/>
           <w:lang w:val="en-AU"/>
         </w:rPr>
         <w:t>the variables “age1” and “age2” w</w:t>
       </w:r>
       <w:r>
         <w:rPr>
+          <w:rFonts w:ascii="Times New Roman" w:hAnsi="Times New Roman" w:cs="Times New Roman"/>
           <w:lang w:val="en-AU"/>
         </w:rPr>
         <w:t>ithout the missing “0” values.</w:t>
       </w:r>
       <w:r>
         <w:rPr>
+          <w:rFonts w:ascii="Times New Roman" w:hAnsi="Times New Roman" w:cs="Times New Roman"/>
           <w:noProof/>
           <w:lang w:val="en-US"/>
         </w:rPr>
@@ -996,31 +2993,38 @@
     </w:p>
     <w:p>
       <w:pPr>
-        <w:rPr>
-          <w:lang w:val="en-AU"/>
-        </w:rPr>
-      </w:pPr>
-    </w:p>
-    <w:p>
-      <w:pPr>
-        <w:rPr>
-          <w:lang w:val="en-AU"/>
-        </w:rPr>
-      </w:pPr>
-      <w:r>
-        <w:rPr>
+        <w:jc w:val="both"/>
+        <w:rPr>
+          <w:rFonts w:ascii="Times New Roman" w:hAnsi="Times New Roman" w:cs="Times New Roman"/>
+          <w:lang w:val="en-AU"/>
+        </w:rPr>
+      </w:pPr>
+    </w:p>
+    <w:p>
+      <w:pPr>
+        <w:jc w:val="both"/>
+        <w:rPr>
+          <w:rFonts w:ascii="Times New Roman" w:hAnsi="Times New Roman" w:cs="Times New Roman"/>
+          <w:lang w:val="en-AU"/>
+        </w:rPr>
+      </w:pPr>
+      <w:r>
+        <w:rPr>
+          <w:rFonts w:ascii="Times New Roman" w:hAnsi="Times New Roman" w:cs="Times New Roman"/>
           <w:lang w:val="en-AU"/>
         </w:rPr>
         <w:t>From the plot is evident that most of the first household members are between 40 and 45 years old.  Furthermore, the p</w:t>
       </w:r>
       <w:r>
         <w:rPr>
+          <w:rFonts w:ascii="Times New Roman" w:hAnsi="Times New Roman" w:cs="Times New Roman"/>
           <w:lang w:val="en-AU"/>
         </w:rPr>
         <w:t>l</w:t>
       </w:r>
       <w:r>
         <w:rPr>
+          <w:rFonts w:ascii="Times New Roman" w:hAnsi="Times New Roman" w:cs="Times New Roman"/>
           <w:lang w:val="en-AU"/>
         </w:rPr>
         <w:t>ot does not exhibit any noticeable problems concerning the outliers or missing values.</w:t>
@@ -1028,19 +3032,24 @@
     </w:p>
     <w:p>
       <w:pPr>
-        <w:rPr>
-          <w:lang w:val="en-AU"/>
-        </w:rPr>
-      </w:pPr>
-    </w:p>
-    <w:p>
-      <w:pPr>
-        <w:rPr>
-          <w:lang w:val="en-AU"/>
-        </w:rPr>
-      </w:pPr>
-      <w:r>
-        <w:rPr>
+        <w:jc w:val="both"/>
+        <w:rPr>
+          <w:rFonts w:ascii="Times New Roman" w:hAnsi="Times New Roman" w:cs="Times New Roman"/>
+          <w:lang w:val="en-AU"/>
+        </w:rPr>
+      </w:pPr>
+    </w:p>
+    <w:p>
+      <w:pPr>
+        <w:jc w:val="both"/>
+        <w:rPr>
+          <w:rFonts w:ascii="Times New Roman" w:hAnsi="Times New Roman" w:cs="Times New Roman"/>
+          <w:lang w:val="en-AU"/>
+        </w:rPr>
+      </w:pPr>
+      <w:r>
+        <w:rPr>
+          <w:rFonts w:ascii="Times New Roman" w:hAnsi="Times New Roman" w:cs="Times New Roman"/>
           <w:lang w:val="en-AU"/>
         </w:rPr>
         <w:t>We took a look on the histograms of several variables in order to find the possible outliers. Such, the Figure … shows the distribution of the variable “</w:t>
@@ -1048,6 +3057,7 @@
       <w:proofErr w:type="spellStart"/>
       <w:r>
         <w:rPr>
+          <w:rFonts w:ascii="Times New Roman" w:hAnsi="Times New Roman" w:cs="Times New Roman"/>
           <w:lang w:val="en-AU"/>
         </w:rPr>
         <w:t>adjrev</w:t>
@@ -1055,36 +3065,35 @@
       <w:proofErr w:type="spellEnd"/>
       <w:r>
         <w:rPr>
-          <w:lang w:val="en-AU"/>
-        </w:rPr>
-        <w:t xml:space="preserve">” - </w:t>
-      </w:r>
-      <w:r>
-        <w:rPr>
-          <w:lang w:val="en-AU"/>
-        </w:rPr>
-        <w:t xml:space="preserve">billing adjusted total revenue over the life of the customer, for </w:t>
-      </w:r>
-      <w:r>
-        <w:rPr>
+          <w:rFonts w:ascii="Times New Roman" w:hAnsi="Times New Roman" w:cs="Times New Roman"/>
+          <w:lang w:val="en-AU"/>
+        </w:rPr>
+        <w:t xml:space="preserve">” - billing adjusted total revenue over the life of the customer, for </w:t>
+      </w:r>
+      <w:r>
+        <w:rPr>
+          <w:rFonts w:ascii="Times New Roman" w:hAnsi="Times New Roman" w:cs="Times New Roman"/>
           <w:lang w:val="en-AU"/>
         </w:rPr>
         <w:t>all values (left) and only for t</w:t>
       </w:r>
       <w:r>
         <w:rPr>
+          <w:rFonts w:ascii="Times New Roman" w:hAnsi="Times New Roman" w:cs="Times New Roman"/>
           <w:lang w:val="en-AU"/>
         </w:rPr>
         <w:t>he values greater tha</w:t>
       </w:r>
       <w:r>
         <w:rPr>
+          <w:rFonts w:ascii="Times New Roman" w:hAnsi="Times New Roman" w:cs="Times New Roman"/>
           <w:lang w:val="en-AU"/>
         </w:rPr>
         <w:t>n</w:t>
       </w:r>
       <w:r>
         <w:rPr>
+          <w:rFonts w:ascii="Times New Roman" w:hAnsi="Times New Roman" w:cs="Times New Roman"/>
           <w:lang w:val="en-AU"/>
         </w:rPr>
         <w:t xml:space="preserve"> 8000 (right). </w:t>
@@ -1092,43 +3101,52 @@
     </w:p>
     <w:p>
       <w:pPr>
-        <w:rPr>
-          <w:lang w:val="en-AU"/>
-        </w:rPr>
-      </w:pPr>
-    </w:p>
-    <w:p>
-      <w:pPr>
-        <w:rPr>
-          <w:lang w:val="en-AU"/>
-        </w:rPr>
-      </w:pPr>
-      <w:r>
-        <w:rPr>
+        <w:jc w:val="both"/>
+        <w:rPr>
+          <w:rFonts w:ascii="Times New Roman" w:hAnsi="Times New Roman" w:cs="Times New Roman"/>
+          <w:lang w:val="en-AU"/>
+        </w:rPr>
+      </w:pPr>
+    </w:p>
+    <w:p>
+      <w:pPr>
+        <w:jc w:val="both"/>
+        <w:rPr>
+          <w:rFonts w:ascii="Times New Roman" w:hAnsi="Times New Roman" w:cs="Times New Roman"/>
+          <w:lang w:val="en-AU"/>
+        </w:rPr>
+      </w:pPr>
+      <w:r>
+        <w:rPr>
+          <w:rFonts w:ascii="Times New Roman" w:hAnsi="Times New Roman" w:cs="Times New Roman"/>
           <w:lang w:val="en-AU"/>
         </w:rPr>
         <w:t xml:space="preserve">As can be seen from the </w:t>
       </w:r>
       <w:r>
         <w:rPr>
+          <w:rFonts w:ascii="Times New Roman" w:hAnsi="Times New Roman" w:cs="Times New Roman"/>
           <w:lang w:val="en-AU"/>
         </w:rPr>
         <w:t>left histogram of the Figure 4</w:t>
       </w:r>
       <w:r>
         <w:rPr>
+          <w:rFonts w:ascii="Times New Roman" w:hAnsi="Times New Roman" w:cs="Times New Roman"/>
           <w:lang w:val="en-AU"/>
         </w:rPr>
         <w:t xml:space="preserve"> due to the he amount of</w:t>
       </w:r>
       <w:r>
         <w:rPr>
+          <w:rFonts w:ascii="Times New Roman" w:hAnsi="Times New Roman" w:cs="Times New Roman"/>
           <w:lang w:val="en-AU"/>
         </w:rPr>
         <w:t xml:space="preserve"> observations, the outliers can</w:t>
       </w:r>
       <w:r>
         <w:rPr>
+          <w:rFonts w:ascii="Times New Roman" w:hAnsi="Times New Roman" w:cs="Times New Roman"/>
           <w:lang w:val="en-AU"/>
         </w:rPr>
         <w:t>not be seen in the histogram when showing the whole data. In contrary, while only plotting the data starting from a higher value (e.g. the median or third quantile) makes it possible to visually identify the existence of the outliers. For the better assessment of the existence of the outliers, we decided to use boxplots.</w:t>
@@ -1136,24 +3154,17 @@
     </w:p>
     <w:p>
       <w:pPr>
+        <w:keepNext/>
+      </w:pPr>
+      <w:r>
         <w:rPr>
           <w:noProof/>
-          <w:lang w:val="en-US"/>
-        </w:rPr>
-      </w:pPr>
-    </w:p>
-    <w:p>
-      <w:pPr>
-        <w:keepNext/>
-      </w:pPr>
-      <w:r>
-        <w:rPr>
-          <w:noProof/>
-        </w:rPr>
+        </w:rPr>
+        <w:lastRenderedPageBreak/>
         <w:drawing>
-          <wp:inline distT="0" distB="0" distL="0" distR="0" wp14:anchorId="24A80FBE" wp14:editId="5E70A8A4">
-            <wp:extent cx="5422129" cy="3997470"/>
-            <wp:effectExtent l="0" t="0" r="0" b="0"/>
+          <wp:inline distT="0" distB="0" distL="0" distR="0">
+            <wp:extent cx="4162425" cy="3068752"/>
+            <wp:effectExtent l="19050" t="0" r="9525" b="0"/>
             <wp:docPr id="6" name="Bild 6" descr="Macintosh HD:Users:Alexey:Documents:HU Berlin:WI 1516:BADS:Aufgabe:BADS:Rplot04.jpeg"/>
             <wp:cNvGraphicFramePr>
               <a:graphicFrameLocks xmlns:a="http://schemas.openxmlformats.org/drawingml/2006/main" noChangeAspect="1"/>
@@ -1171,7 +3182,7 @@
                     <a:blip r:embed="rId10">
                       <a:extLst>
                         <a:ext uri="{28A0092B-C50C-407E-A947-70E740481C1C}">
-                          <a14:useLocalDpi xmlns:a14="http://schemas.microsoft.com/office/drawing/2010/main" val="0"/>
+                          <a14:useLocalDpi xmlns:a14="http://schemas.microsoft.com/office/drawing/2010/main" xmlns:wps="http://schemas.microsoft.com/office/word/2010/wordprocessingShape" xmlns:wpi="http://schemas.microsoft.com/office/word/2010/wordprocessingInk" xmlns:wpg="http://schemas.microsoft.com/office/word/2010/wordprocessingGroup" xmlns:w14="http://schemas.microsoft.com/office/word/2010/wordml" xmlns:w="http://schemas.openxmlformats.org/wordprocessingml/2006/main" xmlns:w10="urn:schemas-microsoft-com:office:word" xmlns:wp14="http://schemas.microsoft.com/office/word/2010/wordprocessingDrawing" xmlns:v="urn:schemas-microsoft-com:vml" xmlns:o="urn:schemas-microsoft-com:office:office" xmlns:mv="urn:schemas-microsoft-com:mac:vml" xmlns:mc="http://schemas.openxmlformats.org/markup-compatibility/2006" xmlns:mo="http://schemas.microsoft.com/office/mac/office/2008/main" xmlns:wpc="http://schemas.microsoft.com/office/word/2010/wordprocessingCanvas" xmlns="" val="0"/>
                         </a:ext>
                       </a:extLst>
                     </a:blip>
@@ -1183,7 +3194,7 @@
                   <pic:spPr bwMode="auto">
                     <a:xfrm>
                       <a:off x="0" y="0"/>
-                      <a:ext cx="5426381" cy="4000605"/>
+                      <a:ext cx="4167537" cy="3072521"/>
                     </a:xfrm>
                     <a:prstGeom prst="rect">
                       <a:avLst/>
@@ -1204,70 +3215,174 @@
       <w:pPr>
         <w:pStyle w:val="Beschriftung"/>
         <w:rPr>
-          <w:sz w:val="20"/>
-          <w:szCs w:val="20"/>
-          <w:lang w:val="en-AU"/>
+          <w:rFonts w:ascii="Times New Roman" w:hAnsi="Times New Roman" w:cs="Times New Roman"/>
+          <w:b w:val="0"/>
+          <w:color w:val="000000" w:themeColor="text1"/>
+          <w:sz w:val="24"/>
+          <w:szCs w:val="24"/>
+          <w:lang w:val="en-US"/>
         </w:rPr>
       </w:pPr>
       <w:proofErr w:type="spellStart"/>
-      <w:r>
-        <w:rPr>
-          <w:sz w:val="20"/>
-          <w:szCs w:val="20"/>
-        </w:rPr>
-        <w:t>Figure</w:t>
+      <w:proofErr w:type="gramStart"/>
+      <w:r>
+        <w:rPr>
+          <w:rFonts w:ascii="Times New Roman" w:hAnsi="Times New Roman" w:cs="Times New Roman"/>
+          <w:b w:val="0"/>
+          <w:color w:val="000000" w:themeColor="text1"/>
+          <w:sz w:val="24"/>
+          <w:szCs w:val="24"/>
+          <w:lang w:val="en-US"/>
+        </w:rPr>
+        <w:t>Abbildung</w:t>
       </w:r>
       <w:proofErr w:type="spellEnd"/>
       <w:r>
         <w:rPr>
-          <w:sz w:val="20"/>
-          <w:szCs w:val="20"/>
+          <w:rFonts w:ascii="Times New Roman" w:hAnsi="Times New Roman" w:cs="Times New Roman"/>
+          <w:b w:val="0"/>
+          <w:color w:val="000000" w:themeColor="text1"/>
+          <w:sz w:val="24"/>
+          <w:szCs w:val="24"/>
+          <w:lang w:val="en-US"/>
         </w:rPr>
         <w:t xml:space="preserve"> </w:t>
       </w:r>
       <w:r>
         <w:rPr>
-          <w:sz w:val="20"/>
-          <w:szCs w:val="20"/>
+          <w:rFonts w:ascii="Times New Roman" w:hAnsi="Times New Roman" w:cs="Times New Roman"/>
+          <w:b w:val="0"/>
+          <w:color w:val="000000" w:themeColor="text1"/>
+          <w:sz w:val="24"/>
+          <w:szCs w:val="24"/>
+          <w:lang w:val="en-US"/>
         </w:rPr>
         <w:fldChar w:fldCharType="begin"/>
       </w:r>
       <w:r>
         <w:rPr>
-          <w:sz w:val="20"/>
-          <w:szCs w:val="20"/>
-        </w:rPr>
-        <w:instrText xml:space="preserve"> SEQ Figure \* ARABIC </w:instrText>
-      </w:r>
-      <w:r>
-        <w:rPr>
-          <w:sz w:val="20"/>
-          <w:szCs w:val="20"/>
+          <w:rFonts w:ascii="Times New Roman" w:hAnsi="Times New Roman" w:cs="Times New Roman"/>
+          <w:b w:val="0"/>
+          <w:color w:val="000000" w:themeColor="text1"/>
+          <w:sz w:val="24"/>
+          <w:szCs w:val="24"/>
+          <w:lang w:val="en-US"/>
+        </w:rPr>
+        <w:instrText xml:space="preserve"> STYLEREF 1 \s </w:instrText>
+      </w:r>
+      <w:r>
+        <w:rPr>
+          <w:rFonts w:ascii="Times New Roman" w:hAnsi="Times New Roman" w:cs="Times New Roman"/>
+          <w:b w:val="0"/>
+          <w:color w:val="000000" w:themeColor="text1"/>
+          <w:sz w:val="24"/>
+          <w:szCs w:val="24"/>
+          <w:lang w:val="en-US"/>
         </w:rPr>
         <w:fldChar w:fldCharType="separate"/>
       </w:r>
       <w:r>
         <w:rPr>
+          <w:rFonts w:ascii="Times New Roman" w:hAnsi="Times New Roman" w:cs="Times New Roman"/>
+          <w:b w:val="0"/>
           <w:noProof/>
-          <w:sz w:val="20"/>
-          <w:szCs w:val="20"/>
+          <w:color w:val="000000" w:themeColor="text1"/>
+          <w:sz w:val="24"/>
+          <w:szCs w:val="24"/>
+          <w:lang w:val="en-US"/>
+        </w:rPr>
+        <w:t>2</w:t>
+      </w:r>
+      <w:r>
+        <w:rPr>
+          <w:rFonts w:ascii="Times New Roman" w:hAnsi="Times New Roman" w:cs="Times New Roman"/>
+          <w:b w:val="0"/>
+          <w:color w:val="000000" w:themeColor="text1"/>
+          <w:sz w:val="24"/>
+          <w:szCs w:val="24"/>
+          <w:lang w:val="en-US"/>
+        </w:rPr>
+        <w:fldChar w:fldCharType="end"/>
+      </w:r>
+      <w:r>
+        <w:rPr>
+          <w:rFonts w:ascii="Times New Roman" w:hAnsi="Times New Roman" w:cs="Times New Roman"/>
+          <w:b w:val="0"/>
+          <w:color w:val="000000" w:themeColor="text1"/>
+          <w:sz w:val="24"/>
+          <w:szCs w:val="24"/>
+          <w:lang w:val="en-US"/>
+        </w:rPr>
+        <w:t>.</w:t>
+      </w:r>
+      <w:proofErr w:type="gramEnd"/>
+      <w:r>
+        <w:rPr>
+          <w:rFonts w:ascii="Times New Roman" w:hAnsi="Times New Roman" w:cs="Times New Roman"/>
+          <w:b w:val="0"/>
+          <w:color w:val="000000" w:themeColor="text1"/>
+          <w:sz w:val="24"/>
+          <w:szCs w:val="24"/>
+          <w:lang w:val="en-US"/>
+        </w:rPr>
+        <w:fldChar w:fldCharType="begin"/>
+      </w:r>
+      <w:r>
+        <w:rPr>
+          <w:rFonts w:ascii="Times New Roman" w:hAnsi="Times New Roman" w:cs="Times New Roman"/>
+          <w:b w:val="0"/>
+          <w:color w:val="000000" w:themeColor="text1"/>
+          <w:sz w:val="24"/>
+          <w:szCs w:val="24"/>
+          <w:lang w:val="en-US"/>
+        </w:rPr>
+        <w:instrText xml:space="preserve"> SEQ Abbildung \* ARABIC \s 1 </w:instrText>
+      </w:r>
+      <w:r>
+        <w:rPr>
+          <w:rFonts w:ascii="Times New Roman" w:hAnsi="Times New Roman" w:cs="Times New Roman"/>
+          <w:b w:val="0"/>
+          <w:color w:val="000000" w:themeColor="text1"/>
+          <w:sz w:val="24"/>
+          <w:szCs w:val="24"/>
+          <w:lang w:val="en-US"/>
+        </w:rPr>
+        <w:fldChar w:fldCharType="separate"/>
+      </w:r>
+      <w:r>
+        <w:rPr>
+          <w:rFonts w:ascii="Times New Roman" w:hAnsi="Times New Roman" w:cs="Times New Roman"/>
+          <w:b w:val="0"/>
+          <w:noProof/>
+          <w:color w:val="000000" w:themeColor="text1"/>
+          <w:sz w:val="24"/>
+          <w:szCs w:val="24"/>
+          <w:lang w:val="en-US"/>
         </w:rPr>
         <w:t>3</w:t>
       </w:r>
       <w:r>
         <w:rPr>
-          <w:sz w:val="20"/>
-          <w:szCs w:val="20"/>
+          <w:rFonts w:ascii="Times New Roman" w:hAnsi="Times New Roman" w:cs="Times New Roman"/>
+          <w:b w:val="0"/>
+          <w:color w:val="000000" w:themeColor="text1"/>
+          <w:sz w:val="24"/>
+          <w:szCs w:val="24"/>
+          <w:lang w:val="en-US"/>
         </w:rPr>
         <w:fldChar w:fldCharType="end"/>
       </w:r>
-    </w:p>
-    <w:p>
-      <w:pPr>
-        <w:rPr>
-          <w:lang w:val="en-AU"/>
-        </w:rPr>
-      </w:pPr>
+      <w:r>
+        <w:rPr>
+          <w:rFonts w:ascii="Times New Roman" w:hAnsi="Times New Roman" w:cs="Times New Roman"/>
+          <w:b w:val="0"/>
+          <w:color w:val="000000" w:themeColor="text1"/>
+          <w:sz w:val="24"/>
+          <w:szCs w:val="24"/>
+          <w:lang w:val="en-US"/>
+        </w:rPr>
+        <w:t>: Age of first and second household member</w:t>
+      </w:r>
     </w:p>
     <w:p>
       <w:pPr>
@@ -1280,16 +3395,16 @@
           <w:noProof/>
         </w:rPr>
         <w:drawing>
-          <wp:anchor distT="0" distB="0" distL="114300" distR="114300" simplePos="0" relativeHeight="251658240" behindDoc="0" locked="0" layoutInCell="1" allowOverlap="1" wp14:anchorId="23027365" wp14:editId="3011BF09">
+          <wp:anchor distT="0" distB="0" distL="114300" distR="114300" simplePos="0" relativeHeight="251658240" behindDoc="0" locked="0" layoutInCell="1" allowOverlap="1">
             <wp:simplePos x="0" y="0"/>
             <wp:positionH relativeFrom="margin">
-              <wp:posOffset>0</wp:posOffset>
+              <wp:posOffset>14605</wp:posOffset>
             </wp:positionH>
             <wp:positionV relativeFrom="margin">
-              <wp:posOffset>4457700</wp:posOffset>
+              <wp:posOffset>3548380</wp:posOffset>
             </wp:positionV>
-            <wp:extent cx="2973705" cy="2514600"/>
-            <wp:effectExtent l="0" t="0" r="0" b="0"/>
+            <wp:extent cx="2971800" cy="2514600"/>
+            <wp:effectExtent l="19050" t="0" r="0" b="0"/>
             <wp:wrapSquare wrapText="bothSides"/>
             <wp:docPr id="8" name="Bild 8" descr="Macintosh HD:Users:Alexey:Documents:HU Berlin:WI 1516:BADS:Aufgabe:BADS:Rplot06.jpeg"/>
             <wp:cNvGraphicFramePr>
@@ -1308,7 +3423,7 @@
                     <a:blip r:embed="rId11">
                       <a:extLst>
                         <a:ext uri="{28A0092B-C50C-407E-A947-70E740481C1C}">
-                          <a14:useLocalDpi xmlns:a14="http://schemas.microsoft.com/office/drawing/2010/main" val="0"/>
+                          <a14:useLocalDpi xmlns:a14="http://schemas.microsoft.com/office/drawing/2010/main" xmlns:wps="http://schemas.microsoft.com/office/word/2010/wordprocessingShape" xmlns:wpi="http://schemas.microsoft.com/office/word/2010/wordprocessingInk" xmlns:wpg="http://schemas.microsoft.com/office/word/2010/wordprocessingGroup" xmlns:w14="http://schemas.microsoft.com/office/word/2010/wordml" xmlns:w="http://schemas.openxmlformats.org/wordprocessingml/2006/main" xmlns:w10="urn:schemas-microsoft-com:office:word" xmlns:wp14="http://schemas.microsoft.com/office/word/2010/wordprocessingDrawing" xmlns:v="urn:schemas-microsoft-com:vml" xmlns:o="urn:schemas-microsoft-com:office:office" xmlns:mv="urn:schemas-microsoft-com:mac:vml" xmlns:mc="http://schemas.openxmlformats.org/markup-compatibility/2006" xmlns:mo="http://schemas.microsoft.com/office/mac/office/2008/main" xmlns:wpc="http://schemas.microsoft.com/office/word/2010/wordprocessingCanvas" xmlns="" val="0"/>
                         </a:ext>
                       </a:extLst>
                     </a:blip>
@@ -1320,7 +3435,7 @@
                   <pic:spPr bwMode="auto">
                     <a:xfrm>
                       <a:off x="0" y="0"/>
-                      <a:ext cx="2973705" cy="2514600"/>
+                      <a:ext cx="2971800" cy="2514600"/>
                     </a:xfrm>
                     <a:prstGeom prst="rect">
                       <a:avLst/>
@@ -1336,12 +3451,17 @@
           </wp:anchor>
         </w:drawing>
       </w:r>
+    </w:p>
+    <w:p>
+      <w:pPr>
+        <w:keepNext/>
+      </w:pPr>
       <w:r>
         <w:rPr>
           <w:noProof/>
         </w:rPr>
         <w:drawing>
-          <wp:inline distT="0" distB="0" distL="0" distR="0" wp14:anchorId="33DA91D7" wp14:editId="6319A937">
+          <wp:inline distT="0" distB="0" distL="0" distR="0">
             <wp:extent cx="3197225" cy="2624423"/>
             <wp:effectExtent l="0" t="0" r="3175" b="0"/>
             <wp:docPr id="7" name="Bild 7" descr="Macintosh HD:Users:Alexey:Documents:HU Berlin:WI 1516:BADS:Aufgabe:BADS:Rplot05.jpeg"/>
@@ -1361,7 +3481,7 @@
                     <a:blip r:embed="rId12">
                       <a:extLst>
                         <a:ext uri="{28A0092B-C50C-407E-A947-70E740481C1C}">
-                          <a14:useLocalDpi xmlns:a14="http://schemas.microsoft.com/office/drawing/2010/main" val="0"/>
+                          <a14:useLocalDpi xmlns:a14="http://schemas.microsoft.com/office/drawing/2010/main" xmlns:wps="http://schemas.microsoft.com/office/word/2010/wordprocessingShape" xmlns:wpi="http://schemas.microsoft.com/office/word/2010/wordprocessingInk" xmlns:wpg="http://schemas.microsoft.com/office/word/2010/wordprocessingGroup" xmlns:w14="http://schemas.microsoft.com/office/word/2010/wordml" xmlns:w="http://schemas.openxmlformats.org/wordprocessingml/2006/main" xmlns:w10="urn:schemas-microsoft-com:office:word" xmlns:wp14="http://schemas.microsoft.com/office/word/2010/wordprocessingDrawing" xmlns:v="urn:schemas-microsoft-com:vml" xmlns:o="urn:schemas-microsoft-com:office:office" xmlns:mv="urn:schemas-microsoft-com:mac:vml" xmlns:mc="http://schemas.openxmlformats.org/markup-compatibility/2006" xmlns:mo="http://schemas.microsoft.com/office/mac/office/2008/main" xmlns:wpc="http://schemas.microsoft.com/office/word/2010/wordprocessingCanvas" xmlns="" val="0"/>
                         </a:ext>
                       </a:extLst>
                     </a:blip>
@@ -1392,89 +3512,199 @@
     </w:p>
     <w:p>
       <w:pPr>
-        <w:rPr>
-          <w:lang w:val="en-AU"/>
-        </w:rPr>
-      </w:pPr>
-      <w:r>
-        <w:rPr>
+        <w:pStyle w:val="Beschriftung"/>
+        <w:rPr>
+          <w:rFonts w:ascii="Times New Roman" w:hAnsi="Times New Roman" w:cs="Times New Roman"/>
+          <w:b w:val="0"/>
+          <w:color w:val="000000" w:themeColor="text1"/>
+          <w:sz w:val="24"/>
+          <w:szCs w:val="24"/>
+          <w:lang w:val="en-AU"/>
+        </w:rPr>
+      </w:pPr>
+      <w:proofErr w:type="spellStart"/>
+      <w:proofErr w:type="gramStart"/>
+      <w:r>
+        <w:rPr>
+          <w:rFonts w:ascii="Times New Roman" w:hAnsi="Times New Roman" w:cs="Times New Roman"/>
+          <w:b w:val="0"/>
+          <w:color w:val="000000" w:themeColor="text1"/>
+          <w:sz w:val="24"/>
+          <w:szCs w:val="24"/>
+          <w:lang w:val="en-US"/>
+        </w:rPr>
+        <w:t>Abbildung</w:t>
+      </w:r>
+      <w:proofErr w:type="spellEnd"/>
+      <w:r>
+        <w:rPr>
+          <w:rFonts w:ascii="Times New Roman" w:hAnsi="Times New Roman" w:cs="Times New Roman"/>
+          <w:b w:val="0"/>
+          <w:color w:val="000000" w:themeColor="text1"/>
+          <w:sz w:val="24"/>
+          <w:szCs w:val="24"/>
+          <w:lang w:val="en-US"/>
+        </w:rPr>
+        <w:t xml:space="preserve"> </w:t>
+      </w:r>
+      <w:r>
+        <w:rPr>
+          <w:rFonts w:ascii="Times New Roman" w:hAnsi="Times New Roman" w:cs="Times New Roman"/>
+          <w:b w:val="0"/>
+          <w:color w:val="000000" w:themeColor="text1"/>
+          <w:sz w:val="24"/>
+          <w:szCs w:val="24"/>
+          <w:lang w:val="en-US"/>
+        </w:rPr>
+        <w:fldChar w:fldCharType="begin"/>
+      </w:r>
+      <w:r>
+        <w:rPr>
+          <w:rFonts w:ascii="Times New Roman" w:hAnsi="Times New Roman" w:cs="Times New Roman"/>
+          <w:b w:val="0"/>
+          <w:color w:val="000000" w:themeColor="text1"/>
+          <w:sz w:val="24"/>
+          <w:szCs w:val="24"/>
+          <w:lang w:val="en-US"/>
+        </w:rPr>
+        <w:instrText xml:space="preserve"> STYLEREF 1 \s </w:instrText>
+      </w:r>
+      <w:r>
+        <w:rPr>
+          <w:rFonts w:ascii="Times New Roman" w:hAnsi="Times New Roman" w:cs="Times New Roman"/>
+          <w:b w:val="0"/>
+          <w:color w:val="000000" w:themeColor="text1"/>
+          <w:sz w:val="24"/>
+          <w:szCs w:val="24"/>
+          <w:lang w:val="en-US"/>
+        </w:rPr>
+        <w:fldChar w:fldCharType="separate"/>
+      </w:r>
+      <w:r>
+        <w:rPr>
+          <w:rFonts w:ascii="Times New Roman" w:hAnsi="Times New Roman" w:cs="Times New Roman"/>
+          <w:b w:val="0"/>
           <w:noProof/>
-        </w:rPr>
-        <w:pict w14:anchorId="6A7D8117">
-          <v:shapetype id="_x0000_t202" coordsize="21600,21600" o:spt="202" path="m0,0l0,21600,21600,21600,21600,0xe">
-            <v:stroke joinstyle="miter"/>
-            <v:path gradientshapeok="t" o:connecttype="rect"/>
-          </v:shapetype>
-          <v:shape id="Textfeld 1" o:spid="_x0000_s1026" type="#_x0000_t202" style="position:absolute;margin-left:9pt;margin-top:.6pt;width:468.05pt;height:22.5pt;z-index:251660288;visibility:visible;mso-width-relative:margin;mso-height-relative:margin" o:gfxdata="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" stroked="f">
-            <v:textbox inset="0,0,0,0">
-              <w:txbxContent>
-                <w:p>
-                  <w:pPr>
-                    <w:pStyle w:val="Beschriftung"/>
-                    <w:rPr>
-                      <w:noProof/>
-                      <w:sz w:val="20"/>
-                      <w:szCs w:val="20"/>
-                    </w:rPr>
-                  </w:pPr>
-                  <w:proofErr w:type="spellStart"/>
-                  <w:r>
-                    <w:rPr>
-                      <w:sz w:val="20"/>
-                      <w:szCs w:val="20"/>
-                    </w:rPr>
-                    <w:t>Figure</w:t>
-                  </w:r>
-                  <w:proofErr w:type="spellEnd"/>
-                  <w:r>
-                    <w:rPr>
-                      <w:sz w:val="20"/>
-                      <w:szCs w:val="20"/>
-                    </w:rPr>
-                    <w:t xml:space="preserve"> </w:t>
-                  </w:r>
-                  <w:r>
-                    <w:rPr>
-                      <w:sz w:val="20"/>
-                      <w:szCs w:val="20"/>
-                    </w:rPr>
-                    <w:fldChar w:fldCharType="begin"/>
-                  </w:r>
-                  <w:r>
-                    <w:rPr>
-                      <w:sz w:val="20"/>
-                      <w:szCs w:val="20"/>
-                    </w:rPr>
-                    <w:instrText xml:space="preserve"> SEQ Figure \* ARABIC </w:instrText>
-                  </w:r>
-                  <w:r>
-                    <w:rPr>
-                      <w:sz w:val="20"/>
-                      <w:szCs w:val="20"/>
-                    </w:rPr>
-                    <w:fldChar w:fldCharType="separate"/>
-                  </w:r>
-                  <w:r>
-                    <w:rPr>
-                      <w:noProof/>
-                      <w:sz w:val="20"/>
-                      <w:szCs w:val="20"/>
-                    </w:rPr>
-                    <w:t>4</w:t>
-                  </w:r>
-                  <w:r>
-                    <w:rPr>
-                      <w:sz w:val="20"/>
-                      <w:szCs w:val="20"/>
-                    </w:rPr>
-                    <w:fldChar w:fldCharType="end"/>
-                  </w:r>
-                </w:p>
-              </w:txbxContent>
-            </v:textbox>
-            <w10:wrap type="square"/>
-          </v:shape>
-        </w:pict>
+          <w:color w:val="000000" w:themeColor="text1"/>
+          <w:sz w:val="24"/>
+          <w:szCs w:val="24"/>
+          <w:lang w:val="en-US"/>
+        </w:rPr>
+        <w:t>2</w:t>
+      </w:r>
+      <w:r>
+        <w:rPr>
+          <w:rFonts w:ascii="Times New Roman" w:hAnsi="Times New Roman" w:cs="Times New Roman"/>
+          <w:b w:val="0"/>
+          <w:color w:val="000000" w:themeColor="text1"/>
+          <w:sz w:val="24"/>
+          <w:szCs w:val="24"/>
+          <w:lang w:val="en-US"/>
+        </w:rPr>
+        <w:fldChar w:fldCharType="end"/>
+      </w:r>
+      <w:r>
+        <w:rPr>
+          <w:rFonts w:ascii="Times New Roman" w:hAnsi="Times New Roman" w:cs="Times New Roman"/>
+          <w:b w:val="0"/>
+          <w:color w:val="000000" w:themeColor="text1"/>
+          <w:sz w:val="24"/>
+          <w:szCs w:val="24"/>
+          <w:lang w:val="en-US"/>
+        </w:rPr>
+        <w:t>.</w:t>
+      </w:r>
+      <w:proofErr w:type="gramEnd"/>
+      <w:r>
+        <w:rPr>
+          <w:rFonts w:ascii="Times New Roman" w:hAnsi="Times New Roman" w:cs="Times New Roman"/>
+          <w:b w:val="0"/>
+          <w:color w:val="000000" w:themeColor="text1"/>
+          <w:sz w:val="24"/>
+          <w:szCs w:val="24"/>
+          <w:lang w:val="en-US"/>
+        </w:rPr>
+        <w:fldChar w:fldCharType="begin"/>
+      </w:r>
+      <w:r>
+        <w:rPr>
+          <w:rFonts w:ascii="Times New Roman" w:hAnsi="Times New Roman" w:cs="Times New Roman"/>
+          <w:b w:val="0"/>
+          <w:color w:val="000000" w:themeColor="text1"/>
+          <w:sz w:val="24"/>
+          <w:szCs w:val="24"/>
+          <w:lang w:val="en-US"/>
+        </w:rPr>
+        <w:instrText xml:space="preserve"> SEQ Abbildung \* ARABIC \s 1 </w:instrText>
+      </w:r>
+      <w:r>
+        <w:rPr>
+          <w:rFonts w:ascii="Times New Roman" w:hAnsi="Times New Roman" w:cs="Times New Roman"/>
+          <w:b w:val="0"/>
+          <w:color w:val="000000" w:themeColor="text1"/>
+          <w:sz w:val="24"/>
+          <w:szCs w:val="24"/>
+          <w:lang w:val="en-US"/>
+        </w:rPr>
+        <w:fldChar w:fldCharType="separate"/>
+      </w:r>
+      <w:r>
+        <w:rPr>
+          <w:rFonts w:ascii="Times New Roman" w:hAnsi="Times New Roman" w:cs="Times New Roman"/>
+          <w:b w:val="0"/>
+          <w:noProof/>
+          <w:color w:val="000000" w:themeColor="text1"/>
+          <w:sz w:val="24"/>
+          <w:szCs w:val="24"/>
+          <w:lang w:val="en-US"/>
+        </w:rPr>
+        <w:t>4</w:t>
+      </w:r>
+      <w:r>
+        <w:rPr>
+          <w:rFonts w:ascii="Times New Roman" w:hAnsi="Times New Roman" w:cs="Times New Roman"/>
+          <w:b w:val="0"/>
+          <w:color w:val="000000" w:themeColor="text1"/>
+          <w:sz w:val="24"/>
+          <w:szCs w:val="24"/>
+          <w:lang w:val="en-US"/>
+        </w:rPr>
+        <w:fldChar w:fldCharType="end"/>
+      </w:r>
+      <w:r>
+        <w:rPr>
+          <w:rFonts w:ascii="Times New Roman" w:hAnsi="Times New Roman" w:cs="Times New Roman"/>
+          <w:b w:val="0"/>
+          <w:color w:val="000000" w:themeColor="text1"/>
+          <w:sz w:val="24"/>
+          <w:szCs w:val="24"/>
+          <w:lang w:val="en-US"/>
+        </w:rPr>
+        <w:t xml:space="preserve">: Billing </w:t>
+      </w:r>
+      <w:proofErr w:type="spellStart"/>
+      <w:r>
+        <w:rPr>
+          <w:rFonts w:ascii="Times New Roman" w:hAnsi="Times New Roman" w:cs="Times New Roman"/>
+          <w:b w:val="0"/>
+          <w:color w:val="000000" w:themeColor="text1"/>
+          <w:sz w:val="24"/>
+          <w:szCs w:val="24"/>
+          <w:lang w:val="en-US"/>
+        </w:rPr>
+        <w:t>adusted</w:t>
+      </w:r>
+      <w:proofErr w:type="spellEnd"/>
+      <w:r>
+        <w:rPr>
+          <w:rFonts w:ascii="Times New Roman" w:hAnsi="Times New Roman" w:cs="Times New Roman"/>
+          <w:b w:val="0"/>
+          <w:color w:val="000000" w:themeColor="text1"/>
+          <w:sz w:val="24"/>
+          <w:szCs w:val="24"/>
+          <w:lang w:val="en-US"/>
+        </w:rPr>
+        <w:t xml:space="preserve"> total revenue over the life of the customer</w:t>
       </w:r>
     </w:p>
     <w:p>
@@ -1484,70 +3714,77 @@
           <w:lang w:val="en-AU"/>
         </w:rPr>
       </w:pPr>
-      <w:r>
-        <w:rPr>
-          <w:lang w:val="en-AU"/>
-        </w:rPr>
-        <w:t xml:space="preserve">2. </w:t>
-      </w:r>
+      <w:bookmarkStart w:id="5" w:name="_Toc440211201"/>
       <w:r>
         <w:rPr>
           <w:lang w:val="en-AU"/>
         </w:rPr>
         <w:t>Box-plotting the data</w:t>
       </w:r>
-    </w:p>
-    <w:p>
-      <w:pPr>
-        <w:rPr>
-          <w:lang w:val="en-AU"/>
-        </w:rPr>
-      </w:pPr>
-    </w:p>
-    <w:p>
-      <w:pPr>
-        <w:rPr>
-          <w:lang w:val="en-AU"/>
-        </w:rPr>
-      </w:pPr>
-      <w:r>
-        <w:rPr>
+      <w:bookmarkEnd w:id="5"/>
+    </w:p>
+    <w:p>
+      <w:pPr>
+        <w:jc w:val="both"/>
+        <w:rPr>
+          <w:rFonts w:ascii="Times New Roman" w:hAnsi="Times New Roman" w:cs="Times New Roman"/>
+          <w:lang w:val="en-AU"/>
+        </w:rPr>
+      </w:pPr>
+    </w:p>
+    <w:p>
+      <w:pPr>
+        <w:jc w:val="both"/>
+        <w:rPr>
+          <w:rFonts w:ascii="Times New Roman" w:hAnsi="Times New Roman" w:cs="Times New Roman"/>
+          <w:lang w:val="en-AU"/>
+        </w:rPr>
+      </w:pPr>
+      <w:r>
+        <w:rPr>
+          <w:rFonts w:ascii="Times New Roman" w:hAnsi="Times New Roman" w:cs="Times New Roman"/>
           <w:lang w:val="en-AU"/>
         </w:rPr>
         <w:t xml:space="preserve">Box plots are commonly used for the visual outlier identification. </w:t>
       </w:r>
       <w:r>
         <w:rPr>
+          <w:rFonts w:ascii="Times New Roman" w:hAnsi="Times New Roman" w:cs="Times New Roman"/>
           <w:lang w:val="en-AU"/>
         </w:rPr>
         <w:t>F</w:t>
       </w:r>
       <w:r>
         <w:rPr>
+          <w:rFonts w:ascii="Times New Roman" w:hAnsi="Times New Roman" w:cs="Times New Roman"/>
           <w:lang w:val="en-AU"/>
         </w:rPr>
         <w:t>or all numerical variables a boxplot was created</w:t>
       </w:r>
       <w:r>
         <w:rPr>
+          <w:rFonts w:ascii="Times New Roman" w:hAnsi="Times New Roman" w:cs="Times New Roman"/>
           <w:lang w:val="en-AU"/>
         </w:rPr>
         <w:t>.</w:t>
       </w:r>
       <w:r>
         <w:rPr>
+          <w:rFonts w:ascii="Times New Roman" w:hAnsi="Times New Roman" w:cs="Times New Roman"/>
           <w:lang w:val="en-AU"/>
         </w:rPr>
         <w:t xml:space="preserve"> Figure</w:t>
       </w:r>
       <w:r>
         <w:rPr>
+          <w:rFonts w:ascii="Times New Roman" w:hAnsi="Times New Roman" w:cs="Times New Roman"/>
           <w:lang w:val="en-AU"/>
         </w:rPr>
         <w:t xml:space="preserve"> 5</w:t>
       </w:r>
       <w:r>
         <w:rPr>
+          <w:rFonts w:ascii="Times New Roman" w:hAnsi="Times New Roman" w:cs="Times New Roman"/>
           <w:lang w:val="en-AU"/>
         </w:rPr>
         <w:t xml:space="preserve"> shows an example of a boxplot with the range value of 3 for the variable “</w:t>
@@ -1555,6 +3792,7 @@
       <w:proofErr w:type="spellStart"/>
       <w:r>
         <w:rPr>
+          <w:rFonts w:ascii="Times New Roman" w:hAnsi="Times New Roman" w:cs="Times New Roman"/>
           <w:lang w:val="en-AU"/>
         </w:rPr>
         <w:t>afjrev</w:t>
@@ -1562,91 +3800,92 @@
       <w:proofErr w:type="spellEnd"/>
       <w:r>
         <w:rPr>
-          <w:lang w:val="en-AU"/>
-        </w:rPr>
-        <w:t>” (</w:t>
-      </w:r>
-      <w:r>
-        <w:rPr>
-          <w:lang w:val="en-AU"/>
-        </w:rPr>
-        <w:t>billing adjusted total revenue over the life of the customer</w:t>
-      </w:r>
-      <w:r>
-        <w:rPr>
-          <w:lang w:val="en-AU"/>
-        </w:rPr>
-        <w:t xml:space="preserve">).  From the box plot it is evident that this variable has outliers. Depending on </w:t>
-      </w:r>
-      <w:r>
-        <w:rPr>
-          <w:lang w:val="en-AU"/>
+          <w:rFonts w:ascii="Times New Roman" w:hAnsi="Times New Roman" w:cs="Times New Roman"/>
+          <w:lang w:val="en-AU"/>
+        </w:rPr>
+        <w:t>” (billing adjusted total revenue over the life of the customer).  From the box plot it is evident that this variable has outliers. Depending on the range value, and thus on th</w:t>
+      </w:r>
+      <w:r>
+        <w:rPr>
+          <w:rFonts w:ascii="Times New Roman" w:hAnsi="Times New Roman" w:cs="Times New Roman"/>
+          <w:lang w:val="en-AU"/>
+        </w:rPr>
+        <w:t xml:space="preserve">e height of the upper antenna, </w:t>
+      </w:r>
+      <w:r>
+        <w:rPr>
+          <w:rFonts w:ascii="Times New Roman" w:hAnsi="Times New Roman" w:cs="Times New Roman"/>
+          <w:lang w:val="en-AU"/>
+        </w:rPr>
+        <w:t xml:space="preserve">different number of values can be considered as outliers. The three </w:t>
+      </w:r>
+      <w:r>
+        <w:rPr>
+          <w:rFonts w:ascii="Times New Roman" w:hAnsi="Times New Roman" w:cs="Times New Roman"/>
+          <w:lang w:val="en-AU"/>
+        </w:rPr>
+        <w:t xml:space="preserve">single </w:t>
+      </w:r>
+      <w:r>
+        <w:rPr>
+          <w:rFonts w:ascii="Times New Roman" w:hAnsi="Times New Roman" w:cs="Times New Roman"/>
+          <w:lang w:val="en-AU"/>
+        </w:rPr>
+        <w:t>values in</w:t>
+      </w:r>
+      <w:r>
+        <w:rPr>
+          <w:rFonts w:ascii="Times New Roman" w:hAnsi="Times New Roman" w:cs="Times New Roman"/>
+          <w:lang w:val="en-AU"/>
+        </w:rPr>
+        <w:t xml:space="preserve"> the range 15000 – 30000 can be definitely considered as outliers.</w:t>
+      </w:r>
+    </w:p>
+    <w:p>
+      <w:pPr>
+        <w:jc w:val="both"/>
+        <w:rPr>
+          <w:rFonts w:ascii="Times New Roman" w:hAnsi="Times New Roman" w:cs="Times New Roman"/>
+          <w:lang w:val="en-AU"/>
+        </w:rPr>
+      </w:pPr>
+      <w:r>
+        <w:rPr>
+          <w:rFonts w:ascii="Times New Roman" w:hAnsi="Times New Roman" w:cs="Times New Roman"/>
+          <w:lang w:val="en-AU"/>
+        </w:rPr>
+        <w:t xml:space="preserve">The outlier handling will be described in more detail in the following chapter in the individual iterations. The boxplots have given a good impression about the existence of the outliers and the distribution of the values of the variables. It is important to say, </w:t>
+      </w:r>
+      <w:r>
+        <w:rPr>
+          <w:rFonts w:ascii="Times New Roman" w:hAnsi="Times New Roman" w:cs="Times New Roman"/>
+          <w:lang w:val="en-AU"/>
+        </w:rPr>
+        <w:t>the outlier analysis should be considered after the missing value handling, since the handling of missing/default values (such as default “0”) will influence the distribution of a variable and so the outlier detection.</w:t>
+      </w:r>
+    </w:p>
+    <w:p>
+      <w:pPr>
+        <w:jc w:val="both"/>
+        <w:rPr>
+          <w:rFonts w:ascii="Times New Roman" w:hAnsi="Times New Roman" w:cs="Times New Roman"/>
+          <w:lang w:val="en-AU"/>
+        </w:rPr>
+      </w:pPr>
+    </w:p>
+    <w:p>
+      <w:pPr>
+        <w:keepNext/>
+      </w:pPr>
+      <w:r>
+        <w:rPr>
+          <w:noProof/>
         </w:rPr>
         <w:lastRenderedPageBreak/>
-        <w:t>the range value, and thus on th</w:t>
-      </w:r>
-      <w:r>
-        <w:rPr>
-          <w:lang w:val="en-AU"/>
-        </w:rPr>
-        <w:t xml:space="preserve">e height of the upper antenna, </w:t>
-      </w:r>
-      <w:r>
-        <w:rPr>
-          <w:lang w:val="en-AU"/>
-        </w:rPr>
-        <w:t xml:space="preserve">different number of values can be considered as outliers. The three </w:t>
-      </w:r>
-      <w:r>
-        <w:rPr>
-          <w:lang w:val="en-AU"/>
-        </w:rPr>
-        <w:t xml:space="preserve">single </w:t>
-      </w:r>
-      <w:r>
-        <w:rPr>
-          <w:lang w:val="en-AU"/>
-        </w:rPr>
-        <w:t>values in</w:t>
-      </w:r>
-      <w:r>
-        <w:rPr>
-          <w:lang w:val="en-AU"/>
-        </w:rPr>
-        <w:t xml:space="preserve"> the range 15000 – 30000 can be definitely considered as outliers.</w:t>
-      </w:r>
-    </w:p>
-    <w:p>
-      <w:pPr>
-        <w:rPr>
-          <w:lang w:val="en-AU"/>
-        </w:rPr>
-      </w:pPr>
-      <w:r>
-        <w:rPr>
-          <w:lang w:val="en-AU"/>
-        </w:rPr>
-        <w:t xml:space="preserve">The outlier handling will be described in more detail in the following chapter in the individual iterations. The boxplots have given a good impression about the existence of the outliers and the distribution of the values of the variables. It is important to say, </w:t>
-      </w:r>
-      <w:r>
-        <w:rPr>
-          <w:lang w:val="en-AU"/>
-        </w:rPr>
-        <w:t>the outlier analysis should be considered after the missing value handling, since the handling of missing/default values (such as default “0”) will influence the distribution of a variable and so the outlier detection.</w:t>
-      </w:r>
-    </w:p>
-    <w:p>
-      <w:pPr>
-        <w:keepNext/>
-      </w:pPr>
-      <w:r>
-        <w:rPr>
-          <w:noProof/>
-        </w:rPr>
         <w:drawing>
-          <wp:inline distT="0" distB="0" distL="0" distR="0" wp14:anchorId="6BCE2E96" wp14:editId="5FDE2B86">
-            <wp:extent cx="5752465" cy="4456430"/>
-            <wp:effectExtent l="0" t="0" r="0" b="0"/>
+          <wp:inline distT="0" distB="0" distL="0" distR="0">
+            <wp:extent cx="4705350" cy="3054440"/>
+            <wp:effectExtent l="19050" t="0" r="0" b="0"/>
             <wp:docPr id="9" name="Bild 9" descr="Macintosh HD:Users:Alexey:Documents:HU Berlin:WI 1516:BADS:Aufgabe:BADS:Rplot07.jpeg"/>
             <wp:cNvGraphicFramePr>
               <a:graphicFrameLocks xmlns:a="http://schemas.openxmlformats.org/drawingml/2006/main" noChangeAspect="1"/>
@@ -1664,11 +3903,11 @@
                     <a:blip r:embed="rId13">
                       <a:extLst>
                         <a:ext uri="{28A0092B-C50C-407E-A947-70E740481C1C}">
-                          <a14:useLocalDpi xmlns:a14="http://schemas.microsoft.com/office/drawing/2010/main" val="0"/>
+                          <a14:useLocalDpi xmlns:a14="http://schemas.microsoft.com/office/drawing/2010/main" xmlns:wps="http://schemas.microsoft.com/office/word/2010/wordprocessingShape" xmlns:wpi="http://schemas.microsoft.com/office/word/2010/wordprocessingInk" xmlns:wpg="http://schemas.microsoft.com/office/word/2010/wordprocessingGroup" xmlns:w14="http://schemas.microsoft.com/office/word/2010/wordml" xmlns:w="http://schemas.openxmlformats.org/wordprocessingml/2006/main" xmlns:w10="urn:schemas-microsoft-com:office:word" xmlns:wp14="http://schemas.microsoft.com/office/word/2010/wordprocessingDrawing" xmlns:v="urn:schemas-microsoft-com:vml" xmlns:o="urn:schemas-microsoft-com:office:office" xmlns:mv="urn:schemas-microsoft-com:mac:vml" xmlns:mc="http://schemas.openxmlformats.org/markup-compatibility/2006" xmlns:mo="http://schemas.microsoft.com/office/mac/office/2008/main" xmlns:wpc="http://schemas.microsoft.com/office/word/2010/wordprocessingCanvas" xmlns="" val="0"/>
                         </a:ext>
                       </a:extLst>
                     </a:blip>
-                    <a:srcRect/>
+                    <a:srcRect b="16222"/>
                     <a:stretch>
                       <a:fillRect/>
                     </a:stretch>
@@ -1676,7 +3915,7 @@
                   <pic:spPr bwMode="auto">
                     <a:xfrm>
                       <a:off x="0" y="0"/>
-                      <a:ext cx="5752465" cy="4456430"/>
+                      <a:ext cx="4706330" cy="3055076"/>
                     </a:xfrm>
                     <a:prstGeom prst="rect">
                       <a:avLst/>
@@ -1697,56 +3936,180 @@
       <w:pPr>
         <w:pStyle w:val="Beschriftung"/>
         <w:rPr>
-          <w:sz w:val="20"/>
-          <w:szCs w:val="20"/>
-          <w:lang w:val="en-US"/>
-        </w:rPr>
-      </w:pPr>
-      <w:r>
-        <w:rPr>
-          <w:sz w:val="20"/>
-          <w:szCs w:val="20"/>
-          <w:lang w:val="en-US"/>
-        </w:rPr>
-        <w:t xml:space="preserve">Figure </w:t>
-      </w:r>
-      <w:r>
-        <w:rPr>
-          <w:sz w:val="20"/>
-          <w:szCs w:val="20"/>
+          <w:rFonts w:ascii="Times New Roman" w:hAnsi="Times New Roman" w:cs="Times New Roman"/>
+          <w:b w:val="0"/>
+          <w:color w:val="000000" w:themeColor="text1"/>
+          <w:sz w:val="24"/>
+          <w:szCs w:val="24"/>
+          <w:lang w:val="en-US"/>
+        </w:rPr>
+      </w:pPr>
+      <w:r>
+        <w:rPr>
+          <w:rFonts w:ascii="Times New Roman" w:hAnsi="Times New Roman" w:cs="Times New Roman"/>
+          <w:b w:val="0"/>
+          <w:color w:val="000000" w:themeColor="text1"/>
+          <w:sz w:val="24"/>
+          <w:szCs w:val="24"/>
+        </w:rPr>
+        <w:t xml:space="preserve">Abbildung </w:t>
+      </w:r>
+      <w:r>
+        <w:rPr>
+          <w:rFonts w:ascii="Times New Roman" w:hAnsi="Times New Roman" w:cs="Times New Roman"/>
+          <w:b w:val="0"/>
+          <w:color w:val="000000" w:themeColor="text1"/>
+          <w:sz w:val="24"/>
+          <w:szCs w:val="24"/>
         </w:rPr>
         <w:fldChar w:fldCharType="begin"/>
       </w:r>
       <w:r>
         <w:rPr>
-          <w:sz w:val="20"/>
-          <w:szCs w:val="20"/>
-          <w:lang w:val="en-US"/>
-        </w:rPr>
-        <w:instrText xml:space="preserve"> SEQ Figure \* ARABIC </w:instrText>
-      </w:r>
-      <w:r>
-        <w:rPr>
-          <w:sz w:val="20"/>
-          <w:szCs w:val="20"/>
+          <w:rFonts w:ascii="Times New Roman" w:hAnsi="Times New Roman" w:cs="Times New Roman"/>
+          <w:b w:val="0"/>
+          <w:color w:val="000000" w:themeColor="text1"/>
+          <w:sz w:val="24"/>
+          <w:szCs w:val="24"/>
+        </w:rPr>
+        <w:instrText xml:space="preserve"> STYLEREF 1 \s </w:instrText>
+      </w:r>
+      <w:r>
+        <w:rPr>
+          <w:rFonts w:ascii="Times New Roman" w:hAnsi="Times New Roman" w:cs="Times New Roman"/>
+          <w:b w:val="0"/>
+          <w:color w:val="000000" w:themeColor="text1"/>
+          <w:sz w:val="24"/>
+          <w:szCs w:val="24"/>
         </w:rPr>
         <w:fldChar w:fldCharType="separate"/>
       </w:r>
       <w:r>
         <w:rPr>
-          <w:sz w:val="20"/>
-          <w:szCs w:val="20"/>
-          <w:lang w:val="en-US"/>
+          <w:rFonts w:ascii="Times New Roman" w:hAnsi="Times New Roman" w:cs="Times New Roman"/>
+          <w:b w:val="0"/>
+          <w:noProof/>
+          <w:color w:val="000000" w:themeColor="text1"/>
+          <w:sz w:val="24"/>
+          <w:szCs w:val="24"/>
+        </w:rPr>
+        <w:t>2</w:t>
+      </w:r>
+      <w:r>
+        <w:rPr>
+          <w:rFonts w:ascii="Times New Roman" w:hAnsi="Times New Roman" w:cs="Times New Roman"/>
+          <w:b w:val="0"/>
+          <w:color w:val="000000" w:themeColor="text1"/>
+          <w:sz w:val="24"/>
+          <w:szCs w:val="24"/>
+        </w:rPr>
+        <w:fldChar w:fldCharType="end"/>
+      </w:r>
+      <w:r>
+        <w:rPr>
+          <w:rFonts w:ascii="Times New Roman" w:hAnsi="Times New Roman" w:cs="Times New Roman"/>
+          <w:b w:val="0"/>
+          <w:color w:val="000000" w:themeColor="text1"/>
+          <w:sz w:val="24"/>
+          <w:szCs w:val="24"/>
+        </w:rPr>
+        <w:t>.</w:t>
+      </w:r>
+      <w:r>
+        <w:rPr>
+          <w:rFonts w:ascii="Times New Roman" w:hAnsi="Times New Roman" w:cs="Times New Roman"/>
+          <w:b w:val="0"/>
+          <w:color w:val="000000" w:themeColor="text1"/>
+          <w:sz w:val="24"/>
+          <w:szCs w:val="24"/>
+        </w:rPr>
+        <w:fldChar w:fldCharType="begin"/>
+      </w:r>
+      <w:r>
+        <w:rPr>
+          <w:rFonts w:ascii="Times New Roman" w:hAnsi="Times New Roman" w:cs="Times New Roman"/>
+          <w:b w:val="0"/>
+          <w:color w:val="000000" w:themeColor="text1"/>
+          <w:sz w:val="24"/>
+          <w:szCs w:val="24"/>
+        </w:rPr>
+        <w:instrText xml:space="preserve"> SEQ Abbildung \* ARABIC \s 1 </w:instrText>
+      </w:r>
+      <w:r>
+        <w:rPr>
+          <w:rFonts w:ascii="Times New Roman" w:hAnsi="Times New Roman" w:cs="Times New Roman"/>
+          <w:b w:val="0"/>
+          <w:color w:val="000000" w:themeColor="text1"/>
+          <w:sz w:val="24"/>
+          <w:szCs w:val="24"/>
+        </w:rPr>
+        <w:fldChar w:fldCharType="separate"/>
+      </w:r>
+      <w:r>
+        <w:rPr>
+          <w:rFonts w:ascii="Times New Roman" w:hAnsi="Times New Roman" w:cs="Times New Roman"/>
+          <w:b w:val="0"/>
+          <w:noProof/>
+          <w:color w:val="000000" w:themeColor="text1"/>
+          <w:sz w:val="24"/>
+          <w:szCs w:val="24"/>
         </w:rPr>
         <w:t>5</w:t>
       </w:r>
       <w:r>
         <w:rPr>
-          <w:sz w:val="20"/>
-          <w:szCs w:val="20"/>
+          <w:rFonts w:ascii="Times New Roman" w:hAnsi="Times New Roman" w:cs="Times New Roman"/>
+          <w:b w:val="0"/>
+          <w:color w:val="000000" w:themeColor="text1"/>
+          <w:sz w:val="24"/>
+          <w:szCs w:val="24"/>
         </w:rPr>
         <w:fldChar w:fldCharType="end"/>
       </w:r>
+      <w:r>
+        <w:rPr>
+          <w:rFonts w:ascii="Times New Roman" w:hAnsi="Times New Roman" w:cs="Times New Roman"/>
+          <w:b w:val="0"/>
+          <w:color w:val="000000" w:themeColor="text1"/>
+          <w:sz w:val="24"/>
+          <w:szCs w:val="24"/>
+        </w:rPr>
+        <w:t xml:space="preserve">: Boxplot, </w:t>
+      </w:r>
+      <w:proofErr w:type="spellStart"/>
+      <w:r>
+        <w:rPr>
+          <w:rFonts w:ascii="Times New Roman" w:hAnsi="Times New Roman" w:cs="Times New Roman"/>
+          <w:b w:val="0"/>
+          <w:color w:val="000000" w:themeColor="text1"/>
+          <w:sz w:val="24"/>
+          <w:szCs w:val="24"/>
+        </w:rPr>
+        <w:t>billing</w:t>
+      </w:r>
+      <w:proofErr w:type="spellEnd"/>
+      <w:r>
+        <w:rPr>
+          <w:rFonts w:ascii="Times New Roman" w:hAnsi="Times New Roman" w:cs="Times New Roman"/>
+          <w:b w:val="0"/>
+          <w:color w:val="000000" w:themeColor="text1"/>
+          <w:sz w:val="24"/>
+          <w:szCs w:val="24"/>
+        </w:rPr>
+        <w:t xml:space="preserve"> </w:t>
+      </w:r>
+      <w:proofErr w:type="spellStart"/>
+      <w:r>
+        <w:rPr>
+          <w:rFonts w:ascii="Times New Roman" w:hAnsi="Times New Roman" w:cs="Times New Roman"/>
+          <w:b w:val="0"/>
+          <w:color w:val="000000" w:themeColor="text1"/>
+          <w:sz w:val="24"/>
+          <w:szCs w:val="24"/>
+        </w:rPr>
+        <w:t>adjusted</w:t>
+      </w:r>
+      <w:proofErr w:type="spellEnd"/>
     </w:p>
     <w:p>
       <w:pPr>
@@ -1755,64 +4118,72 @@
           <w:lang w:val="en-AU"/>
         </w:rPr>
       </w:pPr>
-      <w:r>
-        <w:rPr>
-          <w:lang w:val="en-AU"/>
-        </w:rPr>
-        <w:t>3</w:t>
-      </w:r>
-      <w:r>
-        <w:rPr>
-          <w:lang w:val="en-AU"/>
-        </w:rPr>
-        <w:t>. Scatterplots</w:t>
-      </w:r>
-    </w:p>
-    <w:p>
-      <w:pPr>
-        <w:rPr>
-          <w:lang w:val="en-AU"/>
-        </w:rPr>
-      </w:pPr>
-    </w:p>
-    <w:p>
-      <w:pPr>
-        <w:rPr>
-          <w:lang w:val="en-AU"/>
-        </w:rPr>
-      </w:pPr>
-      <w:r>
-        <w:rPr>
+      <w:bookmarkStart w:id="6" w:name="_Toc440211202"/>
+      <w:proofErr w:type="spellStart"/>
+      <w:r>
+        <w:rPr>
+          <w:lang w:val="en-AU"/>
+        </w:rPr>
+        <w:t>Scatterplots</w:t>
+      </w:r>
+      <w:bookmarkEnd w:id="6"/>
+      <w:proofErr w:type="spellEnd"/>
+    </w:p>
+    <w:p>
+      <w:pPr>
+        <w:jc w:val="both"/>
+        <w:rPr>
+          <w:rFonts w:ascii="Times New Roman" w:hAnsi="Times New Roman" w:cs="Times New Roman"/>
+          <w:lang w:val="en-AU"/>
+        </w:rPr>
+      </w:pPr>
+    </w:p>
+    <w:p>
+      <w:pPr>
+        <w:jc w:val="both"/>
+        <w:rPr>
+          <w:rFonts w:ascii="Times New Roman" w:hAnsi="Times New Roman" w:cs="Times New Roman"/>
+          <w:lang w:val="en-AU"/>
+        </w:rPr>
+      </w:pPr>
+      <w:r>
+        <w:rPr>
+          <w:rFonts w:ascii="Times New Roman" w:hAnsi="Times New Roman" w:cs="Times New Roman"/>
           <w:lang w:val="en-AU"/>
         </w:rPr>
         <w:t>In order to create an impression about the dependency structure of</w:t>
       </w:r>
       <w:r>
         <w:rPr>
+          <w:rFonts w:ascii="Times New Roman" w:hAnsi="Times New Roman" w:cs="Times New Roman"/>
           <w:lang w:val="en-AU"/>
         </w:rPr>
         <w:t xml:space="preserve"> several interrelated variables several scatter plots have been created. </w:t>
       </w:r>
       <w:r>
         <w:rPr>
+          <w:rFonts w:ascii="Times New Roman" w:hAnsi="Times New Roman" w:cs="Times New Roman"/>
           <w:lang w:val="en-AU"/>
         </w:rPr>
         <w:t>Several scatter plot matrixes have been created, similar to the one presented in the Figure</w:t>
       </w:r>
       <w:r>
         <w:rPr>
+          <w:rFonts w:ascii="Times New Roman" w:hAnsi="Times New Roman" w:cs="Times New Roman"/>
           <w:lang w:val="en-AU"/>
         </w:rPr>
         <w:t xml:space="preserve"> 6</w:t>
       </w:r>
       <w:r>
         <w:rPr>
+          <w:rFonts w:ascii="Times New Roman" w:hAnsi="Times New Roman" w:cs="Times New Roman"/>
           <w:lang w:val="en-AU"/>
         </w:rPr>
         <w:t>.  From the pr</w:t>
       </w:r>
       <w:r>
         <w:rPr>
+          <w:rFonts w:ascii="Times New Roman" w:hAnsi="Times New Roman" w:cs="Times New Roman"/>
           <w:lang w:val="en-AU"/>
         </w:rPr>
         <w:t>esented scatterplot matrix for example can be seen, that the total revenue (</w:t>
@@ -1820,6 +4191,7 @@
       <w:proofErr w:type="spellStart"/>
       <w:r>
         <w:rPr>
+          <w:rFonts w:ascii="Times New Roman" w:hAnsi="Times New Roman" w:cs="Times New Roman"/>
           <w:lang w:val="en-AU"/>
         </w:rPr>
         <w:t>totrev</w:t>
@@ -1827,6 +4199,7 @@
       <w:proofErr w:type="spellEnd"/>
       <w:r>
         <w:rPr>
+          <w:rFonts w:ascii="Times New Roman" w:hAnsi="Times New Roman" w:cs="Times New Roman"/>
           <w:lang w:val="en-AU"/>
         </w:rPr>
         <w:t>) tends to grow with the growing mean total monthly recurring charge (</w:t>
@@ -1834,6 +4207,7 @@
       <w:proofErr w:type="spellStart"/>
       <w:r>
         <w:rPr>
+          <w:rFonts w:ascii="Times New Roman" w:hAnsi="Times New Roman" w:cs="Times New Roman"/>
           <w:lang w:val="en-AU"/>
         </w:rPr>
         <w:t>totmrc_Mean</w:t>
@@ -1841,18 +4215,21 @@
       <w:proofErr w:type="spellEnd"/>
       <w:r>
         <w:rPr>
+          <w:rFonts w:ascii="Times New Roman" w:hAnsi="Times New Roman" w:cs="Times New Roman"/>
           <w:lang w:val="en-AU"/>
         </w:rPr>
         <w:t xml:space="preserve">). Furthermore, it is evident that there are many outliers in each of the scatterplot – the multidimensional outlier handling might be </w:t>
       </w:r>
       <w:r>
         <w:rPr>
+          <w:rFonts w:ascii="Times New Roman" w:hAnsi="Times New Roman" w:cs="Times New Roman"/>
           <w:lang w:val="en-AU"/>
         </w:rPr>
         <w:t>useful</w:t>
       </w:r>
       <w:r>
         <w:rPr>
+          <w:rFonts w:ascii="Times New Roman" w:hAnsi="Times New Roman" w:cs="Times New Roman"/>
           <w:lang w:val="en-AU"/>
         </w:rPr>
         <w:t xml:space="preserve"> in this dataset.</w:t>
@@ -1865,228 +4242,272 @@
           <w:lang w:val="en-AU"/>
         </w:rPr>
       </w:pPr>
-      <w:r>
-        <w:rPr>
-          <w:lang w:val="en-AU"/>
-        </w:rPr>
-        <w:t xml:space="preserve">4. Descriptive numerical summaries </w:t>
-      </w:r>
-    </w:p>
-    <w:p/>
-    <w:p>
-      <w:pPr>
-        <w:rPr>
-          <w:lang w:val="en-AU"/>
-        </w:rPr>
-      </w:pPr>
-      <w:r>
-        <w:rPr>
+      <w:bookmarkStart w:id="7" w:name="_Toc440211203"/>
+      <w:r>
+        <w:rPr>
+          <w:lang w:val="en-AU"/>
+        </w:rPr>
+        <w:t>Descriptive numerical summaries</w:t>
+      </w:r>
+      <w:bookmarkEnd w:id="7"/>
+      <w:r>
+        <w:rPr>
+          <w:lang w:val="en-AU"/>
+        </w:rPr>
+        <w:t xml:space="preserve"> </w:t>
+      </w:r>
+    </w:p>
+    <w:p>
+      <w:pPr>
+        <w:rPr>
+          <w:lang w:val="en-US"/>
+        </w:rPr>
+      </w:pPr>
+    </w:p>
+    <w:p>
+      <w:pPr>
+        <w:jc w:val="both"/>
+        <w:rPr>
+          <w:rFonts w:ascii="Times New Roman" w:hAnsi="Times New Roman" w:cs="Times New Roman"/>
+          <w:lang w:val="en-AU"/>
+        </w:rPr>
+      </w:pPr>
+      <w:r>
+        <w:rPr>
+          <w:rFonts w:ascii="Times New Roman" w:hAnsi="Times New Roman" w:cs="Times New Roman"/>
           <w:lang w:val="en-AU"/>
         </w:rPr>
         <w:t>Numerical su</w:t>
       </w:r>
       <w:r>
         <w:rPr>
+          <w:rFonts w:ascii="Times New Roman" w:hAnsi="Times New Roman" w:cs="Times New Roman"/>
           <w:lang w:val="en-AU"/>
         </w:rPr>
         <w:t>mmaries of variables are useful in many aspects while trying to</w:t>
       </w:r>
       <w:r>
         <w:rPr>
+          <w:rFonts w:ascii="Times New Roman" w:hAnsi="Times New Roman" w:cs="Times New Roman"/>
           <w:lang w:val="en-AU"/>
         </w:rPr>
         <w:t xml:space="preserve"> gain more detailed insights into the data. Thus, for example, by estimating the median of a variable and </w:t>
       </w:r>
       <w:r>
         <w:rPr>
+          <w:rFonts w:ascii="Times New Roman" w:hAnsi="Times New Roman" w:cs="Times New Roman"/>
           <w:lang w:val="en-AU"/>
         </w:rPr>
         <w:t>evaluating</w:t>
       </w:r>
       <w:r>
         <w:rPr>
+          <w:rFonts w:ascii="Times New Roman" w:hAnsi="Times New Roman" w:cs="Times New Roman"/>
           <w:lang w:val="en-AU"/>
         </w:rPr>
         <w:t xml:space="preserve"> the range between the maximal and the mini</w:t>
       </w:r>
       <w:r>
         <w:rPr>
-          <w:lang w:val="en-AU"/>
-        </w:rPr>
-        <w:t xml:space="preserve">mal value of a variable can </w:t>
-      </w:r>
-      <w:r>
-        <w:rPr>
-          <w:lang w:val="en-AU"/>
+          <w:rFonts w:ascii="Times New Roman" w:hAnsi="Times New Roman" w:cs="Times New Roman"/>
+          <w:lang w:val="en-AU"/>
+        </w:rPr>
+        <w:t xml:space="preserve">mal value of a variable can be </w:t>
+      </w:r>
+      <w:r>
+        <w:rPr>
+          <w:rFonts w:ascii="Times New Roman" w:hAnsi="Times New Roman" w:cs="Times New Roman"/>
+          <w:lang w:val="en-AU"/>
+        </w:rPr>
+        <w:t>understood if a variable has outliers.</w:t>
+      </w:r>
+      <w:r>
+        <w:rPr>
+          <w:rFonts w:ascii="Times New Roman" w:hAnsi="Times New Roman" w:cs="Times New Roman"/>
+          <w:lang w:val="en-AU"/>
+        </w:rPr>
+        <w:t xml:space="preserve"> Using the “summary” function of R we have calculated the following characteristic values of every numeric variable: mean, median, 1</w:t>
+      </w:r>
+      <w:r>
+        <w:rPr>
+          <w:rFonts w:ascii="Times New Roman" w:hAnsi="Times New Roman" w:cs="Times New Roman"/>
+          <w:vertAlign w:val="superscript"/>
+          <w:lang w:val="en-AU"/>
+        </w:rPr>
+        <w:t>st</w:t>
+      </w:r>
+      <w:r>
+        <w:rPr>
+          <w:rFonts w:ascii="Times New Roman" w:hAnsi="Times New Roman" w:cs="Times New Roman"/>
+          <w:lang w:val="en-AU"/>
+        </w:rPr>
+        <w:t xml:space="preserve"> and 3</w:t>
+      </w:r>
+      <w:r>
+        <w:rPr>
+          <w:rFonts w:ascii="Times New Roman" w:hAnsi="Times New Roman" w:cs="Times New Roman"/>
+          <w:vertAlign w:val="superscript"/>
+          <w:lang w:val="en-AU"/>
+        </w:rPr>
+        <w:t>rd</w:t>
+      </w:r>
+      <w:r>
+        <w:rPr>
+          <w:rFonts w:ascii="Times New Roman" w:hAnsi="Times New Roman" w:cs="Times New Roman"/>
+          <w:lang w:val="en-AU"/>
+        </w:rPr>
+        <w:t xml:space="preserve"> quartiles, </w:t>
+      </w:r>
+      <w:r>
+        <w:rPr>
+          <w:rFonts w:ascii="Times New Roman" w:hAnsi="Times New Roman" w:cs="Times New Roman"/>
+          <w:lang w:val="en-AU"/>
+        </w:rPr>
+        <w:t>as well as maximum and minimum values.</w:t>
+      </w:r>
+    </w:p>
+    <w:p>
+      <w:pPr>
+        <w:jc w:val="both"/>
+        <w:rPr>
+          <w:rFonts w:ascii="Times New Roman" w:hAnsi="Times New Roman" w:cs="Times New Roman"/>
+          <w:lang w:val="en-AU"/>
+        </w:rPr>
+      </w:pPr>
+    </w:p>
+    <w:p>
+      <w:pPr>
+        <w:jc w:val="both"/>
+        <w:rPr>
+          <w:rFonts w:ascii="Times New Roman" w:hAnsi="Times New Roman" w:cs="Times New Roman"/>
+          <w:lang w:val="en-AU"/>
+        </w:rPr>
+      </w:pPr>
+      <w:r>
+        <w:rPr>
+          <w:rFonts w:ascii="Times New Roman" w:hAnsi="Times New Roman" w:cs="Times New Roman"/>
+          <w:lang w:val="en-AU"/>
+        </w:rPr>
+        <w:t>Thereafter, we have divided the variables among the group members and scan</w:t>
+      </w:r>
+      <w:r>
+        <w:rPr>
+          <w:rFonts w:ascii="Times New Roman" w:hAnsi="Times New Roman" w:cs="Times New Roman"/>
+          <w:lang w:val="en-AU"/>
+        </w:rPr>
+        <w:t>n</w:t>
+      </w:r>
+      <w:r>
+        <w:rPr>
+          <w:rFonts w:ascii="Times New Roman" w:hAnsi="Times New Roman" w:cs="Times New Roman"/>
+          <w:lang w:val="en-AU"/>
+        </w:rPr>
+        <w:t>ed the numerical summary for the conspicuous values and errors. Thus, we have discover</w:t>
+      </w:r>
+      <w:r>
+        <w:rPr>
+          <w:rFonts w:ascii="Times New Roman" w:hAnsi="Times New Roman" w:cs="Times New Roman"/>
+          <w:lang w:val="en-AU"/>
+        </w:rPr>
+        <w:t xml:space="preserve">ed a negative minimum value of the variables “REV_MEAN” and “TOTMRC_MEAN” </w:t>
+      </w:r>
+      <w:r>
+        <w:rPr>
+          <w:rFonts w:ascii="Times New Roman" w:hAnsi="Times New Roman" w:cs="Times New Roman"/>
+          <w:lang w:val="en-AU"/>
+        </w:rPr>
+        <w:t>that appeared to be an invalid outlier, since this variable cannot be negative</w:t>
+      </w:r>
+      <w:r>
+        <w:rPr>
+          <w:rFonts w:ascii="Times New Roman" w:hAnsi="Times New Roman" w:cs="Times New Roman"/>
+          <w:lang w:val="en-AU"/>
+        </w:rPr>
+        <w:t xml:space="preserve"> as they represent revenue and the monthly recurring charges</w:t>
+      </w:r>
+      <w:r>
+        <w:rPr>
+          <w:rFonts w:ascii="Times New Roman" w:hAnsi="Times New Roman" w:cs="Times New Roman"/>
+          <w:lang w:val="en-AU"/>
+        </w:rPr>
+        <w:t xml:space="preserve">. </w:t>
+      </w:r>
+    </w:p>
+    <w:p>
+      <w:pPr>
+        <w:jc w:val="both"/>
+        <w:rPr>
+          <w:rFonts w:ascii="Times New Roman" w:hAnsi="Times New Roman" w:cs="Times New Roman"/>
+          <w:lang w:val="en-AU"/>
+        </w:rPr>
+      </w:pPr>
+    </w:p>
+    <w:p>
+      <w:pPr>
+        <w:jc w:val="both"/>
+        <w:rPr>
+          <w:rFonts w:ascii="Times New Roman" w:hAnsi="Times New Roman" w:cs="Times New Roman"/>
+          <w:lang w:val="en-AU"/>
+        </w:rPr>
+      </w:pPr>
+      <w:r>
+        <w:rPr>
+          <w:rFonts w:ascii="Times New Roman" w:hAnsi="Times New Roman" w:cs="Times New Roman"/>
+          <w:lang w:val="en-AU"/>
+        </w:rPr>
+        <w:t xml:space="preserve">In general, the numerical summary appeared to be a good identifier for the detection of variables with outliers. Thus, for example, variables </w:t>
+      </w:r>
+      <w:proofErr w:type="gramStart"/>
+      <w:r>
+        <w:rPr>
+          <w:rFonts w:ascii="Times New Roman" w:hAnsi="Times New Roman" w:cs="Times New Roman"/>
+          <w:lang w:val="en-AU"/>
+        </w:rPr>
+        <w:t>who’s</w:t>
+      </w:r>
+      <w:proofErr w:type="gramEnd"/>
+      <w:r>
+        <w:rPr>
+          <w:rFonts w:ascii="Times New Roman" w:hAnsi="Times New Roman" w:cs="Times New Roman"/>
+          <w:lang w:val="en-AU"/>
+        </w:rPr>
+        <w:t xml:space="preserve"> mean/average deviation appeared to be big, can be in most cases successfully further investigated on subject of outlier </w:t>
+      </w:r>
+      <w:r>
+        <w:rPr>
+          <w:rFonts w:ascii="Times New Roman" w:hAnsi="Times New Roman" w:cs="Times New Roman"/>
+          <w:lang w:val="en-AU"/>
+        </w:rPr>
+        <w:t>detection</w:t>
+      </w:r>
+      <w:r>
+        <w:rPr>
+          <w:rFonts w:ascii="Times New Roman" w:hAnsi="Times New Roman" w:cs="Times New Roman"/>
+          <w:lang w:val="en-AU"/>
+        </w:rPr>
+        <w:t>.</w:t>
+      </w:r>
+      <w:r>
+        <w:rPr>
+          <w:rFonts w:ascii="Times New Roman" w:hAnsi="Times New Roman" w:cs="Times New Roman"/>
+          <w:lang w:val="en-AU"/>
+        </w:rPr>
+        <w:tab/>
+      </w:r>
+    </w:p>
+    <w:p>
+      <w:pPr>
+        <w:keepNext/>
+      </w:pPr>
+      <w:r>
+        <w:rPr>
+          <w:noProof/>
         </w:rPr>
         <w:lastRenderedPageBreak/>
-        <w:t xml:space="preserve">be </w:t>
-      </w:r>
-      <w:r>
-        <w:rPr>
-          <w:lang w:val="en-AU"/>
-        </w:rPr>
-        <w:t>understood if a variable has outliers.</w:t>
-      </w:r>
-      <w:r>
-        <w:rPr>
-          <w:lang w:val="en-AU"/>
-        </w:rPr>
-        <w:t xml:space="preserve"> Using the “summary” function of R we have calculated the following characteristic values of every numeric variable: mean, median, 1</w:t>
-      </w:r>
-      <w:r>
-        <w:rPr>
-          <w:vertAlign w:val="superscript"/>
-          <w:lang w:val="en-AU"/>
-        </w:rPr>
-        <w:t>st</w:t>
-      </w:r>
-      <w:r>
-        <w:rPr>
-          <w:lang w:val="en-AU"/>
-        </w:rPr>
-        <w:t xml:space="preserve"> and 3</w:t>
-      </w:r>
-      <w:r>
-        <w:rPr>
-          <w:vertAlign w:val="superscript"/>
-          <w:lang w:val="en-AU"/>
-        </w:rPr>
-        <w:t>rd</w:t>
-      </w:r>
-      <w:r>
-        <w:rPr>
-          <w:lang w:val="en-AU"/>
-        </w:rPr>
-        <w:t xml:space="preserve"> quartiles, </w:t>
-      </w:r>
-      <w:r>
-        <w:rPr>
-          <w:lang w:val="en-AU"/>
-        </w:rPr>
-        <w:t>as well as maximum and minimum values.</w:t>
-      </w:r>
-    </w:p>
-    <w:p>
-      <w:pPr>
-        <w:rPr>
-          <w:lang w:val="en-AU"/>
-        </w:rPr>
-      </w:pPr>
-    </w:p>
-    <w:p>
-      <w:pPr>
-        <w:rPr>
-          <w:lang w:val="en-AU"/>
-        </w:rPr>
-      </w:pPr>
-      <w:r>
-        <w:rPr>
-          <w:lang w:val="en-AU"/>
-        </w:rPr>
-        <w:t>Thereafter, we have divided the variables among the group members and scan</w:t>
-      </w:r>
-      <w:r>
-        <w:rPr>
-          <w:lang w:val="en-AU"/>
-        </w:rPr>
-        <w:t>n</w:t>
-      </w:r>
-      <w:r>
-        <w:rPr>
-          <w:lang w:val="en-AU"/>
-        </w:rPr>
-        <w:t>ed the numerical summary for the conspicuous values and errors. Thus, we have discover</w:t>
-      </w:r>
-      <w:r>
-        <w:rPr>
-          <w:lang w:val="en-AU"/>
-        </w:rPr>
-        <w:t xml:space="preserve">ed a negative minimum value of the variables “REV_MEAN” and “TOTMRC_MEAN” </w:t>
-      </w:r>
-      <w:r>
-        <w:rPr>
-          <w:lang w:val="en-AU"/>
-        </w:rPr>
-        <w:t>that appeared to be an invalid outlier, since this variable cannot be negative</w:t>
-      </w:r>
-      <w:r>
-        <w:rPr>
-          <w:lang w:val="en-AU"/>
-        </w:rPr>
-        <w:t xml:space="preserve"> as they represent revenue and the monthly recurring charges</w:t>
-      </w:r>
-      <w:r>
-        <w:rPr>
-          <w:lang w:val="en-AU"/>
-        </w:rPr>
-        <w:t xml:space="preserve">. </w:t>
-      </w:r>
-    </w:p>
-    <w:p>
-      <w:pPr>
-        <w:rPr>
-          <w:lang w:val="en-AU"/>
-        </w:rPr>
-      </w:pPr>
-    </w:p>
-    <w:p>
-      <w:pPr>
-        <w:rPr>
-          <w:lang w:val="en-AU"/>
-        </w:rPr>
-      </w:pPr>
-      <w:r>
-        <w:rPr>
-          <w:lang w:val="en-AU"/>
-        </w:rPr>
-        <w:t xml:space="preserve">In general, the numerical summary appeared to be a good identifier for the detection of variables with outliers. Thus, for example, variables </w:t>
-      </w:r>
-      <w:proofErr w:type="gramStart"/>
-      <w:r>
-        <w:rPr>
-          <w:lang w:val="en-AU"/>
-        </w:rPr>
-        <w:t>who’s</w:t>
-      </w:r>
-      <w:proofErr w:type="gramEnd"/>
-      <w:r>
-        <w:rPr>
-          <w:lang w:val="en-AU"/>
-        </w:rPr>
-        <w:t xml:space="preserve"> mean/average deviation appeared to be big, can be in most cases successfully further investigated on subject of outlier </w:t>
-      </w:r>
-      <w:r>
-        <w:rPr>
-          <w:lang w:val="en-AU"/>
-        </w:rPr>
-        <w:t>detection</w:t>
-      </w:r>
-      <w:r>
-        <w:rPr>
-          <w:lang w:val="en-AU"/>
-        </w:rPr>
-        <w:t>.</w:t>
-      </w:r>
-      <w:r>
-        <w:rPr>
-          <w:lang w:val="en-AU"/>
-        </w:rPr>
-        <w:tab/>
-      </w:r>
-    </w:p>
-    <w:p>
-      <w:pPr>
-        <w:keepNext/>
-      </w:pPr>
-      <w:r>
-        <w:rPr>
-          <w:noProof/>
-        </w:rPr>
         <w:drawing>
-          <wp:inline distT="0" distB="0" distL="0" distR="0" wp14:anchorId="69389768" wp14:editId="3B1567EB">
-            <wp:extent cx="5369070" cy="4062215"/>
-            <wp:effectExtent l="0" t="0" r="0" b="1905"/>
+          <wp:inline distT="0" distB="0" distL="0" distR="0">
+            <wp:extent cx="3981450" cy="3012347"/>
+            <wp:effectExtent l="19050" t="0" r="0" b="0"/>
             <wp:docPr id="11" name="Bild 11" descr="Macintosh HD:Users:Alexey:Documents:HU Berlin:WI 1516:BADS:Aufgabe:Rplot08.jpeg"/>
             <wp:cNvGraphicFramePr>
               <a:graphicFrameLocks xmlns:a="http://schemas.openxmlformats.org/drawingml/2006/main" noChangeAspect="1"/>
@@ -2104,7 +4525,7 @@
                     <a:blip r:embed="rId14">
                       <a:extLst>
                         <a:ext uri="{28A0092B-C50C-407E-A947-70E740481C1C}">
-                          <a14:useLocalDpi xmlns:a14="http://schemas.microsoft.com/office/drawing/2010/main" val="0"/>
+                          <a14:useLocalDpi xmlns:a14="http://schemas.microsoft.com/office/drawing/2010/main" xmlns:wps="http://schemas.microsoft.com/office/word/2010/wordprocessingShape" xmlns:wpi="http://schemas.microsoft.com/office/word/2010/wordprocessingInk" xmlns:wpg="http://schemas.microsoft.com/office/word/2010/wordprocessingGroup" xmlns:w14="http://schemas.microsoft.com/office/word/2010/wordml" xmlns:w="http://schemas.openxmlformats.org/wordprocessingml/2006/main" xmlns:w10="urn:schemas-microsoft-com:office:word" xmlns:wp14="http://schemas.microsoft.com/office/word/2010/wordprocessingDrawing" xmlns:v="urn:schemas-microsoft-com:vml" xmlns:o="urn:schemas-microsoft-com:office:office" xmlns:mv="urn:schemas-microsoft-com:mac:vml" xmlns:mc="http://schemas.openxmlformats.org/markup-compatibility/2006" xmlns:mo="http://schemas.microsoft.com/office/mac/office/2008/main" xmlns:wpc="http://schemas.microsoft.com/office/word/2010/wordprocessingCanvas" xmlns="" val="0"/>
                         </a:ext>
                       </a:extLst>
                     </a:blip>
@@ -2116,7 +4537,7 @@
                   <pic:spPr bwMode="auto">
                     <a:xfrm>
                       <a:off x="0" y="0"/>
-                      <a:ext cx="5369070" cy="4062215"/>
+                      <a:ext cx="3983786" cy="3014115"/>
                     </a:xfrm>
                     <a:prstGeom prst="rect">
                       <a:avLst/>
@@ -2137,57 +4558,145 @@
       <w:pPr>
         <w:pStyle w:val="Beschriftung"/>
         <w:rPr>
-          <w:sz w:val="20"/>
-          <w:szCs w:val="20"/>
-          <w:lang w:val="en-AU"/>
-        </w:rPr>
-      </w:pPr>
-      <w:r>
-        <w:rPr>
-          <w:sz w:val="20"/>
-          <w:szCs w:val="20"/>
-          <w:lang w:val="en-US"/>
-        </w:rPr>
-        <w:t xml:space="preserve">Figure </w:t>
-      </w:r>
-      <w:r>
-        <w:rPr>
-          <w:sz w:val="20"/>
-          <w:szCs w:val="20"/>
+          <w:rFonts w:ascii="Times New Roman" w:hAnsi="Times New Roman" w:cs="Times New Roman"/>
+          <w:b w:val="0"/>
+          <w:color w:val="000000" w:themeColor="text1"/>
+          <w:sz w:val="24"/>
+          <w:szCs w:val="24"/>
+        </w:rPr>
+      </w:pPr>
+      <w:r>
+        <w:rPr>
+          <w:rFonts w:ascii="Times New Roman" w:hAnsi="Times New Roman" w:cs="Times New Roman"/>
+          <w:b w:val="0"/>
+          <w:color w:val="000000" w:themeColor="text1"/>
+          <w:sz w:val="24"/>
+          <w:szCs w:val="24"/>
+        </w:rPr>
+        <w:t xml:space="preserve">Abbildung </w:t>
+      </w:r>
+      <w:r>
+        <w:rPr>
+          <w:rFonts w:ascii="Times New Roman" w:hAnsi="Times New Roman" w:cs="Times New Roman"/>
+          <w:b w:val="0"/>
+          <w:color w:val="000000" w:themeColor="text1"/>
+          <w:sz w:val="24"/>
+          <w:szCs w:val="24"/>
         </w:rPr>
         <w:fldChar w:fldCharType="begin"/>
       </w:r>
       <w:r>
         <w:rPr>
-          <w:sz w:val="20"/>
-          <w:szCs w:val="20"/>
-          <w:lang w:val="en-US"/>
-        </w:rPr>
-        <w:instrText xml:space="preserve"> SEQ Figure \* ARABIC </w:instrText>
-      </w:r>
-      <w:r>
-        <w:rPr>
-          <w:sz w:val="20"/>
-          <w:szCs w:val="20"/>
+          <w:rFonts w:ascii="Times New Roman" w:hAnsi="Times New Roman" w:cs="Times New Roman"/>
+          <w:b w:val="0"/>
+          <w:color w:val="000000" w:themeColor="text1"/>
+          <w:sz w:val="24"/>
+          <w:szCs w:val="24"/>
+        </w:rPr>
+        <w:instrText xml:space="preserve"> STYLEREF 1 \s </w:instrText>
+      </w:r>
+      <w:r>
+        <w:rPr>
+          <w:rFonts w:ascii="Times New Roman" w:hAnsi="Times New Roman" w:cs="Times New Roman"/>
+          <w:b w:val="0"/>
+          <w:color w:val="000000" w:themeColor="text1"/>
+          <w:sz w:val="24"/>
+          <w:szCs w:val="24"/>
         </w:rPr>
         <w:fldChar w:fldCharType="separate"/>
       </w:r>
       <w:r>
         <w:rPr>
+          <w:rFonts w:ascii="Times New Roman" w:hAnsi="Times New Roman" w:cs="Times New Roman"/>
+          <w:b w:val="0"/>
           <w:noProof/>
-          <w:sz w:val="20"/>
-          <w:szCs w:val="20"/>
-          <w:lang w:val="en-US"/>
+          <w:color w:val="000000" w:themeColor="text1"/>
+          <w:sz w:val="24"/>
+          <w:szCs w:val="24"/>
+        </w:rPr>
+        <w:t>2</w:t>
+      </w:r>
+      <w:r>
+        <w:rPr>
+          <w:rFonts w:ascii="Times New Roman" w:hAnsi="Times New Roman" w:cs="Times New Roman"/>
+          <w:b w:val="0"/>
+          <w:color w:val="000000" w:themeColor="text1"/>
+          <w:sz w:val="24"/>
+          <w:szCs w:val="24"/>
+        </w:rPr>
+        <w:fldChar w:fldCharType="end"/>
+      </w:r>
+      <w:r>
+        <w:rPr>
+          <w:rFonts w:ascii="Times New Roman" w:hAnsi="Times New Roman" w:cs="Times New Roman"/>
+          <w:b w:val="0"/>
+          <w:color w:val="000000" w:themeColor="text1"/>
+          <w:sz w:val="24"/>
+          <w:szCs w:val="24"/>
+        </w:rPr>
+        <w:t>.</w:t>
+      </w:r>
+      <w:r>
+        <w:rPr>
+          <w:rFonts w:ascii="Times New Roman" w:hAnsi="Times New Roman" w:cs="Times New Roman"/>
+          <w:b w:val="0"/>
+          <w:color w:val="000000" w:themeColor="text1"/>
+          <w:sz w:val="24"/>
+          <w:szCs w:val="24"/>
+        </w:rPr>
+        <w:fldChar w:fldCharType="begin"/>
+      </w:r>
+      <w:r>
+        <w:rPr>
+          <w:rFonts w:ascii="Times New Roman" w:hAnsi="Times New Roman" w:cs="Times New Roman"/>
+          <w:b w:val="0"/>
+          <w:color w:val="000000" w:themeColor="text1"/>
+          <w:sz w:val="24"/>
+          <w:szCs w:val="24"/>
+        </w:rPr>
+        <w:instrText xml:space="preserve"> SEQ Abbildung \* ARABIC \s 1 </w:instrText>
+      </w:r>
+      <w:r>
+        <w:rPr>
+          <w:rFonts w:ascii="Times New Roman" w:hAnsi="Times New Roman" w:cs="Times New Roman"/>
+          <w:b w:val="0"/>
+          <w:color w:val="000000" w:themeColor="text1"/>
+          <w:sz w:val="24"/>
+          <w:szCs w:val="24"/>
+        </w:rPr>
+        <w:fldChar w:fldCharType="separate"/>
+      </w:r>
+      <w:r>
+        <w:rPr>
+          <w:rFonts w:ascii="Times New Roman" w:hAnsi="Times New Roman" w:cs="Times New Roman"/>
+          <w:b w:val="0"/>
+          <w:noProof/>
+          <w:color w:val="000000" w:themeColor="text1"/>
+          <w:sz w:val="24"/>
+          <w:szCs w:val="24"/>
         </w:rPr>
         <w:t>6</w:t>
       </w:r>
       <w:r>
         <w:rPr>
-          <w:sz w:val="20"/>
-          <w:szCs w:val="20"/>
+          <w:rFonts w:ascii="Times New Roman" w:hAnsi="Times New Roman" w:cs="Times New Roman"/>
+          <w:b w:val="0"/>
+          <w:color w:val="000000" w:themeColor="text1"/>
+          <w:sz w:val="24"/>
+          <w:szCs w:val="24"/>
         </w:rPr>
         <w:fldChar w:fldCharType="end"/>
       </w:r>
+      <w:r>
+        <w:rPr>
+          <w:rFonts w:ascii="Times New Roman" w:hAnsi="Times New Roman" w:cs="Times New Roman"/>
+          <w:b w:val="0"/>
+          <w:color w:val="000000" w:themeColor="text1"/>
+          <w:sz w:val="24"/>
+          <w:szCs w:val="24"/>
+        </w:rPr>
+        <w:t>: Scatterplot Matrix</w:t>
+      </w:r>
     </w:p>
     <w:p>
       <w:pPr>
@@ -2196,70 +4705,84 @@
           <w:lang w:val="en-AU"/>
         </w:rPr>
       </w:pPr>
-      <w:r>
-        <w:rPr>
-          <w:lang w:val="en-AU"/>
-        </w:rPr>
-        <w:t>5. Correlation</w:t>
-      </w:r>
-    </w:p>
-    <w:p>
-      <w:pPr>
-        <w:rPr>
-          <w:lang w:val="en-US"/>
-        </w:rPr>
-      </w:pPr>
-    </w:p>
-    <w:p>
-      <w:pPr>
-        <w:rPr>
-          <w:lang w:val="en-AU"/>
-        </w:rPr>
-      </w:pPr>
-      <w:r>
-        <w:rPr>
+      <w:bookmarkStart w:id="8" w:name="_Toc440211204"/>
+      <w:r>
+        <w:rPr>
+          <w:lang w:val="en-AU"/>
+        </w:rPr>
+        <w:t>Correlation</w:t>
+      </w:r>
+      <w:bookmarkEnd w:id="8"/>
+    </w:p>
+    <w:p>
+      <w:pPr>
+        <w:jc w:val="both"/>
+        <w:rPr>
+          <w:rFonts w:ascii="Times New Roman" w:hAnsi="Times New Roman" w:cs="Times New Roman"/>
+          <w:lang w:val="en-US"/>
+        </w:rPr>
+      </w:pPr>
+    </w:p>
+    <w:p>
+      <w:pPr>
+        <w:jc w:val="both"/>
+        <w:rPr>
+          <w:rFonts w:ascii="Times New Roman" w:hAnsi="Times New Roman" w:cs="Times New Roman"/>
+          <w:lang w:val="en-AU"/>
+        </w:rPr>
+      </w:pPr>
+      <w:r>
+        <w:rPr>
+          <w:rFonts w:ascii="Times New Roman" w:hAnsi="Times New Roman" w:cs="Times New Roman"/>
           <w:lang w:val="en-AU"/>
         </w:rPr>
         <w:t>In order</w:t>
       </w:r>
       <w:r>
         <w:rPr>
+          <w:rFonts w:ascii="Times New Roman" w:hAnsi="Times New Roman" w:cs="Times New Roman"/>
           <w:lang w:val="en-AU"/>
         </w:rPr>
         <w:t xml:space="preserve"> to</w:t>
       </w:r>
       <w:r>
         <w:rPr>
+          <w:rFonts w:ascii="Times New Roman" w:hAnsi="Times New Roman" w:cs="Times New Roman"/>
           <w:lang w:val="en-AU"/>
         </w:rPr>
         <w:t xml:space="preserve"> visualize the correlation betwe</w:t>
       </w:r>
       <w:r>
         <w:rPr>
+          <w:rFonts w:ascii="Times New Roman" w:hAnsi="Times New Roman" w:cs="Times New Roman"/>
           <w:lang w:val="en-AU"/>
         </w:rPr>
         <w:t>en the variables oft he dataset</w:t>
       </w:r>
       <w:r>
         <w:rPr>
+          <w:rFonts w:ascii="Times New Roman" w:hAnsi="Times New Roman" w:cs="Times New Roman"/>
           <w:lang w:val="en-AU"/>
         </w:rPr>
         <w:t xml:space="preserve">, the </w:t>
       </w:r>
       <w:r>
         <w:rPr>
+          <w:rFonts w:ascii="Times New Roman" w:hAnsi="Times New Roman" w:cs="Times New Roman"/>
           <w:lang w:val="en-AU"/>
         </w:rPr>
         <w:t xml:space="preserve">correlation plot </w:t>
       </w:r>
       <w:r>
         <w:rPr>
+          <w:rFonts w:ascii="Times New Roman" w:hAnsi="Times New Roman" w:cs="Times New Roman"/>
           <w:lang w:val="en-AU"/>
         </w:rPr>
         <w:t>was used tha</w:t>
       </w:r>
       <w:r>
         <w:rPr>
+          <w:rFonts w:ascii="Times New Roman" w:hAnsi="Times New Roman" w:cs="Times New Roman"/>
           <w:lang w:val="en-AU"/>
         </w:rPr>
         <w:t xml:space="preserve">t is presented in the Figure </w:t>
@@ -2267,12 +4790,14 @@
       <w:proofErr w:type="gramStart"/>
       <w:r>
         <w:rPr>
+          <w:rFonts w:ascii="Times New Roman" w:hAnsi="Times New Roman" w:cs="Times New Roman"/>
           <w:lang w:val="en-AU"/>
         </w:rPr>
         <w:t>7</w:t>
       </w:r>
       <w:r>
         <w:rPr>
+          <w:rFonts w:ascii="Times New Roman" w:hAnsi="Times New Roman" w:cs="Times New Roman"/>
           <w:lang w:val="en-AU"/>
         </w:rPr>
         <w:t xml:space="preserve"> .</w:t>
@@ -2280,66 +4805,77 @@
       <w:proofErr w:type="gramEnd"/>
       <w:r>
         <w:rPr>
+          <w:rFonts w:ascii="Times New Roman" w:hAnsi="Times New Roman" w:cs="Times New Roman"/>
           <w:lang w:val="en-AU"/>
         </w:rPr>
         <w:t xml:space="preserve"> The dark blue colour indicates a strong correlation between variables. From the plot it is </w:t>
       </w:r>
       <w:r>
         <w:rPr>
+          <w:rFonts w:ascii="Times New Roman" w:hAnsi="Times New Roman" w:cs="Times New Roman"/>
           <w:lang w:val="en-AU"/>
         </w:rPr>
         <w:t>evident</w:t>
       </w:r>
       <w:r>
         <w:rPr>
+          <w:rFonts w:ascii="Times New Roman" w:hAnsi="Times New Roman" w:cs="Times New Roman"/>
           <w:lang w:val="en-AU"/>
         </w:rPr>
         <w:t xml:space="preserve"> that there are several variables that correlate strongly (between 0,8 and 1). </w:t>
       </w:r>
       <w:r>
         <w:rPr>
+          <w:rFonts w:ascii="Times New Roman" w:hAnsi="Times New Roman" w:cs="Times New Roman"/>
           <w:lang w:val="en-AU"/>
         </w:rPr>
         <w:t>Consequently</w:t>
       </w:r>
       <w:r>
         <w:rPr>
+          <w:rFonts w:ascii="Times New Roman" w:hAnsi="Times New Roman" w:cs="Times New Roman"/>
           <w:lang w:val="en-AU"/>
         </w:rPr>
         <w:t xml:space="preserve"> it will make </w:t>
       </w:r>
       <w:r>
         <w:rPr>
+          <w:rFonts w:ascii="Times New Roman" w:hAnsi="Times New Roman" w:cs="Times New Roman"/>
           <w:lang w:val="en-AU"/>
         </w:rPr>
         <w:t>sense</w:t>
       </w:r>
       <w:r>
         <w:rPr>
+          <w:rFonts w:ascii="Times New Roman" w:hAnsi="Times New Roman" w:cs="Times New Roman"/>
           <w:lang w:val="en-AU"/>
         </w:rPr>
         <w:t xml:space="preserve"> to fil</w:t>
       </w:r>
       <w:r>
         <w:rPr>
+          <w:rFonts w:ascii="Times New Roman" w:hAnsi="Times New Roman" w:cs="Times New Roman"/>
           <w:lang w:val="en-AU"/>
         </w:rPr>
         <w:t>ter out t</w:t>
       </w:r>
       <w:r>
         <w:rPr>
+          <w:rFonts w:ascii="Times New Roman" w:hAnsi="Times New Roman" w:cs="Times New Roman"/>
           <w:lang w:val="en-AU"/>
         </w:rPr>
         <w:t>he strongly correlated variables in the transformation phase of</w:t>
       </w:r>
       <w:r>
         <w:rPr>
+          <w:rFonts w:ascii="Times New Roman" w:hAnsi="Times New Roman" w:cs="Times New Roman"/>
           <w:lang w:val="en-AU"/>
         </w:rPr>
         <w:t xml:space="preserve"> t</w:t>
       </w:r>
       <w:r>
         <w:rPr>
+          <w:rFonts w:ascii="Times New Roman" w:hAnsi="Times New Roman" w:cs="Times New Roman"/>
           <w:lang w:val="en-AU"/>
         </w:rPr>
         <w:t>he KDD process.</w:t>
@@ -2353,11 +4889,10 @@
         <w:rPr>
           <w:noProof/>
         </w:rPr>
-        <w:lastRenderedPageBreak/>
         <w:drawing>
-          <wp:inline distT="0" distB="0" distL="0" distR="0" wp14:anchorId="3F4074DE" wp14:editId="26D041F7">
-            <wp:extent cx="5752465" cy="4085590"/>
-            <wp:effectExtent l="0" t="0" r="0" b="3810"/>
+          <wp:inline distT="0" distB="0" distL="0" distR="0">
+            <wp:extent cx="4935280" cy="3505200"/>
+            <wp:effectExtent l="19050" t="0" r="0" b="0"/>
             <wp:docPr id="12" name="Bild 12" descr="Macintosh HD:Users:Alexey:Documents:HU Berlin:WI 1516:BADS:Aufgabe:BADS:Rplot08.jpeg"/>
             <wp:cNvGraphicFramePr>
               <a:graphicFrameLocks xmlns:a="http://schemas.openxmlformats.org/drawingml/2006/main" noChangeAspect="1"/>
@@ -2375,7 +4910,7 @@
                     <a:blip r:embed="rId15">
                       <a:extLst>
                         <a:ext uri="{28A0092B-C50C-407E-A947-70E740481C1C}">
-                          <a14:useLocalDpi xmlns:a14="http://schemas.microsoft.com/office/drawing/2010/main" val="0"/>
+                          <a14:useLocalDpi xmlns:a14="http://schemas.microsoft.com/office/drawing/2010/main" xmlns:wps="http://schemas.microsoft.com/office/word/2010/wordprocessingShape" xmlns:wpi="http://schemas.microsoft.com/office/word/2010/wordprocessingInk" xmlns:wpg="http://schemas.microsoft.com/office/word/2010/wordprocessingGroup" xmlns:w14="http://schemas.microsoft.com/office/word/2010/wordml" xmlns:w="http://schemas.openxmlformats.org/wordprocessingml/2006/main" xmlns:w10="urn:schemas-microsoft-com:office:word" xmlns:wp14="http://schemas.microsoft.com/office/word/2010/wordprocessingDrawing" xmlns:v="urn:schemas-microsoft-com:vml" xmlns:o="urn:schemas-microsoft-com:office:office" xmlns:mv="urn:schemas-microsoft-com:mac:vml" xmlns:mc="http://schemas.openxmlformats.org/markup-compatibility/2006" xmlns:mo="http://schemas.microsoft.com/office/mac/office/2008/main" xmlns:wpc="http://schemas.microsoft.com/office/word/2010/wordprocessingCanvas" xmlns="" val="0"/>
                         </a:ext>
                       </a:extLst>
                     </a:blip>
@@ -2387,7 +4922,7 @@
                   <pic:spPr bwMode="auto">
                     <a:xfrm>
                       <a:off x="0" y="0"/>
-                      <a:ext cx="5752465" cy="4085590"/>
+                      <a:ext cx="4947763" cy="3514066"/>
                     </a:xfrm>
                     <a:prstGeom prst="rect">
                       <a:avLst/>
@@ -2407,49 +4942,242 @@
     <w:p>
       <w:pPr>
         <w:pStyle w:val="Beschriftung"/>
+        <w:rPr>
+          <w:rFonts w:ascii="Times New Roman" w:hAnsi="Times New Roman" w:cs="Times New Roman"/>
+          <w:b w:val="0"/>
+          <w:color w:val="000000" w:themeColor="text1"/>
+          <w:sz w:val="24"/>
+          <w:szCs w:val="24"/>
+          <w:lang w:val="en-US"/>
+        </w:rPr>
       </w:pPr>
       <w:proofErr w:type="spellStart"/>
-      <w:r>
-        <w:t>Figure</w:t>
+      <w:proofErr w:type="gramStart"/>
+      <w:r>
+        <w:rPr>
+          <w:rFonts w:ascii="Times New Roman" w:hAnsi="Times New Roman" w:cs="Times New Roman"/>
+          <w:b w:val="0"/>
+          <w:color w:val="000000" w:themeColor="text1"/>
+          <w:sz w:val="24"/>
+          <w:szCs w:val="24"/>
+          <w:lang w:val="en-US"/>
+        </w:rPr>
+        <w:t>Abbildung</w:t>
       </w:r>
       <w:proofErr w:type="spellEnd"/>
       <w:r>
+        <w:rPr>
+          <w:rFonts w:ascii="Times New Roman" w:hAnsi="Times New Roman" w:cs="Times New Roman"/>
+          <w:b w:val="0"/>
+          <w:color w:val="000000" w:themeColor="text1"/>
+          <w:sz w:val="24"/>
+          <w:szCs w:val="24"/>
+          <w:lang w:val="en-US"/>
+        </w:rPr>
         <w:t xml:space="preserve"> </w:t>
       </w:r>
-      <w:fldSimple w:instr=" SEQ Figure \* ARABIC ">
-        <w:r>
-          <w:rPr>
-            <w:noProof/>
-          </w:rPr>
-          <w:t>7</w:t>
-        </w:r>
-      </w:fldSimple>
-    </w:p>
-    <w:p/>
-    <w:p>
-      <w:r>
+      <w:r>
+        <w:rPr>
+          <w:rFonts w:ascii="Times New Roman" w:hAnsi="Times New Roman" w:cs="Times New Roman"/>
+          <w:b w:val="0"/>
+          <w:color w:val="000000" w:themeColor="text1"/>
+          <w:sz w:val="24"/>
+          <w:szCs w:val="24"/>
+          <w:lang w:val="en-US"/>
+        </w:rPr>
+        <w:fldChar w:fldCharType="begin"/>
+      </w:r>
+      <w:r>
+        <w:rPr>
+          <w:rFonts w:ascii="Times New Roman" w:hAnsi="Times New Roman" w:cs="Times New Roman"/>
+          <w:b w:val="0"/>
+          <w:color w:val="000000" w:themeColor="text1"/>
+          <w:sz w:val="24"/>
+          <w:szCs w:val="24"/>
+          <w:lang w:val="en-US"/>
+        </w:rPr>
+        <w:instrText xml:space="preserve"> STYLEREF 1 \s </w:instrText>
+      </w:r>
+      <w:r>
+        <w:rPr>
+          <w:rFonts w:ascii="Times New Roman" w:hAnsi="Times New Roman" w:cs="Times New Roman"/>
+          <w:b w:val="0"/>
+          <w:color w:val="000000" w:themeColor="text1"/>
+          <w:sz w:val="24"/>
+          <w:szCs w:val="24"/>
+          <w:lang w:val="en-US"/>
+        </w:rPr>
+        <w:fldChar w:fldCharType="separate"/>
+      </w:r>
+      <w:r>
+        <w:rPr>
+          <w:rFonts w:ascii="Times New Roman" w:hAnsi="Times New Roman" w:cs="Times New Roman"/>
+          <w:b w:val="0"/>
+          <w:noProof/>
+          <w:color w:val="000000" w:themeColor="text1"/>
+          <w:sz w:val="24"/>
+          <w:szCs w:val="24"/>
+          <w:lang w:val="en-US"/>
+        </w:rPr>
+        <w:t>2</w:t>
+      </w:r>
+      <w:r>
+        <w:rPr>
+          <w:rFonts w:ascii="Times New Roman" w:hAnsi="Times New Roman" w:cs="Times New Roman"/>
+          <w:b w:val="0"/>
+          <w:color w:val="000000" w:themeColor="text1"/>
+          <w:sz w:val="24"/>
+          <w:szCs w:val="24"/>
+          <w:lang w:val="en-US"/>
+        </w:rPr>
+        <w:fldChar w:fldCharType="end"/>
+      </w:r>
+      <w:r>
+        <w:rPr>
+          <w:rFonts w:ascii="Times New Roman" w:hAnsi="Times New Roman" w:cs="Times New Roman"/>
+          <w:b w:val="0"/>
+          <w:color w:val="000000" w:themeColor="text1"/>
+          <w:sz w:val="24"/>
+          <w:szCs w:val="24"/>
+          <w:lang w:val="en-US"/>
+        </w:rPr>
+        <w:t>.</w:t>
+      </w:r>
+      <w:proofErr w:type="gramEnd"/>
+      <w:r>
+        <w:rPr>
+          <w:rFonts w:ascii="Times New Roman" w:hAnsi="Times New Roman" w:cs="Times New Roman"/>
+          <w:b w:val="0"/>
+          <w:color w:val="000000" w:themeColor="text1"/>
+          <w:sz w:val="24"/>
+          <w:szCs w:val="24"/>
+          <w:lang w:val="en-US"/>
+        </w:rPr>
+        <w:fldChar w:fldCharType="begin"/>
+      </w:r>
+      <w:r>
+        <w:rPr>
+          <w:rFonts w:ascii="Times New Roman" w:hAnsi="Times New Roman" w:cs="Times New Roman"/>
+          <w:b w:val="0"/>
+          <w:color w:val="000000" w:themeColor="text1"/>
+          <w:sz w:val="24"/>
+          <w:szCs w:val="24"/>
+          <w:lang w:val="en-US"/>
+        </w:rPr>
+        <w:instrText xml:space="preserve"> SEQ Abbildung \* ARABIC \s 1 </w:instrText>
+      </w:r>
+      <w:r>
+        <w:rPr>
+          <w:rFonts w:ascii="Times New Roman" w:hAnsi="Times New Roman" w:cs="Times New Roman"/>
+          <w:b w:val="0"/>
+          <w:color w:val="000000" w:themeColor="text1"/>
+          <w:sz w:val="24"/>
+          <w:szCs w:val="24"/>
+          <w:lang w:val="en-US"/>
+        </w:rPr>
+        <w:fldChar w:fldCharType="separate"/>
+      </w:r>
+      <w:r>
+        <w:rPr>
+          <w:rFonts w:ascii="Times New Roman" w:hAnsi="Times New Roman" w:cs="Times New Roman"/>
+          <w:b w:val="0"/>
+          <w:noProof/>
+          <w:color w:val="000000" w:themeColor="text1"/>
+          <w:sz w:val="24"/>
+          <w:szCs w:val="24"/>
+          <w:lang w:val="en-US"/>
+        </w:rPr>
+        <w:t>7</w:t>
+      </w:r>
+      <w:r>
+        <w:rPr>
+          <w:rFonts w:ascii="Times New Roman" w:hAnsi="Times New Roman" w:cs="Times New Roman"/>
+          <w:b w:val="0"/>
+          <w:color w:val="000000" w:themeColor="text1"/>
+          <w:sz w:val="24"/>
+          <w:szCs w:val="24"/>
+          <w:lang w:val="en-US"/>
+        </w:rPr>
+        <w:fldChar w:fldCharType="end"/>
+      </w:r>
+      <w:r>
+        <w:rPr>
+          <w:rFonts w:ascii="Times New Roman" w:hAnsi="Times New Roman" w:cs="Times New Roman"/>
+          <w:b w:val="0"/>
+          <w:color w:val="000000" w:themeColor="text1"/>
+          <w:sz w:val="24"/>
+          <w:szCs w:val="24"/>
+          <w:lang w:val="en-US"/>
+        </w:rPr>
+        <w:t>: Correlation</w:t>
+      </w:r>
+    </w:p>
+    <w:p>
+      <w:pPr>
+        <w:rPr>
+          <w:lang w:val="en-US"/>
+        </w:rPr>
+      </w:pPr>
+    </w:p>
+    <w:p>
+      <w:pPr>
+        <w:rPr>
+          <w:lang w:val="en-US"/>
+        </w:rPr>
+      </w:pPr>
+      <w:r>
+        <w:rPr>
+          <w:lang w:val="en-US"/>
+        </w:rPr>
         <w:br w:type="page"/>
       </w:r>
     </w:p>
     <w:p>
       <w:pPr>
+        <w:pStyle w:val="berschrift1"/>
+        <w:rPr>
+          <w:lang w:val="en-AU"/>
+        </w:rPr>
+      </w:pPr>
+      <w:r>
+        <w:rPr>
+          <w:lang w:val="en-AU"/>
+        </w:rPr>
+        <w:lastRenderedPageBreak/>
+        <w:t>First Iteration</w:t>
+      </w:r>
+    </w:p>
+    <w:p>
+      <w:pPr>
         <w:rPr>
           <w:b/>
           <w:lang w:val="en-AU"/>
         </w:rPr>
       </w:pPr>
-      <w:r>
-        <w:rPr>
+    </w:p>
+    <w:p>
+      <w:pPr>
+        <w:pStyle w:val="berschrift2"/>
+      </w:pPr>
+      <w:r>
+        <w:t>Missing Value Handling</w:t>
+      </w:r>
+    </w:p>
+    <w:p>
+      <w:pPr>
+        <w:jc w:val="both"/>
+        <w:rPr>
+          <w:rFonts w:ascii="Times New Roman" w:hAnsi="Times New Roman" w:cs="Times New Roman"/>
           <w:b/>
           <w:lang w:val="en-AU"/>
         </w:rPr>
-        <w:lastRenderedPageBreak/>
-        <w:t xml:space="preserve">1st Iteration Pre-processing: Data Cleaning: </w:t>
-      </w:r>
-    </w:p>
-    <w:p>
-      <w:pPr>
-        <w:rPr>
+      </w:pPr>
+    </w:p>
+    <w:p>
+      <w:pPr>
+        <w:jc w:val="both"/>
+        <w:rPr>
+          <w:rFonts w:ascii="Times New Roman" w:hAnsi="Times New Roman" w:cs="Times New Roman"/>
           <w:b/>
           <w:lang w:val="en-AU"/>
         </w:rPr>
@@ -2457,59 +5185,42 @@
     </w:p>
     <w:p>
       <w:pPr>
-        <w:rPr>
+        <w:jc w:val="both"/>
+        <w:rPr>
+          <w:rFonts w:ascii="Times New Roman" w:hAnsi="Times New Roman" w:cs="Times New Roman"/>
           <w:b/>
-          <w:color w:val="FF0000"/>
-          <w:lang w:val="en-AU"/>
-        </w:rPr>
-      </w:pPr>
-      <w:r>
-        <w:rPr>
-          <w:b/>
-          <w:color w:val="FF0000"/>
-          <w:lang w:val="en-AU"/>
-        </w:rPr>
-        <w:t>N/A VALUES FREDDY</w:t>
-      </w:r>
-    </w:p>
-    <w:p>
-      <w:pPr>
-        <w:rPr>
-          <w:b/>
-          <w:lang w:val="en-AU"/>
-        </w:rPr>
-      </w:pPr>
-    </w:p>
-    <w:p>
-      <w:pPr>
-        <w:rPr>
-          <w:b/>
-          <w:lang w:val="en-AU"/>
-        </w:rPr>
-      </w:pPr>
-      <w:r>
-        <w:rPr>
-          <w:b/>
-          <w:lang w:val="en-AU"/>
-        </w:rPr>
+          <w:lang w:val="en-AU"/>
+        </w:rPr>
+      </w:pPr>
+    </w:p>
+    <w:p>
+      <w:pPr>
+        <w:pStyle w:val="berschrift2"/>
+      </w:pPr>
+      <w:r>
         <w:t>Outlier Detection and Handling</w:t>
       </w:r>
     </w:p>
     <w:p>
       <w:pPr>
-        <w:rPr>
-          <w:lang w:val="en-AU"/>
-        </w:rPr>
-      </w:pPr>
-    </w:p>
-    <w:p>
-      <w:pPr>
-        <w:rPr>
-          <w:lang w:val="en-AU"/>
-        </w:rPr>
-      </w:pPr>
-      <w:r>
-        <w:rPr>
+        <w:jc w:val="both"/>
+        <w:rPr>
+          <w:rFonts w:ascii="Times New Roman" w:hAnsi="Times New Roman" w:cs="Times New Roman"/>
+          <w:lang w:val="en-AU"/>
+        </w:rPr>
+      </w:pPr>
+    </w:p>
+    <w:p>
+      <w:pPr>
+        <w:jc w:val="both"/>
+        <w:rPr>
+          <w:rFonts w:ascii="Times New Roman" w:hAnsi="Times New Roman" w:cs="Times New Roman"/>
+          <w:lang w:val="en-AU"/>
+        </w:rPr>
+      </w:pPr>
+      <w:r>
+        <w:rPr>
+          <w:rFonts w:ascii="Times New Roman" w:hAnsi="Times New Roman" w:cs="Times New Roman"/>
           <w:lang w:val="en-AU"/>
         </w:rPr>
         <w:t xml:space="preserve">An outlier is a value that is significantly outside the range of the other values. While the explorative data analysis has show that there are outliers in most of the variables of our dataset, in the data transformation phase these outliers should be detected and handled. </w:t>
@@ -2517,26 +5228,34 @@
     </w:p>
     <w:p>
       <w:pPr>
-        <w:rPr>
-          <w:lang w:val="en-AU"/>
-        </w:rPr>
-      </w:pPr>
-      <w:r>
-        <w:rPr>
-          <w:lang w:val="en-AU"/>
-        </w:rPr>
-        <w:t>In the first iteration our team has decided to only handle the outliers detected by the means of the simple one-dimensional outlier detection method. In this iteration we have started with the simple boxplot outlier detection method experimenting with the heights of the antennas of the boxplot, finally used the robust z-score method as a final method for the outlier detection in this iteration.</w:t>
-      </w:r>
-      <w:r>
-        <w:rPr>
-          <w:lang w:val="en-AU"/>
-        </w:rPr>
-        <w:t xml:space="preserve"> For the reasons of the simplification we have handled the outliers detected by the named methods for every numerical variable.</w:t>
-      </w:r>
-    </w:p>
-    <w:p>
-      <w:pPr>
-        <w:rPr>
+        <w:jc w:val="both"/>
+        <w:rPr>
+          <w:rFonts w:ascii="Times New Roman" w:hAnsi="Times New Roman" w:cs="Times New Roman"/>
+          <w:lang w:val="en-AU"/>
+        </w:rPr>
+      </w:pPr>
+    </w:p>
+    <w:p>
+      <w:pPr>
+        <w:jc w:val="both"/>
+        <w:rPr>
+          <w:rFonts w:ascii="Times New Roman" w:hAnsi="Times New Roman" w:cs="Times New Roman"/>
+          <w:lang w:val="en-AU"/>
+        </w:rPr>
+      </w:pPr>
+      <w:r>
+        <w:rPr>
+          <w:rFonts w:ascii="Times New Roman" w:hAnsi="Times New Roman" w:cs="Times New Roman"/>
+          <w:lang w:val="en-AU"/>
+        </w:rPr>
+        <w:t>In the first iteration our team has decided to only handle the outliers detected by the means of the simple one-dimensional outlier detection method. In this iteration we have started with the simple boxplot outlier detection method experimenting with the heights of the antennas of the boxplot, finally used the robust z-score method as a final method for the outlier detection in this iteration. For the reasons of the simplification we have handled the outliers detected by the named methods for every numerical variable.</w:t>
+      </w:r>
+    </w:p>
+    <w:p>
+      <w:pPr>
+        <w:jc w:val="both"/>
+        <w:rPr>
+          <w:rFonts w:ascii="Times New Roman" w:hAnsi="Times New Roman" w:cs="Times New Roman"/>
           <w:lang w:val="en-AU"/>
         </w:rPr>
       </w:pPr>
@@ -2544,97 +5263,105 @@
     <w:p>
       <w:pPr>
         <w:pStyle w:val="berschrift2"/>
-        <w:rPr>
-          <w:lang w:val="en-AU"/>
-        </w:rPr>
-      </w:pPr>
-      <w:r>
-        <w:rPr>
-          <w:lang w:val="en-AU"/>
-        </w:rPr>
+      </w:pPr>
+      <w:bookmarkStart w:id="9" w:name="_Toc440211205"/>
+      <w:r>
         <w:t>Boxplot method</w:t>
       </w:r>
-    </w:p>
-    <w:p>
-      <w:pPr>
-        <w:rPr>
-          <w:lang w:val="en-AU"/>
-        </w:rPr>
-      </w:pPr>
-    </w:p>
-    <w:p>
-      <w:pPr>
-        <w:rPr>
-          <w:lang w:val="en-AU"/>
-        </w:rPr>
-      </w:pPr>
-      <w:r>
-        <w:rPr>
-          <w:lang w:val="en-AU"/>
-        </w:rPr>
-        <w:t>The distance between the</w:t>
-      </w:r>
-      <w:r>
-        <w:rPr>
-          <w:lang w:val="en-AU"/>
-        </w:rPr>
-        <w:t xml:space="preserve"> first and the third</w:t>
-      </w:r>
-      <w:r>
-        <w:rPr>
-          <w:lang w:val="en-AU"/>
-        </w:rPr>
-        <w:t xml:space="preserve"> </w:t>
-      </w:r>
-      <w:r>
-        <w:rPr>
-          <w:lang w:val="en-AU"/>
-        </w:rPr>
-        <w:t>quar</w:t>
-      </w:r>
-      <w:r>
-        <w:rPr>
-          <w:lang w:val="en-AU"/>
-        </w:rPr>
-        <w:t xml:space="preserve">tiles </w:t>
-      </w:r>
-      <w:r>
-        <w:rPr>
-          <w:lang w:val="en-AU"/>
-        </w:rPr>
-        <w:t xml:space="preserve">(interquartile distance -IQR) </w:t>
-      </w:r>
-      <w:r>
-        <w:rPr>
-          <w:lang w:val="en-AU"/>
-        </w:rPr>
-        <w:t xml:space="preserve">of a boxplot is measure of </w:t>
-      </w:r>
-      <w:r>
-        <w:rPr>
-          <w:lang w:val="en-AU"/>
-        </w:rPr>
-        <w:t>variation of the variable around the median. Whiskers of a boxplot are commonly calculated using the factor of 1,5 or 3 and multiplying it with the IQR. It is a common praxis to consider the values that lie outside the boarders of the whiskers as outliers.</w:t>
-      </w:r>
-    </w:p>
-    <w:p>
-      <w:pPr>
-        <w:rPr>
-          <w:rFonts w:ascii="Times" w:eastAsia="Times New Roman" w:hAnsi="Times" w:cs="Times New Roman"/>
-          <w:sz w:val="20"/>
-          <w:szCs w:val="20"/>
-          <w:lang w:val="en-US"/>
-        </w:rPr>
-      </w:pPr>
-      <w:r>
-        <w:rPr>
-          <w:lang w:val="en-AU"/>
-        </w:rPr>
-        <w:t>In order to find the extreme outliers for the numerical variables we have calculated the first and the second quartiles of the variable and the IQR. We have then calculated the whiskers as 3*IQR. The values that were outside the limits set by the whiskers were considered as outliers. We handled the outliers by setting their value to the value of its closest whisker, which allowed us to get rid of the observation that are significantly out of the range of the values of the variable without influencing the values of the median and the quartiles of the variable. The effect of the method is shown in the Figure 1 on example of the variable “</w:t>
+      <w:bookmarkEnd w:id="9"/>
+    </w:p>
+    <w:p>
+      <w:pPr>
+        <w:rPr>
+          <w:lang w:val="en-AU"/>
+        </w:rPr>
+      </w:pPr>
+    </w:p>
+    <w:p>
+      <w:pPr>
+        <w:jc w:val="both"/>
+        <w:rPr>
+          <w:rFonts w:ascii="Times New Roman" w:hAnsi="Times New Roman" w:cs="Times New Roman"/>
+          <w:lang w:val="en-AU"/>
+        </w:rPr>
+      </w:pPr>
+      <w:r>
+        <w:rPr>
+          <w:rFonts w:ascii="Times New Roman" w:hAnsi="Times New Roman" w:cs="Times New Roman"/>
+          <w:lang w:val="en-AU"/>
+        </w:rPr>
+        <w:t>The distance between the first and the third quartiles (interquartile distance -IQR) of a boxplot is measure of variation of the variable around the median. Whiskers of a boxplot are commonly calculated using the factor of 1</w:t>
+      </w:r>
+      <w:proofErr w:type="gramStart"/>
+      <w:r>
+        <w:rPr>
+          <w:rFonts w:ascii="Times New Roman" w:hAnsi="Times New Roman" w:cs="Times New Roman"/>
+          <w:lang w:val="en-AU"/>
+        </w:rPr>
+        <w:t>,5</w:t>
+      </w:r>
+      <w:proofErr w:type="gramEnd"/>
+      <w:r>
+        <w:rPr>
+          <w:rFonts w:ascii="Times New Roman" w:hAnsi="Times New Roman" w:cs="Times New Roman"/>
+          <w:lang w:val="en-AU"/>
+        </w:rPr>
+        <w:t xml:space="preserve"> or 3 and multiplying it with the IQR. It is a common praxis to consider the values that lie outside the boarders of the whiskers as outliers.</w:t>
+      </w:r>
+    </w:p>
+    <w:p>
+      <w:pPr>
+        <w:jc w:val="both"/>
+        <w:rPr>
+          <w:rFonts w:ascii="Times New Roman" w:hAnsi="Times New Roman" w:cs="Times New Roman"/>
+          <w:lang w:val="en-AU"/>
+        </w:rPr>
+      </w:pPr>
+    </w:p>
+    <w:p>
+      <w:pPr>
+        <w:jc w:val="both"/>
+        <w:rPr>
+          <w:rFonts w:ascii="Times New Roman" w:hAnsi="Times New Roman" w:cs="Times New Roman"/>
+          <w:lang w:val="en-AU"/>
+        </w:rPr>
+      </w:pPr>
+      <w:r>
+        <w:rPr>
+          <w:rFonts w:ascii="Times New Roman" w:hAnsi="Times New Roman" w:cs="Times New Roman"/>
+          <w:lang w:val="en-AU"/>
+        </w:rPr>
+        <w:t xml:space="preserve">In order to find the extreme outliers for the numerical variables we have calculated the first and the second quartiles of the variable and the IQR. We have then calculated the whiskers as 3*IQR. The values that were outside the limits set by the whiskers were considered as outliers. We handled the outliers by setting their value to the value of its closest whisker, which allowed us to get rid of the observation that are significantly out of the range of the values of the variable without influencing the values of the median and the quartiles of the variable. </w:t>
+      </w:r>
+    </w:p>
+    <w:p>
+      <w:pPr>
+        <w:jc w:val="both"/>
+        <w:rPr>
+          <w:rFonts w:ascii="Times New Roman" w:hAnsi="Times New Roman" w:cs="Times New Roman"/>
+          <w:lang w:val="en-AU"/>
+        </w:rPr>
+      </w:pPr>
+    </w:p>
+    <w:p>
+      <w:pPr>
+        <w:jc w:val="both"/>
+        <w:rPr>
+          <w:rFonts w:ascii="Times New Roman" w:eastAsia="Times New Roman" w:hAnsi="Times New Roman" w:cs="Times New Roman"/>
+          <w:lang w:val="en-US"/>
+        </w:rPr>
+      </w:pPr>
+      <w:r>
+        <w:rPr>
+          <w:rFonts w:ascii="Times New Roman" w:hAnsi="Times New Roman" w:cs="Times New Roman"/>
+          <w:lang w:val="en-AU"/>
+        </w:rPr>
+        <w:t>The effect of the method is shown in the Figure 1 on example of the variable “</w:t>
       </w:r>
       <w:proofErr w:type="spellStart"/>
       <w:r>
         <w:rPr>
+          <w:rFonts w:ascii="Times New Roman" w:hAnsi="Times New Roman" w:cs="Times New Roman"/>
           <w:lang w:val="en-AU"/>
         </w:rPr>
         <w:t>rev_Mean</w:t>
@@ -2642,6 +5369,7 @@
       <w:proofErr w:type="spellEnd"/>
       <w:r>
         <w:rPr>
+          <w:rFonts w:ascii="Times New Roman" w:hAnsi="Times New Roman" w:cs="Times New Roman"/>
           <w:lang w:val="en-AU"/>
         </w:rPr>
         <w:t>” (mean monthly revenue). On its left-hand side the figure shows a boxplot of the variable “</w:t>
@@ -2649,6 +5377,7 @@
       <w:proofErr w:type="spellStart"/>
       <w:r>
         <w:rPr>
+          <w:rFonts w:ascii="Times New Roman" w:hAnsi="Times New Roman" w:cs="Times New Roman"/>
           <w:lang w:val="en-AU"/>
         </w:rPr>
         <w:t>rev_Mean</w:t>
@@ -2656,25 +5385,15 @@
       <w:proofErr w:type="spellEnd"/>
       <w:r>
         <w:rPr>
-          <w:lang w:val="en-AU"/>
-        </w:rPr>
-        <w:t xml:space="preserve">” before the outlier handling, and a boxplot of the same variable after the outlier handling on its right-hand side </w:t>
-      </w:r>
-      <w:r>
-        <w:rPr>
-          <w:lang w:val="en-AU"/>
-        </w:rPr>
-        <w:t>(</w:t>
-      </w:r>
-      <w:r>
-        <w:rPr>
-          <w:lang w:val="en-AU"/>
-        </w:rPr>
-        <w:t xml:space="preserve">cf. </w:t>
+          <w:rFonts w:ascii="Times New Roman" w:hAnsi="Times New Roman" w:cs="Times New Roman"/>
+          <w:lang w:val="en-AU"/>
+        </w:rPr>
+        <w:t xml:space="preserve">” before the outlier handling, and a boxplot of the same variable after the outlier handling on its right-hand side (cf. </w:t>
       </w:r>
       <w:proofErr w:type="spellStart"/>
       <w:r>
         <w:rPr>
+          <w:rFonts w:ascii="Times New Roman" w:hAnsi="Times New Roman" w:cs="Times New Roman"/>
           <w:lang w:val="en-AU"/>
         </w:rPr>
         <w:t>Buttler</w:t>
@@ -2682,6 +5401,7 @@
       <w:proofErr w:type="spellEnd"/>
       <w:r>
         <w:rPr>
+          <w:rFonts w:ascii="Times New Roman" w:hAnsi="Times New Roman" w:cs="Times New Roman"/>
           <w:lang w:val="en-AU"/>
         </w:rPr>
         <w:t xml:space="preserve">, </w:t>
@@ -2689,28 +5409,22 @@
       <w:proofErr w:type="spellStart"/>
       <w:r>
         <w:rPr>
-          <w:lang w:val="en-AU"/>
-        </w:rPr>
-        <w:t>n.d.</w:t>
+          <w:rFonts w:ascii="Times New Roman" w:hAnsi="Times New Roman" w:cs="Times New Roman"/>
+          <w:lang w:val="en-AU"/>
+        </w:rPr>
+        <w:t>n.d</w:t>
       </w:r>
       <w:proofErr w:type="spellEnd"/>
       <w:r>
         <w:rPr>
-          <w:lang w:val="en-AU"/>
-        </w:rPr>
-        <w:t>, pp. 7f</w:t>
-      </w:r>
-      <w:r>
-        <w:rPr>
-          <w:lang w:val="en-AU"/>
-        </w:rPr>
-        <w:t>)</w:t>
-      </w:r>
-      <w:r>
-        <w:rPr>
-          <w:rFonts w:ascii="Times" w:eastAsia="Times New Roman" w:hAnsi="Times" w:cs="Times New Roman"/>
-          <w:sz w:val="20"/>
-          <w:szCs w:val="20"/>
+          <w:rFonts w:ascii="Times New Roman" w:hAnsi="Times New Roman" w:cs="Times New Roman"/>
+          <w:lang w:val="en-AU"/>
+        </w:rPr>
+        <w:t>., pp. 7f)</w:t>
+      </w:r>
+      <w:r>
+        <w:rPr>
+          <w:rFonts w:ascii="Times New Roman" w:eastAsia="Times New Roman" w:hAnsi="Times New Roman" w:cs="Times New Roman"/>
           <w:lang w:val="en-US"/>
         </w:rPr>
         <w:t>.</w:t>
@@ -2726,7 +5440,7 @@
         </w:rPr>
         <w:lastRenderedPageBreak/>
         <w:drawing>
-          <wp:inline distT="0" distB="0" distL="0" distR="0" wp14:anchorId="1E7F67FD" wp14:editId="18C524C9">
+          <wp:inline distT="0" distB="0" distL="0" distR="0">
             <wp:extent cx="5140470" cy="3423386"/>
             <wp:effectExtent l="0" t="0" r="0" b="5715"/>
             <wp:docPr id="3" name="Bild 1" descr="Macintosh HD:Users:Alexey:Documents:HU Berlin:WI 1516:BADS:Aufgabe:BADS:outliers_boxplot.jpeg"/>
@@ -2746,7 +5460,7 @@
                     <a:blip r:embed="rId16">
                       <a:extLst>
                         <a:ext uri="{28A0092B-C50C-407E-A947-70E740481C1C}">
-                          <a14:useLocalDpi xmlns:a14="http://schemas.microsoft.com/office/drawing/2010/main" val="0"/>
+                          <a14:useLocalDpi xmlns:a14="http://schemas.microsoft.com/office/drawing/2010/main" xmlns:wps="http://schemas.microsoft.com/office/word/2010/wordprocessingShape" xmlns:wpi="http://schemas.microsoft.com/office/word/2010/wordprocessingInk" xmlns:wpg="http://schemas.microsoft.com/office/word/2010/wordprocessingGroup" xmlns:w14="http://schemas.microsoft.com/office/word/2010/wordml" xmlns:w="http://schemas.openxmlformats.org/wordprocessingml/2006/main" xmlns:w10="urn:schemas-microsoft-com:office:word" xmlns:wp14="http://schemas.microsoft.com/office/word/2010/wordprocessingDrawing" xmlns:v="urn:schemas-microsoft-com:vml" xmlns:o="urn:schemas-microsoft-com:office:office" xmlns:mv="urn:schemas-microsoft-com:mac:vml" xmlns:mc="http://schemas.openxmlformats.org/markup-compatibility/2006" xmlns:mo="http://schemas.microsoft.com/office/mac/office/2008/main" xmlns:wpc="http://schemas.microsoft.com/office/word/2010/wordprocessingCanvas" xmlns="" val="0"/>
                         </a:ext>
                       </a:extLst>
                     </a:blip>
@@ -2779,63 +5493,200 @@
       <w:pPr>
         <w:pStyle w:val="Beschriftung"/>
         <w:rPr>
-          <w:lang w:val="en-AU"/>
-        </w:rPr>
-      </w:pPr>
-      <w:r>
-        <w:rPr>
-          <w:lang w:val="en-US"/>
-        </w:rPr>
-        <w:t xml:space="preserve">Figure </w:t>
-      </w:r>
-      <w:r>
+          <w:rFonts w:ascii="Times New Roman" w:hAnsi="Times New Roman" w:cs="Times New Roman"/>
+          <w:b w:val="0"/>
+          <w:color w:val="000000" w:themeColor="text1"/>
+          <w:sz w:val="24"/>
+          <w:szCs w:val="24"/>
+          <w:lang w:val="en-US"/>
+        </w:rPr>
+      </w:pPr>
+      <w:proofErr w:type="spellStart"/>
+      <w:proofErr w:type="gramStart"/>
+      <w:r>
+        <w:rPr>
+          <w:rFonts w:ascii="Times New Roman" w:hAnsi="Times New Roman" w:cs="Times New Roman"/>
+          <w:b w:val="0"/>
+          <w:color w:val="000000" w:themeColor="text1"/>
+          <w:sz w:val="24"/>
+          <w:szCs w:val="24"/>
+          <w:lang w:val="en-US"/>
+        </w:rPr>
+        <w:t>Abbildung</w:t>
+      </w:r>
+      <w:proofErr w:type="spellEnd"/>
+      <w:r>
+        <w:rPr>
+          <w:rFonts w:ascii="Times New Roman" w:hAnsi="Times New Roman" w:cs="Times New Roman"/>
+          <w:b w:val="0"/>
+          <w:color w:val="000000" w:themeColor="text1"/>
+          <w:sz w:val="24"/>
+          <w:szCs w:val="24"/>
+          <w:lang w:val="en-US"/>
+        </w:rPr>
+        <w:t xml:space="preserve"> </w:t>
+      </w:r>
+      <w:r>
+        <w:rPr>
+          <w:rFonts w:ascii="Times New Roman" w:hAnsi="Times New Roman" w:cs="Times New Roman"/>
+          <w:b w:val="0"/>
+          <w:color w:val="000000" w:themeColor="text1"/>
+          <w:sz w:val="24"/>
+          <w:szCs w:val="24"/>
+        </w:rPr>
         <w:fldChar w:fldCharType="begin"/>
       </w:r>
       <w:r>
         <w:rPr>
-          <w:lang w:val="en-US"/>
-        </w:rPr>
-        <w:instrText xml:space="preserve"> SEQ Figure \* ARABIC </w:instrText>
-      </w:r>
-      <w:r>
+          <w:rFonts w:ascii="Times New Roman" w:hAnsi="Times New Roman" w:cs="Times New Roman"/>
+          <w:b w:val="0"/>
+          <w:color w:val="000000" w:themeColor="text1"/>
+          <w:sz w:val="24"/>
+          <w:szCs w:val="24"/>
+          <w:lang w:val="en-US"/>
+        </w:rPr>
+        <w:instrText xml:space="preserve"> STYLEREF 1 \s </w:instrText>
+      </w:r>
+      <w:r>
+        <w:rPr>
+          <w:rFonts w:ascii="Times New Roman" w:hAnsi="Times New Roman" w:cs="Times New Roman"/>
+          <w:b w:val="0"/>
+          <w:color w:val="000000" w:themeColor="text1"/>
+          <w:sz w:val="24"/>
+          <w:szCs w:val="24"/>
+        </w:rPr>
         <w:fldChar w:fldCharType="separate"/>
       </w:r>
       <w:r>
         <w:rPr>
+          <w:rFonts w:ascii="Times New Roman" w:hAnsi="Times New Roman" w:cs="Times New Roman"/>
+          <w:b w:val="0"/>
           <w:noProof/>
+          <w:color w:val="000000" w:themeColor="text1"/>
+          <w:sz w:val="24"/>
+          <w:szCs w:val="24"/>
+          <w:lang w:val="en-US"/>
+        </w:rPr>
+        <w:t>3</w:t>
+      </w:r>
+      <w:r>
+        <w:rPr>
+          <w:rFonts w:ascii="Times New Roman" w:hAnsi="Times New Roman" w:cs="Times New Roman"/>
+          <w:b w:val="0"/>
+          <w:color w:val="000000" w:themeColor="text1"/>
+          <w:sz w:val="24"/>
+          <w:szCs w:val="24"/>
+        </w:rPr>
+        <w:fldChar w:fldCharType="end"/>
+      </w:r>
+      <w:r>
+        <w:rPr>
+          <w:rFonts w:ascii="Times New Roman" w:hAnsi="Times New Roman" w:cs="Times New Roman"/>
+          <w:b w:val="0"/>
+          <w:color w:val="000000" w:themeColor="text1"/>
+          <w:sz w:val="24"/>
+          <w:szCs w:val="24"/>
+          <w:lang w:val="en-US"/>
+        </w:rPr>
+        <w:t>.</w:t>
+      </w:r>
+      <w:proofErr w:type="gramEnd"/>
+      <w:r>
+        <w:rPr>
+          <w:rFonts w:ascii="Times New Roman" w:hAnsi="Times New Roman" w:cs="Times New Roman"/>
+          <w:b w:val="0"/>
+          <w:color w:val="000000" w:themeColor="text1"/>
+          <w:sz w:val="24"/>
+          <w:szCs w:val="24"/>
+        </w:rPr>
+        <w:fldChar w:fldCharType="begin"/>
+      </w:r>
+      <w:r>
+        <w:rPr>
+          <w:rFonts w:ascii="Times New Roman" w:hAnsi="Times New Roman" w:cs="Times New Roman"/>
+          <w:b w:val="0"/>
+          <w:color w:val="000000" w:themeColor="text1"/>
+          <w:sz w:val="24"/>
+          <w:szCs w:val="24"/>
+          <w:lang w:val="en-US"/>
+        </w:rPr>
+        <w:instrText xml:space="preserve"> SEQ Abbildung \* ARABIC \s 1 </w:instrText>
+      </w:r>
+      <w:r>
+        <w:rPr>
+          <w:rFonts w:ascii="Times New Roman" w:hAnsi="Times New Roman" w:cs="Times New Roman"/>
+          <w:b w:val="0"/>
+          <w:color w:val="000000" w:themeColor="text1"/>
+          <w:sz w:val="24"/>
+          <w:szCs w:val="24"/>
+        </w:rPr>
+        <w:fldChar w:fldCharType="separate"/>
+      </w:r>
+      <w:r>
+        <w:rPr>
+          <w:rFonts w:ascii="Times New Roman" w:hAnsi="Times New Roman" w:cs="Times New Roman"/>
+          <w:b w:val="0"/>
+          <w:noProof/>
+          <w:color w:val="000000" w:themeColor="text1"/>
+          <w:sz w:val="24"/>
+          <w:szCs w:val="24"/>
           <w:lang w:val="en-US"/>
         </w:rPr>
         <w:t>1</w:t>
       </w:r>
       <w:r>
         <w:rPr>
-          <w:noProof/>
+          <w:rFonts w:ascii="Times New Roman" w:hAnsi="Times New Roman" w:cs="Times New Roman"/>
+          <w:b w:val="0"/>
+          <w:color w:val="000000" w:themeColor="text1"/>
+          <w:sz w:val="24"/>
+          <w:szCs w:val="24"/>
         </w:rPr>
         <w:fldChar w:fldCharType="end"/>
       </w:r>
       <w:r>
         <w:rPr>
-          <w:lang w:val="en-US"/>
-        </w:rPr>
-        <w:t xml:space="preserve">:  </w:t>
+          <w:rFonts w:ascii="Times New Roman" w:hAnsi="Times New Roman" w:cs="Times New Roman"/>
+          <w:b w:val="0"/>
+          <w:color w:val="000000" w:themeColor="text1"/>
+          <w:sz w:val="24"/>
+          <w:szCs w:val="24"/>
+          <w:lang w:val="en-US"/>
+        </w:rPr>
+        <w:t xml:space="preserve">: </w:t>
       </w:r>
       <w:proofErr w:type="spellStart"/>
       <w:r>
         <w:rPr>
-          <w:lang w:val="en-US"/>
-        </w:rPr>
-        <w:t>BoxPlots</w:t>
+          <w:rFonts w:ascii="Times New Roman" w:hAnsi="Times New Roman" w:cs="Times New Roman"/>
+          <w:b w:val="0"/>
+          <w:color w:val="000000" w:themeColor="text1"/>
+          <w:sz w:val="24"/>
+          <w:szCs w:val="24"/>
+          <w:lang w:val="en-US"/>
+        </w:rPr>
+        <w:t>Boxplots</w:t>
       </w:r>
       <w:proofErr w:type="spellEnd"/>
       <w:r>
         <w:rPr>
-          <w:lang w:val="en-US"/>
-        </w:rPr>
-        <w:t xml:space="preserve"> oft he variable „</w:t>
+          <w:rFonts w:ascii="Times New Roman" w:hAnsi="Times New Roman" w:cs="Times New Roman"/>
+          <w:b w:val="0"/>
+          <w:color w:val="000000" w:themeColor="text1"/>
+          <w:sz w:val="24"/>
+          <w:szCs w:val="24"/>
+          <w:lang w:val="en-US"/>
+        </w:rPr>
+        <w:t xml:space="preserve"> of the variable „</w:t>
       </w:r>
       <w:proofErr w:type="spellStart"/>
       <w:r>
         <w:rPr>
+          <w:rFonts w:ascii="Times New Roman" w:hAnsi="Times New Roman" w:cs="Times New Roman"/>
+          <w:b w:val="0"/>
+          <w:color w:val="000000" w:themeColor="text1"/>
+          <w:sz w:val="24"/>
+          <w:szCs w:val="24"/>
           <w:lang w:val="en-US"/>
         </w:rPr>
         <w:t>rev_Mean</w:t>
@@ -2843,54 +5694,46 @@
       <w:proofErr w:type="spellEnd"/>
       <w:r>
         <w:rPr>
-          <w:lang w:val="en-US"/>
-        </w:rPr>
-        <w:t xml:space="preserve">“ with range of 3 </w:t>
-      </w:r>
-      <w:proofErr w:type="gramStart"/>
-      <w:r>
-        <w:rPr>
-          <w:lang w:val="en-US"/>
-        </w:rPr>
-        <w:t>before(</w:t>
-      </w:r>
-      <w:proofErr w:type="gramEnd"/>
-      <w:r>
-        <w:rPr>
-          <w:lang w:val="en-US"/>
-        </w:rPr>
-        <w:t xml:space="preserve">left) and after(right) the outlier handling </w:t>
+          <w:rFonts w:ascii="Times New Roman" w:hAnsi="Times New Roman" w:cs="Times New Roman"/>
+          <w:b w:val="0"/>
+          <w:color w:val="000000" w:themeColor="text1"/>
+          <w:sz w:val="24"/>
+          <w:szCs w:val="24"/>
+          <w:lang w:val="en-US"/>
+        </w:rPr>
+        <w:t>“</w:t>
       </w:r>
     </w:p>
     <w:p>
       <w:pPr>
         <w:pStyle w:val="berschrift2"/>
-        <w:rPr>
-          <w:lang w:val="en-AU"/>
-        </w:rPr>
-      </w:pPr>
-      <w:r>
-        <w:rPr>
-          <w:lang w:val="en-AU"/>
-        </w:rPr>
+      </w:pPr>
+      <w:bookmarkStart w:id="10" w:name="_Toc440211206"/>
+      <w:r>
         <w:t>Z-score method</w:t>
       </w:r>
-    </w:p>
-    <w:p>
-      <w:pPr>
-        <w:rPr>
-          <w:lang w:val="en-US"/>
-        </w:rPr>
-      </w:pPr>
-    </w:p>
-    <w:p>
-      <w:pPr>
-        <w:rPr>
-          <w:lang w:val="en-AU"/>
-        </w:rPr>
-      </w:pPr>
-      <w:r>
-        <w:rPr>
+      <w:bookmarkEnd w:id="10"/>
+    </w:p>
+    <w:p>
+      <w:pPr>
+        <w:jc w:val="both"/>
+        <w:rPr>
+          <w:rFonts w:ascii="Times New Roman" w:hAnsi="Times New Roman" w:cs="Times New Roman"/>
+          <w:lang w:val="en-US"/>
+        </w:rPr>
+      </w:pPr>
+    </w:p>
+    <w:p>
+      <w:pPr>
+        <w:jc w:val="both"/>
+        <w:rPr>
+          <w:rFonts w:ascii="Times New Roman" w:hAnsi="Times New Roman" w:cs="Times New Roman"/>
+          <w:lang w:val="en-AU"/>
+        </w:rPr>
+      </w:pPr>
+      <w:r>
+        <w:rPr>
+          <w:rFonts w:ascii="Times New Roman" w:hAnsi="Times New Roman" w:cs="Times New Roman"/>
           <w:lang w:val="en-AU"/>
         </w:rPr>
         <w:t>After having discussed the z-score in the “Business Analytics and Data Science” lecture we have decided to implement this method for the outlier detection in the first iteration. Being similar to the boxplot outlier detection method described above, z-score method appeared more robust to us because it calculates a score for each values based on a standard deviation.</w:t>
@@ -2898,15 +5741,18 @@
     </w:p>
     <w:p>
       <w:pPr>
-        <w:rPr>
-          <w:lang w:val="en-AU"/>
-        </w:rPr>
-      </w:pPr>
-    </w:p>
-    <w:p>
-      <w:pPr>
-        <w:rPr>
-          <w:rFonts w:ascii="Times" w:eastAsia="Times New Roman" w:hAnsi="Times" w:cs="Times New Roman"/>
+        <w:jc w:val="both"/>
+        <w:rPr>
+          <w:rFonts w:ascii="Times New Roman" w:hAnsi="Times New Roman" w:cs="Times New Roman"/>
+          <w:lang w:val="en-AU"/>
+        </w:rPr>
+      </w:pPr>
+    </w:p>
+    <w:p>
+      <w:pPr>
+        <w:jc w:val="both"/>
+        <w:rPr>
+          <w:rFonts w:ascii="Times New Roman" w:eastAsia="Times New Roman" w:hAnsi="Times New Roman" w:cs="Times New Roman"/>
           <w:sz w:val="20"/>
           <w:szCs w:val="20"/>
           <w:lang w:val="en-US"/>
@@ -2914,6 +5760,7 @@
       </w:pPr>
       <w:r>
         <w:rPr>
+          <w:rFonts w:ascii="Times New Roman" w:hAnsi="Times New Roman" w:cs="Times New Roman"/>
           <w:lang w:val="en-AU"/>
         </w:rPr>
         <w:t>We used the following z-score formula (</w:t>
@@ -2921,16 +5768,23 @@
       <m:oMath>
         <m:r>
           <w:rPr>
-            <w:rFonts w:ascii="Cambria Math" w:hAnsi="Cambria Math"/>
+            <w:rFonts w:ascii="Cambria Math" w:hAnsi="Cambria Math" w:cs="Times New Roman"/>
             <w:lang w:val="en-AU"/>
           </w:rPr>
-          <m:t>z=</m:t>
+          <m:t>z</m:t>
+        </m:r>
+        <m:r>
+          <w:rPr>
+            <w:rFonts w:ascii="Cambria Math" w:hAnsi="Times New Roman" w:cs="Times New Roman"/>
+            <w:lang w:val="en-AU"/>
+          </w:rPr>
+          <m:t>=</m:t>
         </m:r>
         <m:f>
           <m:fPr>
             <m:ctrlPr>
               <w:rPr>
-                <w:rFonts w:ascii="Cambria Math" w:hAnsi="Cambria Math"/>
+                <w:rFonts w:ascii="Cambria Math" w:hAnsi="Times New Roman" w:cs="Times New Roman"/>
                 <w:i/>
                 <w:lang w:val="en-AU"/>
               </w:rPr>
@@ -2939,16 +5793,30 @@
           <m:num>
             <m:r>
               <w:rPr>
-                <w:rFonts w:ascii="Cambria Math" w:hAnsi="Cambria Math"/>
+                <w:rFonts w:ascii="Cambria Math" w:hAnsi="Cambria Math" w:cs="Times New Roman"/>
                 <w:lang w:val="en-AU"/>
               </w:rPr>
-              <m:t>x-μ</m:t>
+              <m:t>x</m:t>
+            </m:r>
+            <m:r>
+              <w:rPr>
+                <w:rFonts w:ascii="Times New Roman" w:hAnsi="Times New Roman" w:cs="Times New Roman"/>
+                <w:lang w:val="en-AU"/>
+              </w:rPr>
+              <m:t>-</m:t>
+            </m:r>
+            <m:r>
+              <w:rPr>
+                <w:rFonts w:ascii="Cambria Math" w:hAnsi="Cambria Math" w:cs="Times New Roman"/>
+                <w:lang w:val="en-AU"/>
+              </w:rPr>
+              <m:t>μ</m:t>
             </m:r>
           </m:num>
           <m:den>
             <m:r>
               <w:rPr>
-                <w:rFonts w:ascii="Cambria Math" w:hAnsi="Cambria Math"/>
+                <w:rFonts w:ascii="Cambria Math" w:hAnsi="Cambria Math" w:cs="Times New Roman"/>
                 <w:lang w:val="en-AU"/>
               </w:rPr>
               <m:t>σ</m:t>
@@ -2958,6 +5826,7 @@
       </m:oMath>
       <w:r>
         <w:rPr>
+          <w:rFonts w:ascii="Times New Roman" w:hAnsi="Times New Roman" w:cs="Times New Roman"/>
           <w:lang w:val="en-AU"/>
         </w:rPr>
         <w:t xml:space="preserve"> ) to calculate the distance of the observation from the population’s mean measured in standard deviation. Every observation that appeared to have the z-score higher that 3 (of lower than -3) was considered to be an outlier. Every outlier was than set to the value the population’s mean (</w:t>
@@ -2965,14 +5834,22 @@
       <m:oMath>
         <m:r>
           <w:rPr>
-            <w:rFonts w:ascii="Cambria Math" w:hAnsi="Cambria Math"/>
+            <w:rFonts w:ascii="Cambria Math" w:hAnsi="Cambria Math" w:cs="Times New Roman"/>
             <w:lang w:val="en-AU"/>
           </w:rPr>
-          <m:t>μ)</m:t>
+          <m:t>μ</m:t>
+        </m:r>
+        <m:r>
+          <w:rPr>
+            <w:rFonts w:ascii="Cambria Math" w:hAnsi="Times New Roman" w:cs="Times New Roman"/>
+            <w:lang w:val="en-AU"/>
+          </w:rPr>
+          <m:t>)</m:t>
         </m:r>
       </m:oMath>
       <w:r>
         <w:rPr>
+          <w:rFonts w:ascii="Times New Roman" w:hAnsi="Times New Roman" w:cs="Times New Roman"/>
           <w:lang w:val="en-AU"/>
         </w:rPr>
         <w:t xml:space="preserve"> added the three standard deviations (3*</w:t>
@@ -2980,28 +5857,37 @@
       <m:oMath>
         <m:r>
           <w:rPr>
-            <w:rFonts w:ascii="Cambria Math" w:hAnsi="Cambria Math"/>
+            <w:rFonts w:ascii="Cambria Math" w:hAnsi="Times New Roman" w:cs="Times New Roman"/>
             <w:lang w:val="en-AU"/>
           </w:rPr>
-          <m:t xml:space="preserve"> σ)</m:t>
+          <m:t xml:space="preserve"> </m:t>
+        </m:r>
+        <m:r>
+          <w:rPr>
+            <w:rFonts w:ascii="Cambria Math" w:hAnsi="Cambria Math" w:cs="Times New Roman"/>
+            <w:lang w:val="en-AU"/>
+          </w:rPr>
+          <m:t>σ</m:t>
+        </m:r>
+        <m:r>
+          <w:rPr>
+            <w:rFonts w:ascii="Cambria Math" w:hAnsi="Times New Roman" w:cs="Times New Roman"/>
+            <w:lang w:val="en-AU"/>
+          </w:rPr>
+          <m:t>)</m:t>
         </m:r>
       </m:oMath>
       <w:r>
         <w:rPr>
-          <w:lang w:val="en-AU"/>
-        </w:rPr>
-        <w:t xml:space="preserve"> </w:t>
-      </w:r>
-      <w:r>
-        <w:rPr>
-          <w:lang w:val="en-AU"/>
-        </w:rPr>
-        <w:t xml:space="preserve">(cf. </w:t>
+          <w:rFonts w:ascii="Times New Roman" w:hAnsi="Times New Roman" w:cs="Times New Roman"/>
+          <w:lang w:val="en-AU"/>
+        </w:rPr>
+        <w:t xml:space="preserve"> (cf. </w:t>
       </w:r>
       <w:proofErr w:type="spellStart"/>
       <w:r>
         <w:rPr>
-          <w:rFonts w:ascii="Times" w:eastAsia="Times New Roman" w:hAnsi="Times" w:cs="Times New Roman"/>
+          <w:rFonts w:ascii="Times New Roman" w:eastAsia="Times New Roman" w:hAnsi="Times New Roman" w:cs="Times New Roman"/>
           <w:lang w:val="en-US"/>
         </w:rPr>
         <w:t>Lessmann</w:t>
@@ -3009,13 +5895,14 @@
       <w:proofErr w:type="spellEnd"/>
       <w:r>
         <w:rPr>
-          <w:rFonts w:ascii="Times" w:eastAsia="Times New Roman" w:hAnsi="Times" w:cs="Times New Roman"/>
+          <w:rFonts w:ascii="Times New Roman" w:eastAsia="Times New Roman" w:hAnsi="Times New Roman" w:cs="Times New Roman"/>
           <w:lang w:val="en-US"/>
         </w:rPr>
         <w:t>, 2015, Weinberg/Abramowitz, 2002 pp. 105f)</w:t>
       </w:r>
       <w:r>
         <w:rPr>
+          <w:rFonts w:ascii="Times New Roman" w:hAnsi="Times New Roman" w:cs="Times New Roman"/>
           <w:lang w:val="en-AU"/>
         </w:rPr>
         <w:t>.</w:t>
@@ -3023,19 +5910,24 @@
     </w:p>
     <w:p>
       <w:pPr>
-        <w:rPr>
-          <w:lang w:val="en-AU"/>
-        </w:rPr>
-      </w:pPr>
-    </w:p>
-    <w:p>
-      <w:pPr>
-        <w:rPr>
-          <w:lang w:val="en-AU"/>
-        </w:rPr>
-      </w:pPr>
-      <w:r>
-        <w:rPr>
+        <w:jc w:val="both"/>
+        <w:rPr>
+          <w:rFonts w:ascii="Times New Roman" w:hAnsi="Times New Roman" w:cs="Times New Roman"/>
+          <w:lang w:val="en-AU"/>
+        </w:rPr>
+      </w:pPr>
+    </w:p>
+    <w:p>
+      <w:pPr>
+        <w:jc w:val="both"/>
+        <w:rPr>
+          <w:rFonts w:ascii="Times New Roman" w:hAnsi="Times New Roman" w:cs="Times New Roman"/>
+          <w:lang w:val="en-AU"/>
+        </w:rPr>
+      </w:pPr>
+      <w:r>
+        <w:rPr>
+          <w:rFonts w:ascii="Times New Roman" w:hAnsi="Times New Roman" w:cs="Times New Roman"/>
           <w:lang w:val="en-AU"/>
         </w:rPr>
         <w:t>In its core idea and implementation, the z-score method is very similar to the simple boxplot method described above – the outliers are set to the value of the whiskers, whose length is equal to three times standard deviation of the population, neither the value of the mean nor (in most cases) the values of the quartiles are influenced. The result of the z-score outlier handling is presented exemplary on the variable “</w:t>
@@ -3043,6 +5935,7 @@
       <w:proofErr w:type="spellStart"/>
       <w:r>
         <w:rPr>
+          <w:rFonts w:ascii="Times New Roman" w:hAnsi="Times New Roman" w:cs="Times New Roman"/>
           <w:lang w:val="en-AU"/>
         </w:rPr>
         <w:t>rev_Mean</w:t>
@@ -3050,6 +5943,7 @@
       <w:proofErr w:type="spellEnd"/>
       <w:r>
         <w:rPr>
+          <w:rFonts w:ascii="Times New Roman" w:hAnsi="Times New Roman" w:cs="Times New Roman"/>
           <w:lang w:val="en-AU"/>
         </w:rPr>
         <w:t>” in the Figure 2.</w:t>
@@ -3057,7 +5951,9 @@
     </w:p>
     <w:p>
       <w:pPr>
-        <w:rPr>
+        <w:jc w:val="both"/>
+        <w:rPr>
+          <w:rFonts w:ascii="Times New Roman" w:hAnsi="Times New Roman" w:cs="Times New Roman"/>
           <w:lang w:val="en-AU"/>
         </w:rPr>
       </w:pPr>
@@ -3072,7 +5968,7 @@
         </w:rPr>
         <w:lastRenderedPageBreak/>
         <w:drawing>
-          <wp:inline distT="0" distB="0" distL="0" distR="0" wp14:anchorId="5E20FE9F" wp14:editId="32D4FE2B">
+          <wp:inline distT="0" distB="0" distL="0" distR="0">
             <wp:extent cx="5482868" cy="3386905"/>
             <wp:effectExtent l="0" t="0" r="3810" b="0"/>
             <wp:docPr id="4" name="Bild 2" descr="Macintosh HD:Users:Alexey:Documents:HU Berlin:WI 1516:BADS:Aufgabe:example_boxplot_z-value outliers.jpeg"/>
@@ -3092,7 +5988,7 @@
                     <a:blip r:embed="rId17">
                       <a:extLst>
                         <a:ext uri="{28A0092B-C50C-407E-A947-70E740481C1C}">
-                          <a14:useLocalDpi xmlns:a14="http://schemas.microsoft.com/office/drawing/2010/main" val="0"/>
+                          <a14:useLocalDpi xmlns:a14="http://schemas.microsoft.com/office/drawing/2010/main" xmlns:wps="http://schemas.microsoft.com/office/word/2010/wordprocessingShape" xmlns:wpi="http://schemas.microsoft.com/office/word/2010/wordprocessingInk" xmlns:wpg="http://schemas.microsoft.com/office/word/2010/wordprocessingGroup" xmlns:w14="http://schemas.microsoft.com/office/word/2010/wordml" xmlns:w="http://schemas.openxmlformats.org/wordprocessingml/2006/main" xmlns:w10="urn:schemas-microsoft-com:office:word" xmlns:wp14="http://schemas.microsoft.com/office/word/2010/wordprocessingDrawing" xmlns:v="urn:schemas-microsoft-com:vml" xmlns:o="urn:schemas-microsoft-com:office:office" xmlns:mv="urn:schemas-microsoft-com:mac:vml" xmlns:mc="http://schemas.openxmlformats.org/markup-compatibility/2006" xmlns:mo="http://schemas.microsoft.com/office/mac/office/2008/main" xmlns:wpc="http://schemas.microsoft.com/office/word/2010/wordprocessingCanvas" xmlns="" val="0"/>
                         </a:ext>
                       </a:extLst>
                     </a:blip>
@@ -3163,35 +6059,43 @@
         <w:rPr>
           <w:lang w:val="en-US"/>
         </w:rPr>
-        <w:t>: Boxplots oft he variable „</w:t>
+        <w:t xml:space="preserve">: Boxplots </w:t>
       </w:r>
       <w:proofErr w:type="spellStart"/>
       <w:r>
         <w:rPr>
           <w:lang w:val="en-US"/>
         </w:rPr>
+        <w:t>oft he</w:t>
+      </w:r>
+      <w:proofErr w:type="spellEnd"/>
+      <w:r>
+        <w:rPr>
+          <w:lang w:val="en-US"/>
+        </w:rPr>
+        <w:t xml:space="preserve"> variable „</w:t>
+      </w:r>
+      <w:proofErr w:type="spellStart"/>
+      <w:r>
+        <w:rPr>
+          <w:lang w:val="en-US"/>
+        </w:rPr>
         <w:t>rev_Mean</w:t>
       </w:r>
       <w:proofErr w:type="spellEnd"/>
-      <w:r>
-        <w:rPr>
-          <w:lang w:val="en-US"/>
-        </w:rPr>
-        <w:t xml:space="preserve">“ with range of 3 </w:t>
-      </w:r>
       <w:proofErr w:type="gramStart"/>
       <w:r>
         <w:rPr>
           <w:lang w:val="en-US"/>
         </w:rPr>
-        <w:t>before(</w:t>
+        <w:t>“ with</w:t>
       </w:r>
       <w:proofErr w:type="gramEnd"/>
       <w:r>
         <w:rPr>
           <w:lang w:val="en-US"/>
         </w:rPr>
-        <w:t>left) and after(</w:t>
+        <w:t xml:space="preserve"> range of 3 before(left) and after(</w:t>
       </w:r>
       <w:proofErr w:type="spellStart"/>
       <w:r>
@@ -3247,16 +6151,12 @@
     <w:p>
       <w:pPr>
         <w:pStyle w:val="berschrift2"/>
-        <w:rPr>
-          <w:lang w:val="en-AU"/>
-        </w:rPr>
-      </w:pPr>
-      <w:r>
-        <w:rPr>
-          <w:lang w:val="en-AU"/>
-        </w:rPr>
+      </w:pPr>
+      <w:bookmarkStart w:id="11" w:name="_Toc440211207"/>
+      <w:r>
         <w:t>Data reduction: Deletion of highly correlated data</w:t>
       </w:r>
+      <w:bookmarkEnd w:id="11"/>
     </w:p>
     <w:p>
       <w:pPr>
@@ -3658,7 +6558,21 @@
         <w:rPr>
           <w:lang w:val="en-AU"/>
         </w:rPr>
-        <w:t xml:space="preserve">" can not be deleted. </w:t>
+        <w:t xml:space="preserve">" </w:t>
+      </w:r>
+      <w:proofErr w:type="spellStart"/>
+      <w:r>
+        <w:rPr>
+          <w:lang w:val="en-AU"/>
+        </w:rPr>
+        <w:t>can not</w:t>
+      </w:r>
+      <w:proofErr w:type="spellEnd"/>
+      <w:r>
+        <w:rPr>
+          <w:lang w:val="en-AU"/>
+        </w:rPr>
+        <w:t xml:space="preserve"> be deleted. </w:t>
       </w:r>
       <w:r>
         <w:rPr>
@@ -3721,6 +6635,7 @@
           <w:lang w:val="en-GB"/>
         </w:rPr>
       </w:pPr>
+      <w:bookmarkStart w:id="12" w:name="_Toc440211208"/>
       <w:r>
         <w:rPr>
           <w:color w:val="auto"/>
@@ -3735,6 +6650,7 @@
         </w:rPr>
         <w:t xml:space="preserve"> first iteration</w:t>
       </w:r>
+      <w:bookmarkEnd w:id="12"/>
     </w:p>
     <w:p>
       <w:pPr>
@@ -4047,6 +6963,7 @@
           <w:lang w:val="en-US"/>
         </w:rPr>
       </w:pPr>
+      <w:bookmarkStart w:id="13" w:name="_Toc440211209"/>
       <w:r>
         <w:rPr>
           <w:lang w:val="en-US"/>
@@ -4054,31 +6971,46 @@
         <w:lastRenderedPageBreak/>
         <w:t>Data Mining</w:t>
       </w:r>
-    </w:p>
-    <w:p>
-      <w:pPr>
-        <w:rPr>
-          <w:lang w:val="en-US"/>
-        </w:rPr>
-      </w:pPr>
-    </w:p>
-    <w:p>
-      <w:pPr>
-        <w:rPr>
-          <w:lang w:val="en-US"/>
-        </w:rPr>
-      </w:pPr>
-      <w:r>
-        <w:rPr>
-          <w:lang w:val="en-US"/>
-        </w:rPr>
-        <w:t xml:space="preserve">After the data got cleaned and transformed in the preprocessing step the calculation of the predictive models can be done. We decided to train seven popular classification models in the first iteration: Logistic Regression, Neural Network, Random Forest, Naïve Bayes, K-nearest </w:t>
+      <w:bookmarkEnd w:id="13"/>
+    </w:p>
+    <w:p>
+      <w:pPr>
+        <w:rPr>
+          <w:lang w:val="en-US"/>
+        </w:rPr>
+      </w:pPr>
+    </w:p>
+    <w:p>
+      <w:pPr>
+        <w:rPr>
+          <w:lang w:val="en-US"/>
+        </w:rPr>
+      </w:pPr>
+      <w:r>
+        <w:rPr>
+          <w:lang w:val="en-US"/>
+        </w:rPr>
+        <w:t xml:space="preserve">After the data got cleaned and transformed in the preprocessing step the calculation of the predictive models can be done. We decided to train seven popular classification models in the first iteration: Logistic Regression, Neural Network, Random Forest, Naïve </w:t>
       </w:r>
       <w:proofErr w:type="spellStart"/>
       <w:r>
         <w:rPr>
           <w:lang w:val="en-US"/>
         </w:rPr>
+        <w:t>Bayes</w:t>
+      </w:r>
+      <w:proofErr w:type="spellEnd"/>
+      <w:r>
+        <w:rPr>
+          <w:lang w:val="en-US"/>
+        </w:rPr>
+        <w:t xml:space="preserve">, K-nearest </w:t>
+      </w:r>
+      <w:proofErr w:type="spellStart"/>
+      <w:r>
+        <w:rPr>
+          <w:lang w:val="en-US"/>
+        </w:rPr>
         <w:t>Neighbours</w:t>
       </w:r>
       <w:proofErr w:type="spellEnd"/>
@@ -4099,7 +7031,21 @@
         <w:rPr>
           <w:lang w:val="en-US"/>
         </w:rPr>
-        <w:t xml:space="preserve">These models differ in the way they behave when having outliers within the input data. Some of them are robust against outlier (Random Forest, Decision Trees, Naïve Bayes and K-nearest </w:t>
+        <w:t xml:space="preserve">These models differ in the way they behave when having outliers within the input data. Some of them are robust against outlier (Random Forest, Decision Trees, Naïve </w:t>
+      </w:r>
+      <w:proofErr w:type="spellStart"/>
+      <w:r>
+        <w:rPr>
+          <w:lang w:val="en-US"/>
+        </w:rPr>
+        <w:t>Bayes</w:t>
+      </w:r>
+      <w:proofErr w:type="spellEnd"/>
+      <w:r>
+        <w:rPr>
+          <w:lang w:val="en-US"/>
+        </w:rPr>
+        <w:t xml:space="preserve"> and K-nearest </w:t>
       </w:r>
       <w:proofErr w:type="spellStart"/>
       <w:r>
@@ -4214,9 +7160,9 @@
     </w:p>
     <w:tbl>
       <w:tblPr>
-        <w:tblStyle w:val="Tabellenraster"/>
+        <w:tblStyle w:val="Tabellengitternetz"/>
         <w:tblW w:w="0" w:type="auto"/>
-        <w:tblLook w:val="04A0" w:firstRow="1" w:lastRow="0" w:firstColumn="1" w:lastColumn="0" w:noHBand="0" w:noVBand="1"/>
+        <w:tblLook w:val="04A0"/>
       </w:tblPr>
       <w:tblGrid>
         <w:gridCol w:w="2265"/>
@@ -4904,7 +7850,7 @@
       <w:hyperlink r:id="rId18" w:history="1">
         <w:r>
           <w:rPr>
-            <w:rStyle w:val="Link"/>
+            <w:rStyle w:val="Hyperlink"/>
             <w:lang w:val="en-US"/>
           </w:rPr>
           <w:t>http://topepo.github.io/caret/parallel.html</w:t>
@@ -4960,7 +7906,7 @@
           <w:noProof/>
         </w:rPr>
         <w:drawing>
-          <wp:inline distT="0" distB="0" distL="0" distR="0" wp14:anchorId="30277A62" wp14:editId="758ED55E">
+          <wp:inline distT="0" distB="0" distL="0" distR="0">
             <wp:extent cx="5760720" cy="3512953"/>
             <wp:effectExtent l="0" t="0" r="0" b="0"/>
             <wp:docPr id="1" name="Picture 3" descr="C:\Users\D059348\dev\HU\BADS\Dokumente\resultIteration1.png"/>
@@ -4980,7 +7926,7 @@
                     <a:blip r:embed="rId19">
                       <a:extLst>
                         <a:ext uri="{28A0092B-C50C-407E-A947-70E740481C1C}">
-                          <a14:useLocalDpi xmlns:a14="http://schemas.microsoft.com/office/drawing/2010/main" val="0"/>
+                          <a14:useLocalDpi xmlns:a14="http://schemas.microsoft.com/office/drawing/2010/main" xmlns:wps="http://schemas.microsoft.com/office/word/2010/wordprocessingShape" xmlns:wpi="http://schemas.microsoft.com/office/word/2010/wordprocessingInk" xmlns:wpg="http://schemas.microsoft.com/office/word/2010/wordprocessingGroup" xmlns:w14="http://schemas.microsoft.com/office/word/2010/wordml" xmlns:w="http://schemas.openxmlformats.org/wordprocessingml/2006/main" xmlns:w10="urn:schemas-microsoft-com:office:word" xmlns:wp14="http://schemas.microsoft.com/office/word/2010/wordprocessingDrawing" xmlns:v="urn:schemas-microsoft-com:vml" xmlns:o="urn:schemas-microsoft-com:office:office" xmlns:mv="urn:schemas-microsoft-com:mac:vml" xmlns:mc="http://schemas.openxmlformats.org/markup-compatibility/2006" xmlns:mo="http://schemas.microsoft.com/office/mac/office/2008/main" xmlns:wpc="http://schemas.microsoft.com/office/word/2010/wordprocessingCanvas" xmlns="" val="0"/>
                         </a:ext>
                       </a:extLst>
                     </a:blip>
@@ -5098,7 +8044,7 @@
           <w:noProof/>
         </w:rPr>
         <w:drawing>
-          <wp:inline distT="0" distB="0" distL="0" distR="0" wp14:anchorId="039C7A34" wp14:editId="2508C488">
+          <wp:inline distT="0" distB="0" distL="0" distR="0">
             <wp:extent cx="5760720" cy="3988217"/>
             <wp:effectExtent l="0" t="0" r="0" b="0"/>
             <wp:docPr id="10" name="Picture 1" descr="C:\Users\D059348\dev\HU\BADS\Dokumente\parametersRF.png"/>
@@ -5118,7 +8064,7 @@
                     <a:blip r:embed="rId20">
                       <a:extLst>
                         <a:ext uri="{28A0092B-C50C-407E-A947-70E740481C1C}">
-                          <a14:useLocalDpi xmlns:a14="http://schemas.microsoft.com/office/drawing/2010/main" val="0"/>
+                          <a14:useLocalDpi xmlns:a14="http://schemas.microsoft.com/office/drawing/2010/main" xmlns:wps="http://schemas.microsoft.com/office/word/2010/wordprocessingShape" xmlns:wpi="http://schemas.microsoft.com/office/word/2010/wordprocessingInk" xmlns:wpg="http://schemas.microsoft.com/office/word/2010/wordprocessingGroup" xmlns:w14="http://schemas.microsoft.com/office/word/2010/wordml" xmlns:w="http://schemas.openxmlformats.org/wordprocessingml/2006/main" xmlns:w10="urn:schemas-microsoft-com:office:word" xmlns:wp14="http://schemas.microsoft.com/office/word/2010/wordprocessingDrawing" xmlns:v="urn:schemas-microsoft-com:vml" xmlns:o="urn:schemas-microsoft-com:office:office" xmlns:mv="urn:schemas-microsoft-com:mac:vml" xmlns:mc="http://schemas.openxmlformats.org/markup-compatibility/2006" xmlns:mo="http://schemas.microsoft.com/office/mac/office/2008/main" xmlns:wpc="http://schemas.microsoft.com/office/word/2010/wordprocessingCanvas" xmlns="" val="0"/>
                         </a:ext>
                       </a:extLst>
                     </a:blip>
@@ -5199,7 +8145,7 @@
         </w:rPr>
         <w:lastRenderedPageBreak/>
         <w:drawing>
-          <wp:inline distT="0" distB="0" distL="0" distR="0" wp14:anchorId="5C684C41" wp14:editId="284231F5">
+          <wp:inline distT="0" distB="0" distL="0" distR="0">
             <wp:extent cx="5760720" cy="3988217"/>
             <wp:effectExtent l="0" t="0" r="0" b="0"/>
             <wp:docPr id="13" name="Picture 2" descr="C:\Users\D059348\dev\HU\BADS\Dokumente\parametersSVM.png"/>
@@ -5219,7 +8165,7 @@
                     <a:blip r:embed="rId21">
                       <a:extLst>
                         <a:ext uri="{28A0092B-C50C-407E-A947-70E740481C1C}">
-                          <a14:useLocalDpi xmlns:a14="http://schemas.microsoft.com/office/drawing/2010/main" val="0"/>
+                          <a14:useLocalDpi xmlns:a14="http://schemas.microsoft.com/office/drawing/2010/main" xmlns:wps="http://schemas.microsoft.com/office/word/2010/wordprocessingShape" xmlns:wpi="http://schemas.microsoft.com/office/word/2010/wordprocessingInk" xmlns:wpg="http://schemas.microsoft.com/office/word/2010/wordprocessingGroup" xmlns:w14="http://schemas.microsoft.com/office/word/2010/wordml" xmlns:w="http://schemas.openxmlformats.org/wordprocessingml/2006/main" xmlns:w10="urn:schemas-microsoft-com:office:word" xmlns:wp14="http://schemas.microsoft.com/office/word/2010/wordprocessingDrawing" xmlns:v="urn:schemas-microsoft-com:vml" xmlns:o="urn:schemas-microsoft-com:office:office" xmlns:mv="urn:schemas-microsoft-com:mac:vml" xmlns:mc="http://schemas.openxmlformats.org/markup-compatibility/2006" xmlns:mo="http://schemas.microsoft.com/office/mac/office/2008/main" xmlns:wpc="http://schemas.microsoft.com/office/word/2010/wordprocessingCanvas" xmlns="" val="0"/>
                         </a:ext>
                       </a:extLst>
                     </a:blip>
@@ -5468,7 +8414,7 @@
           <w:rFonts w:ascii="Times New Roman" w:hAnsi="Times New Roman" w:cs="Times New Roman"/>
           <w:lang w:val="en-US"/>
         </w:rPr>
-        <w:t xml:space="preserve">The classification accuracy of our first iteration depends on a simple attempt to predict the churn of 5.000 samples. To improve the prediction we take the following factors in account: A multivariate outlier detection, an advance imputation procedures for missing values, tune the </w:t>
+        <w:t xml:space="preserve">The classification accuracy of our first iteration depends on a simple attempt to predict the churn of 5.000 samples. To improve the prediction we take the following factors in account: </w:t>
       </w:r>
       <w:proofErr w:type="gramStart"/>
       <w:r>
@@ -5476,6 +8422,68 @@
           <w:rFonts w:ascii="Times New Roman" w:hAnsi="Times New Roman" w:cs="Times New Roman"/>
           <w:lang w:val="en-US"/>
         </w:rPr>
+        <w:t>A multivariate</w:t>
+      </w:r>
+      <w:proofErr w:type="gramEnd"/>
+      <w:r>
+        <w:rPr>
+          <w:rFonts w:ascii="Times New Roman" w:hAnsi="Times New Roman" w:cs="Times New Roman"/>
+          <w:lang w:val="en-US"/>
+        </w:rPr>
+        <w:t xml:space="preserve"> outlier detection, an advance imputation procedures for missing values, tune the meta parameters and to take the 50.000 samples for the final model.</w:t>
+      </w:r>
+    </w:p>
+    <w:p>
+      <w:pPr>
+        <w:spacing w:line="360" w:lineRule="auto"/>
+        <w:rPr>
+          <w:rFonts w:ascii="Times New Roman" w:hAnsi="Times New Roman" w:cs="Times New Roman"/>
+          <w:lang w:val="en-US"/>
+        </w:rPr>
+      </w:pPr>
+      <w:r>
+        <w:rPr>
+          <w:rFonts w:ascii="Times New Roman" w:hAnsi="Times New Roman" w:cs="Times New Roman"/>
+          <w:lang w:val="en-US"/>
+        </w:rPr>
+        <w:t xml:space="preserve">The following figures </w:t>
+      </w:r>
+      <w:r>
+        <w:rPr>
+          <w:rFonts w:ascii="Times New Roman" w:hAnsi="Times New Roman" w:cs="Times New Roman"/>
+          <w:b/>
+          <w:lang w:val="en-US"/>
+        </w:rPr>
+        <w:t>eight</w:t>
+      </w:r>
+      <w:r>
+        <w:rPr>
+          <w:rFonts w:ascii="Times New Roman" w:hAnsi="Times New Roman" w:cs="Times New Roman"/>
+          <w:lang w:val="en-US"/>
+        </w:rPr>
+        <w:t xml:space="preserve"> and </w:t>
+      </w:r>
+      <w:r>
+        <w:rPr>
+          <w:rFonts w:ascii="Times New Roman" w:hAnsi="Times New Roman" w:cs="Times New Roman"/>
+          <w:b/>
+          <w:lang w:val="en-US"/>
+        </w:rPr>
+        <w:t>nine</w:t>
+      </w:r>
+      <w:r>
+        <w:rPr>
+          <w:rFonts w:ascii="Times New Roman" w:hAnsi="Times New Roman" w:cs="Times New Roman"/>
+          <w:lang w:val="en-US"/>
+        </w:rPr>
+        <w:t xml:space="preserve"> showing the accuracy depending on </w:t>
+      </w:r>
+      <w:proofErr w:type="gramStart"/>
+      <w:r>
+        <w:rPr>
+          <w:rFonts w:ascii="Times New Roman" w:hAnsi="Times New Roman" w:cs="Times New Roman"/>
+          <w:lang w:val="en-US"/>
+        </w:rPr>
         <w:t>meta</w:t>
       </w:r>
       <w:proofErr w:type="gramEnd"/>
@@ -5484,68 +8492,6 @@
           <w:rFonts w:ascii="Times New Roman" w:hAnsi="Times New Roman" w:cs="Times New Roman"/>
           <w:lang w:val="en-US"/>
         </w:rPr>
-        <w:t xml:space="preserve"> parameters and to take the 50.000 samples for the final model.</w:t>
-      </w:r>
-    </w:p>
-    <w:p>
-      <w:pPr>
-        <w:spacing w:line="360" w:lineRule="auto"/>
-        <w:rPr>
-          <w:rFonts w:ascii="Times New Roman" w:hAnsi="Times New Roman" w:cs="Times New Roman"/>
-          <w:lang w:val="en-US"/>
-        </w:rPr>
-      </w:pPr>
-      <w:r>
-        <w:rPr>
-          <w:rFonts w:ascii="Times New Roman" w:hAnsi="Times New Roman" w:cs="Times New Roman"/>
-          <w:lang w:val="en-US"/>
-        </w:rPr>
-        <w:t xml:space="preserve">The following figures </w:t>
-      </w:r>
-      <w:r>
-        <w:rPr>
-          <w:rFonts w:ascii="Times New Roman" w:hAnsi="Times New Roman" w:cs="Times New Roman"/>
-          <w:b/>
-          <w:lang w:val="en-US"/>
-        </w:rPr>
-        <w:t>eight</w:t>
-      </w:r>
-      <w:r>
-        <w:rPr>
-          <w:rFonts w:ascii="Times New Roman" w:hAnsi="Times New Roman" w:cs="Times New Roman"/>
-          <w:lang w:val="en-US"/>
-        </w:rPr>
-        <w:t xml:space="preserve"> and </w:t>
-      </w:r>
-      <w:r>
-        <w:rPr>
-          <w:rFonts w:ascii="Times New Roman" w:hAnsi="Times New Roman" w:cs="Times New Roman"/>
-          <w:b/>
-          <w:lang w:val="en-US"/>
-        </w:rPr>
-        <w:t>nine</w:t>
-      </w:r>
-      <w:r>
-        <w:rPr>
-          <w:rFonts w:ascii="Times New Roman" w:hAnsi="Times New Roman" w:cs="Times New Roman"/>
-          <w:lang w:val="en-US"/>
-        </w:rPr>
-        <w:t xml:space="preserve"> showing the accuracy depending on </w:t>
-      </w:r>
-      <w:proofErr w:type="gramStart"/>
-      <w:r>
-        <w:rPr>
-          <w:rFonts w:ascii="Times New Roman" w:hAnsi="Times New Roman" w:cs="Times New Roman"/>
-          <w:lang w:val="en-US"/>
-        </w:rPr>
-        <w:t>meta</w:t>
-      </w:r>
-      <w:proofErr w:type="gramEnd"/>
-      <w:r>
-        <w:rPr>
-          <w:rFonts w:ascii="Times New Roman" w:hAnsi="Times New Roman" w:cs="Times New Roman"/>
-          <w:lang w:val="en-US"/>
-        </w:rPr>
         <w:t xml:space="preserve"> parameters. </w:t>
       </w:r>
       <w:r>
@@ -5554,7 +8500,7 @@
           <w:noProof/>
         </w:rPr>
         <w:drawing>
-          <wp:inline distT="0" distB="0" distL="0" distR="0" wp14:anchorId="0E833D67" wp14:editId="5BD75123">
+          <wp:inline distT="0" distB="0" distL="0" distR="0">
             <wp:extent cx="4468495" cy="2889885"/>
             <wp:effectExtent l="19050" t="0" r="8255" b="0"/>
             <wp:docPr id="15" name="Bild 1" descr="RFParameterDetailed"/>
@@ -5649,7 +8595,7 @@
         </w:rPr>
         <w:lastRenderedPageBreak/>
         <w:drawing>
-          <wp:inline distT="0" distB="0" distL="0" distR="0" wp14:anchorId="6E5098CF" wp14:editId="25032906">
+          <wp:inline distT="0" distB="0" distL="0" distR="0">
             <wp:extent cx="5719445" cy="3700780"/>
             <wp:effectExtent l="19050" t="0" r="0" b="0"/>
             <wp:docPr id="14" name="Bild 2" descr="svmParameterDetailed"/>
@@ -6012,6 +8958,7 @@
           <w:lang w:val="en-GB"/>
         </w:rPr>
       </w:pPr>
+      <w:bookmarkStart w:id="14" w:name="_Toc440211210"/>
       <w:r>
         <w:rPr>
           <w:color w:val="auto"/>
@@ -6026,6 +8973,7 @@
         </w:rPr>
         <w:t xml:space="preserve"> second iteration</w:t>
       </w:r>
+      <w:bookmarkEnd w:id="14"/>
     </w:p>
     <w:p>
       <w:pPr>
@@ -6172,29 +9120,19 @@
     <w:p>
       <w:pPr>
         <w:pStyle w:val="berschrift2"/>
-        <w:rPr>
-          <w:lang w:val="en-AU"/>
-        </w:rPr>
-      </w:pPr>
-      <w:r>
-        <w:rPr>
-          <w:lang w:val="en-AU"/>
-        </w:rPr>
+      </w:pPr>
+      <w:bookmarkStart w:id="15" w:name="_Toc440211211"/>
+      <w:r>
         <w:t xml:space="preserve">Principal Component </w:t>
       </w:r>
       <w:proofErr w:type="spellStart"/>
       <w:r>
-        <w:rPr>
-          <w:lang w:val="en-AU"/>
-        </w:rPr>
         <w:t>Analysis</w:t>
       </w:r>
       <w:r>
-        <w:rPr>
-          <w:lang w:val="en-AU"/>
-        </w:rPr>
         <w:t>s</w:t>
       </w:r>
+      <w:bookmarkEnd w:id="15"/>
       <w:proofErr w:type="spellEnd"/>
     </w:p>
     <w:p>
@@ -6275,14 +9213,14 @@
         <w:rPr>
           <w:lang w:val="en-AU"/>
         </w:rPr>
-        <w:t xml:space="preserve"> of the given dataset we are using the technic of principal component analysis (PCA). PCA’s central idea is to reduce the number of variables of a dataset while retaining as much variation (and by that also the information content) as possible. The PCA is applied as the last data </w:t>
+        <w:t xml:space="preserve"> of the given dataset we are using the technic of principal component analysis (PCA). PCA’s central idea is to reduce the number of variables of a dataset while retaining as much variation (and by that also the information content) as possible. The PCA is applied as the last data pre-processing step, because its outcome, completely new set of uncorrelated variables </w:t>
       </w:r>
       <w:r>
         <w:rPr>
           <w:lang w:val="en-AU"/>
         </w:rPr>
         <w:lastRenderedPageBreak/>
-        <w:t xml:space="preserve">pre-processing step, because its outcome, completely new set of uncorrelated variables with high variation, is not easily interpretable from the business point of view </w:t>
+        <w:t xml:space="preserve">with high variation, is not easily interpretable from the business point of view </w:t>
       </w:r>
       <w:r>
         <w:rPr>
@@ -6354,6 +9292,25 @@
         <w:t xml:space="preserve"> principal components of the dataset. To find the principle components of the numeric variables of the dataset the r function “</w:t>
       </w:r>
       <w:proofErr w:type="spellStart"/>
+      <w:r>
+        <w:rPr>
+          <w:rFonts w:asciiTheme="minorHAnsi" w:hAnsiTheme="minorHAnsi" w:cstheme="minorBidi"/>
+          <w:sz w:val="24"/>
+          <w:szCs w:val="24"/>
+          <w:lang w:val="en-AU"/>
+        </w:rPr>
+        <w:t>princomp</w:t>
+      </w:r>
+      <w:proofErr w:type="spellEnd"/>
+      <w:r>
+        <w:rPr>
+          <w:rFonts w:asciiTheme="minorHAnsi" w:hAnsiTheme="minorHAnsi" w:cstheme="minorBidi"/>
+          <w:sz w:val="24"/>
+          <w:szCs w:val="24"/>
+          <w:lang w:val="en-AU"/>
+        </w:rPr>
+        <w:t>(</w:t>
+      </w:r>
       <w:proofErr w:type="gramStart"/>
       <w:r>
         <w:rPr>
@@ -6362,9 +9319,9 @@
           <w:szCs w:val="24"/>
           <w:lang w:val="en-AU"/>
         </w:rPr>
-        <w:t>princomp</w:t>
-      </w:r>
-      <w:proofErr w:type="spellEnd"/>
+        <w:t>x, ...)</w:t>
+      </w:r>
+      <w:proofErr w:type="gramEnd"/>
       <w:r>
         <w:rPr>
           <w:rFonts w:asciiTheme="minorHAnsi" w:hAnsiTheme="minorHAnsi" w:cstheme="minorBidi"/>
@@ -6372,9 +9329,8 @@
           <w:szCs w:val="24"/>
           <w:lang w:val="en-AU"/>
         </w:rPr>
-        <w:t>(</w:t>
-      </w:r>
-      <w:proofErr w:type="gramEnd"/>
+        <w:t>“ has bee</w:t>
+      </w:r>
       <w:r>
         <w:rPr>
           <w:rFonts w:asciiTheme="minorHAnsi" w:hAnsiTheme="minorHAnsi" w:cstheme="minorBidi"/>
@@ -6382,7 +9338,7 @@
           <w:szCs w:val="24"/>
           <w:lang w:val="en-AU"/>
         </w:rPr>
-        <w:t>x, ...)“ has bee</w:t>
+        <w:t>n</w:t>
       </w:r>
       <w:r>
         <w:rPr>
@@ -6391,7 +9347,7 @@
           <w:szCs w:val="24"/>
           <w:lang w:val="en-AU"/>
         </w:rPr>
-        <w:t>n</w:t>
+        <w:t xml:space="preserve"> used.</w:t>
       </w:r>
       <w:r>
         <w:rPr>
@@ -6400,7 +9356,7 @@
           <w:szCs w:val="24"/>
           <w:lang w:val="en-AU"/>
         </w:rPr>
-        <w:t xml:space="preserve"> used.</w:t>
+        <w:t xml:space="preserve"> </w:t>
       </w:r>
       <w:r>
         <w:rPr>
@@ -6409,7 +9365,7 @@
           <w:szCs w:val="24"/>
           <w:lang w:val="en-AU"/>
         </w:rPr>
-        <w:t xml:space="preserve"> </w:t>
+        <w:t xml:space="preserve">The sum of the eigenvalues represent the total variance I the dataset, the corresponding eigenvalues of the eigenvectors represent the proportion of variance explained by each eigenvector of the correlation matrix (principle component). </w:t>
       </w:r>
       <w:r>
         <w:rPr>
@@ -6418,27 +9374,18 @@
           <w:szCs w:val="24"/>
           <w:lang w:val="en-AU"/>
         </w:rPr>
-        <w:t xml:space="preserve">The sum of the eigenvalues represent the total variance I the dataset, the corresponding eigenvalues of the eigenvectors represent the proportion of variance explained by each eigenvector of the correlation matrix (principle component). </w:t>
-      </w:r>
-      <w:r>
+        <w:t>The plot in the Figure 1 pictures the amount of variance explained by the first 10 components.</w:t>
+      </w:r>
+    </w:p>
+    <w:p>
+      <w:pPr>
+        <w:pStyle w:val="HTMLVorformatiert"/>
         <w:rPr>
           <w:rFonts w:asciiTheme="minorHAnsi" w:hAnsiTheme="minorHAnsi" w:cstheme="minorBidi"/>
           <w:sz w:val="24"/>
           <w:szCs w:val="24"/>
           <w:lang w:val="en-AU"/>
         </w:rPr>
-        <w:t>The plot in the Figure 1 pictures the amount of variance explained by the first 10 components.</w:t>
-      </w:r>
-    </w:p>
-    <w:p>
-      <w:pPr>
-        <w:pStyle w:val="HTMLVorformatiert"/>
-        <w:rPr>
-          <w:rFonts w:asciiTheme="minorHAnsi" w:hAnsiTheme="minorHAnsi" w:cstheme="minorBidi"/>
-          <w:sz w:val="24"/>
-          <w:szCs w:val="24"/>
-          <w:lang w:val="en-AU"/>
-        </w:rPr>
       </w:pPr>
     </w:p>
     <w:p>
@@ -6457,7 +9404,7 @@
           <w:noProof/>
         </w:rPr>
         <w:drawing>
-          <wp:inline distT="0" distB="0" distL="0" distR="0" wp14:anchorId="05498D58" wp14:editId="71C02B5A">
+          <wp:inline distT="0" distB="0" distL="0" distR="0">
             <wp:extent cx="5825359" cy="3159752"/>
             <wp:effectExtent l="0" t="0" r="0" b="0"/>
             <wp:docPr id="16" name="Bild 1" descr="Macintosh HD:Users:Alexey:Documents:HU Berlin:WI 1516:BADS:Aufgabe:PCA.jpeg"/>
@@ -6477,7 +9424,7 @@
                     <a:blip r:embed="rId24">
                       <a:extLst>
                         <a:ext uri="{28A0092B-C50C-407E-A947-70E740481C1C}">
-                          <a14:useLocalDpi xmlns:a14="http://schemas.microsoft.com/office/drawing/2010/main" val="0"/>
+                          <a14:useLocalDpi xmlns:a14="http://schemas.microsoft.com/office/drawing/2010/main" xmlns:wps="http://schemas.microsoft.com/office/word/2010/wordprocessingShape" xmlns:wpi="http://schemas.microsoft.com/office/word/2010/wordprocessingInk" xmlns:wpg="http://schemas.microsoft.com/office/word/2010/wordprocessingGroup" xmlns:w14="http://schemas.microsoft.com/office/word/2010/wordml" xmlns:w="http://schemas.openxmlformats.org/wordprocessingml/2006/main" xmlns:w10="urn:schemas-microsoft-com:office:word" xmlns:wp14="http://schemas.microsoft.com/office/word/2010/wordprocessingDrawing" xmlns:v="urn:schemas-microsoft-com:vml" xmlns:o="urn:schemas-microsoft-com:office:office" xmlns:mv="urn:schemas-microsoft-com:mac:vml" xmlns:mc="http://schemas.openxmlformats.org/markup-compatibility/2006" xmlns:mo="http://schemas.microsoft.com/office/mac/office/2008/main" xmlns:wpc="http://schemas.microsoft.com/office/word/2010/wordprocessingCanvas" xmlns="" val="0"/>
                         </a:ext>
                       </a:extLst>
                     </a:blip>
@@ -6894,37 +9841,25 @@
           <w:lang w:val="en-US"/>
         </w:rPr>
       </w:pPr>
+      <w:r>
+        <w:rPr>
+          <w:rFonts w:ascii="Times" w:eastAsia="Times New Roman" w:hAnsi="Times" w:cs="Times New Roman"/>
+        </w:rPr>
+        <w:t>Buttler, G. (</w:t>
+      </w:r>
       <w:proofErr w:type="spellStart"/>
       <w:r>
         <w:rPr>
           <w:rFonts w:ascii="Times" w:eastAsia="Times New Roman" w:hAnsi="Times" w:cs="Times New Roman"/>
-          <w:lang w:val="en-US"/>
-        </w:rPr>
-        <w:t>Buttler</w:t>
+        </w:rPr>
+        <w:t>n.d</w:t>
       </w:r>
       <w:proofErr w:type="spellEnd"/>
       <w:r>
         <w:rPr>
           <w:rFonts w:ascii="Times" w:eastAsia="Times New Roman" w:hAnsi="Times" w:cs="Times New Roman"/>
-          <w:lang w:val="en-US"/>
-        </w:rPr>
-        <w:t>, G. (</w:t>
-      </w:r>
-      <w:proofErr w:type="spellStart"/>
-      <w:r>
-        <w:rPr>
-          <w:rFonts w:ascii="Times" w:eastAsia="Times New Roman" w:hAnsi="Times" w:cs="Times New Roman"/>
-          <w:lang w:val="en-US"/>
-        </w:rPr>
-        <w:t>n.d.</w:t>
-      </w:r>
-      <w:proofErr w:type="spellEnd"/>
-      <w:r>
-        <w:rPr>
-          <w:rFonts w:ascii="Times" w:eastAsia="Times New Roman" w:hAnsi="Times" w:cs="Times New Roman"/>
-          <w:lang w:val="en-US"/>
-        </w:rPr>
-        <w:t xml:space="preserve">). </w:t>
+        </w:rPr>
+        <w:t xml:space="preserve">.). </w:t>
       </w:r>
       <w:r>
         <w:rPr>
@@ -7237,6 +10172,7 @@
       <w:pgSz w:w="11900" w:h="16840"/>
       <w:pgMar w:top="1417" w:right="1417" w:bottom="1134" w:left="1417" w:header="708" w:footer="708" w:gutter="0"/>
       <w:cols w:space="708"/>
+      <w:titlePg/>
       <w:docGrid w:linePitch="360"/>
     </w:sectPr>
   </w:body>
@@ -7244,7 +10180,7 @@
 </file>
 
 <file path=word/endnotes.xml><?xml version="1.0" encoding="utf-8"?>
-<w:endnotes xmlns:wpc="http://schemas.microsoft.com/office/word/2010/wordprocessingCanvas" xmlns:mo="http://schemas.microsoft.com/office/mac/office/2008/main" xmlns:mc="http://schemas.openxmlformats.org/markup-compatibility/2006" xmlns:mv="urn:schemas-microsoft-com:mac:vml" xmlns:o="urn:schemas-microsoft-com:office:office" xmlns:r="http://schemas.openxmlformats.org/officeDocument/2006/relationships" xmlns:m="http://schemas.openxmlformats.org/officeDocument/2006/math" xmlns:v="urn:schemas-microsoft-com:vml" xmlns:wp14="http://schemas.microsoft.com/office/word/2010/wordprocessingDrawing" xmlns:wp="http://schemas.openxmlformats.org/drawingml/2006/wordprocessingDrawing" xmlns:w10="urn:schemas-microsoft-com:office:word" xmlns:w="http://schemas.openxmlformats.org/wordprocessingml/2006/main" xmlns:w14="http://schemas.microsoft.com/office/word/2010/wordml" xmlns:wpg="http://schemas.microsoft.com/office/word/2010/wordprocessingGroup" xmlns:wpi="http://schemas.microsoft.com/office/word/2010/wordprocessingInk" xmlns:wne="http://schemas.microsoft.com/office/word/2006/wordml" xmlns:wps="http://schemas.microsoft.com/office/word/2010/wordprocessingShape" mc:Ignorable="w14 wp14 mv">
+<w:endnotes xmlns:ve="http://schemas.openxmlformats.org/markup-compatibility/2006" xmlns:o="urn:schemas-microsoft-com:office:office" xmlns:r="http://schemas.openxmlformats.org/officeDocument/2006/relationships" xmlns:m="http://schemas.openxmlformats.org/officeDocument/2006/math" xmlns:v="urn:schemas-microsoft-com:vml" xmlns:wp="http://schemas.openxmlformats.org/drawingml/2006/wordprocessingDrawing" xmlns:w10="urn:schemas-microsoft-com:office:word" xmlns:w="http://schemas.openxmlformats.org/wordprocessingml/2006/main" xmlns:wne="http://schemas.microsoft.com/office/word/2006/wordml">
   <w:endnote w:type="separator" w:id="-1">
     <w:p>
       <w:r>
@@ -7263,7 +10199,7 @@
 </file>
 
 <file path=word/footnotes.xml><?xml version="1.0" encoding="utf-8"?>
-<w:footnotes xmlns:wpc="http://schemas.microsoft.com/office/word/2010/wordprocessingCanvas" xmlns:mo="http://schemas.microsoft.com/office/mac/office/2008/main" xmlns:mc="http://schemas.openxmlformats.org/markup-compatibility/2006" xmlns:mv="urn:schemas-microsoft-com:mac:vml" xmlns:o="urn:schemas-microsoft-com:office:office" xmlns:r="http://schemas.openxmlformats.org/officeDocument/2006/relationships" xmlns:m="http://schemas.openxmlformats.org/officeDocument/2006/math" xmlns:v="urn:schemas-microsoft-com:vml" xmlns:wp14="http://schemas.microsoft.com/office/word/2010/wordprocessingDrawing" xmlns:wp="http://schemas.openxmlformats.org/drawingml/2006/wordprocessingDrawing" xmlns:w10="urn:schemas-microsoft-com:office:word" xmlns:w="http://schemas.openxmlformats.org/wordprocessingml/2006/main" xmlns:w14="http://schemas.microsoft.com/office/word/2010/wordml" xmlns:wpg="http://schemas.microsoft.com/office/word/2010/wordprocessingGroup" xmlns:wpi="http://schemas.microsoft.com/office/word/2010/wordprocessingInk" xmlns:wne="http://schemas.microsoft.com/office/word/2006/wordml" xmlns:wps="http://schemas.microsoft.com/office/word/2010/wordprocessingShape" mc:Ignorable="w14 wp14 mv">
+<w:footnotes xmlns:ve="http://schemas.openxmlformats.org/markup-compatibility/2006" xmlns:o="urn:schemas-microsoft-com:office:office" xmlns:r="http://schemas.openxmlformats.org/officeDocument/2006/relationships" xmlns:m="http://schemas.openxmlformats.org/officeDocument/2006/math" xmlns:v="urn:schemas-microsoft-com:vml" xmlns:wp="http://schemas.openxmlformats.org/drawingml/2006/wordprocessingDrawing" xmlns:w10="urn:schemas-microsoft-com:office:word" xmlns:w="http://schemas.openxmlformats.org/wordprocessingml/2006/main" xmlns:wne="http://schemas.microsoft.com/office/word/2006/wordml">
   <w:footnote w:type="separator" w:id="-1">
     <w:p>
       <w:r>
@@ -7282,8 +10218,364 @@
 </file>
 
 <file path=word/numbering.xml><?xml version="1.0" encoding="utf-8"?>
-<w:numbering xmlns:wpc="http://schemas.microsoft.com/office/word/2010/wordprocessingCanvas" xmlns:mo="http://schemas.microsoft.com/office/mac/office/2008/main" xmlns:mc="http://schemas.openxmlformats.org/markup-compatibility/2006" xmlns:mv="urn:schemas-microsoft-com:mac:vml" xmlns:o="urn:schemas-microsoft-com:office:office" xmlns:r="http://schemas.openxmlformats.org/officeDocument/2006/relationships" xmlns:m="http://schemas.openxmlformats.org/officeDocument/2006/math" xmlns:v="urn:schemas-microsoft-com:vml" xmlns:wp14="http://schemas.microsoft.com/office/word/2010/wordprocessingDrawing" xmlns:wp="http://schemas.openxmlformats.org/drawingml/2006/wordprocessingDrawing" xmlns:w10="urn:schemas-microsoft-com:office:word" xmlns:w="http://schemas.openxmlformats.org/wordprocessingml/2006/main" xmlns:w14="http://schemas.microsoft.com/office/word/2010/wordml" xmlns:wpg="http://schemas.microsoft.com/office/word/2010/wordprocessingGroup" xmlns:wpi="http://schemas.microsoft.com/office/word/2010/wordprocessingInk" xmlns:wne="http://schemas.microsoft.com/office/word/2006/wordml" xmlns:wps="http://schemas.microsoft.com/office/word/2010/wordprocessingShape" mc:Ignorable="w14 wp14 mv">
+<w:numbering xmlns:ve="http://schemas.openxmlformats.org/markup-compatibility/2006" xmlns:o="urn:schemas-microsoft-com:office:office" xmlns:r="http://schemas.openxmlformats.org/officeDocument/2006/relationships" xmlns:m="http://schemas.openxmlformats.org/officeDocument/2006/math" xmlns:v="urn:schemas-microsoft-com:vml" xmlns:wp="http://schemas.openxmlformats.org/drawingml/2006/wordprocessingDrawing" xmlns:w10="urn:schemas-microsoft-com:office:word" xmlns:w="http://schemas.openxmlformats.org/wordprocessingml/2006/main" xmlns:wne="http://schemas.microsoft.com/office/word/2006/wordml">
   <w:abstractNum w:abstractNumId="0">
+    <w:nsid w:val="0A8F5397"/>
+    <w:multiLevelType w:val="hybridMultilevel"/>
+    <w:tmpl w:val="B68822C0"/>
+    <w:lvl w:ilvl="0" w:tplc="A2AC4A32">
+      <w:start w:val="1"/>
+      <w:numFmt w:val="decimal"/>
+      <w:lvlText w:val="%1."/>
+      <w:lvlJc w:val="left"/>
+      <w:pPr>
+        <w:ind w:left="360" w:hanging="360"/>
+      </w:pPr>
+    </w:lvl>
+    <w:lvl w:ilvl="1" w:tplc="04070019" w:tentative="1">
+      <w:start w:val="1"/>
+      <w:numFmt w:val="lowerLetter"/>
+      <w:lvlText w:val="%2."/>
+      <w:lvlJc w:val="left"/>
+      <w:pPr>
+        <w:ind w:left="1440" w:hanging="360"/>
+      </w:pPr>
+    </w:lvl>
+    <w:lvl w:ilvl="2" w:tplc="0407001B" w:tentative="1">
+      <w:start w:val="1"/>
+      <w:numFmt w:val="lowerRoman"/>
+      <w:lvlText w:val="%3."/>
+      <w:lvlJc w:val="right"/>
+      <w:pPr>
+        <w:ind w:left="2160" w:hanging="180"/>
+      </w:pPr>
+    </w:lvl>
+    <w:lvl w:ilvl="3" w:tplc="0407000F" w:tentative="1">
+      <w:start w:val="1"/>
+      <w:numFmt w:val="decimal"/>
+      <w:lvlText w:val="%4."/>
+      <w:lvlJc w:val="left"/>
+      <w:pPr>
+        <w:ind w:left="2880" w:hanging="360"/>
+      </w:pPr>
+    </w:lvl>
+    <w:lvl w:ilvl="4" w:tplc="04070019" w:tentative="1">
+      <w:start w:val="1"/>
+      <w:numFmt w:val="lowerLetter"/>
+      <w:lvlText w:val="%5."/>
+      <w:lvlJc w:val="left"/>
+      <w:pPr>
+        <w:ind w:left="3600" w:hanging="360"/>
+      </w:pPr>
+    </w:lvl>
+    <w:lvl w:ilvl="5" w:tplc="0407001B" w:tentative="1">
+      <w:start w:val="1"/>
+      <w:numFmt w:val="lowerRoman"/>
+      <w:lvlText w:val="%6."/>
+      <w:lvlJc w:val="right"/>
+      <w:pPr>
+        <w:ind w:left="4320" w:hanging="180"/>
+      </w:pPr>
+    </w:lvl>
+    <w:lvl w:ilvl="6" w:tplc="0407000F" w:tentative="1">
+      <w:start w:val="1"/>
+      <w:numFmt w:val="decimal"/>
+      <w:lvlText w:val="%7."/>
+      <w:lvlJc w:val="left"/>
+      <w:pPr>
+        <w:ind w:left="5040" w:hanging="360"/>
+      </w:pPr>
+    </w:lvl>
+    <w:lvl w:ilvl="7" w:tplc="04070019" w:tentative="1">
+      <w:start w:val="1"/>
+      <w:numFmt w:val="lowerLetter"/>
+      <w:lvlText w:val="%8."/>
+      <w:lvlJc w:val="left"/>
+      <w:pPr>
+        <w:ind w:left="5760" w:hanging="360"/>
+      </w:pPr>
+    </w:lvl>
+    <w:lvl w:ilvl="8" w:tplc="0407001B" w:tentative="1">
+      <w:start w:val="1"/>
+      <w:numFmt w:val="lowerRoman"/>
+      <w:lvlText w:val="%9."/>
+      <w:lvlJc w:val="right"/>
+      <w:pPr>
+        <w:ind w:left="6480" w:hanging="180"/>
+      </w:pPr>
+    </w:lvl>
+  </w:abstractNum>
+  <w:abstractNum w:abstractNumId="1">
+    <w:nsid w:val="136D613D"/>
+    <w:multiLevelType w:val="hybridMultilevel"/>
+    <w:tmpl w:val="3D10FE76"/>
+    <w:lvl w:ilvl="0" w:tplc="0407000F">
+      <w:start w:val="1"/>
+      <w:numFmt w:val="decimal"/>
+      <w:lvlText w:val="%1."/>
+      <w:lvlJc w:val="left"/>
+      <w:pPr>
+        <w:ind w:left="360" w:hanging="360"/>
+      </w:pPr>
+      <w:rPr>
+        <w:rFonts w:hint="default"/>
+      </w:rPr>
+    </w:lvl>
+    <w:lvl w:ilvl="1" w:tplc="04070019">
+      <w:start w:val="1"/>
+      <w:numFmt w:val="lowerLetter"/>
+      <w:lvlText w:val="%2."/>
+      <w:lvlJc w:val="left"/>
+      <w:pPr>
+        <w:ind w:left="1440" w:hanging="360"/>
+      </w:pPr>
+    </w:lvl>
+    <w:lvl w:ilvl="2" w:tplc="0407001B" w:tentative="1">
+      <w:start w:val="1"/>
+      <w:numFmt w:val="lowerRoman"/>
+      <w:lvlText w:val="%3."/>
+      <w:lvlJc w:val="right"/>
+      <w:pPr>
+        <w:ind w:left="2160" w:hanging="180"/>
+      </w:pPr>
+    </w:lvl>
+    <w:lvl w:ilvl="3" w:tplc="0407000F" w:tentative="1">
+      <w:start w:val="1"/>
+      <w:numFmt w:val="decimal"/>
+      <w:lvlText w:val="%4."/>
+      <w:lvlJc w:val="left"/>
+      <w:pPr>
+        <w:ind w:left="2880" w:hanging="360"/>
+      </w:pPr>
+    </w:lvl>
+    <w:lvl w:ilvl="4" w:tplc="04070019" w:tentative="1">
+      <w:start w:val="1"/>
+      <w:numFmt w:val="lowerLetter"/>
+      <w:lvlText w:val="%5."/>
+      <w:lvlJc w:val="left"/>
+      <w:pPr>
+        <w:ind w:left="3600" w:hanging="360"/>
+      </w:pPr>
+    </w:lvl>
+    <w:lvl w:ilvl="5" w:tplc="0407001B" w:tentative="1">
+      <w:start w:val="1"/>
+      <w:numFmt w:val="lowerRoman"/>
+      <w:lvlText w:val="%6."/>
+      <w:lvlJc w:val="right"/>
+      <w:pPr>
+        <w:ind w:left="4320" w:hanging="180"/>
+      </w:pPr>
+    </w:lvl>
+    <w:lvl w:ilvl="6" w:tplc="0407000F" w:tentative="1">
+      <w:start w:val="1"/>
+      <w:numFmt w:val="decimal"/>
+      <w:lvlText w:val="%7."/>
+      <w:lvlJc w:val="left"/>
+      <w:pPr>
+        <w:ind w:left="5040" w:hanging="360"/>
+      </w:pPr>
+    </w:lvl>
+    <w:lvl w:ilvl="7" w:tplc="04070019" w:tentative="1">
+      <w:start w:val="1"/>
+      <w:numFmt w:val="lowerLetter"/>
+      <w:lvlText w:val="%8."/>
+      <w:lvlJc w:val="left"/>
+      <w:pPr>
+        <w:ind w:left="5760" w:hanging="360"/>
+      </w:pPr>
+    </w:lvl>
+    <w:lvl w:ilvl="8" w:tplc="0407001B" w:tentative="1">
+      <w:start w:val="1"/>
+      <w:numFmt w:val="lowerRoman"/>
+      <w:lvlText w:val="%9."/>
+      <w:lvlJc w:val="right"/>
+      <w:pPr>
+        <w:ind w:left="6480" w:hanging="180"/>
+      </w:pPr>
+    </w:lvl>
+  </w:abstractNum>
+  <w:abstractNum w:abstractNumId="2">
+    <w:nsid w:val="2D460ED8"/>
+    <w:multiLevelType w:val="multilevel"/>
+    <w:tmpl w:val="04070025"/>
+    <w:lvl w:ilvl="0">
+      <w:start w:val="1"/>
+      <w:numFmt w:val="decimal"/>
+      <w:pStyle w:val="berschrift1"/>
+      <w:lvlText w:val="%1"/>
+      <w:lvlJc w:val="left"/>
+      <w:pPr>
+        <w:ind w:left="432" w:hanging="432"/>
+      </w:pPr>
+    </w:lvl>
+    <w:lvl w:ilvl="1">
+      <w:start w:val="1"/>
+      <w:numFmt w:val="decimal"/>
+      <w:pStyle w:val="berschrift2"/>
+      <w:lvlText w:val="%1.%2"/>
+      <w:lvlJc w:val="left"/>
+      <w:pPr>
+        <w:ind w:left="576" w:hanging="576"/>
+      </w:pPr>
+    </w:lvl>
+    <w:lvl w:ilvl="2">
+      <w:start w:val="1"/>
+      <w:numFmt w:val="decimal"/>
+      <w:pStyle w:val="berschrift3"/>
+      <w:lvlText w:val="%1.%2.%3"/>
+      <w:lvlJc w:val="left"/>
+      <w:pPr>
+        <w:ind w:left="720" w:hanging="720"/>
+      </w:pPr>
+    </w:lvl>
+    <w:lvl w:ilvl="3">
+      <w:start w:val="1"/>
+      <w:numFmt w:val="decimal"/>
+      <w:pStyle w:val="berschrift4"/>
+      <w:lvlText w:val="%1.%2.%3.%4"/>
+      <w:lvlJc w:val="left"/>
+      <w:pPr>
+        <w:ind w:left="864" w:hanging="864"/>
+      </w:pPr>
+    </w:lvl>
+    <w:lvl w:ilvl="4">
+      <w:start w:val="1"/>
+      <w:numFmt w:val="decimal"/>
+      <w:pStyle w:val="berschrift5"/>
+      <w:lvlText w:val="%1.%2.%3.%4.%5"/>
+      <w:lvlJc w:val="left"/>
+      <w:pPr>
+        <w:ind w:left="1008" w:hanging="1008"/>
+      </w:pPr>
+    </w:lvl>
+    <w:lvl w:ilvl="5">
+      <w:start w:val="1"/>
+      <w:numFmt w:val="decimal"/>
+      <w:pStyle w:val="berschrift6"/>
+      <w:lvlText w:val="%1.%2.%3.%4.%5.%6"/>
+      <w:lvlJc w:val="left"/>
+      <w:pPr>
+        <w:ind w:left="1152" w:hanging="1152"/>
+      </w:pPr>
+    </w:lvl>
+    <w:lvl w:ilvl="6">
+      <w:start w:val="1"/>
+      <w:numFmt w:val="decimal"/>
+      <w:pStyle w:val="berschrift7"/>
+      <w:lvlText w:val="%1.%2.%3.%4.%5.%6.%7"/>
+      <w:lvlJc w:val="left"/>
+      <w:pPr>
+        <w:ind w:left="1296" w:hanging="1296"/>
+      </w:pPr>
+    </w:lvl>
+    <w:lvl w:ilvl="7">
+      <w:start w:val="1"/>
+      <w:numFmt w:val="decimal"/>
+      <w:pStyle w:val="berschrift8"/>
+      <w:lvlText w:val="%1.%2.%3.%4.%5.%6.%7.%8"/>
+      <w:lvlJc w:val="left"/>
+      <w:pPr>
+        <w:ind w:left="1440" w:hanging="1440"/>
+      </w:pPr>
+    </w:lvl>
+    <w:lvl w:ilvl="8">
+      <w:start w:val="1"/>
+      <w:numFmt w:val="decimal"/>
+      <w:pStyle w:val="berschrift9"/>
+      <w:lvlText w:val="%1.%2.%3.%4.%5.%6.%7.%8.%9"/>
+      <w:lvlJc w:val="left"/>
+      <w:pPr>
+        <w:ind w:left="1584" w:hanging="1584"/>
+      </w:pPr>
+    </w:lvl>
+  </w:abstractNum>
+  <w:abstractNum w:abstractNumId="3">
+    <w:nsid w:val="38B40D77"/>
+    <w:multiLevelType w:val="hybridMultilevel"/>
+    <w:tmpl w:val="62ACBF98"/>
+    <w:lvl w:ilvl="0" w:tplc="4B0A31F2">
+      <w:start w:val="1"/>
+      <w:numFmt w:val="decimal"/>
+      <w:lvlText w:val="%1."/>
+      <w:lvlJc w:val="left"/>
+      <w:pPr>
+        <w:ind w:left="720" w:hanging="360"/>
+      </w:pPr>
+    </w:lvl>
+    <w:lvl w:ilvl="1" w:tplc="04070019" w:tentative="1">
+      <w:start w:val="1"/>
+      <w:numFmt w:val="lowerLetter"/>
+      <w:lvlText w:val="%2."/>
+      <w:lvlJc w:val="left"/>
+      <w:pPr>
+        <w:ind w:left="1440" w:hanging="360"/>
+      </w:pPr>
+    </w:lvl>
+    <w:lvl w:ilvl="2" w:tplc="0407001B" w:tentative="1">
+      <w:start w:val="1"/>
+      <w:numFmt w:val="lowerRoman"/>
+      <w:lvlText w:val="%3."/>
+      <w:lvlJc w:val="right"/>
+      <w:pPr>
+        <w:ind w:left="2160" w:hanging="180"/>
+      </w:pPr>
+    </w:lvl>
+    <w:lvl w:ilvl="3" w:tplc="0407000F" w:tentative="1">
+      <w:start w:val="1"/>
+      <w:numFmt w:val="decimal"/>
+      <w:lvlText w:val="%4."/>
+      <w:lvlJc w:val="left"/>
+      <w:pPr>
+        <w:ind w:left="2880" w:hanging="360"/>
+      </w:pPr>
+    </w:lvl>
+    <w:lvl w:ilvl="4" w:tplc="04070019" w:tentative="1">
+      <w:start w:val="1"/>
+      <w:numFmt w:val="lowerLetter"/>
+      <w:lvlText w:val="%5."/>
+      <w:lvlJc w:val="left"/>
+      <w:pPr>
+        <w:ind w:left="3600" w:hanging="360"/>
+      </w:pPr>
+    </w:lvl>
+    <w:lvl w:ilvl="5" w:tplc="0407001B" w:tentative="1">
+      <w:start w:val="1"/>
+      <w:numFmt w:val="lowerRoman"/>
+      <w:lvlText w:val="%6."/>
+      <w:lvlJc w:val="right"/>
+      <w:pPr>
+        <w:ind w:left="4320" w:hanging="180"/>
+      </w:pPr>
+    </w:lvl>
+    <w:lvl w:ilvl="6" w:tplc="0407000F" w:tentative="1">
+      <w:start w:val="1"/>
+      <w:numFmt w:val="decimal"/>
+      <w:lvlText w:val="%7."/>
+      <w:lvlJc w:val="left"/>
+      <w:pPr>
+        <w:ind w:left="5040" w:hanging="360"/>
+      </w:pPr>
+    </w:lvl>
+    <w:lvl w:ilvl="7" w:tplc="04070019" w:tentative="1">
+      <w:start w:val="1"/>
+      <w:numFmt w:val="lowerLetter"/>
+      <w:lvlText w:val="%8."/>
+      <w:lvlJc w:val="left"/>
+      <w:pPr>
+        <w:ind w:left="5760" w:hanging="360"/>
+      </w:pPr>
+    </w:lvl>
+    <w:lvl w:ilvl="8" w:tplc="0407001B" w:tentative="1">
+      <w:start w:val="1"/>
+      <w:numFmt w:val="lowerRoman"/>
+      <w:lvlText w:val="%9."/>
+      <w:lvlJc w:val="right"/>
+      <w:pPr>
+        <w:ind w:left="6480" w:hanging="180"/>
+      </w:pPr>
+    </w:lvl>
+  </w:abstractNum>
+  <w:abstractNum w:abstractNumId="4">
     <w:nsid w:val="42840857"/>
     <w:multiLevelType w:val="hybridMultilevel"/>
     <w:tmpl w:val="AE3014E8"/>
@@ -7372,7 +10664,7 @@
       </w:pPr>
     </w:lvl>
   </w:abstractNum>
-  <w:abstractNum w:abstractNumId="1">
+  <w:abstractNum w:abstractNumId="5">
     <w:nsid w:val="519C227B"/>
     <w:multiLevelType w:val="hybridMultilevel"/>
     <w:tmpl w:val="42844472"/>
@@ -7461,7 +10753,7 @@
       </w:pPr>
     </w:lvl>
   </w:abstractNum>
-  <w:abstractNum w:abstractNumId="2">
+  <w:abstractNum w:abstractNumId="6">
     <w:nsid w:val="5DA139D2"/>
     <w:multiLevelType w:val="hybridMultilevel"/>
     <w:tmpl w:val="0B0285BE"/>
@@ -7573,7 +10865,7 @@
       </w:rPr>
     </w:lvl>
   </w:abstractNum>
-  <w:abstractNum w:abstractNumId="3">
+  <w:abstractNum w:abstractNumId="7">
     <w:nsid w:val="786E5F6B"/>
     <w:multiLevelType w:val="hybridMultilevel"/>
     <w:tmpl w:val="64CEA22C"/>
@@ -7687,22 +10979,34 @@
     </w:lvl>
   </w:abstractNum>
   <w:num w:numId="1">
+    <w:abstractNumId w:val="7"/>
+  </w:num>
+  <w:num w:numId="2">
+    <w:abstractNumId w:val="4"/>
+  </w:num>
+  <w:num w:numId="3">
+    <w:abstractNumId w:val="5"/>
+  </w:num>
+  <w:num w:numId="4">
+    <w:abstractNumId w:val="6"/>
+  </w:num>
+  <w:num w:numId="5">
     <w:abstractNumId w:val="3"/>
   </w:num>
-  <w:num w:numId="2">
+  <w:num w:numId="6">
     <w:abstractNumId w:val="0"/>
   </w:num>
-  <w:num w:numId="3">
+  <w:num w:numId="7">
     <w:abstractNumId w:val="1"/>
   </w:num>
-  <w:num w:numId="4">
+  <w:num w:numId="8">
     <w:abstractNumId w:val="2"/>
   </w:num>
 </w:numbering>
 </file>
 
 <file path=word/styles.xml><?xml version="1.0" encoding="utf-8"?>
-<w:styles xmlns:mc="http://schemas.openxmlformats.org/markup-compatibility/2006" xmlns:r="http://schemas.openxmlformats.org/officeDocument/2006/relationships" xmlns:w="http://schemas.openxmlformats.org/wordprocessingml/2006/main" xmlns:w14="http://schemas.microsoft.com/office/word/2010/wordml" mc:Ignorable="w14">
+<w:styles xmlns:r="http://schemas.openxmlformats.org/officeDocument/2006/relationships" xmlns:w="http://schemas.openxmlformats.org/wordprocessingml/2006/main">
   <w:docDefaults>
     <w:rPrDefault>
       <w:rPr>
@@ -7714,7 +11018,7 @@
     </w:rPrDefault>
     <w:pPrDefault/>
   </w:docDefaults>
-  <w:latentStyles w:defLockedState="0" w:defUIPriority="99" w:defSemiHidden="1" w:defUnhideWhenUsed="1" w:defQFormat="0" w:count="276">
+  <w:latentStyles w:defLockedState="0" w:defUIPriority="99" w:defSemiHidden="1" w:defUnhideWhenUsed="1" w:defQFormat="0" w:count="267">
     <w:lsdException w:name="Normal" w:semiHidden="0" w:uiPriority="0" w:unhideWhenUsed="0" w:qFormat="1"/>
     <w:lsdException w:name="heading 1" w:semiHidden="0" w:uiPriority="9" w:unhideWhenUsed="0" w:qFormat="1"/>
     <w:lsdException w:name="heading 2" w:uiPriority="9" w:qFormat="1"/>
@@ -7862,18 +11166,21 @@
     <w:name w:val="heading 1"/>
     <w:basedOn w:val="Standard"/>
     <w:next w:val="Standard"/>
-    <w:link w:val="berschrift1Zeichen"/>
+    <w:link w:val="berschrift1Zchn"/>
     <w:uiPriority w:val="9"/>
     <w:qFormat/>
-    <w:rsid w:val="0016441C"/>
+    <w:rsid w:val="00EA7F05"/>
     <w:pPr>
       <w:keepNext/>
       <w:keepLines/>
+      <w:numPr>
+        <w:numId w:val="8"/>
+      </w:numPr>
       <w:spacing w:before="480"/>
       <w:outlineLvl w:val="0"/>
     </w:pPr>
     <w:rPr>
-      <w:rFonts w:asciiTheme="majorHAnsi" w:eastAsiaTheme="majorEastAsia" w:hAnsiTheme="majorHAnsi" w:cstheme="majorBidi"/>
+      <w:rFonts w:ascii="Times New Roman" w:eastAsiaTheme="majorEastAsia" w:hAnsi="Times New Roman" w:cstheme="majorBidi"/>
       <w:b/>
       <w:bCs/>
       <w:color w:val="345A8A" w:themeColor="accent1" w:themeShade="B5"/>
@@ -7885,49 +11192,222 @@
     <w:name w:val="heading 2"/>
     <w:basedOn w:val="Standard"/>
     <w:next w:val="Standard"/>
-    <w:link w:val="berschrift2Zeichen"/>
+    <w:link w:val="berschrift2Zchn"/>
     <w:uiPriority w:val="9"/>
     <w:unhideWhenUsed/>
     <w:qFormat/>
-    <w:rsid w:val="0016441C"/>
+    <w:rsid w:val="008B608A"/>
     <w:pPr>
       <w:keepNext/>
       <w:keepLines/>
+      <w:numPr>
+        <w:ilvl w:val="1"/>
+        <w:numId w:val="8"/>
+      </w:numPr>
       <w:spacing w:before="200"/>
       <w:outlineLvl w:val="1"/>
     </w:pPr>
     <w:rPr>
-      <w:rFonts w:asciiTheme="majorHAnsi" w:eastAsiaTheme="majorEastAsia" w:hAnsiTheme="majorHAnsi" w:cstheme="majorBidi"/>
+      <w:rFonts w:ascii="Times New Roman" w:eastAsiaTheme="majorEastAsia" w:hAnsi="Times New Roman" w:cstheme="majorBidi"/>
       <w:b/>
       <w:bCs/>
       <w:color w:val="4F81BD" w:themeColor="accent1"/>
       <w:sz w:val="26"/>
       <w:szCs w:val="26"/>
+      <w:lang w:val="en-AU"/>
     </w:rPr>
   </w:style>
   <w:style w:type="paragraph" w:styleId="berschrift3">
     <w:name w:val="heading 3"/>
     <w:basedOn w:val="Standard"/>
     <w:next w:val="Standard"/>
-    <w:link w:val="berschrift3Zeichen"/>
+    <w:link w:val="berschrift3Zchn"/>
     <w:uiPriority w:val="9"/>
     <w:unhideWhenUsed/>
     <w:qFormat/>
-    <w:rsid w:val="00162639"/>
+    <w:rsid w:val="00A73AA1"/>
     <w:pPr>
       <w:keepNext/>
       <w:keepLines/>
+      <w:numPr>
+        <w:ilvl w:val="2"/>
+        <w:numId w:val="8"/>
+      </w:numPr>
       <w:spacing w:before="200"/>
       <w:outlineLvl w:val="2"/>
+    </w:pPr>
+    <w:rPr>
+      <w:rFonts w:ascii="Times New Roman" w:eastAsiaTheme="majorEastAsia" w:hAnsi="Times New Roman" w:cstheme="majorBidi"/>
+      <w:b/>
+      <w:bCs/>
+      <w:color w:val="4F81BD" w:themeColor="accent1"/>
+    </w:rPr>
+  </w:style>
+  <w:style w:type="paragraph" w:styleId="berschrift4">
+    <w:name w:val="heading 4"/>
+    <w:basedOn w:val="Standard"/>
+    <w:next w:val="Standard"/>
+    <w:link w:val="berschrift4Zchn"/>
+    <w:uiPriority w:val="9"/>
+    <w:semiHidden/>
+    <w:unhideWhenUsed/>
+    <w:qFormat/>
+    <w:rsid w:val="008B608A"/>
+    <w:pPr>
+      <w:keepNext/>
+      <w:keepLines/>
+      <w:numPr>
+        <w:ilvl w:val="3"/>
+        <w:numId w:val="8"/>
+      </w:numPr>
+      <w:spacing w:before="200"/>
+      <w:outlineLvl w:val="3"/>
     </w:pPr>
     <w:rPr>
       <w:rFonts w:asciiTheme="majorHAnsi" w:eastAsiaTheme="majorEastAsia" w:hAnsiTheme="majorHAnsi" w:cstheme="majorBidi"/>
       <w:b/>
       <w:bCs/>
+      <w:i/>
+      <w:iCs/>
       <w:color w:val="4F81BD" w:themeColor="accent1"/>
     </w:rPr>
   </w:style>
-  <w:style w:type="character" w:default="1" w:styleId="Absatzstandardschriftart">
+  <w:style w:type="paragraph" w:styleId="berschrift5">
+    <w:name w:val="heading 5"/>
+    <w:basedOn w:val="Standard"/>
+    <w:next w:val="Standard"/>
+    <w:link w:val="berschrift5Zchn"/>
+    <w:uiPriority w:val="9"/>
+    <w:semiHidden/>
+    <w:unhideWhenUsed/>
+    <w:qFormat/>
+    <w:rsid w:val="008B608A"/>
+    <w:pPr>
+      <w:keepNext/>
+      <w:keepLines/>
+      <w:numPr>
+        <w:ilvl w:val="4"/>
+        <w:numId w:val="8"/>
+      </w:numPr>
+      <w:spacing w:before="200"/>
+      <w:outlineLvl w:val="4"/>
+    </w:pPr>
+    <w:rPr>
+      <w:rFonts w:asciiTheme="majorHAnsi" w:eastAsiaTheme="majorEastAsia" w:hAnsiTheme="majorHAnsi" w:cstheme="majorBidi"/>
+      <w:color w:val="243F60" w:themeColor="accent1" w:themeShade="7F"/>
+    </w:rPr>
+  </w:style>
+  <w:style w:type="paragraph" w:styleId="berschrift6">
+    <w:name w:val="heading 6"/>
+    <w:basedOn w:val="Standard"/>
+    <w:next w:val="Standard"/>
+    <w:link w:val="berschrift6Zchn"/>
+    <w:uiPriority w:val="9"/>
+    <w:semiHidden/>
+    <w:unhideWhenUsed/>
+    <w:qFormat/>
+    <w:rsid w:val="008B608A"/>
+    <w:pPr>
+      <w:keepNext/>
+      <w:keepLines/>
+      <w:numPr>
+        <w:ilvl w:val="5"/>
+        <w:numId w:val="8"/>
+      </w:numPr>
+      <w:spacing w:before="200"/>
+      <w:outlineLvl w:val="5"/>
+    </w:pPr>
+    <w:rPr>
+      <w:rFonts w:asciiTheme="majorHAnsi" w:eastAsiaTheme="majorEastAsia" w:hAnsiTheme="majorHAnsi" w:cstheme="majorBidi"/>
+      <w:i/>
+      <w:iCs/>
+      <w:color w:val="243F60" w:themeColor="accent1" w:themeShade="7F"/>
+    </w:rPr>
+  </w:style>
+  <w:style w:type="paragraph" w:styleId="berschrift7">
+    <w:name w:val="heading 7"/>
+    <w:basedOn w:val="Standard"/>
+    <w:next w:val="Standard"/>
+    <w:link w:val="berschrift7Zchn"/>
+    <w:uiPriority w:val="9"/>
+    <w:semiHidden/>
+    <w:unhideWhenUsed/>
+    <w:qFormat/>
+    <w:rsid w:val="008B608A"/>
+    <w:pPr>
+      <w:keepNext/>
+      <w:keepLines/>
+      <w:numPr>
+        <w:ilvl w:val="6"/>
+        <w:numId w:val="8"/>
+      </w:numPr>
+      <w:spacing w:before="200"/>
+      <w:outlineLvl w:val="6"/>
+    </w:pPr>
+    <w:rPr>
+      <w:rFonts w:asciiTheme="majorHAnsi" w:eastAsiaTheme="majorEastAsia" w:hAnsiTheme="majorHAnsi" w:cstheme="majorBidi"/>
+      <w:i/>
+      <w:iCs/>
+      <w:color w:val="404040" w:themeColor="text1" w:themeTint="BF"/>
+    </w:rPr>
+  </w:style>
+  <w:style w:type="paragraph" w:styleId="berschrift8">
+    <w:name w:val="heading 8"/>
+    <w:basedOn w:val="Standard"/>
+    <w:next w:val="Standard"/>
+    <w:link w:val="berschrift8Zchn"/>
+    <w:uiPriority w:val="9"/>
+    <w:semiHidden/>
+    <w:unhideWhenUsed/>
+    <w:qFormat/>
+    <w:rsid w:val="008B608A"/>
+    <w:pPr>
+      <w:keepNext/>
+      <w:keepLines/>
+      <w:numPr>
+        <w:ilvl w:val="7"/>
+        <w:numId w:val="8"/>
+      </w:numPr>
+      <w:spacing w:before="200"/>
+      <w:outlineLvl w:val="7"/>
+    </w:pPr>
+    <w:rPr>
+      <w:rFonts w:asciiTheme="majorHAnsi" w:eastAsiaTheme="majorEastAsia" w:hAnsiTheme="majorHAnsi" w:cstheme="majorBidi"/>
+      <w:color w:val="404040" w:themeColor="text1" w:themeTint="BF"/>
+      <w:sz w:val="20"/>
+      <w:szCs w:val="20"/>
+    </w:rPr>
+  </w:style>
+  <w:style w:type="paragraph" w:styleId="berschrift9">
+    <w:name w:val="heading 9"/>
+    <w:basedOn w:val="Standard"/>
+    <w:next w:val="Standard"/>
+    <w:link w:val="berschrift9Zchn"/>
+    <w:uiPriority w:val="9"/>
+    <w:semiHidden/>
+    <w:unhideWhenUsed/>
+    <w:qFormat/>
+    <w:rsid w:val="008B608A"/>
+    <w:pPr>
+      <w:keepNext/>
+      <w:keepLines/>
+      <w:numPr>
+        <w:ilvl w:val="8"/>
+        <w:numId w:val="8"/>
+      </w:numPr>
+      <w:spacing w:before="200"/>
+      <w:outlineLvl w:val="8"/>
+    </w:pPr>
+    <w:rPr>
+      <w:rFonts w:asciiTheme="majorHAnsi" w:eastAsiaTheme="majorEastAsia" w:hAnsiTheme="majorHAnsi" w:cstheme="majorBidi"/>
+      <w:i/>
+      <w:iCs/>
+      <w:color w:val="404040" w:themeColor="text1" w:themeTint="BF"/>
+      <w:sz w:val="20"/>
+      <w:szCs w:val="20"/>
+    </w:rPr>
+  </w:style>
+  <w:style w:type="character" w:default="1" w:styleId="Absatz-Standardschriftart">
     <w:name w:val="Default Paragraph Font"/>
     <w:uiPriority w:val="1"/>
     <w:semiHidden/>
@@ -7938,6 +11418,7 @@
     <w:uiPriority w:val="99"/>
     <w:semiHidden/>
     <w:unhideWhenUsed/>
+    <w:qFormat/>
     <w:tblPr>
       <w:tblInd w:w="0" w:type="dxa"/>
       <w:tblCellMar>
@@ -7968,7 +11449,7 @@
   <w:style w:type="paragraph" w:styleId="Sprechblasentext">
     <w:name w:val="Balloon Text"/>
     <w:basedOn w:val="Standard"/>
-    <w:link w:val="SprechblasentextZeichen"/>
+    <w:link w:val="SprechblasentextZchn"/>
     <w:uiPriority w:val="99"/>
     <w:semiHidden/>
     <w:unhideWhenUsed/>
@@ -7979,9 +11460,9 @@
       <w:szCs w:val="18"/>
     </w:rPr>
   </w:style>
-  <w:style w:type="character" w:customStyle="1" w:styleId="SprechblasentextZeichen">
-    <w:name w:val="Sprechblasentext Zeichen"/>
-    <w:basedOn w:val="Absatzstandardschriftart"/>
+  <w:style w:type="character" w:customStyle="1" w:styleId="SprechblasentextZchn">
+    <w:name w:val="Sprechblasentext Zchn"/>
+    <w:basedOn w:val="Absatz-Standardschriftart"/>
     <w:link w:val="Sprechblasentext"/>
     <w:uiPriority w:val="99"/>
     <w:semiHidden/>
@@ -7992,29 +11473,30 @@
       <w:szCs w:val="18"/>
     </w:rPr>
   </w:style>
-  <w:style w:type="character" w:customStyle="1" w:styleId="berschrift2Zeichen">
-    <w:name w:val="Überschrift 2 Zeichen"/>
-    <w:basedOn w:val="Absatzstandardschriftart"/>
+  <w:style w:type="character" w:customStyle="1" w:styleId="berschrift2Zchn">
+    <w:name w:val="Überschrift 2 Zchn"/>
+    <w:basedOn w:val="Absatz-Standardschriftart"/>
     <w:link w:val="berschrift2"/>
     <w:uiPriority w:val="9"/>
-    <w:rsid w:val="0016441C"/>
+    <w:rsid w:val="008B608A"/>
     <w:rPr>
-      <w:rFonts w:asciiTheme="majorHAnsi" w:eastAsiaTheme="majorEastAsia" w:hAnsiTheme="majorHAnsi" w:cstheme="majorBidi"/>
+      <w:rFonts w:ascii="Times New Roman" w:eastAsiaTheme="majorEastAsia" w:hAnsi="Times New Roman" w:cstheme="majorBidi"/>
       <w:b/>
       <w:bCs/>
       <w:color w:val="4F81BD" w:themeColor="accent1"/>
       <w:sz w:val="26"/>
       <w:szCs w:val="26"/>
+      <w:lang w:val="en-AU"/>
     </w:rPr>
   </w:style>
-  <w:style w:type="character" w:customStyle="1" w:styleId="berschrift1Zeichen">
-    <w:name w:val="Überschrift 1 Zeichen"/>
-    <w:basedOn w:val="Absatzstandardschriftart"/>
+  <w:style w:type="character" w:customStyle="1" w:styleId="berschrift1Zchn">
+    <w:name w:val="Überschrift 1 Zchn"/>
+    <w:basedOn w:val="Absatz-Standardschriftart"/>
     <w:link w:val="berschrift1"/>
     <w:uiPriority w:val="9"/>
-    <w:rsid w:val="0016441C"/>
+    <w:rsid w:val="00EA7F05"/>
     <w:rPr>
-      <w:rFonts w:asciiTheme="majorHAnsi" w:eastAsiaTheme="majorEastAsia" w:hAnsiTheme="majorHAnsi" w:cstheme="majorBidi"/>
+      <w:rFonts w:ascii="Times New Roman" w:eastAsiaTheme="majorEastAsia" w:hAnsi="Times New Roman" w:cstheme="majorBidi"/>
       <w:b/>
       <w:bCs/>
       <w:color w:val="345A8A" w:themeColor="accent1" w:themeShade="B5"/>
@@ -8022,14 +11504,14 @@
       <w:szCs w:val="32"/>
     </w:rPr>
   </w:style>
-  <w:style w:type="character" w:customStyle="1" w:styleId="berschrift3Zeichen">
-    <w:name w:val="Überschrift 3 Zeichen"/>
-    <w:basedOn w:val="Absatzstandardschriftart"/>
+  <w:style w:type="character" w:customStyle="1" w:styleId="berschrift3Zchn">
+    <w:name w:val="Überschrift 3 Zchn"/>
+    <w:basedOn w:val="Absatz-Standardschriftart"/>
     <w:link w:val="berschrift3"/>
     <w:uiPriority w:val="9"/>
-    <w:rsid w:val="00162639"/>
+    <w:rsid w:val="00A73AA1"/>
     <w:rPr>
-      <w:rFonts w:asciiTheme="majorHAnsi" w:eastAsiaTheme="majorEastAsia" w:hAnsiTheme="majorHAnsi" w:cstheme="majorBidi"/>
+      <w:rFonts w:ascii="Times New Roman" w:eastAsiaTheme="majorEastAsia" w:hAnsi="Times New Roman" w:cstheme="majorBidi"/>
       <w:b/>
       <w:bCs/>
       <w:color w:val="4F81BD" w:themeColor="accent1"/>
@@ -8054,7 +11536,7 @@
       <w:szCs w:val="18"/>
     </w:rPr>
   </w:style>
-  <w:style w:type="table" w:styleId="Tabellenraster">
+  <w:style w:type="table" w:styleId="Tabellengitternetz">
     <w:name w:val="Table Grid"/>
     <w:basedOn w:val="NormaleTabelle"/>
     <w:uiPriority w:val="39"/>
@@ -8083,9 +11565,9 @@
       </w:tblCellMar>
     </w:tblPr>
   </w:style>
-  <w:style w:type="character" w:styleId="Link">
+  <w:style w:type="character" w:styleId="Hyperlink">
     <w:name w:val="Hyperlink"/>
-    <w:basedOn w:val="Absatzstandardschriftart"/>
+    <w:basedOn w:val="Absatz-Standardschriftart"/>
     <w:uiPriority w:val="99"/>
     <w:unhideWhenUsed/>
     <w:rsid w:val="004A049A"/>
@@ -8097,7 +11579,7 @@
   <w:style w:type="paragraph" w:styleId="HTMLVorformatiert">
     <w:name w:val="HTML Preformatted"/>
     <w:basedOn w:val="Standard"/>
-    <w:link w:val="HTMLVorformatiertZeichen"/>
+    <w:link w:val="HTMLVorformatiertZchn"/>
     <w:uiPriority w:val="99"/>
     <w:semiHidden/>
     <w:unhideWhenUsed/>
@@ -8128,9 +11610,9 @@
       <w:szCs w:val="20"/>
     </w:rPr>
   </w:style>
-  <w:style w:type="character" w:customStyle="1" w:styleId="HTMLVorformatiertZeichen">
-    <w:name w:val="HTML Vorformatiert Zeichen"/>
-    <w:basedOn w:val="Absatzstandardschriftart"/>
+  <w:style w:type="character" w:customStyle="1" w:styleId="HTMLVorformatiertZchn">
+    <w:name w:val="HTML Vorformatiert Zchn"/>
+    <w:basedOn w:val="Absatz-Standardschriftart"/>
     <w:link w:val="HTMLVorformatiert"/>
     <w:uiPriority w:val="99"/>
     <w:semiHidden/>
@@ -8144,7 +11626,7 @@
   <w:style w:type="paragraph" w:styleId="Kopfzeile">
     <w:name w:val="header"/>
     <w:basedOn w:val="Standard"/>
-    <w:link w:val="KopfzeileZeichen"/>
+    <w:link w:val="KopfzeileZchn"/>
     <w:uiPriority w:val="99"/>
     <w:semiHidden/>
     <w:unhideWhenUsed/>
@@ -8156,9 +11638,9 @@
       </w:tabs>
     </w:pPr>
   </w:style>
-  <w:style w:type="character" w:customStyle="1" w:styleId="KopfzeileZeichen">
-    <w:name w:val="Kopfzeile Zeichen"/>
-    <w:basedOn w:val="Absatzstandardschriftart"/>
+  <w:style w:type="character" w:customStyle="1" w:styleId="KopfzeileZchn">
+    <w:name w:val="Kopfzeile Zchn"/>
+    <w:basedOn w:val="Absatz-Standardschriftart"/>
     <w:link w:val="Kopfzeile"/>
     <w:uiPriority w:val="99"/>
     <w:semiHidden/>
@@ -8167,7 +11649,7 @@
   <w:style w:type="paragraph" w:styleId="Fuzeile">
     <w:name w:val="footer"/>
     <w:basedOn w:val="Standard"/>
-    <w:link w:val="FuzeileZeichen"/>
+    <w:link w:val="FuzeileZchn"/>
     <w:uiPriority w:val="99"/>
     <w:semiHidden/>
     <w:unhideWhenUsed/>
@@ -8179,13 +11661,185 @@
       </w:tabs>
     </w:pPr>
   </w:style>
-  <w:style w:type="character" w:customStyle="1" w:styleId="FuzeileZeichen">
-    <w:name w:val="Fußzeile Zeichen"/>
-    <w:basedOn w:val="Absatzstandardschriftart"/>
+  <w:style w:type="character" w:customStyle="1" w:styleId="FuzeileZchn">
+    <w:name w:val="Fußzeile Zchn"/>
+    <w:basedOn w:val="Absatz-Standardschriftart"/>
     <w:link w:val="Fuzeile"/>
     <w:uiPriority w:val="99"/>
     <w:semiHidden/>
     <w:rsid w:val="005F4EBB"/>
+  </w:style>
+  <w:style w:type="paragraph" w:styleId="KeinLeerraum">
+    <w:name w:val="No Spacing"/>
+    <w:link w:val="KeinLeerraumZchn"/>
+    <w:uiPriority w:val="1"/>
+    <w:qFormat/>
+    <w:rsid w:val="004459B0"/>
+    <w:rPr>
+      <w:sz w:val="22"/>
+      <w:szCs w:val="22"/>
+      <w:lang w:eastAsia="en-US"/>
+    </w:rPr>
+  </w:style>
+  <w:style w:type="character" w:customStyle="1" w:styleId="KeinLeerraumZchn">
+    <w:name w:val="Kein Leerraum Zchn"/>
+    <w:basedOn w:val="Absatz-Standardschriftart"/>
+    <w:link w:val="KeinLeerraum"/>
+    <w:uiPriority w:val="1"/>
+    <w:rsid w:val="004459B0"/>
+    <w:rPr>
+      <w:sz w:val="22"/>
+      <w:szCs w:val="22"/>
+      <w:lang w:eastAsia="en-US"/>
+    </w:rPr>
+  </w:style>
+  <w:style w:type="paragraph" w:styleId="Inhaltsverzeichnisberschrift">
+    <w:name w:val="TOC Heading"/>
+    <w:basedOn w:val="berschrift1"/>
+    <w:next w:val="Standard"/>
+    <w:uiPriority w:val="39"/>
+    <w:semiHidden/>
+    <w:unhideWhenUsed/>
+    <w:qFormat/>
+    <w:rsid w:val="00EA7F05"/>
+    <w:pPr>
+      <w:numPr>
+        <w:numId w:val="0"/>
+      </w:numPr>
+      <w:spacing w:line="276" w:lineRule="auto"/>
+      <w:outlineLvl w:val="9"/>
+    </w:pPr>
+    <w:rPr>
+      <w:rFonts w:asciiTheme="majorHAnsi" w:hAnsiTheme="majorHAnsi"/>
+      <w:color w:val="365F91" w:themeColor="accent1" w:themeShade="BF"/>
+      <w:sz w:val="28"/>
+      <w:szCs w:val="28"/>
+      <w:lang w:eastAsia="en-US"/>
+    </w:rPr>
+  </w:style>
+  <w:style w:type="paragraph" w:styleId="Verzeichnis1">
+    <w:name w:val="toc 1"/>
+    <w:basedOn w:val="Standard"/>
+    <w:next w:val="Standard"/>
+    <w:autoRedefine/>
+    <w:uiPriority w:val="39"/>
+    <w:unhideWhenUsed/>
+    <w:rsid w:val="00EA7F05"/>
+    <w:pPr>
+      <w:spacing w:after="100"/>
+    </w:pPr>
+  </w:style>
+  <w:style w:type="paragraph" w:styleId="Verzeichnis2">
+    <w:name w:val="toc 2"/>
+    <w:basedOn w:val="Standard"/>
+    <w:next w:val="Standard"/>
+    <w:autoRedefine/>
+    <w:uiPriority w:val="39"/>
+    <w:unhideWhenUsed/>
+    <w:rsid w:val="00EA7F05"/>
+    <w:pPr>
+      <w:spacing w:after="100"/>
+      <w:ind w:left="240"/>
+    </w:pPr>
+  </w:style>
+  <w:style w:type="paragraph" w:styleId="Verzeichnis3">
+    <w:name w:val="toc 3"/>
+    <w:basedOn w:val="Standard"/>
+    <w:next w:val="Standard"/>
+    <w:autoRedefine/>
+    <w:uiPriority w:val="39"/>
+    <w:unhideWhenUsed/>
+    <w:rsid w:val="00EA7F05"/>
+    <w:pPr>
+      <w:spacing w:after="100"/>
+      <w:ind w:left="480"/>
+    </w:pPr>
+  </w:style>
+  <w:style w:type="character" w:customStyle="1" w:styleId="berschrift4Zchn">
+    <w:name w:val="Überschrift 4 Zchn"/>
+    <w:basedOn w:val="Absatz-Standardschriftart"/>
+    <w:link w:val="berschrift4"/>
+    <w:uiPriority w:val="9"/>
+    <w:semiHidden/>
+    <w:rsid w:val="008B608A"/>
+    <w:rPr>
+      <w:rFonts w:asciiTheme="majorHAnsi" w:eastAsiaTheme="majorEastAsia" w:hAnsiTheme="majorHAnsi" w:cstheme="majorBidi"/>
+      <w:b/>
+      <w:bCs/>
+      <w:i/>
+      <w:iCs/>
+      <w:color w:val="4F81BD" w:themeColor="accent1"/>
+    </w:rPr>
+  </w:style>
+  <w:style w:type="character" w:customStyle="1" w:styleId="berschrift5Zchn">
+    <w:name w:val="Überschrift 5 Zchn"/>
+    <w:basedOn w:val="Absatz-Standardschriftart"/>
+    <w:link w:val="berschrift5"/>
+    <w:uiPriority w:val="9"/>
+    <w:semiHidden/>
+    <w:rsid w:val="008B608A"/>
+    <w:rPr>
+      <w:rFonts w:asciiTheme="majorHAnsi" w:eastAsiaTheme="majorEastAsia" w:hAnsiTheme="majorHAnsi" w:cstheme="majorBidi"/>
+      <w:color w:val="243F60" w:themeColor="accent1" w:themeShade="7F"/>
+    </w:rPr>
+  </w:style>
+  <w:style w:type="character" w:customStyle="1" w:styleId="berschrift6Zchn">
+    <w:name w:val="Überschrift 6 Zchn"/>
+    <w:basedOn w:val="Absatz-Standardschriftart"/>
+    <w:link w:val="berschrift6"/>
+    <w:uiPriority w:val="9"/>
+    <w:semiHidden/>
+    <w:rsid w:val="008B608A"/>
+    <w:rPr>
+      <w:rFonts w:asciiTheme="majorHAnsi" w:eastAsiaTheme="majorEastAsia" w:hAnsiTheme="majorHAnsi" w:cstheme="majorBidi"/>
+      <w:i/>
+      <w:iCs/>
+      <w:color w:val="243F60" w:themeColor="accent1" w:themeShade="7F"/>
+    </w:rPr>
+  </w:style>
+  <w:style w:type="character" w:customStyle="1" w:styleId="berschrift7Zchn">
+    <w:name w:val="Überschrift 7 Zchn"/>
+    <w:basedOn w:val="Absatz-Standardschriftart"/>
+    <w:link w:val="berschrift7"/>
+    <w:uiPriority w:val="9"/>
+    <w:semiHidden/>
+    <w:rsid w:val="008B608A"/>
+    <w:rPr>
+      <w:rFonts w:asciiTheme="majorHAnsi" w:eastAsiaTheme="majorEastAsia" w:hAnsiTheme="majorHAnsi" w:cstheme="majorBidi"/>
+      <w:i/>
+      <w:iCs/>
+      <w:color w:val="404040" w:themeColor="text1" w:themeTint="BF"/>
+    </w:rPr>
+  </w:style>
+  <w:style w:type="character" w:customStyle="1" w:styleId="berschrift8Zchn">
+    <w:name w:val="Überschrift 8 Zchn"/>
+    <w:basedOn w:val="Absatz-Standardschriftart"/>
+    <w:link w:val="berschrift8"/>
+    <w:uiPriority w:val="9"/>
+    <w:semiHidden/>
+    <w:rsid w:val="008B608A"/>
+    <w:rPr>
+      <w:rFonts w:asciiTheme="majorHAnsi" w:eastAsiaTheme="majorEastAsia" w:hAnsiTheme="majorHAnsi" w:cstheme="majorBidi"/>
+      <w:color w:val="404040" w:themeColor="text1" w:themeTint="BF"/>
+      <w:sz w:val="20"/>
+      <w:szCs w:val="20"/>
+    </w:rPr>
+  </w:style>
+  <w:style w:type="character" w:customStyle="1" w:styleId="berschrift9Zchn">
+    <w:name w:val="Überschrift 9 Zchn"/>
+    <w:basedOn w:val="Absatz-Standardschriftart"/>
+    <w:link w:val="berschrift9"/>
+    <w:uiPriority w:val="9"/>
+    <w:semiHidden/>
+    <w:rsid w:val="008B608A"/>
+    <w:rPr>
+      <w:rFonts w:asciiTheme="majorHAnsi" w:eastAsiaTheme="majorEastAsia" w:hAnsiTheme="majorHAnsi" w:cstheme="majorBidi"/>
+      <w:i/>
+      <w:iCs/>
+      <w:color w:val="404040" w:themeColor="text1" w:themeTint="BF"/>
+      <w:sz w:val="20"/>
+      <w:szCs w:val="20"/>
+    </w:rPr>
   </w:style>
 </w:styles>
 </file>
@@ -8545,6 +12199,478 @@
 </w:styles>
 </file>
 
+<file path=word/glossary/document.xml><?xml version="1.0" encoding="utf-8"?>
+<w:glossaryDocument xmlns:ve="http://schemas.openxmlformats.org/markup-compatibility/2006" xmlns:o="urn:schemas-microsoft-com:office:office" xmlns:r="http://schemas.openxmlformats.org/officeDocument/2006/relationships" xmlns:m="http://schemas.openxmlformats.org/officeDocument/2006/math" xmlns:v="urn:schemas-microsoft-com:vml" xmlns:wp="http://schemas.openxmlformats.org/drawingml/2006/wordprocessingDrawing" xmlns:w10="urn:schemas-microsoft-com:office:word" xmlns:w="http://schemas.openxmlformats.org/wordprocessingml/2006/main" xmlns:wne="http://schemas.microsoft.com/office/word/2006/wordml">
+  <w:docParts>
+    <w:docPart>
+      <w:docPartPr>
+        <w:name w:val="16E8806653E0447A9CBADB5B4B68EDD7"/>
+        <w:category>
+          <w:name w:val="Allgemein"/>
+          <w:gallery w:val="placeholder"/>
+        </w:category>
+        <w:types>
+          <w:type w:val="bbPlcHdr"/>
+        </w:types>
+        <w:behaviors>
+          <w:behavior w:val="content"/>
+        </w:behaviors>
+        <w:guid w:val="{7D3E1ED9-F94F-446F-9C6A-FDE79C23A5F4}"/>
+      </w:docPartPr>
+      <w:docPartBody>
+        <w:p>
+          <w:pPr>
+            <w:pStyle w:val="16E8806653E0447A9CBADB5B4B68EDD7"/>
+          </w:pPr>
+          <w:r>
+            <w:rPr>
+              <w:rFonts w:asciiTheme="majorHAnsi" w:eastAsiaTheme="majorEastAsia" w:hAnsiTheme="majorHAnsi" w:cstheme="majorBidi"/>
+            </w:rPr>
+            <w:t>[Geben Sie den Firmennamen ein]</w:t>
+          </w:r>
+        </w:p>
+      </w:docPartBody>
+    </w:docPart>
+    <w:docPart>
+      <w:docPartPr>
+        <w:name w:val="4C846D2C47AB48EB8D127FBBC78DFB55"/>
+        <w:category>
+          <w:name w:val="Allgemein"/>
+          <w:gallery w:val="placeholder"/>
+        </w:category>
+        <w:types>
+          <w:type w:val="bbPlcHdr"/>
+        </w:types>
+        <w:behaviors>
+          <w:behavior w:val="content"/>
+        </w:behaviors>
+        <w:guid w:val="{5DA82622-9A93-430E-B674-50B61FC85BAF}"/>
+      </w:docPartPr>
+      <w:docPartBody>
+        <w:p>
+          <w:pPr>
+            <w:pStyle w:val="4C846D2C47AB48EB8D127FBBC78DFB55"/>
+          </w:pPr>
+          <w:r>
+            <w:rPr>
+              <w:rFonts w:asciiTheme="majorHAnsi" w:eastAsiaTheme="majorEastAsia" w:hAnsiTheme="majorHAnsi" w:cstheme="majorBidi"/>
+              <w:color w:val="4F81BD" w:themeColor="accent1"/>
+              <w:sz w:val="80"/>
+              <w:szCs w:val="80"/>
+            </w:rPr>
+            <w:t>[Geben Sie den Titel des Dokuments ein]</w:t>
+          </w:r>
+        </w:p>
+      </w:docPartBody>
+    </w:docPart>
+    <w:docPart>
+      <w:docPartPr>
+        <w:name w:val="879B525F5E324A10B8EC6FB392662A39"/>
+        <w:category>
+          <w:name w:val="Allgemein"/>
+          <w:gallery w:val="placeholder"/>
+        </w:category>
+        <w:types>
+          <w:type w:val="bbPlcHdr"/>
+        </w:types>
+        <w:behaviors>
+          <w:behavior w:val="content"/>
+        </w:behaviors>
+        <w:guid w:val="{D372E8AE-EDC9-48A8-B3B1-BEEFF055AF90}"/>
+      </w:docPartPr>
+      <w:docPartBody>
+        <w:p>
+          <w:pPr>
+            <w:pStyle w:val="879B525F5E324A10B8EC6FB392662A39"/>
+          </w:pPr>
+          <w:r>
+            <w:rPr>
+              <w:rFonts w:asciiTheme="majorHAnsi" w:eastAsiaTheme="majorEastAsia" w:hAnsiTheme="majorHAnsi" w:cstheme="majorBidi"/>
+            </w:rPr>
+            <w:t>[Geben Sie den Untertitel des Dokuments ein]</w:t>
+          </w:r>
+        </w:p>
+      </w:docPartBody>
+    </w:docPart>
+    <w:docPart>
+      <w:docPartPr>
+        <w:name w:val="77CEB79861C940678F491ECA0F648EAA"/>
+        <w:category>
+          <w:name w:val="Allgemein"/>
+          <w:gallery w:val="placeholder"/>
+        </w:category>
+        <w:types>
+          <w:type w:val="bbPlcHdr"/>
+        </w:types>
+        <w:behaviors>
+          <w:behavior w:val="content"/>
+        </w:behaviors>
+        <w:guid w:val="{B3B92DA6-16E5-47D2-A14C-525E35AEDB7B}"/>
+      </w:docPartPr>
+      <w:docPartBody>
+        <w:p>
+          <w:pPr>
+            <w:pStyle w:val="77CEB79861C940678F491ECA0F648EAA"/>
+          </w:pPr>
+          <w:r>
+            <w:rPr>
+              <w:color w:val="4F81BD" w:themeColor="accent1"/>
+            </w:rPr>
+            <w:t>[Geben Sie den Namen des Autors ein]</w:t>
+          </w:r>
+        </w:p>
+      </w:docPartBody>
+    </w:docPart>
+  </w:docParts>
+</w:glossaryDocument>
+</file>
+
+<file path=word/glossary/fontTable.xml><?xml version="1.0" encoding="utf-8"?>
+<w:fonts xmlns:r="http://schemas.openxmlformats.org/officeDocument/2006/relationships" xmlns:w="http://schemas.openxmlformats.org/wordprocessingml/2006/main">
+  <w:font w:name="Times New Roman">
+    <w:panose1 w:val="02020603050405020304"/>
+    <w:charset w:val="00"/>
+    <w:family w:val="roman"/>
+    <w:pitch w:val="variable"/>
+    <w:sig w:usb0="E0002EFF" w:usb1="C0007843" w:usb2="00000009" w:usb3="00000000" w:csb0="000001FF" w:csb1="00000000"/>
+  </w:font>
+  <w:font w:name="Calibri">
+    <w:panose1 w:val="020F0502020204030204"/>
+    <w:charset w:val="00"/>
+    <w:family w:val="swiss"/>
+    <w:pitch w:val="variable"/>
+    <w:sig w:usb0="E00002FF" w:usb1="4000ACFF" w:usb2="00000001" w:usb3="00000000" w:csb0="0000019F" w:csb1="00000000"/>
+  </w:font>
+  <w:font w:name="Cambria">
+    <w:panose1 w:val="02040503050406030204"/>
+    <w:charset w:val="00"/>
+    <w:family w:val="roman"/>
+    <w:pitch w:val="variable"/>
+    <w:sig w:usb0="E00002FF" w:usb1="400004FF" w:usb2="00000000" w:usb3="00000000" w:csb0="0000019F" w:csb1="00000000"/>
+  </w:font>
+  <w:font w:name="Courier New">
+    <w:panose1 w:val="02070309020205020404"/>
+    <w:charset w:val="00"/>
+    <w:family w:val="modern"/>
+    <w:pitch w:val="fixed"/>
+    <w:sig w:usb0="E0002AFF" w:usb1="C0007843" w:usb2="00000009" w:usb3="00000000" w:csb0="000001FF" w:csb1="00000000"/>
+  </w:font>
+  <w:font w:name="Wingdings">
+    <w:panose1 w:val="05000000000000000000"/>
+    <w:charset w:val="02"/>
+    <w:family w:val="auto"/>
+    <w:pitch w:val="variable"/>
+    <w:sig w:usb0="00000000" w:usb1="10000000" w:usb2="00000000" w:usb3="00000000" w:csb0="80000000" w:csb1="00000000"/>
+  </w:font>
+  <w:font w:name="Symbol">
+    <w:panose1 w:val="05050102010706020507"/>
+    <w:charset w:val="02"/>
+    <w:family w:val="roman"/>
+    <w:pitch w:val="variable"/>
+    <w:sig w:usb0="00000000" w:usb1="10000000" w:usb2="00000000" w:usb3="00000000" w:csb0="80000000" w:csb1="00000000"/>
+  </w:font>
+  <w:font w:name="ＭＳ 明朝">
+    <w:altName w:val="MS Mincho"/>
+    <w:charset w:val="4E"/>
+    <w:family w:val="auto"/>
+    <w:pitch w:val="variable"/>
+    <w:sig w:usb0="00000000" w:usb1="6AC7FDFB" w:usb2="00000012" w:usb3="00000000" w:csb0="0002009F" w:csb1="00000000"/>
+  </w:font>
+  <w:font w:name="ＭＳ ゴシック">
+    <w:charset w:val="4E"/>
+    <w:family w:val="auto"/>
+    <w:pitch w:val="variable"/>
+    <w:sig w:usb0="E00002FF" w:usb1="6AC7FDFB" w:usb2="00000012" w:usb3="00000000" w:csb0="0002009F" w:csb1="00000000"/>
+  </w:font>
+  <w:font w:name="Lucida Grande">
+    <w:charset w:val="00"/>
+    <w:family w:val="auto"/>
+    <w:pitch w:val="variable"/>
+    <w:sig w:usb0="E1000AEF" w:usb1="5000A1FF" w:usb2="00000000" w:usb3="00000000" w:csb0="000001BF" w:csb1="00000000"/>
+  </w:font>
+  <w:font w:name="Courier">
+    <w:panose1 w:val="02070409020205020404"/>
+    <w:charset w:val="00"/>
+    <w:family w:val="modern"/>
+    <w:notTrueType/>
+    <w:pitch w:val="fixed"/>
+    <w:sig w:usb0="00000003" w:usb1="00000000" w:usb2="00000000" w:usb3="00000000" w:csb0="00000001" w:csb1="00000000"/>
+  </w:font>
+  <w:font w:name="Cambria Math">
+    <w:panose1 w:val="02040503050406030204"/>
+    <w:charset w:val="00"/>
+    <w:family w:val="roman"/>
+    <w:pitch w:val="variable"/>
+    <w:sig w:usb0="E00002FF" w:usb1="420024FF" w:usb2="00000000" w:usb3="00000000" w:csb0="0000019F" w:csb1="00000000"/>
+  </w:font>
+  <w:font w:name="Monaco">
+    <w:altName w:val="Courier New"/>
+    <w:charset w:val="00"/>
+    <w:family w:val="auto"/>
+    <w:pitch w:val="variable"/>
+    <w:sig w:usb0="00000003" w:usb1="00000000" w:usb2="00000000" w:usb3="00000000" w:csb0="00000001" w:csb1="00000000"/>
+  </w:font>
+  <w:font w:name="Times">
+    <w:panose1 w:val="02020603050405020304"/>
+    <w:charset w:val="00"/>
+    <w:family w:val="roman"/>
+    <w:pitch w:val="variable"/>
+    <w:sig w:usb0="E0002EFF" w:usb1="C0007843" w:usb2="00000009" w:usb3="00000000" w:csb0="000001FF" w:csb1="00000000"/>
+  </w:font>
+</w:fonts>
+</file>
+
+<file path=word/glossary/settings.xml><?xml version="1.0" encoding="utf-8"?>
+<w:settings xmlns:o="urn:schemas-microsoft-com:office:office" xmlns:r="http://schemas.openxmlformats.org/officeDocument/2006/relationships" xmlns:m="http://schemas.openxmlformats.org/officeDocument/2006/math" xmlns:v="urn:schemas-microsoft-com:vml" xmlns:w10="urn:schemas-microsoft-com:office:word" xmlns:w="http://schemas.openxmlformats.org/wordprocessingml/2006/main" xmlns:sl="http://schemas.openxmlformats.org/schemaLibrary/2006/main">
+  <w:view w:val="normal"/>
+  <w:defaultTabStop w:val="708"/>
+  <w:hyphenationZone w:val="425"/>
+  <w:characterSpacingControl w:val="doNotCompress"/>
+  <w:compat>
+    <w:useFELayout/>
+  </w:compat>
+  <w:rsids>
+    <w:rsidRoot w:val="0041352A"/>
+    <w:rsid w:val="002F7B0B"/>
+    <w:rsid w:val="0041352A"/>
+  </w:rsids>
+  <m:mathPr>
+    <m:mathFont m:val="Cambria Math"/>
+    <m:brkBin m:val="before"/>
+    <m:brkBinSub m:val="--"/>
+    <m:smallFrac m:val="off"/>
+    <m:dispDef/>
+    <m:lMargin m:val="0"/>
+    <m:rMargin m:val="0"/>
+    <m:defJc m:val="centerGroup"/>
+    <m:wrapIndent m:val="1440"/>
+    <m:intLim m:val="subSup"/>
+    <m:naryLim m:val="undOvr"/>
+  </m:mathPr>
+  <w:themeFontLang w:val="de-DE"/>
+  <w:clrSchemeMapping w:bg1="light1" w:t1="dark1" w:bg2="light2" w:t2="dark2" w:accent1="accent1" w:accent2="accent2" w:accent3="accent3" w:accent4="accent4" w:accent5="accent5" w:accent6="accent6" w:hyperlink="hyperlink" w:followedHyperlink="followedHyperlink"/>
+  <w:decimalSymbol w:val=","/>
+  <w:listSeparator w:val=";"/>
+</w:settings>
+</file>
+
+<file path=word/glossary/styles.xml><?xml version="1.0" encoding="utf-8"?>
+<w:styles xmlns:r="http://schemas.openxmlformats.org/officeDocument/2006/relationships" xmlns:w="http://schemas.openxmlformats.org/wordprocessingml/2006/main">
+  <w:docDefaults>
+    <w:rPrDefault>
+      <w:rPr>
+        <w:rFonts w:asciiTheme="minorHAnsi" w:eastAsiaTheme="minorEastAsia" w:hAnsiTheme="minorHAnsi" w:cstheme="minorBidi"/>
+        <w:sz w:val="22"/>
+        <w:szCs w:val="22"/>
+        <w:lang w:val="de-DE" w:eastAsia="de-DE" w:bidi="ar-SA"/>
+      </w:rPr>
+    </w:rPrDefault>
+    <w:pPrDefault>
+      <w:pPr>
+        <w:spacing w:after="200" w:line="276" w:lineRule="auto"/>
+      </w:pPr>
+    </w:pPrDefault>
+  </w:docDefaults>
+  <w:latentStyles w:defLockedState="0" w:defUIPriority="99" w:defSemiHidden="1" w:defUnhideWhenUsed="1" w:defQFormat="0" w:count="267">
+    <w:lsdException w:name="Normal" w:semiHidden="0" w:uiPriority="0" w:unhideWhenUsed="0" w:qFormat="1"/>
+    <w:lsdException w:name="heading 1" w:semiHidden="0" w:uiPriority="9" w:unhideWhenUsed="0" w:qFormat="1"/>
+    <w:lsdException w:name="heading 2" w:uiPriority="9" w:qFormat="1"/>
+    <w:lsdException w:name="heading 3" w:uiPriority="9" w:qFormat="1"/>
+    <w:lsdException w:name="heading 4" w:uiPriority="9" w:qFormat="1"/>
+    <w:lsdException w:name="heading 5" w:uiPriority="9" w:qFormat="1"/>
+    <w:lsdException w:name="heading 6" w:uiPriority="9" w:qFormat="1"/>
+    <w:lsdException w:name="heading 7" w:uiPriority="9" w:qFormat="1"/>
+    <w:lsdException w:name="heading 8" w:uiPriority="9" w:qFormat="1"/>
+    <w:lsdException w:name="heading 9" w:uiPriority="9" w:qFormat="1"/>
+    <w:lsdException w:name="toc 1" w:uiPriority="39"/>
+    <w:lsdException w:name="toc 2" w:uiPriority="39"/>
+    <w:lsdException w:name="toc 3" w:uiPriority="39"/>
+    <w:lsdException w:name="toc 4" w:uiPriority="39"/>
+    <w:lsdException w:name="toc 5" w:uiPriority="39"/>
+    <w:lsdException w:name="toc 6" w:uiPriority="39"/>
+    <w:lsdException w:name="toc 7" w:uiPriority="39"/>
+    <w:lsdException w:name="toc 8" w:uiPriority="39"/>
+    <w:lsdException w:name="toc 9" w:uiPriority="39"/>
+    <w:lsdException w:name="caption" w:uiPriority="35" w:qFormat="1"/>
+    <w:lsdException w:name="Title" w:semiHidden="0" w:uiPriority="10" w:unhideWhenUsed="0" w:qFormat="1"/>
+    <w:lsdException w:name="Default Paragraph Font" w:uiPriority="1"/>
+    <w:lsdException w:name="Subtitle" w:semiHidden="0" w:uiPriority="11" w:unhideWhenUsed="0" w:qFormat="1"/>
+    <w:lsdException w:name="Strong" w:semiHidden="0" w:uiPriority="22" w:unhideWhenUsed="0" w:qFormat="1"/>
+    <w:lsdException w:name="Emphasis" w:semiHidden="0" w:uiPriority="20" w:unhideWhenUsed="0" w:qFormat="1"/>
+    <w:lsdException w:name="Table Grid" w:semiHidden="0" w:uiPriority="59" w:unhideWhenUsed="0"/>
+    <w:lsdException w:name="Placeholder Text" w:unhideWhenUsed="0"/>
+    <w:lsdException w:name="No Spacing" w:semiHidden="0" w:uiPriority="1" w:unhideWhenUsed="0" w:qFormat="1"/>
+    <w:lsdException w:name="Light Shading" w:semiHidden="0" w:uiPriority="60" w:unhideWhenUsed="0"/>
+    <w:lsdException w:name="Light List" w:semiHidden="0" w:uiPriority="61" w:unhideWhenUsed="0"/>
+    <w:lsdException w:name="Light Grid" w:semiHidden="0" w:uiPriority="62" w:unhideWhenUsed="0"/>
+    <w:lsdException w:name="Medium Shading 1" w:semiHidden="0" w:uiPriority="63" w:unhideWhenUsed="0"/>
+    <w:lsdException w:name="Medium Shading 2" w:semiHidden="0" w:uiPriority="64" w:unhideWhenUsed="0"/>
+    <w:lsdException w:name="Medium List 1" w:semiHidden="0" w:uiPriority="65" w:unhideWhenUsed="0"/>
+    <w:lsdException w:name="Medium List 2" w:semiHidden="0" w:uiPriority="66" w:unhideWhenUsed="0"/>
+    <w:lsdException w:name="Medium Grid 1" w:semiHidden="0" w:uiPriority="67" w:unhideWhenUsed="0"/>
+    <w:lsdException w:name="Medium Grid 2" w:semiHidden="0" w:uiPriority="68" w:unhideWhenUsed="0"/>
+    <w:lsdException w:name="Medium Grid 3" w:semiHidden="0" w:uiPriority="69" w:unhideWhenUsed="0"/>
+    <w:lsdException w:name="Dark List" w:semiHidden="0" w:uiPriority="70" w:unhideWhenUsed="0"/>
+    <w:lsdException w:name="Colorful Shading" w:semiHidden="0" w:uiPriority="71" w:unhideWhenUsed="0"/>
+    <w:lsdException w:name="Colorful List" w:semiHidden="0" w:uiPriority="72" w:unhideWhenUsed="0"/>
+    <w:lsdException w:name="Colorful Grid" w:semiHidden="0" w:uiPriority="73" w:unhideWhenUsed="0"/>
+    <w:lsdException w:name="Light Shading Accent 1" w:semiHidden="0" w:uiPriority="60" w:unhideWhenUsed="0"/>
+    <w:lsdException w:name="Light List Accent 1" w:semiHidden="0" w:uiPriority="61" w:unhideWhenUsed="0"/>
+    <w:lsdException w:name="Light Grid Accent 1" w:semiHidden="0" w:uiPriority="62" w:unhideWhenUsed="0"/>
+    <w:lsdException w:name="Medium Shading 1 Accent 1" w:semiHidden="0" w:uiPriority="63" w:unhideWhenUsed="0"/>
+    <w:lsdException w:name="Medium Shading 2 Accent 1" w:semiHidden="0" w:uiPriority="64" w:unhideWhenUsed="0"/>
+    <w:lsdException w:name="Medium List 1 Accent 1" w:semiHidden="0" w:uiPriority="65" w:unhideWhenUsed="0"/>
+    <w:lsdException w:name="Revision" w:unhideWhenUsed="0"/>
+    <w:lsdException w:name="List Paragraph" w:semiHidden="0" w:uiPriority="34" w:unhideWhenUsed="0" w:qFormat="1"/>
+    <w:lsdException w:name="Quote" w:semiHidden="0" w:uiPriority="29" w:unhideWhenUsed="0" w:qFormat="1"/>
+    <w:lsdException w:name="Intense Quote" w:semiHidden="0" w:uiPriority="30" w:unhideWhenUsed="0" w:qFormat="1"/>
+    <w:lsdException w:name="Medium List 2 Accent 1" w:semiHidden="0" w:uiPriority="66" w:unhideWhenUsed="0"/>
+    <w:lsdException w:name="Medium Grid 1 Accent 1" w:semiHidden="0" w:uiPriority="67" w:unhideWhenUsed="0"/>
+    <w:lsdException w:name="Medium Grid 2 Accent 1" w:semiHidden="0" w:uiPriority="68" w:unhideWhenUsed="0"/>
+    <w:lsdException w:name="Medium Grid 3 Accent 1" w:semiHidden="0" w:uiPriority="69" w:unhideWhenUsed="0"/>
+    <w:lsdException w:name="Dark List Accent 1" w:semiHidden="0" w:uiPriority="70" w:unhideWhenUsed="0"/>
+    <w:lsdException w:name="Colorful Shading Accent 1" w:semiHidden="0" w:uiPriority="71" w:unhideWhenUsed="0"/>
+    <w:lsdException w:name="Colorful List Accent 1" w:semiHidden="0" w:uiPriority="72" w:unhideWhenUsed="0"/>
+    <w:lsdException w:name="Colorful Grid Accent 1" w:semiHidden="0" w:uiPriority="73" w:unhideWhenUsed="0"/>
+    <w:lsdException w:name="Light Shading Accent 2" w:semiHidden="0" w:uiPriority="60" w:unhideWhenUsed="0"/>
+    <w:lsdException w:name="Light List Accent 2" w:semiHidden="0" w:uiPriority="61" w:unhideWhenUsed="0"/>
+    <w:lsdException w:name="Light Grid Accent 2" w:semiHidden="0" w:uiPriority="62" w:unhideWhenUsed="0"/>
+    <w:lsdException w:name="Medium Shading 1 Accent 2" w:semiHidden="0" w:uiPriority="63" w:unhideWhenUsed="0"/>
+    <w:lsdException w:name="Medium Shading 2 Accent 2" w:semiHidden="0" w:uiPriority="64" w:unhideWhenUsed="0"/>
+    <w:lsdException w:name="Medium List 1 Accent 2" w:semiHidden="0" w:uiPriority="65" w:unhideWhenUsed="0"/>
+    <w:lsdException w:name="Medium List 2 Accent 2" w:semiHidden="0" w:uiPriority="66" w:unhideWhenUsed="0"/>
+    <w:lsdException w:name="Medium Grid 1 Accent 2" w:semiHidden="0" w:uiPriority="67" w:unhideWhenUsed="0"/>
+    <w:lsdException w:name="Medium Grid 2 Accent 2" w:semiHidden="0" w:uiPriority="68" w:unhideWhenUsed="0"/>
+    <w:lsdException w:name="Medium Grid 3 Accent 2" w:semiHidden="0" w:uiPriority="69" w:unhideWhenUsed="0"/>
+    <w:lsdException w:name="Dark List Accent 2" w:semiHidden="0" w:uiPriority="70" w:unhideWhenUsed="0"/>
+    <w:lsdException w:name="Colorful Shading Accent 2" w:semiHidden="0" w:uiPriority="71" w:unhideWhenUsed="0"/>
+    <w:lsdException w:name="Colorful List Accent 2" w:semiHidden="0" w:uiPriority="72" w:unhideWhenUsed="0"/>
+    <w:lsdException w:name="Colorful Grid Accent 2" w:semiHidden="0" w:uiPriority="73" w:unhideWhenUsed="0"/>
+    <w:lsdException w:name="Light Shading Accent 3" w:semiHidden="0" w:uiPriority="60" w:unhideWhenUsed="0"/>
+    <w:lsdException w:name="Light List Accent 3" w:semiHidden="0" w:uiPriority="61" w:unhideWhenUsed="0"/>
+    <w:lsdException w:name="Light Grid Accent 3" w:semiHidden="0" w:uiPriority="62" w:unhideWhenUsed="0"/>
+    <w:lsdException w:name="Medium Shading 1 Accent 3" w:semiHidden="0" w:uiPriority="63" w:unhideWhenUsed="0"/>
+    <w:lsdException w:name="Medium Shading 2 Accent 3" w:semiHidden="0" w:uiPriority="64" w:unhideWhenUsed="0"/>
+    <w:lsdException w:name="Medium List 1 Accent 3" w:semiHidden="0" w:uiPriority="65" w:unhideWhenUsed="0"/>
+    <w:lsdException w:name="Medium List 2 Accent 3" w:semiHidden="0" w:uiPriority="66" w:unhideWhenUsed="0"/>
+    <w:lsdException w:name="Medium Grid 1 Accent 3" w:semiHidden="0" w:uiPriority="67" w:unhideWhenUsed="0"/>
+    <w:lsdException w:name="Medium Grid 2 Accent 3" w:semiHidden="0" w:uiPriority="68" w:unhideWhenUsed="0"/>
+    <w:lsdException w:name="Medium Grid 3 Accent 3" w:semiHidden="0" w:uiPriority="69" w:unhideWhenUsed="0"/>
+    <w:lsdException w:name="Dark List Accent 3" w:semiHidden="0" w:uiPriority="70" w:unhideWhenUsed="0"/>
+    <w:lsdException w:name="Colorful Shading Accent 3" w:semiHidden="0" w:uiPriority="71" w:unhideWhenUsed="0"/>
+    <w:lsdException w:name="Colorful List Accent 3" w:semiHidden="0" w:uiPriority="72" w:unhideWhenUsed="0"/>
+    <w:lsdException w:name="Colorful Grid Accent 3" w:semiHidden="0" w:uiPriority="73" w:unhideWhenUsed="0"/>
+    <w:lsdException w:name="Light Shading Accent 4" w:semiHidden="0" w:uiPriority="60" w:unhideWhenUsed="0"/>
+    <w:lsdException w:name="Light List Accent 4" w:semiHidden="0" w:uiPriority="61" w:unhideWhenUsed="0"/>
+    <w:lsdException w:name="Light Grid Accent 4" w:semiHidden="0" w:uiPriority="62" w:unhideWhenUsed="0"/>
+    <w:lsdException w:name="Medium Shading 1 Accent 4" w:semiHidden="0" w:uiPriority="63" w:unhideWhenUsed="0"/>
+    <w:lsdException w:name="Medium Shading 2 Accent 4" w:semiHidden="0" w:uiPriority="64" w:unhideWhenUsed="0"/>
+    <w:lsdException w:name="Medium List 1 Accent 4" w:semiHidden="0" w:uiPriority="65" w:unhideWhenUsed="0"/>
+    <w:lsdException w:name="Medium List 2 Accent 4" w:semiHidden="0" w:uiPriority="66" w:unhideWhenUsed="0"/>
+    <w:lsdException w:name="Medium Grid 1 Accent 4" w:semiHidden="0" w:uiPriority="67" w:unhideWhenUsed="0"/>
+    <w:lsdException w:name="Medium Grid 2 Accent 4" w:semiHidden="0" w:uiPriority="68" w:unhideWhenUsed="0"/>
+    <w:lsdException w:name="Medium Grid 3 Accent 4" w:semiHidden="0" w:uiPriority="69" w:unhideWhenUsed="0"/>
+    <w:lsdException w:name="Dark List Accent 4" w:semiHidden="0" w:uiPriority="70" w:unhideWhenUsed="0"/>
+    <w:lsdException w:name="Colorful Shading Accent 4" w:semiHidden="0" w:uiPriority="71" w:unhideWhenUsed="0"/>
+    <w:lsdException w:name="Colorful List Accent 4" w:semiHidden="0" w:uiPriority="72" w:unhideWhenUsed="0"/>
+    <w:lsdException w:name="Colorful Grid Accent 4" w:semiHidden="0" w:uiPriority="73" w:unhideWhenUsed="0"/>
+    <w:lsdException w:name="Light Shading Accent 5" w:semiHidden="0" w:uiPriority="60" w:unhideWhenUsed="0"/>
+    <w:lsdException w:name="Light List Accent 5" w:semiHidden="0" w:uiPriority="61" w:unhideWhenUsed="0"/>
+    <w:lsdException w:name="Light Grid Accent 5" w:semiHidden="0" w:uiPriority="62" w:unhideWhenUsed="0"/>
+    <w:lsdException w:name="Medium Shading 1 Accent 5" w:semiHidden="0" w:uiPriority="63" w:unhideWhenUsed="0"/>
+    <w:lsdException w:name="Medium Shading 2 Accent 5" w:semiHidden="0" w:uiPriority="64" w:unhideWhenUsed="0"/>
+    <w:lsdException w:name="Medium List 1 Accent 5" w:semiHidden="0" w:uiPriority="65" w:unhideWhenUsed="0"/>
+    <w:lsdException w:name="Medium List 2 Accent 5" w:semiHidden="0" w:uiPriority="66" w:unhideWhenUsed="0"/>
+    <w:lsdException w:name="Medium Grid 1 Accent 5" w:semiHidden="0" w:uiPriority="67" w:unhideWhenUsed="0"/>
+    <w:lsdException w:name="Medium Grid 2 Accent 5" w:semiHidden="0" w:uiPriority="68" w:unhideWhenUsed="0"/>
+    <w:lsdException w:name="Medium Grid 3 Accent 5" w:semiHidden="0" w:uiPriority="69" w:unhideWhenUsed="0"/>
+    <w:lsdException w:name="Dark List Accent 5" w:semiHidden="0" w:uiPriority="70" w:unhideWhenUsed="0"/>
+    <w:lsdException w:name="Colorful Shading Accent 5" w:semiHidden="0" w:uiPriority="71" w:unhideWhenUsed="0"/>
+    <w:lsdException w:name="Colorful List Accent 5" w:semiHidden="0" w:uiPriority="72" w:unhideWhenUsed="0"/>
+    <w:lsdException w:name="Colorful Grid Accent 5" w:semiHidden="0" w:uiPriority="73" w:unhideWhenUsed="0"/>
+    <w:lsdException w:name="Light Shading Accent 6" w:semiHidden="0" w:uiPriority="60" w:unhideWhenUsed="0"/>
+    <w:lsdException w:name="Light List Accent 6" w:semiHidden="0" w:uiPriority="61" w:unhideWhenUsed="0"/>
+    <w:lsdException w:name="Light Grid Accent 6" w:semiHidden="0" w:uiPriority="62" w:unhideWhenUsed="0"/>
+    <w:lsdException w:name="Medium Shading 1 Accent 6" w:semiHidden="0" w:uiPriority="63" w:unhideWhenUsed="0"/>
+    <w:lsdException w:name="Medium Shading 2 Accent 6" w:semiHidden="0" w:uiPriority="64" w:unhideWhenUsed="0"/>
+    <w:lsdException w:name="Medium List 1 Accent 6" w:semiHidden="0" w:uiPriority="65" w:unhideWhenUsed="0"/>
+    <w:lsdException w:name="Medium List 2 Accent 6" w:semiHidden="0" w:uiPriority="66" w:unhideWhenUsed="0"/>
+    <w:lsdException w:name="Medium Grid 1 Accent 6" w:semiHidden="0" w:uiPriority="67" w:unhideWhenUsed="0"/>
+    <w:lsdException w:name="Medium Grid 2 Accent 6" w:semiHidden="0" w:uiPriority="68" w:unhideWhenUsed="0"/>
+    <w:lsdException w:name="Medium Grid 3 Accent 6" w:semiHidden="0" w:uiPriority="69" w:unhideWhenUsed="0"/>
+    <w:lsdException w:name="Dark List Accent 6" w:semiHidden="0" w:uiPriority="70" w:unhideWhenUsed="0"/>
+    <w:lsdException w:name="Colorful Shading Accent 6" w:semiHidden="0" w:uiPriority="71" w:unhideWhenUsed="0"/>
+    <w:lsdException w:name="Colorful List Accent 6" w:semiHidden="0" w:uiPriority="72" w:unhideWhenUsed="0"/>
+    <w:lsdException w:name="Colorful Grid Accent 6" w:semiHidden="0" w:uiPriority="73" w:unhideWhenUsed="0"/>
+    <w:lsdException w:name="Subtle Emphasis" w:semiHidden="0" w:uiPriority="19" w:unhideWhenUsed="0" w:qFormat="1"/>
+    <w:lsdException w:name="Intense Emphasis" w:semiHidden="0" w:uiPriority="21" w:unhideWhenUsed="0" w:qFormat="1"/>
+    <w:lsdException w:name="Subtle Reference" w:semiHidden="0" w:uiPriority="31" w:unhideWhenUsed="0" w:qFormat="1"/>
+    <w:lsdException w:name="Intense Reference" w:semiHidden="0" w:uiPriority="32" w:unhideWhenUsed="0" w:qFormat="1"/>
+    <w:lsdException w:name="Book Title" w:semiHidden="0" w:uiPriority="33" w:unhideWhenUsed="0" w:qFormat="1"/>
+    <w:lsdException w:name="Bibliography" w:uiPriority="37"/>
+    <w:lsdException w:name="TOC Heading" w:uiPriority="39" w:qFormat="1"/>
+  </w:latentStyles>
+  <w:style w:type="paragraph" w:default="1" w:styleId="Standard">
+    <w:name w:val="Normal"/>
+    <w:qFormat/>
+  </w:style>
+  <w:style w:type="character" w:default="1" w:styleId="Absatz-Standardschriftart">
+    <w:name w:val="Default Paragraph Font"/>
+    <w:uiPriority w:val="1"/>
+    <w:semiHidden/>
+    <w:unhideWhenUsed/>
+  </w:style>
+  <w:style w:type="table" w:default="1" w:styleId="NormaleTabelle">
+    <w:name w:val="Normal Table"/>
+    <w:uiPriority w:val="99"/>
+    <w:semiHidden/>
+    <w:unhideWhenUsed/>
+    <w:qFormat/>
+    <w:tblPr>
+      <w:tblInd w:w="0" w:type="dxa"/>
+      <w:tblCellMar>
+        <w:top w:w="0" w:type="dxa"/>
+        <w:left w:w="108" w:type="dxa"/>
+        <w:bottom w:w="0" w:type="dxa"/>
+        <w:right w:w="108" w:type="dxa"/>
+      </w:tblCellMar>
+    </w:tblPr>
+  </w:style>
+  <w:style w:type="numbering" w:default="1" w:styleId="KeineListe">
+    <w:name w:val="No List"/>
+    <w:uiPriority w:val="99"/>
+    <w:semiHidden/>
+    <w:unhideWhenUsed/>
+  </w:style>
+  <w:style w:type="paragraph" w:customStyle="1" w:styleId="16E8806653E0447A9CBADB5B4B68EDD7">
+    <w:name w:val="16E8806653E0447A9CBADB5B4B68EDD7"/>
+    <w:rsid w:val="0041352A"/>
+  </w:style>
+  <w:style w:type="paragraph" w:customStyle="1" w:styleId="4C846D2C47AB48EB8D127FBBC78DFB55">
+    <w:name w:val="4C846D2C47AB48EB8D127FBBC78DFB55"/>
+    <w:rsid w:val="0041352A"/>
+  </w:style>
+  <w:style w:type="paragraph" w:customStyle="1" w:styleId="879B525F5E324A10B8EC6FB392662A39">
+    <w:name w:val="879B525F5E324A10B8EC6FB392662A39"/>
+    <w:rsid w:val="0041352A"/>
+  </w:style>
+  <w:style w:type="paragraph" w:customStyle="1" w:styleId="77CEB79861C940678F491ECA0F648EAA">
+    <w:name w:val="77CEB79861C940678F491ECA0F648EAA"/>
+    <w:rsid w:val="0041352A"/>
+  </w:style>
+  <w:style w:type="paragraph" w:customStyle="1" w:styleId="BBA528A6B01146CCBC0756183454BB77">
+    <w:name w:val="BBA528A6B01146CCBC0756183454BB77"/>
+    <w:rsid w:val="0041352A"/>
+  </w:style>
+</w:styles>
+</file>
+
+<file path=word/glossary/webSettings.xml><?xml version="1.0" encoding="utf-8"?>
+<w:webSettings xmlns:r="http://schemas.openxmlformats.org/officeDocument/2006/relationships" xmlns:w="http://schemas.openxmlformats.org/wordprocessingml/2006/main">
+  <w:optimizeForBrowser/>
+</w:webSettings>
+</file>
+
 <file path=word/theme/theme1.xml><?xml version="1.0" encoding="utf-8"?>
 <a:theme xmlns:a="http://schemas.openxmlformats.org/drawingml/2006/main" name="Office-Design">
   <a:themeElements>
@@ -8863,4 +12989,16 @@
   </a:objectDefaults>
   <a:extraClrSchemeLst/>
 </a:theme>
+</file>
+
+<file path=customXml/item1.xml><?xml version="1.0" encoding="utf-8"?>
+<b:Sources xmlns:b="http://schemas.openxmlformats.org/officeDocument/2006/bibliography" xmlns="http://schemas.openxmlformats.org/officeDocument/2006/bibliography" SelectedStyle="\APASixthEditionOfficeOnline.xsl" StyleName="APA Sixth Edition"/>
+</file>
+
+<file path=customXml/itemProps1.xml><?xml version="1.0" encoding="utf-8"?>
+<ds:datastoreItem xmlns:ds="http://schemas.openxmlformats.org/officeDocument/2006/customXml" ds:itemID="{AF43EAE6-0F73-48C0-93BF-65B9527E5CE0}">
+  <ds:schemaRefs>
+    <ds:schemaRef ds:uri="http://schemas.openxmlformats.org/officeDocument/2006/bibliography"/>
+  </ds:schemaRefs>
+</ds:datastoreItem>
 </file>
--- a/Dokumente/Insgesamt.docx
+++ b/Dokumente/Insgesamt.docx
@@ -1,11 +1,14 @@
 
 <file path=word/document.xml><?xml version="1.0" encoding="utf-8"?>
-<w:document xmlns:ve="http://schemas.openxmlformats.org/markup-compatibility/2006" xmlns:o="urn:schemas-microsoft-com:office:office" xmlns:r="http://schemas.openxmlformats.org/officeDocument/2006/relationships" xmlns:m="http://schemas.openxmlformats.org/officeDocument/2006/math" xmlns:v="urn:schemas-microsoft-com:vml" xmlns:wp="http://schemas.openxmlformats.org/drawingml/2006/wordprocessingDrawing" xmlns:w10="urn:schemas-microsoft-com:office:word" xmlns:w="http://schemas.openxmlformats.org/wordprocessingml/2006/main" xmlns:wne="http://schemas.microsoft.com/office/word/2006/wordml">
+<w:document xmlns:wpc="http://schemas.microsoft.com/office/word/2010/wordprocessingCanvas" xmlns:mc="http://schemas.openxmlformats.org/markup-compatibility/2006" xmlns:o="urn:schemas-microsoft-com:office:office" xmlns:r="http://schemas.openxmlformats.org/officeDocument/2006/relationships" xmlns:m="http://schemas.openxmlformats.org/officeDocument/2006/math" xmlns:v="urn:schemas-microsoft-com:vml" xmlns:wp14="http://schemas.microsoft.com/office/word/2010/wordprocessingDrawing" xmlns:wp="http://schemas.openxmlformats.org/drawingml/2006/wordprocessingDrawing" xmlns:w10="urn:schemas-microsoft-com:office:word" xmlns:w="http://schemas.openxmlformats.org/wordprocessingml/2006/main" xmlns:w14="http://schemas.microsoft.com/office/word/2010/wordml" xmlns:wpg="http://schemas.microsoft.com/office/word/2010/wordprocessingGroup" xmlns:wpi="http://schemas.microsoft.com/office/word/2010/wordprocessingInk" xmlns:wne="http://schemas.microsoft.com/office/word/2006/wordml" xmlns:wps="http://schemas.microsoft.com/office/word/2010/wordprocessingShape" mc:Ignorable="w14 wp14">
   <w:body>
     <w:sdt>
       <w:sdtPr>
         <w:rPr>
           <w:rFonts w:asciiTheme="majorHAnsi" w:eastAsiaTheme="majorEastAsia" w:hAnsiTheme="majorHAnsi" w:cstheme="majorBidi"/>
+          <w:sz w:val="24"/>
+          <w:szCs w:val="24"/>
+          <w:lang w:eastAsia="de-DE"/>
         </w:rPr>
         <w:id w:val="1707775016"/>
         <w:docPartObj>
@@ -16,9 +19,7 @@
       <w:sdtEndPr>
         <w:rPr>
           <w:rFonts w:asciiTheme="minorHAnsi" w:eastAsiaTheme="minorEastAsia" w:hAnsiTheme="minorHAnsi" w:cstheme="minorBidi"/>
-          <w:sz w:val="24"/>
-          <w:szCs w:val="24"/>
-          <w:lang w:val="en-GB" w:eastAsia="de-DE"/>
+          <w:lang w:val="en-GB"/>
         </w:rPr>
       </w:sdtEndPr>
       <w:sdtContent>
@@ -29,7 +30,7 @@
             <w:tblBorders>
               <w:left w:val="single" w:sz="18" w:space="0" w:color="4F81BD" w:themeColor="accent1"/>
             </w:tblBorders>
-            <w:tblLook w:val="04A0"/>
+            <w:tblLook w:val="04A0" w:firstRow="1" w:lastRow="0" w:firstColumn="1" w:lastColumn="0" w:noHBand="0" w:noVBand="1"/>
           </w:tblPr>
           <w:tblGrid>
             <w:gridCol w:w="7437"/>
@@ -39,6 +40,9 @@
               <w:sdtPr>
                 <w:rPr>
                   <w:rFonts w:asciiTheme="majorHAnsi" w:eastAsiaTheme="majorEastAsia" w:hAnsiTheme="majorHAnsi" w:cstheme="majorBidi"/>
+                  <w:sz w:val="24"/>
+                  <w:szCs w:val="24"/>
+                  <w:lang w:eastAsia="de-DE"/>
                 </w:rPr>
                 <w:alias w:val="Firma"/>
                 <w:id w:val="13406915"/>
@@ -49,6 +53,13 @@
                 <w:dataBinding w:prefixMappings="xmlns:ns0='http://schemas.openxmlformats.org/officeDocument/2006/extended-properties'" w:xpath="/ns0:Properties[1]/ns0:Company[1]" w:storeItemID="{6668398D-A668-4E3E-A5EB-62B293D839F1}"/>
                 <w:text/>
               </w:sdtPr>
+              <w:sdtEndPr>
+                <w:rPr>
+                  <w:sz w:val="22"/>
+                  <w:szCs w:val="22"/>
+                  <w:lang w:eastAsia="en-US"/>
+                </w:rPr>
+              </w:sdtEndPr>
               <w:sdtContent>
                 <w:tc>
                   <w:tcPr>
@@ -100,6 +111,7 @@
                   <w:dataBinding w:prefixMappings="xmlns:ns0='http://schemas.openxmlformats.org/package/2006/metadata/core-properties' xmlns:ns1='http://purl.org/dc/elements/1.1/'" w:xpath="/ns0:coreProperties[1]/ns1:title[1]" w:storeItemID="{6C3C8BC8-F283-45AE-878A-BAB7291924A1}"/>
                   <w:text/>
                 </w:sdtPr>
+                <w:sdtEndPr/>
                 <w:sdtContent>
                   <w:p>
                     <w:pPr>
@@ -140,6 +152,7 @@
                 <w:dataBinding w:prefixMappings="xmlns:ns0='http://schemas.openxmlformats.org/package/2006/metadata/core-properties' xmlns:ns1='http://purl.org/dc/elements/1.1/'" w:xpath="/ns0:coreProperties[1]/ns1:subject[1]" w:storeItemID="{6C3C8BC8-F283-45AE-878A-BAB7291924A1}"/>
                 <w:text/>
               </w:sdtPr>
+              <w:sdtEndPr/>
               <w:sdtContent>
                 <w:tc>
                   <w:tcPr>
@@ -176,7 +189,7 @@
           <w:tblPr>
             <w:tblpPr w:leftFromText="187" w:rightFromText="187" w:horzAnchor="margin" w:tblpXSpec="center" w:tblpYSpec="bottom"/>
             <w:tblW w:w="4000" w:type="pct"/>
-            <w:tblLook w:val="04A0"/>
+            <w:tblLook w:val="04A0" w:firstRow="1" w:lastRow="0" w:firstColumn="1" w:lastColumn="0" w:noHBand="0" w:noVBand="1"/>
           </w:tblPr>
           <w:tblGrid>
             <w:gridCol w:w="7437"/>
@@ -205,6 +218,7 @@
                   <w:dataBinding w:prefixMappings="xmlns:ns0='http://schemas.openxmlformats.org/package/2006/metadata/core-properties' xmlns:ns1='http://purl.org/dc/elements/1.1/'" w:xpath="/ns0:coreProperties[1]/ns1:creator[1]" w:storeItemID="{6C3C8BC8-F283-45AE-878A-BAB7291924A1}"/>
                   <w:text/>
                 </w:sdtPr>
+                <w:sdtEndPr/>
                 <w:sdtContent>
                   <w:p>
                     <w:pPr>
@@ -213,19 +227,11 @@
                         <w:color w:val="4F81BD" w:themeColor="accent1"/>
                       </w:rPr>
                     </w:pPr>
-                    <w:proofErr w:type="spellStart"/>
                     <w:r>
                       <w:rPr>
                         <w:color w:val="4F81BD" w:themeColor="accent1"/>
                       </w:rPr>
-                      <w:t>Oleks</w:t>
-                    </w:r>
-                    <w:proofErr w:type="spellEnd"/>
-                    <w:r>
-                      <w:rPr>
-                        <w:color w:val="4F81BD" w:themeColor="accent1"/>
-                      </w:rPr>
-                      <w:t xml:space="preserve"> </w:t>
+                      <w:t xml:space="preserve">Oleks </w:t>
                     </w:r>
                     <w:proofErr w:type="spellStart"/>
                     <w:r>
@@ -245,9 +251,6 @@
                   </w:rPr>
                   <w:alias w:val="Datum"/>
                   <w:id w:val="13406932"/>
-                  <w:placeholder>
-                    <w:docPart w:val="BBA528A6B01146CCBC0756183454BB77"/>
-                  </w:placeholder>
                   <w:showingPlcHdr/>
                   <w:dataBinding w:prefixMappings="xmlns:ns0='http://schemas.microsoft.com/office/2006/coverPageProps'" w:xpath="/ns0:CoverPageProperties[1]/ns0:PublishDate[1]" w:storeItemID="{55AF091B-3C7A-41E3-B477-F2FDAA23CFDA}"/>
                   <w:date>
@@ -256,6 +259,7 @@
                     <w:calendar w:val="gregorian"/>
                   </w:date>
                 </w:sdtPr>
+                <w:sdtEndPr/>
                 <w:sdtContent>
                   <w:p>
                     <w:pPr>
@@ -304,13 +308,6 @@
     </w:sdt>
     <w:sdt>
       <w:sdtPr>
-        <w:id w:val="1707775018"/>
-        <w:docPartObj>
-          <w:docPartGallery w:val="Table of Contents"/>
-          <w:docPartUnique/>
-        </w:docPartObj>
-      </w:sdtPr>
-      <w:sdtEndPr>
         <w:rPr>
           <w:rFonts w:asciiTheme="minorHAnsi" w:eastAsiaTheme="minorEastAsia" w:hAnsiTheme="minorHAnsi" w:cstheme="minorBidi"/>
           <w:b w:val="0"/>
@@ -320,7 +317,13 @@
           <w:szCs w:val="24"/>
           <w:lang w:eastAsia="de-DE"/>
         </w:rPr>
-      </w:sdtEndPr>
+        <w:id w:val="1707775018"/>
+        <w:docPartObj>
+          <w:docPartGallery w:val="Table of Contents"/>
+          <w:docPartUnique/>
+        </w:docPartObj>
+      </w:sdtPr>
+      <w:sdtEndPr/>
       <w:sdtContent>
         <w:p>
           <w:pPr>
@@ -2134,8 +2137,6 @@
         </w:rPr>
         <w:t>distribution oft he classes oft he variable „churn“: good – 25219 times (50,4%), bad – 24718 times (49,6%).</w:t>
       </w:r>
-      <w:bookmarkStart w:id="3" w:name="_GoBack"/>
-      <w:bookmarkEnd w:id="3"/>
     </w:p>
     <w:p>
       <w:pPr>
@@ -2296,7 +2297,7 @@
           <w:lang w:val="en-AU"/>
         </w:rPr>
       </w:pPr>
-      <w:bookmarkStart w:id="4" w:name="_Toc440211200"/>
+      <w:bookmarkStart w:id="3" w:name="_Toc440211200"/>
       <w:r>
         <w:rPr>
           <w:lang w:val="en-AU"/>
@@ -2309,7 +2310,7 @@
         </w:rPr>
         <w:t>istogram of numerical variables</w:t>
       </w:r>
-      <w:bookmarkEnd w:id="4"/>
+      <w:bookmarkEnd w:id="3"/>
     </w:p>
     <w:p>
       <w:pPr>
@@ -2399,10 +2400,10 @@
                     </pic:cNvPicPr>
                   </pic:nvPicPr>
                   <pic:blipFill>
-                    <a:blip r:embed="rId8">
+                    <a:blip r:embed="rId9">
                       <a:extLst>
                         <a:ext uri="{28A0092B-C50C-407E-A947-70E740481C1C}">
-                          <a14:useLocalDpi xmlns:a14="http://schemas.microsoft.com/office/drawing/2010/main" xmlns:wps="http://schemas.microsoft.com/office/word/2010/wordprocessingShape" xmlns:wpi="http://schemas.microsoft.com/office/word/2010/wordprocessingInk" xmlns:wpg="http://schemas.microsoft.com/office/word/2010/wordprocessingGroup" xmlns:w14="http://schemas.microsoft.com/office/word/2010/wordml" xmlns:w="http://schemas.openxmlformats.org/wordprocessingml/2006/main" xmlns:w10="urn:schemas-microsoft-com:office:word" xmlns:wp14="http://schemas.microsoft.com/office/word/2010/wordprocessingDrawing" xmlns:v="urn:schemas-microsoft-com:vml" xmlns:o="urn:schemas-microsoft-com:office:office" xmlns:mv="urn:schemas-microsoft-com:mac:vml" xmlns:mc="http://schemas.openxmlformats.org/markup-compatibility/2006" xmlns:mo="http://schemas.microsoft.com/office/mac/office/2008/main" xmlns:wpc="http://schemas.microsoft.com/office/word/2010/wordprocessingCanvas" xmlns="" val="0"/>
+                          <a14:useLocalDpi xmlns:a14="http://schemas.microsoft.com/office/drawing/2010/main" val="0"/>
                         </a:ext>
                       </a:extLst>
                     </a:blip>
@@ -2748,10 +2749,10 @@
                     </pic:cNvPicPr>
                   </pic:nvPicPr>
                   <pic:blipFill>
-                    <a:blip r:embed="rId9">
+                    <a:blip r:embed="rId10">
                       <a:extLst>
                         <a:ext uri="{28A0092B-C50C-407E-A947-70E740481C1C}">
-                          <a14:useLocalDpi xmlns:a14="http://schemas.microsoft.com/office/drawing/2010/main" xmlns:wps="http://schemas.microsoft.com/office/word/2010/wordprocessingShape" xmlns:wpi="http://schemas.microsoft.com/office/word/2010/wordprocessingInk" xmlns:wpg="http://schemas.microsoft.com/office/word/2010/wordprocessingGroup" xmlns:w14="http://schemas.microsoft.com/office/word/2010/wordml" xmlns:w="http://schemas.openxmlformats.org/wordprocessingml/2006/main" xmlns:w10="urn:schemas-microsoft-com:office:word" xmlns:wp14="http://schemas.microsoft.com/office/word/2010/wordprocessingDrawing" xmlns:v="urn:schemas-microsoft-com:vml" xmlns:o="urn:schemas-microsoft-com:office:office" xmlns:mv="urn:schemas-microsoft-com:mac:vml" xmlns:mc="http://schemas.openxmlformats.org/markup-compatibility/2006" xmlns:mo="http://schemas.microsoft.com/office/mac/office/2008/main" xmlns:wpc="http://schemas.microsoft.com/office/word/2010/wordprocessingCanvas" xmlns="" val="0"/>
+                          <a14:useLocalDpi xmlns:a14="http://schemas.microsoft.com/office/drawing/2010/main" val="0"/>
                         </a:ext>
                       </a:extLst>
                     </a:blip>
@@ -3179,10 +3180,10 @@
                     </pic:cNvPicPr>
                   </pic:nvPicPr>
                   <pic:blipFill>
-                    <a:blip r:embed="rId10">
+                    <a:blip r:embed="rId11">
                       <a:extLst>
                         <a:ext uri="{28A0092B-C50C-407E-A947-70E740481C1C}">
-                          <a14:useLocalDpi xmlns:a14="http://schemas.microsoft.com/office/drawing/2010/main" xmlns:wps="http://schemas.microsoft.com/office/word/2010/wordprocessingShape" xmlns:wpi="http://schemas.microsoft.com/office/word/2010/wordprocessingInk" xmlns:wpg="http://schemas.microsoft.com/office/word/2010/wordprocessingGroup" xmlns:w14="http://schemas.microsoft.com/office/word/2010/wordml" xmlns:w="http://schemas.openxmlformats.org/wordprocessingml/2006/main" xmlns:w10="urn:schemas-microsoft-com:office:word" xmlns:wp14="http://schemas.microsoft.com/office/word/2010/wordprocessingDrawing" xmlns:v="urn:schemas-microsoft-com:vml" xmlns:o="urn:schemas-microsoft-com:office:office" xmlns:mv="urn:schemas-microsoft-com:mac:vml" xmlns:mc="http://schemas.openxmlformats.org/markup-compatibility/2006" xmlns:mo="http://schemas.microsoft.com/office/mac/office/2008/main" xmlns:wpc="http://schemas.microsoft.com/office/word/2010/wordprocessingCanvas" xmlns="" val="0"/>
+                          <a14:useLocalDpi xmlns:a14="http://schemas.microsoft.com/office/drawing/2010/main" val="0"/>
                         </a:ext>
                       </a:extLst>
                     </a:blip>
@@ -3420,10 +3421,10 @@
                     </pic:cNvPicPr>
                   </pic:nvPicPr>
                   <pic:blipFill>
-                    <a:blip r:embed="rId11">
+                    <a:blip r:embed="rId12">
                       <a:extLst>
                         <a:ext uri="{28A0092B-C50C-407E-A947-70E740481C1C}">
-                          <a14:useLocalDpi xmlns:a14="http://schemas.microsoft.com/office/drawing/2010/main" xmlns:wps="http://schemas.microsoft.com/office/word/2010/wordprocessingShape" xmlns:wpi="http://schemas.microsoft.com/office/word/2010/wordprocessingInk" xmlns:wpg="http://schemas.microsoft.com/office/word/2010/wordprocessingGroup" xmlns:w14="http://schemas.microsoft.com/office/word/2010/wordml" xmlns:w="http://schemas.openxmlformats.org/wordprocessingml/2006/main" xmlns:w10="urn:schemas-microsoft-com:office:word" xmlns:wp14="http://schemas.microsoft.com/office/word/2010/wordprocessingDrawing" xmlns:v="urn:schemas-microsoft-com:vml" xmlns:o="urn:schemas-microsoft-com:office:office" xmlns:mv="urn:schemas-microsoft-com:mac:vml" xmlns:mc="http://schemas.openxmlformats.org/markup-compatibility/2006" xmlns:mo="http://schemas.microsoft.com/office/mac/office/2008/main" xmlns:wpc="http://schemas.microsoft.com/office/word/2010/wordprocessingCanvas" xmlns="" val="0"/>
+                          <a14:useLocalDpi xmlns:a14="http://schemas.microsoft.com/office/drawing/2010/main" val="0"/>
                         </a:ext>
                       </a:extLst>
                     </a:blip>
@@ -3478,10 +3479,10 @@
                     </pic:cNvPicPr>
                   </pic:nvPicPr>
                   <pic:blipFill>
-                    <a:blip r:embed="rId12">
+                    <a:blip r:embed="rId13">
                       <a:extLst>
                         <a:ext uri="{28A0092B-C50C-407E-A947-70E740481C1C}">
-                          <a14:useLocalDpi xmlns:a14="http://schemas.microsoft.com/office/drawing/2010/main" xmlns:wps="http://schemas.microsoft.com/office/word/2010/wordprocessingShape" xmlns:wpi="http://schemas.microsoft.com/office/word/2010/wordprocessingInk" xmlns:wpg="http://schemas.microsoft.com/office/word/2010/wordprocessingGroup" xmlns:w14="http://schemas.microsoft.com/office/word/2010/wordml" xmlns:w="http://schemas.openxmlformats.org/wordprocessingml/2006/main" xmlns:w10="urn:schemas-microsoft-com:office:word" xmlns:wp14="http://schemas.microsoft.com/office/word/2010/wordprocessingDrawing" xmlns:v="urn:schemas-microsoft-com:vml" xmlns:o="urn:schemas-microsoft-com:office:office" xmlns:mv="urn:schemas-microsoft-com:mac:vml" xmlns:mc="http://schemas.openxmlformats.org/markup-compatibility/2006" xmlns:mo="http://schemas.microsoft.com/office/mac/office/2008/main" xmlns:wpc="http://schemas.microsoft.com/office/word/2010/wordprocessingCanvas" xmlns="" val="0"/>
+                          <a14:useLocalDpi xmlns:a14="http://schemas.microsoft.com/office/drawing/2010/main" val="0"/>
                         </a:ext>
                       </a:extLst>
                     </a:blip>
@@ -3714,14 +3715,14 @@
           <w:lang w:val="en-AU"/>
         </w:rPr>
       </w:pPr>
-      <w:bookmarkStart w:id="5" w:name="_Toc440211201"/>
+      <w:bookmarkStart w:id="4" w:name="_Toc440211201"/>
       <w:r>
         <w:rPr>
           <w:lang w:val="en-AU"/>
         </w:rPr>
         <w:t>Box-plotting the data</w:t>
       </w:r>
-      <w:bookmarkEnd w:id="5"/>
+      <w:bookmarkEnd w:id="4"/>
     </w:p>
     <w:p>
       <w:pPr>
@@ -3900,10 +3901,10 @@
                     </pic:cNvPicPr>
                   </pic:nvPicPr>
                   <pic:blipFill>
-                    <a:blip r:embed="rId13">
+                    <a:blip r:embed="rId14">
                       <a:extLst>
                         <a:ext uri="{28A0092B-C50C-407E-A947-70E740481C1C}">
-                          <a14:useLocalDpi xmlns:a14="http://schemas.microsoft.com/office/drawing/2010/main" xmlns:wps="http://schemas.microsoft.com/office/word/2010/wordprocessingShape" xmlns:wpi="http://schemas.microsoft.com/office/word/2010/wordprocessingInk" xmlns:wpg="http://schemas.microsoft.com/office/word/2010/wordprocessingGroup" xmlns:w14="http://schemas.microsoft.com/office/word/2010/wordml" xmlns:w="http://schemas.openxmlformats.org/wordprocessingml/2006/main" xmlns:w10="urn:schemas-microsoft-com:office:word" xmlns:wp14="http://schemas.microsoft.com/office/word/2010/wordprocessingDrawing" xmlns:v="urn:schemas-microsoft-com:vml" xmlns:o="urn:schemas-microsoft-com:office:office" xmlns:mv="urn:schemas-microsoft-com:mac:vml" xmlns:mc="http://schemas.openxmlformats.org/markup-compatibility/2006" xmlns:mo="http://schemas.microsoft.com/office/mac/office/2008/main" xmlns:wpc="http://schemas.microsoft.com/office/word/2010/wordprocessingCanvas" xmlns="" val="0"/>
+                          <a14:useLocalDpi xmlns:a14="http://schemas.microsoft.com/office/drawing/2010/main" val="0"/>
                         </a:ext>
                       </a:extLst>
                     </a:blip>
@@ -4118,138 +4119,136 @@
           <w:lang w:val="en-AU"/>
         </w:rPr>
       </w:pPr>
-      <w:bookmarkStart w:id="6" w:name="_Toc440211202"/>
+      <w:bookmarkStart w:id="5" w:name="_Toc440211202"/>
+      <w:r>
+        <w:rPr>
+          <w:lang w:val="en-AU"/>
+        </w:rPr>
+        <w:t>Scatterplots</w:t>
+      </w:r>
+      <w:bookmarkEnd w:id="5"/>
+    </w:p>
+    <w:p>
+      <w:pPr>
+        <w:jc w:val="both"/>
+        <w:rPr>
+          <w:rFonts w:ascii="Times New Roman" w:hAnsi="Times New Roman" w:cs="Times New Roman"/>
+          <w:lang w:val="en-AU"/>
+        </w:rPr>
+      </w:pPr>
+    </w:p>
+    <w:p>
+      <w:pPr>
+        <w:jc w:val="both"/>
+        <w:rPr>
+          <w:rFonts w:ascii="Times New Roman" w:hAnsi="Times New Roman" w:cs="Times New Roman"/>
+          <w:lang w:val="en-AU"/>
+        </w:rPr>
+      </w:pPr>
+      <w:r>
+        <w:rPr>
+          <w:rFonts w:ascii="Times New Roman" w:hAnsi="Times New Roman" w:cs="Times New Roman"/>
+          <w:lang w:val="en-AU"/>
+        </w:rPr>
+        <w:t>In order to create an impression about the dependency structure of</w:t>
+      </w:r>
+      <w:r>
+        <w:rPr>
+          <w:rFonts w:ascii="Times New Roman" w:hAnsi="Times New Roman" w:cs="Times New Roman"/>
+          <w:lang w:val="en-AU"/>
+        </w:rPr>
+        <w:t xml:space="preserve"> several interrelated variables several scatter plots have been created. </w:t>
+      </w:r>
+      <w:r>
+        <w:rPr>
+          <w:rFonts w:ascii="Times New Roman" w:hAnsi="Times New Roman" w:cs="Times New Roman"/>
+          <w:lang w:val="en-AU"/>
+        </w:rPr>
+        <w:t>Several scatter plot matrixes have been created, similar to the one presented in the Figure</w:t>
+      </w:r>
+      <w:r>
+        <w:rPr>
+          <w:rFonts w:ascii="Times New Roman" w:hAnsi="Times New Roman" w:cs="Times New Roman"/>
+          <w:lang w:val="en-AU"/>
+        </w:rPr>
+        <w:t xml:space="preserve"> 6</w:t>
+      </w:r>
+      <w:r>
+        <w:rPr>
+          <w:rFonts w:ascii="Times New Roman" w:hAnsi="Times New Roman" w:cs="Times New Roman"/>
+          <w:lang w:val="en-AU"/>
+        </w:rPr>
+        <w:t>.  From the pr</w:t>
+      </w:r>
+      <w:r>
+        <w:rPr>
+          <w:rFonts w:ascii="Times New Roman" w:hAnsi="Times New Roman" w:cs="Times New Roman"/>
+          <w:lang w:val="en-AU"/>
+        </w:rPr>
+        <w:t>esented scatterplot matrix for example can be seen, that the total revenue (</w:t>
+      </w:r>
       <w:proofErr w:type="spellStart"/>
       <w:r>
         <w:rPr>
-          <w:lang w:val="en-AU"/>
-        </w:rPr>
-        <w:t>Scatterplots</w:t>
+          <w:rFonts w:ascii="Times New Roman" w:hAnsi="Times New Roman" w:cs="Times New Roman"/>
+          <w:lang w:val="en-AU"/>
+        </w:rPr>
+        <w:t>totrev</w:t>
+      </w:r>
+      <w:proofErr w:type="spellEnd"/>
+      <w:r>
+        <w:rPr>
+          <w:rFonts w:ascii="Times New Roman" w:hAnsi="Times New Roman" w:cs="Times New Roman"/>
+          <w:lang w:val="en-AU"/>
+        </w:rPr>
+        <w:t>) tends to grow with the growing mean total monthly recurring charge (</w:t>
+      </w:r>
+      <w:proofErr w:type="spellStart"/>
+      <w:r>
+        <w:rPr>
+          <w:rFonts w:ascii="Times New Roman" w:hAnsi="Times New Roman" w:cs="Times New Roman"/>
+          <w:lang w:val="en-AU"/>
+        </w:rPr>
+        <w:t>totmrc_Mean</w:t>
+      </w:r>
+      <w:proofErr w:type="spellEnd"/>
+      <w:r>
+        <w:rPr>
+          <w:rFonts w:ascii="Times New Roman" w:hAnsi="Times New Roman" w:cs="Times New Roman"/>
+          <w:lang w:val="en-AU"/>
+        </w:rPr>
+        <w:t xml:space="preserve">). Furthermore, it is evident that there are many outliers in each of the scatterplot – the multidimensional outlier handling might be </w:t>
+      </w:r>
+      <w:r>
+        <w:rPr>
+          <w:rFonts w:ascii="Times New Roman" w:hAnsi="Times New Roman" w:cs="Times New Roman"/>
+          <w:lang w:val="en-AU"/>
+        </w:rPr>
+        <w:t>useful</w:t>
+      </w:r>
+      <w:r>
+        <w:rPr>
+          <w:rFonts w:ascii="Times New Roman" w:hAnsi="Times New Roman" w:cs="Times New Roman"/>
+          <w:lang w:val="en-AU"/>
+        </w:rPr>
+        <w:t xml:space="preserve"> in this dataset.</w:t>
+      </w:r>
+    </w:p>
+    <w:p>
+      <w:pPr>
+        <w:pStyle w:val="berschrift3"/>
+        <w:rPr>
+          <w:lang w:val="en-AU"/>
+        </w:rPr>
+      </w:pPr>
+      <w:bookmarkStart w:id="6" w:name="_Toc440211203"/>
+      <w:r>
+        <w:rPr>
+          <w:lang w:val="en-AU"/>
+        </w:rPr>
+        <w:t>Descriptive numerical summaries</w:t>
       </w:r>
       <w:bookmarkEnd w:id="6"/>
-      <w:proofErr w:type="spellEnd"/>
-    </w:p>
-    <w:p>
-      <w:pPr>
-        <w:jc w:val="both"/>
-        <w:rPr>
-          <w:rFonts w:ascii="Times New Roman" w:hAnsi="Times New Roman" w:cs="Times New Roman"/>
-          <w:lang w:val="en-AU"/>
-        </w:rPr>
-      </w:pPr>
-    </w:p>
-    <w:p>
-      <w:pPr>
-        <w:jc w:val="both"/>
-        <w:rPr>
-          <w:rFonts w:ascii="Times New Roman" w:hAnsi="Times New Roman" w:cs="Times New Roman"/>
-          <w:lang w:val="en-AU"/>
-        </w:rPr>
-      </w:pPr>
-      <w:r>
-        <w:rPr>
-          <w:rFonts w:ascii="Times New Roman" w:hAnsi="Times New Roman" w:cs="Times New Roman"/>
-          <w:lang w:val="en-AU"/>
-        </w:rPr>
-        <w:t>In order to create an impression about the dependency structure of</w:t>
-      </w:r>
-      <w:r>
-        <w:rPr>
-          <w:rFonts w:ascii="Times New Roman" w:hAnsi="Times New Roman" w:cs="Times New Roman"/>
-          <w:lang w:val="en-AU"/>
-        </w:rPr>
-        <w:t xml:space="preserve"> several interrelated variables several scatter plots have been created. </w:t>
-      </w:r>
-      <w:r>
-        <w:rPr>
-          <w:rFonts w:ascii="Times New Roman" w:hAnsi="Times New Roman" w:cs="Times New Roman"/>
-          <w:lang w:val="en-AU"/>
-        </w:rPr>
-        <w:t>Several scatter plot matrixes have been created, similar to the one presented in the Figure</w:t>
-      </w:r>
-      <w:r>
-        <w:rPr>
-          <w:rFonts w:ascii="Times New Roman" w:hAnsi="Times New Roman" w:cs="Times New Roman"/>
-          <w:lang w:val="en-AU"/>
-        </w:rPr>
-        <w:t xml:space="preserve"> 6</w:t>
-      </w:r>
-      <w:r>
-        <w:rPr>
-          <w:rFonts w:ascii="Times New Roman" w:hAnsi="Times New Roman" w:cs="Times New Roman"/>
-          <w:lang w:val="en-AU"/>
-        </w:rPr>
-        <w:t>.  From the pr</w:t>
-      </w:r>
-      <w:r>
-        <w:rPr>
-          <w:rFonts w:ascii="Times New Roman" w:hAnsi="Times New Roman" w:cs="Times New Roman"/>
-          <w:lang w:val="en-AU"/>
-        </w:rPr>
-        <w:t>esented scatterplot matrix for example can be seen, that the total revenue (</w:t>
-      </w:r>
-      <w:proofErr w:type="spellStart"/>
-      <w:r>
-        <w:rPr>
-          <w:rFonts w:ascii="Times New Roman" w:hAnsi="Times New Roman" w:cs="Times New Roman"/>
-          <w:lang w:val="en-AU"/>
-        </w:rPr>
-        <w:t>totrev</w:t>
-      </w:r>
-      <w:proofErr w:type="spellEnd"/>
-      <w:r>
-        <w:rPr>
-          <w:rFonts w:ascii="Times New Roman" w:hAnsi="Times New Roman" w:cs="Times New Roman"/>
-          <w:lang w:val="en-AU"/>
-        </w:rPr>
-        <w:t>) tends to grow with the growing mean total monthly recurring charge (</w:t>
-      </w:r>
-      <w:proofErr w:type="spellStart"/>
-      <w:r>
-        <w:rPr>
-          <w:rFonts w:ascii="Times New Roman" w:hAnsi="Times New Roman" w:cs="Times New Roman"/>
-          <w:lang w:val="en-AU"/>
-        </w:rPr>
-        <w:t>totmrc_Mean</w:t>
-      </w:r>
-      <w:proofErr w:type="spellEnd"/>
-      <w:r>
-        <w:rPr>
-          <w:rFonts w:ascii="Times New Roman" w:hAnsi="Times New Roman" w:cs="Times New Roman"/>
-          <w:lang w:val="en-AU"/>
-        </w:rPr>
-        <w:t xml:space="preserve">). Furthermore, it is evident that there are many outliers in each of the scatterplot – the multidimensional outlier handling might be </w:t>
-      </w:r>
-      <w:r>
-        <w:rPr>
-          <w:rFonts w:ascii="Times New Roman" w:hAnsi="Times New Roman" w:cs="Times New Roman"/>
-          <w:lang w:val="en-AU"/>
-        </w:rPr>
-        <w:t>useful</w:t>
-      </w:r>
-      <w:r>
-        <w:rPr>
-          <w:rFonts w:ascii="Times New Roman" w:hAnsi="Times New Roman" w:cs="Times New Roman"/>
-          <w:lang w:val="en-AU"/>
-        </w:rPr>
-        <w:t xml:space="preserve"> in this dataset.</w:t>
-      </w:r>
-    </w:p>
-    <w:p>
-      <w:pPr>
-        <w:pStyle w:val="berschrift3"/>
-        <w:rPr>
-          <w:lang w:val="en-AU"/>
-        </w:rPr>
-      </w:pPr>
-      <w:bookmarkStart w:id="7" w:name="_Toc440211203"/>
-      <w:r>
-        <w:rPr>
-          <w:lang w:val="en-AU"/>
-        </w:rPr>
-        <w:t>Descriptive numerical summaries</w:t>
-      </w:r>
-      <w:bookmarkEnd w:id="7"/>
       <w:r>
         <w:rPr>
           <w:lang w:val="en-AU"/>
@@ -4522,10 +4521,10 @@
                     </pic:cNvPicPr>
                   </pic:nvPicPr>
                   <pic:blipFill>
-                    <a:blip r:embed="rId14">
+                    <a:blip r:embed="rId15">
                       <a:extLst>
                         <a:ext uri="{28A0092B-C50C-407E-A947-70E740481C1C}">
-                          <a14:useLocalDpi xmlns:a14="http://schemas.microsoft.com/office/drawing/2010/main" xmlns:wps="http://schemas.microsoft.com/office/word/2010/wordprocessingShape" xmlns:wpi="http://schemas.microsoft.com/office/word/2010/wordprocessingInk" xmlns:wpg="http://schemas.microsoft.com/office/word/2010/wordprocessingGroup" xmlns:w14="http://schemas.microsoft.com/office/word/2010/wordml" xmlns:w="http://schemas.openxmlformats.org/wordprocessingml/2006/main" xmlns:w10="urn:schemas-microsoft-com:office:word" xmlns:wp14="http://schemas.microsoft.com/office/word/2010/wordprocessingDrawing" xmlns:v="urn:schemas-microsoft-com:vml" xmlns:o="urn:schemas-microsoft-com:office:office" xmlns:mv="urn:schemas-microsoft-com:mac:vml" xmlns:mc="http://schemas.openxmlformats.org/markup-compatibility/2006" xmlns:mo="http://schemas.microsoft.com/office/mac/office/2008/main" xmlns:wpc="http://schemas.microsoft.com/office/word/2010/wordprocessingCanvas" xmlns="" val="0"/>
+                          <a14:useLocalDpi xmlns:a14="http://schemas.microsoft.com/office/drawing/2010/main" val="0"/>
                         </a:ext>
                       </a:extLst>
                     </a:blip>
@@ -4705,14 +4704,14 @@
           <w:lang w:val="en-AU"/>
         </w:rPr>
       </w:pPr>
-      <w:bookmarkStart w:id="8" w:name="_Toc440211204"/>
+      <w:bookmarkStart w:id="7" w:name="_Toc440211204"/>
       <w:r>
         <w:rPr>
           <w:lang w:val="en-AU"/>
         </w:rPr>
         <w:t>Correlation</w:t>
       </w:r>
-      <w:bookmarkEnd w:id="8"/>
+      <w:bookmarkEnd w:id="7"/>
     </w:p>
     <w:p>
       <w:pPr>
@@ -4907,10 +4906,10 @@
                     </pic:cNvPicPr>
                   </pic:nvPicPr>
                   <pic:blipFill>
-                    <a:blip r:embed="rId15">
+                    <a:blip r:embed="rId16">
                       <a:extLst>
                         <a:ext uri="{28A0092B-C50C-407E-A947-70E740481C1C}">
-                          <a14:useLocalDpi xmlns:a14="http://schemas.microsoft.com/office/drawing/2010/main" xmlns:wps="http://schemas.microsoft.com/office/word/2010/wordprocessingShape" xmlns:wpi="http://schemas.microsoft.com/office/word/2010/wordprocessingInk" xmlns:wpg="http://schemas.microsoft.com/office/word/2010/wordprocessingGroup" xmlns:w14="http://schemas.microsoft.com/office/word/2010/wordml" xmlns:w="http://schemas.openxmlformats.org/wordprocessingml/2006/main" xmlns:w10="urn:schemas-microsoft-com:office:word" xmlns:wp14="http://schemas.microsoft.com/office/word/2010/wordprocessingDrawing" xmlns:v="urn:schemas-microsoft-com:vml" xmlns:o="urn:schemas-microsoft-com:office:office" xmlns:mv="urn:schemas-microsoft-com:mac:vml" xmlns:mc="http://schemas.openxmlformats.org/markup-compatibility/2006" xmlns:mo="http://schemas.microsoft.com/office/mac/office/2008/main" xmlns:wpc="http://schemas.microsoft.com/office/word/2010/wordprocessingCanvas" xmlns="" val="0"/>
+                          <a14:useLocalDpi xmlns:a14="http://schemas.microsoft.com/office/drawing/2010/main" val="0"/>
                         </a:ext>
                       </a:extLst>
                     </a:blip>
@@ -5264,11 +5263,11 @@
       <w:pPr>
         <w:pStyle w:val="berschrift2"/>
       </w:pPr>
-      <w:bookmarkStart w:id="9" w:name="_Toc440211205"/>
+      <w:bookmarkStart w:id="8" w:name="_Toc440211205"/>
       <w:r>
         <w:t>Boxplot method</w:t>
       </w:r>
-      <w:bookmarkEnd w:id="9"/>
+      <w:bookmarkEnd w:id="8"/>
     </w:p>
     <w:p>
       <w:pPr>
@@ -5412,7 +5411,7 @@
           <w:rFonts w:ascii="Times New Roman" w:hAnsi="Times New Roman" w:cs="Times New Roman"/>
           <w:lang w:val="en-AU"/>
         </w:rPr>
-        <w:t>n.d</w:t>
+        <w:t>n.d.</w:t>
       </w:r>
       <w:proofErr w:type="spellEnd"/>
       <w:r>
@@ -5420,7 +5419,7 @@
           <w:rFonts w:ascii="Times New Roman" w:hAnsi="Times New Roman" w:cs="Times New Roman"/>
           <w:lang w:val="en-AU"/>
         </w:rPr>
-        <w:t>., pp. 7f)</w:t>
+        <w:t>, pp. 7f)</w:t>
       </w:r>
       <w:r>
         <w:rPr>
@@ -5457,10 +5456,10 @@
                     </pic:cNvPicPr>
                   </pic:nvPicPr>
                   <pic:blipFill>
-                    <a:blip r:embed="rId16">
+                    <a:blip r:embed="rId17">
                       <a:extLst>
                         <a:ext uri="{28A0092B-C50C-407E-A947-70E740481C1C}">
-                          <a14:useLocalDpi xmlns:a14="http://schemas.microsoft.com/office/drawing/2010/main" xmlns:wps="http://schemas.microsoft.com/office/word/2010/wordprocessingShape" xmlns:wpi="http://schemas.microsoft.com/office/word/2010/wordprocessingInk" xmlns:wpg="http://schemas.microsoft.com/office/word/2010/wordprocessingGroup" xmlns:w14="http://schemas.microsoft.com/office/word/2010/wordml" xmlns:w="http://schemas.openxmlformats.org/wordprocessingml/2006/main" xmlns:w10="urn:schemas-microsoft-com:office:word" xmlns:wp14="http://schemas.microsoft.com/office/word/2010/wordprocessingDrawing" xmlns:v="urn:schemas-microsoft-com:vml" xmlns:o="urn:schemas-microsoft-com:office:office" xmlns:mv="urn:schemas-microsoft-com:mac:vml" xmlns:mc="http://schemas.openxmlformats.org/markup-compatibility/2006" xmlns:mo="http://schemas.microsoft.com/office/mac/office/2008/main" xmlns:wpc="http://schemas.microsoft.com/office/word/2010/wordprocessingCanvas" xmlns="" val="0"/>
+                          <a14:useLocalDpi xmlns:a14="http://schemas.microsoft.com/office/drawing/2010/main" val="0"/>
                         </a:ext>
                       </a:extLst>
                     </a:blip>
@@ -5653,7 +5652,7 @@
           <w:szCs w:val="24"/>
           <w:lang w:val="en-US"/>
         </w:rPr>
-        <w:t xml:space="preserve">: </w:t>
+        <w:t>: Boxplots of the variable „</w:t>
       </w:r>
       <w:proofErr w:type="spellStart"/>
       <w:r>
@@ -5665,7 +5664,7 @@
           <w:szCs w:val="24"/>
           <w:lang w:val="en-US"/>
         </w:rPr>
-        <w:t>Boxplots</w:t>
+        <w:t>rev_Mean</w:t>
       </w:r>
       <w:proofErr w:type="spellEnd"/>
       <w:r>
@@ -5677,30 +5676,6 @@
           <w:szCs w:val="24"/>
           <w:lang w:val="en-US"/>
         </w:rPr>
-        <w:t xml:space="preserve"> of the variable „</w:t>
-      </w:r>
-      <w:proofErr w:type="spellStart"/>
-      <w:r>
-        <w:rPr>
-          <w:rFonts w:ascii="Times New Roman" w:hAnsi="Times New Roman" w:cs="Times New Roman"/>
-          <w:b w:val="0"/>
-          <w:color w:val="000000" w:themeColor="text1"/>
-          <w:sz w:val="24"/>
-          <w:szCs w:val="24"/>
-          <w:lang w:val="en-US"/>
-        </w:rPr>
-        <w:t>rev_Mean</w:t>
-      </w:r>
-      <w:proofErr w:type="spellEnd"/>
-      <w:r>
-        <w:rPr>
-          <w:rFonts w:ascii="Times New Roman" w:hAnsi="Times New Roman" w:cs="Times New Roman"/>
-          <w:b w:val="0"/>
-          <w:color w:val="000000" w:themeColor="text1"/>
-          <w:sz w:val="24"/>
-          <w:szCs w:val="24"/>
-          <w:lang w:val="en-US"/>
-        </w:rPr>
         <w:t>“</w:t>
       </w:r>
     </w:p>
@@ -5708,11 +5683,11 @@
       <w:pPr>
         <w:pStyle w:val="berschrift2"/>
       </w:pPr>
-      <w:bookmarkStart w:id="10" w:name="_Toc440211206"/>
+      <w:bookmarkStart w:id="9" w:name="_Toc440211206"/>
       <w:r>
         <w:t>Z-score method</w:t>
       </w:r>
-      <w:bookmarkEnd w:id="10"/>
+      <w:bookmarkEnd w:id="9"/>
     </w:p>
     <w:p>
       <w:pPr>
@@ -5985,10 +5960,10 @@
                     </pic:cNvPicPr>
                   </pic:nvPicPr>
                   <pic:blipFill>
-                    <a:blip r:embed="rId17">
+                    <a:blip r:embed="rId18">
                       <a:extLst>
                         <a:ext uri="{28A0092B-C50C-407E-A947-70E740481C1C}">
-                          <a14:useLocalDpi xmlns:a14="http://schemas.microsoft.com/office/drawing/2010/main" xmlns:wps="http://schemas.microsoft.com/office/word/2010/wordprocessingShape" xmlns:wpi="http://schemas.microsoft.com/office/word/2010/wordprocessingInk" xmlns:wpg="http://schemas.microsoft.com/office/word/2010/wordprocessingGroup" xmlns:w14="http://schemas.microsoft.com/office/word/2010/wordml" xmlns:w="http://schemas.openxmlformats.org/wordprocessingml/2006/main" xmlns:w10="urn:schemas-microsoft-com:office:word" xmlns:wp14="http://schemas.microsoft.com/office/word/2010/wordprocessingDrawing" xmlns:v="urn:schemas-microsoft-com:vml" xmlns:o="urn:schemas-microsoft-com:office:office" xmlns:mv="urn:schemas-microsoft-com:mac:vml" xmlns:mc="http://schemas.openxmlformats.org/markup-compatibility/2006" xmlns:mo="http://schemas.microsoft.com/office/mac/office/2008/main" xmlns:wpc="http://schemas.microsoft.com/office/word/2010/wordprocessingCanvas" xmlns="" val="0"/>
+                          <a14:useLocalDpi xmlns:a14="http://schemas.microsoft.com/office/drawing/2010/main" val="0"/>
                         </a:ext>
                       </a:extLst>
                     </a:blip>
@@ -6152,11 +6127,11 @@
       <w:pPr>
         <w:pStyle w:val="berschrift2"/>
       </w:pPr>
-      <w:bookmarkStart w:id="11" w:name="_Toc440211207"/>
+      <w:bookmarkStart w:id="10" w:name="_Toc440211207"/>
       <w:r>
         <w:t>Data reduction: Deletion of highly correlated data</w:t>
       </w:r>
-      <w:bookmarkEnd w:id="11"/>
+      <w:bookmarkEnd w:id="10"/>
     </w:p>
     <w:p>
       <w:pPr>
@@ -6635,7 +6610,7 @@
           <w:lang w:val="en-GB"/>
         </w:rPr>
       </w:pPr>
-      <w:bookmarkStart w:id="12" w:name="_Toc440211208"/>
+      <w:bookmarkStart w:id="11" w:name="_Toc440211208"/>
       <w:r>
         <w:rPr>
           <w:color w:val="auto"/>
@@ -6650,7 +6625,7 @@
         </w:rPr>
         <w:t xml:space="preserve"> first iteration</w:t>
       </w:r>
-      <w:bookmarkEnd w:id="12"/>
+      <w:bookmarkEnd w:id="11"/>
     </w:p>
     <w:p>
       <w:pPr>
@@ -6688,21 +6663,7 @@
         <w:rPr>
           <w:lang w:val="en-GB"/>
         </w:rPr>
-        <w:t xml:space="preserve">). Through an underlying ANOVA model it is tested for each variable if the mean is statistically different between the two classes “churn=1” and “churn=0”. If so, the variable is regarded as relevant and therefore should be considered in the prediction model. There are several other approaches for feature selection that are more effective, for instance the Wrapper Approach or using models with built-in feature selection. The latter have the advantage that feature selection is included in the objective function that is optimized which is not given when feature selection is separated from all the other steps (like in the Filter Approach). Furthermore a disadvantage of the Filter Approach is that it is used in our case in a </w:t>
-      </w:r>
-      <w:proofErr w:type="spellStart"/>
-      <w:r>
-        <w:rPr>
-          <w:lang w:val="en-GB"/>
-        </w:rPr>
-        <w:t>univariate</w:t>
-      </w:r>
-      <w:proofErr w:type="spellEnd"/>
-      <w:r>
-        <w:rPr>
-          <w:lang w:val="en-GB"/>
-        </w:rPr>
-        <w:t xml:space="preserve"> manner, so that redundancy and interactions of variables are not taken into account. Nevertheless considering that we have high-dimensional data we decide in the first iteration for this approach because of its much lower computational costs. As a result of the filter we get 68 variables that can be </w:t>
+        <w:t xml:space="preserve">). Through an underlying ANOVA model it is tested for each variable if the mean is statistically different between the two classes “churn=1” and “churn=0”. If so, the variable is regarded as relevant and therefore should be considered in the prediction model. There are several other approaches for feature selection that are more effective, for instance the Wrapper Approach or using models with built-in feature selection. The latter have the advantage that feature selection is included in the objective function that is optimized which is not given when feature selection is separated from all the other steps (like in the Filter Approach). Furthermore a disadvantage of the Filter Approach is that it is used in our case in a univariate manner, so that redundancy and interactions of variables are not taken into account. Nevertheless considering that we have high-dimensional data we decide in the first iteration for this approach because of its much lower computational costs. As a result of the filter we get 68 variables that can be </w:t>
       </w:r>
       <w:r>
         <w:rPr>
@@ -6963,7 +6924,7 @@
           <w:lang w:val="en-US"/>
         </w:rPr>
       </w:pPr>
-      <w:bookmarkStart w:id="13" w:name="_Toc440211209"/>
+      <w:bookmarkStart w:id="12" w:name="_Toc440211209"/>
       <w:r>
         <w:rPr>
           <w:lang w:val="en-US"/>
@@ -6971,40 +6932,53 @@
         <w:lastRenderedPageBreak/>
         <w:t>Data Mining</w:t>
       </w:r>
-      <w:bookmarkEnd w:id="13"/>
-    </w:p>
-    <w:p>
-      <w:pPr>
-        <w:rPr>
-          <w:lang w:val="en-US"/>
-        </w:rPr>
-      </w:pPr>
-    </w:p>
-    <w:p>
-      <w:pPr>
-        <w:rPr>
-          <w:lang w:val="en-US"/>
-        </w:rPr>
-      </w:pPr>
-      <w:r>
-        <w:rPr>
-          <w:lang w:val="en-US"/>
-        </w:rPr>
-        <w:t xml:space="preserve">After the data got cleaned and transformed in the preprocessing step the calculation of the predictive models can be done. We decided to train seven popular classification models in the first iteration: Logistic Regression, Neural Network, Random Forest, Naïve </w:t>
+      <w:bookmarkEnd w:id="12"/>
+    </w:p>
+    <w:p>
+      <w:pPr>
+        <w:rPr>
+          <w:lang w:val="en-US"/>
+        </w:rPr>
+      </w:pPr>
+    </w:p>
+    <w:p>
+      <w:pPr>
+        <w:rPr>
+          <w:lang w:val="en-US"/>
+        </w:rPr>
+      </w:pPr>
+      <w:r>
+        <w:rPr>
+          <w:lang w:val="en-US"/>
+        </w:rPr>
+        <w:t xml:space="preserve">After the data got cleaned and transformed in the preprocessing step the calculation of the predictive models can be done. We decided to train seven popular classification models in the first iteration: Logistic Regression, Neural Network, Random Forest, Naïve Bayes, K-nearest </w:t>
       </w:r>
       <w:proofErr w:type="spellStart"/>
       <w:r>
         <w:rPr>
           <w:lang w:val="en-US"/>
         </w:rPr>
-        <w:t>Bayes</w:t>
+        <w:t>Neighbours</w:t>
       </w:r>
       <w:proofErr w:type="spellEnd"/>
       <w:r>
         <w:rPr>
           <w:lang w:val="en-US"/>
         </w:rPr>
-        <w:t xml:space="preserve">, K-nearest </w:t>
+        <w:t>, Decision Tree (J48) and Support Vector Machines.</w:t>
+      </w:r>
+    </w:p>
+    <w:p>
+      <w:pPr>
+        <w:rPr>
+          <w:lang w:val="en-US"/>
+        </w:rPr>
+      </w:pPr>
+      <w:r>
+        <w:rPr>
+          <w:lang w:val="en-US"/>
+        </w:rPr>
+        <w:t xml:space="preserve">These models differ in the way they behave when having outliers within the input data. Some of them are robust against outlier (Random Forest, Decision Trees, Naïve Bayes and K-nearest </w:t>
       </w:r>
       <w:proofErr w:type="spellStart"/>
       <w:r>
@@ -7018,116 +6992,75 @@
         <w:rPr>
           <w:lang w:val="en-US"/>
         </w:rPr>
-        <w:t>, Decision Tree (J48) and Support Vector Machines.</w:t>
-      </w:r>
-    </w:p>
-    <w:p>
-      <w:pPr>
-        <w:rPr>
-          <w:lang w:val="en-US"/>
-        </w:rPr>
-      </w:pPr>
-      <w:r>
-        <w:rPr>
-          <w:lang w:val="en-US"/>
-        </w:rPr>
-        <w:t xml:space="preserve">These models differ in the way they behave when having outliers within the input data. Some of them are robust against outlier (Random Forest, Decision Trees, Naïve </w:t>
+        <w:t xml:space="preserve">) and the others are not (Logistic Regression, Neural Network, Support Vector Machines). Thus, it makes sense to work with two different </w:t>
       </w:r>
       <w:proofErr w:type="spellStart"/>
       <w:r>
         <w:rPr>
           <w:lang w:val="en-US"/>
         </w:rPr>
-        <w:t>Bayes</w:t>
+        <w:t>trainingsets</w:t>
       </w:r>
       <w:proofErr w:type="spellEnd"/>
       <w:r>
         <w:rPr>
           <w:lang w:val="en-US"/>
         </w:rPr>
-        <w:t xml:space="preserve"> and K-nearest </w:t>
+        <w:t xml:space="preserve">. One of them contains the original input that includes outliers and in the other one the outliers are handled as stated in section REF. </w:t>
+      </w:r>
+    </w:p>
+    <w:p>
+      <w:pPr>
+        <w:rPr>
+          <w:lang w:val="en-US"/>
+        </w:rPr>
+      </w:pPr>
+      <w:r>
+        <w:rPr>
+          <w:lang w:val="en-US"/>
+        </w:rPr>
+        <w:t xml:space="preserve">We decided to use the Split-Simple approach in the first iteration. That means the available labeled data is split into two subsamples: a </w:t>
       </w:r>
       <w:proofErr w:type="spellStart"/>
       <w:r>
         <w:rPr>
           <w:lang w:val="en-US"/>
         </w:rPr>
-        <w:t>Neighbours</w:t>
+        <w:t>trainingset</w:t>
       </w:r>
       <w:proofErr w:type="spellEnd"/>
       <w:r>
         <w:rPr>
           <w:lang w:val="en-US"/>
         </w:rPr>
-        <w:t xml:space="preserve">) and the others are not (Logistic Regression, Neural Network, Support Vector Machines). Thus, it makes sense to work with two different </w:t>
+        <w:t xml:space="preserve"> (70%) for the model training and a </w:t>
       </w:r>
       <w:proofErr w:type="spellStart"/>
       <w:r>
         <w:rPr>
           <w:lang w:val="en-US"/>
         </w:rPr>
-        <w:t>trainingsets</w:t>
+        <w:t>testset</w:t>
       </w:r>
       <w:proofErr w:type="spellEnd"/>
       <w:r>
         <w:rPr>
           <w:lang w:val="en-US"/>
         </w:rPr>
-        <w:t xml:space="preserve">. One of them contains the original input that includes outliers and in the other one the outliers are handled as stated in section REF. </w:t>
-      </w:r>
-    </w:p>
-    <w:p>
-      <w:pPr>
-        <w:rPr>
-          <w:lang w:val="en-US"/>
-        </w:rPr>
-      </w:pPr>
-      <w:r>
-        <w:rPr>
-          <w:lang w:val="en-US"/>
-        </w:rPr>
-        <w:t xml:space="preserve">We decided to use the Split-Simple approach in the first iteration. That means the available labeled data is split into two subsamples: a </w:t>
+        <w:t xml:space="preserve"> (30%) for the assessment of the trained models. This is an easy approach to avoid that the model is assessed using the same data used for training (</w:t>
       </w:r>
       <w:proofErr w:type="spellStart"/>
       <w:r>
         <w:rPr>
           <w:lang w:val="en-US"/>
         </w:rPr>
-        <w:t>trainingset</w:t>
+        <w:t>Resubstitution</w:t>
       </w:r>
       <w:proofErr w:type="spellEnd"/>
       <w:r>
         <w:rPr>
           <w:lang w:val="en-US"/>
         </w:rPr>
-        <w:t xml:space="preserve"> (70%) for the model training and a </w:t>
-      </w:r>
-      <w:proofErr w:type="spellStart"/>
-      <w:r>
-        <w:rPr>
-          <w:lang w:val="en-US"/>
-        </w:rPr>
-        <w:t>testset</w:t>
-      </w:r>
-      <w:proofErr w:type="spellEnd"/>
-      <w:r>
-        <w:rPr>
-          <w:lang w:val="en-US"/>
-        </w:rPr>
-        <w:t xml:space="preserve"> (30%) for the assessment of the trained models. This is an easy approach to avoid that the model is assessed using the same data used for training (</w:t>
-      </w:r>
-      <w:proofErr w:type="spellStart"/>
-      <w:r>
-        <w:rPr>
-          <w:lang w:val="en-US"/>
-        </w:rPr>
-        <w:t>Resubstitution</w:t>
-      </w:r>
-      <w:proofErr w:type="spellEnd"/>
-      <w:r>
-        <w:rPr>
-          <w:lang w:val="en-US"/>
-        </w:rPr>
         <w:t xml:space="preserve"> estimate). Since the occurrence of both classes (churn/no churn) is approximately the same (see REF) the data split can be done randomly.  </w:t>
       </w:r>
     </w:p>
@@ -7141,28 +7074,14 @@
         <w:rPr>
           <w:lang w:val="en-US"/>
         </w:rPr>
-        <w:t xml:space="preserve">For the model calculation we used the package caret. This package contains implementations for all classification models used to solve the predictive </w:t>
-      </w:r>
-      <w:proofErr w:type="spellStart"/>
-      <w:r>
-        <w:rPr>
-          <w:lang w:val="en-US"/>
-        </w:rPr>
-        <w:t>modelling</w:t>
-      </w:r>
-      <w:proofErr w:type="spellEnd"/>
-      <w:r>
-        <w:rPr>
-          <w:lang w:val="en-US"/>
-        </w:rPr>
-        <w:t xml:space="preserve"> task. There exist some meta-parameter for most of the models that can be set manually by the developer. For each of these models we defined a grid with possible parameters (see table REF). Caret is able to choose the best parameter combination for each model out of this grid. Moreover we decided to use a 10-Fold Cross-Validation for the model selection process.</w:t>
+        <w:t>For the model calculation we used the package caret. This package contains implementations for all classification models used to solve the predictive modelling task. There exist some meta-parameter for most of the models that can be set manually by the developer. For each of these models we defined a grid with possible parameters (see table REF). Caret is able to choose the best parameter combination for each model out of this grid. Moreover we decided to use a 10-Fold Cross-Validation for the model selection process.</w:t>
       </w:r>
     </w:p>
     <w:tbl>
       <w:tblPr>
-        <w:tblStyle w:val="Tabellengitternetz"/>
+        <w:tblStyle w:val="Tabellenraster"/>
         <w:tblW w:w="0" w:type="auto"/>
-        <w:tblLook w:val="04A0"/>
+        <w:tblLook w:val="04A0" w:firstRow="1" w:lastRow="0" w:firstColumn="1" w:lastColumn="0" w:noHBand="0" w:noVBand="1"/>
       </w:tblPr>
       <w:tblGrid>
         <w:gridCol w:w="2265"/>
@@ -7847,15 +7766,32 @@
         </w:rPr>
         <w:t xml:space="preserve">” (s. </w:t>
       </w:r>
-      <w:hyperlink r:id="rId18" w:history="1">
-        <w:r>
-          <w:rPr>
-            <w:rStyle w:val="Hyperlink"/>
-            <w:lang w:val="en-US"/>
-          </w:rPr>
-          <w:t>http://topepo.github.io/caret/parallel.html</w:t>
-        </w:r>
-      </w:hyperlink>
+      <w:r>
+        <w:fldChar w:fldCharType="begin"/>
+      </w:r>
+      <w:r>
+        <w:rPr>
+          <w:lang w:val="en-US"/>
+        </w:rPr>
+        <w:instrText xml:space="preserve"> HYPERLINK "http://topepo.github.io/caret/parallel.html" </w:instrText>
+      </w:r>
+      <w:r>
+        <w:fldChar w:fldCharType="separate"/>
+      </w:r>
+      <w:r>
+        <w:rPr>
+          <w:rStyle w:val="Hyperlink"/>
+          <w:lang w:val="en-US"/>
+        </w:rPr>
+        <w:t>http://topepo.github.io/caret/parallel.html</w:t>
+      </w:r>
+      <w:r>
+        <w:rPr>
+          <w:rStyle w:val="Hyperlink"/>
+          <w:lang w:val="en-US"/>
+        </w:rPr>
+        <w:fldChar w:fldCharType="end"/>
+      </w:r>
       <w:r>
         <w:rPr>
           <w:lang w:val="en-US"/>
@@ -7926,7 +7862,7 @@
                     <a:blip r:embed="rId19">
                       <a:extLst>
                         <a:ext uri="{28A0092B-C50C-407E-A947-70E740481C1C}">
-                          <a14:useLocalDpi xmlns:a14="http://schemas.microsoft.com/office/drawing/2010/main" xmlns:wps="http://schemas.microsoft.com/office/word/2010/wordprocessingShape" xmlns:wpi="http://schemas.microsoft.com/office/word/2010/wordprocessingInk" xmlns:wpg="http://schemas.microsoft.com/office/word/2010/wordprocessingGroup" xmlns:w14="http://schemas.microsoft.com/office/word/2010/wordml" xmlns:w="http://schemas.openxmlformats.org/wordprocessingml/2006/main" xmlns:w10="urn:schemas-microsoft-com:office:word" xmlns:wp14="http://schemas.microsoft.com/office/word/2010/wordprocessingDrawing" xmlns:v="urn:schemas-microsoft-com:vml" xmlns:o="urn:schemas-microsoft-com:office:office" xmlns:mv="urn:schemas-microsoft-com:mac:vml" xmlns:mc="http://schemas.openxmlformats.org/markup-compatibility/2006" xmlns:mo="http://schemas.microsoft.com/office/mac/office/2008/main" xmlns:wpc="http://schemas.microsoft.com/office/word/2010/wordprocessingCanvas" xmlns="" val="0"/>
+                          <a14:useLocalDpi xmlns:a14="http://schemas.microsoft.com/office/drawing/2010/main" val="0"/>
                         </a:ext>
                       </a:extLst>
                     </a:blip>
@@ -8064,7 +8000,7 @@
                     <a:blip r:embed="rId20">
                       <a:extLst>
                         <a:ext uri="{28A0092B-C50C-407E-A947-70E740481C1C}">
-                          <a14:useLocalDpi xmlns:a14="http://schemas.microsoft.com/office/drawing/2010/main" xmlns:wps="http://schemas.microsoft.com/office/word/2010/wordprocessingShape" xmlns:wpi="http://schemas.microsoft.com/office/word/2010/wordprocessingInk" xmlns:wpg="http://schemas.microsoft.com/office/word/2010/wordprocessingGroup" xmlns:w14="http://schemas.microsoft.com/office/word/2010/wordml" xmlns:w="http://schemas.openxmlformats.org/wordprocessingml/2006/main" xmlns:w10="urn:schemas-microsoft-com:office:word" xmlns:wp14="http://schemas.microsoft.com/office/word/2010/wordprocessingDrawing" xmlns:v="urn:schemas-microsoft-com:vml" xmlns:o="urn:schemas-microsoft-com:office:office" xmlns:mv="urn:schemas-microsoft-com:mac:vml" xmlns:mc="http://schemas.openxmlformats.org/markup-compatibility/2006" xmlns:mo="http://schemas.microsoft.com/office/mac/office/2008/main" xmlns:wpc="http://schemas.microsoft.com/office/word/2010/wordprocessingCanvas" xmlns="" val="0"/>
+                          <a14:useLocalDpi xmlns:a14="http://schemas.microsoft.com/office/drawing/2010/main" val="0"/>
                         </a:ext>
                       </a:extLst>
                     </a:blip>
@@ -8165,7 +8101,7 @@
                     <a:blip r:embed="rId21">
                       <a:extLst>
                         <a:ext uri="{28A0092B-C50C-407E-A947-70E740481C1C}">
-                          <a14:useLocalDpi xmlns:a14="http://schemas.microsoft.com/office/drawing/2010/main" xmlns:wps="http://schemas.microsoft.com/office/word/2010/wordprocessingShape" xmlns:wpi="http://schemas.microsoft.com/office/word/2010/wordprocessingInk" xmlns:wpg="http://schemas.microsoft.com/office/word/2010/wordprocessingGroup" xmlns:w14="http://schemas.microsoft.com/office/word/2010/wordml" xmlns:w="http://schemas.openxmlformats.org/wordprocessingml/2006/main" xmlns:w10="urn:schemas-microsoft-com:office:word" xmlns:wp14="http://schemas.microsoft.com/office/word/2010/wordprocessingDrawing" xmlns:v="urn:schemas-microsoft-com:vml" xmlns:o="urn:schemas-microsoft-com:office:office" xmlns:mv="urn:schemas-microsoft-com:mac:vml" xmlns:mc="http://schemas.openxmlformats.org/markup-compatibility/2006" xmlns:mo="http://schemas.microsoft.com/office/mac/office/2008/main" xmlns:wpc="http://schemas.microsoft.com/office/word/2010/wordprocessingCanvas" xmlns="" val="0"/>
+                          <a14:useLocalDpi xmlns:a14="http://schemas.microsoft.com/office/drawing/2010/main" val="0"/>
                         </a:ext>
                       </a:extLst>
                     </a:blip>
@@ -8290,23 +8226,7 @@
           <w:rFonts w:ascii="Times New Roman" w:hAnsi="Times New Roman" w:cs="Times New Roman"/>
           <w:lang w:val="en-US"/>
         </w:rPr>
-        <w:t xml:space="preserve">An evaluation of the first iteration requires that we look at the preprocessing, transformation as well as the choice of algorithm under the point of view of a first attempt to predict the churn. The first attempt is applied in form of an </w:t>
-      </w:r>
-      <w:proofErr w:type="spellStart"/>
-      <w:r>
-        <w:rPr>
-          <w:rFonts w:ascii="Times New Roman" w:hAnsi="Times New Roman" w:cs="Times New Roman"/>
-          <w:lang w:val="en-US"/>
-        </w:rPr>
-        <w:t>univariate</w:t>
-      </w:r>
-      <w:proofErr w:type="spellEnd"/>
-      <w:r>
-        <w:rPr>
-          <w:rFonts w:ascii="Times New Roman" w:hAnsi="Times New Roman" w:cs="Times New Roman"/>
-          <w:lang w:val="en-US"/>
-        </w:rPr>
-        <w:t xml:space="preserve"> outlier detection, the approach of replace missing values with the median, without a treatment of categorical variables, a feature selection u</w:t>
+        <w:t>An evaluation of the first iteration requires that we look at the preprocessing, transformation as well as the choice of algorithm under the point of view of a first attempt to predict the churn. The first attempt is applied in form of an univariate outlier detection, the approach of replace missing values with the median, without a treatment of categorical variables, a feature selection u</w:t>
       </w:r>
       <w:r>
         <w:rPr>
@@ -8315,21 +8235,12 @@
         </w:rPr>
         <w:t xml:space="preserve">sing </w:t>
       </w:r>
-      <w:proofErr w:type="spellStart"/>
-      <w:r>
-        <w:rPr>
-          <w:rFonts w:ascii="Times New Roman" w:hAnsi="Times New Roman" w:cs="Times New Roman"/>
-          <w:lang w:val="en-US"/>
-        </w:rPr>
-        <w:t>univariate</w:t>
-      </w:r>
-      <w:proofErr w:type="spellEnd"/>
-      <w:r>
-        <w:rPr>
-          <w:rFonts w:ascii="Times New Roman" w:hAnsi="Times New Roman" w:cs="Times New Roman"/>
-          <w:lang w:val="en-US"/>
-        </w:rPr>
-        <w:t xml:space="preserve"> filter approach (</w:t>
+      <w:r>
+        <w:rPr>
+          <w:rFonts w:ascii="Times New Roman" w:hAnsi="Times New Roman" w:cs="Times New Roman"/>
+          <w:lang w:val="en-US"/>
+        </w:rPr>
+        <w:t>univariate filter approach (</w:t>
       </w:r>
       <w:proofErr w:type="spellStart"/>
       <w:r>
@@ -8958,7 +8869,7 @@
           <w:lang w:val="en-GB"/>
         </w:rPr>
       </w:pPr>
-      <w:bookmarkStart w:id="14" w:name="_Toc440211210"/>
+      <w:bookmarkStart w:id="13" w:name="_Toc440211210"/>
       <w:r>
         <w:rPr>
           <w:color w:val="auto"/>
@@ -8973,7 +8884,7 @@
         </w:rPr>
         <w:t xml:space="preserve"> second iteration</w:t>
       </w:r>
-      <w:bookmarkEnd w:id="14"/>
+      <w:bookmarkEnd w:id="13"/>
     </w:p>
     <w:p>
       <w:pPr>
@@ -8985,7 +8896,7 @@
         <w:rPr>
           <w:lang w:val="en-GB"/>
         </w:rPr>
-        <w:t xml:space="preserve">During the first iteration we noticed that the filter approach only selected numerical variables although we assume that also some categorical variables are relevant for our predictions. To improve the feature selection process we now apply a wrapper approach. Using a prediction model the variables are here treated as inputs and model performance is the output that shall be optimized. For our problem we decide to use a Random Forest Variable Importance (RFVI) method which is included in the caret package. We expect it to have higher computational costs as a random forest has to be trained prior to importance ranking, but probably it will perform better than the filter approach. The RFVI consists of three steps: </w:t>
+        <w:t xml:space="preserve">During the first iteration we noticed that the filter approach only selected numerical variables although we assume that also non-numerical variables (categorical variables) are relevant for our predictions. To improve the feature selection process we now apply a wrapper approach. Using a prediction model the variables are here treated as inputs and model performance is the output that shall be optimized. For our problem we decide to use a Random Forest Variable Importance (RFVI) method which is included in the caret package. We expect it to have higher computational costs because a random forest has to be trained prior to importance ranking, but probably it will perform better than the filter approach. The RFVI consists of three main steps: </w:t>
       </w:r>
     </w:p>
     <w:p>
@@ -9023,7 +8934,7 @@
         <w:rPr>
           <w:lang w:val="en-GB"/>
         </w:rPr>
-        <w:t>Step 2: Each variable is randomly manipulated (continuous as well as categorical variables).</w:t>
+        <w:t>Step 2: Each variable is randomly manipulated.</w:t>
       </w:r>
     </w:p>
     <w:p>
@@ -9055,7 +8966,7 @@
         <w:rPr>
           <w:lang w:val="en-GB"/>
         </w:rPr>
-        <w:t>The assumption is that manipulating an important variable should change the accuracy whereas an unimportant variable should not have any effect. The figure from step 3 is now subtracted from the figure of step 1 and then averaged over all trees to get the raw importance score (RIS). The RIS gives the average loss in accuracy due to manipulating the variables’ values and is therefore the indicator for the variable importance ranking. Figure XX shows the result from our RFVI and we can see for instance that XXX is regarded as the most important variable. Furthermore we notice that many categorical variables are regarded as highly important. This confirms our decision to not rely on the filter approach. The categorical variables are now recoded into binary ones which we can see for example by looking at variable XXX. This is the binary variable for the original categorical variable XXX with level XXX. This leads to a large increase in dimensionality as we have XXX variables now in total.</w:t>
+        <w:t xml:space="preserve">The assumption is that manipulating an important variable should change the accuracy whereas an unimportant variable should not have any effect. The figure from step 3 is now subtracted from the figure of step 1 and then averaged over all trees to get the raw importance score (RIS). The RIS gives the average loss in accuracy due to manipulating the variables’ values and is therefore the indicator for the variable importance. </w:t>
       </w:r>
     </w:p>
     <w:p>
@@ -9068,7 +8979,7 @@
         <w:rPr>
           <w:lang w:val="en-GB"/>
         </w:rPr>
-        <w:t xml:space="preserve">The variable importance ranking is only the first step of feature selection. Now we have to decide how many variables should be selected. As there is no general rule of how many variables should be included (such as a threshold of the RIS), we firstly compare the importance ranking with our results from the wrapper approach.  </w:t>
+        <w:t xml:space="preserve">Unfortunately computational costs with all variables are extremely high and after one and a half days we stopped the execution. When working with high-dimensional data it is common to use a hybrid strategy, so reducing the number of variables by firstly using a filter and afterwards a wrapper approach. As our filter only selected numerical variables, we continue our wrapper approach with using these selected variables and additionally all categorical variables. After implementing this adjustment we execute the random forest training and variable importance measurement again. </w:t>
       </w:r>
     </w:p>
     <w:p>
@@ -9081,41 +8992,1331 @@
         <w:rPr>
           <w:lang w:val="en-GB"/>
         </w:rPr>
-        <w:t>…</w:t>
-      </w:r>
-    </w:p>
-    <w:p>
-      <w:pPr>
-        <w:rPr>
+        <w:t xml:space="preserve">Table </w:t>
+      </w:r>
+      <w:r>
+        <w:rPr>
+          <w:highlight w:val="yellow"/>
           <w:lang w:val="en-GB"/>
         </w:rPr>
-      </w:pPr>
+        <w:t>XX</w:t>
+      </w:r>
       <w:r>
         <w:rPr>
           <w:lang w:val="en-GB"/>
         </w:rPr>
-        <w:t>Moreover we decide to include a categorical value if only one level of the variable is part of our selected variables (EXAMPLE).</w:t>
-      </w:r>
-    </w:p>
-    <w:p>
-      <w:pPr>
+        <w:t xml:space="preserve"> shows the 20 most important variables resulting from our RFVI. Here we can see for instance that “</w:t>
+      </w:r>
+      <w:proofErr w:type="spellStart"/>
+      <w:r>
         <w:rPr>
           <w:lang w:val="en-GB"/>
         </w:rPr>
-      </w:pPr>
+        <w:t>eqpdays</w:t>
+      </w:r>
+      <w:proofErr w:type="spellEnd"/>
       <w:r>
         <w:rPr>
           <w:lang w:val="en-GB"/>
         </w:rPr>
-        <w:t>Having done that we get XX selected features, out of which XX% are continuous and XX% are categorical variables. Again we checked the missing value rate of the selected features and …</w:t>
-      </w:r>
-    </w:p>
-    <w:p>
-      <w:pPr>
+        <w:t>” (n</w:t>
+      </w:r>
+      <w:r>
         <w:rPr>
           <w:lang w:val="en-GB"/>
         </w:rPr>
-      </w:pPr>
+        <w:t>umber of days (age) of current equipment</w:t>
+      </w:r>
+      <w:r>
+        <w:rPr>
+          <w:lang w:val="en-GB"/>
+        </w:rPr>
+        <w:t>) is regarded as the most important variable. Furthermore we notice that many categorical, non-numeric variables are regarded as important. This confirms our decision to not rely on the filter approach. The categorical variables are now recoded into binary ones which we can see for example by looking at variable “</w:t>
+      </w:r>
+      <w:proofErr w:type="spellStart"/>
+      <w:r>
+        <w:rPr>
+          <w:lang w:val="en-GB"/>
+        </w:rPr>
+        <w:t>dualbandN</w:t>
+      </w:r>
+      <w:proofErr w:type="spellEnd"/>
+      <w:r>
+        <w:rPr>
+          <w:lang w:val="en-GB"/>
+        </w:rPr>
+        <w:t>”. This is the binary variable for the original variable “</w:t>
+      </w:r>
+      <w:proofErr w:type="spellStart"/>
+      <w:r>
+        <w:rPr>
+          <w:lang w:val="en-GB"/>
+        </w:rPr>
+        <w:t>dualband</w:t>
+      </w:r>
+      <w:proofErr w:type="spellEnd"/>
+      <w:r>
+        <w:rPr>
+          <w:lang w:val="en-GB"/>
+        </w:rPr>
+        <w:t>” with level “N”. This leads to a large increase in dimensionality as we have 2172 variables now in total.</w:t>
+      </w:r>
+    </w:p>
+    <w:tbl>
+      <w:tblPr>
+        <w:tblW w:w="3120" w:type="dxa"/>
+        <w:tblInd w:w="55" w:type="dxa"/>
+        <w:tblBorders>
+          <w:top w:val="single" w:sz="4" w:space="0" w:color="auto"/>
+          <w:left w:val="single" w:sz="4" w:space="0" w:color="auto"/>
+          <w:bottom w:val="single" w:sz="4" w:space="0" w:color="auto"/>
+          <w:right w:val="single" w:sz="4" w:space="0" w:color="auto"/>
+          <w:insideH w:val="single" w:sz="4" w:space="0" w:color="auto"/>
+          <w:insideV w:val="single" w:sz="4" w:space="0" w:color="auto"/>
+        </w:tblBorders>
+        <w:tblCellMar>
+          <w:left w:w="70" w:type="dxa"/>
+          <w:right w:w="70" w:type="dxa"/>
+        </w:tblCellMar>
+        <w:tblLook w:val="04A0" w:firstRow="1" w:lastRow="0" w:firstColumn="1" w:lastColumn="0" w:noHBand="0" w:noVBand="1"/>
+      </w:tblPr>
+      <w:tblGrid>
+        <w:gridCol w:w="2027"/>
+        <w:gridCol w:w="1200"/>
+      </w:tblGrid>
+      <w:tr>
+        <w:trPr>
+          <w:trHeight w:val="300"/>
+        </w:trPr>
+        <w:tc>
+          <w:tcPr>
+            <w:tcW w:w="1920" w:type="dxa"/>
+            <w:shd w:val="clear" w:color="auto" w:fill="auto"/>
+            <w:noWrap/>
+            <w:vAlign w:val="bottom"/>
+            <w:hideMark/>
+          </w:tcPr>
+          <w:p>
+            <w:pPr>
+              <w:rPr>
+                <w:rFonts w:ascii="Calibri" w:eastAsia="Times New Roman" w:hAnsi="Calibri" w:cs="Times New Roman"/>
+                <w:color w:val="000000"/>
+              </w:rPr>
+            </w:pPr>
+            <w:r>
+              <w:rPr>
+                <w:rFonts w:ascii="Calibri" w:eastAsia="Times New Roman" w:hAnsi="Calibri" w:cs="Times New Roman"/>
+                <w:color w:val="000000"/>
+              </w:rPr>
+              <w:t xml:space="preserve">Name </w:t>
+            </w:r>
+            <w:proofErr w:type="spellStart"/>
+            <w:r>
+              <w:rPr>
+                <w:rFonts w:ascii="Calibri" w:eastAsia="Times New Roman" w:hAnsi="Calibri" w:cs="Times New Roman"/>
+                <w:color w:val="000000"/>
+              </w:rPr>
+              <w:t>of</w:t>
+            </w:r>
+            <w:proofErr w:type="spellEnd"/>
+            <w:r>
+              <w:rPr>
+                <w:rFonts w:ascii="Calibri" w:eastAsia="Times New Roman" w:hAnsi="Calibri" w:cs="Times New Roman"/>
+                <w:color w:val="000000"/>
+              </w:rPr>
+              <w:t xml:space="preserve"> variable</w:t>
+            </w:r>
+          </w:p>
+        </w:tc>
+        <w:tc>
+          <w:tcPr>
+            <w:tcW w:w="1200" w:type="dxa"/>
+            <w:shd w:val="clear" w:color="auto" w:fill="auto"/>
+            <w:noWrap/>
+            <w:vAlign w:val="bottom"/>
+            <w:hideMark/>
+          </w:tcPr>
+          <w:p>
+            <w:pPr>
+              <w:rPr>
+                <w:rFonts w:ascii="Calibri" w:eastAsia="Times New Roman" w:hAnsi="Calibri" w:cs="Times New Roman"/>
+                <w:color w:val="000000"/>
+              </w:rPr>
+            </w:pPr>
+            <w:r>
+              <w:rPr>
+                <w:rFonts w:ascii="Calibri" w:eastAsia="Times New Roman" w:hAnsi="Calibri" w:cs="Times New Roman"/>
+                <w:color w:val="000000"/>
+              </w:rPr>
+              <w:t>RIS</w:t>
+            </w:r>
+          </w:p>
+        </w:tc>
+      </w:tr>
+      <w:tr>
+        <w:trPr>
+          <w:trHeight w:val="300"/>
+        </w:trPr>
+        <w:tc>
+          <w:tcPr>
+            <w:tcW w:w="1920" w:type="dxa"/>
+            <w:shd w:val="clear" w:color="auto" w:fill="auto"/>
+            <w:noWrap/>
+            <w:vAlign w:val="bottom"/>
+            <w:hideMark/>
+          </w:tcPr>
+          <w:p>
+            <w:pPr>
+              <w:rPr>
+                <w:rFonts w:ascii="Calibri" w:eastAsia="Times New Roman" w:hAnsi="Calibri" w:cs="Times New Roman"/>
+                <w:color w:val="000000"/>
+              </w:rPr>
+            </w:pPr>
+            <w:proofErr w:type="spellStart"/>
+            <w:r>
+              <w:rPr>
+                <w:rFonts w:ascii="Calibri" w:eastAsia="Times New Roman" w:hAnsi="Calibri" w:cs="Times New Roman"/>
+                <w:color w:val="000000"/>
+              </w:rPr>
+              <w:t>eqpdays</w:t>
+            </w:r>
+            <w:proofErr w:type="spellEnd"/>
+          </w:p>
+        </w:tc>
+        <w:tc>
+          <w:tcPr>
+            <w:tcW w:w="1200" w:type="dxa"/>
+            <w:shd w:val="clear" w:color="auto" w:fill="auto"/>
+            <w:noWrap/>
+            <w:vAlign w:val="bottom"/>
+            <w:hideMark/>
+          </w:tcPr>
+          <w:p>
+            <w:pPr>
+              <w:jc w:val="right"/>
+              <w:rPr>
+                <w:rFonts w:ascii="Calibri" w:eastAsia="Times New Roman" w:hAnsi="Calibri" w:cs="Times New Roman"/>
+                <w:color w:val="000000"/>
+              </w:rPr>
+            </w:pPr>
+            <w:r>
+              <w:rPr>
+                <w:rFonts w:ascii="Calibri" w:eastAsia="Times New Roman" w:hAnsi="Calibri" w:cs="Times New Roman"/>
+                <w:color w:val="000000"/>
+              </w:rPr>
+              <w:t>7.446</w:t>
+            </w:r>
+          </w:p>
+        </w:tc>
+      </w:tr>
+      <w:tr>
+        <w:trPr>
+          <w:trHeight w:val="300"/>
+        </w:trPr>
+        <w:tc>
+          <w:tcPr>
+            <w:tcW w:w="1920" w:type="dxa"/>
+            <w:shd w:val="clear" w:color="auto" w:fill="auto"/>
+            <w:noWrap/>
+            <w:vAlign w:val="bottom"/>
+            <w:hideMark/>
+          </w:tcPr>
+          <w:p>
+            <w:pPr>
+              <w:rPr>
+                <w:rFonts w:ascii="Calibri" w:eastAsia="Times New Roman" w:hAnsi="Calibri" w:cs="Times New Roman"/>
+                <w:color w:val="000000"/>
+              </w:rPr>
+            </w:pPr>
+            <w:proofErr w:type="spellStart"/>
+            <w:r>
+              <w:rPr>
+                <w:rFonts w:ascii="Calibri" w:eastAsia="Times New Roman" w:hAnsi="Calibri" w:cs="Times New Roman"/>
+                <w:color w:val="000000"/>
+              </w:rPr>
+              <w:t>hnd_price</w:t>
+            </w:r>
+            <w:proofErr w:type="spellEnd"/>
+          </w:p>
+        </w:tc>
+        <w:tc>
+          <w:tcPr>
+            <w:tcW w:w="1200" w:type="dxa"/>
+            <w:shd w:val="clear" w:color="auto" w:fill="auto"/>
+            <w:noWrap/>
+            <w:vAlign w:val="bottom"/>
+            <w:hideMark/>
+          </w:tcPr>
+          <w:p>
+            <w:pPr>
+              <w:jc w:val="right"/>
+              <w:rPr>
+                <w:rFonts w:ascii="Calibri" w:eastAsia="Times New Roman" w:hAnsi="Calibri" w:cs="Times New Roman"/>
+                <w:color w:val="000000"/>
+              </w:rPr>
+            </w:pPr>
+            <w:r>
+              <w:rPr>
+                <w:rFonts w:ascii="Calibri" w:eastAsia="Times New Roman" w:hAnsi="Calibri" w:cs="Times New Roman"/>
+                <w:color w:val="000000"/>
+              </w:rPr>
+              <w:t>6.311</w:t>
+            </w:r>
+          </w:p>
+        </w:tc>
+      </w:tr>
+      <w:tr>
+        <w:trPr>
+          <w:trHeight w:val="300"/>
+        </w:trPr>
+        <w:tc>
+          <w:tcPr>
+            <w:tcW w:w="1920" w:type="dxa"/>
+            <w:shd w:val="clear" w:color="auto" w:fill="auto"/>
+            <w:noWrap/>
+            <w:vAlign w:val="bottom"/>
+            <w:hideMark/>
+          </w:tcPr>
+          <w:p>
+            <w:pPr>
+              <w:rPr>
+                <w:rFonts w:ascii="Calibri" w:eastAsia="Times New Roman" w:hAnsi="Calibri" w:cs="Times New Roman"/>
+                <w:color w:val="000000"/>
+              </w:rPr>
+            </w:pPr>
+            <w:proofErr w:type="spellStart"/>
+            <w:r>
+              <w:rPr>
+                <w:rFonts w:ascii="Calibri" w:eastAsia="Times New Roman" w:hAnsi="Calibri" w:cs="Times New Roman"/>
+                <w:color w:val="000000"/>
+              </w:rPr>
+              <w:t>mou_Mean</w:t>
+            </w:r>
+            <w:proofErr w:type="spellEnd"/>
+          </w:p>
+        </w:tc>
+        <w:tc>
+          <w:tcPr>
+            <w:tcW w:w="1200" w:type="dxa"/>
+            <w:shd w:val="clear" w:color="auto" w:fill="auto"/>
+            <w:noWrap/>
+            <w:vAlign w:val="bottom"/>
+            <w:hideMark/>
+          </w:tcPr>
+          <w:p>
+            <w:pPr>
+              <w:jc w:val="right"/>
+              <w:rPr>
+                <w:rFonts w:ascii="Calibri" w:eastAsia="Times New Roman" w:hAnsi="Calibri" w:cs="Times New Roman"/>
+                <w:color w:val="000000"/>
+              </w:rPr>
+            </w:pPr>
+            <w:r>
+              <w:rPr>
+                <w:rFonts w:ascii="Calibri" w:eastAsia="Times New Roman" w:hAnsi="Calibri" w:cs="Times New Roman"/>
+                <w:color w:val="000000"/>
+              </w:rPr>
+              <w:t>5.901</w:t>
+            </w:r>
+          </w:p>
+        </w:tc>
+      </w:tr>
+      <w:tr>
+        <w:trPr>
+          <w:trHeight w:val="300"/>
+        </w:trPr>
+        <w:tc>
+          <w:tcPr>
+            <w:tcW w:w="1920" w:type="dxa"/>
+            <w:shd w:val="clear" w:color="auto" w:fill="auto"/>
+            <w:noWrap/>
+            <w:vAlign w:val="bottom"/>
+            <w:hideMark/>
+          </w:tcPr>
+          <w:p>
+            <w:pPr>
+              <w:rPr>
+                <w:rFonts w:ascii="Calibri" w:eastAsia="Times New Roman" w:hAnsi="Calibri" w:cs="Times New Roman"/>
+                <w:color w:val="000000"/>
+              </w:rPr>
+            </w:pPr>
+            <w:proofErr w:type="spellStart"/>
+            <w:r>
+              <w:rPr>
+                <w:rFonts w:ascii="Calibri" w:eastAsia="Times New Roman" w:hAnsi="Calibri" w:cs="Times New Roman"/>
+                <w:color w:val="000000"/>
+              </w:rPr>
+              <w:t>mou_opkv_Mean</w:t>
+            </w:r>
+            <w:proofErr w:type="spellEnd"/>
+          </w:p>
+        </w:tc>
+        <w:tc>
+          <w:tcPr>
+            <w:tcW w:w="1200" w:type="dxa"/>
+            <w:shd w:val="clear" w:color="auto" w:fill="auto"/>
+            <w:noWrap/>
+            <w:vAlign w:val="bottom"/>
+            <w:hideMark/>
+          </w:tcPr>
+          <w:p>
+            <w:pPr>
+              <w:jc w:val="right"/>
+              <w:rPr>
+                <w:rFonts w:ascii="Calibri" w:eastAsia="Times New Roman" w:hAnsi="Calibri" w:cs="Times New Roman"/>
+                <w:color w:val="000000"/>
+              </w:rPr>
+            </w:pPr>
+            <w:r>
+              <w:rPr>
+                <w:rFonts w:ascii="Calibri" w:eastAsia="Times New Roman" w:hAnsi="Calibri" w:cs="Times New Roman"/>
+                <w:color w:val="000000"/>
+              </w:rPr>
+              <w:t>5.578</w:t>
+            </w:r>
+          </w:p>
+        </w:tc>
+      </w:tr>
+      <w:tr>
+        <w:trPr>
+          <w:trHeight w:val="300"/>
+        </w:trPr>
+        <w:tc>
+          <w:tcPr>
+            <w:tcW w:w="1920" w:type="dxa"/>
+            <w:shd w:val="clear" w:color="auto" w:fill="auto"/>
+            <w:noWrap/>
+            <w:vAlign w:val="bottom"/>
+            <w:hideMark/>
+          </w:tcPr>
+          <w:p>
+            <w:pPr>
+              <w:rPr>
+                <w:rFonts w:ascii="Calibri" w:eastAsia="Times New Roman" w:hAnsi="Calibri" w:cs="Times New Roman"/>
+                <w:color w:val="000000"/>
+              </w:rPr>
+            </w:pPr>
+            <w:proofErr w:type="spellStart"/>
+            <w:r>
+              <w:rPr>
+                <w:rFonts w:ascii="Calibri" w:eastAsia="Times New Roman" w:hAnsi="Calibri" w:cs="Times New Roman"/>
+                <w:color w:val="000000"/>
+              </w:rPr>
+              <w:t>iwylis_vce_Mean</w:t>
+            </w:r>
+            <w:proofErr w:type="spellEnd"/>
+          </w:p>
+        </w:tc>
+        <w:tc>
+          <w:tcPr>
+            <w:tcW w:w="1200" w:type="dxa"/>
+            <w:shd w:val="clear" w:color="auto" w:fill="auto"/>
+            <w:noWrap/>
+            <w:vAlign w:val="bottom"/>
+            <w:hideMark/>
+          </w:tcPr>
+          <w:p>
+            <w:pPr>
+              <w:jc w:val="right"/>
+              <w:rPr>
+                <w:rFonts w:ascii="Calibri" w:eastAsia="Times New Roman" w:hAnsi="Calibri" w:cs="Times New Roman"/>
+                <w:color w:val="000000"/>
+              </w:rPr>
+            </w:pPr>
+            <w:r>
+              <w:rPr>
+                <w:rFonts w:ascii="Calibri" w:eastAsia="Times New Roman" w:hAnsi="Calibri" w:cs="Times New Roman"/>
+                <w:color w:val="000000"/>
+              </w:rPr>
+              <w:t>5.467</w:t>
+            </w:r>
+          </w:p>
+        </w:tc>
+      </w:tr>
+      <w:tr>
+        <w:trPr>
+          <w:trHeight w:val="300"/>
+        </w:trPr>
+        <w:tc>
+          <w:tcPr>
+            <w:tcW w:w="1920" w:type="dxa"/>
+            <w:shd w:val="clear" w:color="auto" w:fill="auto"/>
+            <w:noWrap/>
+            <w:vAlign w:val="bottom"/>
+            <w:hideMark/>
+          </w:tcPr>
+          <w:p>
+            <w:pPr>
+              <w:rPr>
+                <w:rFonts w:ascii="Calibri" w:eastAsia="Times New Roman" w:hAnsi="Calibri" w:cs="Times New Roman"/>
+                <w:color w:val="000000"/>
+              </w:rPr>
+            </w:pPr>
+            <w:proofErr w:type="spellStart"/>
+            <w:r>
+              <w:rPr>
+                <w:rFonts w:ascii="Calibri" w:eastAsia="Times New Roman" w:hAnsi="Calibri" w:cs="Times New Roman"/>
+                <w:color w:val="000000"/>
+              </w:rPr>
+              <w:t>comp_vce_Mean</w:t>
+            </w:r>
+            <w:proofErr w:type="spellEnd"/>
+          </w:p>
+        </w:tc>
+        <w:tc>
+          <w:tcPr>
+            <w:tcW w:w="1200" w:type="dxa"/>
+            <w:shd w:val="clear" w:color="auto" w:fill="auto"/>
+            <w:noWrap/>
+            <w:vAlign w:val="bottom"/>
+            <w:hideMark/>
+          </w:tcPr>
+          <w:p>
+            <w:pPr>
+              <w:jc w:val="right"/>
+              <w:rPr>
+                <w:rFonts w:ascii="Calibri" w:eastAsia="Times New Roman" w:hAnsi="Calibri" w:cs="Times New Roman"/>
+                <w:color w:val="000000"/>
+              </w:rPr>
+            </w:pPr>
+            <w:r>
+              <w:rPr>
+                <w:rFonts w:ascii="Calibri" w:eastAsia="Times New Roman" w:hAnsi="Calibri" w:cs="Times New Roman"/>
+                <w:color w:val="000000"/>
+              </w:rPr>
+              <w:t>5.387</w:t>
+            </w:r>
+          </w:p>
+        </w:tc>
+      </w:tr>
+      <w:tr>
+        <w:trPr>
+          <w:trHeight w:val="300"/>
+        </w:trPr>
+        <w:tc>
+          <w:tcPr>
+            <w:tcW w:w="1920" w:type="dxa"/>
+            <w:shd w:val="clear" w:color="auto" w:fill="auto"/>
+            <w:noWrap/>
+            <w:vAlign w:val="bottom"/>
+            <w:hideMark/>
+          </w:tcPr>
+          <w:p>
+            <w:pPr>
+              <w:rPr>
+                <w:rFonts w:ascii="Calibri" w:eastAsia="Times New Roman" w:hAnsi="Calibri" w:cs="Times New Roman"/>
+                <w:color w:val="000000"/>
+              </w:rPr>
+            </w:pPr>
+            <w:proofErr w:type="spellStart"/>
+            <w:r>
+              <w:rPr>
+                <w:rFonts w:ascii="Calibri" w:eastAsia="Times New Roman" w:hAnsi="Calibri" w:cs="Times New Roman"/>
+                <w:color w:val="000000"/>
+              </w:rPr>
+              <w:t>models</w:t>
+            </w:r>
+            <w:proofErr w:type="spellEnd"/>
+          </w:p>
+        </w:tc>
+        <w:tc>
+          <w:tcPr>
+            <w:tcW w:w="1200" w:type="dxa"/>
+            <w:shd w:val="clear" w:color="auto" w:fill="auto"/>
+            <w:noWrap/>
+            <w:vAlign w:val="bottom"/>
+            <w:hideMark/>
+          </w:tcPr>
+          <w:p>
+            <w:pPr>
+              <w:jc w:val="right"/>
+              <w:rPr>
+                <w:rFonts w:ascii="Calibri" w:eastAsia="Times New Roman" w:hAnsi="Calibri" w:cs="Times New Roman"/>
+                <w:color w:val="000000"/>
+              </w:rPr>
+            </w:pPr>
+            <w:r>
+              <w:rPr>
+                <w:rFonts w:ascii="Calibri" w:eastAsia="Times New Roman" w:hAnsi="Calibri" w:cs="Times New Roman"/>
+                <w:color w:val="000000"/>
+              </w:rPr>
+              <w:t>5.262</w:t>
+            </w:r>
+          </w:p>
+        </w:tc>
+      </w:tr>
+      <w:tr>
+        <w:trPr>
+          <w:trHeight w:val="300"/>
+        </w:trPr>
+        <w:tc>
+          <w:tcPr>
+            <w:tcW w:w="1920" w:type="dxa"/>
+            <w:shd w:val="clear" w:color="auto" w:fill="auto"/>
+            <w:noWrap/>
+            <w:vAlign w:val="bottom"/>
+            <w:hideMark/>
+          </w:tcPr>
+          <w:p>
+            <w:pPr>
+              <w:rPr>
+                <w:rFonts w:ascii="Calibri" w:eastAsia="Times New Roman" w:hAnsi="Calibri" w:cs="Times New Roman"/>
+                <w:color w:val="000000"/>
+              </w:rPr>
+            </w:pPr>
+            <w:proofErr w:type="spellStart"/>
+            <w:r>
+              <w:rPr>
+                <w:rFonts w:ascii="Calibri" w:eastAsia="Times New Roman" w:hAnsi="Calibri" w:cs="Times New Roman"/>
+                <w:color w:val="000000"/>
+              </w:rPr>
+              <w:t>mouowylisv_Mean</w:t>
+            </w:r>
+            <w:proofErr w:type="spellEnd"/>
+          </w:p>
+        </w:tc>
+        <w:tc>
+          <w:tcPr>
+            <w:tcW w:w="1200" w:type="dxa"/>
+            <w:shd w:val="clear" w:color="auto" w:fill="auto"/>
+            <w:noWrap/>
+            <w:vAlign w:val="bottom"/>
+            <w:hideMark/>
+          </w:tcPr>
+          <w:p>
+            <w:pPr>
+              <w:jc w:val="right"/>
+              <w:rPr>
+                <w:rFonts w:ascii="Calibri" w:eastAsia="Times New Roman" w:hAnsi="Calibri" w:cs="Times New Roman"/>
+                <w:color w:val="000000"/>
+              </w:rPr>
+            </w:pPr>
+            <w:r>
+              <w:rPr>
+                <w:rFonts w:ascii="Calibri" w:eastAsia="Times New Roman" w:hAnsi="Calibri" w:cs="Times New Roman"/>
+                <w:color w:val="000000"/>
+              </w:rPr>
+              <w:t>4.904</w:t>
+            </w:r>
+          </w:p>
+        </w:tc>
+      </w:tr>
+      <w:tr>
+        <w:trPr>
+          <w:trHeight w:val="300"/>
+        </w:trPr>
+        <w:tc>
+          <w:tcPr>
+            <w:tcW w:w="1920" w:type="dxa"/>
+            <w:shd w:val="clear" w:color="auto" w:fill="auto"/>
+            <w:noWrap/>
+            <w:vAlign w:val="bottom"/>
+            <w:hideMark/>
+          </w:tcPr>
+          <w:p>
+            <w:pPr>
+              <w:rPr>
+                <w:rFonts w:ascii="Calibri" w:eastAsia="Times New Roman" w:hAnsi="Calibri" w:cs="Times New Roman"/>
+                <w:color w:val="000000"/>
+              </w:rPr>
+            </w:pPr>
+            <w:proofErr w:type="spellStart"/>
+            <w:r>
+              <w:rPr>
+                <w:rFonts w:ascii="Calibri" w:eastAsia="Times New Roman" w:hAnsi="Calibri" w:cs="Times New Roman"/>
+                <w:color w:val="000000"/>
+              </w:rPr>
+              <w:t>dualbandN</w:t>
+            </w:r>
+            <w:proofErr w:type="spellEnd"/>
+          </w:p>
+        </w:tc>
+        <w:tc>
+          <w:tcPr>
+            <w:tcW w:w="1200" w:type="dxa"/>
+            <w:shd w:val="clear" w:color="auto" w:fill="auto"/>
+            <w:noWrap/>
+            <w:vAlign w:val="bottom"/>
+            <w:hideMark/>
+          </w:tcPr>
+          <w:p>
+            <w:pPr>
+              <w:jc w:val="right"/>
+              <w:rPr>
+                <w:rFonts w:ascii="Calibri" w:eastAsia="Times New Roman" w:hAnsi="Calibri" w:cs="Times New Roman"/>
+                <w:color w:val="000000"/>
+              </w:rPr>
+            </w:pPr>
+            <w:r>
+              <w:rPr>
+                <w:rFonts w:ascii="Calibri" w:eastAsia="Times New Roman" w:hAnsi="Calibri" w:cs="Times New Roman"/>
+                <w:color w:val="000000"/>
+              </w:rPr>
+              <w:t>4.861</w:t>
+            </w:r>
+          </w:p>
+        </w:tc>
+      </w:tr>
+      <w:tr>
+        <w:trPr>
+          <w:trHeight w:val="300"/>
+        </w:trPr>
+        <w:tc>
+          <w:tcPr>
+            <w:tcW w:w="1920" w:type="dxa"/>
+            <w:shd w:val="clear" w:color="auto" w:fill="auto"/>
+            <w:noWrap/>
+            <w:vAlign w:val="bottom"/>
+            <w:hideMark/>
+          </w:tcPr>
+          <w:p>
+            <w:pPr>
+              <w:rPr>
+                <w:rFonts w:ascii="Calibri" w:eastAsia="Times New Roman" w:hAnsi="Calibri" w:cs="Times New Roman"/>
+                <w:color w:val="000000"/>
+              </w:rPr>
+            </w:pPr>
+            <w:proofErr w:type="spellStart"/>
+            <w:r>
+              <w:rPr>
+                <w:rFonts w:ascii="Calibri" w:eastAsia="Times New Roman" w:hAnsi="Calibri" w:cs="Times New Roman"/>
+                <w:color w:val="000000"/>
+              </w:rPr>
+              <w:t>complete_Mean</w:t>
+            </w:r>
+            <w:proofErr w:type="spellEnd"/>
+          </w:p>
+        </w:tc>
+        <w:tc>
+          <w:tcPr>
+            <w:tcW w:w="1200" w:type="dxa"/>
+            <w:shd w:val="clear" w:color="auto" w:fill="auto"/>
+            <w:noWrap/>
+            <w:vAlign w:val="bottom"/>
+            <w:hideMark/>
+          </w:tcPr>
+          <w:p>
+            <w:pPr>
+              <w:jc w:val="right"/>
+              <w:rPr>
+                <w:rFonts w:ascii="Calibri" w:eastAsia="Times New Roman" w:hAnsi="Calibri" w:cs="Times New Roman"/>
+                <w:color w:val="000000"/>
+              </w:rPr>
+            </w:pPr>
+            <w:r>
+              <w:rPr>
+                <w:rFonts w:ascii="Calibri" w:eastAsia="Times New Roman" w:hAnsi="Calibri" w:cs="Times New Roman"/>
+                <w:color w:val="000000"/>
+              </w:rPr>
+              <w:t>4.817</w:t>
+            </w:r>
+          </w:p>
+        </w:tc>
+      </w:tr>
+      <w:tr>
+        <w:trPr>
+          <w:trHeight w:val="300"/>
+        </w:trPr>
+        <w:tc>
+          <w:tcPr>
+            <w:tcW w:w="1920" w:type="dxa"/>
+            <w:shd w:val="clear" w:color="auto" w:fill="auto"/>
+            <w:noWrap/>
+            <w:vAlign w:val="bottom"/>
+            <w:hideMark/>
+          </w:tcPr>
+          <w:p>
+            <w:pPr>
+              <w:rPr>
+                <w:rFonts w:ascii="Calibri" w:eastAsia="Times New Roman" w:hAnsi="Calibri" w:cs="Times New Roman"/>
+                <w:color w:val="000000"/>
+              </w:rPr>
+            </w:pPr>
+            <w:proofErr w:type="spellStart"/>
+            <w:r>
+              <w:rPr>
+                <w:rFonts w:ascii="Calibri" w:eastAsia="Times New Roman" w:hAnsi="Calibri" w:cs="Times New Roman"/>
+                <w:color w:val="000000"/>
+              </w:rPr>
+              <w:lastRenderedPageBreak/>
+              <w:t>mou_cvce_Mean</w:t>
+            </w:r>
+            <w:proofErr w:type="spellEnd"/>
+          </w:p>
+        </w:tc>
+        <w:tc>
+          <w:tcPr>
+            <w:tcW w:w="1200" w:type="dxa"/>
+            <w:shd w:val="clear" w:color="auto" w:fill="auto"/>
+            <w:noWrap/>
+            <w:vAlign w:val="bottom"/>
+            <w:hideMark/>
+          </w:tcPr>
+          <w:p>
+            <w:pPr>
+              <w:jc w:val="right"/>
+              <w:rPr>
+                <w:rFonts w:ascii="Calibri" w:eastAsia="Times New Roman" w:hAnsi="Calibri" w:cs="Times New Roman"/>
+                <w:color w:val="000000"/>
+              </w:rPr>
+            </w:pPr>
+            <w:r>
+              <w:rPr>
+                <w:rFonts w:ascii="Calibri" w:eastAsia="Times New Roman" w:hAnsi="Calibri" w:cs="Times New Roman"/>
+                <w:color w:val="000000"/>
+              </w:rPr>
+              <w:t>4.618</w:t>
+            </w:r>
+          </w:p>
+        </w:tc>
+      </w:tr>
+      <w:tr>
+        <w:trPr>
+          <w:trHeight w:val="300"/>
+        </w:trPr>
+        <w:tc>
+          <w:tcPr>
+            <w:tcW w:w="1920" w:type="dxa"/>
+            <w:shd w:val="clear" w:color="auto" w:fill="auto"/>
+            <w:noWrap/>
+            <w:vAlign w:val="bottom"/>
+            <w:hideMark/>
+          </w:tcPr>
+          <w:p>
+            <w:pPr>
+              <w:rPr>
+                <w:rFonts w:ascii="Calibri" w:eastAsia="Times New Roman" w:hAnsi="Calibri" w:cs="Times New Roman"/>
+                <w:color w:val="000000"/>
+              </w:rPr>
+            </w:pPr>
+            <w:proofErr w:type="spellStart"/>
+            <w:r>
+              <w:rPr>
+                <w:rFonts w:ascii="Calibri" w:eastAsia="Times New Roman" w:hAnsi="Calibri" w:cs="Times New Roman"/>
+                <w:color w:val="000000"/>
+              </w:rPr>
+              <w:t>owylis_vce_Mean</w:t>
+            </w:r>
+            <w:proofErr w:type="spellEnd"/>
+          </w:p>
+        </w:tc>
+        <w:tc>
+          <w:tcPr>
+            <w:tcW w:w="1200" w:type="dxa"/>
+            <w:shd w:val="clear" w:color="auto" w:fill="auto"/>
+            <w:noWrap/>
+            <w:vAlign w:val="bottom"/>
+            <w:hideMark/>
+          </w:tcPr>
+          <w:p>
+            <w:pPr>
+              <w:jc w:val="right"/>
+              <w:rPr>
+                <w:rFonts w:ascii="Calibri" w:eastAsia="Times New Roman" w:hAnsi="Calibri" w:cs="Times New Roman"/>
+                <w:color w:val="000000"/>
+              </w:rPr>
+            </w:pPr>
+            <w:r>
+              <w:rPr>
+                <w:rFonts w:ascii="Calibri" w:eastAsia="Times New Roman" w:hAnsi="Calibri" w:cs="Times New Roman"/>
+                <w:color w:val="000000"/>
+              </w:rPr>
+              <w:t>4.283</w:t>
+            </w:r>
+          </w:p>
+        </w:tc>
+      </w:tr>
+      <w:tr>
+        <w:trPr>
+          <w:trHeight w:val="300"/>
+        </w:trPr>
+        <w:tc>
+          <w:tcPr>
+            <w:tcW w:w="1920" w:type="dxa"/>
+            <w:shd w:val="clear" w:color="auto" w:fill="auto"/>
+            <w:noWrap/>
+            <w:vAlign w:val="bottom"/>
+            <w:hideMark/>
+          </w:tcPr>
+          <w:p>
+            <w:pPr>
+              <w:rPr>
+                <w:rFonts w:ascii="Calibri" w:eastAsia="Times New Roman" w:hAnsi="Calibri" w:cs="Times New Roman"/>
+                <w:color w:val="000000"/>
+              </w:rPr>
+            </w:pPr>
+            <w:proofErr w:type="spellStart"/>
+            <w:r>
+              <w:rPr>
+                <w:rFonts w:ascii="Calibri" w:eastAsia="Times New Roman" w:hAnsi="Calibri" w:cs="Times New Roman"/>
+                <w:color w:val="000000"/>
+              </w:rPr>
+              <w:t>cc_mou_Mean</w:t>
+            </w:r>
+            <w:proofErr w:type="spellEnd"/>
+          </w:p>
+        </w:tc>
+        <w:tc>
+          <w:tcPr>
+            <w:tcW w:w="1200" w:type="dxa"/>
+            <w:shd w:val="clear" w:color="auto" w:fill="auto"/>
+            <w:noWrap/>
+            <w:vAlign w:val="bottom"/>
+            <w:hideMark/>
+          </w:tcPr>
+          <w:p>
+            <w:pPr>
+              <w:jc w:val="right"/>
+              <w:rPr>
+                <w:rFonts w:ascii="Calibri" w:eastAsia="Times New Roman" w:hAnsi="Calibri" w:cs="Times New Roman"/>
+                <w:color w:val="000000"/>
+              </w:rPr>
+            </w:pPr>
+            <w:r>
+              <w:rPr>
+                <w:rFonts w:ascii="Calibri" w:eastAsia="Times New Roman" w:hAnsi="Calibri" w:cs="Times New Roman"/>
+                <w:color w:val="000000"/>
+              </w:rPr>
+              <w:t>4.215</w:t>
+            </w:r>
+          </w:p>
+        </w:tc>
+      </w:tr>
+      <w:tr>
+        <w:trPr>
+          <w:trHeight w:val="300"/>
+        </w:trPr>
+        <w:tc>
+          <w:tcPr>
+            <w:tcW w:w="1920" w:type="dxa"/>
+            <w:shd w:val="clear" w:color="auto" w:fill="auto"/>
+            <w:noWrap/>
+            <w:vAlign w:val="bottom"/>
+            <w:hideMark/>
+          </w:tcPr>
+          <w:p>
+            <w:pPr>
+              <w:rPr>
+                <w:rFonts w:ascii="Calibri" w:eastAsia="Times New Roman" w:hAnsi="Calibri" w:cs="Times New Roman"/>
+                <w:color w:val="000000"/>
+              </w:rPr>
+            </w:pPr>
+            <w:proofErr w:type="spellStart"/>
+            <w:r>
+              <w:rPr>
+                <w:rFonts w:ascii="Calibri" w:eastAsia="Times New Roman" w:hAnsi="Calibri" w:cs="Times New Roman"/>
+                <w:color w:val="000000"/>
+              </w:rPr>
+              <w:t>mou_peav_Mean</w:t>
+            </w:r>
+            <w:proofErr w:type="spellEnd"/>
+          </w:p>
+        </w:tc>
+        <w:tc>
+          <w:tcPr>
+            <w:tcW w:w="1200" w:type="dxa"/>
+            <w:shd w:val="clear" w:color="auto" w:fill="auto"/>
+            <w:noWrap/>
+            <w:vAlign w:val="bottom"/>
+            <w:hideMark/>
+          </w:tcPr>
+          <w:p>
+            <w:pPr>
+              <w:jc w:val="right"/>
+              <w:rPr>
+                <w:rFonts w:ascii="Calibri" w:eastAsia="Times New Roman" w:hAnsi="Calibri" w:cs="Times New Roman"/>
+                <w:color w:val="000000"/>
+              </w:rPr>
+            </w:pPr>
+            <w:r>
+              <w:rPr>
+                <w:rFonts w:ascii="Calibri" w:eastAsia="Times New Roman" w:hAnsi="Calibri" w:cs="Times New Roman"/>
+                <w:color w:val="000000"/>
+              </w:rPr>
+              <w:t>4.109</w:t>
+            </w:r>
+          </w:p>
+        </w:tc>
+      </w:tr>
+      <w:tr>
+        <w:trPr>
+          <w:trHeight w:val="300"/>
+        </w:trPr>
+        <w:tc>
+          <w:tcPr>
+            <w:tcW w:w="1920" w:type="dxa"/>
+            <w:shd w:val="clear" w:color="auto" w:fill="auto"/>
+            <w:noWrap/>
+            <w:vAlign w:val="bottom"/>
+            <w:hideMark/>
+          </w:tcPr>
+          <w:p>
+            <w:pPr>
+              <w:rPr>
+                <w:rFonts w:ascii="Calibri" w:eastAsia="Times New Roman" w:hAnsi="Calibri" w:cs="Times New Roman"/>
+                <w:color w:val="000000"/>
+              </w:rPr>
+            </w:pPr>
+            <w:proofErr w:type="spellStart"/>
+            <w:r>
+              <w:rPr>
+                <w:rFonts w:ascii="Calibri" w:eastAsia="Times New Roman" w:hAnsi="Calibri" w:cs="Times New Roman"/>
+                <w:color w:val="000000"/>
+              </w:rPr>
+              <w:t>ccrndmou_Mean</w:t>
+            </w:r>
+            <w:proofErr w:type="spellEnd"/>
+          </w:p>
+        </w:tc>
+        <w:tc>
+          <w:tcPr>
+            <w:tcW w:w="1200" w:type="dxa"/>
+            <w:shd w:val="clear" w:color="auto" w:fill="auto"/>
+            <w:noWrap/>
+            <w:vAlign w:val="bottom"/>
+            <w:hideMark/>
+          </w:tcPr>
+          <w:p>
+            <w:pPr>
+              <w:jc w:val="right"/>
+              <w:rPr>
+                <w:rFonts w:ascii="Calibri" w:eastAsia="Times New Roman" w:hAnsi="Calibri" w:cs="Times New Roman"/>
+                <w:color w:val="000000"/>
+              </w:rPr>
+            </w:pPr>
+            <w:r>
+              <w:rPr>
+                <w:rFonts w:ascii="Calibri" w:eastAsia="Times New Roman" w:hAnsi="Calibri" w:cs="Times New Roman"/>
+                <w:color w:val="000000"/>
+              </w:rPr>
+              <w:t>4.106</w:t>
+            </w:r>
+          </w:p>
+        </w:tc>
+      </w:tr>
+      <w:tr>
+        <w:trPr>
+          <w:trHeight w:val="300"/>
+        </w:trPr>
+        <w:tc>
+          <w:tcPr>
+            <w:tcW w:w="1920" w:type="dxa"/>
+            <w:shd w:val="clear" w:color="auto" w:fill="auto"/>
+            <w:noWrap/>
+            <w:vAlign w:val="bottom"/>
+            <w:hideMark/>
+          </w:tcPr>
+          <w:p>
+            <w:pPr>
+              <w:rPr>
+                <w:rFonts w:ascii="Calibri" w:eastAsia="Times New Roman" w:hAnsi="Calibri" w:cs="Times New Roman"/>
+                <w:color w:val="000000"/>
+              </w:rPr>
+            </w:pPr>
+            <w:proofErr w:type="spellStart"/>
+            <w:r>
+              <w:rPr>
+                <w:rFonts w:ascii="Calibri" w:eastAsia="Times New Roman" w:hAnsi="Calibri" w:cs="Times New Roman"/>
+                <w:color w:val="000000"/>
+              </w:rPr>
+              <w:t>totmrc_Mean</w:t>
+            </w:r>
+            <w:proofErr w:type="spellEnd"/>
+          </w:p>
+        </w:tc>
+        <w:tc>
+          <w:tcPr>
+            <w:tcW w:w="1200" w:type="dxa"/>
+            <w:shd w:val="clear" w:color="auto" w:fill="auto"/>
+            <w:noWrap/>
+            <w:vAlign w:val="bottom"/>
+            <w:hideMark/>
+          </w:tcPr>
+          <w:p>
+            <w:pPr>
+              <w:jc w:val="right"/>
+              <w:rPr>
+                <w:rFonts w:ascii="Calibri" w:eastAsia="Times New Roman" w:hAnsi="Calibri" w:cs="Times New Roman"/>
+                <w:color w:val="000000"/>
+              </w:rPr>
+            </w:pPr>
+            <w:r>
+              <w:rPr>
+                <w:rFonts w:ascii="Calibri" w:eastAsia="Times New Roman" w:hAnsi="Calibri" w:cs="Times New Roman"/>
+                <w:color w:val="000000"/>
+              </w:rPr>
+              <w:t>3.808</w:t>
+            </w:r>
+          </w:p>
+        </w:tc>
+      </w:tr>
+      <w:tr>
+        <w:trPr>
+          <w:trHeight w:val="300"/>
+        </w:trPr>
+        <w:tc>
+          <w:tcPr>
+            <w:tcW w:w="1920" w:type="dxa"/>
+            <w:shd w:val="clear" w:color="auto" w:fill="auto"/>
+            <w:noWrap/>
+            <w:vAlign w:val="bottom"/>
+            <w:hideMark/>
+          </w:tcPr>
+          <w:p>
+            <w:pPr>
+              <w:rPr>
+                <w:rFonts w:ascii="Calibri" w:eastAsia="Times New Roman" w:hAnsi="Calibri" w:cs="Times New Roman"/>
+                <w:color w:val="000000"/>
+              </w:rPr>
+            </w:pPr>
+            <w:proofErr w:type="spellStart"/>
+            <w:r>
+              <w:rPr>
+                <w:rFonts w:ascii="Calibri" w:eastAsia="Times New Roman" w:hAnsi="Calibri" w:cs="Times New Roman"/>
+                <w:color w:val="000000"/>
+              </w:rPr>
+              <w:t>plcd_vce_Mean</w:t>
+            </w:r>
+            <w:proofErr w:type="spellEnd"/>
+          </w:p>
+        </w:tc>
+        <w:tc>
+          <w:tcPr>
+            <w:tcW w:w="1200" w:type="dxa"/>
+            <w:shd w:val="clear" w:color="auto" w:fill="auto"/>
+            <w:noWrap/>
+            <w:vAlign w:val="bottom"/>
+            <w:hideMark/>
+          </w:tcPr>
+          <w:p>
+            <w:pPr>
+              <w:jc w:val="right"/>
+              <w:rPr>
+                <w:rFonts w:ascii="Calibri" w:eastAsia="Times New Roman" w:hAnsi="Calibri" w:cs="Times New Roman"/>
+                <w:color w:val="000000"/>
+              </w:rPr>
+            </w:pPr>
+            <w:r>
+              <w:rPr>
+                <w:rFonts w:ascii="Calibri" w:eastAsia="Times New Roman" w:hAnsi="Calibri" w:cs="Times New Roman"/>
+                <w:color w:val="000000"/>
+              </w:rPr>
+              <w:t>3.785</w:t>
+            </w:r>
+          </w:p>
+        </w:tc>
+      </w:tr>
+      <w:tr>
+        <w:trPr>
+          <w:trHeight w:val="300"/>
+        </w:trPr>
+        <w:tc>
+          <w:tcPr>
+            <w:tcW w:w="1920" w:type="dxa"/>
+            <w:shd w:val="clear" w:color="auto" w:fill="auto"/>
+            <w:noWrap/>
+            <w:vAlign w:val="bottom"/>
+            <w:hideMark/>
+          </w:tcPr>
+          <w:p>
+            <w:pPr>
+              <w:rPr>
+                <w:rFonts w:ascii="Calibri" w:eastAsia="Times New Roman" w:hAnsi="Calibri" w:cs="Times New Roman"/>
+                <w:color w:val="000000"/>
+              </w:rPr>
+            </w:pPr>
+            <w:proofErr w:type="spellStart"/>
+            <w:r>
+              <w:rPr>
+                <w:rFonts w:ascii="Calibri" w:eastAsia="Times New Roman" w:hAnsi="Calibri" w:cs="Times New Roman"/>
+                <w:color w:val="000000"/>
+              </w:rPr>
+              <w:t>mouiwylisv_Mean</w:t>
+            </w:r>
+            <w:proofErr w:type="spellEnd"/>
+          </w:p>
+        </w:tc>
+        <w:tc>
+          <w:tcPr>
+            <w:tcW w:w="1200" w:type="dxa"/>
+            <w:shd w:val="clear" w:color="auto" w:fill="auto"/>
+            <w:noWrap/>
+            <w:vAlign w:val="bottom"/>
+            <w:hideMark/>
+          </w:tcPr>
+          <w:p>
+            <w:pPr>
+              <w:jc w:val="right"/>
+              <w:rPr>
+                <w:rFonts w:ascii="Calibri" w:eastAsia="Times New Roman" w:hAnsi="Calibri" w:cs="Times New Roman"/>
+                <w:color w:val="000000"/>
+              </w:rPr>
+            </w:pPr>
+            <w:r>
+              <w:rPr>
+                <w:rFonts w:ascii="Calibri" w:eastAsia="Times New Roman" w:hAnsi="Calibri" w:cs="Times New Roman"/>
+                <w:color w:val="000000"/>
+              </w:rPr>
+              <w:t>3.78</w:t>
+            </w:r>
+          </w:p>
+        </w:tc>
+      </w:tr>
+      <w:tr>
+        <w:trPr>
+          <w:trHeight w:val="300"/>
+        </w:trPr>
+        <w:tc>
+          <w:tcPr>
+            <w:tcW w:w="1920" w:type="dxa"/>
+            <w:shd w:val="clear" w:color="auto" w:fill="auto"/>
+            <w:noWrap/>
+            <w:vAlign w:val="bottom"/>
+            <w:hideMark/>
+          </w:tcPr>
+          <w:p>
+            <w:pPr>
+              <w:rPr>
+                <w:rFonts w:ascii="Calibri" w:eastAsia="Times New Roman" w:hAnsi="Calibri" w:cs="Times New Roman"/>
+                <w:color w:val="000000"/>
+              </w:rPr>
+            </w:pPr>
+            <w:proofErr w:type="spellStart"/>
+            <w:r>
+              <w:rPr>
+                <w:rFonts w:ascii="Calibri" w:eastAsia="Times New Roman" w:hAnsi="Calibri" w:cs="Times New Roman"/>
+                <w:color w:val="000000"/>
+              </w:rPr>
+              <w:t>mouowylisv_Range</w:t>
+            </w:r>
+            <w:proofErr w:type="spellEnd"/>
+          </w:p>
+        </w:tc>
+        <w:tc>
+          <w:tcPr>
+            <w:tcW w:w="1200" w:type="dxa"/>
+            <w:shd w:val="clear" w:color="auto" w:fill="auto"/>
+            <w:noWrap/>
+            <w:vAlign w:val="bottom"/>
+            <w:hideMark/>
+          </w:tcPr>
+          <w:p>
+            <w:pPr>
+              <w:jc w:val="right"/>
+              <w:rPr>
+                <w:rFonts w:ascii="Calibri" w:eastAsia="Times New Roman" w:hAnsi="Calibri" w:cs="Times New Roman"/>
+                <w:color w:val="000000"/>
+              </w:rPr>
+            </w:pPr>
+            <w:r>
+              <w:rPr>
+                <w:rFonts w:ascii="Calibri" w:eastAsia="Times New Roman" w:hAnsi="Calibri" w:cs="Times New Roman"/>
+                <w:color w:val="000000"/>
+              </w:rPr>
+              <w:t>3.719</w:t>
+            </w:r>
+          </w:p>
+        </w:tc>
+      </w:tr>
+      <w:tr>
+        <w:trPr>
+          <w:trHeight w:val="300"/>
+        </w:trPr>
+        <w:tc>
+          <w:tcPr>
+            <w:tcW w:w="1920" w:type="dxa"/>
+            <w:shd w:val="clear" w:color="auto" w:fill="auto"/>
+            <w:noWrap/>
+            <w:vAlign w:val="bottom"/>
+            <w:hideMark/>
+          </w:tcPr>
+          <w:p>
+            <w:pPr>
+              <w:rPr>
+                <w:rFonts w:ascii="Calibri" w:eastAsia="Times New Roman" w:hAnsi="Calibri" w:cs="Times New Roman"/>
+                <w:color w:val="000000"/>
+              </w:rPr>
+            </w:pPr>
+            <w:proofErr w:type="spellStart"/>
+            <w:r>
+              <w:rPr>
+                <w:rFonts w:ascii="Calibri" w:eastAsia="Times New Roman" w:hAnsi="Calibri" w:cs="Times New Roman"/>
+                <w:color w:val="000000"/>
+              </w:rPr>
+              <w:t>avgmou</w:t>
+            </w:r>
+            <w:proofErr w:type="spellEnd"/>
+          </w:p>
+        </w:tc>
+        <w:tc>
+          <w:tcPr>
+            <w:tcW w:w="1200" w:type="dxa"/>
+            <w:shd w:val="clear" w:color="auto" w:fill="auto"/>
+            <w:noWrap/>
+            <w:vAlign w:val="bottom"/>
+            <w:hideMark/>
+          </w:tcPr>
+          <w:p>
+            <w:pPr>
+              <w:jc w:val="right"/>
+              <w:rPr>
+                <w:rFonts w:ascii="Calibri" w:eastAsia="Times New Roman" w:hAnsi="Calibri" w:cs="Times New Roman"/>
+                <w:color w:val="000000"/>
+              </w:rPr>
+            </w:pPr>
+            <w:r>
+              <w:rPr>
+                <w:rFonts w:ascii="Calibri" w:eastAsia="Times New Roman" w:hAnsi="Calibri" w:cs="Times New Roman"/>
+                <w:color w:val="000000"/>
+              </w:rPr>
+              <w:t>3.706</w:t>
+            </w:r>
+          </w:p>
+        </w:tc>
+      </w:tr>
+    </w:tbl>
+    <w:p>
+      <w:pPr>
+        <w:rPr>
+          <w:lang w:val="en-GB"/>
+        </w:rPr>
+      </w:pPr>
+      <w:r>
+        <w:rPr>
+          <w:highlight w:val="yellow"/>
+          <w:lang w:val="en-GB"/>
+        </w:rPr>
+        <w:t>Table</w:t>
+      </w:r>
+      <w:r>
+        <w:rPr>
+          <w:highlight w:val="yellow"/>
+          <w:lang w:val="en-GB"/>
+        </w:rPr>
+        <w:t xml:space="preserve"> XX</w:t>
+      </w:r>
+    </w:p>
+    <w:p>
+      <w:pPr>
+        <w:rPr>
+          <w:lang w:val="en-GB"/>
+        </w:rPr>
+      </w:pPr>
+      <w:r>
+        <w:rPr>
+          <w:lang w:val="en-GB"/>
+        </w:rPr>
+        <w:t xml:space="preserve">Now we have to decide how many variables shall be included in the following. Therefore we decide to include all variables having a RIS larger than zero. Moreover we include a categorical variable if at least one level of the variable is part of our selected variables (e.g., the variable “ethnic” consists of 17 levels, but due to our importance ranking only eight levels (coded each as a binary variable) are regarded as important; nevertheless we include the whole variable “ethnic”). Having done that we get 101 selected input variables, out of which 31 are categorical variables. </w:t>
+      </w:r>
+    </w:p>
+    <w:p>
+      <w:pPr>
+        <w:rPr>
+          <w:lang w:val="en-GB"/>
+        </w:rPr>
+      </w:pPr>
+      <w:bookmarkStart w:id="14" w:name="_GoBack"/>
+      <w:bookmarkEnd w:id="14"/>
     </w:p>
     <w:p>
       <w:pPr>
@@ -9213,14 +10414,7 @@
         <w:rPr>
           <w:lang w:val="en-AU"/>
         </w:rPr>
-        <w:t xml:space="preserve"> of the given dataset we are using the technic of principal component analysis (PCA). PCA’s central idea is to reduce the number of variables of a dataset while retaining as much variation (and by that also the information content) as possible. The PCA is applied as the last data pre-processing step, because its outcome, completely new set of uncorrelated variables </w:t>
-      </w:r>
-      <w:r>
-        <w:rPr>
-          <w:lang w:val="en-AU"/>
-        </w:rPr>
-        <w:lastRenderedPageBreak/>
-        <w:t xml:space="preserve">with high variation, is not easily interpretable from the business point of view </w:t>
+        <w:t xml:space="preserve"> of the given dataset we are using the technic of principal component analysis (PCA). PCA’s central idea is to reduce the number of variables of a dataset while retaining as much variation (and by that also the information content) as possible. The PCA is applied as the last data pre-processing step, because its outcome, completely new set of uncorrelated variables with high variation, is not easily interpretable from the business point of view </w:t>
       </w:r>
       <w:r>
         <w:rPr>
@@ -9403,6 +10597,7 @@
         <w:rPr>
           <w:noProof/>
         </w:rPr>
+        <w:lastRenderedPageBreak/>
         <w:drawing>
           <wp:inline distT="0" distB="0" distL="0" distR="0">
             <wp:extent cx="5825359" cy="3159752"/>
@@ -9424,7 +10619,7 @@
                     <a:blip r:embed="rId24">
                       <a:extLst>
                         <a:ext uri="{28A0092B-C50C-407E-A947-70E740481C1C}">
-                          <a14:useLocalDpi xmlns:a14="http://schemas.microsoft.com/office/drawing/2010/main" xmlns:wps="http://schemas.microsoft.com/office/word/2010/wordprocessingShape" xmlns:wpi="http://schemas.microsoft.com/office/word/2010/wordprocessingInk" xmlns:wpg="http://schemas.microsoft.com/office/word/2010/wordprocessingGroup" xmlns:w14="http://schemas.microsoft.com/office/word/2010/wordml" xmlns:w="http://schemas.openxmlformats.org/wordprocessingml/2006/main" xmlns:w10="urn:schemas-microsoft-com:office:word" xmlns:wp14="http://schemas.microsoft.com/office/word/2010/wordprocessingDrawing" xmlns:v="urn:schemas-microsoft-com:vml" xmlns:o="urn:schemas-microsoft-com:office:office" xmlns:mv="urn:schemas-microsoft-com:mac:vml" xmlns:mc="http://schemas.openxmlformats.org/markup-compatibility/2006" xmlns:mo="http://schemas.microsoft.com/office/mac/office/2008/main" xmlns:wpc="http://schemas.microsoft.com/office/word/2010/wordprocessingCanvas" xmlns="" val="0"/>
+                          <a14:useLocalDpi xmlns:a14="http://schemas.microsoft.com/office/drawing/2010/main" val="0"/>
                         </a:ext>
                       </a:extLst>
                     </a:blip>
@@ -10180,7 +11375,7 @@
 </file>
 
 <file path=word/endnotes.xml><?xml version="1.0" encoding="utf-8"?>
-<w:endnotes xmlns:ve="http://schemas.openxmlformats.org/markup-compatibility/2006" xmlns:o="urn:schemas-microsoft-com:office:office" xmlns:r="http://schemas.openxmlformats.org/officeDocument/2006/relationships" xmlns:m="http://schemas.openxmlformats.org/officeDocument/2006/math" xmlns:v="urn:schemas-microsoft-com:vml" xmlns:wp="http://schemas.openxmlformats.org/drawingml/2006/wordprocessingDrawing" xmlns:w10="urn:schemas-microsoft-com:office:word" xmlns:w="http://schemas.openxmlformats.org/wordprocessingml/2006/main" xmlns:wne="http://schemas.microsoft.com/office/word/2006/wordml">
+<w:endnotes xmlns:wpc="http://schemas.microsoft.com/office/word/2010/wordprocessingCanvas" xmlns:mc="http://schemas.openxmlformats.org/markup-compatibility/2006" xmlns:o="urn:schemas-microsoft-com:office:office" xmlns:r="http://schemas.openxmlformats.org/officeDocument/2006/relationships" xmlns:m="http://schemas.openxmlformats.org/officeDocument/2006/math" xmlns:v="urn:schemas-microsoft-com:vml" xmlns:wp14="http://schemas.microsoft.com/office/word/2010/wordprocessingDrawing" xmlns:wp="http://schemas.openxmlformats.org/drawingml/2006/wordprocessingDrawing" xmlns:w10="urn:schemas-microsoft-com:office:word" xmlns:w="http://schemas.openxmlformats.org/wordprocessingml/2006/main" xmlns:w14="http://schemas.microsoft.com/office/word/2010/wordml" xmlns:wpg="http://schemas.microsoft.com/office/word/2010/wordprocessingGroup" xmlns:wpi="http://schemas.microsoft.com/office/word/2010/wordprocessingInk" xmlns:wne="http://schemas.microsoft.com/office/word/2006/wordml" xmlns:wps="http://schemas.microsoft.com/office/word/2010/wordprocessingShape" mc:Ignorable="w14 wp14">
   <w:endnote w:type="separator" w:id="-1">
     <w:p>
       <w:r>
@@ -10199,7 +11394,7 @@
 </file>
 
 <file path=word/footnotes.xml><?xml version="1.0" encoding="utf-8"?>
-<w:footnotes xmlns:ve="http://schemas.openxmlformats.org/markup-compatibility/2006" xmlns:o="urn:schemas-microsoft-com:office:office" xmlns:r="http://schemas.openxmlformats.org/officeDocument/2006/relationships" xmlns:m="http://schemas.openxmlformats.org/officeDocument/2006/math" xmlns:v="urn:schemas-microsoft-com:vml" xmlns:wp="http://schemas.openxmlformats.org/drawingml/2006/wordprocessingDrawing" xmlns:w10="urn:schemas-microsoft-com:office:word" xmlns:w="http://schemas.openxmlformats.org/wordprocessingml/2006/main" xmlns:wne="http://schemas.microsoft.com/office/word/2006/wordml">
+<w:footnotes xmlns:wpc="http://schemas.microsoft.com/office/word/2010/wordprocessingCanvas" xmlns:mc="http://schemas.openxmlformats.org/markup-compatibility/2006" xmlns:o="urn:schemas-microsoft-com:office:office" xmlns:r="http://schemas.openxmlformats.org/officeDocument/2006/relationships" xmlns:m="http://schemas.openxmlformats.org/officeDocument/2006/math" xmlns:v="urn:schemas-microsoft-com:vml" xmlns:wp14="http://schemas.microsoft.com/office/word/2010/wordprocessingDrawing" xmlns:wp="http://schemas.openxmlformats.org/drawingml/2006/wordprocessingDrawing" xmlns:w10="urn:schemas-microsoft-com:office:word" xmlns:w="http://schemas.openxmlformats.org/wordprocessingml/2006/main" xmlns:w14="http://schemas.microsoft.com/office/word/2010/wordml" xmlns:wpg="http://schemas.microsoft.com/office/word/2010/wordprocessingGroup" xmlns:wpi="http://schemas.microsoft.com/office/word/2010/wordprocessingInk" xmlns:wne="http://schemas.microsoft.com/office/word/2006/wordml" xmlns:wps="http://schemas.microsoft.com/office/word/2010/wordprocessingShape" mc:Ignorable="w14 wp14">
   <w:footnote w:type="separator" w:id="-1">
     <w:p>
       <w:r>
@@ -10218,7 +11413,7 @@
 </file>
 
 <file path=word/numbering.xml><?xml version="1.0" encoding="utf-8"?>
-<w:numbering xmlns:ve="http://schemas.openxmlformats.org/markup-compatibility/2006" xmlns:o="urn:schemas-microsoft-com:office:office" xmlns:r="http://schemas.openxmlformats.org/officeDocument/2006/relationships" xmlns:m="http://schemas.openxmlformats.org/officeDocument/2006/math" xmlns:v="urn:schemas-microsoft-com:vml" xmlns:wp="http://schemas.openxmlformats.org/drawingml/2006/wordprocessingDrawing" xmlns:w10="urn:schemas-microsoft-com:office:word" xmlns:w="http://schemas.openxmlformats.org/wordprocessingml/2006/main" xmlns:wne="http://schemas.microsoft.com/office/word/2006/wordml">
+<w:numbering xmlns:wpc="http://schemas.microsoft.com/office/word/2010/wordprocessingCanvas" xmlns:mc="http://schemas.openxmlformats.org/markup-compatibility/2006" xmlns:o="urn:schemas-microsoft-com:office:office" xmlns:r="http://schemas.openxmlformats.org/officeDocument/2006/relationships" xmlns:m="http://schemas.openxmlformats.org/officeDocument/2006/math" xmlns:v="urn:schemas-microsoft-com:vml" xmlns:wp14="http://schemas.microsoft.com/office/word/2010/wordprocessingDrawing" xmlns:wp="http://schemas.openxmlformats.org/drawingml/2006/wordprocessingDrawing" xmlns:w10="urn:schemas-microsoft-com:office:word" xmlns:w="http://schemas.openxmlformats.org/wordprocessingml/2006/main" xmlns:w14="http://schemas.microsoft.com/office/word/2010/wordml" xmlns:wpg="http://schemas.microsoft.com/office/word/2010/wordprocessingGroup" xmlns:wpi="http://schemas.microsoft.com/office/word/2010/wordprocessingInk" xmlns:wne="http://schemas.microsoft.com/office/word/2006/wordml" xmlns:wps="http://schemas.microsoft.com/office/word/2010/wordprocessingShape" mc:Ignorable="w14 wp14">
   <w:abstractNum w:abstractNumId="0">
     <w:nsid w:val="0A8F5397"/>
     <w:multiLevelType w:val="hybridMultilevel"/>
@@ -11006,7 +12201,7 @@
 </file>
 
 <file path=word/styles.xml><?xml version="1.0" encoding="utf-8"?>
-<w:styles xmlns:r="http://schemas.openxmlformats.org/officeDocument/2006/relationships" xmlns:w="http://schemas.openxmlformats.org/wordprocessingml/2006/main">
+<w:styles xmlns:mc="http://schemas.openxmlformats.org/markup-compatibility/2006" xmlns:r="http://schemas.openxmlformats.org/officeDocument/2006/relationships" xmlns:w="http://schemas.openxmlformats.org/wordprocessingml/2006/main" xmlns:w14="http://schemas.microsoft.com/office/word/2010/wordml" mc:Ignorable="w14">
   <w:docDefaults>
     <w:rPrDefault>
       <w:rPr>
@@ -11418,7 +12613,6 @@
     <w:uiPriority w:val="99"/>
     <w:semiHidden/>
     <w:unhideWhenUsed/>
-    <w:qFormat/>
     <w:tblPr>
       <w:tblInd w:w="0" w:type="dxa"/>
       <w:tblCellMar>
@@ -11536,7 +12730,7 @@
       <w:szCs w:val="18"/>
     </w:rPr>
   </w:style>
-  <w:style w:type="table" w:styleId="Tabellengitternetz">
+  <w:style w:type="table" w:styleId="Tabellenraster">
     <w:name w:val="Table Grid"/>
     <w:basedOn w:val="NormaleTabelle"/>
     <w:uiPriority w:val="39"/>
@@ -11548,7 +12742,6 @@
       <w:lang w:eastAsia="en-US"/>
     </w:rPr>
     <w:tblPr>
-      <w:tblInd w:w="0" w:type="dxa"/>
       <w:tblBorders>
         <w:top w:val="single" w:sz="4" w:space="0" w:color="auto"/>
         <w:left w:val="single" w:sz="4" w:space="0" w:color="auto"/>
@@ -11557,12 +12750,6 @@
         <w:insideH w:val="single" w:sz="4" w:space="0" w:color="auto"/>
         <w:insideV w:val="single" w:sz="4" w:space="0" w:color="auto"/>
       </w:tblBorders>
-      <w:tblCellMar>
-        <w:top w:w="0" w:type="dxa"/>
-        <w:left w:w="108" w:type="dxa"/>
-        <w:bottom w:w="0" w:type="dxa"/>
-        <w:right w:w="108" w:type="dxa"/>
-      </w:tblCellMar>
     </w:tblPr>
   </w:style>
   <w:style w:type="character" w:styleId="Hyperlink">
@@ -11845,7 +13032,7 @@
 </file>
 
 <file path=word/stylesWithEffects.xml><?xml version="1.0" encoding="utf-8"?>
-<w:styles xmlns:wpc="http://schemas.microsoft.com/office/word/2010/wordprocessingCanvas" xmlns:mo="http://schemas.microsoft.com/office/mac/office/2008/main" xmlns:mc="http://schemas.openxmlformats.org/markup-compatibility/2006" xmlns:mv="urn:schemas-microsoft-com:mac:vml" xmlns:o="urn:schemas-microsoft-com:office:office" xmlns:r="http://schemas.openxmlformats.org/officeDocument/2006/relationships" xmlns:m="http://schemas.openxmlformats.org/officeDocument/2006/math" xmlns:v="urn:schemas-microsoft-com:vml" xmlns:wp14="http://schemas.microsoft.com/office/word/2010/wordprocessingDrawing" xmlns:wp="http://schemas.openxmlformats.org/drawingml/2006/wordprocessingDrawing" xmlns:w10="urn:schemas-microsoft-com:office:word" xmlns:w="http://schemas.openxmlformats.org/wordprocessingml/2006/main" xmlns:w14="http://schemas.microsoft.com/office/word/2010/wordml" xmlns:wpg="http://schemas.microsoft.com/office/word/2010/wordprocessingGroup" xmlns:wpi="http://schemas.microsoft.com/office/word/2010/wordprocessingInk" xmlns:wne="http://schemas.microsoft.com/office/word/2006/wordml" xmlns:wps="http://schemas.microsoft.com/office/word/2010/wordprocessingShape" mc:Ignorable="w14 wp14 mv">
+<w:styles xmlns:wpc="http://schemas.microsoft.com/office/word/2010/wordprocessingCanvas" xmlns:mc="http://schemas.openxmlformats.org/markup-compatibility/2006" xmlns:o="urn:schemas-microsoft-com:office:office" xmlns:r="http://schemas.openxmlformats.org/officeDocument/2006/relationships" xmlns:m="http://schemas.openxmlformats.org/officeDocument/2006/math" xmlns:v="urn:schemas-microsoft-com:vml" xmlns:wp14="http://schemas.microsoft.com/office/word/2010/wordprocessingDrawing" xmlns:wp="http://schemas.openxmlformats.org/drawingml/2006/wordprocessingDrawing" xmlns:w10="urn:schemas-microsoft-com:office:word" xmlns:w="http://schemas.openxmlformats.org/wordprocessingml/2006/main" xmlns:w14="http://schemas.microsoft.com/office/word/2010/wordml" xmlns:wpg="http://schemas.microsoft.com/office/word/2010/wordprocessingGroup" xmlns:wpi="http://schemas.microsoft.com/office/word/2010/wordprocessingInk" xmlns:wne="http://schemas.microsoft.com/office/word/2006/wordml" xmlns:wps="http://schemas.microsoft.com/office/word/2010/wordprocessingShape" mc:Ignorable="w14 wp14">
   <w:docDefaults>
     <w:rPrDefault>
       <w:rPr>
@@ -11857,7 +13044,7 @@
     </w:rPrDefault>
     <w:pPrDefault/>
   </w:docDefaults>
-  <w:latentStyles w:defLockedState="0" w:defUIPriority="99" w:defSemiHidden="1" w:defUnhideWhenUsed="1" w:defQFormat="0" w:count="276">
+  <w:latentStyles w:defLockedState="0" w:defUIPriority="99" w:defSemiHidden="1" w:defUnhideWhenUsed="1" w:defQFormat="0" w:count="267">
     <w:lsdException w:name="Normal" w:semiHidden="0" w:uiPriority="0" w:unhideWhenUsed="0" w:qFormat="1"/>
     <w:lsdException w:name="heading 1" w:semiHidden="0" w:uiPriority="9" w:unhideWhenUsed="0" w:qFormat="1"/>
     <w:lsdException w:name="heading 2" w:uiPriority="9" w:qFormat="1"/>
@@ -12004,7 +13191,7 @@
     <w:name w:val="heading 1"/>
     <w:basedOn w:val="Standard"/>
     <w:next w:val="Standard"/>
-    <w:link w:val="berschrift1Zeichen"/>
+    <w:link w:val="berschrift1Zchn"/>
     <w:uiPriority w:val="9"/>
     <w:qFormat/>
     <w:rsid w:val="0016441C"/>
@@ -12027,7 +13214,7 @@
     <w:name w:val="heading 2"/>
     <w:basedOn w:val="Standard"/>
     <w:next w:val="Standard"/>
-    <w:link w:val="berschrift2Zeichen"/>
+    <w:link w:val="berschrift2Zchn"/>
     <w:uiPriority w:val="9"/>
     <w:unhideWhenUsed/>
     <w:qFormat/>
@@ -12051,7 +13238,7 @@
     <w:name w:val="heading 3"/>
     <w:basedOn w:val="Standard"/>
     <w:next w:val="Standard"/>
-    <w:link w:val="berschrift3Zeichen"/>
+    <w:link w:val="berschrift3Zchn"/>
     <w:uiPriority w:val="9"/>
     <w:unhideWhenUsed/>
     <w:qFormat/>
@@ -12069,7 +13256,7 @@
       <w:color w:val="4F81BD" w:themeColor="accent1"/>
     </w:rPr>
   </w:style>
-  <w:style w:type="character" w:default="1" w:styleId="Absatzstandardschriftart">
+  <w:style w:type="character" w:default="1" w:styleId="Absatz-Standardschriftart">
     <w:name w:val="Default Paragraph Font"/>
     <w:uiPriority w:val="1"/>
     <w:semiHidden/>
@@ -12110,7 +13297,7 @@
   <w:style w:type="paragraph" w:styleId="Sprechblasentext">
     <w:name w:val="Balloon Text"/>
     <w:basedOn w:val="Standard"/>
-    <w:link w:val="SprechblasentextZeichen"/>
+    <w:link w:val="SprechblasentextZchn"/>
     <w:uiPriority w:val="99"/>
     <w:semiHidden/>
     <w:unhideWhenUsed/>
@@ -12121,9 +13308,9 @@
       <w:szCs w:val="18"/>
     </w:rPr>
   </w:style>
-  <w:style w:type="character" w:customStyle="1" w:styleId="SprechblasentextZeichen">
+  <w:style w:type="character" w:customStyle="1" w:styleId="SprechblasentextZchn">
     <w:name w:val="Sprechblasentext Zchn"/>
-    <w:basedOn w:val="Absatzstandardschriftart"/>
+    <w:basedOn w:val="Absatz-Standardschriftart"/>
     <w:link w:val="Sprechblasentext"/>
     <w:uiPriority w:val="99"/>
     <w:semiHidden/>
@@ -12134,9 +13321,9 @@
       <w:szCs w:val="18"/>
     </w:rPr>
   </w:style>
-  <w:style w:type="character" w:customStyle="1" w:styleId="berschrift2Zeichen">
+  <w:style w:type="character" w:customStyle="1" w:styleId="berschrift2Zchn">
     <w:name w:val="Überschrift 2 Zchn"/>
-    <w:basedOn w:val="Absatzstandardschriftart"/>
+    <w:basedOn w:val="Absatz-Standardschriftart"/>
     <w:link w:val="berschrift2"/>
     <w:uiPriority w:val="9"/>
     <w:rsid w:val="0016441C"/>
@@ -12149,9 +13336,9 @@
       <w:szCs w:val="26"/>
     </w:rPr>
   </w:style>
-  <w:style w:type="character" w:customStyle="1" w:styleId="berschrift1Zeichen">
+  <w:style w:type="character" w:customStyle="1" w:styleId="berschrift1Zchn">
     <w:name w:val="Überschrift 1 Zchn"/>
-    <w:basedOn w:val="Absatzstandardschriftart"/>
+    <w:basedOn w:val="Absatz-Standardschriftart"/>
     <w:link w:val="berschrift1"/>
     <w:uiPriority w:val="9"/>
     <w:rsid w:val="0016441C"/>
@@ -12164,9 +13351,9 @@
       <w:szCs w:val="32"/>
     </w:rPr>
   </w:style>
-  <w:style w:type="character" w:customStyle="1" w:styleId="berschrift3Zeichen">
+  <w:style w:type="character" w:customStyle="1" w:styleId="berschrift3Zchn">
     <w:name w:val="Überschrift 3 Zchn"/>
-    <w:basedOn w:val="Absatzstandardschriftart"/>
+    <w:basedOn w:val="Absatz-Standardschriftart"/>
     <w:link w:val="berschrift3"/>
     <w:uiPriority w:val="9"/>
     <w:rsid w:val="00162639"/>
@@ -12200,7 +13387,7 @@
 </file>
 
 <file path=word/glossary/document.xml><?xml version="1.0" encoding="utf-8"?>
-<w:glossaryDocument xmlns:ve="http://schemas.openxmlformats.org/markup-compatibility/2006" xmlns:o="urn:schemas-microsoft-com:office:office" xmlns:r="http://schemas.openxmlformats.org/officeDocument/2006/relationships" xmlns:m="http://schemas.openxmlformats.org/officeDocument/2006/math" xmlns:v="urn:schemas-microsoft-com:vml" xmlns:wp="http://schemas.openxmlformats.org/drawingml/2006/wordprocessingDrawing" xmlns:w10="urn:schemas-microsoft-com:office:word" xmlns:w="http://schemas.openxmlformats.org/wordprocessingml/2006/main" xmlns:wne="http://schemas.microsoft.com/office/word/2006/wordml">
+<w:glossaryDocument xmlns:wpc="http://schemas.microsoft.com/office/word/2010/wordprocessingCanvas" xmlns:mc="http://schemas.openxmlformats.org/markup-compatibility/2006" xmlns:o="urn:schemas-microsoft-com:office:office" xmlns:r="http://schemas.openxmlformats.org/officeDocument/2006/relationships" xmlns:m="http://schemas.openxmlformats.org/officeDocument/2006/math" xmlns:v="urn:schemas-microsoft-com:vml" xmlns:wp14="http://schemas.microsoft.com/office/word/2010/wordprocessingDrawing" xmlns:wp="http://schemas.openxmlformats.org/drawingml/2006/wordprocessingDrawing" xmlns:w10="urn:schemas-microsoft-com:office:word" xmlns:w="http://schemas.openxmlformats.org/wordprocessingml/2006/main" xmlns:w14="http://schemas.microsoft.com/office/word/2010/wordml" xmlns:wpg="http://schemas.microsoft.com/office/word/2010/wordprocessingGroup" xmlns:wpi="http://schemas.microsoft.com/office/word/2010/wordprocessingInk" xmlns:wne="http://schemas.microsoft.com/office/word/2006/wordml" xmlns:wps="http://schemas.microsoft.com/office/word/2010/wordprocessingShape" mc:Ignorable="w14 wp14">
   <w:docParts>
     <w:docPart>
       <w:docPartPr>
@@ -12292,47 +13479,18 @@
         </w:p>
       </w:docPartBody>
     </w:docPart>
-    <w:docPart>
-      <w:docPartPr>
-        <w:name w:val="77CEB79861C940678F491ECA0F648EAA"/>
-        <w:category>
-          <w:name w:val="Allgemein"/>
-          <w:gallery w:val="placeholder"/>
-        </w:category>
-        <w:types>
-          <w:type w:val="bbPlcHdr"/>
-        </w:types>
-        <w:behaviors>
-          <w:behavior w:val="content"/>
-        </w:behaviors>
-        <w:guid w:val="{B3B92DA6-16E5-47D2-A14C-525E35AEDB7B}"/>
-      </w:docPartPr>
-      <w:docPartBody>
-        <w:p>
-          <w:pPr>
-            <w:pStyle w:val="77CEB79861C940678F491ECA0F648EAA"/>
-          </w:pPr>
-          <w:r>
-            <w:rPr>
-              <w:color w:val="4F81BD" w:themeColor="accent1"/>
-            </w:rPr>
-            <w:t>[Geben Sie den Namen des Autors ein]</w:t>
-          </w:r>
-        </w:p>
-      </w:docPartBody>
-    </w:docPart>
   </w:docParts>
 </w:glossaryDocument>
 </file>
 
 <file path=word/glossary/fontTable.xml><?xml version="1.0" encoding="utf-8"?>
-<w:fonts xmlns:r="http://schemas.openxmlformats.org/officeDocument/2006/relationships" xmlns:w="http://schemas.openxmlformats.org/wordprocessingml/2006/main">
+<w:fonts xmlns:mc="http://schemas.openxmlformats.org/markup-compatibility/2006" xmlns:r="http://schemas.openxmlformats.org/officeDocument/2006/relationships" xmlns:w="http://schemas.openxmlformats.org/wordprocessingml/2006/main" xmlns:w14="http://schemas.microsoft.com/office/word/2010/wordml" mc:Ignorable="w14">
   <w:font w:name="Times New Roman">
     <w:panose1 w:val="02020603050405020304"/>
     <w:charset w:val="00"/>
     <w:family w:val="roman"/>
     <w:pitch w:val="variable"/>
-    <w:sig w:usb0="E0002EFF" w:usb1="C0007843" w:usb2="00000009" w:usb3="00000000" w:csb0="000001FF" w:csb1="00000000"/>
+    <w:sig w:usb0="E0002AFF" w:usb1="C0007841" w:usb2="00000009" w:usb3="00000000" w:csb0="000001FF" w:csb1="00000000"/>
   </w:font>
   <w:font w:name="Calibri">
     <w:panose1 w:val="020F0502020204030204"/>
@@ -12368,19 +13526,6 @@
     <w:family w:val="roman"/>
     <w:pitch w:val="variable"/>
     <w:sig w:usb0="00000000" w:usb1="10000000" w:usb2="00000000" w:usb3="00000000" w:csb0="80000000" w:csb1="00000000"/>
-  </w:font>
-  <w:font w:name="ＭＳ 明朝">
-    <w:altName w:val="MS Mincho"/>
-    <w:charset w:val="4E"/>
-    <w:family w:val="auto"/>
-    <w:pitch w:val="variable"/>
-    <w:sig w:usb0="00000000" w:usb1="6AC7FDFB" w:usb2="00000012" w:usb3="00000000" w:csb0="0002009F" w:csb1="00000000"/>
-  </w:font>
-  <w:font w:name="ＭＳ ゴシック">
-    <w:charset w:val="4E"/>
-    <w:family w:val="auto"/>
-    <w:pitch w:val="variable"/>
-    <w:sig w:usb0="E00002FF" w:usb1="6AC7FDFB" w:usb2="00000012" w:usb3="00000000" w:csb0="0002009F" w:csb1="00000000"/>
   </w:font>
   <w:font w:name="Lucida Grande">
     <w:charset w:val="00"/>
@@ -12421,24 +13566,27 @@
 </file>
 
 <file path=word/glossary/settings.xml><?xml version="1.0" encoding="utf-8"?>
-<w:settings xmlns:o="urn:schemas-microsoft-com:office:office" xmlns:r="http://schemas.openxmlformats.org/officeDocument/2006/relationships" xmlns:m="http://schemas.openxmlformats.org/officeDocument/2006/math" xmlns:v="urn:schemas-microsoft-com:vml" xmlns:w10="urn:schemas-microsoft-com:office:word" xmlns:w="http://schemas.openxmlformats.org/wordprocessingml/2006/main" xmlns:sl="http://schemas.openxmlformats.org/schemaLibrary/2006/main">
+<w:settings xmlns:mc="http://schemas.openxmlformats.org/markup-compatibility/2006" xmlns:o="urn:schemas-microsoft-com:office:office" xmlns:r="http://schemas.openxmlformats.org/officeDocument/2006/relationships" xmlns:m="http://schemas.openxmlformats.org/officeDocument/2006/math" xmlns:v="urn:schemas-microsoft-com:vml" xmlns:w10="urn:schemas-microsoft-com:office:word" xmlns:w="http://schemas.openxmlformats.org/wordprocessingml/2006/main" xmlns:w14="http://schemas.microsoft.com/office/word/2010/wordml" xmlns:sl="http://schemas.openxmlformats.org/schemaLibrary/2006/main" mc:Ignorable="w14">
   <w:view w:val="normal"/>
   <w:defaultTabStop w:val="708"/>
   <w:hyphenationZone w:val="425"/>
   <w:characterSpacingControl w:val="doNotCompress"/>
   <w:compat>
     <w:useFELayout/>
+    <w:compatSetting w:name="compatibilityMode" w:uri="http://schemas.microsoft.com/office/word" w:val="12"/>
   </w:compat>
   <w:rsids>
     <w:rsidRoot w:val="0041352A"/>
     <w:rsid w:val="002F7B0B"/>
     <w:rsid w:val="0041352A"/>
+    <w:rsid w:val="007B52DE"/>
+    <w:rsid w:val="00C16AB8"/>
   </w:rsids>
   <m:mathPr>
     <m:mathFont m:val="Cambria Math"/>
     <m:brkBin m:val="before"/>
     <m:brkBinSub m:val="--"/>
-    <m:smallFrac m:val="off"/>
+    <m:smallFrac m:val="0"/>
     <m:dispDef/>
     <m:lMargin m:val="0"/>
     <m:rMargin m:val="0"/>
@@ -12455,7 +13603,7 @@
 </file>
 
 <file path=word/glossary/styles.xml><?xml version="1.0" encoding="utf-8"?>
-<w:styles xmlns:r="http://schemas.openxmlformats.org/officeDocument/2006/relationships" xmlns:w="http://schemas.openxmlformats.org/wordprocessingml/2006/main">
+<w:styles xmlns:mc="http://schemas.openxmlformats.org/markup-compatibility/2006" xmlns:r="http://schemas.openxmlformats.org/officeDocument/2006/relationships" xmlns:w="http://schemas.openxmlformats.org/wordprocessingml/2006/main" xmlns:w14="http://schemas.microsoft.com/office/word/2010/wordml" mc:Ignorable="w14">
   <w:docDefaults>
     <w:rPrDefault>
       <w:rPr>
@@ -12625,7 +13773,6 @@
     <w:uiPriority w:val="99"/>
     <w:semiHidden/>
     <w:unhideWhenUsed/>
-    <w:qFormat/>
     <w:tblPr>
       <w:tblInd w:w="0" w:type="dxa"/>
       <w:tblCellMar>
@@ -12665,8 +13812,198 @@
 </w:styles>
 </file>
 
+<file path=word/glossary/stylesWithEffects.xml><?xml version="1.0" encoding="utf-8"?>
+<w:styles xmlns:wpc="http://schemas.microsoft.com/office/word/2010/wordprocessingCanvas" xmlns:mc="http://schemas.openxmlformats.org/markup-compatibility/2006" xmlns:o="urn:schemas-microsoft-com:office:office" xmlns:r="http://schemas.openxmlformats.org/officeDocument/2006/relationships" xmlns:m="http://schemas.openxmlformats.org/officeDocument/2006/math" xmlns:v="urn:schemas-microsoft-com:vml" xmlns:wp14="http://schemas.microsoft.com/office/word/2010/wordprocessingDrawing" xmlns:wp="http://schemas.openxmlformats.org/drawingml/2006/wordprocessingDrawing" xmlns:w10="urn:schemas-microsoft-com:office:word" xmlns:w="http://schemas.openxmlformats.org/wordprocessingml/2006/main" xmlns:w14="http://schemas.microsoft.com/office/word/2010/wordml" xmlns:wpg="http://schemas.microsoft.com/office/word/2010/wordprocessingGroup" xmlns:wpi="http://schemas.microsoft.com/office/word/2010/wordprocessingInk" xmlns:wne="http://schemas.microsoft.com/office/word/2006/wordml" xmlns:wps="http://schemas.microsoft.com/office/word/2010/wordprocessingShape" mc:Ignorable="w14 wp14">
+  <w:docDefaults>
+    <w:rPrDefault>
+      <w:rPr>
+        <w:rFonts w:asciiTheme="minorHAnsi" w:eastAsiaTheme="minorEastAsia" w:hAnsiTheme="minorHAnsi" w:cstheme="minorBidi"/>
+        <w:sz w:val="22"/>
+        <w:szCs w:val="22"/>
+        <w:lang w:val="de-DE" w:eastAsia="de-DE" w:bidi="ar-SA"/>
+      </w:rPr>
+    </w:rPrDefault>
+    <w:pPrDefault>
+      <w:pPr>
+        <w:spacing w:after="200" w:line="276" w:lineRule="auto"/>
+      </w:pPr>
+    </w:pPrDefault>
+  </w:docDefaults>
+  <w:latentStyles w:defLockedState="0" w:defUIPriority="99" w:defSemiHidden="1" w:defUnhideWhenUsed="1" w:defQFormat="0" w:count="267">
+    <w:lsdException w:name="Normal" w:semiHidden="0" w:uiPriority="0" w:unhideWhenUsed="0" w:qFormat="1"/>
+    <w:lsdException w:name="heading 1" w:semiHidden="0" w:uiPriority="9" w:unhideWhenUsed="0" w:qFormat="1"/>
+    <w:lsdException w:name="heading 2" w:uiPriority="9" w:qFormat="1"/>
+    <w:lsdException w:name="heading 3" w:uiPriority="9" w:qFormat="1"/>
+    <w:lsdException w:name="heading 4" w:uiPriority="9" w:qFormat="1"/>
+    <w:lsdException w:name="heading 5" w:uiPriority="9" w:qFormat="1"/>
+    <w:lsdException w:name="heading 6" w:uiPriority="9" w:qFormat="1"/>
+    <w:lsdException w:name="heading 7" w:uiPriority="9" w:qFormat="1"/>
+    <w:lsdException w:name="heading 8" w:uiPriority="9" w:qFormat="1"/>
+    <w:lsdException w:name="heading 9" w:uiPriority="9" w:qFormat="1"/>
+    <w:lsdException w:name="toc 1" w:uiPriority="39"/>
+    <w:lsdException w:name="toc 2" w:uiPriority="39"/>
+    <w:lsdException w:name="toc 3" w:uiPriority="39"/>
+    <w:lsdException w:name="toc 4" w:uiPriority="39"/>
+    <w:lsdException w:name="toc 5" w:uiPriority="39"/>
+    <w:lsdException w:name="toc 6" w:uiPriority="39"/>
+    <w:lsdException w:name="toc 7" w:uiPriority="39"/>
+    <w:lsdException w:name="toc 8" w:uiPriority="39"/>
+    <w:lsdException w:name="toc 9" w:uiPriority="39"/>
+    <w:lsdException w:name="caption" w:uiPriority="35" w:qFormat="1"/>
+    <w:lsdException w:name="Title" w:semiHidden="0" w:uiPriority="10" w:unhideWhenUsed="0" w:qFormat="1"/>
+    <w:lsdException w:name="Default Paragraph Font" w:uiPriority="1"/>
+    <w:lsdException w:name="Subtitle" w:semiHidden="0" w:uiPriority="11" w:unhideWhenUsed="0" w:qFormat="1"/>
+    <w:lsdException w:name="Strong" w:semiHidden="0" w:uiPriority="22" w:unhideWhenUsed="0" w:qFormat="1"/>
+    <w:lsdException w:name="Emphasis" w:semiHidden="0" w:uiPriority="20" w:unhideWhenUsed="0" w:qFormat="1"/>
+    <w:lsdException w:name="Table Grid" w:semiHidden="0" w:uiPriority="59" w:unhideWhenUsed="0"/>
+    <w:lsdException w:name="Placeholder Text" w:unhideWhenUsed="0"/>
+    <w:lsdException w:name="No Spacing" w:semiHidden="0" w:uiPriority="1" w:unhideWhenUsed="0" w:qFormat="1"/>
+    <w:lsdException w:name="Light Shading" w:semiHidden="0" w:uiPriority="60" w:unhideWhenUsed="0"/>
+    <w:lsdException w:name="Light List" w:semiHidden="0" w:uiPriority="61" w:unhideWhenUsed="0"/>
+    <w:lsdException w:name="Light Grid" w:semiHidden="0" w:uiPriority="62" w:unhideWhenUsed="0"/>
+    <w:lsdException w:name="Medium Shading 1" w:semiHidden="0" w:uiPriority="63" w:unhideWhenUsed="0"/>
+    <w:lsdException w:name="Medium Shading 2" w:semiHidden="0" w:uiPriority="64" w:unhideWhenUsed="0"/>
+    <w:lsdException w:name="Medium List 1" w:semiHidden="0" w:uiPriority="65" w:unhideWhenUsed="0"/>
+    <w:lsdException w:name="Medium List 2" w:semiHidden="0" w:uiPriority="66" w:unhideWhenUsed="0"/>
+    <w:lsdException w:name="Medium Grid 1" w:semiHidden="0" w:uiPriority="67" w:unhideWhenUsed="0"/>
+    <w:lsdException w:name="Medium Grid 2" w:semiHidden="0" w:uiPriority="68" w:unhideWhenUsed="0"/>
+    <w:lsdException w:name="Medium Grid 3" w:semiHidden="0" w:uiPriority="69" w:unhideWhenUsed="0"/>
+    <w:lsdException w:name="Dark List" w:semiHidden="0" w:uiPriority="70" w:unhideWhenUsed="0"/>
+    <w:lsdException w:name="Colorful Shading" w:semiHidden="0" w:uiPriority="71" w:unhideWhenUsed="0"/>
+    <w:lsdException w:name="Colorful List" w:semiHidden="0" w:uiPriority="72" w:unhideWhenUsed="0"/>
+    <w:lsdException w:name="Colorful Grid" w:semiHidden="0" w:uiPriority="73" w:unhideWhenUsed="0"/>
+    <w:lsdException w:name="Light Shading Accent 1" w:semiHidden="0" w:uiPriority="60" w:unhideWhenUsed="0"/>
+    <w:lsdException w:name="Light List Accent 1" w:semiHidden="0" w:uiPriority="61" w:unhideWhenUsed="0"/>
+    <w:lsdException w:name="Light Grid Accent 1" w:semiHidden="0" w:uiPriority="62" w:unhideWhenUsed="0"/>
+    <w:lsdException w:name="Medium Shading 1 Accent 1" w:semiHidden="0" w:uiPriority="63" w:unhideWhenUsed="0"/>
+    <w:lsdException w:name="Medium Shading 2 Accent 1" w:semiHidden="0" w:uiPriority="64" w:unhideWhenUsed="0"/>
+    <w:lsdException w:name="Medium List 1 Accent 1" w:semiHidden="0" w:uiPriority="65" w:unhideWhenUsed="0"/>
+    <w:lsdException w:name="Revision" w:unhideWhenUsed="0"/>
+    <w:lsdException w:name="List Paragraph" w:semiHidden="0" w:uiPriority="34" w:unhideWhenUsed="0" w:qFormat="1"/>
+    <w:lsdException w:name="Quote" w:semiHidden="0" w:uiPriority="29" w:unhideWhenUsed="0" w:qFormat="1"/>
+    <w:lsdException w:name="Intense Quote" w:semiHidden="0" w:uiPriority="30" w:unhideWhenUsed="0" w:qFormat="1"/>
+    <w:lsdException w:name="Medium List 2 Accent 1" w:semiHidden="0" w:uiPriority="66" w:unhideWhenUsed="0"/>
+    <w:lsdException w:name="Medium Grid 1 Accent 1" w:semiHidden="0" w:uiPriority="67" w:unhideWhenUsed="0"/>
+    <w:lsdException w:name="Medium Grid 2 Accent 1" w:semiHidden="0" w:uiPriority="68" w:unhideWhenUsed="0"/>
+    <w:lsdException w:name="Medium Grid 3 Accent 1" w:semiHidden="0" w:uiPriority="69" w:unhideWhenUsed="0"/>
+    <w:lsdException w:name="Dark List Accent 1" w:semiHidden="0" w:uiPriority="70" w:unhideWhenUsed="0"/>
+    <w:lsdException w:name="Colorful Shading Accent 1" w:semiHidden="0" w:uiPriority="71" w:unhideWhenUsed="0"/>
+    <w:lsdException w:name="Colorful List Accent 1" w:semiHidden="0" w:uiPriority="72" w:unhideWhenUsed="0"/>
+    <w:lsdException w:name="Colorful Grid Accent 1" w:semiHidden="0" w:uiPriority="73" w:unhideWhenUsed="0"/>
+    <w:lsdException w:name="Light Shading Accent 2" w:semiHidden="0" w:uiPriority="60" w:unhideWhenUsed="0"/>
+    <w:lsdException w:name="Light List Accent 2" w:semiHidden="0" w:uiPriority="61" w:unhideWhenUsed="0"/>
+    <w:lsdException w:name="Light Grid Accent 2" w:semiHidden="0" w:uiPriority="62" w:unhideWhenUsed="0"/>
+    <w:lsdException w:name="Medium Shading 1 Accent 2" w:semiHidden="0" w:uiPriority="63" w:unhideWhenUsed="0"/>
+    <w:lsdException w:name="Medium Shading 2 Accent 2" w:semiHidden="0" w:uiPriority="64" w:unhideWhenUsed="0"/>
+    <w:lsdException w:name="Medium List 1 Accent 2" w:semiHidden="0" w:uiPriority="65" w:unhideWhenUsed="0"/>
+    <w:lsdException w:name="Medium List 2 Accent 2" w:semiHidden="0" w:uiPriority="66" w:unhideWhenUsed="0"/>
+    <w:lsdException w:name="Medium Grid 1 Accent 2" w:semiHidden="0" w:uiPriority="67" w:unhideWhenUsed="0"/>
+    <w:lsdException w:name="Medium Grid 2 Accent 2" w:semiHidden="0" w:uiPriority="68" w:unhideWhenUsed="0"/>
+    <w:lsdException w:name="Medium Grid 3 Accent 2" w:semiHidden="0" w:uiPriority="69" w:unhideWhenUsed="0"/>
+    <w:lsdException w:name="Dark List Accent 2" w:semiHidden="0" w:uiPriority="70" w:unhideWhenUsed="0"/>
+    <w:lsdException w:name="Colorful Shading Accent 2" w:semiHidden="0" w:uiPriority="71" w:unhideWhenUsed="0"/>
+    <w:lsdException w:name="Colorful List Accent 2" w:semiHidden="0" w:uiPriority="72" w:unhideWhenUsed="0"/>
+    <w:lsdException w:name="Colorful Grid Accent 2" w:semiHidden="0" w:uiPriority="73" w:unhideWhenUsed="0"/>
+    <w:lsdException w:name="Light Shading Accent 3" w:semiHidden="0" w:uiPriority="60" w:unhideWhenUsed="0"/>
+    <w:lsdException w:name="Light List Accent 3" w:semiHidden="0" w:uiPriority="61" w:unhideWhenUsed="0"/>
+    <w:lsdException w:name="Light Grid Accent 3" w:semiHidden="0" w:uiPriority="62" w:unhideWhenUsed="0"/>
+    <w:lsdException w:name="Medium Shading 1 Accent 3" w:semiHidden="0" w:uiPriority="63" w:unhideWhenUsed="0"/>
+    <w:lsdException w:name="Medium Shading 2 Accent 3" w:semiHidden="0" w:uiPriority="64" w:unhideWhenUsed="0"/>
+    <w:lsdException w:name="Medium List 1 Accent 3" w:semiHidden="0" w:uiPriority="65" w:unhideWhenUsed="0"/>
+    <w:lsdException w:name="Medium List 2 Accent 3" w:semiHidden="0" w:uiPriority="66" w:unhideWhenUsed="0"/>
+    <w:lsdException w:name="Medium Grid 1 Accent 3" w:semiHidden="0" w:uiPriority="67" w:unhideWhenUsed="0"/>
+    <w:lsdException w:name="Medium Grid 2 Accent 3" w:semiHidden="0" w:uiPriority="68" w:unhideWhenUsed="0"/>
+    <w:lsdException w:name="Medium Grid 3 Accent 3" w:semiHidden="0" w:uiPriority="69" w:unhideWhenUsed="0"/>
+    <w:lsdException w:name="Dark List Accent 3" w:semiHidden="0" w:uiPriority="70" w:unhideWhenUsed="0"/>
+    <w:lsdException w:name="Colorful Shading Accent 3" w:semiHidden="0" w:uiPriority="71" w:unhideWhenUsed="0"/>
+    <w:lsdException w:name="Colorful List Accent 3" w:semiHidden="0" w:uiPriority="72" w:unhideWhenUsed="0"/>
+    <w:lsdException w:name="Colorful Grid Accent 3" w:semiHidden="0" w:uiPriority="73" w:unhideWhenUsed="0"/>
+    <w:lsdException w:name="Light Shading Accent 4" w:semiHidden="0" w:uiPriority="60" w:unhideWhenUsed="0"/>
+    <w:lsdException w:name="Light List Accent 4" w:semiHidden="0" w:uiPriority="61" w:unhideWhenUsed="0"/>
+    <w:lsdException w:name="Light Grid Accent 4" w:semiHidden="0" w:uiPriority="62" w:unhideWhenUsed="0"/>
+    <w:lsdException w:name="Medium Shading 1 Accent 4" w:semiHidden="0" w:uiPriority="63" w:unhideWhenUsed="0"/>
+    <w:lsdException w:name="Medium Shading 2 Accent 4" w:semiHidden="0" w:uiPriority="64" w:unhideWhenUsed="0"/>
+    <w:lsdException w:name="Medium List 1 Accent 4" w:semiHidden="0" w:uiPriority="65" w:unhideWhenUsed="0"/>
+    <w:lsdException w:name="Medium List 2 Accent 4" w:semiHidden="0" w:uiPriority="66" w:unhideWhenUsed="0"/>
+    <w:lsdException w:name="Medium Grid 1 Accent 4" w:semiHidden="0" w:uiPriority="67" w:unhideWhenUsed="0"/>
+    <w:lsdException w:name="Medium Grid 2 Accent 4" w:semiHidden="0" w:uiPriority="68" w:unhideWhenUsed="0"/>
+    <w:lsdException w:name="Medium Grid 3 Accent 4" w:semiHidden="0" w:uiPriority="69" w:unhideWhenUsed="0"/>
+    <w:lsdException w:name="Dark List Accent 4" w:semiHidden="0" w:uiPriority="70" w:unhideWhenUsed="0"/>
+    <w:lsdException w:name="Colorful Shading Accent 4" w:semiHidden="0" w:uiPriority="71" w:unhideWhenUsed="0"/>
+    <w:lsdException w:name="Colorful List Accent 4" w:semiHidden="0" w:uiPriority="72" w:unhideWhenUsed="0"/>
+    <w:lsdException w:name="Colorful Grid Accent 4" w:semiHidden="0" w:uiPriority="73" w:unhideWhenUsed="0"/>
+    <w:lsdException w:name="Light Shading Accent 5" w:semiHidden="0" w:uiPriority="60" w:unhideWhenUsed="0"/>
+    <w:lsdException w:name="Light List Accent 5" w:semiHidden="0" w:uiPriority="61" w:unhideWhenUsed="0"/>
+    <w:lsdException w:name="Light Grid Accent 5" w:semiHidden="0" w:uiPriority="62" w:unhideWhenUsed="0"/>
+    <w:lsdException w:name="Medium Shading 1 Accent 5" w:semiHidden="0" w:uiPriority="63" w:unhideWhenUsed="0"/>
+    <w:lsdException w:name="Medium Shading 2 Accent 5" w:semiHidden="0" w:uiPriority="64" w:unhideWhenUsed="0"/>
+    <w:lsdException w:name="Medium List 1 Accent 5" w:semiHidden="0" w:uiPriority="65" w:unhideWhenUsed="0"/>
+    <w:lsdException w:name="Medium List 2 Accent 5" w:semiHidden="0" w:uiPriority="66" w:unhideWhenUsed="0"/>
+    <w:lsdException w:name="Medium Grid 1 Accent 5" w:semiHidden="0" w:uiPriority="67" w:unhideWhenUsed="0"/>
+    <w:lsdException w:name="Medium Grid 2 Accent 5" w:semiHidden="0" w:uiPriority="68" w:unhideWhenUsed="0"/>
+    <w:lsdException w:name="Medium Grid 3 Accent 5" w:semiHidden="0" w:uiPriority="69" w:unhideWhenUsed="0"/>
+    <w:lsdException w:name="Dark List Accent 5" w:semiHidden="0" w:uiPriority="70" w:unhideWhenUsed="0"/>
+    <w:lsdException w:name="Colorful Shading Accent 5" w:semiHidden="0" w:uiPriority="71" w:unhideWhenUsed="0"/>
+    <w:lsdException w:name="Colorful List Accent 5" w:semiHidden="0" w:uiPriority="72" w:unhideWhenUsed="0"/>
+    <w:lsdException w:name="Colorful Grid Accent 5" w:semiHidden="0" w:uiPriority="73" w:unhideWhenUsed="0"/>
+    <w:lsdException w:name="Light Shading Accent 6" w:semiHidden="0" w:uiPriority="60" w:unhideWhenUsed="0"/>
+    <w:lsdException w:name="Light List Accent 6" w:semiHidden="0" w:uiPriority="61" w:unhideWhenUsed="0"/>
+    <w:lsdException w:name="Light Grid Accent 6" w:semiHidden="0" w:uiPriority="62" w:unhideWhenUsed="0"/>
+    <w:lsdException w:name="Medium Shading 1 Accent 6" w:semiHidden="0" w:uiPriority="63" w:unhideWhenUsed="0"/>
+    <w:lsdException w:name="Medium Shading 2 Accent 6" w:semiHidden="0" w:uiPriority="64" w:unhideWhenUsed="0"/>
+    <w:lsdException w:name="Medium List 1 Accent 6" w:semiHidden="0" w:uiPriority="65" w:unhideWhenUsed="0"/>
+    <w:lsdException w:name="Medium List 2 Accent 6" w:semiHidden="0" w:uiPriority="66" w:unhideWhenUsed="0"/>
+    <w:lsdException w:name="Medium Grid 1 Accent 6" w:semiHidden="0" w:uiPriority="67" w:unhideWhenUsed="0"/>
+    <w:lsdException w:name="Medium Grid 2 Accent 6" w:semiHidden="0" w:uiPriority="68" w:unhideWhenUsed="0"/>
+    <w:lsdException w:name="Medium Grid 3 Accent 6" w:semiHidden="0" w:uiPriority="69" w:unhideWhenUsed="0"/>
+    <w:lsdException w:name="Dark List Accent 6" w:semiHidden="0" w:uiPriority="70" w:unhideWhenUsed="0"/>
+    <w:lsdException w:name="Colorful Shading Accent 6" w:semiHidden="0" w:uiPriority="71" w:unhideWhenUsed="0"/>
+    <w:lsdException w:name="Colorful List Accent 6" w:semiHidden="0" w:uiPriority="72" w:unhideWhenUsed="0"/>
+    <w:lsdException w:name="Colorful Grid Accent 6" w:semiHidden="0" w:uiPriority="73" w:unhideWhenUsed="0"/>
+    <w:lsdException w:name="Subtle Emphasis" w:semiHidden="0" w:uiPriority="19" w:unhideWhenUsed="0" w:qFormat="1"/>
+    <w:lsdException w:name="Intense Emphasis" w:semiHidden="0" w:uiPriority="21" w:unhideWhenUsed="0" w:qFormat="1"/>
+    <w:lsdException w:name="Subtle Reference" w:semiHidden="0" w:uiPriority="31" w:unhideWhenUsed="0" w:qFormat="1"/>
+    <w:lsdException w:name="Intense Reference" w:semiHidden="0" w:uiPriority="32" w:unhideWhenUsed="0" w:qFormat="1"/>
+    <w:lsdException w:name="Book Title" w:semiHidden="0" w:uiPriority="33" w:unhideWhenUsed="0" w:qFormat="1"/>
+    <w:lsdException w:name="Bibliography" w:uiPriority="37"/>
+    <w:lsdException w:name="TOC Heading" w:uiPriority="39" w:qFormat="1"/>
+  </w:latentStyles>
+  <w:style w:type="paragraph" w:default="1" w:styleId="Standard">
+    <w:name w:val="Normal"/>
+    <w:qFormat/>
+  </w:style>
+  <w:style w:type="character" w:default="1" w:styleId="Absatz-Standardschriftart">
+    <w:name w:val="Default Paragraph Font"/>
+    <w:uiPriority w:val="1"/>
+    <w:semiHidden/>
+    <w:unhideWhenUsed/>
+  </w:style>
+  <w:style w:type="table" w:default="1" w:styleId="NormaleTabelle">
+    <w:name w:val="Normal Table"/>
+    <w:uiPriority w:val="99"/>
+    <w:semiHidden/>
+    <w:unhideWhenUsed/>
+    <w:tblPr>
+      <w:tblInd w:w="0" w:type="dxa"/>
+      <w:tblCellMar>
+        <w:top w:w="0" w:type="dxa"/>
+        <w:left w:w="108" w:type="dxa"/>
+        <w:bottom w:w="0" w:type="dxa"/>
+        <w:right w:w="108" w:type="dxa"/>
+      </w:tblCellMar>
+    </w:tblPr>
+  </w:style>
+  <w:style w:type="numbering" w:default="1" w:styleId="KeineListe">
+    <w:name w:val="No List"/>
+    <w:uiPriority w:val="99"/>
+    <w:semiHidden/>
+    <w:unhideWhenUsed/>
+  </w:style>
+</w:styles>
+</file>
+
 <file path=word/glossary/webSettings.xml><?xml version="1.0" encoding="utf-8"?>
-<w:webSettings xmlns:r="http://schemas.openxmlformats.org/officeDocument/2006/relationships" xmlns:w="http://schemas.openxmlformats.org/wordprocessingml/2006/main">
+<w:webSettings xmlns:mc="http://schemas.openxmlformats.org/markup-compatibility/2006" xmlns:r="http://schemas.openxmlformats.org/officeDocument/2006/relationships" xmlns:w="http://schemas.openxmlformats.org/wordprocessingml/2006/main" xmlns:w14="http://schemas.microsoft.com/office/word/2010/wordml" mc:Ignorable="w14">
   <w:optimizeForBrowser/>
 </w:webSettings>
 </file>
@@ -12996,7 +14333,7 @@
 </file>
 
 <file path=customXml/itemProps1.xml><?xml version="1.0" encoding="utf-8"?>
-<ds:datastoreItem xmlns:ds="http://schemas.openxmlformats.org/officeDocument/2006/customXml" ds:itemID="{AF43EAE6-0F73-48C0-93BF-65B9527E5CE0}">
+<ds:datastoreItem xmlns:ds="http://schemas.openxmlformats.org/officeDocument/2006/customXml" ds:itemID="{E93F7626-4819-4761-A573-BA98A18C6B5B}">
   <ds:schemaRefs>
     <ds:schemaRef ds:uri="http://schemas.openxmlformats.org/officeDocument/2006/bibliography"/>
   </ds:schemaRefs>

--- a/Dokumente/Insgesamt.docx
+++ b/Dokumente/Insgesamt.docx
@@ -1,6 +1,6 @@
 
 <file path=word/document.xml><?xml version="1.0" encoding="utf-8"?>
-<w:document xmlns:wpc="http://schemas.microsoft.com/office/word/2010/wordprocessingCanvas" xmlns:mc="http://schemas.openxmlformats.org/markup-compatibility/2006" xmlns:o="urn:schemas-microsoft-com:office:office" xmlns:r="http://schemas.openxmlformats.org/officeDocument/2006/relationships" xmlns:m="http://schemas.openxmlformats.org/officeDocument/2006/math" xmlns:v="urn:schemas-microsoft-com:vml" xmlns:wp14="http://schemas.microsoft.com/office/word/2010/wordprocessingDrawing" xmlns:wp="http://schemas.openxmlformats.org/drawingml/2006/wordprocessingDrawing" xmlns:w10="urn:schemas-microsoft-com:office:word" xmlns:w="http://schemas.openxmlformats.org/wordprocessingml/2006/main" xmlns:w14="http://schemas.microsoft.com/office/word/2010/wordml" xmlns:wpg="http://schemas.microsoft.com/office/word/2010/wordprocessingGroup" xmlns:wpi="http://schemas.microsoft.com/office/word/2010/wordprocessingInk" xmlns:wne="http://schemas.microsoft.com/office/word/2006/wordml" xmlns:wps="http://schemas.microsoft.com/office/word/2010/wordprocessingShape" mc:Ignorable="w14 wp14">
+<w:document xmlns:ve="http://schemas.openxmlformats.org/markup-compatibility/2006" xmlns:o="urn:schemas-microsoft-com:office:office" xmlns:r="http://schemas.openxmlformats.org/officeDocument/2006/relationships" xmlns:m="http://schemas.openxmlformats.org/officeDocument/2006/math" xmlns:v="urn:schemas-microsoft-com:vml" xmlns:wp="http://schemas.openxmlformats.org/drawingml/2006/wordprocessingDrawing" xmlns:w10="urn:schemas-microsoft-com:office:word" xmlns:w="http://schemas.openxmlformats.org/wordprocessingml/2006/main" xmlns:wne="http://schemas.microsoft.com/office/word/2006/wordml">
   <w:body>
     <w:sdt>
       <w:sdtPr>
@@ -30,7 +30,7 @@
             <w:tblBorders>
               <w:left w:val="single" w:sz="18" w:space="0" w:color="4F81BD" w:themeColor="accent1"/>
             </w:tblBorders>
-            <w:tblLook w:val="04A0" w:firstRow="1" w:lastRow="0" w:firstColumn="1" w:lastColumn="0" w:noHBand="0" w:noVBand="1"/>
+            <w:tblLook w:val="04A0"/>
           </w:tblPr>
           <w:tblGrid>
             <w:gridCol w:w="7437"/>
@@ -111,7 +111,6 @@
                   <w:dataBinding w:prefixMappings="xmlns:ns0='http://schemas.openxmlformats.org/package/2006/metadata/core-properties' xmlns:ns1='http://purl.org/dc/elements/1.1/'" w:xpath="/ns0:coreProperties[1]/ns1:title[1]" w:storeItemID="{6C3C8BC8-F283-45AE-878A-BAB7291924A1}"/>
                   <w:text/>
                 </w:sdtPr>
-                <w:sdtEndPr/>
                 <w:sdtContent>
                   <w:p>
                     <w:pPr>
@@ -152,7 +151,6 @@
                 <w:dataBinding w:prefixMappings="xmlns:ns0='http://schemas.openxmlformats.org/package/2006/metadata/core-properties' xmlns:ns1='http://purl.org/dc/elements/1.1/'" w:xpath="/ns0:coreProperties[1]/ns1:subject[1]" w:storeItemID="{6C3C8BC8-F283-45AE-878A-BAB7291924A1}"/>
                 <w:text/>
               </w:sdtPr>
-              <w:sdtEndPr/>
               <w:sdtContent>
                 <w:tc>
                   <w:tcPr>
@@ -189,7 +187,7 @@
           <w:tblPr>
             <w:tblpPr w:leftFromText="187" w:rightFromText="187" w:horzAnchor="margin" w:tblpXSpec="center" w:tblpYSpec="bottom"/>
             <w:tblW w:w="4000" w:type="pct"/>
-            <w:tblLook w:val="04A0" w:firstRow="1" w:lastRow="0" w:firstColumn="1" w:lastColumn="0" w:noHBand="0" w:noVBand="1"/>
+            <w:tblLook w:val="04A0"/>
           </w:tblPr>
           <w:tblGrid>
             <w:gridCol w:w="7437"/>
@@ -212,13 +210,9 @@
                   </w:rPr>
                   <w:alias w:val="Autor"/>
                   <w:id w:val="13406928"/>
-                  <w:placeholder>
-                    <w:docPart w:val="77CEB79861C940678F491ECA0F648EAA"/>
-                  </w:placeholder>
                   <w:dataBinding w:prefixMappings="xmlns:ns0='http://schemas.openxmlformats.org/package/2006/metadata/core-properties' xmlns:ns1='http://purl.org/dc/elements/1.1/'" w:xpath="/ns0:coreProperties[1]/ns1:creator[1]" w:storeItemID="{6C3C8BC8-F283-45AE-878A-BAB7291924A1}"/>
                   <w:text/>
                 </w:sdtPr>
-                <w:sdtEndPr/>
                 <w:sdtContent>
                   <w:p>
                     <w:pPr>
@@ -227,11 +221,19 @@
                         <w:color w:val="4F81BD" w:themeColor="accent1"/>
                       </w:rPr>
                     </w:pPr>
+                    <w:proofErr w:type="spellStart"/>
                     <w:r>
                       <w:rPr>
                         <w:color w:val="4F81BD" w:themeColor="accent1"/>
                       </w:rPr>
-                      <w:t xml:space="preserve">Oleks </w:t>
+                      <w:t>Oleks</w:t>
+                    </w:r>
+                    <w:proofErr w:type="spellEnd"/>
+                    <w:r>
+                      <w:rPr>
+                        <w:color w:val="4F81BD" w:themeColor="accent1"/>
+                      </w:rPr>
+                      <w:t xml:space="preserve"> </w:t>
                     </w:r>
                     <w:proofErr w:type="spellStart"/>
                     <w:r>
@@ -259,7 +261,6 @@
                     <w:calendar w:val="gregorian"/>
                   </w:date>
                 </w:sdtPr>
-                <w:sdtEndPr/>
                 <w:sdtContent>
                   <w:p>
                     <w:pPr>
@@ -323,7 +324,6 @@
           <w:docPartUnique/>
         </w:docPartObj>
       </w:sdtPr>
-      <w:sdtEndPr/>
       <w:sdtContent>
         <w:p>
           <w:pPr>
@@ -355,7 +355,7 @@
           <w:r>
             <w:fldChar w:fldCharType="separate"/>
           </w:r>
-          <w:hyperlink w:anchor="_Toc440211197" w:history="1">
+          <w:hyperlink w:anchor="_Toc440213253" w:history="1">
             <w:r>
               <w:rPr>
                 <w:rStyle w:val="Hyperlink"/>
@@ -397,7 +397,7 @@
                 <w:noProof/>
                 <w:webHidden/>
               </w:rPr>
-              <w:instrText xml:space="preserve"> PAGEREF _Toc440211197 \h </w:instrText>
+              <w:instrText xml:space="preserve"> PAGEREF _Toc440213253 \h </w:instrText>
             </w:r>
             <w:r>
               <w:rPr>
@@ -441,7 +441,7 @@
               <w:szCs w:val="22"/>
             </w:rPr>
           </w:pPr>
-          <w:hyperlink w:anchor="_Toc440211198" w:history="1">
+          <w:hyperlink w:anchor="_Toc440213254" w:history="1">
             <w:r>
               <w:rPr>
                 <w:rStyle w:val="Hyperlink"/>
@@ -483,7 +483,7 @@
                 <w:noProof/>
                 <w:webHidden/>
               </w:rPr>
-              <w:instrText xml:space="preserve"> PAGEREF _Toc440211198 \h </w:instrText>
+              <w:instrText xml:space="preserve"> PAGEREF _Toc440213254 \h </w:instrText>
             </w:r>
             <w:r>
               <w:rPr>
@@ -527,7 +527,7 @@
               <w:szCs w:val="22"/>
             </w:rPr>
           </w:pPr>
-          <w:hyperlink w:anchor="_Toc440211199" w:history="1">
+          <w:hyperlink w:anchor="_Toc440213255" w:history="1">
             <w:r>
               <w:rPr>
                 <w:rStyle w:val="Hyperlink"/>
@@ -577,7 +577,7 @@
                 <w:noProof/>
                 <w:webHidden/>
               </w:rPr>
-              <w:instrText xml:space="preserve"> PAGEREF _Toc440211199 \h </w:instrText>
+              <w:instrText xml:space="preserve"> PAGEREF _Toc440213255 \h </w:instrText>
             </w:r>
             <w:r>
               <w:rPr>
@@ -621,7 +621,7 @@
               <w:szCs w:val="22"/>
             </w:rPr>
           </w:pPr>
-          <w:hyperlink w:anchor="_Toc440211200" w:history="1">
+          <w:hyperlink w:anchor="_Toc440213256" w:history="1">
             <w:r>
               <w:rPr>
                 <w:rStyle w:val="Hyperlink"/>
@@ -665,7 +665,7 @@
                 <w:noProof/>
                 <w:webHidden/>
               </w:rPr>
-              <w:instrText xml:space="preserve"> PAGEREF _Toc440211200 \h </w:instrText>
+              <w:instrText xml:space="preserve"> PAGEREF _Toc440213256 \h </w:instrText>
             </w:r>
             <w:r>
               <w:rPr>
@@ -709,7 +709,7 @@
               <w:szCs w:val="22"/>
             </w:rPr>
           </w:pPr>
-          <w:hyperlink w:anchor="_Toc440211201" w:history="1">
+          <w:hyperlink w:anchor="_Toc440213257" w:history="1">
             <w:r>
               <w:rPr>
                 <w:rStyle w:val="Hyperlink"/>
@@ -753,7 +753,7 @@
                 <w:noProof/>
                 <w:webHidden/>
               </w:rPr>
-              <w:instrText xml:space="preserve"> PAGEREF _Toc440211201 \h </w:instrText>
+              <w:instrText xml:space="preserve"> PAGEREF _Toc440213257 \h </w:instrText>
             </w:r>
             <w:r>
               <w:rPr>
@@ -797,7 +797,7 @@
               <w:szCs w:val="22"/>
             </w:rPr>
           </w:pPr>
-          <w:hyperlink w:anchor="_Toc440211202" w:history="1">
+          <w:hyperlink w:anchor="_Toc440213258" w:history="1">
             <w:r>
               <w:rPr>
                 <w:rStyle w:val="Hyperlink"/>
@@ -841,7 +841,7 @@
                 <w:noProof/>
                 <w:webHidden/>
               </w:rPr>
-              <w:instrText xml:space="preserve"> PAGEREF _Toc440211202 \h </w:instrText>
+              <w:instrText xml:space="preserve"> PAGEREF _Toc440213258 \h </w:instrText>
             </w:r>
             <w:r>
               <w:rPr>
@@ -885,7 +885,7 @@
               <w:szCs w:val="22"/>
             </w:rPr>
           </w:pPr>
-          <w:hyperlink w:anchor="_Toc440211203" w:history="1">
+          <w:hyperlink w:anchor="_Toc440213259" w:history="1">
             <w:r>
               <w:rPr>
                 <w:rStyle w:val="Hyperlink"/>
@@ -929,7 +929,7 @@
                 <w:noProof/>
                 <w:webHidden/>
               </w:rPr>
-              <w:instrText xml:space="preserve"> PAGEREF _Toc440211203 \h </w:instrText>
+              <w:instrText xml:space="preserve"> PAGEREF _Toc440213259 \h </w:instrText>
             </w:r>
             <w:r>
               <w:rPr>
@@ -973,7 +973,7 @@
               <w:szCs w:val="22"/>
             </w:rPr>
           </w:pPr>
-          <w:hyperlink w:anchor="_Toc440211204" w:history="1">
+          <w:hyperlink w:anchor="_Toc440213260" w:history="1">
             <w:r>
               <w:rPr>
                 <w:rStyle w:val="Hyperlink"/>
@@ -1017,7 +1017,7 @@
                 <w:noProof/>
                 <w:webHidden/>
               </w:rPr>
-              <w:instrText xml:space="preserve"> PAGEREF _Toc440211204 \h </w:instrText>
+              <w:instrText xml:space="preserve"> PAGEREF _Toc440213260 \h </w:instrText>
             </w:r>
             <w:r>
               <w:rPr>
@@ -1038,6 +1038,94 @@
                 <w:webHidden/>
               </w:rPr>
               <w:t>8</w:t>
+            </w:r>
+            <w:r>
+              <w:rPr>
+                <w:noProof/>
+                <w:webHidden/>
+              </w:rPr>
+              <w:fldChar w:fldCharType="end"/>
+            </w:r>
+          </w:hyperlink>
+        </w:p>
+        <w:p>
+          <w:pPr>
+            <w:pStyle w:val="Verzeichnis1"/>
+            <w:tabs>
+              <w:tab w:val="left" w:pos="480"/>
+              <w:tab w:val="right" w:leader="dot" w:pos="9056"/>
+            </w:tabs>
+            <w:rPr>
+              <w:noProof/>
+              <w:sz w:val="22"/>
+              <w:szCs w:val="22"/>
+            </w:rPr>
+          </w:pPr>
+          <w:hyperlink w:anchor="_Toc440213261" w:history="1">
+            <w:r>
+              <w:rPr>
+                <w:rStyle w:val="Hyperlink"/>
+                <w:noProof/>
+                <w:lang w:val="en-AU"/>
+              </w:rPr>
+              <w:t>3</w:t>
+            </w:r>
+            <w:r>
+              <w:rPr>
+                <w:noProof/>
+                <w:sz w:val="22"/>
+                <w:szCs w:val="22"/>
+              </w:rPr>
+              <w:tab/>
+            </w:r>
+            <w:r>
+              <w:rPr>
+                <w:rStyle w:val="Hyperlink"/>
+                <w:noProof/>
+                <w:lang w:val="en-AU"/>
+              </w:rPr>
+              <w:t>First Iteration</w:t>
+            </w:r>
+            <w:r>
+              <w:rPr>
+                <w:noProof/>
+                <w:webHidden/>
+              </w:rPr>
+              <w:tab/>
+            </w:r>
+            <w:r>
+              <w:rPr>
+                <w:noProof/>
+                <w:webHidden/>
+              </w:rPr>
+              <w:fldChar w:fldCharType="begin"/>
+            </w:r>
+            <w:r>
+              <w:rPr>
+                <w:noProof/>
+                <w:webHidden/>
+              </w:rPr>
+              <w:instrText xml:space="preserve"> PAGEREF _Toc440213261 \h </w:instrText>
+            </w:r>
+            <w:r>
+              <w:rPr>
+                <w:noProof/>
+                <w:webHidden/>
+              </w:rPr>
+            </w:r>
+            <w:r>
+              <w:rPr>
+                <w:noProof/>
+                <w:webHidden/>
+              </w:rPr>
+              <w:fldChar w:fldCharType="separate"/>
+            </w:r>
+            <w:r>
+              <w:rPr>
+                <w:noProof/>
+                <w:webHidden/>
+              </w:rPr>
+              <w:t>9</w:t>
             </w:r>
             <w:r>
               <w:rPr>
@@ -1061,13 +1149,13 @@
               <w:szCs w:val="22"/>
             </w:rPr>
           </w:pPr>
-          <w:hyperlink w:anchor="_Toc440211205" w:history="1">
+          <w:hyperlink w:anchor="_Toc440213262" w:history="1">
             <w:r>
               <w:rPr>
                 <w:rStyle w:val="Hyperlink"/>
                 <w:noProof/>
               </w:rPr>
-              <w:t>2.2</w:t>
+              <w:t>3.1</w:t>
             </w:r>
             <w:r>
               <w:rPr>
@@ -1082,7 +1170,7 @@
                 <w:rStyle w:val="Hyperlink"/>
                 <w:noProof/>
               </w:rPr>
-              <w:t>Boxplot method</w:t>
+              <w:t>Missing Value Handling</w:t>
             </w:r>
             <w:r>
               <w:rPr>
@@ -1103,7 +1191,7 @@
                 <w:noProof/>
                 <w:webHidden/>
               </w:rPr>
-              <w:instrText xml:space="preserve"> PAGEREF _Toc440211205 \h </w:instrText>
+              <w:instrText xml:space="preserve"> PAGEREF _Toc440213262 \h </w:instrText>
             </w:r>
             <w:r>
               <w:rPr>
@@ -1123,7 +1211,7 @@
                 <w:noProof/>
                 <w:webHidden/>
               </w:rPr>
-              <w:t>10</w:t>
+              <w:t>9</w:t>
             </w:r>
             <w:r>
               <w:rPr>
@@ -1147,13 +1235,13 @@
               <w:szCs w:val="22"/>
             </w:rPr>
           </w:pPr>
-          <w:hyperlink w:anchor="_Toc440211206" w:history="1">
+          <w:hyperlink w:anchor="_Toc440213263" w:history="1">
             <w:r>
               <w:rPr>
                 <w:rStyle w:val="Hyperlink"/>
                 <w:noProof/>
               </w:rPr>
-              <w:t>2.3</w:t>
+              <w:t>3.2</w:t>
             </w:r>
             <w:r>
               <w:rPr>
@@ -1168,7 +1256,7 @@
                 <w:rStyle w:val="Hyperlink"/>
                 <w:noProof/>
               </w:rPr>
-              <w:t>Z-score method</w:t>
+              <w:t>Outlier Detection and Handling</w:t>
             </w:r>
             <w:r>
               <w:rPr>
@@ -1189,7 +1277,7 @@
                 <w:noProof/>
                 <w:webHidden/>
               </w:rPr>
-              <w:instrText xml:space="preserve"> PAGEREF _Toc440211206 \h </w:instrText>
+              <w:instrText xml:space="preserve"> PAGEREF _Toc440213263 \h </w:instrText>
             </w:r>
             <w:r>
               <w:rPr>
@@ -1209,7 +1297,7 @@
                 <w:noProof/>
                 <w:webHidden/>
               </w:rPr>
-              <w:t>11</w:t>
+              <w:t>9</w:t>
             </w:r>
             <w:r>
               <w:rPr>
@@ -1233,13 +1321,13 @@
               <w:szCs w:val="22"/>
             </w:rPr>
           </w:pPr>
-          <w:hyperlink w:anchor="_Toc440211207" w:history="1">
+          <w:hyperlink w:anchor="_Toc440213264" w:history="1">
             <w:r>
               <w:rPr>
                 <w:rStyle w:val="Hyperlink"/>
                 <w:noProof/>
               </w:rPr>
-              <w:t>2.4</w:t>
+              <w:t>3.3</w:t>
             </w:r>
             <w:r>
               <w:rPr>
@@ -1254,6 +1342,178 @@
                 <w:rStyle w:val="Hyperlink"/>
                 <w:noProof/>
               </w:rPr>
+              <w:t>Boxplot method</w:t>
+            </w:r>
+            <w:r>
+              <w:rPr>
+                <w:noProof/>
+                <w:webHidden/>
+              </w:rPr>
+              <w:tab/>
+            </w:r>
+            <w:r>
+              <w:rPr>
+                <w:noProof/>
+                <w:webHidden/>
+              </w:rPr>
+              <w:fldChar w:fldCharType="begin"/>
+            </w:r>
+            <w:r>
+              <w:rPr>
+                <w:noProof/>
+                <w:webHidden/>
+              </w:rPr>
+              <w:instrText xml:space="preserve"> PAGEREF _Toc440213264 \h </w:instrText>
+            </w:r>
+            <w:r>
+              <w:rPr>
+                <w:noProof/>
+                <w:webHidden/>
+              </w:rPr>
+            </w:r>
+            <w:r>
+              <w:rPr>
+                <w:noProof/>
+                <w:webHidden/>
+              </w:rPr>
+              <w:fldChar w:fldCharType="separate"/>
+            </w:r>
+            <w:r>
+              <w:rPr>
+                <w:noProof/>
+                <w:webHidden/>
+              </w:rPr>
+              <w:t>9</w:t>
+            </w:r>
+            <w:r>
+              <w:rPr>
+                <w:noProof/>
+                <w:webHidden/>
+              </w:rPr>
+              <w:fldChar w:fldCharType="end"/>
+            </w:r>
+          </w:hyperlink>
+        </w:p>
+        <w:p>
+          <w:pPr>
+            <w:pStyle w:val="Verzeichnis2"/>
+            <w:tabs>
+              <w:tab w:val="left" w:pos="880"/>
+              <w:tab w:val="right" w:leader="dot" w:pos="9056"/>
+            </w:tabs>
+            <w:rPr>
+              <w:noProof/>
+              <w:sz w:val="22"/>
+              <w:szCs w:val="22"/>
+            </w:rPr>
+          </w:pPr>
+          <w:hyperlink w:anchor="_Toc440213265" w:history="1">
+            <w:r>
+              <w:rPr>
+                <w:rStyle w:val="Hyperlink"/>
+                <w:noProof/>
+              </w:rPr>
+              <w:t>3.4</w:t>
+            </w:r>
+            <w:r>
+              <w:rPr>
+                <w:noProof/>
+                <w:sz w:val="22"/>
+                <w:szCs w:val="22"/>
+              </w:rPr>
+              <w:tab/>
+            </w:r>
+            <w:r>
+              <w:rPr>
+                <w:rStyle w:val="Hyperlink"/>
+                <w:noProof/>
+              </w:rPr>
+              <w:t>Z-score method</w:t>
+            </w:r>
+            <w:r>
+              <w:rPr>
+                <w:noProof/>
+                <w:webHidden/>
+              </w:rPr>
+              <w:tab/>
+            </w:r>
+            <w:r>
+              <w:rPr>
+                <w:noProof/>
+                <w:webHidden/>
+              </w:rPr>
+              <w:fldChar w:fldCharType="begin"/>
+            </w:r>
+            <w:r>
+              <w:rPr>
+                <w:noProof/>
+                <w:webHidden/>
+              </w:rPr>
+              <w:instrText xml:space="preserve"> PAGEREF _Toc440213265 \h </w:instrText>
+            </w:r>
+            <w:r>
+              <w:rPr>
+                <w:noProof/>
+                <w:webHidden/>
+              </w:rPr>
+            </w:r>
+            <w:r>
+              <w:rPr>
+                <w:noProof/>
+                <w:webHidden/>
+              </w:rPr>
+              <w:fldChar w:fldCharType="separate"/>
+            </w:r>
+            <w:r>
+              <w:rPr>
+                <w:noProof/>
+                <w:webHidden/>
+              </w:rPr>
+              <w:t>10</w:t>
+            </w:r>
+            <w:r>
+              <w:rPr>
+                <w:noProof/>
+                <w:webHidden/>
+              </w:rPr>
+              <w:fldChar w:fldCharType="end"/>
+            </w:r>
+          </w:hyperlink>
+        </w:p>
+        <w:p>
+          <w:pPr>
+            <w:pStyle w:val="Verzeichnis2"/>
+            <w:tabs>
+              <w:tab w:val="left" w:pos="880"/>
+              <w:tab w:val="right" w:leader="dot" w:pos="9056"/>
+            </w:tabs>
+            <w:rPr>
+              <w:noProof/>
+              <w:sz w:val="22"/>
+              <w:szCs w:val="22"/>
+            </w:rPr>
+          </w:pPr>
+          <w:hyperlink w:anchor="_Toc440213266" w:history="1">
+            <w:r>
+              <w:rPr>
+                <w:rStyle w:val="Hyperlink"/>
+                <w:noProof/>
+              </w:rPr>
+              <w:t>3.5</w:t>
+            </w:r>
+            <w:r>
+              <w:rPr>
+                <w:noProof/>
+                <w:sz w:val="22"/>
+                <w:szCs w:val="22"/>
+              </w:rPr>
+              <w:tab/>
+            </w:r>
+            <w:r>
+              <w:rPr>
+                <w:rStyle w:val="Hyperlink"/>
+                <w:noProof/>
+              </w:rPr>
               <w:t>Data reduction: Deletion of highly correlated data</w:t>
             </w:r>
             <w:r>
@@ -1275,7 +1535,7 @@
                 <w:noProof/>
                 <w:webHidden/>
               </w:rPr>
-              <w:instrText xml:space="preserve"> PAGEREF _Toc440211207 \h </w:instrText>
+              <w:instrText xml:space="preserve"> PAGEREF _Toc440213266 \h </w:instrText>
             </w:r>
             <w:r>
               <w:rPr>
@@ -1295,7 +1555,7 @@
                 <w:noProof/>
                 <w:webHidden/>
               </w:rPr>
-              <w:t>13</w:t>
+              <w:t>12</w:t>
             </w:r>
             <w:r>
               <w:rPr>
@@ -1319,14 +1579,14 @@
               <w:szCs w:val="22"/>
             </w:rPr>
           </w:pPr>
-          <w:hyperlink w:anchor="_Toc440211208" w:history="1">
+          <w:hyperlink w:anchor="_Toc440213267" w:history="1">
             <w:r>
               <w:rPr>
                 <w:rStyle w:val="Hyperlink"/>
                 <w:noProof/>
                 <w:lang w:val="en-GB"/>
               </w:rPr>
-              <w:t>3</w:t>
+              <w:t>4</w:t>
             </w:r>
             <w:r>
               <w:rPr>
@@ -1363,7 +1623,95 @@
                 <w:noProof/>
                 <w:webHidden/>
               </w:rPr>
-              <w:instrText xml:space="preserve"> PAGEREF _Toc440211208 \h </w:instrText>
+              <w:instrText xml:space="preserve"> PAGEREF _Toc440213267 \h </w:instrText>
+            </w:r>
+            <w:r>
+              <w:rPr>
+                <w:noProof/>
+                <w:webHidden/>
+              </w:rPr>
+            </w:r>
+            <w:r>
+              <w:rPr>
+                <w:noProof/>
+                <w:webHidden/>
+              </w:rPr>
+              <w:fldChar w:fldCharType="separate"/>
+            </w:r>
+            <w:r>
+              <w:rPr>
+                <w:noProof/>
+                <w:webHidden/>
+              </w:rPr>
+              <w:t>12</w:t>
+            </w:r>
+            <w:r>
+              <w:rPr>
+                <w:noProof/>
+                <w:webHidden/>
+              </w:rPr>
+              <w:fldChar w:fldCharType="end"/>
+            </w:r>
+          </w:hyperlink>
+        </w:p>
+        <w:p>
+          <w:pPr>
+            <w:pStyle w:val="Verzeichnis3"/>
+            <w:tabs>
+              <w:tab w:val="left" w:pos="1320"/>
+              <w:tab w:val="right" w:leader="dot" w:pos="9056"/>
+            </w:tabs>
+            <w:rPr>
+              <w:noProof/>
+              <w:sz w:val="22"/>
+              <w:szCs w:val="22"/>
+            </w:rPr>
+          </w:pPr>
+          <w:hyperlink w:anchor="_Toc440213268" w:history="1">
+            <w:r>
+              <w:rPr>
+                <w:rStyle w:val="Hyperlink"/>
+                <w:noProof/>
+                <w:lang w:val="en-US"/>
+              </w:rPr>
+              <w:t>4.1.1</w:t>
+            </w:r>
+            <w:r>
+              <w:rPr>
+                <w:noProof/>
+                <w:sz w:val="22"/>
+                <w:szCs w:val="22"/>
+              </w:rPr>
+              <w:tab/>
+            </w:r>
+            <w:r>
+              <w:rPr>
+                <w:rStyle w:val="Hyperlink"/>
+                <w:noProof/>
+                <w:lang w:val="en-US"/>
+              </w:rPr>
+              <w:t>Scaling of continuous variables</w:t>
+            </w:r>
+            <w:r>
+              <w:rPr>
+                <w:noProof/>
+                <w:webHidden/>
+              </w:rPr>
+              <w:tab/>
+            </w:r>
+            <w:r>
+              <w:rPr>
+                <w:noProof/>
+                <w:webHidden/>
+              </w:rPr>
+              <w:fldChar w:fldCharType="begin"/>
+            </w:r>
+            <w:r>
+              <w:rPr>
+                <w:noProof/>
+                <w:webHidden/>
+              </w:rPr>
+              <w:instrText xml:space="preserve"> PAGEREF _Toc440213268 \h </w:instrText>
             </w:r>
             <w:r>
               <w:rPr>
@@ -1407,14 +1755,14 @@
               <w:szCs w:val="22"/>
             </w:rPr>
           </w:pPr>
-          <w:hyperlink w:anchor="_Toc440211209" w:history="1">
+          <w:hyperlink w:anchor="_Toc440213269" w:history="1">
             <w:r>
               <w:rPr>
                 <w:rStyle w:val="Hyperlink"/>
                 <w:noProof/>
                 <w:lang w:val="en-US"/>
               </w:rPr>
-              <w:t>4</w:t>
+              <w:t>5</w:t>
             </w:r>
             <w:r>
               <w:rPr>
@@ -1451,7 +1799,7 @@
                 <w:noProof/>
                 <w:webHidden/>
               </w:rPr>
-              <w:instrText xml:space="preserve"> PAGEREF _Toc440211209 \h </w:instrText>
+              <w:instrText xml:space="preserve"> PAGEREF _Toc440213269 \h </w:instrText>
             </w:r>
             <w:r>
               <w:rPr>
@@ -1471,7 +1819,7 @@
                 <w:noProof/>
                 <w:webHidden/>
               </w:rPr>
-              <w:t>16</w:t>
+              <w:t>15</w:t>
             </w:r>
             <w:r>
               <w:rPr>
@@ -1495,14 +1843,15 @@
               <w:szCs w:val="22"/>
             </w:rPr>
           </w:pPr>
-          <w:hyperlink w:anchor="_Toc440211210" w:history="1">
+          <w:hyperlink w:anchor="_Toc440213270" w:history="1">
             <w:r>
               <w:rPr>
                 <w:rStyle w:val="Hyperlink"/>
-                <w:noProof/>
-                <w:lang w:val="en-GB"/>
-              </w:rPr>
-              <w:t>5</w:t>
+                <w:rFonts w:eastAsia="Times New Roman"/>
+                <w:noProof/>
+                <w:lang w:val="en-AU"/>
+              </w:rPr>
+              <w:t>6</w:t>
             </w:r>
             <w:r>
               <w:rPr>
@@ -1515,10 +1864,11 @@
             <w:r>
               <w:rPr>
                 <w:rStyle w:val="Hyperlink"/>
-                <w:noProof/>
-                <w:lang w:val="en-GB"/>
-              </w:rPr>
-              <w:t>Feature Selection second iteration</w:t>
+                <w:rFonts w:eastAsia="Times New Roman"/>
+                <w:noProof/>
+                <w:lang w:val="en-AU"/>
+              </w:rPr>
+              <w:t>Second Iterartion</w:t>
             </w:r>
             <w:r>
               <w:rPr>
@@ -1539,7 +1889,7 @@
                 <w:noProof/>
                 <w:webHidden/>
               </w:rPr>
-              <w:instrText xml:space="preserve"> PAGEREF _Toc440211210 \h </w:instrText>
+              <w:instrText xml:space="preserve"> PAGEREF _Toc440213270 \h </w:instrText>
             </w:r>
             <w:r>
               <w:rPr>
@@ -1559,7 +1909,7 @@
                 <w:noProof/>
                 <w:webHidden/>
               </w:rPr>
-              <w:t>21</w:t>
+              <w:t>20</w:t>
             </w:r>
             <w:r>
               <w:rPr>
@@ -1583,13 +1933,13 @@
               <w:szCs w:val="22"/>
             </w:rPr>
           </w:pPr>
-          <w:hyperlink w:anchor="_Toc440211211" w:history="1">
+          <w:hyperlink w:anchor="_Toc440213271" w:history="1">
             <w:r>
               <w:rPr>
                 <w:rStyle w:val="Hyperlink"/>
                 <w:noProof/>
               </w:rPr>
-              <w:t>5.1</w:t>
+              <w:t>6.1</w:t>
             </w:r>
             <w:r>
               <w:rPr>
@@ -1604,6 +1954,180 @@
                 <w:rStyle w:val="Hyperlink"/>
                 <w:noProof/>
               </w:rPr>
+              <w:t>Preprocessing: Multivariate outlier detection</w:t>
+            </w:r>
+            <w:r>
+              <w:rPr>
+                <w:noProof/>
+                <w:webHidden/>
+              </w:rPr>
+              <w:tab/>
+            </w:r>
+            <w:r>
+              <w:rPr>
+                <w:noProof/>
+                <w:webHidden/>
+              </w:rPr>
+              <w:fldChar w:fldCharType="begin"/>
+            </w:r>
+            <w:r>
+              <w:rPr>
+                <w:noProof/>
+                <w:webHidden/>
+              </w:rPr>
+              <w:instrText xml:space="preserve"> PAGEREF _Toc440213271 \h </w:instrText>
+            </w:r>
+            <w:r>
+              <w:rPr>
+                <w:noProof/>
+                <w:webHidden/>
+              </w:rPr>
+            </w:r>
+            <w:r>
+              <w:rPr>
+                <w:noProof/>
+                <w:webHidden/>
+              </w:rPr>
+              <w:fldChar w:fldCharType="separate"/>
+            </w:r>
+            <w:r>
+              <w:rPr>
+                <w:noProof/>
+                <w:webHidden/>
+              </w:rPr>
+              <w:t>20</w:t>
+            </w:r>
+            <w:r>
+              <w:rPr>
+                <w:noProof/>
+                <w:webHidden/>
+              </w:rPr>
+              <w:fldChar w:fldCharType="end"/>
+            </w:r>
+          </w:hyperlink>
+        </w:p>
+        <w:p>
+          <w:pPr>
+            <w:pStyle w:val="Verzeichnis1"/>
+            <w:tabs>
+              <w:tab w:val="left" w:pos="480"/>
+              <w:tab w:val="right" w:leader="dot" w:pos="9056"/>
+            </w:tabs>
+            <w:rPr>
+              <w:noProof/>
+              <w:sz w:val="22"/>
+              <w:szCs w:val="22"/>
+            </w:rPr>
+          </w:pPr>
+          <w:hyperlink w:anchor="_Toc440213272" w:history="1">
+            <w:r>
+              <w:rPr>
+                <w:rStyle w:val="Hyperlink"/>
+                <w:noProof/>
+                <w:lang w:val="en-GB"/>
+              </w:rPr>
+              <w:t>7</w:t>
+            </w:r>
+            <w:r>
+              <w:rPr>
+                <w:noProof/>
+                <w:sz w:val="22"/>
+                <w:szCs w:val="22"/>
+              </w:rPr>
+              <w:tab/>
+            </w:r>
+            <w:r>
+              <w:rPr>
+                <w:rStyle w:val="Hyperlink"/>
+                <w:noProof/>
+                <w:lang w:val="en-GB"/>
+              </w:rPr>
+              <w:t>Feature Selection second iteration</w:t>
+            </w:r>
+            <w:r>
+              <w:rPr>
+                <w:noProof/>
+                <w:webHidden/>
+              </w:rPr>
+              <w:tab/>
+            </w:r>
+            <w:r>
+              <w:rPr>
+                <w:noProof/>
+                <w:webHidden/>
+              </w:rPr>
+              <w:fldChar w:fldCharType="begin"/>
+            </w:r>
+            <w:r>
+              <w:rPr>
+                <w:noProof/>
+                <w:webHidden/>
+              </w:rPr>
+              <w:instrText xml:space="preserve"> PAGEREF _Toc440213272 \h </w:instrText>
+            </w:r>
+            <w:r>
+              <w:rPr>
+                <w:noProof/>
+                <w:webHidden/>
+              </w:rPr>
+            </w:r>
+            <w:r>
+              <w:rPr>
+                <w:noProof/>
+                <w:webHidden/>
+              </w:rPr>
+              <w:fldChar w:fldCharType="separate"/>
+            </w:r>
+            <w:r>
+              <w:rPr>
+                <w:noProof/>
+                <w:webHidden/>
+              </w:rPr>
+              <w:t>20</w:t>
+            </w:r>
+            <w:r>
+              <w:rPr>
+                <w:noProof/>
+                <w:webHidden/>
+              </w:rPr>
+              <w:fldChar w:fldCharType="end"/>
+            </w:r>
+          </w:hyperlink>
+        </w:p>
+        <w:p>
+          <w:pPr>
+            <w:pStyle w:val="Verzeichnis2"/>
+            <w:tabs>
+              <w:tab w:val="left" w:pos="880"/>
+              <w:tab w:val="right" w:leader="dot" w:pos="9056"/>
+            </w:tabs>
+            <w:rPr>
+              <w:noProof/>
+              <w:sz w:val="22"/>
+              <w:szCs w:val="22"/>
+            </w:rPr>
+          </w:pPr>
+          <w:hyperlink w:anchor="_Toc440213273" w:history="1">
+            <w:r>
+              <w:rPr>
+                <w:rStyle w:val="Hyperlink"/>
+                <w:noProof/>
+              </w:rPr>
+              <w:t>7.1</w:t>
+            </w:r>
+            <w:r>
+              <w:rPr>
+                <w:noProof/>
+                <w:sz w:val="22"/>
+                <w:szCs w:val="22"/>
+              </w:rPr>
+              <w:tab/>
+            </w:r>
+            <w:r>
+              <w:rPr>
+                <w:rStyle w:val="Hyperlink"/>
+                <w:noProof/>
+              </w:rPr>
               <w:t>Principal Component Analysiss</w:t>
             </w:r>
             <w:r>
@@ -1625,7 +2149,7 @@
                 <w:noProof/>
                 <w:webHidden/>
               </w:rPr>
-              <w:instrText xml:space="preserve"> PAGEREF _Toc440211211 \h </w:instrText>
+              <w:instrText xml:space="preserve"> PAGEREF _Toc440213273 \h </w:instrText>
             </w:r>
             <w:r>
               <w:rPr>
@@ -1645,7 +2169,7 @@
                 <w:noProof/>
                 <w:webHidden/>
               </w:rPr>
-              <w:t>21</w:t>
+              <w:t>22</w:t>
             </w:r>
             <w:r>
               <w:rPr>
@@ -1687,7 +2211,7 @@
       <w:pPr>
         <w:pStyle w:val="berschrift1"/>
       </w:pPr>
-      <w:bookmarkStart w:id="0" w:name="_Toc440211197"/>
+      <w:bookmarkStart w:id="0" w:name="_Toc440213253"/>
       <w:proofErr w:type="spellStart"/>
       <w:r>
         <w:lastRenderedPageBreak/>
@@ -1916,7 +2440,7 @@
       <w:pPr>
         <w:pStyle w:val="berschrift1"/>
       </w:pPr>
-      <w:bookmarkStart w:id="1" w:name="_Toc440211198"/>
+      <w:bookmarkStart w:id="1" w:name="_Toc440213254"/>
       <w:proofErr w:type="spellStart"/>
       <w:r>
         <w:lastRenderedPageBreak/>
@@ -2050,7 +2574,7 @@
       <w:pPr>
         <w:pStyle w:val="berschrift2"/>
       </w:pPr>
-      <w:bookmarkStart w:id="2" w:name="_Toc440211199"/>
+      <w:bookmarkStart w:id="2" w:name="_Toc440213255"/>
       <w:r>
         <w:rPr>
           <w:lang w:val="en-US"/>
@@ -2297,7 +2821,7 @@
           <w:lang w:val="en-AU"/>
         </w:rPr>
       </w:pPr>
-      <w:bookmarkStart w:id="3" w:name="_Toc440211200"/>
+      <w:bookmarkStart w:id="3" w:name="_Toc440213256"/>
       <w:r>
         <w:rPr>
           <w:lang w:val="en-AU"/>
@@ -2400,10 +2924,10 @@
                     </pic:cNvPicPr>
                   </pic:nvPicPr>
                   <pic:blipFill>
-                    <a:blip r:embed="rId9">
+                    <a:blip r:embed="rId8">
                       <a:extLst>
                         <a:ext uri="{28A0092B-C50C-407E-A947-70E740481C1C}">
-                          <a14:useLocalDpi xmlns:a14="http://schemas.microsoft.com/office/drawing/2010/main" val="0"/>
+                          <a14:useLocalDpi xmlns:a14="http://schemas.microsoft.com/office/drawing/2010/main" xmlns:wps="http://schemas.microsoft.com/office/word/2010/wordprocessingShape" xmlns:wpi="http://schemas.microsoft.com/office/word/2010/wordprocessingInk" xmlns:wpg="http://schemas.microsoft.com/office/word/2010/wordprocessingGroup" xmlns:w14="http://schemas.microsoft.com/office/word/2010/wordml" xmlns:w="http://schemas.openxmlformats.org/wordprocessingml/2006/main" xmlns:w10="urn:schemas-microsoft-com:office:word" xmlns:wp14="http://schemas.microsoft.com/office/word/2010/wordprocessingDrawing" xmlns:v="urn:schemas-microsoft-com:vml" xmlns:o="urn:schemas-microsoft-com:office:office" xmlns:mc="http://schemas.openxmlformats.org/markup-compatibility/2006" xmlns:wpc="http://schemas.microsoft.com/office/word/2010/wordprocessingCanvas" xmlns="" val="0"/>
                         </a:ext>
                       </a:extLst>
                     </a:blip>
@@ -2749,10 +3273,10 @@
                     </pic:cNvPicPr>
                   </pic:nvPicPr>
                   <pic:blipFill>
-                    <a:blip r:embed="rId10">
+                    <a:blip r:embed="rId9">
                       <a:extLst>
                         <a:ext uri="{28A0092B-C50C-407E-A947-70E740481C1C}">
-                          <a14:useLocalDpi xmlns:a14="http://schemas.microsoft.com/office/drawing/2010/main" val="0"/>
+                          <a14:useLocalDpi xmlns:a14="http://schemas.microsoft.com/office/drawing/2010/main" xmlns:wps="http://schemas.microsoft.com/office/word/2010/wordprocessingShape" xmlns:wpi="http://schemas.microsoft.com/office/word/2010/wordprocessingInk" xmlns:wpg="http://schemas.microsoft.com/office/word/2010/wordprocessingGroup" xmlns:w14="http://schemas.microsoft.com/office/word/2010/wordml" xmlns:w="http://schemas.openxmlformats.org/wordprocessingml/2006/main" xmlns:w10="urn:schemas-microsoft-com:office:word" xmlns:wp14="http://schemas.microsoft.com/office/word/2010/wordprocessingDrawing" xmlns:v="urn:schemas-microsoft-com:vml" xmlns:o="urn:schemas-microsoft-com:office:office" xmlns:mc="http://schemas.openxmlformats.org/markup-compatibility/2006" xmlns:wpc="http://schemas.microsoft.com/office/word/2010/wordprocessingCanvas" xmlns="" val="0"/>
                         </a:ext>
                       </a:extLst>
                     </a:blip>
@@ -3180,10 +3704,10 @@
                     </pic:cNvPicPr>
                   </pic:nvPicPr>
                   <pic:blipFill>
-                    <a:blip r:embed="rId11">
+                    <a:blip r:embed="rId10">
                       <a:extLst>
                         <a:ext uri="{28A0092B-C50C-407E-A947-70E740481C1C}">
-                          <a14:useLocalDpi xmlns:a14="http://schemas.microsoft.com/office/drawing/2010/main" val="0"/>
+                          <a14:useLocalDpi xmlns:a14="http://schemas.microsoft.com/office/drawing/2010/main" xmlns:wps="http://schemas.microsoft.com/office/word/2010/wordprocessingShape" xmlns:wpi="http://schemas.microsoft.com/office/word/2010/wordprocessingInk" xmlns:wpg="http://schemas.microsoft.com/office/word/2010/wordprocessingGroup" xmlns:w14="http://schemas.microsoft.com/office/word/2010/wordml" xmlns:w="http://schemas.openxmlformats.org/wordprocessingml/2006/main" xmlns:w10="urn:schemas-microsoft-com:office:word" xmlns:wp14="http://schemas.microsoft.com/office/word/2010/wordprocessingDrawing" xmlns:v="urn:schemas-microsoft-com:vml" xmlns:o="urn:schemas-microsoft-com:office:office" xmlns:mc="http://schemas.openxmlformats.org/markup-compatibility/2006" xmlns:wpc="http://schemas.microsoft.com/office/word/2010/wordprocessingCanvas" xmlns="" val="0"/>
                         </a:ext>
                       </a:extLst>
                     </a:blip>
@@ -3421,10 +3945,10 @@
                     </pic:cNvPicPr>
                   </pic:nvPicPr>
                   <pic:blipFill>
-                    <a:blip r:embed="rId12">
+                    <a:blip r:embed="rId11">
                       <a:extLst>
                         <a:ext uri="{28A0092B-C50C-407E-A947-70E740481C1C}">
-                          <a14:useLocalDpi xmlns:a14="http://schemas.microsoft.com/office/drawing/2010/main" val="0"/>
+                          <a14:useLocalDpi xmlns:a14="http://schemas.microsoft.com/office/drawing/2010/main" xmlns:wps="http://schemas.microsoft.com/office/word/2010/wordprocessingShape" xmlns:wpi="http://schemas.microsoft.com/office/word/2010/wordprocessingInk" xmlns:wpg="http://schemas.microsoft.com/office/word/2010/wordprocessingGroup" xmlns:w14="http://schemas.microsoft.com/office/word/2010/wordml" xmlns:w="http://schemas.openxmlformats.org/wordprocessingml/2006/main" xmlns:w10="urn:schemas-microsoft-com:office:word" xmlns:wp14="http://schemas.microsoft.com/office/word/2010/wordprocessingDrawing" xmlns:v="urn:schemas-microsoft-com:vml" xmlns:o="urn:schemas-microsoft-com:office:office" xmlns:mc="http://schemas.openxmlformats.org/markup-compatibility/2006" xmlns:wpc="http://schemas.microsoft.com/office/word/2010/wordprocessingCanvas" xmlns="" val="0"/>
                         </a:ext>
                       </a:extLst>
                     </a:blip>
@@ -3479,10 +4003,10 @@
                     </pic:cNvPicPr>
                   </pic:nvPicPr>
                   <pic:blipFill>
-                    <a:blip r:embed="rId13">
+                    <a:blip r:embed="rId12">
                       <a:extLst>
                         <a:ext uri="{28A0092B-C50C-407E-A947-70E740481C1C}">
-                          <a14:useLocalDpi xmlns:a14="http://schemas.microsoft.com/office/drawing/2010/main" val="0"/>
+                          <a14:useLocalDpi xmlns:a14="http://schemas.microsoft.com/office/drawing/2010/main" xmlns:wps="http://schemas.microsoft.com/office/word/2010/wordprocessingShape" xmlns:wpi="http://schemas.microsoft.com/office/word/2010/wordprocessingInk" xmlns:wpg="http://schemas.microsoft.com/office/word/2010/wordprocessingGroup" xmlns:w14="http://schemas.microsoft.com/office/word/2010/wordml" xmlns:w="http://schemas.openxmlformats.org/wordprocessingml/2006/main" xmlns:w10="urn:schemas-microsoft-com:office:word" xmlns:wp14="http://schemas.microsoft.com/office/word/2010/wordprocessingDrawing" xmlns:v="urn:schemas-microsoft-com:vml" xmlns:o="urn:schemas-microsoft-com:office:office" xmlns:mc="http://schemas.openxmlformats.org/markup-compatibility/2006" xmlns:wpc="http://schemas.microsoft.com/office/word/2010/wordprocessingCanvas" xmlns="" val="0"/>
                         </a:ext>
                       </a:extLst>
                     </a:blip>
@@ -3715,7 +4239,7 @@
           <w:lang w:val="en-AU"/>
         </w:rPr>
       </w:pPr>
-      <w:bookmarkStart w:id="4" w:name="_Toc440211201"/>
+      <w:bookmarkStart w:id="4" w:name="_Toc440213257"/>
       <w:r>
         <w:rPr>
           <w:lang w:val="en-AU"/>
@@ -3901,10 +4425,10 @@
                     </pic:cNvPicPr>
                   </pic:nvPicPr>
                   <pic:blipFill>
-                    <a:blip r:embed="rId14">
+                    <a:blip r:embed="rId13">
                       <a:extLst>
                         <a:ext uri="{28A0092B-C50C-407E-A947-70E740481C1C}">
-                          <a14:useLocalDpi xmlns:a14="http://schemas.microsoft.com/office/drawing/2010/main" val="0"/>
+                          <a14:useLocalDpi xmlns:a14="http://schemas.microsoft.com/office/drawing/2010/main" xmlns:wps="http://schemas.microsoft.com/office/word/2010/wordprocessingShape" xmlns:wpi="http://schemas.microsoft.com/office/word/2010/wordprocessingInk" xmlns:wpg="http://schemas.microsoft.com/office/word/2010/wordprocessingGroup" xmlns:w14="http://schemas.microsoft.com/office/word/2010/wordml" xmlns:w="http://schemas.openxmlformats.org/wordprocessingml/2006/main" xmlns:w10="urn:schemas-microsoft-com:office:word" xmlns:wp14="http://schemas.microsoft.com/office/word/2010/wordprocessingDrawing" xmlns:v="urn:schemas-microsoft-com:vml" xmlns:o="urn:schemas-microsoft-com:office:office" xmlns:mc="http://schemas.openxmlformats.org/markup-compatibility/2006" xmlns:wpc="http://schemas.microsoft.com/office/word/2010/wordprocessingCanvas" xmlns="" val="0"/>
                         </a:ext>
                       </a:extLst>
                     </a:blip>
@@ -4119,7 +4643,7 @@
           <w:lang w:val="en-AU"/>
         </w:rPr>
       </w:pPr>
-      <w:bookmarkStart w:id="5" w:name="_Toc440211202"/>
+      <w:bookmarkStart w:id="5" w:name="_Toc440213258"/>
       <w:r>
         <w:rPr>
           <w:lang w:val="en-AU"/>
@@ -4241,7 +4765,7 @@
           <w:lang w:val="en-AU"/>
         </w:rPr>
       </w:pPr>
-      <w:bookmarkStart w:id="6" w:name="_Toc440211203"/>
+      <w:bookmarkStart w:id="6" w:name="_Toc440213259"/>
       <w:r>
         <w:rPr>
           <w:lang w:val="en-AU"/>
@@ -4521,10 +5045,10 @@
                     </pic:cNvPicPr>
                   </pic:nvPicPr>
                   <pic:blipFill>
-                    <a:blip r:embed="rId15">
+                    <a:blip r:embed="rId14">
                       <a:extLst>
                         <a:ext uri="{28A0092B-C50C-407E-A947-70E740481C1C}">
-                          <a14:useLocalDpi xmlns:a14="http://schemas.microsoft.com/office/drawing/2010/main" val="0"/>
+                          <a14:useLocalDpi xmlns:a14="http://schemas.microsoft.com/office/drawing/2010/main" xmlns:wps="http://schemas.microsoft.com/office/word/2010/wordprocessingShape" xmlns:wpi="http://schemas.microsoft.com/office/word/2010/wordprocessingInk" xmlns:wpg="http://schemas.microsoft.com/office/word/2010/wordprocessingGroup" xmlns:w14="http://schemas.microsoft.com/office/word/2010/wordml" xmlns:w="http://schemas.openxmlformats.org/wordprocessingml/2006/main" xmlns:w10="urn:schemas-microsoft-com:office:word" xmlns:wp14="http://schemas.microsoft.com/office/word/2010/wordprocessingDrawing" xmlns:v="urn:schemas-microsoft-com:vml" xmlns:o="urn:schemas-microsoft-com:office:office" xmlns:mc="http://schemas.openxmlformats.org/markup-compatibility/2006" xmlns:wpc="http://schemas.microsoft.com/office/word/2010/wordprocessingCanvas" xmlns="" val="0"/>
                         </a:ext>
                       </a:extLst>
                     </a:blip>
@@ -4704,7 +5228,7 @@
           <w:lang w:val="en-AU"/>
         </w:rPr>
       </w:pPr>
-      <w:bookmarkStart w:id="7" w:name="_Toc440211204"/>
+      <w:bookmarkStart w:id="7" w:name="_Toc440213260"/>
       <w:r>
         <w:rPr>
           <w:lang w:val="en-AU"/>
@@ -4906,10 +5430,10 @@
                     </pic:cNvPicPr>
                   </pic:nvPicPr>
                   <pic:blipFill>
-                    <a:blip r:embed="rId16">
+                    <a:blip r:embed="rId15">
                       <a:extLst>
                         <a:ext uri="{28A0092B-C50C-407E-A947-70E740481C1C}">
-                          <a14:useLocalDpi xmlns:a14="http://schemas.microsoft.com/office/drawing/2010/main" val="0"/>
+                          <a14:useLocalDpi xmlns:a14="http://schemas.microsoft.com/office/drawing/2010/main" xmlns:wps="http://schemas.microsoft.com/office/word/2010/wordprocessingShape" xmlns:wpi="http://schemas.microsoft.com/office/word/2010/wordprocessingInk" xmlns:wpg="http://schemas.microsoft.com/office/word/2010/wordprocessingGroup" xmlns:w14="http://schemas.microsoft.com/office/word/2010/wordml" xmlns:w="http://schemas.openxmlformats.org/wordprocessingml/2006/main" xmlns:w10="urn:schemas-microsoft-com:office:word" xmlns:wp14="http://schemas.microsoft.com/office/word/2010/wordprocessingDrawing" xmlns:v="urn:schemas-microsoft-com:vml" xmlns:o="urn:schemas-microsoft-com:office:office" xmlns:mc="http://schemas.openxmlformats.org/markup-compatibility/2006" xmlns:wpc="http://schemas.microsoft.com/office/word/2010/wordprocessingCanvas" xmlns="" val="0"/>
                         </a:ext>
                       </a:extLst>
                     </a:blip>
@@ -5138,6 +5662,7 @@
           <w:lang w:val="en-AU"/>
         </w:rPr>
       </w:pPr>
+      <w:bookmarkStart w:id="8" w:name="_Toc440213261"/>
       <w:r>
         <w:rPr>
           <w:lang w:val="en-AU"/>
@@ -5145,6 +5670,7 @@
         <w:lastRenderedPageBreak/>
         <w:t>First Iteration</w:t>
       </w:r>
+      <w:bookmarkEnd w:id="8"/>
     </w:p>
     <w:p>
       <w:pPr>
@@ -5158,9 +5684,11 @@
       <w:pPr>
         <w:pStyle w:val="berschrift2"/>
       </w:pPr>
+      <w:bookmarkStart w:id="9" w:name="_Toc440213262"/>
       <w:r>
         <w:t>Missing Value Handling</w:t>
       </w:r>
+      <w:bookmarkEnd w:id="9"/>
     </w:p>
     <w:p>
       <w:pPr>
@@ -5196,9 +5724,11 @@
       <w:pPr>
         <w:pStyle w:val="berschrift2"/>
       </w:pPr>
+      <w:bookmarkStart w:id="10" w:name="_Toc440213263"/>
       <w:r>
         <w:t>Outlier Detection and Handling</w:t>
       </w:r>
+      <w:bookmarkEnd w:id="10"/>
     </w:p>
     <w:p>
       <w:pPr>
@@ -5263,11 +5793,11 @@
       <w:pPr>
         <w:pStyle w:val="berschrift2"/>
       </w:pPr>
-      <w:bookmarkStart w:id="8" w:name="_Toc440211205"/>
+      <w:bookmarkStart w:id="11" w:name="_Toc440213264"/>
       <w:r>
         <w:t>Boxplot method</w:t>
       </w:r>
-      <w:bookmarkEnd w:id="8"/>
+      <w:bookmarkEnd w:id="11"/>
     </w:p>
     <w:p>
       <w:pPr>
@@ -5411,7 +5941,7 @@
           <w:rFonts w:ascii="Times New Roman" w:hAnsi="Times New Roman" w:cs="Times New Roman"/>
           <w:lang w:val="en-AU"/>
         </w:rPr>
-        <w:t>n.d.</w:t>
+        <w:t>n.d</w:t>
       </w:r>
       <w:proofErr w:type="spellEnd"/>
       <w:r>
@@ -5419,7 +5949,7 @@
           <w:rFonts w:ascii="Times New Roman" w:hAnsi="Times New Roman" w:cs="Times New Roman"/>
           <w:lang w:val="en-AU"/>
         </w:rPr>
-        <w:t>, pp. 7f)</w:t>
+        <w:t>., pp. 7f)</w:t>
       </w:r>
       <w:r>
         <w:rPr>
@@ -5456,10 +5986,10 @@
                     </pic:cNvPicPr>
                   </pic:nvPicPr>
                   <pic:blipFill>
-                    <a:blip r:embed="rId17">
+                    <a:blip r:embed="rId16">
                       <a:extLst>
                         <a:ext uri="{28A0092B-C50C-407E-A947-70E740481C1C}">
-                          <a14:useLocalDpi xmlns:a14="http://schemas.microsoft.com/office/drawing/2010/main" val="0"/>
+                          <a14:useLocalDpi xmlns:a14="http://schemas.microsoft.com/office/drawing/2010/main" xmlns:wps="http://schemas.microsoft.com/office/word/2010/wordprocessingShape" xmlns:wpi="http://schemas.microsoft.com/office/word/2010/wordprocessingInk" xmlns:wpg="http://schemas.microsoft.com/office/word/2010/wordprocessingGroup" xmlns:w14="http://schemas.microsoft.com/office/word/2010/wordml" xmlns:w="http://schemas.openxmlformats.org/wordprocessingml/2006/main" xmlns:w10="urn:schemas-microsoft-com:office:word" xmlns:wp14="http://schemas.microsoft.com/office/word/2010/wordprocessingDrawing" xmlns:v="urn:schemas-microsoft-com:vml" xmlns:o="urn:schemas-microsoft-com:office:office" xmlns:mc="http://schemas.openxmlformats.org/markup-compatibility/2006" xmlns:wpc="http://schemas.microsoft.com/office/word/2010/wordprocessingCanvas" xmlns="" val="0"/>
                         </a:ext>
                       </a:extLst>
                     </a:blip>
@@ -5652,7 +6182,7 @@
           <w:szCs w:val="24"/>
           <w:lang w:val="en-US"/>
         </w:rPr>
-        <w:t>: Boxplots of the variable „</w:t>
+        <w:t xml:space="preserve">: </w:t>
       </w:r>
       <w:proofErr w:type="spellStart"/>
       <w:r>
@@ -5664,7 +6194,7 @@
           <w:szCs w:val="24"/>
           <w:lang w:val="en-US"/>
         </w:rPr>
-        <w:t>rev_Mean</w:t>
+        <w:t>Boxplots</w:t>
       </w:r>
       <w:proofErr w:type="spellEnd"/>
       <w:r>
@@ -5676,6 +6206,30 @@
           <w:szCs w:val="24"/>
           <w:lang w:val="en-US"/>
         </w:rPr>
+        <w:t xml:space="preserve"> of the variable „</w:t>
+      </w:r>
+      <w:proofErr w:type="spellStart"/>
+      <w:r>
+        <w:rPr>
+          <w:rFonts w:ascii="Times New Roman" w:hAnsi="Times New Roman" w:cs="Times New Roman"/>
+          <w:b w:val="0"/>
+          <w:color w:val="000000" w:themeColor="text1"/>
+          <w:sz w:val="24"/>
+          <w:szCs w:val="24"/>
+          <w:lang w:val="en-US"/>
+        </w:rPr>
+        <w:t>rev_Mean</w:t>
+      </w:r>
+      <w:proofErr w:type="spellEnd"/>
+      <w:r>
+        <w:rPr>
+          <w:rFonts w:ascii="Times New Roman" w:hAnsi="Times New Roman" w:cs="Times New Roman"/>
+          <w:b w:val="0"/>
+          <w:color w:val="000000" w:themeColor="text1"/>
+          <w:sz w:val="24"/>
+          <w:szCs w:val="24"/>
+          <w:lang w:val="en-US"/>
+        </w:rPr>
         <w:t>“</w:t>
       </w:r>
     </w:p>
@@ -5683,11 +6237,11 @@
       <w:pPr>
         <w:pStyle w:val="berschrift2"/>
       </w:pPr>
-      <w:bookmarkStart w:id="9" w:name="_Toc440211206"/>
+      <w:bookmarkStart w:id="12" w:name="_Toc440213265"/>
       <w:r>
         <w:t>Z-score method</w:t>
       </w:r>
-      <w:bookmarkEnd w:id="9"/>
+      <w:bookmarkEnd w:id="12"/>
     </w:p>
     <w:p>
       <w:pPr>
@@ -5960,10 +6514,10 @@
                     </pic:cNvPicPr>
                   </pic:nvPicPr>
                   <pic:blipFill>
-                    <a:blip r:embed="rId18">
+                    <a:blip r:embed="rId17">
                       <a:extLst>
                         <a:ext uri="{28A0092B-C50C-407E-A947-70E740481C1C}">
-                          <a14:useLocalDpi xmlns:a14="http://schemas.microsoft.com/office/drawing/2010/main" val="0"/>
+                          <a14:useLocalDpi xmlns:a14="http://schemas.microsoft.com/office/drawing/2010/main" xmlns:wps="http://schemas.microsoft.com/office/word/2010/wordprocessingShape" xmlns:wpi="http://schemas.microsoft.com/office/word/2010/wordprocessingInk" xmlns:wpg="http://schemas.microsoft.com/office/word/2010/wordprocessingGroup" xmlns:w14="http://schemas.microsoft.com/office/word/2010/wordml" xmlns:w="http://schemas.openxmlformats.org/wordprocessingml/2006/main" xmlns:w10="urn:schemas-microsoft-com:office:word" xmlns:wp14="http://schemas.microsoft.com/office/word/2010/wordprocessingDrawing" xmlns:v="urn:schemas-microsoft-com:vml" xmlns:o="urn:schemas-microsoft-com:office:office" xmlns:mc="http://schemas.openxmlformats.org/markup-compatibility/2006" xmlns:wpc="http://schemas.microsoft.com/office/word/2010/wordprocessingCanvas" xmlns="" val="0"/>
                         </a:ext>
                       </a:extLst>
                     </a:blip>
@@ -6034,7 +6588,21 @@
         <w:rPr>
           <w:lang w:val="en-US"/>
         </w:rPr>
-        <w:t xml:space="preserve">: Boxplots </w:t>
+        <w:t xml:space="preserve">: </w:t>
+      </w:r>
+      <w:proofErr w:type="spellStart"/>
+      <w:r>
+        <w:rPr>
+          <w:lang w:val="en-US"/>
+        </w:rPr>
+        <w:t>Boxplots</w:t>
+      </w:r>
+      <w:proofErr w:type="spellEnd"/>
+      <w:r>
+        <w:rPr>
+          <w:lang w:val="en-US"/>
+        </w:rPr>
+        <w:t xml:space="preserve"> </w:t>
       </w:r>
       <w:proofErr w:type="spellStart"/>
       <w:r>
@@ -6127,11 +6695,11 @@
       <w:pPr>
         <w:pStyle w:val="berschrift2"/>
       </w:pPr>
-      <w:bookmarkStart w:id="10" w:name="_Toc440211207"/>
+      <w:bookmarkStart w:id="13" w:name="_Toc440213266"/>
       <w:r>
         <w:t>Data reduction: Deletion of highly correlated data</w:t>
       </w:r>
-      <w:bookmarkEnd w:id="10"/>
+      <w:bookmarkEnd w:id="13"/>
     </w:p>
     <w:p>
       <w:pPr>
@@ -6610,7 +7178,7 @@
           <w:lang w:val="en-GB"/>
         </w:rPr>
       </w:pPr>
-      <w:bookmarkStart w:id="11" w:name="_Toc440211208"/>
+      <w:bookmarkStart w:id="14" w:name="_Toc440213267"/>
       <w:r>
         <w:rPr>
           <w:color w:val="auto"/>
@@ -6625,7 +7193,7 @@
         </w:rPr>
         <w:t xml:space="preserve"> first iteration</w:t>
       </w:r>
-      <w:bookmarkEnd w:id="11"/>
+      <w:bookmarkEnd w:id="14"/>
     </w:p>
     <w:p>
       <w:pPr>
@@ -6717,6 +7285,22 @@
     </w:p>
     <w:p>
       <w:pPr>
+        <w:pStyle w:val="berschrift3"/>
+        <w:rPr>
+          <w:lang w:val="en-US"/>
+        </w:rPr>
+      </w:pPr>
+      <w:bookmarkStart w:id="15" w:name="_Toc440213268"/>
+      <w:r>
+        <w:rPr>
+          <w:lang w:val="en-US"/>
+        </w:rPr>
+        <w:t>Scaling of continuous variables</w:t>
+      </w:r>
+      <w:bookmarkEnd w:id="15"/>
+    </w:p>
+    <w:p>
+      <w:pPr>
         <w:spacing w:line="360" w:lineRule="auto"/>
         <w:rPr>
           <w:rFonts w:ascii="Times New Roman" w:hAnsi="Times New Roman" w:cs="Times New Roman"/>
@@ -6724,63 +7308,63 @@
           <w:lang w:val="en-US"/>
         </w:rPr>
       </w:pPr>
-      <w:r>
-        <w:rPr>
-          <w:rFonts w:ascii="Times New Roman" w:hAnsi="Times New Roman" w:cs="Times New Roman"/>
-          <w:b/>
-          <w:lang w:val="en-US"/>
-        </w:rPr>
-        <w:t>Data Encoding (Scaling of continuous variables, coding of categorical variables)</w:t>
-      </w:r>
     </w:p>
     <w:p>
       <w:pPr>
         <w:spacing w:line="360" w:lineRule="auto"/>
-        <w:rPr>
-          <w:rFonts w:ascii="Times New Roman" w:hAnsi="Times New Roman" w:cs="Times New Roman"/>
-          <w:b/>
-          <w:lang w:val="en-US"/>
-        </w:rPr>
-      </w:pPr>
-      <w:r>
-        <w:rPr>
-          <w:rFonts w:ascii="Times New Roman" w:hAnsi="Times New Roman" w:cs="Times New Roman"/>
-          <w:b/>
-          <w:lang w:val="en-US"/>
-        </w:rPr>
-        <w:t>Scaling of continuous variables</w:t>
+        <w:jc w:val="both"/>
+        <w:rPr>
+          <w:rFonts w:ascii="Times New Roman" w:hAnsi="Times New Roman" w:cs="Times New Roman"/>
+          <w:lang w:val="en-US"/>
+        </w:rPr>
+      </w:pPr>
+      <w:r>
+        <w:rPr>
+          <w:rFonts w:ascii="Times New Roman" w:hAnsi="Times New Roman" w:cs="Times New Roman"/>
+          <w:lang w:val="en-US"/>
+        </w:rPr>
+        <w:t xml:space="preserve">The data encoding during the first iteration concerns just about the scaling of our continuous data. For scaling of our continuous data we considered two methods. On the one hand the Min/Max method and on the other hand the z-Transformation. Z-Transformation (standardization) is used to scale our data. Due to the Min/Max method is more sensitive for outliers. The method is more sensitive because the result is bounded. </w:t>
       </w:r>
     </w:p>
     <w:p>
       <w:pPr>
         <w:spacing w:line="360" w:lineRule="auto"/>
-        <w:rPr>
-          <w:rFonts w:ascii="Times New Roman" w:hAnsi="Times New Roman" w:cs="Times New Roman"/>
-          <w:lang w:val="en-US"/>
-        </w:rPr>
-      </w:pPr>
-      <w:r>
-        <w:rPr>
-          <w:rFonts w:ascii="Times New Roman" w:hAnsi="Times New Roman" w:cs="Times New Roman"/>
-          <w:lang w:val="en-US"/>
-        </w:rPr>
-        <w:t xml:space="preserve">The data encoding during the first iteration concerns just about the scaling of our continuous data. For scaling of our continuous data we considered two methods. On the one hand the Min/Max method and on the other hand the z-Transformation. Z-Transformation (standardization) is used to scale our data. Due to the Min/Max method is more sensitive for outliers. The method is more sensitive because the result is bounded. </w:t>
-      </w:r>
+        <w:jc w:val="both"/>
+        <w:rPr>
+          <w:rFonts w:ascii="Times New Roman" w:hAnsi="Times New Roman" w:cs="Times New Roman"/>
+          <w:lang w:val="en-US"/>
+        </w:rPr>
+      </w:pPr>
     </w:p>
     <w:p>
       <w:pPr>
         <w:spacing w:line="360" w:lineRule="auto"/>
-        <w:rPr>
-          <w:rFonts w:ascii="Times New Roman" w:hAnsi="Times New Roman" w:cs="Times New Roman"/>
-          <w:lang w:val="en-US"/>
-        </w:rPr>
-      </w:pPr>
-      <w:r>
-        <w:rPr>
-          <w:rFonts w:ascii="Times New Roman" w:hAnsi="Times New Roman" w:cs="Times New Roman"/>
-          <w:lang w:val="en-US"/>
-        </w:rPr>
-        <w:t xml:space="preserve">The first step to implement the z-Transformation was to detect the continuous variables. To detect the continuous variables we considered two ways of coding. The first way was to implement an algorithm which detects the continuous variables by comparing the number of different numeric attributes of a variable with a specific number. If the specific number is lower than the number of different numeric attributes of a variable, the variable is continuous. The second way was to implement an algorithm which detects the continuous variables of the data by searching for the continuous variable name. We got the continuous variable name out of the description table. </w:t>
+        <w:jc w:val="both"/>
+        <w:rPr>
+          <w:rFonts w:ascii="Times New Roman" w:hAnsi="Times New Roman" w:cs="Times New Roman"/>
+          <w:lang w:val="en-US"/>
+        </w:rPr>
+      </w:pPr>
+      <w:r>
+        <w:rPr>
+          <w:rFonts w:ascii="Times New Roman" w:hAnsi="Times New Roman" w:cs="Times New Roman"/>
+          <w:lang w:val="en-US"/>
+        </w:rPr>
+        <w:t xml:space="preserve">The first step to implement the z-Transformation was to detect the continuous variables. To detect the continuous variables we considered two ways of coding. The first way was to implement an algorithm which detects the continuous variables by comparing the number of different numeric attributes of a variable with a specific number. If the specific number is lower than the number of different numeric attributes of a variable, the variable is continuous. The second way was to implement an algorithm which detects the continuous variables of the data by searching for the continuous variable name. We got the </w:t>
+      </w:r>
+      <w:r>
+        <w:rPr>
+          <w:rFonts w:ascii="Times New Roman" w:hAnsi="Times New Roman" w:cs="Times New Roman"/>
+          <w:lang w:val="en-US"/>
+        </w:rPr>
+        <w:t xml:space="preserve">continuous variable name out of </w:t>
+      </w:r>
+      <w:r>
+        <w:rPr>
+          <w:rFonts w:ascii="Times New Roman" w:hAnsi="Times New Roman" w:cs="Times New Roman"/>
+          <w:lang w:val="en-US"/>
+        </w:rPr>
+        <w:t xml:space="preserve">the description table. </w:t>
       </w:r>
       <w:r>
         <w:rPr>
@@ -6788,12 +7372,39 @@
           <w:lang w:val="en-US"/>
         </w:rPr>
         <w:br/>
+      </w:r>
+    </w:p>
+    <w:p>
+      <w:pPr>
+        <w:spacing w:line="360" w:lineRule="auto"/>
+        <w:jc w:val="both"/>
+        <w:rPr>
+          <w:rFonts w:ascii="Times New Roman" w:hAnsi="Times New Roman" w:cs="Times New Roman"/>
+          <w:lang w:val="en-US"/>
+        </w:rPr>
+      </w:pPr>
+      <w:r>
+        <w:rPr>
+          <w:rFonts w:ascii="Times New Roman" w:hAnsi="Times New Roman" w:cs="Times New Roman"/>
+          <w:lang w:val="en-US"/>
+        </w:rPr>
         <w:t>The second algorithm is used to detect the continuous variables. Due to the first algorithm leads to a misinterpretation of the variable if the prescribed number of different numeric attributes is lower than the number of categories represented by numeric attributes of a variable.</w:t>
       </w:r>
     </w:p>
     <w:p>
       <w:pPr>
         <w:spacing w:line="360" w:lineRule="auto"/>
+        <w:jc w:val="both"/>
+        <w:rPr>
+          <w:rFonts w:ascii="Times New Roman" w:hAnsi="Times New Roman" w:cs="Times New Roman"/>
+          <w:lang w:val="en-US"/>
+        </w:rPr>
+      </w:pPr>
+    </w:p>
+    <w:p>
+      <w:pPr>
+        <w:spacing w:line="360" w:lineRule="auto"/>
+        <w:jc w:val="both"/>
         <w:rPr>
           <w:rFonts w:ascii="Times New Roman" w:hAnsi="Times New Roman" w:cs="Times New Roman"/>
           <w:lang w:val="en-US"/>
@@ -6842,16 +7453,28 @@
     <w:p>
       <w:pPr>
         <w:spacing w:line="360" w:lineRule="auto"/>
-        <w:rPr>
-          <w:rFonts w:ascii="Times New Roman" w:hAnsi="Times New Roman" w:cs="Times New Roman"/>
-          <w:lang w:val="en-US"/>
-        </w:rPr>
-      </w:pPr>
-      <w:r>
-        <w:rPr>
-          <w:rFonts w:ascii="Times New Roman" w:hAnsi="Times New Roman" w:cs="Times New Roman"/>
-          <w:lang w:val="en-US"/>
-        </w:rPr>
+        <w:jc w:val="both"/>
+        <w:rPr>
+          <w:rFonts w:ascii="Times New Roman" w:hAnsi="Times New Roman" w:cs="Times New Roman"/>
+          <w:lang w:val="en-US"/>
+        </w:rPr>
+      </w:pPr>
+    </w:p>
+    <w:p>
+      <w:pPr>
+        <w:spacing w:line="360" w:lineRule="auto"/>
+        <w:jc w:val="both"/>
+        <w:rPr>
+          <w:rFonts w:ascii="Times New Roman" w:hAnsi="Times New Roman" w:cs="Times New Roman"/>
+          <w:lang w:val="en-US"/>
+        </w:rPr>
+      </w:pPr>
+      <w:r>
+        <w:rPr>
+          <w:rFonts w:ascii="Times New Roman" w:hAnsi="Times New Roman" w:cs="Times New Roman"/>
+          <w:lang w:val="en-US"/>
+        </w:rPr>
+        <w:lastRenderedPageBreak/>
         <w:t xml:space="preserve">The final step was to code a function which scales just the continuous variables of the data by standardization. We used therefore a for-loop which applies the algorithm out of step one as well as the algorithm out of step two. The first algorithm detects the </w:t>
       </w:r>
       <w:proofErr w:type="spellStart"/>
@@ -6868,15 +7491,7 @@
           <w:rFonts w:ascii="Times New Roman" w:hAnsi="Times New Roman" w:cs="Times New Roman"/>
           <w:lang w:val="en-US"/>
         </w:rPr>
-        <w:t xml:space="preserve"> continuous variable </w:t>
-      </w:r>
-      <w:r>
-        <w:rPr>
-          <w:rFonts w:ascii="Times New Roman" w:hAnsi="Times New Roman" w:cs="Times New Roman"/>
-          <w:lang w:val="en-US"/>
-        </w:rPr>
-        <w:lastRenderedPageBreak/>
-        <w:t xml:space="preserve">of the table. The algorithm out of step two standardizes the data of the </w:t>
+        <w:t xml:space="preserve"> continuous variable of the table. The algorithm out of step two standardizes the data of the </w:t>
       </w:r>
       <w:proofErr w:type="spellStart"/>
       <w:r>
@@ -6924,7 +7539,7 @@
           <w:lang w:val="en-US"/>
         </w:rPr>
       </w:pPr>
-      <w:bookmarkStart w:id="12" w:name="_Toc440211209"/>
+      <w:bookmarkStart w:id="16" w:name="_Toc440213269"/>
       <w:r>
         <w:rPr>
           <w:lang w:val="en-US"/>
@@ -6932,32 +7547,46 @@
         <w:lastRenderedPageBreak/>
         <w:t>Data Mining</w:t>
       </w:r>
-      <w:bookmarkEnd w:id="12"/>
-    </w:p>
-    <w:p>
-      <w:pPr>
-        <w:rPr>
-          <w:lang w:val="en-US"/>
-        </w:rPr>
-      </w:pPr>
-    </w:p>
-    <w:p>
-      <w:pPr>
-        <w:rPr>
-          <w:lang w:val="en-US"/>
-        </w:rPr>
-      </w:pPr>
-      <w:r>
-        <w:rPr>
-          <w:lang w:val="en-US"/>
-        </w:rPr>
-        <w:t xml:space="preserve">After the data got cleaned and transformed in the preprocessing step the calculation of the predictive models can be done. We decided to train seven popular classification models in the first iteration: Logistic Regression, Neural Network, Random Forest, Naïve Bayes, K-nearest </w:t>
+      <w:bookmarkEnd w:id="16"/>
+    </w:p>
+    <w:p>
+      <w:pPr>
+        <w:rPr>
+          <w:lang w:val="en-US"/>
+        </w:rPr>
+      </w:pPr>
+    </w:p>
+    <w:p>
+      <w:pPr>
+        <w:rPr>
+          <w:lang w:val="en-US"/>
+        </w:rPr>
+      </w:pPr>
+      <w:r>
+        <w:rPr>
+          <w:lang w:val="en-US"/>
+        </w:rPr>
+        <w:t xml:space="preserve">After the data got cleaned and transformed in the preprocessing step the calculation of the predictive models can be done. We decided to train seven popular classification models in the first iteration: Logistic Regression, Neural Network, Random Forest, Naïve </w:t>
       </w:r>
       <w:proofErr w:type="spellStart"/>
       <w:r>
         <w:rPr>
           <w:lang w:val="en-US"/>
         </w:rPr>
+        <w:t>Bayes</w:t>
+      </w:r>
+      <w:proofErr w:type="spellEnd"/>
+      <w:r>
+        <w:rPr>
+          <w:lang w:val="en-US"/>
+        </w:rPr>
+        <w:t xml:space="preserve">, K-nearest </w:t>
+      </w:r>
+      <w:proofErr w:type="spellStart"/>
+      <w:r>
+        <w:rPr>
+          <w:lang w:val="en-US"/>
+        </w:rPr>
         <w:t>Neighbours</w:t>
       </w:r>
       <w:proofErr w:type="spellEnd"/>
@@ -6978,7 +7607,21 @@
         <w:rPr>
           <w:lang w:val="en-US"/>
         </w:rPr>
-        <w:t xml:space="preserve">These models differ in the way they behave when having outliers within the input data. Some of them are robust against outlier (Random Forest, Decision Trees, Naïve Bayes and K-nearest </w:t>
+        <w:t xml:space="preserve">These models differ in the way they behave when having outliers within the input data. Some of them are robust against outlier (Random Forest, Decision Trees, Naïve </w:t>
+      </w:r>
+      <w:proofErr w:type="spellStart"/>
+      <w:r>
+        <w:rPr>
+          <w:lang w:val="en-US"/>
+        </w:rPr>
+        <w:t>Bayes</w:t>
+      </w:r>
+      <w:proofErr w:type="spellEnd"/>
+      <w:r>
+        <w:rPr>
+          <w:lang w:val="en-US"/>
+        </w:rPr>
+        <w:t xml:space="preserve"> and K-nearest </w:t>
       </w:r>
       <w:proofErr w:type="spellStart"/>
       <w:r>
@@ -7079,9 +7722,9 @@
     </w:p>
     <w:tbl>
       <w:tblPr>
-        <w:tblStyle w:val="Tabellenraster"/>
+        <w:tblStyle w:val="Tabellengitternetz"/>
         <w:tblW w:w="0" w:type="auto"/>
-        <w:tblLook w:val="04A0" w:firstRow="1" w:lastRow="0" w:firstColumn="1" w:lastColumn="0" w:noHBand="0" w:noVBand="1"/>
+        <w:tblLook w:val="04A0"/>
       </w:tblPr>
       <w:tblGrid>
         <w:gridCol w:w="2265"/>
@@ -7766,32 +8409,15 @@
         </w:rPr>
         <w:t xml:space="preserve">” (s. </w:t>
       </w:r>
-      <w:r>
-        <w:fldChar w:fldCharType="begin"/>
-      </w:r>
-      <w:r>
-        <w:rPr>
-          <w:lang w:val="en-US"/>
-        </w:rPr>
-        <w:instrText xml:space="preserve"> HYPERLINK "http://topepo.github.io/caret/parallel.html" </w:instrText>
-      </w:r>
-      <w:r>
-        <w:fldChar w:fldCharType="separate"/>
-      </w:r>
-      <w:r>
-        <w:rPr>
-          <w:rStyle w:val="Hyperlink"/>
-          <w:lang w:val="en-US"/>
-        </w:rPr>
-        <w:t>http://topepo.github.io/caret/parallel.html</w:t>
-      </w:r>
-      <w:r>
-        <w:rPr>
-          <w:rStyle w:val="Hyperlink"/>
-          <w:lang w:val="en-US"/>
-        </w:rPr>
-        <w:fldChar w:fldCharType="end"/>
-      </w:r>
+      <w:hyperlink r:id="rId18" w:history="1">
+        <w:r>
+          <w:rPr>
+            <w:rStyle w:val="Hyperlink"/>
+            <w:lang w:val="en-US"/>
+          </w:rPr>
+          <w:t>http://topepo.github.io/caret/parallel.html</w:t>
+        </w:r>
+      </w:hyperlink>
       <w:r>
         <w:rPr>
           <w:lang w:val="en-US"/>
@@ -7862,7 +8488,7 @@
                     <a:blip r:embed="rId19">
                       <a:extLst>
                         <a:ext uri="{28A0092B-C50C-407E-A947-70E740481C1C}">
-                          <a14:useLocalDpi xmlns:a14="http://schemas.microsoft.com/office/drawing/2010/main" val="0"/>
+                          <a14:useLocalDpi xmlns:a14="http://schemas.microsoft.com/office/drawing/2010/main" xmlns:wps="http://schemas.microsoft.com/office/word/2010/wordprocessingShape" xmlns:wpi="http://schemas.microsoft.com/office/word/2010/wordprocessingInk" xmlns:wpg="http://schemas.microsoft.com/office/word/2010/wordprocessingGroup" xmlns:w14="http://schemas.microsoft.com/office/word/2010/wordml" xmlns:w="http://schemas.openxmlformats.org/wordprocessingml/2006/main" xmlns:w10="urn:schemas-microsoft-com:office:word" xmlns:wp14="http://schemas.microsoft.com/office/word/2010/wordprocessingDrawing" xmlns:v="urn:schemas-microsoft-com:vml" xmlns:o="urn:schemas-microsoft-com:office:office" xmlns:mc="http://schemas.openxmlformats.org/markup-compatibility/2006" xmlns:wpc="http://schemas.microsoft.com/office/word/2010/wordprocessingCanvas" xmlns="" val="0"/>
                         </a:ext>
                       </a:extLst>
                     </a:blip>
@@ -8000,7 +8626,7 @@
                     <a:blip r:embed="rId20">
                       <a:extLst>
                         <a:ext uri="{28A0092B-C50C-407E-A947-70E740481C1C}">
-                          <a14:useLocalDpi xmlns:a14="http://schemas.microsoft.com/office/drawing/2010/main" val="0"/>
+                          <a14:useLocalDpi xmlns:a14="http://schemas.microsoft.com/office/drawing/2010/main" xmlns:wps="http://schemas.microsoft.com/office/word/2010/wordprocessingShape" xmlns:wpi="http://schemas.microsoft.com/office/word/2010/wordprocessingInk" xmlns:wpg="http://schemas.microsoft.com/office/word/2010/wordprocessingGroup" xmlns:w14="http://schemas.microsoft.com/office/word/2010/wordml" xmlns:w="http://schemas.openxmlformats.org/wordprocessingml/2006/main" xmlns:w10="urn:schemas-microsoft-com:office:word" xmlns:wp14="http://schemas.microsoft.com/office/word/2010/wordprocessingDrawing" xmlns:v="urn:schemas-microsoft-com:vml" xmlns:o="urn:schemas-microsoft-com:office:office" xmlns:mc="http://schemas.openxmlformats.org/markup-compatibility/2006" xmlns:wpc="http://schemas.microsoft.com/office/word/2010/wordprocessingCanvas" xmlns="" val="0"/>
                         </a:ext>
                       </a:extLst>
                     </a:blip>
@@ -8101,7 +8727,7 @@
                     <a:blip r:embed="rId21">
                       <a:extLst>
                         <a:ext uri="{28A0092B-C50C-407E-A947-70E740481C1C}">
-                          <a14:useLocalDpi xmlns:a14="http://schemas.microsoft.com/office/drawing/2010/main" val="0"/>
+                          <a14:useLocalDpi xmlns:a14="http://schemas.microsoft.com/office/drawing/2010/main" xmlns:wps="http://schemas.microsoft.com/office/word/2010/wordprocessingShape" xmlns:wpi="http://schemas.microsoft.com/office/word/2010/wordprocessingInk" xmlns:wpg="http://schemas.microsoft.com/office/word/2010/wordprocessingGroup" xmlns:w14="http://schemas.microsoft.com/office/word/2010/wordml" xmlns:w="http://schemas.openxmlformats.org/wordprocessingml/2006/main" xmlns:w10="urn:schemas-microsoft-com:office:word" xmlns:wp14="http://schemas.microsoft.com/office/word/2010/wordprocessingDrawing" xmlns:v="urn:schemas-microsoft-com:vml" xmlns:o="urn:schemas-microsoft-com:office:office" xmlns:mc="http://schemas.openxmlformats.org/markup-compatibility/2006" xmlns:wpc="http://schemas.microsoft.com/office/word/2010/wordprocessingCanvas" xmlns="" val="0"/>
                         </a:ext>
                       </a:extLst>
                     </a:blip>
@@ -8810,34 +9436,24 @@
     </w:p>
     <w:p>
       <w:pPr>
-        <w:rPr>
-          <w:rFonts w:ascii="Times" w:eastAsia="Times New Roman" w:hAnsi="Times" w:cs="Times New Roman"/>
-          <w:b/>
-          <w:lang w:val="en-AU"/>
-        </w:rPr>
-      </w:pPr>
-      <w:r>
-        <w:rPr>
-          <w:rFonts w:ascii="Times" w:eastAsia="Times New Roman" w:hAnsi="Times" w:cs="Times New Roman"/>
-          <w:b/>
+        <w:pStyle w:val="berschrift1"/>
+        <w:rPr>
+          <w:rFonts w:eastAsia="Times New Roman"/>
+          <w:lang w:val="en-AU"/>
+        </w:rPr>
+      </w:pPr>
+      <w:bookmarkStart w:id="17" w:name="_Toc440213270"/>
+      <w:r>
+        <w:rPr>
+          <w:rFonts w:eastAsia="Times New Roman"/>
           <w:lang w:val="en-AU"/>
         </w:rPr>
         <w:lastRenderedPageBreak/>
-        <w:t>2</w:t>
-      </w:r>
-      <w:r>
-        <w:rPr>
-          <w:rFonts w:ascii="Times" w:eastAsia="Times New Roman" w:hAnsi="Times" w:cs="Times New Roman"/>
-          <w:b/>
-          <w:vertAlign w:val="superscript"/>
-          <w:lang w:val="en-AU"/>
-        </w:rPr>
-        <w:t>nd</w:t>
-      </w:r>
-      <w:r>
-        <w:rPr>
-          <w:rFonts w:ascii="Times" w:eastAsia="Times New Roman" w:hAnsi="Times" w:cs="Times New Roman"/>
-          <w:b/>
+        <w:t>Second</w:t>
+      </w:r>
+      <w:r>
+        <w:rPr>
+          <w:rFonts w:eastAsia="Times New Roman"/>
           <w:lang w:val="en-AU"/>
         </w:rPr>
         <w:t xml:space="preserve"> </w:t>
@@ -8845,20 +9461,416 @@
       <w:proofErr w:type="spellStart"/>
       <w:r>
         <w:rPr>
-          <w:rFonts w:ascii="Times" w:eastAsia="Times New Roman" w:hAnsi="Times" w:cs="Times New Roman"/>
-          <w:b/>
+          <w:rFonts w:eastAsia="Times New Roman"/>
           <w:lang w:val="en-AU"/>
         </w:rPr>
         <w:t>Iterartion</w:t>
       </w:r>
+      <w:bookmarkEnd w:id="17"/>
       <w:proofErr w:type="spellEnd"/>
       <w:r>
         <w:rPr>
-          <w:rFonts w:ascii="Times" w:eastAsia="Times New Roman" w:hAnsi="Times" w:cs="Times New Roman"/>
-          <w:b/>
+          <w:rFonts w:eastAsia="Times New Roman"/>
           <w:lang w:val="en-AU"/>
         </w:rPr>
         <w:t xml:space="preserve"> </w:t>
+      </w:r>
+    </w:p>
+    <w:p>
+      <w:pPr>
+        <w:rPr>
+          <w:rFonts w:ascii="Times New Roman" w:hAnsi="Times New Roman" w:cs="Times New Roman"/>
+          <w:lang w:val="en-AU"/>
+        </w:rPr>
+      </w:pPr>
+    </w:p>
+    <w:p>
+      <w:pPr>
+        <w:pStyle w:val="berschrift2"/>
+      </w:pPr>
+      <w:bookmarkStart w:id="18" w:name="_Toc440213271"/>
+      <w:proofErr w:type="spellStart"/>
+      <w:r>
+        <w:t>Preprocessing</w:t>
+      </w:r>
+      <w:proofErr w:type="spellEnd"/>
+      <w:r>
+        <w:t>: Multivariate outlier detection</w:t>
+      </w:r>
+      <w:bookmarkEnd w:id="18"/>
+    </w:p>
+    <w:p>
+      <w:pPr>
+        <w:jc w:val="both"/>
+        <w:rPr>
+          <w:rFonts w:ascii="Times New Roman" w:hAnsi="Times New Roman" w:cs="Times New Roman"/>
+          <w:lang w:val="en-AU"/>
+        </w:rPr>
+      </w:pPr>
+    </w:p>
+    <w:p>
+      <w:pPr>
+        <w:spacing w:line="360" w:lineRule="auto"/>
+        <w:jc w:val="both"/>
+        <w:rPr>
+          <w:rFonts w:ascii="Times New Roman" w:hAnsi="Times New Roman" w:cs="Times New Roman"/>
+          <w:lang w:val="en-US"/>
+        </w:rPr>
+      </w:pPr>
+      <w:r>
+        <w:rPr>
+          <w:rFonts w:ascii="Times New Roman" w:hAnsi="Times New Roman" w:cs="Times New Roman"/>
+          <w:lang w:val="en-US"/>
+        </w:rPr>
+        <w:t>Previous outlier detection approaches focus at one variable. A more advanced way is to consider the data set as a whole. We consider two algorithm of multivariate outlier detection: Feature-bagging based outlier detection with local outlier factor and angle based outlier detection.</w:t>
+      </w:r>
+    </w:p>
+    <w:p>
+      <w:pPr>
+        <w:spacing w:line="360" w:lineRule="auto"/>
+        <w:jc w:val="both"/>
+        <w:rPr>
+          <w:rFonts w:ascii="Times New Roman" w:hAnsi="Times New Roman" w:cs="Times New Roman"/>
+          <w:lang w:val="en-US"/>
+        </w:rPr>
+      </w:pPr>
+      <w:r>
+        <w:rPr>
+          <w:rFonts w:ascii="Times New Roman" w:hAnsi="Times New Roman" w:cs="Times New Roman"/>
+          <w:lang w:val="en-US"/>
+        </w:rPr>
+        <w:t xml:space="preserve">The feature-bagging based outlier detection can be considered as an ensemble method. The ensemble method compares results of several outlier detection algorithms. Every outlier detection algorithms uses a small subset of random variables to detect outliers. Every detected outlier </w:t>
+      </w:r>
+      <w:r>
+        <w:rPr>
+          <w:rFonts w:ascii="Times New Roman" w:hAnsi="Times New Roman" w:cs="Times New Roman"/>
+          <w:lang w:val="en-US"/>
+        </w:rPr>
+        <w:t>ascribe</w:t>
+      </w:r>
+      <w:r>
+        <w:rPr>
+          <w:rFonts w:ascii="Times New Roman" w:hAnsi="Times New Roman" w:cs="Times New Roman"/>
+          <w:lang w:val="en-US"/>
+        </w:rPr>
+        <w:t>s a probability of being an outlier. The probabilities of being an outlier are compared to find outliers with the highest probability to be an outlier.</w:t>
+      </w:r>
+    </w:p>
+    <w:p>
+      <w:pPr>
+        <w:spacing w:line="360" w:lineRule="auto"/>
+        <w:jc w:val="both"/>
+        <w:rPr>
+          <w:rFonts w:ascii="Times New Roman" w:hAnsi="Times New Roman" w:cs="Times New Roman"/>
+          <w:lang w:val="en-US"/>
+        </w:rPr>
+      </w:pPr>
+      <w:r>
+        <w:rPr>
+          <w:rFonts w:ascii="Times New Roman" w:hAnsi="Times New Roman" w:cs="Times New Roman"/>
+          <w:lang w:val="en-US"/>
+        </w:rPr>
+        <w:t xml:space="preserve">We considered applying the </w:t>
+      </w:r>
+      <w:proofErr w:type="spellStart"/>
+      <w:r>
+        <w:rPr>
+          <w:rFonts w:ascii="Times New Roman" w:hAnsi="Times New Roman" w:cs="Times New Roman"/>
+          <w:lang w:val="en-US"/>
+        </w:rPr>
+        <w:t>HighDimOut</w:t>
+      </w:r>
+      <w:proofErr w:type="spellEnd"/>
+      <w:r>
+        <w:rPr>
+          <w:rFonts w:ascii="Times New Roman" w:hAnsi="Times New Roman" w:cs="Times New Roman"/>
+          <w:lang w:val="en-US"/>
+        </w:rPr>
+        <w:t xml:space="preserve"> package. The </w:t>
+      </w:r>
+      <w:proofErr w:type="spellStart"/>
+      <w:r>
+        <w:rPr>
+          <w:rFonts w:ascii="Times New Roman" w:hAnsi="Times New Roman" w:cs="Times New Roman"/>
+          <w:lang w:val="en-US"/>
+        </w:rPr>
+        <w:t>HighDimOut</w:t>
+      </w:r>
+      <w:proofErr w:type="spellEnd"/>
+      <w:r>
+        <w:rPr>
+          <w:rFonts w:ascii="Times New Roman" w:hAnsi="Times New Roman" w:cs="Times New Roman"/>
+          <w:lang w:val="en-US"/>
+        </w:rPr>
+        <w:t xml:space="preserve"> package provides a function called </w:t>
+      </w:r>
+      <w:proofErr w:type="spellStart"/>
+      <w:r>
+        <w:rPr>
+          <w:rFonts w:ascii="Times New Roman" w:hAnsi="Times New Roman" w:cs="Times New Roman"/>
+          <w:lang w:val="en-US"/>
+        </w:rPr>
+        <w:t>Func</w:t>
+      </w:r>
+      <w:proofErr w:type="gramStart"/>
+      <w:r>
+        <w:rPr>
+          <w:rFonts w:ascii="Times New Roman" w:hAnsi="Times New Roman" w:cs="Times New Roman"/>
+          <w:lang w:val="en-US"/>
+        </w:rPr>
+        <w:t>:FBOD</w:t>
+      </w:r>
+      <w:proofErr w:type="spellEnd"/>
+      <w:proofErr w:type="gramEnd"/>
+      <w:r>
+        <w:rPr>
+          <w:rFonts w:ascii="Times New Roman" w:hAnsi="Times New Roman" w:cs="Times New Roman"/>
+          <w:lang w:val="en-US"/>
+        </w:rPr>
+        <w:t xml:space="preserve"> and </w:t>
+      </w:r>
+      <w:proofErr w:type="spellStart"/>
+      <w:r>
+        <w:rPr>
+          <w:rFonts w:ascii="Times New Roman" w:hAnsi="Times New Roman" w:cs="Times New Roman"/>
+          <w:lang w:val="en-US"/>
+        </w:rPr>
+        <w:t>Func.ABOD</w:t>
+      </w:r>
+      <w:proofErr w:type="spellEnd"/>
+      <w:r>
+        <w:rPr>
+          <w:rFonts w:ascii="Times New Roman" w:hAnsi="Times New Roman" w:cs="Times New Roman"/>
+          <w:lang w:val="en-US"/>
+        </w:rPr>
+        <w:t xml:space="preserve">. </w:t>
+      </w:r>
+    </w:p>
+    <w:p>
+      <w:pPr>
+        <w:spacing w:line="360" w:lineRule="auto"/>
+        <w:jc w:val="both"/>
+        <w:rPr>
+          <w:rFonts w:ascii="Times New Roman" w:hAnsi="Times New Roman" w:cs="Times New Roman"/>
+          <w:lang w:val="en-US"/>
+        </w:rPr>
+      </w:pPr>
+      <w:r>
+        <w:rPr>
+          <w:rFonts w:ascii="Times New Roman" w:hAnsi="Times New Roman" w:cs="Times New Roman"/>
+          <w:lang w:val="en-US"/>
+        </w:rPr>
+        <w:t xml:space="preserve">The </w:t>
+      </w:r>
+      <w:proofErr w:type="spellStart"/>
+      <w:r>
+        <w:rPr>
+          <w:rFonts w:ascii="Times New Roman" w:hAnsi="Times New Roman" w:cs="Times New Roman"/>
+          <w:lang w:val="en-US"/>
+        </w:rPr>
+        <w:t>Func.FBOD</w:t>
+      </w:r>
+      <w:proofErr w:type="spellEnd"/>
+      <w:r>
+        <w:rPr>
+          <w:rFonts w:ascii="Times New Roman" w:hAnsi="Times New Roman" w:cs="Times New Roman"/>
+          <w:lang w:val="en-US"/>
+        </w:rPr>
+        <w:t xml:space="preserve"> uses bagging based outlier detection method with the help of local outlier factor (LOF). The local outlier factor describes how remote a sample is. The degree of isolation depends of the local distance to neighbors. The result of </w:t>
+      </w:r>
+      <w:proofErr w:type="spellStart"/>
+      <w:r>
+        <w:rPr>
+          <w:rFonts w:ascii="Times New Roman" w:hAnsi="Times New Roman" w:cs="Times New Roman"/>
+          <w:lang w:val="en-US"/>
+        </w:rPr>
+        <w:t>Func.FBOD</w:t>
+      </w:r>
+      <w:proofErr w:type="spellEnd"/>
+      <w:r>
+        <w:rPr>
+          <w:rFonts w:ascii="Times New Roman" w:hAnsi="Times New Roman" w:cs="Times New Roman"/>
+          <w:lang w:val="en-US"/>
+        </w:rPr>
+        <w:t xml:space="preserve"> is a vector which contains the score of feature-bagging based outlier detection based on local outlier factor.</w:t>
+      </w:r>
+    </w:p>
+    <w:p>
+      <w:pPr>
+        <w:spacing w:line="360" w:lineRule="auto"/>
+        <w:jc w:val="both"/>
+        <w:rPr>
+          <w:rFonts w:ascii="Times New Roman" w:hAnsi="Times New Roman" w:cs="Times New Roman"/>
+          <w:lang w:val="en-US"/>
+        </w:rPr>
+      </w:pPr>
+      <w:r>
+        <w:rPr>
+          <w:rFonts w:ascii="Times New Roman" w:hAnsi="Times New Roman" w:cs="Times New Roman"/>
+          <w:lang w:val="en-US"/>
+        </w:rPr>
+        <w:t xml:space="preserve">The </w:t>
+      </w:r>
+      <w:proofErr w:type="spellStart"/>
+      <w:r>
+        <w:rPr>
+          <w:rFonts w:ascii="Times New Roman" w:hAnsi="Times New Roman" w:cs="Times New Roman"/>
+          <w:lang w:val="en-US"/>
+        </w:rPr>
+        <w:t>Func.ABOD</w:t>
+      </w:r>
+      <w:proofErr w:type="spellEnd"/>
+      <w:r>
+        <w:rPr>
+          <w:rFonts w:ascii="Times New Roman" w:hAnsi="Times New Roman" w:cs="Times New Roman"/>
+          <w:lang w:val="en-US"/>
+        </w:rPr>
+        <w:t xml:space="preserve"> uses angle based outlier detection algorithm. The used angle based outlier detection algorithm calculates the angle variance of an object to the neighbors. The angle variance is used to decide if an object is an outlier or not. An outlier has a low angle variance.</w:t>
+      </w:r>
+    </w:p>
+    <w:p>
+      <w:pPr>
+        <w:spacing w:line="360" w:lineRule="auto"/>
+        <w:jc w:val="both"/>
+        <w:rPr>
+          <w:rFonts w:ascii="Times New Roman" w:hAnsi="Times New Roman" w:cs="Times New Roman"/>
+          <w:lang w:val="en-US"/>
+        </w:rPr>
+      </w:pPr>
+      <w:r>
+        <w:rPr>
+          <w:rFonts w:ascii="Times New Roman" w:hAnsi="Times New Roman" w:cs="Times New Roman"/>
+          <w:lang w:val="en-US"/>
+        </w:rPr>
+        <w:t xml:space="preserve">We applied </w:t>
+      </w:r>
+      <w:proofErr w:type="spellStart"/>
+      <w:r>
+        <w:rPr>
+          <w:rFonts w:ascii="Times New Roman" w:hAnsi="Times New Roman" w:cs="Times New Roman"/>
+          <w:lang w:val="en-US"/>
+        </w:rPr>
+        <w:t>Func</w:t>
+      </w:r>
+      <w:proofErr w:type="gramStart"/>
+      <w:r>
+        <w:rPr>
+          <w:rFonts w:ascii="Times New Roman" w:hAnsi="Times New Roman" w:cs="Times New Roman"/>
+          <w:lang w:val="en-US"/>
+        </w:rPr>
+        <w:t>:FBOD</w:t>
+      </w:r>
+      <w:proofErr w:type="spellEnd"/>
+      <w:proofErr w:type="gramEnd"/>
+      <w:r>
+        <w:rPr>
+          <w:rFonts w:ascii="Times New Roman" w:hAnsi="Times New Roman" w:cs="Times New Roman"/>
+          <w:lang w:val="en-US"/>
+        </w:rPr>
+        <w:t xml:space="preserve"> and </w:t>
+      </w:r>
+      <w:proofErr w:type="spellStart"/>
+      <w:r>
+        <w:rPr>
+          <w:rFonts w:ascii="Times New Roman" w:hAnsi="Times New Roman" w:cs="Times New Roman"/>
+          <w:lang w:val="en-US"/>
+        </w:rPr>
+        <w:t>Func.ABOD</w:t>
+      </w:r>
+      <w:proofErr w:type="spellEnd"/>
+      <w:r>
+        <w:rPr>
+          <w:rFonts w:ascii="Times New Roman" w:hAnsi="Times New Roman" w:cs="Times New Roman"/>
+          <w:lang w:val="en-US"/>
+        </w:rPr>
+        <w:t xml:space="preserve"> on a subset with 100 samples. The </w:t>
+      </w:r>
+      <w:proofErr w:type="spellStart"/>
+      <w:r>
+        <w:rPr>
+          <w:rFonts w:ascii="Times New Roman" w:hAnsi="Times New Roman" w:cs="Times New Roman"/>
+          <w:lang w:val="en-US"/>
+        </w:rPr>
+        <w:t>Func.ABOD</w:t>
+      </w:r>
+      <w:proofErr w:type="spellEnd"/>
+      <w:r>
+        <w:rPr>
+          <w:rFonts w:ascii="Times New Roman" w:hAnsi="Times New Roman" w:cs="Times New Roman"/>
+          <w:lang w:val="en-US"/>
+        </w:rPr>
+        <w:t xml:space="preserve"> calculated still after two hours. The results of the </w:t>
+      </w:r>
+      <w:proofErr w:type="spellStart"/>
+      <w:r>
+        <w:rPr>
+          <w:rFonts w:ascii="Times New Roman" w:hAnsi="Times New Roman" w:cs="Times New Roman"/>
+          <w:lang w:val="en-US"/>
+        </w:rPr>
+        <w:t>Func</w:t>
+      </w:r>
+      <w:proofErr w:type="gramStart"/>
+      <w:r>
+        <w:rPr>
+          <w:rFonts w:ascii="Times New Roman" w:hAnsi="Times New Roman" w:cs="Times New Roman"/>
+          <w:lang w:val="en-US"/>
+        </w:rPr>
+        <w:t>:FBOD</w:t>
+      </w:r>
+      <w:proofErr w:type="spellEnd"/>
+      <w:proofErr w:type="gramEnd"/>
+      <w:r>
+        <w:rPr>
+          <w:rFonts w:ascii="Times New Roman" w:hAnsi="Times New Roman" w:cs="Times New Roman"/>
+          <w:lang w:val="en-US"/>
+        </w:rPr>
+        <w:t xml:space="preserve"> seemed to be an improvement. </w:t>
+      </w:r>
+      <w:r>
+        <w:rPr>
+          <w:rFonts w:ascii="Times New Roman" w:hAnsi="Times New Roman" w:cs="Times New Roman"/>
+          <w:lang w:val="en-US"/>
+        </w:rPr>
+        <w:t>Nevertheless</w:t>
+      </w:r>
+      <w:r>
+        <w:rPr>
+          <w:rFonts w:ascii="Times New Roman" w:hAnsi="Times New Roman" w:cs="Times New Roman"/>
+          <w:lang w:val="en-US"/>
+        </w:rPr>
+        <w:t xml:space="preserve">, compared to our </w:t>
+      </w:r>
+      <w:proofErr w:type="spellStart"/>
+      <w:r>
+        <w:rPr>
+          <w:rFonts w:ascii="Times New Roman" w:hAnsi="Times New Roman" w:cs="Times New Roman"/>
+          <w:lang w:val="en-US"/>
+        </w:rPr>
+        <w:t>univariate</w:t>
+      </w:r>
+      <w:proofErr w:type="spellEnd"/>
+      <w:r>
+        <w:rPr>
+          <w:rFonts w:ascii="Times New Roman" w:hAnsi="Times New Roman" w:cs="Times New Roman"/>
+          <w:lang w:val="en-US"/>
+        </w:rPr>
+        <w:t xml:space="preserve"> outlier detection the computational time consumption increased for both algorithms. We have to consider the computational time consumption as a factor of using this multivariate outlier detection due to our limited computational resources as. Our limited computational resources lead to the decision of using </w:t>
+      </w:r>
+      <w:proofErr w:type="spellStart"/>
+      <w:r>
+        <w:rPr>
+          <w:rFonts w:ascii="Times New Roman" w:hAnsi="Times New Roman" w:cs="Times New Roman"/>
+          <w:lang w:val="en-US"/>
+        </w:rPr>
+        <w:t>univariate</w:t>
+      </w:r>
+      <w:proofErr w:type="spellEnd"/>
+      <w:r>
+        <w:rPr>
+          <w:rFonts w:ascii="Times New Roman" w:hAnsi="Times New Roman" w:cs="Times New Roman"/>
+          <w:lang w:val="en-US"/>
+        </w:rPr>
+        <w:t xml:space="preserve"> instead of multivariate outlier detection for the second.</w:t>
       </w:r>
     </w:p>
     <w:p>
@@ -8869,7 +9881,7 @@
           <w:lang w:val="en-GB"/>
         </w:rPr>
       </w:pPr>
-      <w:bookmarkStart w:id="13" w:name="_Toc440211210"/>
+      <w:bookmarkStart w:id="19" w:name="_Toc440213272"/>
       <w:r>
         <w:rPr>
           <w:color w:val="auto"/>
@@ -8884,7 +9896,7 @@
         </w:rPr>
         <w:t xml:space="preserve"> second iteration</w:t>
       </w:r>
-      <w:bookmarkEnd w:id="13"/>
+      <w:bookmarkEnd w:id="19"/>
     </w:p>
     <w:p>
       <w:pPr>
@@ -8896,7 +9908,14 @@
         <w:rPr>
           <w:lang w:val="en-GB"/>
         </w:rPr>
-        <w:t xml:space="preserve">During the first iteration we noticed that the filter approach only selected numerical variables although we assume that also non-numerical variables (categorical variables) are relevant for our predictions. To improve the feature selection process we now apply a wrapper approach. Using a prediction model the variables are here treated as inputs and model performance is the output that shall be optimized. For our problem we decide to use a Random Forest Variable Importance (RFVI) method which is included in the caret package. We expect it to have higher computational costs because a random forest has to be trained prior to importance ranking, but probably it will perform better than the filter approach. The RFVI consists of three main steps: </w:t>
+        <w:t xml:space="preserve">During the first iteration we noticed that the filter approach only selected numerical variables although we assume that also non-numerical variables (categorical variables) are relevant for our predictions. To improve the feature selection process we now apply a wrapper approach. Using a prediction model the variables are here treated as inputs </w:t>
+      </w:r>
+      <w:r>
+        <w:rPr>
+          <w:lang w:val="en-GB"/>
+        </w:rPr>
+        <w:lastRenderedPageBreak/>
+        <w:t xml:space="preserve">and model performance is the output that shall be optimized. For our problem we decide to use a Random Forest Variable Importance (RFVI) method which is included in the caret package. We expect it to have higher computational costs because a random forest has to be trained prior to importance ranking, but probably it will perform better than the filter approach. The RFVI consists of three main steps: </w:t>
       </w:r>
     </w:p>
     <w:p>
@@ -9078,7 +10097,7 @@
           <w:left w:w="70" w:type="dxa"/>
           <w:right w:w="70" w:type="dxa"/>
         </w:tblCellMar>
-        <w:tblLook w:val="04A0" w:firstRow="1" w:lastRow="0" w:firstColumn="1" w:lastColumn="0" w:noHBand="0" w:noVBand="1"/>
+        <w:tblLook w:val="04A0"/>
       </w:tblPr>
       <w:tblGrid>
         <w:gridCol w:w="2027"/>
@@ -9738,7 +10757,6 @@
                 <w:rFonts w:ascii="Calibri" w:eastAsia="Times New Roman" w:hAnsi="Calibri" w:cs="Times New Roman"/>
                 <w:color w:val="000000"/>
               </w:rPr>
-              <w:lastRenderedPageBreak/>
               <w:t>mou_cvce_Mean</w:t>
             </w:r>
             <w:proofErr w:type="spellEnd"/>
@@ -10131,6 +11149,7 @@
                 <w:rFonts w:ascii="Calibri" w:eastAsia="Times New Roman" w:hAnsi="Calibri" w:cs="Times New Roman"/>
                 <w:color w:val="000000"/>
               </w:rPr>
+              <w:lastRenderedPageBreak/>
               <w:t>mouiwylisv_Mean</w:t>
             </w:r>
             <w:proofErr w:type="spellEnd"/>
@@ -10315,14 +11334,14 @@
           <w:lang w:val="en-GB"/>
         </w:rPr>
       </w:pPr>
-      <w:bookmarkStart w:id="14" w:name="_GoBack"/>
-      <w:bookmarkEnd w:id="14"/>
+      <w:bookmarkStart w:id="20" w:name="_GoBack"/>
+      <w:bookmarkEnd w:id="20"/>
     </w:p>
     <w:p>
       <w:pPr>
         <w:pStyle w:val="berschrift2"/>
       </w:pPr>
-      <w:bookmarkStart w:id="15" w:name="_Toc440211211"/>
+      <w:bookmarkStart w:id="21" w:name="_Toc440213273"/>
       <w:r>
         <w:t xml:space="preserve">Principal Component </w:t>
       </w:r>
@@ -10333,7 +11352,7 @@
       <w:r>
         <w:t>s</w:t>
       </w:r>
-      <w:bookmarkEnd w:id="15"/>
+      <w:bookmarkEnd w:id="21"/>
       <w:proofErr w:type="spellEnd"/>
     </w:p>
     <w:p>
@@ -10619,7 +11638,7 @@
                     <a:blip r:embed="rId24">
                       <a:extLst>
                         <a:ext uri="{28A0092B-C50C-407E-A947-70E740481C1C}">
-                          <a14:useLocalDpi xmlns:a14="http://schemas.microsoft.com/office/drawing/2010/main" val="0"/>
+                          <a14:useLocalDpi xmlns:a14="http://schemas.microsoft.com/office/drawing/2010/main" xmlns:wps="http://schemas.microsoft.com/office/word/2010/wordprocessingShape" xmlns:wpi="http://schemas.microsoft.com/office/word/2010/wordprocessingInk" xmlns:wpg="http://schemas.microsoft.com/office/word/2010/wordprocessingGroup" xmlns:w14="http://schemas.microsoft.com/office/word/2010/wordml" xmlns:w="http://schemas.openxmlformats.org/wordprocessingml/2006/main" xmlns:w10="urn:schemas-microsoft-com:office:word" xmlns:wp14="http://schemas.microsoft.com/office/word/2010/wordprocessingDrawing" xmlns:v="urn:schemas-microsoft-com:vml" xmlns:o="urn:schemas-microsoft-com:office:office" xmlns:mc="http://schemas.openxmlformats.org/markup-compatibility/2006" xmlns:wpc="http://schemas.microsoft.com/office/word/2010/wordprocessingCanvas" xmlns="" val="0"/>
                         </a:ext>
                       </a:extLst>
                     </a:blip>
@@ -11375,7 +12394,7 @@
 </file>
 
 <file path=word/endnotes.xml><?xml version="1.0" encoding="utf-8"?>
-<w:endnotes xmlns:wpc="http://schemas.microsoft.com/office/word/2010/wordprocessingCanvas" xmlns:mc="http://schemas.openxmlformats.org/markup-compatibility/2006" xmlns:o="urn:schemas-microsoft-com:office:office" xmlns:r="http://schemas.openxmlformats.org/officeDocument/2006/relationships" xmlns:m="http://schemas.openxmlformats.org/officeDocument/2006/math" xmlns:v="urn:schemas-microsoft-com:vml" xmlns:wp14="http://schemas.microsoft.com/office/word/2010/wordprocessingDrawing" xmlns:wp="http://schemas.openxmlformats.org/drawingml/2006/wordprocessingDrawing" xmlns:w10="urn:schemas-microsoft-com:office:word" xmlns:w="http://schemas.openxmlformats.org/wordprocessingml/2006/main" xmlns:w14="http://schemas.microsoft.com/office/word/2010/wordml" xmlns:wpg="http://schemas.microsoft.com/office/word/2010/wordprocessingGroup" xmlns:wpi="http://schemas.microsoft.com/office/word/2010/wordprocessingInk" xmlns:wne="http://schemas.microsoft.com/office/word/2006/wordml" xmlns:wps="http://schemas.microsoft.com/office/word/2010/wordprocessingShape" mc:Ignorable="w14 wp14">
+<w:endnotes xmlns:ve="http://schemas.openxmlformats.org/markup-compatibility/2006" xmlns:o="urn:schemas-microsoft-com:office:office" xmlns:r="http://schemas.openxmlformats.org/officeDocument/2006/relationships" xmlns:m="http://schemas.openxmlformats.org/officeDocument/2006/math" xmlns:v="urn:schemas-microsoft-com:vml" xmlns:wp="http://schemas.openxmlformats.org/drawingml/2006/wordprocessingDrawing" xmlns:w10="urn:schemas-microsoft-com:office:word" xmlns:w="http://schemas.openxmlformats.org/wordprocessingml/2006/main" xmlns:wne="http://schemas.microsoft.com/office/word/2006/wordml">
   <w:endnote w:type="separator" w:id="-1">
     <w:p>
       <w:r>
@@ -11394,7 +12413,7 @@
 </file>
 
 <file path=word/footnotes.xml><?xml version="1.0" encoding="utf-8"?>
-<w:footnotes xmlns:wpc="http://schemas.microsoft.com/office/word/2010/wordprocessingCanvas" xmlns:mc="http://schemas.openxmlformats.org/markup-compatibility/2006" xmlns:o="urn:schemas-microsoft-com:office:office" xmlns:r="http://schemas.openxmlformats.org/officeDocument/2006/relationships" xmlns:m="http://schemas.openxmlformats.org/officeDocument/2006/math" xmlns:v="urn:schemas-microsoft-com:vml" xmlns:wp14="http://schemas.microsoft.com/office/word/2010/wordprocessingDrawing" xmlns:wp="http://schemas.openxmlformats.org/drawingml/2006/wordprocessingDrawing" xmlns:w10="urn:schemas-microsoft-com:office:word" xmlns:w="http://schemas.openxmlformats.org/wordprocessingml/2006/main" xmlns:w14="http://schemas.microsoft.com/office/word/2010/wordml" xmlns:wpg="http://schemas.microsoft.com/office/word/2010/wordprocessingGroup" xmlns:wpi="http://schemas.microsoft.com/office/word/2010/wordprocessingInk" xmlns:wne="http://schemas.microsoft.com/office/word/2006/wordml" xmlns:wps="http://schemas.microsoft.com/office/word/2010/wordprocessingShape" mc:Ignorable="w14 wp14">
+<w:footnotes xmlns:ve="http://schemas.openxmlformats.org/markup-compatibility/2006" xmlns:o="urn:schemas-microsoft-com:office:office" xmlns:r="http://schemas.openxmlformats.org/officeDocument/2006/relationships" xmlns:m="http://schemas.openxmlformats.org/officeDocument/2006/math" xmlns:v="urn:schemas-microsoft-com:vml" xmlns:wp="http://schemas.openxmlformats.org/drawingml/2006/wordprocessingDrawing" xmlns:w10="urn:schemas-microsoft-com:office:word" xmlns:w="http://schemas.openxmlformats.org/wordprocessingml/2006/main" xmlns:wne="http://schemas.microsoft.com/office/word/2006/wordml">
   <w:footnote w:type="separator" w:id="-1">
     <w:p>
       <w:r>
@@ -11413,7 +12432,7 @@
 </file>
 
 <file path=word/numbering.xml><?xml version="1.0" encoding="utf-8"?>
-<w:numbering xmlns:wpc="http://schemas.microsoft.com/office/word/2010/wordprocessingCanvas" xmlns:mc="http://schemas.openxmlformats.org/markup-compatibility/2006" xmlns:o="urn:schemas-microsoft-com:office:office" xmlns:r="http://schemas.openxmlformats.org/officeDocument/2006/relationships" xmlns:m="http://schemas.openxmlformats.org/officeDocument/2006/math" xmlns:v="urn:schemas-microsoft-com:vml" xmlns:wp14="http://schemas.microsoft.com/office/word/2010/wordprocessingDrawing" xmlns:wp="http://schemas.openxmlformats.org/drawingml/2006/wordprocessingDrawing" xmlns:w10="urn:schemas-microsoft-com:office:word" xmlns:w="http://schemas.openxmlformats.org/wordprocessingml/2006/main" xmlns:w14="http://schemas.microsoft.com/office/word/2010/wordml" xmlns:wpg="http://schemas.microsoft.com/office/word/2010/wordprocessingGroup" xmlns:wpi="http://schemas.microsoft.com/office/word/2010/wordprocessingInk" xmlns:wne="http://schemas.microsoft.com/office/word/2006/wordml" xmlns:wps="http://schemas.microsoft.com/office/word/2010/wordprocessingShape" mc:Ignorable="w14 wp14">
+<w:numbering xmlns:ve="http://schemas.openxmlformats.org/markup-compatibility/2006" xmlns:o="urn:schemas-microsoft-com:office:office" xmlns:r="http://schemas.openxmlformats.org/officeDocument/2006/relationships" xmlns:m="http://schemas.openxmlformats.org/officeDocument/2006/math" xmlns:v="urn:schemas-microsoft-com:vml" xmlns:wp="http://schemas.openxmlformats.org/drawingml/2006/wordprocessingDrawing" xmlns:w10="urn:schemas-microsoft-com:office:word" xmlns:w="http://schemas.openxmlformats.org/wordprocessingml/2006/main" xmlns:wne="http://schemas.microsoft.com/office/word/2006/wordml">
   <w:abstractNum w:abstractNumId="0">
     <w:nsid w:val="0A8F5397"/>
     <w:multiLevelType w:val="hybridMultilevel"/>
@@ -12201,7 +13220,7 @@
 </file>
 
 <file path=word/styles.xml><?xml version="1.0" encoding="utf-8"?>
-<w:styles xmlns:mc="http://schemas.openxmlformats.org/markup-compatibility/2006" xmlns:r="http://schemas.openxmlformats.org/officeDocument/2006/relationships" xmlns:w="http://schemas.openxmlformats.org/wordprocessingml/2006/main" xmlns:w14="http://schemas.microsoft.com/office/word/2010/wordml" mc:Ignorable="w14">
+<w:styles xmlns:r="http://schemas.openxmlformats.org/officeDocument/2006/relationships" xmlns:w="http://schemas.openxmlformats.org/wordprocessingml/2006/main">
   <w:docDefaults>
     <w:rPrDefault>
       <w:rPr>
@@ -12613,6 +13632,7 @@
     <w:uiPriority w:val="99"/>
     <w:semiHidden/>
     <w:unhideWhenUsed/>
+    <w:qFormat/>
     <w:tblPr>
       <w:tblInd w:w="0" w:type="dxa"/>
       <w:tblCellMar>
@@ -12730,7 +13750,7 @@
       <w:szCs w:val="18"/>
     </w:rPr>
   </w:style>
-  <w:style w:type="table" w:styleId="Tabellenraster">
+  <w:style w:type="table" w:styleId="Tabellengitternetz">
     <w:name w:val="Table Grid"/>
     <w:basedOn w:val="NormaleTabelle"/>
     <w:uiPriority w:val="39"/>
@@ -12742,6 +13762,7 @@
       <w:lang w:eastAsia="en-US"/>
     </w:rPr>
     <w:tblPr>
+      <w:tblInd w:w="0" w:type="dxa"/>
       <w:tblBorders>
         <w:top w:val="single" w:sz="4" w:space="0" w:color="auto"/>
         <w:left w:val="single" w:sz="4" w:space="0" w:color="auto"/>
@@ -12750,6 +13771,12 @@
         <w:insideH w:val="single" w:sz="4" w:space="0" w:color="auto"/>
         <w:insideV w:val="single" w:sz="4" w:space="0" w:color="auto"/>
       </w:tblBorders>
+      <w:tblCellMar>
+        <w:top w:w="0" w:type="dxa"/>
+        <w:left w:w="108" w:type="dxa"/>
+        <w:bottom w:w="0" w:type="dxa"/>
+        <w:right w:w="108" w:type="dxa"/>
+      </w:tblCellMar>
     </w:tblPr>
   </w:style>
   <w:style w:type="character" w:styleId="Hyperlink">
@@ -13387,7 +14414,7 @@
 </file>
 
 <file path=word/glossary/document.xml><?xml version="1.0" encoding="utf-8"?>
-<w:glossaryDocument xmlns:wpc="http://schemas.microsoft.com/office/word/2010/wordprocessingCanvas" xmlns:mc="http://schemas.openxmlformats.org/markup-compatibility/2006" xmlns:o="urn:schemas-microsoft-com:office:office" xmlns:r="http://schemas.openxmlformats.org/officeDocument/2006/relationships" xmlns:m="http://schemas.openxmlformats.org/officeDocument/2006/math" xmlns:v="urn:schemas-microsoft-com:vml" xmlns:wp14="http://schemas.microsoft.com/office/word/2010/wordprocessingDrawing" xmlns:wp="http://schemas.openxmlformats.org/drawingml/2006/wordprocessingDrawing" xmlns:w10="urn:schemas-microsoft-com:office:word" xmlns:w="http://schemas.openxmlformats.org/wordprocessingml/2006/main" xmlns:w14="http://schemas.microsoft.com/office/word/2010/wordml" xmlns:wpg="http://schemas.microsoft.com/office/word/2010/wordprocessingGroup" xmlns:wpi="http://schemas.microsoft.com/office/word/2010/wordprocessingInk" xmlns:wne="http://schemas.microsoft.com/office/word/2006/wordml" xmlns:wps="http://schemas.microsoft.com/office/word/2010/wordprocessingShape" mc:Ignorable="w14 wp14">
+<w:glossaryDocument xmlns:ve="http://schemas.openxmlformats.org/markup-compatibility/2006" xmlns:o="urn:schemas-microsoft-com:office:office" xmlns:r="http://schemas.openxmlformats.org/officeDocument/2006/relationships" xmlns:m="http://schemas.openxmlformats.org/officeDocument/2006/math" xmlns:v="urn:schemas-microsoft-com:vml" xmlns:wp="http://schemas.openxmlformats.org/drawingml/2006/wordprocessingDrawing" xmlns:w10="urn:schemas-microsoft-com:office:word" xmlns:w="http://schemas.openxmlformats.org/wordprocessingml/2006/main" xmlns:wne="http://schemas.microsoft.com/office/word/2006/wordml">
   <w:docParts>
     <w:docPart>
       <w:docPartPr>
@@ -13450,47 +14477,18 @@
         </w:p>
       </w:docPartBody>
     </w:docPart>
-    <w:docPart>
-      <w:docPartPr>
-        <w:name w:val="879B525F5E324A10B8EC6FB392662A39"/>
-        <w:category>
-          <w:name w:val="Allgemein"/>
-          <w:gallery w:val="placeholder"/>
-        </w:category>
-        <w:types>
-          <w:type w:val="bbPlcHdr"/>
-        </w:types>
-        <w:behaviors>
-          <w:behavior w:val="content"/>
-        </w:behaviors>
-        <w:guid w:val="{D372E8AE-EDC9-48A8-B3B1-BEEFF055AF90}"/>
-      </w:docPartPr>
-      <w:docPartBody>
-        <w:p>
-          <w:pPr>
-            <w:pStyle w:val="879B525F5E324A10B8EC6FB392662A39"/>
-          </w:pPr>
-          <w:r>
-            <w:rPr>
-              <w:rFonts w:asciiTheme="majorHAnsi" w:eastAsiaTheme="majorEastAsia" w:hAnsiTheme="majorHAnsi" w:cstheme="majorBidi"/>
-            </w:rPr>
-            <w:t>[Geben Sie den Untertitel des Dokuments ein]</w:t>
-          </w:r>
-        </w:p>
-      </w:docPartBody>
-    </w:docPart>
   </w:docParts>
 </w:glossaryDocument>
 </file>
 
 <file path=word/glossary/fontTable.xml><?xml version="1.0" encoding="utf-8"?>
-<w:fonts xmlns:mc="http://schemas.openxmlformats.org/markup-compatibility/2006" xmlns:r="http://schemas.openxmlformats.org/officeDocument/2006/relationships" xmlns:w="http://schemas.openxmlformats.org/wordprocessingml/2006/main" xmlns:w14="http://schemas.microsoft.com/office/word/2010/wordml" mc:Ignorable="w14">
+<w:fonts xmlns:r="http://schemas.openxmlformats.org/officeDocument/2006/relationships" xmlns:w="http://schemas.openxmlformats.org/wordprocessingml/2006/main">
   <w:font w:name="Times New Roman">
     <w:panose1 w:val="02020603050405020304"/>
     <w:charset w:val="00"/>
     <w:family w:val="roman"/>
     <w:pitch w:val="variable"/>
-    <w:sig w:usb0="E0002AFF" w:usb1="C0007841" w:usb2="00000009" w:usb3="00000000" w:csb0="000001FF" w:csb1="00000000"/>
+    <w:sig w:usb0="E0002EFF" w:usb1="C0007843" w:usb2="00000009" w:usb3="00000000" w:csb0="000001FF" w:csb1="00000000"/>
   </w:font>
   <w:font w:name="Calibri">
     <w:panose1 w:val="020F0502020204030204"/>
@@ -13566,14 +14564,13 @@
 </file>
 
 <file path=word/glossary/settings.xml><?xml version="1.0" encoding="utf-8"?>
-<w:settings xmlns:mc="http://schemas.openxmlformats.org/markup-compatibility/2006" xmlns:o="urn:schemas-microsoft-com:office:office" xmlns:r="http://schemas.openxmlformats.org/officeDocument/2006/relationships" xmlns:m="http://schemas.openxmlformats.org/officeDocument/2006/math" xmlns:v="urn:schemas-microsoft-com:vml" xmlns:w10="urn:schemas-microsoft-com:office:word" xmlns:w="http://schemas.openxmlformats.org/wordprocessingml/2006/main" xmlns:w14="http://schemas.microsoft.com/office/word/2010/wordml" xmlns:sl="http://schemas.openxmlformats.org/schemaLibrary/2006/main" mc:Ignorable="w14">
+<w:settings xmlns:o="urn:schemas-microsoft-com:office:office" xmlns:r="http://schemas.openxmlformats.org/officeDocument/2006/relationships" xmlns:m="http://schemas.openxmlformats.org/officeDocument/2006/math" xmlns:v="urn:schemas-microsoft-com:vml" xmlns:w10="urn:schemas-microsoft-com:office:word" xmlns:w="http://schemas.openxmlformats.org/wordprocessingml/2006/main" xmlns:sl="http://schemas.openxmlformats.org/schemaLibrary/2006/main">
   <w:view w:val="normal"/>
   <w:defaultTabStop w:val="708"/>
   <w:hyphenationZone w:val="425"/>
   <w:characterSpacingControl w:val="doNotCompress"/>
   <w:compat>
     <w:useFELayout/>
-    <w:compatSetting w:name="compatibilityMode" w:uri="http://schemas.microsoft.com/office/word" w:val="12"/>
   </w:compat>
   <w:rsids>
     <w:rsidRoot w:val="0041352A"/>
@@ -13581,12 +14578,13 @@
     <w:rsid w:val="0041352A"/>
     <w:rsid w:val="007B52DE"/>
     <w:rsid w:val="00C16AB8"/>
+    <w:rsid w:val="00E5019C"/>
   </w:rsids>
   <m:mathPr>
     <m:mathFont m:val="Cambria Math"/>
     <m:brkBin m:val="before"/>
     <m:brkBinSub m:val="--"/>
-    <m:smallFrac m:val="0"/>
+    <m:smallFrac m:val="off"/>
     <m:dispDef/>
     <m:lMargin m:val="0"/>
     <m:rMargin m:val="0"/>
@@ -13603,7 +14601,7 @@
 </file>
 
 <file path=word/glossary/styles.xml><?xml version="1.0" encoding="utf-8"?>
-<w:styles xmlns:mc="http://schemas.openxmlformats.org/markup-compatibility/2006" xmlns:r="http://schemas.openxmlformats.org/officeDocument/2006/relationships" xmlns:w="http://schemas.openxmlformats.org/wordprocessingml/2006/main" xmlns:w14="http://schemas.microsoft.com/office/word/2010/wordml" mc:Ignorable="w14">
+<w:styles xmlns:r="http://schemas.openxmlformats.org/officeDocument/2006/relationships" xmlns:w="http://schemas.openxmlformats.org/wordprocessingml/2006/main">
   <w:docDefaults>
     <w:rPrDefault>
       <w:rPr>
@@ -13761,6 +14759,7 @@
   <w:style w:type="paragraph" w:default="1" w:styleId="Standard">
     <w:name w:val="Normal"/>
     <w:qFormat/>
+    <w:rsid w:val="00E5019C"/>
   </w:style>
   <w:style w:type="character" w:default="1" w:styleId="Absatz-Standardschriftart">
     <w:name w:val="Default Paragraph Font"/>
@@ -13773,6 +14772,7 @@
     <w:uiPriority w:val="99"/>
     <w:semiHidden/>
     <w:unhideWhenUsed/>
+    <w:qFormat/>
     <w:tblPr>
       <w:tblInd w:w="0" w:type="dxa"/>
       <w:tblCellMar>
@@ -13812,198 +14812,8 @@
 </w:styles>
 </file>
 
-<file path=word/glossary/stylesWithEffects.xml><?xml version="1.0" encoding="utf-8"?>
-<w:styles xmlns:wpc="http://schemas.microsoft.com/office/word/2010/wordprocessingCanvas" xmlns:mc="http://schemas.openxmlformats.org/markup-compatibility/2006" xmlns:o="urn:schemas-microsoft-com:office:office" xmlns:r="http://schemas.openxmlformats.org/officeDocument/2006/relationships" xmlns:m="http://schemas.openxmlformats.org/officeDocument/2006/math" xmlns:v="urn:schemas-microsoft-com:vml" xmlns:wp14="http://schemas.microsoft.com/office/word/2010/wordprocessingDrawing" xmlns:wp="http://schemas.openxmlformats.org/drawingml/2006/wordprocessingDrawing" xmlns:w10="urn:schemas-microsoft-com:office:word" xmlns:w="http://schemas.openxmlformats.org/wordprocessingml/2006/main" xmlns:w14="http://schemas.microsoft.com/office/word/2010/wordml" xmlns:wpg="http://schemas.microsoft.com/office/word/2010/wordprocessingGroup" xmlns:wpi="http://schemas.microsoft.com/office/word/2010/wordprocessingInk" xmlns:wne="http://schemas.microsoft.com/office/word/2006/wordml" xmlns:wps="http://schemas.microsoft.com/office/word/2010/wordprocessingShape" mc:Ignorable="w14 wp14">
-  <w:docDefaults>
-    <w:rPrDefault>
-      <w:rPr>
-        <w:rFonts w:asciiTheme="minorHAnsi" w:eastAsiaTheme="minorEastAsia" w:hAnsiTheme="minorHAnsi" w:cstheme="minorBidi"/>
-        <w:sz w:val="22"/>
-        <w:szCs w:val="22"/>
-        <w:lang w:val="de-DE" w:eastAsia="de-DE" w:bidi="ar-SA"/>
-      </w:rPr>
-    </w:rPrDefault>
-    <w:pPrDefault>
-      <w:pPr>
-        <w:spacing w:after="200" w:line="276" w:lineRule="auto"/>
-      </w:pPr>
-    </w:pPrDefault>
-  </w:docDefaults>
-  <w:latentStyles w:defLockedState="0" w:defUIPriority="99" w:defSemiHidden="1" w:defUnhideWhenUsed="1" w:defQFormat="0" w:count="267">
-    <w:lsdException w:name="Normal" w:semiHidden="0" w:uiPriority="0" w:unhideWhenUsed="0" w:qFormat="1"/>
-    <w:lsdException w:name="heading 1" w:semiHidden="0" w:uiPriority="9" w:unhideWhenUsed="0" w:qFormat="1"/>
-    <w:lsdException w:name="heading 2" w:uiPriority="9" w:qFormat="1"/>
-    <w:lsdException w:name="heading 3" w:uiPriority="9" w:qFormat="1"/>
-    <w:lsdException w:name="heading 4" w:uiPriority="9" w:qFormat="1"/>
-    <w:lsdException w:name="heading 5" w:uiPriority="9" w:qFormat="1"/>
-    <w:lsdException w:name="heading 6" w:uiPriority="9" w:qFormat="1"/>
-    <w:lsdException w:name="heading 7" w:uiPriority="9" w:qFormat="1"/>
-    <w:lsdException w:name="heading 8" w:uiPriority="9" w:qFormat="1"/>
-    <w:lsdException w:name="heading 9" w:uiPriority="9" w:qFormat="1"/>
-    <w:lsdException w:name="toc 1" w:uiPriority="39"/>
-    <w:lsdException w:name="toc 2" w:uiPriority="39"/>
-    <w:lsdException w:name="toc 3" w:uiPriority="39"/>
-    <w:lsdException w:name="toc 4" w:uiPriority="39"/>
-    <w:lsdException w:name="toc 5" w:uiPriority="39"/>
-    <w:lsdException w:name="toc 6" w:uiPriority="39"/>
-    <w:lsdException w:name="toc 7" w:uiPriority="39"/>
-    <w:lsdException w:name="toc 8" w:uiPriority="39"/>
-    <w:lsdException w:name="toc 9" w:uiPriority="39"/>
-    <w:lsdException w:name="caption" w:uiPriority="35" w:qFormat="1"/>
-    <w:lsdException w:name="Title" w:semiHidden="0" w:uiPriority="10" w:unhideWhenUsed="0" w:qFormat="1"/>
-    <w:lsdException w:name="Default Paragraph Font" w:uiPriority="1"/>
-    <w:lsdException w:name="Subtitle" w:semiHidden="0" w:uiPriority="11" w:unhideWhenUsed="0" w:qFormat="1"/>
-    <w:lsdException w:name="Strong" w:semiHidden="0" w:uiPriority="22" w:unhideWhenUsed="0" w:qFormat="1"/>
-    <w:lsdException w:name="Emphasis" w:semiHidden="0" w:uiPriority="20" w:unhideWhenUsed="0" w:qFormat="1"/>
-    <w:lsdException w:name="Table Grid" w:semiHidden="0" w:uiPriority="59" w:unhideWhenUsed="0"/>
-    <w:lsdException w:name="Placeholder Text" w:unhideWhenUsed="0"/>
-    <w:lsdException w:name="No Spacing" w:semiHidden="0" w:uiPriority="1" w:unhideWhenUsed="0" w:qFormat="1"/>
-    <w:lsdException w:name="Light Shading" w:semiHidden="0" w:uiPriority="60" w:unhideWhenUsed="0"/>
-    <w:lsdException w:name="Light List" w:semiHidden="0" w:uiPriority="61" w:unhideWhenUsed="0"/>
-    <w:lsdException w:name="Light Grid" w:semiHidden="0" w:uiPriority="62" w:unhideWhenUsed="0"/>
-    <w:lsdException w:name="Medium Shading 1" w:semiHidden="0" w:uiPriority="63" w:unhideWhenUsed="0"/>
-    <w:lsdException w:name="Medium Shading 2" w:semiHidden="0" w:uiPriority="64" w:unhideWhenUsed="0"/>
-    <w:lsdException w:name="Medium List 1" w:semiHidden="0" w:uiPriority="65" w:unhideWhenUsed="0"/>
-    <w:lsdException w:name="Medium List 2" w:semiHidden="0" w:uiPriority="66" w:unhideWhenUsed="0"/>
-    <w:lsdException w:name="Medium Grid 1" w:semiHidden="0" w:uiPriority="67" w:unhideWhenUsed="0"/>
-    <w:lsdException w:name="Medium Grid 2" w:semiHidden="0" w:uiPriority="68" w:unhideWhenUsed="0"/>
-    <w:lsdException w:name="Medium Grid 3" w:semiHidden="0" w:uiPriority="69" w:unhideWhenUsed="0"/>
-    <w:lsdException w:name="Dark List" w:semiHidden="0" w:uiPriority="70" w:unhideWhenUsed="0"/>
-    <w:lsdException w:name="Colorful Shading" w:semiHidden="0" w:uiPriority="71" w:unhideWhenUsed="0"/>
-    <w:lsdException w:name="Colorful List" w:semiHidden="0" w:uiPriority="72" w:unhideWhenUsed="0"/>
-    <w:lsdException w:name="Colorful Grid" w:semiHidden="0" w:uiPriority="73" w:unhideWhenUsed="0"/>
-    <w:lsdException w:name="Light Shading Accent 1" w:semiHidden="0" w:uiPriority="60" w:unhideWhenUsed="0"/>
-    <w:lsdException w:name="Light List Accent 1" w:semiHidden="0" w:uiPriority="61" w:unhideWhenUsed="0"/>
-    <w:lsdException w:name="Light Grid Accent 1" w:semiHidden="0" w:uiPriority="62" w:unhideWhenUsed="0"/>
-    <w:lsdException w:name="Medium Shading 1 Accent 1" w:semiHidden="0" w:uiPriority="63" w:unhideWhenUsed="0"/>
-    <w:lsdException w:name="Medium Shading 2 Accent 1" w:semiHidden="0" w:uiPriority="64" w:unhideWhenUsed="0"/>
-    <w:lsdException w:name="Medium List 1 Accent 1" w:semiHidden="0" w:uiPriority="65" w:unhideWhenUsed="0"/>
-    <w:lsdException w:name="Revision" w:unhideWhenUsed="0"/>
-    <w:lsdException w:name="List Paragraph" w:semiHidden="0" w:uiPriority="34" w:unhideWhenUsed="0" w:qFormat="1"/>
-    <w:lsdException w:name="Quote" w:semiHidden="0" w:uiPriority="29" w:unhideWhenUsed="0" w:qFormat="1"/>
-    <w:lsdException w:name="Intense Quote" w:semiHidden="0" w:uiPriority="30" w:unhideWhenUsed="0" w:qFormat="1"/>
-    <w:lsdException w:name="Medium List 2 Accent 1" w:semiHidden="0" w:uiPriority="66" w:unhideWhenUsed="0"/>
-    <w:lsdException w:name="Medium Grid 1 Accent 1" w:semiHidden="0" w:uiPriority="67" w:unhideWhenUsed="0"/>
-    <w:lsdException w:name="Medium Grid 2 Accent 1" w:semiHidden="0" w:uiPriority="68" w:unhideWhenUsed="0"/>
-    <w:lsdException w:name="Medium Grid 3 Accent 1" w:semiHidden="0" w:uiPriority="69" w:unhideWhenUsed="0"/>
-    <w:lsdException w:name="Dark List Accent 1" w:semiHidden="0" w:uiPriority="70" w:unhideWhenUsed="0"/>
-    <w:lsdException w:name="Colorful Shading Accent 1" w:semiHidden="0" w:uiPriority="71" w:unhideWhenUsed="0"/>
-    <w:lsdException w:name="Colorful List Accent 1" w:semiHidden="0" w:uiPriority="72" w:unhideWhenUsed="0"/>
-    <w:lsdException w:name="Colorful Grid Accent 1" w:semiHidden="0" w:uiPriority="73" w:unhideWhenUsed="0"/>
-    <w:lsdException w:name="Light Shading Accent 2" w:semiHidden="0" w:uiPriority="60" w:unhideWhenUsed="0"/>
-    <w:lsdException w:name="Light List Accent 2" w:semiHidden="0" w:uiPriority="61" w:unhideWhenUsed="0"/>
-    <w:lsdException w:name="Light Grid Accent 2" w:semiHidden="0" w:uiPriority="62" w:unhideWhenUsed="0"/>
-    <w:lsdException w:name="Medium Shading 1 Accent 2" w:semiHidden="0" w:uiPriority="63" w:unhideWhenUsed="0"/>
-    <w:lsdException w:name="Medium Shading 2 Accent 2" w:semiHidden="0" w:uiPriority="64" w:unhideWhenUsed="0"/>
-    <w:lsdException w:name="Medium List 1 Accent 2" w:semiHidden="0" w:uiPriority="65" w:unhideWhenUsed="0"/>
-    <w:lsdException w:name="Medium List 2 Accent 2" w:semiHidden="0" w:uiPriority="66" w:unhideWhenUsed="0"/>
-    <w:lsdException w:name="Medium Grid 1 Accent 2" w:semiHidden="0" w:uiPriority="67" w:unhideWhenUsed="0"/>
-    <w:lsdException w:name="Medium Grid 2 Accent 2" w:semiHidden="0" w:uiPriority="68" w:unhideWhenUsed="0"/>
-    <w:lsdException w:name="Medium Grid 3 Accent 2" w:semiHidden="0" w:uiPriority="69" w:unhideWhenUsed="0"/>
-    <w:lsdException w:name="Dark List Accent 2" w:semiHidden="0" w:uiPriority="70" w:unhideWhenUsed="0"/>
-    <w:lsdException w:name="Colorful Shading Accent 2" w:semiHidden="0" w:uiPriority="71" w:unhideWhenUsed="0"/>
-    <w:lsdException w:name="Colorful List Accent 2" w:semiHidden="0" w:uiPriority="72" w:unhideWhenUsed="0"/>
-    <w:lsdException w:name="Colorful Grid Accent 2" w:semiHidden="0" w:uiPriority="73" w:unhideWhenUsed="0"/>
-    <w:lsdException w:name="Light Shading Accent 3" w:semiHidden="0" w:uiPriority="60" w:unhideWhenUsed="0"/>
-    <w:lsdException w:name="Light List Accent 3" w:semiHidden="0" w:uiPriority="61" w:unhideWhenUsed="0"/>
-    <w:lsdException w:name="Light Grid Accent 3" w:semiHidden="0" w:uiPriority="62" w:unhideWhenUsed="0"/>
-    <w:lsdException w:name="Medium Shading 1 Accent 3" w:semiHidden="0" w:uiPriority="63" w:unhideWhenUsed="0"/>
-    <w:lsdException w:name="Medium Shading 2 Accent 3" w:semiHidden="0" w:uiPriority="64" w:unhideWhenUsed="0"/>
-    <w:lsdException w:name="Medium List 1 Accent 3" w:semiHidden="0" w:uiPriority="65" w:unhideWhenUsed="0"/>
-    <w:lsdException w:name="Medium List 2 Accent 3" w:semiHidden="0" w:uiPriority="66" w:unhideWhenUsed="0"/>
-    <w:lsdException w:name="Medium Grid 1 Accent 3" w:semiHidden="0" w:uiPriority="67" w:unhideWhenUsed="0"/>
-    <w:lsdException w:name="Medium Grid 2 Accent 3" w:semiHidden="0" w:uiPriority="68" w:unhideWhenUsed="0"/>
-    <w:lsdException w:name="Medium Grid 3 Accent 3" w:semiHidden="0" w:uiPriority="69" w:unhideWhenUsed="0"/>
-    <w:lsdException w:name="Dark List Accent 3" w:semiHidden="0" w:uiPriority="70" w:unhideWhenUsed="0"/>
-    <w:lsdException w:name="Colorful Shading Accent 3" w:semiHidden="0" w:uiPriority="71" w:unhideWhenUsed="0"/>
-    <w:lsdException w:name="Colorful List Accent 3" w:semiHidden="0" w:uiPriority="72" w:unhideWhenUsed="0"/>
-    <w:lsdException w:name="Colorful Grid Accent 3" w:semiHidden="0" w:uiPriority="73" w:unhideWhenUsed="0"/>
-    <w:lsdException w:name="Light Shading Accent 4" w:semiHidden="0" w:uiPriority="60" w:unhideWhenUsed="0"/>
-    <w:lsdException w:name="Light List Accent 4" w:semiHidden="0" w:uiPriority="61" w:unhideWhenUsed="0"/>
-    <w:lsdException w:name="Light Grid Accent 4" w:semiHidden="0" w:uiPriority="62" w:unhideWhenUsed="0"/>
-    <w:lsdException w:name="Medium Shading 1 Accent 4" w:semiHidden="0" w:uiPriority="63" w:unhideWhenUsed="0"/>
-    <w:lsdException w:name="Medium Shading 2 Accent 4" w:semiHidden="0" w:uiPriority="64" w:unhideWhenUsed="0"/>
-    <w:lsdException w:name="Medium List 1 Accent 4" w:semiHidden="0" w:uiPriority="65" w:unhideWhenUsed="0"/>
-    <w:lsdException w:name="Medium List 2 Accent 4" w:semiHidden="0" w:uiPriority="66" w:unhideWhenUsed="0"/>
-    <w:lsdException w:name="Medium Grid 1 Accent 4" w:semiHidden="0" w:uiPriority="67" w:unhideWhenUsed="0"/>
-    <w:lsdException w:name="Medium Grid 2 Accent 4" w:semiHidden="0" w:uiPriority="68" w:unhideWhenUsed="0"/>
-    <w:lsdException w:name="Medium Grid 3 Accent 4" w:semiHidden="0" w:uiPriority="69" w:unhideWhenUsed="0"/>
-    <w:lsdException w:name="Dark List Accent 4" w:semiHidden="0" w:uiPriority="70" w:unhideWhenUsed="0"/>
-    <w:lsdException w:name="Colorful Shading Accent 4" w:semiHidden="0" w:uiPriority="71" w:unhideWhenUsed="0"/>
-    <w:lsdException w:name="Colorful List Accent 4" w:semiHidden="0" w:uiPriority="72" w:unhideWhenUsed="0"/>
-    <w:lsdException w:name="Colorful Grid Accent 4" w:semiHidden="0" w:uiPriority="73" w:unhideWhenUsed="0"/>
-    <w:lsdException w:name="Light Shading Accent 5" w:semiHidden="0" w:uiPriority="60" w:unhideWhenUsed="0"/>
-    <w:lsdException w:name="Light List Accent 5" w:semiHidden="0" w:uiPriority="61" w:unhideWhenUsed="0"/>
-    <w:lsdException w:name="Light Grid Accent 5" w:semiHidden="0" w:uiPriority="62" w:unhideWhenUsed="0"/>
-    <w:lsdException w:name="Medium Shading 1 Accent 5" w:semiHidden="0" w:uiPriority="63" w:unhideWhenUsed="0"/>
-    <w:lsdException w:name="Medium Shading 2 Accent 5" w:semiHidden="0" w:uiPriority="64" w:unhideWhenUsed="0"/>
-    <w:lsdException w:name="Medium List 1 Accent 5" w:semiHidden="0" w:uiPriority="65" w:unhideWhenUsed="0"/>
-    <w:lsdException w:name="Medium List 2 Accent 5" w:semiHidden="0" w:uiPriority="66" w:unhideWhenUsed="0"/>
-    <w:lsdException w:name="Medium Grid 1 Accent 5" w:semiHidden="0" w:uiPriority="67" w:unhideWhenUsed="0"/>
-    <w:lsdException w:name="Medium Grid 2 Accent 5" w:semiHidden="0" w:uiPriority="68" w:unhideWhenUsed="0"/>
-    <w:lsdException w:name="Medium Grid 3 Accent 5" w:semiHidden="0" w:uiPriority="69" w:unhideWhenUsed="0"/>
-    <w:lsdException w:name="Dark List Accent 5" w:semiHidden="0" w:uiPriority="70" w:unhideWhenUsed="0"/>
-    <w:lsdException w:name="Colorful Shading Accent 5" w:semiHidden="0" w:uiPriority="71" w:unhideWhenUsed="0"/>
-    <w:lsdException w:name="Colorful List Accent 5" w:semiHidden="0" w:uiPriority="72" w:unhideWhenUsed="0"/>
-    <w:lsdException w:name="Colorful Grid Accent 5" w:semiHidden="0" w:uiPriority="73" w:unhideWhenUsed="0"/>
-    <w:lsdException w:name="Light Shading Accent 6" w:semiHidden="0" w:uiPriority="60" w:unhideWhenUsed="0"/>
-    <w:lsdException w:name="Light List Accent 6" w:semiHidden="0" w:uiPriority="61" w:unhideWhenUsed="0"/>
-    <w:lsdException w:name="Light Grid Accent 6" w:semiHidden="0" w:uiPriority="62" w:unhideWhenUsed="0"/>
-    <w:lsdException w:name="Medium Shading 1 Accent 6" w:semiHidden="0" w:uiPriority="63" w:unhideWhenUsed="0"/>
-    <w:lsdException w:name="Medium Shading 2 Accent 6" w:semiHidden="0" w:uiPriority="64" w:unhideWhenUsed="0"/>
-    <w:lsdException w:name="Medium List 1 Accent 6" w:semiHidden="0" w:uiPriority="65" w:unhideWhenUsed="0"/>
-    <w:lsdException w:name="Medium List 2 Accent 6" w:semiHidden="0" w:uiPriority="66" w:unhideWhenUsed="0"/>
-    <w:lsdException w:name="Medium Grid 1 Accent 6" w:semiHidden="0" w:uiPriority="67" w:unhideWhenUsed="0"/>
-    <w:lsdException w:name="Medium Grid 2 Accent 6" w:semiHidden="0" w:uiPriority="68" w:unhideWhenUsed="0"/>
-    <w:lsdException w:name="Medium Grid 3 Accent 6" w:semiHidden="0" w:uiPriority="69" w:unhideWhenUsed="0"/>
-    <w:lsdException w:name="Dark List Accent 6" w:semiHidden="0" w:uiPriority="70" w:unhideWhenUsed="0"/>
-    <w:lsdException w:name="Colorful Shading Accent 6" w:semiHidden="0" w:uiPriority="71" w:unhideWhenUsed="0"/>
-    <w:lsdException w:name="Colorful List Accent 6" w:semiHidden="0" w:uiPriority="72" w:unhideWhenUsed="0"/>
-    <w:lsdException w:name="Colorful Grid Accent 6" w:semiHidden="0" w:uiPriority="73" w:unhideWhenUsed="0"/>
-    <w:lsdException w:name="Subtle Emphasis" w:semiHidden="0" w:uiPriority="19" w:unhideWhenUsed="0" w:qFormat="1"/>
-    <w:lsdException w:name="Intense Emphasis" w:semiHidden="0" w:uiPriority="21" w:unhideWhenUsed="0" w:qFormat="1"/>
-    <w:lsdException w:name="Subtle Reference" w:semiHidden="0" w:uiPriority="31" w:unhideWhenUsed="0" w:qFormat="1"/>
-    <w:lsdException w:name="Intense Reference" w:semiHidden="0" w:uiPriority="32" w:unhideWhenUsed="0" w:qFormat="1"/>
-    <w:lsdException w:name="Book Title" w:semiHidden="0" w:uiPriority="33" w:unhideWhenUsed="0" w:qFormat="1"/>
-    <w:lsdException w:name="Bibliography" w:uiPriority="37"/>
-    <w:lsdException w:name="TOC Heading" w:uiPriority="39" w:qFormat="1"/>
-  </w:latentStyles>
-  <w:style w:type="paragraph" w:default="1" w:styleId="Standard">
-    <w:name w:val="Normal"/>
-    <w:qFormat/>
-  </w:style>
-  <w:style w:type="character" w:default="1" w:styleId="Absatz-Standardschriftart">
-    <w:name w:val="Default Paragraph Font"/>
-    <w:uiPriority w:val="1"/>
-    <w:semiHidden/>
-    <w:unhideWhenUsed/>
-  </w:style>
-  <w:style w:type="table" w:default="1" w:styleId="NormaleTabelle">
-    <w:name w:val="Normal Table"/>
-    <w:uiPriority w:val="99"/>
-    <w:semiHidden/>
-    <w:unhideWhenUsed/>
-    <w:tblPr>
-      <w:tblInd w:w="0" w:type="dxa"/>
-      <w:tblCellMar>
-        <w:top w:w="0" w:type="dxa"/>
-        <w:left w:w="108" w:type="dxa"/>
-        <w:bottom w:w="0" w:type="dxa"/>
-        <w:right w:w="108" w:type="dxa"/>
-      </w:tblCellMar>
-    </w:tblPr>
-  </w:style>
-  <w:style w:type="numbering" w:default="1" w:styleId="KeineListe">
-    <w:name w:val="No List"/>
-    <w:uiPriority w:val="99"/>
-    <w:semiHidden/>
-    <w:unhideWhenUsed/>
-  </w:style>
-</w:styles>
-</file>
-
 <file path=word/glossary/webSettings.xml><?xml version="1.0" encoding="utf-8"?>
-<w:webSettings xmlns:mc="http://schemas.openxmlformats.org/markup-compatibility/2006" xmlns:r="http://schemas.openxmlformats.org/officeDocument/2006/relationships" xmlns:w="http://schemas.openxmlformats.org/wordprocessingml/2006/main" xmlns:w14="http://schemas.microsoft.com/office/word/2010/wordml" mc:Ignorable="w14">
+<w:webSettings xmlns:r="http://schemas.openxmlformats.org/officeDocument/2006/relationships" xmlns:w="http://schemas.openxmlformats.org/wordprocessingml/2006/main">
   <w:optimizeForBrowser/>
 </w:webSettings>
 </file>
@@ -14333,7 +15143,7 @@
 </file>
 
 <file path=customXml/itemProps1.xml><?xml version="1.0" encoding="utf-8"?>
-<ds:datastoreItem xmlns:ds="http://schemas.openxmlformats.org/officeDocument/2006/customXml" ds:itemID="{E93F7626-4819-4761-A573-BA98A18C6B5B}">
+<ds:datastoreItem xmlns:ds="http://schemas.openxmlformats.org/officeDocument/2006/customXml" ds:itemID="{1F059A68-4646-465A-B3E4-9706C8D00690}">
   <ds:schemaRefs>
     <ds:schemaRef ds:uri="http://schemas.openxmlformats.org/officeDocument/2006/bibliography"/>
   </ds:schemaRefs>

--- a/Dokumente/Insgesamt.docx
+++ b/Dokumente/Insgesamt.docx
@@ -2,13 +2,149 @@
 <file path=word/document.xml><?xml version="1.0" encoding="utf-8"?>
 <w:document xmlns:ve="http://schemas.openxmlformats.org/markup-compatibility/2006" xmlns:o="urn:schemas-microsoft-com:office:office" xmlns:r="http://schemas.openxmlformats.org/officeDocument/2006/relationships" xmlns:m="http://schemas.openxmlformats.org/officeDocument/2006/math" xmlns:v="urn:schemas-microsoft-com:vml" xmlns:wp="http://schemas.openxmlformats.org/drawingml/2006/wordprocessingDrawing" xmlns:w10="urn:schemas-microsoft-com:office:word" xmlns:w="http://schemas.openxmlformats.org/wordprocessingml/2006/main" xmlns:wne="http://schemas.microsoft.com/office/word/2006/wordml">
   <w:body>
+    <w:tbl>
+      <w:tblPr>
+        <w:tblpPr w:leftFromText="187" w:rightFromText="187" w:vertAnchor="page" w:horzAnchor="margin" w:tblpXSpec="center" w:tblpY="1441"/>
+        <w:tblW w:w="4000" w:type="pct"/>
+        <w:tblBorders>
+          <w:left w:val="single" w:sz="18" w:space="0" w:color="4F81BD" w:themeColor="accent1"/>
+        </w:tblBorders>
+        <w:tblLook w:val="04A0"/>
+      </w:tblPr>
+      <w:tblGrid>
+        <w:gridCol w:w="7437"/>
+      </w:tblGrid>
+      <w:tr>
+        <w:tc>
+          <w:tcPr>
+            <w:tcW w:w="7437" w:type="dxa"/>
+            <w:tcMar>
+              <w:top w:w="216" w:type="dxa"/>
+              <w:left w:w="115" w:type="dxa"/>
+              <w:bottom w:w="216" w:type="dxa"/>
+              <w:right w:w="115" w:type="dxa"/>
+            </w:tcMar>
+          </w:tcPr>
+          <w:p>
+            <w:pPr>
+              <w:pStyle w:val="KeinLeerraum"/>
+              <w:rPr>
+                <w:rFonts w:asciiTheme="majorHAnsi" w:eastAsiaTheme="majorEastAsia" w:hAnsiTheme="majorHAnsi" w:cstheme="majorBidi"/>
+              </w:rPr>
+            </w:pPr>
+          </w:p>
+        </w:tc>
+      </w:tr>
+      <w:tr>
+        <w:tc>
+          <w:tcPr>
+            <w:tcW w:w="7437" w:type="dxa"/>
+          </w:tcPr>
+          <w:p>
+            <w:pPr>
+              <w:pStyle w:val="KeinLeerraum"/>
+              <w:rPr>
+                <w:rFonts w:asciiTheme="majorHAnsi" w:eastAsiaTheme="majorEastAsia" w:hAnsiTheme="majorHAnsi" w:cstheme="majorBidi"/>
+                <w:color w:val="4F81BD" w:themeColor="accent1"/>
+                <w:sz w:val="40"/>
+                <w:szCs w:val="40"/>
+                <w:lang w:val="en-US"/>
+              </w:rPr>
+            </w:pPr>
+            <w:r>
+              <w:rPr>
+                <w:rFonts w:asciiTheme="majorHAnsi" w:eastAsiaTheme="majorEastAsia" w:hAnsiTheme="majorHAnsi" w:cstheme="majorBidi"/>
+                <w:color w:val="4F81BD" w:themeColor="accent1"/>
+                <w:sz w:val="40"/>
+                <w:szCs w:val="40"/>
+                <w:lang w:val="en-US"/>
+              </w:rPr>
+              <w:t>Business Analytics and Data Science</w:t>
+            </w:r>
+          </w:p>
+          <w:p>
+            <w:pPr>
+              <w:pStyle w:val="KeinLeerraum"/>
+              <w:rPr>
+                <w:rFonts w:asciiTheme="majorHAnsi" w:eastAsiaTheme="majorEastAsia" w:hAnsiTheme="majorHAnsi" w:cstheme="majorBidi"/>
+                <w:color w:val="4F81BD" w:themeColor="accent1"/>
+                <w:sz w:val="40"/>
+                <w:szCs w:val="40"/>
+                <w:lang w:val="en-US"/>
+              </w:rPr>
+            </w:pPr>
+          </w:p>
+          <w:p>
+            <w:pPr>
+              <w:pStyle w:val="KeinLeerraum"/>
+              <w:rPr>
+                <w:rFonts w:asciiTheme="majorHAnsi" w:eastAsiaTheme="majorEastAsia" w:hAnsiTheme="majorHAnsi" w:cstheme="majorBidi"/>
+                <w:color w:val="4F81BD" w:themeColor="accent1"/>
+                <w:sz w:val="80"/>
+                <w:szCs w:val="80"/>
+                <w:lang w:val="en-US"/>
+              </w:rPr>
+            </w:pPr>
+            <w:r>
+              <w:rPr>
+                <w:rFonts w:asciiTheme="majorHAnsi" w:eastAsiaTheme="majorEastAsia" w:hAnsiTheme="majorHAnsi" w:cstheme="majorBidi"/>
+                <w:color w:val="4F81BD" w:themeColor="accent1"/>
+                <w:sz w:val="40"/>
+                <w:szCs w:val="40"/>
+                <w:lang w:val="en-US"/>
+              </w:rPr>
+              <w:t>Special Working Task</w:t>
+            </w:r>
+            <w:r>
+              <w:rPr>
+                <w:rFonts w:asciiTheme="majorHAnsi" w:eastAsiaTheme="majorEastAsia" w:hAnsiTheme="majorHAnsi" w:cstheme="majorBidi"/>
+                <w:color w:val="4F81BD" w:themeColor="accent1"/>
+                <w:sz w:val="40"/>
+                <w:szCs w:val="40"/>
+                <w:lang w:val="en-US"/>
+              </w:rPr>
+              <w:t xml:space="preserve"> </w:t>
+            </w:r>
+            <w:r>
+              <w:rPr>
+                <w:rFonts w:asciiTheme="majorHAnsi" w:eastAsiaTheme="majorEastAsia" w:hAnsiTheme="majorHAnsi" w:cstheme="majorBidi"/>
+                <w:color w:val="4F81BD" w:themeColor="accent1"/>
+                <w:sz w:val="40"/>
+                <w:szCs w:val="40"/>
+                <w:lang w:val="en-US"/>
+              </w:rPr>
+              <w:t>WS 2015/2016</w:t>
+            </w:r>
+          </w:p>
+        </w:tc>
+      </w:tr>
+      <w:tr>
+        <w:tc>
+          <w:tcPr>
+            <w:tcW w:w="7437" w:type="dxa"/>
+            <w:tcMar>
+              <w:top w:w="216" w:type="dxa"/>
+              <w:left w:w="115" w:type="dxa"/>
+              <w:bottom w:w="216" w:type="dxa"/>
+              <w:right w:w="115" w:type="dxa"/>
+            </w:tcMar>
+          </w:tcPr>
+          <w:p>
+            <w:pPr>
+              <w:pStyle w:val="KeinLeerraum"/>
+              <w:rPr>
+                <w:rFonts w:asciiTheme="majorHAnsi" w:eastAsiaTheme="majorEastAsia" w:hAnsiTheme="majorHAnsi" w:cstheme="majorBidi"/>
+                <w:lang w:val="en-US"/>
+              </w:rPr>
+            </w:pPr>
+          </w:p>
+        </w:tc>
+      </w:tr>
+    </w:tbl>
     <w:sdt>
       <w:sdtPr>
         <w:rPr>
-          <w:rFonts w:asciiTheme="majorHAnsi" w:eastAsiaTheme="majorEastAsia" w:hAnsiTheme="majorHAnsi" w:cstheme="majorBidi"/>
-          <w:sz w:val="24"/>
-          <w:szCs w:val="24"/>
-          <w:lang w:eastAsia="de-DE"/>
+          <w:lang w:val="en-US"/>
         </w:rPr>
         <w:id w:val="1707775016"/>
         <w:docPartObj>
@@ -18,171 +154,24 @@
       </w:sdtPr>
       <w:sdtEndPr>
         <w:rPr>
-          <w:rFonts w:asciiTheme="minorHAnsi" w:eastAsiaTheme="minorEastAsia" w:hAnsiTheme="minorHAnsi" w:cstheme="minorBidi"/>
           <w:lang w:val="en-GB"/>
         </w:rPr>
       </w:sdtEndPr>
       <w:sdtContent>
-        <w:tbl>
-          <w:tblPr>
-            <w:tblpPr w:leftFromText="187" w:rightFromText="187" w:horzAnchor="margin" w:tblpXSpec="center" w:tblpY="2881"/>
-            <w:tblW w:w="4000" w:type="pct"/>
-            <w:tblBorders>
-              <w:left w:val="single" w:sz="18" w:space="0" w:color="4F81BD" w:themeColor="accent1"/>
-            </w:tblBorders>
-            <w:tblLook w:val="04A0"/>
-          </w:tblPr>
-          <w:tblGrid>
-            <w:gridCol w:w="7437"/>
-          </w:tblGrid>
-          <w:tr>
-            <w:sdt>
-              <w:sdtPr>
-                <w:rPr>
-                  <w:rFonts w:asciiTheme="majorHAnsi" w:eastAsiaTheme="majorEastAsia" w:hAnsiTheme="majorHAnsi" w:cstheme="majorBidi"/>
-                  <w:sz w:val="24"/>
-                  <w:szCs w:val="24"/>
-                  <w:lang w:eastAsia="de-DE"/>
-                </w:rPr>
-                <w:alias w:val="Firma"/>
-                <w:id w:val="13406915"/>
-                <w:placeholder>
-                  <w:docPart w:val="16E8806653E0447A9CBADB5B4B68EDD7"/>
-                </w:placeholder>
-                <w:showingPlcHdr/>
-                <w:dataBinding w:prefixMappings="xmlns:ns0='http://schemas.openxmlformats.org/officeDocument/2006/extended-properties'" w:xpath="/ns0:Properties[1]/ns0:Company[1]" w:storeItemID="{6668398D-A668-4E3E-A5EB-62B293D839F1}"/>
-                <w:text/>
-              </w:sdtPr>
-              <w:sdtEndPr>
-                <w:rPr>
-                  <w:sz w:val="22"/>
-                  <w:szCs w:val="22"/>
-                  <w:lang w:eastAsia="en-US"/>
-                </w:rPr>
-              </w:sdtEndPr>
-              <w:sdtContent>
-                <w:tc>
-                  <w:tcPr>
-                    <w:tcW w:w="7672" w:type="dxa"/>
-                    <w:tcMar>
-                      <w:top w:w="216" w:type="dxa"/>
-                      <w:left w:w="115" w:type="dxa"/>
-                      <w:bottom w:w="216" w:type="dxa"/>
-                      <w:right w:w="115" w:type="dxa"/>
-                    </w:tcMar>
-                  </w:tcPr>
-                  <w:p>
-                    <w:pPr>
-                      <w:pStyle w:val="KeinLeerraum"/>
-                      <w:rPr>
-                        <w:rFonts w:asciiTheme="majorHAnsi" w:eastAsiaTheme="majorEastAsia" w:hAnsiTheme="majorHAnsi" w:cstheme="majorBidi"/>
-                      </w:rPr>
-                    </w:pPr>
-                    <w:r>
-                      <w:rPr>
-                        <w:rFonts w:asciiTheme="majorHAnsi" w:eastAsiaTheme="majorEastAsia" w:hAnsiTheme="majorHAnsi" w:cstheme="majorBidi"/>
-                      </w:rPr>
-                      <w:t>[Geben Sie den Firmennamen ein]</w:t>
-                    </w:r>
-                  </w:p>
-                </w:tc>
-              </w:sdtContent>
-            </w:sdt>
-          </w:tr>
-          <w:tr>
-            <w:tc>
-              <w:tcPr>
-                <w:tcW w:w="7672" w:type="dxa"/>
-              </w:tcPr>
-              <w:sdt>
-                <w:sdtPr>
-                  <w:rPr>
-                    <w:rFonts w:asciiTheme="majorHAnsi" w:eastAsiaTheme="majorEastAsia" w:hAnsiTheme="majorHAnsi" w:cstheme="majorBidi"/>
-                    <w:color w:val="4F81BD" w:themeColor="accent1"/>
-                    <w:sz w:val="80"/>
-                    <w:szCs w:val="80"/>
-                  </w:rPr>
-                  <w:alias w:val="Titel"/>
-                  <w:id w:val="13406919"/>
-                  <w:placeholder>
-                    <w:docPart w:val="4C846D2C47AB48EB8D127FBBC78DFB55"/>
-                  </w:placeholder>
-                  <w:showingPlcHdr/>
-                  <w:dataBinding w:prefixMappings="xmlns:ns0='http://schemas.openxmlformats.org/package/2006/metadata/core-properties' xmlns:ns1='http://purl.org/dc/elements/1.1/'" w:xpath="/ns0:coreProperties[1]/ns1:title[1]" w:storeItemID="{6C3C8BC8-F283-45AE-878A-BAB7291924A1}"/>
-                  <w:text/>
-                </w:sdtPr>
-                <w:sdtContent>
-                  <w:p>
-                    <w:pPr>
-                      <w:pStyle w:val="KeinLeerraum"/>
-                      <w:rPr>
-                        <w:rFonts w:asciiTheme="majorHAnsi" w:eastAsiaTheme="majorEastAsia" w:hAnsiTheme="majorHAnsi" w:cstheme="majorBidi"/>
-                        <w:color w:val="4F81BD" w:themeColor="accent1"/>
-                        <w:sz w:val="80"/>
-                        <w:szCs w:val="80"/>
-                      </w:rPr>
-                    </w:pPr>
-                    <w:r>
-                      <w:rPr>
-                        <w:rFonts w:asciiTheme="majorHAnsi" w:eastAsiaTheme="majorEastAsia" w:hAnsiTheme="majorHAnsi" w:cstheme="majorBidi"/>
-                        <w:color w:val="4F81BD" w:themeColor="accent1"/>
-                        <w:sz w:val="80"/>
-                        <w:szCs w:val="80"/>
-                      </w:rPr>
-                      <w:t>[Geben Sie den Titel des Dokuments ein]</w:t>
-                    </w:r>
-                  </w:p>
-                </w:sdtContent>
-              </w:sdt>
-            </w:tc>
-          </w:tr>
-          <w:tr>
-            <w:sdt>
-              <w:sdtPr>
-                <w:rPr>
-                  <w:rFonts w:asciiTheme="majorHAnsi" w:eastAsiaTheme="majorEastAsia" w:hAnsiTheme="majorHAnsi" w:cstheme="majorBidi"/>
-                </w:rPr>
-                <w:alias w:val="Untertitel"/>
-                <w:id w:val="13406923"/>
-                <w:placeholder>
-                  <w:docPart w:val="879B525F5E324A10B8EC6FB392662A39"/>
-                </w:placeholder>
-                <w:showingPlcHdr/>
-                <w:dataBinding w:prefixMappings="xmlns:ns0='http://schemas.openxmlformats.org/package/2006/metadata/core-properties' xmlns:ns1='http://purl.org/dc/elements/1.1/'" w:xpath="/ns0:coreProperties[1]/ns1:subject[1]" w:storeItemID="{6C3C8BC8-F283-45AE-878A-BAB7291924A1}"/>
-                <w:text/>
-              </w:sdtPr>
-              <w:sdtContent>
-                <w:tc>
-                  <w:tcPr>
-                    <w:tcW w:w="7672" w:type="dxa"/>
-                    <w:tcMar>
-                      <w:top w:w="216" w:type="dxa"/>
-                      <w:left w:w="115" w:type="dxa"/>
-                      <w:bottom w:w="216" w:type="dxa"/>
-                      <w:right w:w="115" w:type="dxa"/>
-                    </w:tcMar>
-                  </w:tcPr>
-                  <w:p>
-                    <w:pPr>
-                      <w:pStyle w:val="KeinLeerraum"/>
-                      <w:rPr>
-                        <w:rFonts w:asciiTheme="majorHAnsi" w:eastAsiaTheme="majorEastAsia" w:hAnsiTheme="majorHAnsi" w:cstheme="majorBidi"/>
-                      </w:rPr>
-                    </w:pPr>
-                    <w:r>
-                      <w:rPr>
-                        <w:rFonts w:asciiTheme="majorHAnsi" w:eastAsiaTheme="majorEastAsia" w:hAnsiTheme="majorHAnsi" w:cstheme="majorBidi"/>
-                      </w:rPr>
-                      <w:t>[Geben Sie den Untertitel des Dokuments ein]</w:t>
-                    </w:r>
-                  </w:p>
-                </w:tc>
-              </w:sdtContent>
-            </w:sdt>
-          </w:tr>
-        </w:tbl>
-        <w:p/>
-        <w:p/>
+        <w:p>
+          <w:pPr>
+            <w:rPr>
+              <w:lang w:val="en-US"/>
+            </w:rPr>
+          </w:pPr>
+        </w:p>
+        <w:p>
+          <w:pPr>
+            <w:rPr>
+              <w:lang w:val="en-US"/>
+            </w:rPr>
+          </w:pPr>
+        </w:p>
         <w:tbl>
           <w:tblPr>
             <w:tblpPr w:leftFromText="187" w:rightFromText="187" w:horzAnchor="margin" w:tblpXSpec="center" w:tblpYSpec="bottom"/>
@@ -203,81 +192,6 @@
                   <w:right w:w="115" w:type="dxa"/>
                 </w:tcMar>
               </w:tcPr>
-              <w:sdt>
-                <w:sdtPr>
-                  <w:rPr>
-                    <w:color w:val="4F81BD" w:themeColor="accent1"/>
-                  </w:rPr>
-                  <w:alias w:val="Autor"/>
-                  <w:id w:val="13406928"/>
-                  <w:dataBinding w:prefixMappings="xmlns:ns0='http://schemas.openxmlformats.org/package/2006/metadata/core-properties' xmlns:ns1='http://purl.org/dc/elements/1.1/'" w:xpath="/ns0:coreProperties[1]/ns1:creator[1]" w:storeItemID="{6C3C8BC8-F283-45AE-878A-BAB7291924A1}"/>
-                  <w:text/>
-                </w:sdtPr>
-                <w:sdtContent>
-                  <w:p>
-                    <w:pPr>
-                      <w:pStyle w:val="KeinLeerraum"/>
-                      <w:rPr>
-                        <w:color w:val="4F81BD" w:themeColor="accent1"/>
-                      </w:rPr>
-                    </w:pPr>
-                    <w:proofErr w:type="spellStart"/>
-                    <w:r>
-                      <w:rPr>
-                        <w:color w:val="4F81BD" w:themeColor="accent1"/>
-                      </w:rPr>
-                      <w:t>Oleks</w:t>
-                    </w:r>
-                    <w:proofErr w:type="spellEnd"/>
-                    <w:r>
-                      <w:rPr>
-                        <w:color w:val="4F81BD" w:themeColor="accent1"/>
-                      </w:rPr>
-                      <w:t xml:space="preserve"> </w:t>
-                    </w:r>
-                    <w:proofErr w:type="spellStart"/>
-                    <w:r>
-                      <w:rPr>
-                        <w:color w:val="4F81BD" w:themeColor="accent1"/>
-                      </w:rPr>
-                      <w:t>Ostapenko</w:t>
-                    </w:r>
-                    <w:proofErr w:type="spellEnd"/>
-                  </w:p>
-                </w:sdtContent>
-              </w:sdt>
-              <w:sdt>
-                <w:sdtPr>
-                  <w:rPr>
-                    <w:color w:val="4F81BD" w:themeColor="accent1"/>
-                  </w:rPr>
-                  <w:alias w:val="Datum"/>
-                  <w:id w:val="13406932"/>
-                  <w:showingPlcHdr/>
-                  <w:dataBinding w:prefixMappings="xmlns:ns0='http://schemas.microsoft.com/office/2006/coverPageProps'" w:xpath="/ns0:CoverPageProperties[1]/ns0:PublishDate[1]" w:storeItemID="{55AF091B-3C7A-41E3-B477-F2FDAA23CFDA}"/>
-                  <w:date>
-                    <w:lid w:val="de-DE"/>
-                    <w:storeMappedDataAs w:val="dateTime"/>
-                    <w:calendar w:val="gregorian"/>
-                  </w:date>
-                </w:sdtPr>
-                <w:sdtContent>
-                  <w:p>
-                    <w:pPr>
-                      <w:pStyle w:val="KeinLeerraum"/>
-                      <w:rPr>
-                        <w:color w:val="4F81BD" w:themeColor="accent1"/>
-                      </w:rPr>
-                    </w:pPr>
-                    <w:r>
-                      <w:rPr>
-                        <w:color w:val="4F81BD" w:themeColor="accent1"/>
-                      </w:rPr>
-                      <w:t>[Wählen Sie das Datum aus]</w:t>
-                    </w:r>
-                  </w:p>
-                </w:sdtContent>
-              </w:sdt>
               <w:p>
                 <w:pPr>
                   <w:pStyle w:val="KeinLeerraum"/>
@@ -301,6 +215,105 @@
               <w:lang w:val="en-GB"/>
             </w:rPr>
           </w:pPr>
+          <w:r>
+            <w:rPr>
+              <w:noProof/>
+              <w:color w:val="4F81BD" w:themeColor="accent1"/>
+              <w:lang w:eastAsia="en-US"/>
+            </w:rPr>
+            <w:pict>
+              <v:shapetype id="_x0000_t202" coordsize="21600,21600" o:spt="202" path="m,l,21600r21600,l21600,xe">
+                <v:stroke joinstyle="miter"/>
+                <v:path gradientshapeok="t" o:connecttype="rect"/>
+              </v:shapetype>
+              <v:shape id="_x0000_s1026" type="#_x0000_t202" style="position:absolute;margin-left:61.55pt;margin-top:433.2pt;width:326.3pt;height:56.8pt;z-index:251661312;mso-height-percent:200;mso-height-percent:200;mso-width-relative:margin;mso-height-relative:margin" strokecolor="white [3212]">
+                <v:textbox style="mso-fit-shape-to-text:t">
+                  <w:txbxContent>
+                    <w:p>
+                      <w:pPr>
+                        <w:pStyle w:val="KeinLeerraum"/>
+                      </w:pPr>
+                      <w:r>
+                        <w:rPr>
+                          <w:rFonts w:asciiTheme="majorHAnsi" w:eastAsiaTheme="majorEastAsia" w:hAnsiTheme="majorHAnsi" w:cstheme="majorBidi"/>
+                          <w:color w:val="4F81BD" w:themeColor="accent1"/>
+                          <w:sz w:val="40"/>
+                          <w:szCs w:val="40"/>
+                          <w:lang w:val="en-US"/>
+                        </w:rPr>
+                        <w:t xml:space="preserve">Maximilian Andres, </w:t>
+                      </w:r>
+                      <w:r>
+                        <w:rPr>
+                          <w:rFonts w:asciiTheme="majorHAnsi" w:eastAsiaTheme="majorEastAsia" w:hAnsiTheme="majorHAnsi" w:cstheme="majorBidi"/>
+                          <w:color w:val="4F81BD" w:themeColor="accent1"/>
+                          <w:sz w:val="40"/>
+                          <w:szCs w:val="40"/>
+                          <w:lang w:val="en-US"/>
+                        </w:rPr>
+                        <w:t>574900</w:t>
+                      </w:r>
+                      <w:r>
+                        <w:t xml:space="preserve"> </w:t>
+                      </w:r>
+                      <w:r>
+                        <w:tab/>
+                      </w:r>
+                    </w:p>
+                  </w:txbxContent>
+                </v:textbox>
+              </v:shape>
+            </w:pict>
+          </w:r>
+          <w:r>
+            <w:rPr>
+              <w:noProof/>
+            </w:rPr>
+            <w:drawing>
+              <wp:anchor distT="0" distB="0" distL="114300" distR="114300" simplePos="0" relativeHeight="251659264" behindDoc="0" locked="0" layoutInCell="1" allowOverlap="1">
+                <wp:simplePos x="0" y="0"/>
+                <wp:positionH relativeFrom="column">
+                  <wp:posOffset>-9146</wp:posOffset>
+                </wp:positionH>
+                <wp:positionV relativeFrom="paragraph">
+                  <wp:posOffset>1414344</wp:posOffset>
+                </wp:positionV>
+                <wp:extent cx="5747657" cy="3384467"/>
+                <wp:effectExtent l="0" t="0" r="0" b="0"/>
+                <wp:wrapNone/>
+                <wp:docPr id="17" name="Grafik 16" descr="Fertig.png"/>
+                <wp:cNvGraphicFramePr>
+                  <a:graphicFrameLocks xmlns:a="http://schemas.openxmlformats.org/drawingml/2006/main" noChangeAspect="1"/>
+                </wp:cNvGraphicFramePr>
+                <a:graphic xmlns:a="http://schemas.openxmlformats.org/drawingml/2006/main">
+                  <a:graphicData uri="http://schemas.openxmlformats.org/drawingml/2006/picture">
+                    <pic:pic xmlns:pic="http://schemas.openxmlformats.org/drawingml/2006/picture">
+                      <pic:nvPicPr>
+                        <pic:cNvPr id="0" name="Fertig.png"/>
+                        <pic:cNvPicPr/>
+                      </pic:nvPicPr>
+                      <pic:blipFill>
+                        <a:blip r:embed="rId8"/>
+                        <a:srcRect t="18750" b="15993"/>
+                        <a:stretch>
+                          <a:fillRect/>
+                        </a:stretch>
+                      </pic:blipFill>
+                      <pic:spPr>
+                        <a:xfrm>
+                          <a:off x="0" y="0"/>
+                          <a:ext cx="5747657" cy="3384467"/>
+                        </a:xfrm>
+                        <a:prstGeom prst="rect">
+                          <a:avLst/>
+                        </a:prstGeom>
+                      </pic:spPr>
+                    </pic:pic>
+                  </a:graphicData>
+                </a:graphic>
+              </wp:anchor>
+            </w:drawing>
+          </w:r>
           <w:r>
             <w:br w:type="page"/>
           </w:r>
@@ -2419,15 +2432,7 @@
     </w:p>
     <w:p>
       <w:pPr>
-        <w:rPr>
-          <w:rFonts w:asciiTheme="majorHAnsi" w:eastAsiaTheme="majorEastAsia" w:hAnsiTheme="majorHAnsi" w:cstheme="majorBidi"/>
-          <w:b/>
-          <w:bCs/>
-          <w:color w:val="345A8A" w:themeColor="accent1" w:themeShade="B5"/>
-          <w:sz w:val="32"/>
-          <w:szCs w:val="32"/>
-          <w:lang w:val="en-AU"/>
-        </w:rPr>
+        <w:pStyle w:val="berschrift1"/>
       </w:pPr>
       <w:r>
         <w:rPr>
@@ -2435,11 +2440,6 @@
         </w:rPr>
         <w:br w:type="page"/>
       </w:r>
-    </w:p>
-    <w:p>
-      <w:pPr>
-        <w:pStyle w:val="berschrift1"/>
-      </w:pPr>
       <w:bookmarkStart w:id="1" w:name="_Toc440213254"/>
       <w:proofErr w:type="spellStart"/>
       <w:r>
@@ -2924,10 +2924,10 @@
                     </pic:cNvPicPr>
                   </pic:nvPicPr>
                   <pic:blipFill>
-                    <a:blip r:embed="rId8">
+                    <a:blip r:embed="rId9">
                       <a:extLst>
                         <a:ext uri="{28A0092B-C50C-407E-A947-70E740481C1C}">
-                          <a14:useLocalDpi xmlns:a14="http://schemas.microsoft.com/office/drawing/2010/main" xmlns:wps="http://schemas.microsoft.com/office/word/2010/wordprocessingShape" xmlns:wpi="http://schemas.microsoft.com/office/word/2010/wordprocessingInk" xmlns:wpg="http://schemas.microsoft.com/office/word/2010/wordprocessingGroup" xmlns:w14="http://schemas.microsoft.com/office/word/2010/wordml" xmlns:w="http://schemas.openxmlformats.org/wordprocessingml/2006/main" xmlns:w10="urn:schemas-microsoft-com:office:word" xmlns:wp14="http://schemas.microsoft.com/office/word/2010/wordprocessingDrawing" xmlns:v="urn:schemas-microsoft-com:vml" xmlns:o="urn:schemas-microsoft-com:office:office" xmlns:mc="http://schemas.openxmlformats.org/markup-compatibility/2006" xmlns:wpc="http://schemas.microsoft.com/office/word/2010/wordprocessingCanvas" xmlns="" val="0"/>
+                          <a14:useLocalDpi xmlns="" xmlns:wpc="http://schemas.microsoft.com/office/word/2010/wordprocessingCanvas" xmlns:mc="http://schemas.openxmlformats.org/markup-compatibility/2006" xmlns:o="urn:schemas-microsoft-com:office:office" xmlns:v="urn:schemas-microsoft-com:vml" xmlns:wp14="http://schemas.microsoft.com/office/word/2010/wordprocessingDrawing" xmlns:w10="urn:schemas-microsoft-com:office:word" xmlns:w="http://schemas.openxmlformats.org/wordprocessingml/2006/main" xmlns:w14="http://schemas.microsoft.com/office/word/2010/wordml" xmlns:wpg="http://schemas.microsoft.com/office/word/2010/wordprocessingGroup" xmlns:wpi="http://schemas.microsoft.com/office/word/2010/wordprocessingInk" xmlns:wps="http://schemas.microsoft.com/office/word/2010/wordprocessingShape" xmlns:a14="http://schemas.microsoft.com/office/drawing/2010/main" val="0"/>
                         </a:ext>
                       </a:extLst>
                     </a:blip>
@@ -3152,7 +3152,6 @@
           <w:rFonts w:ascii="Times New Roman" w:hAnsi="Times New Roman" w:cs="Times New Roman"/>
           <w:lang w:val="en-AU"/>
         </w:rPr>
-        <w:lastRenderedPageBreak/>
         <w:t>Viewing all the 138 plots we could discover that our variables were mostly</w:t>
       </w:r>
       <w:r>
@@ -3273,10 +3272,10 @@
                     </pic:cNvPicPr>
                   </pic:nvPicPr>
                   <pic:blipFill>
-                    <a:blip r:embed="rId9">
+                    <a:blip r:embed="rId10">
                       <a:extLst>
                         <a:ext uri="{28A0092B-C50C-407E-A947-70E740481C1C}">
-                          <a14:useLocalDpi xmlns:a14="http://schemas.microsoft.com/office/drawing/2010/main" xmlns:wps="http://schemas.microsoft.com/office/word/2010/wordprocessingShape" xmlns:wpi="http://schemas.microsoft.com/office/word/2010/wordprocessingInk" xmlns:wpg="http://schemas.microsoft.com/office/word/2010/wordprocessingGroup" xmlns:w14="http://schemas.microsoft.com/office/word/2010/wordml" xmlns:w="http://schemas.openxmlformats.org/wordprocessingml/2006/main" xmlns:w10="urn:schemas-microsoft-com:office:word" xmlns:wp14="http://schemas.microsoft.com/office/word/2010/wordprocessingDrawing" xmlns:v="urn:schemas-microsoft-com:vml" xmlns:o="urn:schemas-microsoft-com:office:office" xmlns:mc="http://schemas.openxmlformats.org/markup-compatibility/2006" xmlns:wpc="http://schemas.microsoft.com/office/word/2010/wordprocessingCanvas" xmlns="" val="0"/>
+                          <a14:useLocalDpi xmlns="" xmlns:wpc="http://schemas.microsoft.com/office/word/2010/wordprocessingCanvas" xmlns:mc="http://schemas.openxmlformats.org/markup-compatibility/2006" xmlns:o="urn:schemas-microsoft-com:office:office" xmlns:v="urn:schemas-microsoft-com:vml" xmlns:wp14="http://schemas.microsoft.com/office/word/2010/wordprocessingDrawing" xmlns:w10="urn:schemas-microsoft-com:office:word" xmlns:w="http://schemas.openxmlformats.org/wordprocessingml/2006/main" xmlns:w14="http://schemas.microsoft.com/office/word/2010/wordml" xmlns:wpg="http://schemas.microsoft.com/office/word/2010/wordprocessingGroup" xmlns:wpi="http://schemas.microsoft.com/office/word/2010/wordprocessingInk" xmlns:wps="http://schemas.microsoft.com/office/word/2010/wordprocessingShape" xmlns:a14="http://schemas.microsoft.com/office/drawing/2010/main" val="0"/>
                         </a:ext>
                       </a:extLst>
                     </a:blip>
@@ -3704,10 +3703,10 @@
                     </pic:cNvPicPr>
                   </pic:nvPicPr>
                   <pic:blipFill>
-                    <a:blip r:embed="rId10">
+                    <a:blip r:embed="rId11">
                       <a:extLst>
                         <a:ext uri="{28A0092B-C50C-407E-A947-70E740481C1C}">
-                          <a14:useLocalDpi xmlns:a14="http://schemas.microsoft.com/office/drawing/2010/main" xmlns:wps="http://schemas.microsoft.com/office/word/2010/wordprocessingShape" xmlns:wpi="http://schemas.microsoft.com/office/word/2010/wordprocessingInk" xmlns:wpg="http://schemas.microsoft.com/office/word/2010/wordprocessingGroup" xmlns:w14="http://schemas.microsoft.com/office/word/2010/wordml" xmlns:w="http://schemas.openxmlformats.org/wordprocessingml/2006/main" xmlns:w10="urn:schemas-microsoft-com:office:word" xmlns:wp14="http://schemas.microsoft.com/office/word/2010/wordprocessingDrawing" xmlns:v="urn:schemas-microsoft-com:vml" xmlns:o="urn:schemas-microsoft-com:office:office" xmlns:mc="http://schemas.openxmlformats.org/markup-compatibility/2006" xmlns:wpc="http://schemas.microsoft.com/office/word/2010/wordprocessingCanvas" xmlns="" val="0"/>
+                          <a14:useLocalDpi xmlns="" xmlns:wpc="http://schemas.microsoft.com/office/word/2010/wordprocessingCanvas" xmlns:mc="http://schemas.openxmlformats.org/markup-compatibility/2006" xmlns:o="urn:schemas-microsoft-com:office:office" xmlns:v="urn:schemas-microsoft-com:vml" xmlns:wp14="http://schemas.microsoft.com/office/word/2010/wordprocessingDrawing" xmlns:w10="urn:schemas-microsoft-com:office:word" xmlns:w="http://schemas.openxmlformats.org/wordprocessingml/2006/main" xmlns:w14="http://schemas.microsoft.com/office/word/2010/wordml" xmlns:wpg="http://schemas.microsoft.com/office/word/2010/wordprocessingGroup" xmlns:wpi="http://schemas.microsoft.com/office/word/2010/wordprocessingInk" xmlns:wps="http://schemas.microsoft.com/office/word/2010/wordprocessingShape" xmlns:a14="http://schemas.microsoft.com/office/drawing/2010/main" val="0"/>
                         </a:ext>
                       </a:extLst>
                     </a:blip>
@@ -3945,10 +3944,10 @@
                     </pic:cNvPicPr>
                   </pic:nvPicPr>
                   <pic:blipFill>
-                    <a:blip r:embed="rId11">
+                    <a:blip r:embed="rId12">
                       <a:extLst>
                         <a:ext uri="{28A0092B-C50C-407E-A947-70E740481C1C}">
-                          <a14:useLocalDpi xmlns:a14="http://schemas.microsoft.com/office/drawing/2010/main" xmlns:wps="http://schemas.microsoft.com/office/word/2010/wordprocessingShape" xmlns:wpi="http://schemas.microsoft.com/office/word/2010/wordprocessingInk" xmlns:wpg="http://schemas.microsoft.com/office/word/2010/wordprocessingGroup" xmlns:w14="http://schemas.microsoft.com/office/word/2010/wordml" xmlns:w="http://schemas.openxmlformats.org/wordprocessingml/2006/main" xmlns:w10="urn:schemas-microsoft-com:office:word" xmlns:wp14="http://schemas.microsoft.com/office/word/2010/wordprocessingDrawing" xmlns:v="urn:schemas-microsoft-com:vml" xmlns:o="urn:schemas-microsoft-com:office:office" xmlns:mc="http://schemas.openxmlformats.org/markup-compatibility/2006" xmlns:wpc="http://schemas.microsoft.com/office/word/2010/wordprocessingCanvas" xmlns="" val="0"/>
+                          <a14:useLocalDpi xmlns="" xmlns:wpc="http://schemas.microsoft.com/office/word/2010/wordprocessingCanvas" xmlns:mc="http://schemas.openxmlformats.org/markup-compatibility/2006" xmlns:o="urn:schemas-microsoft-com:office:office" xmlns:v="urn:schemas-microsoft-com:vml" xmlns:wp14="http://schemas.microsoft.com/office/word/2010/wordprocessingDrawing" xmlns:w10="urn:schemas-microsoft-com:office:word" xmlns:w="http://schemas.openxmlformats.org/wordprocessingml/2006/main" xmlns:w14="http://schemas.microsoft.com/office/word/2010/wordml" xmlns:wpg="http://schemas.microsoft.com/office/word/2010/wordprocessingGroup" xmlns:wpi="http://schemas.microsoft.com/office/word/2010/wordprocessingInk" xmlns:wps="http://schemas.microsoft.com/office/word/2010/wordprocessingShape" xmlns:a14="http://schemas.microsoft.com/office/drawing/2010/main" val="0"/>
                         </a:ext>
                       </a:extLst>
                     </a:blip>
@@ -4003,10 +4002,10 @@
                     </pic:cNvPicPr>
                   </pic:nvPicPr>
                   <pic:blipFill>
-                    <a:blip r:embed="rId12">
+                    <a:blip r:embed="rId13">
                       <a:extLst>
                         <a:ext uri="{28A0092B-C50C-407E-A947-70E740481C1C}">
-                          <a14:useLocalDpi xmlns:a14="http://schemas.microsoft.com/office/drawing/2010/main" xmlns:wps="http://schemas.microsoft.com/office/word/2010/wordprocessingShape" xmlns:wpi="http://schemas.microsoft.com/office/word/2010/wordprocessingInk" xmlns:wpg="http://schemas.microsoft.com/office/word/2010/wordprocessingGroup" xmlns:w14="http://schemas.microsoft.com/office/word/2010/wordml" xmlns:w="http://schemas.openxmlformats.org/wordprocessingml/2006/main" xmlns:w10="urn:schemas-microsoft-com:office:word" xmlns:wp14="http://schemas.microsoft.com/office/word/2010/wordprocessingDrawing" xmlns:v="urn:schemas-microsoft-com:vml" xmlns:o="urn:schemas-microsoft-com:office:office" xmlns:mc="http://schemas.openxmlformats.org/markup-compatibility/2006" xmlns:wpc="http://schemas.microsoft.com/office/word/2010/wordprocessingCanvas" xmlns="" val="0"/>
+                          <a14:useLocalDpi xmlns="" xmlns:wpc="http://schemas.microsoft.com/office/word/2010/wordprocessingCanvas" xmlns:mc="http://schemas.openxmlformats.org/markup-compatibility/2006" xmlns:o="urn:schemas-microsoft-com:office:office" xmlns:v="urn:schemas-microsoft-com:vml" xmlns:wp14="http://schemas.microsoft.com/office/word/2010/wordprocessingDrawing" xmlns:w10="urn:schemas-microsoft-com:office:word" xmlns:w="http://schemas.openxmlformats.org/wordprocessingml/2006/main" xmlns:w14="http://schemas.microsoft.com/office/word/2010/wordml" xmlns:wpg="http://schemas.microsoft.com/office/word/2010/wordprocessingGroup" xmlns:wpi="http://schemas.microsoft.com/office/word/2010/wordprocessingInk" xmlns:wps="http://schemas.microsoft.com/office/word/2010/wordprocessingShape" xmlns:a14="http://schemas.microsoft.com/office/drawing/2010/main" val="0"/>
                         </a:ext>
                       </a:extLst>
                     </a:blip>
@@ -4425,10 +4424,10 @@
                     </pic:cNvPicPr>
                   </pic:nvPicPr>
                   <pic:blipFill>
-                    <a:blip r:embed="rId13">
+                    <a:blip r:embed="rId14">
                       <a:extLst>
                         <a:ext uri="{28A0092B-C50C-407E-A947-70E740481C1C}">
-                          <a14:useLocalDpi xmlns:a14="http://schemas.microsoft.com/office/drawing/2010/main" xmlns:wps="http://schemas.microsoft.com/office/word/2010/wordprocessingShape" xmlns:wpi="http://schemas.microsoft.com/office/word/2010/wordprocessingInk" xmlns:wpg="http://schemas.microsoft.com/office/word/2010/wordprocessingGroup" xmlns:w14="http://schemas.microsoft.com/office/word/2010/wordml" xmlns:w="http://schemas.openxmlformats.org/wordprocessingml/2006/main" xmlns:w10="urn:schemas-microsoft-com:office:word" xmlns:wp14="http://schemas.microsoft.com/office/word/2010/wordprocessingDrawing" xmlns:v="urn:schemas-microsoft-com:vml" xmlns:o="urn:schemas-microsoft-com:office:office" xmlns:mc="http://schemas.openxmlformats.org/markup-compatibility/2006" xmlns:wpc="http://schemas.microsoft.com/office/word/2010/wordprocessingCanvas" xmlns="" val="0"/>
+                          <a14:useLocalDpi xmlns="" xmlns:wpc="http://schemas.microsoft.com/office/word/2010/wordprocessingCanvas" xmlns:mc="http://schemas.openxmlformats.org/markup-compatibility/2006" xmlns:o="urn:schemas-microsoft-com:office:office" xmlns:v="urn:schemas-microsoft-com:vml" xmlns:wp14="http://schemas.microsoft.com/office/word/2010/wordprocessingDrawing" xmlns:w10="urn:schemas-microsoft-com:office:word" xmlns:w="http://schemas.openxmlformats.org/wordprocessingml/2006/main" xmlns:w14="http://schemas.microsoft.com/office/word/2010/wordml" xmlns:wpg="http://schemas.microsoft.com/office/word/2010/wordprocessingGroup" xmlns:wpi="http://schemas.microsoft.com/office/word/2010/wordprocessingInk" xmlns:wps="http://schemas.microsoft.com/office/word/2010/wordprocessingShape" xmlns:a14="http://schemas.microsoft.com/office/drawing/2010/main" val="0"/>
                         </a:ext>
                       </a:extLst>
                     </a:blip>
@@ -5045,10 +5044,10 @@
                     </pic:cNvPicPr>
                   </pic:nvPicPr>
                   <pic:blipFill>
-                    <a:blip r:embed="rId14">
+                    <a:blip r:embed="rId15">
                       <a:extLst>
                         <a:ext uri="{28A0092B-C50C-407E-A947-70E740481C1C}">
-                          <a14:useLocalDpi xmlns:a14="http://schemas.microsoft.com/office/drawing/2010/main" xmlns:wps="http://schemas.microsoft.com/office/word/2010/wordprocessingShape" xmlns:wpi="http://schemas.microsoft.com/office/word/2010/wordprocessingInk" xmlns:wpg="http://schemas.microsoft.com/office/word/2010/wordprocessingGroup" xmlns:w14="http://schemas.microsoft.com/office/word/2010/wordml" xmlns:w="http://schemas.openxmlformats.org/wordprocessingml/2006/main" xmlns:w10="urn:schemas-microsoft-com:office:word" xmlns:wp14="http://schemas.microsoft.com/office/word/2010/wordprocessingDrawing" xmlns:v="urn:schemas-microsoft-com:vml" xmlns:o="urn:schemas-microsoft-com:office:office" xmlns:mc="http://schemas.openxmlformats.org/markup-compatibility/2006" xmlns:wpc="http://schemas.microsoft.com/office/word/2010/wordprocessingCanvas" xmlns="" val="0"/>
+                          <a14:useLocalDpi xmlns="" xmlns:wpc="http://schemas.microsoft.com/office/word/2010/wordprocessingCanvas" xmlns:mc="http://schemas.openxmlformats.org/markup-compatibility/2006" xmlns:o="urn:schemas-microsoft-com:office:office" xmlns:v="urn:schemas-microsoft-com:vml" xmlns:wp14="http://schemas.microsoft.com/office/word/2010/wordprocessingDrawing" xmlns:w10="urn:schemas-microsoft-com:office:word" xmlns:w="http://schemas.openxmlformats.org/wordprocessingml/2006/main" xmlns:w14="http://schemas.microsoft.com/office/word/2010/wordml" xmlns:wpg="http://schemas.microsoft.com/office/word/2010/wordprocessingGroup" xmlns:wpi="http://schemas.microsoft.com/office/word/2010/wordprocessingInk" xmlns:wps="http://schemas.microsoft.com/office/word/2010/wordprocessingShape" xmlns:a14="http://schemas.microsoft.com/office/drawing/2010/main" val="0"/>
                         </a:ext>
                       </a:extLst>
                     </a:blip>
@@ -5430,10 +5429,10 @@
                     </pic:cNvPicPr>
                   </pic:nvPicPr>
                   <pic:blipFill>
-                    <a:blip r:embed="rId15">
+                    <a:blip r:embed="rId16">
                       <a:extLst>
                         <a:ext uri="{28A0092B-C50C-407E-A947-70E740481C1C}">
-                          <a14:useLocalDpi xmlns:a14="http://schemas.microsoft.com/office/drawing/2010/main" xmlns:wps="http://schemas.microsoft.com/office/word/2010/wordprocessingShape" xmlns:wpi="http://schemas.microsoft.com/office/word/2010/wordprocessingInk" xmlns:wpg="http://schemas.microsoft.com/office/word/2010/wordprocessingGroup" xmlns:w14="http://schemas.microsoft.com/office/word/2010/wordml" xmlns:w="http://schemas.openxmlformats.org/wordprocessingml/2006/main" xmlns:w10="urn:schemas-microsoft-com:office:word" xmlns:wp14="http://schemas.microsoft.com/office/word/2010/wordprocessingDrawing" xmlns:v="urn:schemas-microsoft-com:vml" xmlns:o="urn:schemas-microsoft-com:office:office" xmlns:mc="http://schemas.openxmlformats.org/markup-compatibility/2006" xmlns:wpc="http://schemas.microsoft.com/office/word/2010/wordprocessingCanvas" xmlns="" val="0"/>
+                          <a14:useLocalDpi xmlns="" xmlns:wpc="http://schemas.microsoft.com/office/word/2010/wordprocessingCanvas" xmlns:mc="http://schemas.openxmlformats.org/markup-compatibility/2006" xmlns:o="urn:schemas-microsoft-com:office:office" xmlns:v="urn:schemas-microsoft-com:vml" xmlns:wp14="http://schemas.microsoft.com/office/word/2010/wordprocessingDrawing" xmlns:w10="urn:schemas-microsoft-com:office:word" xmlns:w="http://schemas.openxmlformats.org/wordprocessingml/2006/main" xmlns:w14="http://schemas.microsoft.com/office/word/2010/wordml" xmlns:wpg="http://schemas.microsoft.com/office/word/2010/wordprocessingGroup" xmlns:wpi="http://schemas.microsoft.com/office/word/2010/wordprocessingInk" xmlns:wps="http://schemas.microsoft.com/office/word/2010/wordprocessingShape" xmlns:a14="http://schemas.microsoft.com/office/drawing/2010/main" val="0"/>
                         </a:ext>
                       </a:extLst>
                     </a:blip>
@@ -5675,6 +5674,26 @@
     <w:p>
       <w:pPr>
         <w:rPr>
+          <w:lang w:val="en-AU"/>
+        </w:rPr>
+      </w:pPr>
+    </w:p>
+    <w:p>
+      <w:pPr>
+        <w:pStyle w:val="berschrift2"/>
+      </w:pPr>
+      <w:proofErr w:type="spellStart"/>
+      <w:r>
+        <w:t>Preprocessing</w:t>
+      </w:r>
+      <w:proofErr w:type="spellEnd"/>
+      <w:r>
+        <w:t>: Data Cleaning</w:t>
+      </w:r>
+    </w:p>
+    <w:p>
+      <w:pPr>
+        <w:rPr>
           <w:b/>
           <w:lang w:val="en-AU"/>
         </w:rPr>
@@ -5682,7 +5701,7 @@
     </w:p>
     <w:p>
       <w:pPr>
-        <w:pStyle w:val="berschrift2"/>
+        <w:pStyle w:val="berschrift3"/>
       </w:pPr>
       <w:bookmarkStart w:id="9" w:name="_Toc440213262"/>
       <w:r>
@@ -5722,7 +5741,7 @@
     </w:p>
     <w:p>
       <w:pPr>
-        <w:pStyle w:val="berschrift2"/>
+        <w:pStyle w:val="berschrift3"/>
       </w:pPr>
       <w:bookmarkStart w:id="10" w:name="_Toc440213263"/>
       <w:r>
@@ -5791,7 +5810,7 @@
     </w:p>
     <w:p>
       <w:pPr>
-        <w:pStyle w:val="berschrift2"/>
+        <w:pStyle w:val="berschrift3"/>
       </w:pPr>
       <w:bookmarkStart w:id="11" w:name="_Toc440213264"/>
       <w:r>
@@ -5986,10 +6005,10 @@
                     </pic:cNvPicPr>
                   </pic:nvPicPr>
                   <pic:blipFill>
-                    <a:blip r:embed="rId16">
+                    <a:blip r:embed="rId17">
                       <a:extLst>
                         <a:ext uri="{28A0092B-C50C-407E-A947-70E740481C1C}">
-                          <a14:useLocalDpi xmlns:a14="http://schemas.microsoft.com/office/drawing/2010/main" xmlns:wps="http://schemas.microsoft.com/office/word/2010/wordprocessingShape" xmlns:wpi="http://schemas.microsoft.com/office/word/2010/wordprocessingInk" xmlns:wpg="http://schemas.microsoft.com/office/word/2010/wordprocessingGroup" xmlns:w14="http://schemas.microsoft.com/office/word/2010/wordml" xmlns:w="http://schemas.openxmlformats.org/wordprocessingml/2006/main" xmlns:w10="urn:schemas-microsoft-com:office:word" xmlns:wp14="http://schemas.microsoft.com/office/word/2010/wordprocessingDrawing" xmlns:v="urn:schemas-microsoft-com:vml" xmlns:o="urn:schemas-microsoft-com:office:office" xmlns:mc="http://schemas.openxmlformats.org/markup-compatibility/2006" xmlns:wpc="http://schemas.microsoft.com/office/word/2010/wordprocessingCanvas" xmlns="" val="0"/>
+                          <a14:useLocalDpi xmlns="" xmlns:wpc="http://schemas.microsoft.com/office/word/2010/wordprocessingCanvas" xmlns:mc="http://schemas.openxmlformats.org/markup-compatibility/2006" xmlns:o="urn:schemas-microsoft-com:office:office" xmlns:v="urn:schemas-microsoft-com:vml" xmlns:wp14="http://schemas.microsoft.com/office/word/2010/wordprocessingDrawing" xmlns:w10="urn:schemas-microsoft-com:office:word" xmlns:w="http://schemas.openxmlformats.org/wordprocessingml/2006/main" xmlns:w14="http://schemas.microsoft.com/office/word/2010/wordml" xmlns:wpg="http://schemas.microsoft.com/office/word/2010/wordprocessingGroup" xmlns:wpi="http://schemas.microsoft.com/office/word/2010/wordprocessingInk" xmlns:wps="http://schemas.microsoft.com/office/word/2010/wordprocessingShape" xmlns:a14="http://schemas.microsoft.com/office/drawing/2010/main" val="0"/>
                         </a:ext>
                       </a:extLst>
                     </a:blip>
@@ -6235,7 +6254,7 @@
     </w:p>
     <w:p>
       <w:pPr>
-        <w:pStyle w:val="berschrift2"/>
+        <w:pStyle w:val="berschrift3"/>
       </w:pPr>
       <w:bookmarkStart w:id="12" w:name="_Toc440213265"/>
       <w:r>
@@ -6514,10 +6533,10 @@
                     </pic:cNvPicPr>
                   </pic:nvPicPr>
                   <pic:blipFill>
-                    <a:blip r:embed="rId17">
+                    <a:blip r:embed="rId18">
                       <a:extLst>
                         <a:ext uri="{28A0092B-C50C-407E-A947-70E740481C1C}">
-                          <a14:useLocalDpi xmlns:a14="http://schemas.microsoft.com/office/drawing/2010/main" xmlns:wps="http://schemas.microsoft.com/office/word/2010/wordprocessingShape" xmlns:wpi="http://schemas.microsoft.com/office/word/2010/wordprocessingInk" xmlns:wpg="http://schemas.microsoft.com/office/word/2010/wordprocessingGroup" xmlns:w14="http://schemas.microsoft.com/office/word/2010/wordml" xmlns:w="http://schemas.openxmlformats.org/wordprocessingml/2006/main" xmlns:w10="urn:schemas-microsoft-com:office:word" xmlns:wp14="http://schemas.microsoft.com/office/word/2010/wordprocessingDrawing" xmlns:v="urn:schemas-microsoft-com:vml" xmlns:o="urn:schemas-microsoft-com:office:office" xmlns:mc="http://schemas.openxmlformats.org/markup-compatibility/2006" xmlns:wpc="http://schemas.microsoft.com/office/word/2010/wordprocessingCanvas" xmlns="" val="0"/>
+                          <a14:useLocalDpi xmlns="" xmlns:wpc="http://schemas.microsoft.com/office/word/2010/wordprocessingCanvas" xmlns:mc="http://schemas.openxmlformats.org/markup-compatibility/2006" xmlns:o="urn:schemas-microsoft-com:office:office" xmlns:v="urn:schemas-microsoft-com:vml" xmlns:wp14="http://schemas.microsoft.com/office/word/2010/wordprocessingDrawing" xmlns:w10="urn:schemas-microsoft-com:office:word" xmlns:w="http://schemas.openxmlformats.org/wordprocessingml/2006/main" xmlns:w14="http://schemas.microsoft.com/office/word/2010/wordml" xmlns:wpg="http://schemas.microsoft.com/office/word/2010/wordprocessingGroup" xmlns:wpi="http://schemas.microsoft.com/office/word/2010/wordprocessingInk" xmlns:wps="http://schemas.microsoft.com/office/word/2010/wordprocessingShape" xmlns:a14="http://schemas.microsoft.com/office/drawing/2010/main" val="0"/>
                         </a:ext>
                       </a:extLst>
                     </a:blip>
@@ -6670,16 +6689,9 @@
     </w:p>
     <w:p>
       <w:pPr>
-        <w:rPr>
-          <w:b/>
-          <w:lang w:val="en-US"/>
-        </w:rPr>
-      </w:pPr>
-      <w:r>
-        <w:rPr>
-          <w:b/>
-          <w:lang w:val="en-US"/>
-        </w:rPr>
+        <w:pStyle w:val="berschrift2"/>
+      </w:pPr>
+      <w:r>
         <w:lastRenderedPageBreak/>
         <w:t>TRANSFORMATION</w:t>
       </w:r>
@@ -6693,7 +6705,7 @@
     </w:p>
     <w:p>
       <w:pPr>
-        <w:pStyle w:val="berschrift2"/>
+        <w:pStyle w:val="berschrift3"/>
       </w:pPr>
       <w:bookmarkStart w:id="13" w:name="_Toc440213266"/>
       <w:r>
@@ -7172,25 +7184,13 @@
     </w:p>
     <w:p>
       <w:pPr>
-        <w:pStyle w:val="berschrift1"/>
-        <w:rPr>
-          <w:color w:val="auto"/>
-          <w:lang w:val="en-GB"/>
-        </w:rPr>
+        <w:pStyle w:val="berschrift3"/>
       </w:pPr>
       <w:bookmarkStart w:id="14" w:name="_Toc440213267"/>
       <w:r>
-        <w:rPr>
-          <w:color w:val="auto"/>
-          <w:lang w:val="en-GB"/>
-        </w:rPr>
         <w:t>Feature Selection</w:t>
       </w:r>
       <w:r>
-        <w:rPr>
-          <w:color w:val="auto"/>
-          <w:lang w:val="en-GB"/>
-        </w:rPr>
         <w:t xml:space="preserve"> first iteration</w:t>
       </w:r>
       <w:bookmarkEnd w:id="14"/>
@@ -7534,16 +7534,10 @@
     </w:p>
     <w:p>
       <w:pPr>
-        <w:pStyle w:val="berschrift1"/>
-        <w:rPr>
-          <w:lang w:val="en-US"/>
-        </w:rPr>
+        <w:pStyle w:val="berschrift2"/>
       </w:pPr>
       <w:bookmarkStart w:id="16" w:name="_Toc440213269"/>
       <w:r>
-        <w:rPr>
-          <w:lang w:val="en-US"/>
-        </w:rPr>
         <w:lastRenderedPageBreak/>
         <w:t>Data Mining</w:t>
       </w:r>
@@ -8409,7 +8403,7 @@
         </w:rPr>
         <w:t xml:space="preserve">” (s. </w:t>
       </w:r>
-      <w:hyperlink r:id="rId18" w:history="1">
+      <w:hyperlink r:id="rId19" w:history="1">
         <w:r>
           <w:rPr>
             <w:rStyle w:val="Hyperlink"/>
@@ -8435,14 +8429,14 @@
         <w:rPr>
           <w:lang w:val="en-US"/>
         </w:rPr>
-        <w:t xml:space="preserve">The results of the first iteration are shown in figure REF using boxplots. It turns out that 3 out of the 7 models performed better than the others (Logistic Regression, Random Forest and Support Vector Machines). It makes sense to have a closer look on those </w:t>
+        <w:t xml:space="preserve">The results of the first iteration are shown in figure REF using boxplots. It turns out that 3 out of the 7 models performed better than the others (Logistic Regression, Random </w:t>
       </w:r>
       <w:r>
         <w:rPr>
           <w:lang w:val="en-US"/>
         </w:rPr>
         <w:lastRenderedPageBreak/>
-        <w:t xml:space="preserve">models in the second </w:t>
+        <w:t xml:space="preserve">Forest and Support Vector Machines). It makes sense to have a closer look on those models in the second </w:t>
       </w:r>
       <w:proofErr w:type="spellStart"/>
       <w:r>
@@ -8485,10 +8479,10 @@
                     </pic:cNvPicPr>
                   </pic:nvPicPr>
                   <pic:blipFill>
-                    <a:blip r:embed="rId19">
+                    <a:blip r:embed="rId20">
                       <a:extLst>
                         <a:ext uri="{28A0092B-C50C-407E-A947-70E740481C1C}">
-                          <a14:useLocalDpi xmlns:a14="http://schemas.microsoft.com/office/drawing/2010/main" xmlns:wps="http://schemas.microsoft.com/office/word/2010/wordprocessingShape" xmlns:wpi="http://schemas.microsoft.com/office/word/2010/wordprocessingInk" xmlns:wpg="http://schemas.microsoft.com/office/word/2010/wordprocessingGroup" xmlns:w14="http://schemas.microsoft.com/office/word/2010/wordml" xmlns:w="http://schemas.openxmlformats.org/wordprocessingml/2006/main" xmlns:w10="urn:schemas-microsoft-com:office:word" xmlns:wp14="http://schemas.microsoft.com/office/word/2010/wordprocessingDrawing" xmlns:v="urn:schemas-microsoft-com:vml" xmlns:o="urn:schemas-microsoft-com:office:office" xmlns:mc="http://schemas.openxmlformats.org/markup-compatibility/2006" xmlns:wpc="http://schemas.microsoft.com/office/word/2010/wordprocessingCanvas" xmlns="" val="0"/>
+                          <a14:useLocalDpi xmlns="" xmlns:wpc="http://schemas.microsoft.com/office/word/2010/wordprocessingCanvas" xmlns:mc="http://schemas.openxmlformats.org/markup-compatibility/2006" xmlns:o="urn:schemas-microsoft-com:office:office" xmlns:v="urn:schemas-microsoft-com:vml" xmlns:wp14="http://schemas.microsoft.com/office/word/2010/wordprocessingDrawing" xmlns:w10="urn:schemas-microsoft-com:office:word" xmlns:w="http://schemas.openxmlformats.org/wordprocessingml/2006/main" xmlns:w14="http://schemas.microsoft.com/office/word/2010/wordml" xmlns:wpg="http://schemas.microsoft.com/office/word/2010/wordprocessingGroup" xmlns:wpi="http://schemas.microsoft.com/office/word/2010/wordprocessingInk" xmlns:wps="http://schemas.microsoft.com/office/word/2010/wordprocessingShape" xmlns:a14="http://schemas.microsoft.com/office/drawing/2010/main" val="0"/>
                         </a:ext>
                       </a:extLst>
                     </a:blip>
@@ -8623,10 +8617,10 @@
                     </pic:cNvPicPr>
                   </pic:nvPicPr>
                   <pic:blipFill>
-                    <a:blip r:embed="rId20">
+                    <a:blip r:embed="rId21">
                       <a:extLst>
                         <a:ext uri="{28A0092B-C50C-407E-A947-70E740481C1C}">
-                          <a14:useLocalDpi xmlns:a14="http://schemas.microsoft.com/office/drawing/2010/main" xmlns:wps="http://schemas.microsoft.com/office/word/2010/wordprocessingShape" xmlns:wpi="http://schemas.microsoft.com/office/word/2010/wordprocessingInk" xmlns:wpg="http://schemas.microsoft.com/office/word/2010/wordprocessingGroup" xmlns:w14="http://schemas.microsoft.com/office/word/2010/wordml" xmlns:w="http://schemas.openxmlformats.org/wordprocessingml/2006/main" xmlns:w10="urn:schemas-microsoft-com:office:word" xmlns:wp14="http://schemas.microsoft.com/office/word/2010/wordprocessingDrawing" xmlns:v="urn:schemas-microsoft-com:vml" xmlns:o="urn:schemas-microsoft-com:office:office" xmlns:mc="http://schemas.openxmlformats.org/markup-compatibility/2006" xmlns:wpc="http://schemas.microsoft.com/office/word/2010/wordprocessingCanvas" xmlns="" val="0"/>
+                          <a14:useLocalDpi xmlns="" xmlns:wpc="http://schemas.microsoft.com/office/word/2010/wordprocessingCanvas" xmlns:mc="http://schemas.openxmlformats.org/markup-compatibility/2006" xmlns:o="urn:schemas-microsoft-com:office:office" xmlns:v="urn:schemas-microsoft-com:vml" xmlns:wp14="http://schemas.microsoft.com/office/word/2010/wordprocessingDrawing" xmlns:w10="urn:schemas-microsoft-com:office:word" xmlns:w="http://schemas.openxmlformats.org/wordprocessingml/2006/main" xmlns:w14="http://schemas.microsoft.com/office/word/2010/wordml" xmlns:wpg="http://schemas.microsoft.com/office/word/2010/wordprocessingGroup" xmlns:wpi="http://schemas.microsoft.com/office/word/2010/wordprocessingInk" xmlns:wps="http://schemas.microsoft.com/office/word/2010/wordprocessingShape" xmlns:a14="http://schemas.microsoft.com/office/drawing/2010/main" val="0"/>
                         </a:ext>
                       </a:extLst>
                     </a:blip>
@@ -8724,10 +8718,10 @@
                     </pic:cNvPicPr>
                   </pic:nvPicPr>
                   <pic:blipFill>
-                    <a:blip r:embed="rId21">
+                    <a:blip r:embed="rId22">
                       <a:extLst>
                         <a:ext uri="{28A0092B-C50C-407E-A947-70E740481C1C}">
-                          <a14:useLocalDpi xmlns:a14="http://schemas.microsoft.com/office/drawing/2010/main" xmlns:wps="http://schemas.microsoft.com/office/word/2010/wordprocessingShape" xmlns:wpi="http://schemas.microsoft.com/office/word/2010/wordprocessingInk" xmlns:wpg="http://schemas.microsoft.com/office/word/2010/wordprocessingGroup" xmlns:w14="http://schemas.microsoft.com/office/word/2010/wordml" xmlns:w="http://schemas.openxmlformats.org/wordprocessingml/2006/main" xmlns:w10="urn:schemas-microsoft-com:office:word" xmlns:wp14="http://schemas.microsoft.com/office/word/2010/wordprocessingDrawing" xmlns:v="urn:schemas-microsoft-com:vml" xmlns:o="urn:schemas-microsoft-com:office:office" xmlns:mc="http://schemas.openxmlformats.org/markup-compatibility/2006" xmlns:wpc="http://schemas.microsoft.com/office/word/2010/wordprocessingCanvas" xmlns="" val="0"/>
+                          <a14:useLocalDpi xmlns="" xmlns:wpc="http://schemas.microsoft.com/office/word/2010/wordprocessingCanvas" xmlns:mc="http://schemas.openxmlformats.org/markup-compatibility/2006" xmlns:o="urn:schemas-microsoft-com:office:office" xmlns:v="urn:schemas-microsoft-com:vml" xmlns:wp14="http://schemas.microsoft.com/office/word/2010/wordprocessingDrawing" xmlns:w10="urn:schemas-microsoft-com:office:word" xmlns:w="http://schemas.openxmlformats.org/wordprocessingml/2006/main" xmlns:w14="http://schemas.microsoft.com/office/word/2010/wordml" xmlns:wpg="http://schemas.microsoft.com/office/word/2010/wordprocessingGroup" xmlns:wpi="http://schemas.microsoft.com/office/word/2010/wordprocessingInk" xmlns:wps="http://schemas.microsoft.com/office/word/2010/wordprocessingShape" xmlns:a14="http://schemas.microsoft.com/office/drawing/2010/main" val="0"/>
                         </a:ext>
                       </a:extLst>
                     </a:blip>
@@ -8822,19 +8816,9 @@
     </w:p>
     <w:p>
       <w:pPr>
-        <w:spacing w:line="360" w:lineRule="auto"/>
-        <w:rPr>
-          <w:rFonts w:ascii="Times New Roman" w:hAnsi="Times New Roman" w:cs="Times New Roman"/>
-          <w:b/>
-          <w:lang w:val="en-US"/>
-        </w:rPr>
-      </w:pPr>
-      <w:r>
-        <w:rPr>
-          <w:rFonts w:ascii="Times New Roman" w:hAnsi="Times New Roman" w:cs="Times New Roman"/>
-          <w:b/>
-          <w:lang w:val="en-US"/>
-        </w:rPr>
+        <w:pStyle w:val="berschrift2"/>
+      </w:pPr>
+      <w:r>
         <w:lastRenderedPageBreak/>
         <w:t>Evaluation</w:t>
       </w:r>
@@ -9054,7 +9038,7 @@
                     </pic:cNvPicPr>
                   </pic:nvPicPr>
                   <pic:blipFill>
-                    <a:blip r:embed="rId22"/>
+                    <a:blip r:embed="rId23"/>
                     <a:srcRect/>
                     <a:stretch>
                       <a:fillRect/>
@@ -9149,7 +9133,7 @@
                     </pic:cNvPicPr>
                   </pic:nvPicPr>
                   <pic:blipFill>
-                    <a:blip r:embed="rId23"/>
+                    <a:blip r:embed="rId24"/>
                     <a:srcRect/>
                     <a:stretch>
                       <a:fillRect/>
@@ -9431,6 +9415,7 @@
           <w:rFonts w:ascii="Times" w:eastAsia="Times New Roman" w:hAnsi="Times" w:cs="Times New Roman"/>
           <w:lang w:val="en-AU"/>
         </w:rPr>
+        <w:lastRenderedPageBreak/>
         <w:br w:type="page"/>
       </w:r>
     </w:p>
@@ -9908,14 +9893,14 @@
         <w:rPr>
           <w:lang w:val="en-GB"/>
         </w:rPr>
-        <w:t xml:space="preserve">During the first iteration we noticed that the filter approach only selected numerical variables although we assume that also non-numerical variables (categorical variables) are relevant for our predictions. To improve the feature selection process we now apply a wrapper approach. Using a prediction model the variables are here treated as inputs </w:t>
+        <w:t xml:space="preserve">During the first iteration we noticed that the filter approach only selected numerical variables although we assume that also non-numerical variables (categorical variables) are relevant for our predictions. To improve the feature selection process we now apply </w:t>
       </w:r>
       <w:r>
         <w:rPr>
           <w:lang w:val="en-GB"/>
         </w:rPr>
         <w:lastRenderedPageBreak/>
-        <w:t xml:space="preserve">and model performance is the output that shall be optimized. For our problem we decide to use a Random Forest Variable Importance (RFVI) method which is included in the caret package. We expect it to have higher computational costs because a random forest has to be trained prior to importance ranking, but probably it will perform better than the filter approach. The RFVI consists of three main steps: </w:t>
+        <w:t xml:space="preserve">a wrapper approach. Using a prediction model the variables are here treated as inputs and model performance is the output that shall be optimized. For our problem we decide to use a Random Forest Variable Importance (RFVI) method which is included in the caret package. We expect it to have higher computational costs because a random forest has to be trained prior to importance ranking, but probably it will perform better than the filter approach. The RFVI consists of three main steps: </w:t>
       </w:r>
     </w:p>
     <w:p>
@@ -11093,6 +11078,7 @@
                 <w:rFonts w:ascii="Calibri" w:eastAsia="Times New Roman" w:hAnsi="Calibri" w:cs="Times New Roman"/>
                 <w:color w:val="000000"/>
               </w:rPr>
+              <w:lastRenderedPageBreak/>
               <w:t>plcd_vce_Mean</w:t>
             </w:r>
             <w:proofErr w:type="spellEnd"/>
@@ -11149,7 +11135,6 @@
                 <w:rFonts w:ascii="Calibri" w:eastAsia="Times New Roman" w:hAnsi="Calibri" w:cs="Times New Roman"/>
                 <w:color w:val="000000"/>
               </w:rPr>
-              <w:lastRenderedPageBreak/>
               <w:t>mouiwylisv_Mean</w:t>
             </w:r>
             <w:proofErr w:type="spellEnd"/>
@@ -11635,10 +11620,10 @@
                     </pic:cNvPicPr>
                   </pic:nvPicPr>
                   <pic:blipFill>
-                    <a:blip r:embed="rId24">
+                    <a:blip r:embed="rId25">
                       <a:extLst>
                         <a:ext uri="{28A0092B-C50C-407E-A947-70E740481C1C}">
-                          <a14:useLocalDpi xmlns:a14="http://schemas.microsoft.com/office/drawing/2010/main" xmlns:wps="http://schemas.microsoft.com/office/word/2010/wordprocessingShape" xmlns:wpi="http://schemas.microsoft.com/office/word/2010/wordprocessingInk" xmlns:wpg="http://schemas.microsoft.com/office/word/2010/wordprocessingGroup" xmlns:w14="http://schemas.microsoft.com/office/word/2010/wordml" xmlns:w="http://schemas.openxmlformats.org/wordprocessingml/2006/main" xmlns:w10="urn:schemas-microsoft-com:office:word" xmlns:wp14="http://schemas.microsoft.com/office/word/2010/wordprocessingDrawing" xmlns:v="urn:schemas-microsoft-com:vml" xmlns:o="urn:schemas-microsoft-com:office:office" xmlns:mc="http://schemas.openxmlformats.org/markup-compatibility/2006" xmlns:wpc="http://schemas.microsoft.com/office/word/2010/wordprocessingCanvas" xmlns="" val="0"/>
+                          <a14:useLocalDpi xmlns="" xmlns:wpc="http://schemas.microsoft.com/office/word/2010/wordprocessingCanvas" xmlns:mc="http://schemas.openxmlformats.org/markup-compatibility/2006" xmlns:o="urn:schemas-microsoft-com:office:office" xmlns:v="urn:schemas-microsoft-com:vml" xmlns:wp14="http://schemas.microsoft.com/office/word/2010/wordprocessingDrawing" xmlns:w10="urn:schemas-microsoft-com:office:word" xmlns:w="http://schemas.openxmlformats.org/wordprocessingml/2006/main" xmlns:w14="http://schemas.microsoft.com/office/word/2010/wordml" xmlns:wpg="http://schemas.microsoft.com/office/word/2010/wordprocessingGroup" xmlns:wpi="http://schemas.microsoft.com/office/word/2010/wordprocessingInk" xmlns:wps="http://schemas.microsoft.com/office/word/2010/wordprocessingShape" xmlns:a14="http://schemas.microsoft.com/office/drawing/2010/main" val="0"/>
                         </a:ext>
                       </a:extLst>
                     </a:blip>
@@ -12383,6 +12368,7 @@
     </w:p>
     <w:p/>
     <w:sectPr>
+      <w:footerReference w:type="default" r:id="rId26"/>
       <w:pgSz w:w="11900" w:h="16840"/>
       <w:pgMar w:top="1417" w:right="1417" w:bottom="1134" w:left="1417" w:header="708" w:footer="708" w:gutter="0"/>
       <w:cols w:space="708"/>
@@ -12410,6 +12396,41 @@
     </w:p>
   </w:endnote>
 </w:endnotes>
+</file>
+
+<file path=word/footer1.xml><?xml version="1.0" encoding="utf-8"?>
+<w:ftr xmlns:ve="http://schemas.openxmlformats.org/markup-compatibility/2006" xmlns:o="urn:schemas-microsoft-com:office:office" xmlns:r="http://schemas.openxmlformats.org/officeDocument/2006/relationships" xmlns:m="http://schemas.openxmlformats.org/officeDocument/2006/math" xmlns:v="urn:schemas-microsoft-com:vml" xmlns:wp="http://schemas.openxmlformats.org/drawingml/2006/wordprocessingDrawing" xmlns:w10="urn:schemas-microsoft-com:office:word" xmlns:w="http://schemas.openxmlformats.org/wordprocessingml/2006/main" xmlns:wne="http://schemas.microsoft.com/office/word/2006/wordml">
+  <w:sdt>
+    <w:sdtPr>
+      <w:id w:val="1711580837"/>
+      <w:docPartObj>
+        <w:docPartGallery w:val="Page Numbers (Bottom of Page)"/>
+        <w:docPartUnique/>
+      </w:docPartObj>
+    </w:sdtPr>
+    <w:sdtContent>
+      <w:p>
+        <w:pPr>
+          <w:pStyle w:val="Fuzeile"/>
+          <w:jc w:val="right"/>
+        </w:pPr>
+        <w:fldSimple w:instr=" PAGE   \* MERGEFORMAT ">
+          <w:r>
+            <w:rPr>
+              <w:noProof/>
+            </w:rPr>
+            <w:t>24</w:t>
+          </w:r>
+        </w:fldSimple>
+      </w:p>
+    </w:sdtContent>
+  </w:sdt>
+  <w:p>
+    <w:pPr>
+      <w:pStyle w:val="Fuzeile"/>
+    </w:pPr>
+  </w:p>
+</w:ftr>
 </file>
 
 <file path=word/footnotes.xml><?xml version="1.0" encoding="utf-8"?>
@@ -13865,7 +13886,6 @@
     <w:basedOn w:val="Standard"/>
     <w:link w:val="FuzeileZchn"/>
     <w:uiPriority w:val="99"/>
-    <w:semiHidden/>
     <w:unhideWhenUsed/>
     <w:rsid w:val="005F4EBB"/>
     <w:pPr>
@@ -13880,7 +13900,6 @@
     <w:basedOn w:val="Absatz-Standardschriftart"/>
     <w:link w:val="Fuzeile"/>
     <w:uiPriority w:val="99"/>
-    <w:semiHidden/>
     <w:rsid w:val="005F4EBB"/>
   </w:style>
   <w:style w:type="paragraph" w:styleId="KeinLeerraum">
@@ -14415,69 +14434,7 @@
 
 <file path=word/glossary/document.xml><?xml version="1.0" encoding="utf-8"?>
 <w:glossaryDocument xmlns:ve="http://schemas.openxmlformats.org/markup-compatibility/2006" xmlns:o="urn:schemas-microsoft-com:office:office" xmlns:r="http://schemas.openxmlformats.org/officeDocument/2006/relationships" xmlns:m="http://schemas.openxmlformats.org/officeDocument/2006/math" xmlns:v="urn:schemas-microsoft-com:vml" xmlns:wp="http://schemas.openxmlformats.org/drawingml/2006/wordprocessingDrawing" xmlns:w10="urn:schemas-microsoft-com:office:word" xmlns:w="http://schemas.openxmlformats.org/wordprocessingml/2006/main" xmlns:wne="http://schemas.microsoft.com/office/word/2006/wordml">
-  <w:docParts>
-    <w:docPart>
-      <w:docPartPr>
-        <w:name w:val="16E8806653E0447A9CBADB5B4B68EDD7"/>
-        <w:category>
-          <w:name w:val="Allgemein"/>
-          <w:gallery w:val="placeholder"/>
-        </w:category>
-        <w:types>
-          <w:type w:val="bbPlcHdr"/>
-        </w:types>
-        <w:behaviors>
-          <w:behavior w:val="content"/>
-        </w:behaviors>
-        <w:guid w:val="{7D3E1ED9-F94F-446F-9C6A-FDE79C23A5F4}"/>
-      </w:docPartPr>
-      <w:docPartBody>
-        <w:p>
-          <w:pPr>
-            <w:pStyle w:val="16E8806653E0447A9CBADB5B4B68EDD7"/>
-          </w:pPr>
-          <w:r>
-            <w:rPr>
-              <w:rFonts w:asciiTheme="majorHAnsi" w:eastAsiaTheme="majorEastAsia" w:hAnsiTheme="majorHAnsi" w:cstheme="majorBidi"/>
-            </w:rPr>
-            <w:t>[Geben Sie den Firmennamen ein]</w:t>
-          </w:r>
-        </w:p>
-      </w:docPartBody>
-    </w:docPart>
-    <w:docPart>
-      <w:docPartPr>
-        <w:name w:val="4C846D2C47AB48EB8D127FBBC78DFB55"/>
-        <w:category>
-          <w:name w:val="Allgemein"/>
-          <w:gallery w:val="placeholder"/>
-        </w:category>
-        <w:types>
-          <w:type w:val="bbPlcHdr"/>
-        </w:types>
-        <w:behaviors>
-          <w:behavior w:val="content"/>
-        </w:behaviors>
-        <w:guid w:val="{5DA82622-9A93-430E-B674-50B61FC85BAF}"/>
-      </w:docPartPr>
-      <w:docPartBody>
-        <w:p>
-          <w:pPr>
-            <w:pStyle w:val="4C846D2C47AB48EB8D127FBBC78DFB55"/>
-          </w:pPr>
-          <w:r>
-            <w:rPr>
-              <w:rFonts w:asciiTheme="majorHAnsi" w:eastAsiaTheme="majorEastAsia" w:hAnsiTheme="majorHAnsi" w:cstheme="majorBidi"/>
-              <w:color w:val="4F81BD" w:themeColor="accent1"/>
-              <w:sz w:val="80"/>
-              <w:szCs w:val="80"/>
-            </w:rPr>
-            <w:t>[Geben Sie den Titel des Dokuments ein]</w:t>
-          </w:r>
-        </w:p>
-      </w:docPartBody>
-    </w:docPart>
-  </w:docParts>
+  <w:docParts/>
 </w:glossaryDocument>
 </file>
 
@@ -14574,6 +14531,7 @@
   </w:compat>
   <w:rsids>
     <w:rsidRoot w:val="0041352A"/>
+    <w:rsid w:val="000A63AB"/>
     <w:rsid w:val="002F7B0B"/>
     <w:rsid w:val="0041352A"/>
     <w:rsid w:val="007B52DE"/>
@@ -14808,6 +14766,10 @@
   <w:style w:type="paragraph" w:customStyle="1" w:styleId="BBA528A6B01146CCBC0756183454BB77">
     <w:name w:val="BBA528A6B01146CCBC0756183454BB77"/>
     <w:rsid w:val="0041352A"/>
+  </w:style>
+  <w:style w:type="paragraph" w:customStyle="1" w:styleId="7E3DE6A0D8254FA396C06EE14633B893">
+    <w:name w:val="7E3DE6A0D8254FA396C06EE14633B893"/>
+    <w:rsid w:val="000A63AB"/>
   </w:style>
 </w:styles>
 </file>
@@ -15143,7 +15105,7 @@
 </file>
 
 <file path=customXml/itemProps1.xml><?xml version="1.0" encoding="utf-8"?>
-<ds:datastoreItem xmlns:ds="http://schemas.openxmlformats.org/officeDocument/2006/customXml" ds:itemID="{1F059A68-4646-465A-B3E4-9706C8D00690}">
+<ds:datastoreItem xmlns:ds="http://schemas.openxmlformats.org/officeDocument/2006/customXml" ds:itemID="{7B9A30C7-A5A5-46C4-B033-187CFD00E177}">
   <ds:schemaRefs>
     <ds:schemaRef ds:uri="http://schemas.openxmlformats.org/officeDocument/2006/bibliography"/>
   </ds:schemaRefs>

--- a/Dokumente/Insgesamt.docx
+++ b/Dokumente/Insgesamt.docx
@@ -1,6 +1,6 @@
 
 <file path=word/document.xml><?xml version="1.0" encoding="utf-8"?>
-<w:document xmlns:ve="http://schemas.openxmlformats.org/markup-compatibility/2006" xmlns:o="urn:schemas-microsoft-com:office:office" xmlns:r="http://schemas.openxmlformats.org/officeDocument/2006/relationships" xmlns:m="http://schemas.openxmlformats.org/officeDocument/2006/math" xmlns:v="urn:schemas-microsoft-com:vml" xmlns:wp="http://schemas.openxmlformats.org/drawingml/2006/wordprocessingDrawing" xmlns:w10="urn:schemas-microsoft-com:office:word" xmlns:w="http://schemas.openxmlformats.org/wordprocessingml/2006/main" xmlns:wne="http://schemas.microsoft.com/office/word/2006/wordml">
+<w:document xmlns:wpc="http://schemas.microsoft.com/office/word/2010/wordprocessingCanvas" xmlns:mc="http://schemas.openxmlformats.org/markup-compatibility/2006" xmlns:o="urn:schemas-microsoft-com:office:office" xmlns:r="http://schemas.openxmlformats.org/officeDocument/2006/relationships" xmlns:m="http://schemas.openxmlformats.org/officeDocument/2006/math" xmlns:v="urn:schemas-microsoft-com:vml" xmlns:wp14="http://schemas.microsoft.com/office/word/2010/wordprocessingDrawing" xmlns:wp="http://schemas.openxmlformats.org/drawingml/2006/wordprocessingDrawing" xmlns:w10="urn:schemas-microsoft-com:office:word" xmlns:w="http://schemas.openxmlformats.org/wordprocessingml/2006/main" xmlns:w14="http://schemas.microsoft.com/office/word/2010/wordml" xmlns:wpg="http://schemas.microsoft.com/office/word/2010/wordprocessingGroup" xmlns:wpi="http://schemas.microsoft.com/office/word/2010/wordprocessingInk" xmlns:wne="http://schemas.microsoft.com/office/word/2006/wordml" xmlns:wps="http://schemas.microsoft.com/office/word/2010/wordprocessingShape" mc:Ignorable="w14 wp14">
   <w:body>
     <w:tbl>
       <w:tblPr>
@@ -9,7 +9,7 @@
         <w:tblBorders>
           <w:left w:val="single" w:sz="18" w:space="0" w:color="4F81BD" w:themeColor="accent1"/>
         </w:tblBorders>
-        <w:tblLook w:val="04A0"/>
+        <w:tblLook w:val="04A0" w:firstRow="1" w:lastRow="0" w:firstColumn="1" w:lastColumn="0" w:noHBand="0" w:noVBand="1"/>
       </w:tblPr>
       <w:tblGrid>
         <w:gridCol w:w="7437"/>
@@ -103,17 +103,7 @@
                 <w:szCs w:val="40"/>
                 <w:lang w:val="en-US"/>
               </w:rPr>
-              <w:t xml:space="preserve"> </w:t>
-            </w:r>
-            <w:r>
-              <w:rPr>
-                <w:rFonts w:asciiTheme="majorHAnsi" w:eastAsiaTheme="majorEastAsia" w:hAnsiTheme="majorHAnsi" w:cstheme="majorBidi"/>
-                <w:color w:val="4F81BD" w:themeColor="accent1"/>
-                <w:sz w:val="40"/>
-                <w:szCs w:val="40"/>
-                <w:lang w:val="en-US"/>
-              </w:rPr>
-              <w:t>WS 2015/2016</w:t>
+              <w:t xml:space="preserve"> WS 2015/2016</w:t>
             </w:r>
           </w:p>
         </w:tc>
@@ -176,7 +166,7 @@
           <w:tblPr>
             <w:tblpPr w:leftFromText="187" w:rightFromText="187" w:horzAnchor="margin" w:tblpXSpec="center" w:tblpYSpec="bottom"/>
             <w:tblW w:w="4000" w:type="pct"/>
-            <w:tblLook w:val="04A0"/>
+            <w:tblLook w:val="04A0" w:firstRow="1" w:lastRow="0" w:firstColumn="1" w:lastColumn="0" w:noHBand="0" w:noVBand="1"/>
           </w:tblPr>
           <w:tblGrid>
             <w:gridCol w:w="7437"/>
@@ -232,6 +222,13 @@
                     <w:p>
                       <w:pPr>
                         <w:pStyle w:val="KeinLeerraum"/>
+                        <w:rPr>
+                          <w:rFonts w:asciiTheme="majorHAnsi" w:eastAsiaTheme="majorEastAsia" w:hAnsiTheme="majorHAnsi" w:cstheme="majorBidi"/>
+                          <w:color w:val="4F81BD" w:themeColor="accent1"/>
+                          <w:sz w:val="40"/>
+                          <w:szCs w:val="40"/>
+                          <w:lang w:val="en-US"/>
+                        </w:rPr>
                       </w:pPr>
                       <w:r>
                         <w:rPr>
@@ -241,8 +238,17 @@
                           <w:szCs w:val="40"/>
                           <w:lang w:val="en-US"/>
                         </w:rPr>
-                        <w:t xml:space="preserve">Maximilian Andres, </w:t>
+                        <w:t>Maximilian Andres, 574900</w:t>
                       </w:r>
+                    </w:p>
+                    <w:p>
+                      <w:pPr>
+                        <w:pStyle w:val="KeinLeerraum"/>
+                        <w:rPr>
+                          <w:lang w:val="en-US"/>
+                        </w:rPr>
+                      </w:pPr>
+                      <w:proofErr w:type="spellStart"/>
                       <w:r>
                         <w:rPr>
                           <w:rFonts w:asciiTheme="majorHAnsi" w:eastAsiaTheme="majorEastAsia" w:hAnsiTheme="majorHAnsi" w:cstheme="majorBidi"/>
@@ -251,12 +257,45 @@
                           <w:szCs w:val="40"/>
                           <w:lang w:val="en-US"/>
                         </w:rPr>
-                        <w:t>574900</w:t>
+                        <w:t>Andra</w:t>
+                      </w:r>
+                      <w:proofErr w:type="spellEnd"/>
+                      <w:r>
+                        <w:rPr>
+                          <w:rFonts w:asciiTheme="majorHAnsi" w:eastAsiaTheme="majorEastAsia" w:hAnsiTheme="majorHAnsi" w:cstheme="majorBidi"/>
+                          <w:color w:val="4F81BD" w:themeColor="accent1"/>
+                          <w:sz w:val="40"/>
+                          <w:szCs w:val="40"/>
+                          <w:lang w:val="en-US"/>
+                        </w:rPr>
+                        <w:t xml:space="preserve">-Selina </w:t>
+                      </w:r>
+                      <w:proofErr w:type="spellStart"/>
+                      <w:r>
+                        <w:rPr>
+                          <w:rFonts w:asciiTheme="majorHAnsi" w:eastAsiaTheme="majorEastAsia" w:hAnsiTheme="majorHAnsi" w:cstheme="majorBidi"/>
+                          <w:color w:val="4F81BD" w:themeColor="accent1"/>
+                          <w:sz w:val="40"/>
+                          <w:szCs w:val="40"/>
+                          <w:lang w:val="en-US"/>
+                        </w:rPr>
+                        <w:t>Pietsch</w:t>
+                      </w:r>
+                      <w:proofErr w:type="spellEnd"/>
+                      <w:r>
+                        <w:rPr>
+                          <w:rFonts w:asciiTheme="majorHAnsi" w:eastAsiaTheme="majorEastAsia" w:hAnsiTheme="majorHAnsi" w:cstheme="majorBidi"/>
+                          <w:color w:val="4F81BD" w:themeColor="accent1"/>
+                          <w:sz w:val="40"/>
+                          <w:szCs w:val="40"/>
+                          <w:lang w:val="en-US"/>
+                        </w:rPr>
+                        <w:t>, 572551</w:t>
                       </w:r>
                       <w:r>
-                        <w:t xml:space="preserve"> </w:t>
-                      </w:r>
-                      <w:r>
+                        <w:rPr>
+                          <w:lang w:val="en-US"/>
+                        </w:rPr>
                         <w:tab/>
                       </w:r>
                     </w:p>
@@ -293,7 +332,7 @@
                         <pic:cNvPicPr/>
                       </pic:nvPicPr>
                       <pic:blipFill>
-                        <a:blip r:embed="rId8"/>
+                        <a:blip r:embed="rId9"/>
                         <a:srcRect t="18750" b="15993"/>
                         <a:stretch>
                           <a:fillRect/>
@@ -2269,7 +2308,21 @@
           <w:rFonts w:ascii="Times New Roman" w:hAnsi="Times New Roman" w:cs="Times New Roman"/>
           <w:lang w:val="en-GB"/>
         </w:rPr>
-        <w:t xml:space="preserve">. An important and necessary task for the telecommunication companies is to predict the probability of customers to cancel the contract in the near future. This information can be used then to start a loyalty initiative such as offering a discount or a new mobile phone to the customer. To gain valuable knowledge out of the data telecommunication providers have about their customers, data mining techniques can be used. </w:t>
+        <w:t xml:space="preserve">. An important and necessary task for the telecommunication companies is to predict the probability of customers to cancel the contract in the near future. This information can be used to start a loyalty initiative such as offering a discount to the customer. To gain valuable knowledge out of the </w:t>
+      </w:r>
+      <w:r>
+        <w:rPr>
+          <w:rFonts w:ascii="Times New Roman" w:hAnsi="Times New Roman" w:cs="Times New Roman"/>
+          <w:lang w:val="en-GB"/>
+        </w:rPr>
+        <w:t xml:space="preserve">customer </w:t>
+      </w:r>
+      <w:r>
+        <w:rPr>
+          <w:rFonts w:ascii="Times New Roman" w:hAnsi="Times New Roman" w:cs="Times New Roman"/>
+          <w:lang w:val="en-GB"/>
+        </w:rPr>
+        <w:t xml:space="preserve">data, data mining techniques can be used. </w:t>
       </w:r>
     </w:p>
     <w:p>
@@ -2294,23 +2347,21 @@
           <w:rFonts w:ascii="Times New Roman" w:hAnsi="Times New Roman" w:cs="Times New Roman"/>
           <w:lang w:val="en-GB"/>
         </w:rPr>
-        <w:t xml:space="preserve">This working task deals with such a customer churn problem. The provided real-world data of 100,000 customers of an anonymous telecommunication provider are described by 173 attributes, such as customer characteristic and usage behaviour. The observed customers were with the company for at least six month and they were sampled during July, September, November of 2001 and January of 2002. At the time a customer was observed the input variables were calculated based on the previous four months. If a customer churned within a period of 31-60 days after the observation time, the data provides the information of “churn=1”, otherwise “churn=0”. The data set is divided into two parts of equal size (training and test set). One set represents the training set including the information if a customer churned as explained above. This set will be used to build our model. Our goal is then to predict the churn probabilities for each customer in the test set. </w:t>
-      </w:r>
-      <w:proofErr w:type="gramStart"/>
+        <w:t xml:space="preserve">This working task deals with such a customer churn problem. The provided real-world data of 100,000 customers of an anonymous telecommunication provider are described by 173 attributes, such as customer characteristic and usage behaviour. The observed customers were with the company for at least six month and they were sampled during July, September, November of 2001 and January of 2002. At the time a customer was observed the input variables were calculated based on the previous four months. If a customer churned within a period of 31-60 days after the observation time, the data provides the information of “churn=1”, otherwise “churn=0”. The data set is divided into two parts of equal size (training and test set). One set represents the training set including the information if a customer churned. This set will be used </w:t>
+      </w:r>
       <w:r>
         <w:rPr>
           <w:rFonts w:ascii="Times New Roman" w:hAnsi="Times New Roman" w:cs="Times New Roman"/>
           <w:lang w:val="en-GB"/>
         </w:rPr>
-        <w:t>The higher the probability the higher the risk that a customer will churn within the period of 31-60 days after the observation time.</w:t>
-      </w:r>
-      <w:proofErr w:type="gramEnd"/>
+        <w:t>for model training</w:t>
+      </w:r>
       <w:r>
         <w:rPr>
           <w:rFonts w:ascii="Times New Roman" w:hAnsi="Times New Roman" w:cs="Times New Roman"/>
           <w:lang w:val="en-GB"/>
         </w:rPr>
-        <w:t xml:space="preserve"> An accurate prediction gives the company sufficient time to react to the information and retain the customer. </w:t>
+        <w:t xml:space="preserve">. Our goal is to predict the churn probabilities for each customer in the test set. The higher the probability the higher the risk that a customer will churn within the period of 31-60 days after the observation time. An accurate prediction gives the company sufficient time to react to the information and retain the customer. </w:t>
       </w:r>
     </w:p>
     <w:p>
@@ -2335,28 +2386,40 @@
           <w:rFonts w:ascii="Times New Roman" w:hAnsi="Times New Roman" w:cs="Times New Roman"/>
           <w:lang w:val="en-GB"/>
         </w:rPr>
-        <w:t xml:space="preserve">In doing so we proceed in accordance with the KDD process (knowledge discovery in databases) (e.g., Fayyad, et al., 1996). The first step </w:t>
-      </w:r>
-      <w:r>
-        <w:rPr>
-          <w:rFonts w:ascii="Times New Roman" w:hAnsi="Times New Roman" w:cs="Times New Roman"/>
-          <w:i/>
+        <w:t>In doing so we proceed in accordance with the KDD process (knowledge discovery in databases) (e.g., Fayyad, et al., 1996). The first step</w:t>
+      </w:r>
+      <w:r>
+        <w:rPr>
+          <w:rFonts w:ascii="Times New Roman" w:hAnsi="Times New Roman" w:cs="Times New Roman"/>
           <w:lang w:val="en-GB"/>
         </w:rPr>
-        <w:t>selection</w:t>
+        <w:t>,</w:t>
       </w:r>
       <w:r>
         <w:rPr>
           <w:rFonts w:ascii="Times New Roman" w:hAnsi="Times New Roman" w:cs="Times New Roman"/>
           <w:lang w:val="en-GB"/>
         </w:rPr>
+        <w:t xml:space="preserve"> selection</w:t>
+      </w:r>
+      <w:r>
+        <w:rPr>
+          <w:rFonts w:ascii="Times New Roman" w:hAnsi="Times New Roman" w:cs="Times New Roman"/>
+          <w:lang w:val="en-GB"/>
+        </w:rPr>
+        <w:t>,</w:t>
+      </w:r>
+      <w:r>
+        <w:rPr>
+          <w:rFonts w:ascii="Times New Roman" w:hAnsi="Times New Roman" w:cs="Times New Roman"/>
+          <w:lang w:val="en-GB"/>
+        </w:rPr>
         <w:t xml:space="preserve"> is already done as our target data is selected (see above). In chapter 2 we will do some exploratory data analysis which is part of the </w:t>
       </w:r>
       <w:proofErr w:type="spellStart"/>
       <w:r>
         <w:rPr>
           <w:rFonts w:ascii="Times New Roman" w:hAnsi="Times New Roman" w:cs="Times New Roman"/>
-          <w:i/>
           <w:lang w:val="en-GB"/>
         </w:rPr>
         <w:t>preprocessing</w:t>
@@ -2367,51 +2430,49 @@
           <w:rFonts w:ascii="Times New Roman" w:hAnsi="Times New Roman" w:cs="Times New Roman"/>
           <w:lang w:val="en-GB"/>
         </w:rPr>
-        <w:t xml:space="preserve"> to get an overview of the data. The following steps of the KDD process will be divided into two chapters (chapter 3 and 4). Our approach is to run two iterations during the model building process. Within the first iteration we will focus on rather simple methods (for example for data cleaning and reduction). We will start with data cleaning such as missing value and outlier handling. Next within </w:t>
-      </w:r>
-      <w:r>
-        <w:rPr>
-          <w:rFonts w:ascii="Times New Roman" w:hAnsi="Times New Roman" w:cs="Times New Roman"/>
-          <w:i/>
+        <w:t xml:space="preserve"> to get an overview of the data. The following steps of the KDD process will be divided into two chapters (chapter 3 and 4). Our approach is to run two iterations during the model building process. Within the first iteration we will focus on rather simple methods (for example for data cleaning and reduction). We will start with data cleaning such as missing value and outlier handling. Next within transformation we will focus on data reduction (through correlation analysis and feature selection) as well as encoding. Within the next step of data mining we will apply algorithms to search for patterns in our data. In our case the data mining model is classification and seven popular classification methods will be applied: </w:t>
+      </w:r>
+      <w:r>
+        <w:rPr>
+          <w:rFonts w:ascii="Times New Roman" w:hAnsi="Times New Roman" w:cs="Times New Roman"/>
+          <w:lang w:val="en-US"/>
+        </w:rPr>
+        <w:t>Logistic Regression, Neural Network, Random Forest, Naïve Bayes, K-nearest Neighbors, Decision Tree (J48) and Support Vector Machines</w:t>
+      </w:r>
+      <w:r>
+        <w:rPr>
+          <w:rFonts w:ascii="Times New Roman" w:hAnsi="Times New Roman" w:cs="Times New Roman"/>
           <w:lang w:val="en-GB"/>
         </w:rPr>
-        <w:t>transformation</w:t>
+        <w:t xml:space="preserve">. At the end of chapter 3 we will </w:t>
       </w:r>
       <w:r>
         <w:rPr>
           <w:rFonts w:ascii="Times New Roman" w:hAnsi="Times New Roman" w:cs="Times New Roman"/>
           <w:lang w:val="en-GB"/>
         </w:rPr>
-        <w:t xml:space="preserve"> we will focus on data reduction (through correlation analysis and feature selection) as well as encoding. Within the next step of </w:t>
-      </w:r>
-      <w:r>
-        <w:rPr>
-          <w:rFonts w:ascii="Times New Roman" w:hAnsi="Times New Roman" w:cs="Times New Roman"/>
-          <w:i/>
+        <w:t>evaluate</w:t>
+      </w:r>
+      <w:r>
+        <w:rPr>
+          <w:rFonts w:ascii="Times New Roman" w:hAnsi="Times New Roman" w:cs="Times New Roman"/>
           <w:lang w:val="en-GB"/>
         </w:rPr>
-        <w:t>data mining</w:t>
+        <w:t xml:space="preserve"> the results and </w:t>
       </w:r>
       <w:r>
         <w:rPr>
           <w:rFonts w:ascii="Times New Roman" w:hAnsi="Times New Roman" w:cs="Times New Roman"/>
           <w:lang w:val="en-GB"/>
         </w:rPr>
-        <w:t xml:space="preserve"> we will apply data mining algorithms to search for patterns in our data. In our case the data mining model is classification and seven popular classification methods will be applied: </w:t>
-      </w:r>
-      <w:r>
-        <w:rPr>
-          <w:rFonts w:ascii="Times New Roman" w:hAnsi="Times New Roman" w:cs="Times New Roman"/>
-          <w:lang w:val="en-US"/>
-        </w:rPr>
-        <w:t>Logistic Regression, Neural Network, Random Forest, Naïve Bayes, K-nearest Neighbors, Decision Tree (J48) and Support Vector Machines</w:t>
+        <w:t>decide</w:t>
       </w:r>
       <w:r>
         <w:rPr>
           <w:rFonts w:ascii="Times New Roman" w:hAnsi="Times New Roman" w:cs="Times New Roman"/>
           <w:lang w:val="en-GB"/>
         </w:rPr>
-        <w:t xml:space="preserve">. At the end of chapter 3 we will interpret the results and evaluate which approaches worked well and which should be improved. In the second iteration we will handle the needs for improvement identified in the first iteration and focus on rather complex methods if required. We will see for example that during </w:t>
+        <w:t xml:space="preserve"> which approaches worked well and which should be improved. In the second iteration we will handle the needs for improvement identified in the first iteration and focus on rather complex methods if required. We will see for example that during </w:t>
       </w:r>
       <w:proofErr w:type="spellStart"/>
       <w:r>
@@ -2427,24 +2488,33 @@
           <w:rFonts w:ascii="Times New Roman" w:hAnsi="Times New Roman" w:cs="Times New Roman"/>
           <w:lang w:val="en-GB"/>
         </w:rPr>
-        <w:t xml:space="preserve"> and transformation the missing value and outlier handling, feature selection and feature extraction should be improved. During data mining we will only focus then on those models in the second iteration that performed well in the first iteration. Moreover we will also apply a heterogeneous ensemble method that makes a linear combination of the individual models. In doing so we want to further increase the predictive accuracy of the individual models. During the whole procedure we will always keep in mind that the KDD process is not a strict sequence, but rather an iterative process. </w:t>
-      </w:r>
+        <w:t xml:space="preserve"> and transformation the missing value and outlier handling, feature selection and feature extraction should be improved. During data mining we will only focus then on those models in the second iteration that performed well in the first iteration. Moreover we will also apply a heterogeneous ensemble method that makes a linear combination of the individual models. In doing so we want to further increase the predictive accuracy of the individual models. </w:t>
+      </w:r>
+    </w:p>
+    <w:p>
+      <w:pPr>
+        <w:jc w:val="both"/>
+        <w:rPr>
+          <w:rFonts w:ascii="Times New Roman" w:hAnsi="Times New Roman" w:cs="Times New Roman"/>
+          <w:lang w:val="en-GB"/>
+        </w:rPr>
+      </w:pPr>
     </w:p>
     <w:p>
       <w:pPr>
         <w:pStyle w:val="berschrift1"/>
       </w:pPr>
-      <w:r>
-        <w:rPr>
-          <w:lang w:val="en-AU"/>
-        </w:rPr>
-        <w:br w:type="page"/>
-      </w:r>
       <w:bookmarkStart w:id="1" w:name="_Toc440213254"/>
       <w:proofErr w:type="spellStart"/>
       <w:r>
         <w:lastRenderedPageBreak/>
-        <w:t>Pre-processing</w:t>
+        <w:t>P</w:t>
+      </w:r>
+      <w:r>
+        <w:t>re</w:t>
+      </w:r>
+      <w:r>
+        <w:t>processing</w:t>
       </w:r>
       <w:bookmarkEnd w:id="1"/>
       <w:proofErr w:type="spellEnd"/>
@@ -2924,10 +2994,10 @@
                     </pic:cNvPicPr>
                   </pic:nvPicPr>
                   <pic:blipFill>
-                    <a:blip r:embed="rId9">
+                    <a:blip r:embed="rId10">
                       <a:extLst>
                         <a:ext uri="{28A0092B-C50C-407E-A947-70E740481C1C}">
-                          <a14:useLocalDpi xmlns="" xmlns:wpc="http://schemas.microsoft.com/office/word/2010/wordprocessingCanvas" xmlns:mc="http://schemas.openxmlformats.org/markup-compatibility/2006" xmlns:o="urn:schemas-microsoft-com:office:office" xmlns:v="urn:schemas-microsoft-com:vml" xmlns:wp14="http://schemas.microsoft.com/office/word/2010/wordprocessingDrawing" xmlns:w10="urn:schemas-microsoft-com:office:word" xmlns:w="http://schemas.openxmlformats.org/wordprocessingml/2006/main" xmlns:w14="http://schemas.microsoft.com/office/word/2010/wordml" xmlns:wpg="http://schemas.microsoft.com/office/word/2010/wordprocessingGroup" xmlns:wpi="http://schemas.microsoft.com/office/word/2010/wordprocessingInk" xmlns:wps="http://schemas.microsoft.com/office/word/2010/wordprocessingShape" xmlns:a14="http://schemas.microsoft.com/office/drawing/2010/main" val="0"/>
+                          <a14:useLocalDpi xmlns:a14="http://schemas.microsoft.com/office/drawing/2010/main" val="0"/>
                         </a:ext>
                       </a:extLst>
                     </a:blip>
@@ -2968,7 +3038,6 @@
           <w:lang w:val="en-US"/>
         </w:rPr>
       </w:pPr>
-      <w:proofErr w:type="spellStart"/>
       <w:proofErr w:type="gramStart"/>
       <w:r>
         <w:rPr>
@@ -2979,9 +3048,8 @@
           <w:szCs w:val="24"/>
           <w:lang w:val="en-US"/>
         </w:rPr>
-        <w:t>Abbildung</w:t>
-      </w:r>
-      <w:proofErr w:type="spellEnd"/>
+        <w:t>Figure</w:t>
+      </w:r>
       <w:r>
         <w:rPr>
           <w:rFonts w:ascii="Times New Roman" w:hAnsi="Times New Roman" w:cs="Times New Roman"/>
@@ -3152,6 +3220,7 @@
           <w:rFonts w:ascii="Times New Roman" w:hAnsi="Times New Roman" w:cs="Times New Roman"/>
           <w:lang w:val="en-AU"/>
         </w:rPr>
+        <w:lastRenderedPageBreak/>
         <w:t>Viewing all the 138 plots we could discover that our variables were mostly</w:t>
       </w:r>
       <w:r>
@@ -3255,7 +3324,7 @@
           <w:noProof/>
         </w:rPr>
         <w:drawing>
-          <wp:inline distT="0" distB="0" distL="0" distR="0">
+          <wp:inline distT="0" distB="0" distL="0" distR="0" wp14:anchorId="5874D7E3" wp14:editId="158B0A17">
             <wp:extent cx="4133850" cy="2783664"/>
             <wp:effectExtent l="19050" t="0" r="0" b="0"/>
             <wp:docPr id="5" name="Bild 5" descr="Macintosh HD:Users:Alexey:Documents:HU Berlin:WI 1516:BADS:Aufgabe:BADS:Rplot03.jpeg"/>
@@ -3272,10 +3341,10 @@
                     </pic:cNvPicPr>
                   </pic:nvPicPr>
                   <pic:blipFill>
-                    <a:blip r:embed="rId10">
+                    <a:blip r:embed="rId11">
                       <a:extLst>
                         <a:ext uri="{28A0092B-C50C-407E-A947-70E740481C1C}">
-                          <a14:useLocalDpi xmlns="" xmlns:wpc="http://schemas.microsoft.com/office/word/2010/wordprocessingCanvas" xmlns:mc="http://schemas.openxmlformats.org/markup-compatibility/2006" xmlns:o="urn:schemas-microsoft-com:office:office" xmlns:v="urn:schemas-microsoft-com:vml" xmlns:wp14="http://schemas.microsoft.com/office/word/2010/wordprocessingDrawing" xmlns:w10="urn:schemas-microsoft-com:office:word" xmlns:w="http://schemas.openxmlformats.org/wordprocessingml/2006/main" xmlns:w14="http://schemas.microsoft.com/office/word/2010/wordml" xmlns:wpg="http://schemas.microsoft.com/office/word/2010/wordprocessingGroup" xmlns:wpi="http://schemas.microsoft.com/office/word/2010/wordprocessingInk" xmlns:wps="http://schemas.microsoft.com/office/word/2010/wordprocessingShape" xmlns:a14="http://schemas.microsoft.com/office/drawing/2010/main" val="0"/>
+                          <a14:useLocalDpi xmlns:a14="http://schemas.microsoft.com/office/drawing/2010/main" val="0"/>
                         </a:ext>
                       </a:extLst>
                     </a:blip>
@@ -3315,7 +3384,6 @@
           <w:lang w:val="en-US"/>
         </w:rPr>
       </w:pPr>
-      <w:proofErr w:type="spellStart"/>
       <w:proofErr w:type="gramStart"/>
       <w:r>
         <w:rPr>
@@ -3325,9 +3393,8 @@
           <w:sz w:val="24"/>
           <w:lang w:val="en-US"/>
         </w:rPr>
-        <w:t>Abbildung</w:t>
-      </w:r>
-      <w:proofErr w:type="spellEnd"/>
+        <w:t>Figure</w:t>
+      </w:r>
       <w:r>
         <w:rPr>
           <w:rFonts w:ascii="Times New Roman" w:hAnsi="Times New Roman" w:cs="Times New Roman"/>
@@ -3686,7 +3753,7 @@
         </w:rPr>
         <w:lastRenderedPageBreak/>
         <w:drawing>
-          <wp:inline distT="0" distB="0" distL="0" distR="0">
+          <wp:inline distT="0" distB="0" distL="0" distR="0" wp14:anchorId="7238C40F" wp14:editId="06C66724">
             <wp:extent cx="4162425" cy="3068752"/>
             <wp:effectExtent l="19050" t="0" r="9525" b="0"/>
             <wp:docPr id="6" name="Bild 6" descr="Macintosh HD:Users:Alexey:Documents:HU Berlin:WI 1516:BADS:Aufgabe:BADS:Rplot04.jpeg"/>
@@ -3703,10 +3770,10 @@
                     </pic:cNvPicPr>
                   </pic:nvPicPr>
                   <pic:blipFill>
-                    <a:blip r:embed="rId11">
+                    <a:blip r:embed="rId12">
                       <a:extLst>
                         <a:ext uri="{28A0092B-C50C-407E-A947-70E740481C1C}">
-                          <a14:useLocalDpi xmlns="" xmlns:wpc="http://schemas.microsoft.com/office/word/2010/wordprocessingCanvas" xmlns:mc="http://schemas.openxmlformats.org/markup-compatibility/2006" xmlns:o="urn:schemas-microsoft-com:office:office" xmlns:v="urn:schemas-microsoft-com:vml" xmlns:wp14="http://schemas.microsoft.com/office/word/2010/wordprocessingDrawing" xmlns:w10="urn:schemas-microsoft-com:office:word" xmlns:w="http://schemas.openxmlformats.org/wordprocessingml/2006/main" xmlns:w14="http://schemas.microsoft.com/office/word/2010/wordml" xmlns:wpg="http://schemas.microsoft.com/office/word/2010/wordprocessingGroup" xmlns:wpi="http://schemas.microsoft.com/office/word/2010/wordprocessingInk" xmlns:wps="http://schemas.microsoft.com/office/word/2010/wordprocessingShape" xmlns:a14="http://schemas.microsoft.com/office/drawing/2010/main" val="0"/>
+                          <a14:useLocalDpi xmlns:a14="http://schemas.microsoft.com/office/drawing/2010/main" val="0"/>
                         </a:ext>
                       </a:extLst>
                     </a:blip>
@@ -3747,7 +3814,6 @@
           <w:lang w:val="en-US"/>
         </w:rPr>
       </w:pPr>
-      <w:proofErr w:type="spellStart"/>
       <w:proofErr w:type="gramStart"/>
       <w:r>
         <w:rPr>
@@ -3758,9 +3824,8 @@
           <w:szCs w:val="24"/>
           <w:lang w:val="en-US"/>
         </w:rPr>
-        <w:t>Abbildung</w:t>
-      </w:r>
-      <w:proofErr w:type="spellEnd"/>
+        <w:t>Figure</w:t>
+      </w:r>
       <w:r>
         <w:rPr>
           <w:rFonts w:ascii="Times New Roman" w:hAnsi="Times New Roman" w:cs="Times New Roman"/>
@@ -3919,7 +3984,7 @@
           <w:noProof/>
         </w:rPr>
         <w:drawing>
-          <wp:anchor distT="0" distB="0" distL="114300" distR="114300" simplePos="0" relativeHeight="251658240" behindDoc="0" locked="0" layoutInCell="1" allowOverlap="1">
+          <wp:anchor distT="0" distB="0" distL="114300" distR="114300" simplePos="0" relativeHeight="251658240" behindDoc="0" locked="0" layoutInCell="1" allowOverlap="1" wp14:anchorId="27D0053D" wp14:editId="7265C0C3">
             <wp:simplePos x="0" y="0"/>
             <wp:positionH relativeFrom="margin">
               <wp:posOffset>14605</wp:posOffset>
@@ -3944,10 +4009,10 @@
                     </pic:cNvPicPr>
                   </pic:nvPicPr>
                   <pic:blipFill>
-                    <a:blip r:embed="rId12">
+                    <a:blip r:embed="rId13">
                       <a:extLst>
                         <a:ext uri="{28A0092B-C50C-407E-A947-70E740481C1C}">
-                          <a14:useLocalDpi xmlns="" xmlns:wpc="http://schemas.microsoft.com/office/word/2010/wordprocessingCanvas" xmlns:mc="http://schemas.openxmlformats.org/markup-compatibility/2006" xmlns:o="urn:schemas-microsoft-com:office:office" xmlns:v="urn:schemas-microsoft-com:vml" xmlns:wp14="http://schemas.microsoft.com/office/word/2010/wordprocessingDrawing" xmlns:w10="urn:schemas-microsoft-com:office:word" xmlns:w="http://schemas.openxmlformats.org/wordprocessingml/2006/main" xmlns:w14="http://schemas.microsoft.com/office/word/2010/wordml" xmlns:wpg="http://schemas.microsoft.com/office/word/2010/wordprocessingGroup" xmlns:wpi="http://schemas.microsoft.com/office/word/2010/wordprocessingInk" xmlns:wps="http://schemas.microsoft.com/office/word/2010/wordprocessingShape" xmlns:a14="http://schemas.microsoft.com/office/drawing/2010/main" val="0"/>
+                          <a14:useLocalDpi xmlns:a14="http://schemas.microsoft.com/office/drawing/2010/main" val="0"/>
                         </a:ext>
                       </a:extLst>
                     </a:blip>
@@ -3985,7 +4050,7 @@
           <w:noProof/>
         </w:rPr>
         <w:drawing>
-          <wp:inline distT="0" distB="0" distL="0" distR="0">
+          <wp:inline distT="0" distB="0" distL="0" distR="0" wp14:anchorId="44A0DD3E" wp14:editId="6A547CA5">
             <wp:extent cx="3197225" cy="2624423"/>
             <wp:effectExtent l="0" t="0" r="3175" b="0"/>
             <wp:docPr id="7" name="Bild 7" descr="Macintosh HD:Users:Alexey:Documents:HU Berlin:WI 1516:BADS:Aufgabe:BADS:Rplot05.jpeg"/>
@@ -4002,10 +4067,10 @@
                     </pic:cNvPicPr>
                   </pic:nvPicPr>
                   <pic:blipFill>
-                    <a:blip r:embed="rId13">
+                    <a:blip r:embed="rId14">
                       <a:extLst>
                         <a:ext uri="{28A0092B-C50C-407E-A947-70E740481C1C}">
-                          <a14:useLocalDpi xmlns="" xmlns:wpc="http://schemas.microsoft.com/office/word/2010/wordprocessingCanvas" xmlns:mc="http://schemas.openxmlformats.org/markup-compatibility/2006" xmlns:o="urn:schemas-microsoft-com:office:office" xmlns:v="urn:schemas-microsoft-com:vml" xmlns:wp14="http://schemas.microsoft.com/office/word/2010/wordprocessingDrawing" xmlns:w10="urn:schemas-microsoft-com:office:word" xmlns:w="http://schemas.openxmlformats.org/wordprocessingml/2006/main" xmlns:w14="http://schemas.microsoft.com/office/word/2010/wordml" xmlns:wpg="http://schemas.microsoft.com/office/word/2010/wordprocessingGroup" xmlns:wpi="http://schemas.microsoft.com/office/word/2010/wordprocessingInk" xmlns:wps="http://schemas.microsoft.com/office/word/2010/wordprocessingShape" xmlns:a14="http://schemas.microsoft.com/office/drawing/2010/main" val="0"/>
+                          <a14:useLocalDpi xmlns:a14="http://schemas.microsoft.com/office/drawing/2010/main" val="0"/>
                         </a:ext>
                       </a:extLst>
                     </a:blip>
@@ -4046,7 +4111,6 @@
           <w:lang w:val="en-AU"/>
         </w:rPr>
       </w:pPr>
-      <w:proofErr w:type="spellStart"/>
       <w:proofErr w:type="gramStart"/>
       <w:r>
         <w:rPr>
@@ -4057,9 +4121,8 @@
           <w:szCs w:val="24"/>
           <w:lang w:val="en-US"/>
         </w:rPr>
-        <w:t>Abbildung</w:t>
-      </w:r>
-      <w:proofErr w:type="spellEnd"/>
+        <w:t>Figure</w:t>
+      </w:r>
       <w:r>
         <w:rPr>
           <w:rFonts w:ascii="Times New Roman" w:hAnsi="Times New Roman" w:cs="Times New Roman"/>
@@ -4407,7 +4470,7 @@
         </w:rPr>
         <w:lastRenderedPageBreak/>
         <w:drawing>
-          <wp:inline distT="0" distB="0" distL="0" distR="0">
+          <wp:inline distT="0" distB="0" distL="0" distR="0" wp14:anchorId="41CDBB70" wp14:editId="0C9C9D25">
             <wp:extent cx="4705350" cy="3054440"/>
             <wp:effectExtent l="19050" t="0" r="0" b="0"/>
             <wp:docPr id="9" name="Bild 9" descr="Macintosh HD:Users:Alexey:Documents:HU Berlin:WI 1516:BADS:Aufgabe:BADS:Rplot07.jpeg"/>
@@ -4424,10 +4487,10 @@
                     </pic:cNvPicPr>
                   </pic:nvPicPr>
                   <pic:blipFill>
-                    <a:blip r:embed="rId14">
+                    <a:blip r:embed="rId15">
                       <a:extLst>
                         <a:ext uri="{28A0092B-C50C-407E-A947-70E740481C1C}">
-                          <a14:useLocalDpi xmlns="" xmlns:wpc="http://schemas.microsoft.com/office/word/2010/wordprocessingCanvas" xmlns:mc="http://schemas.openxmlformats.org/markup-compatibility/2006" xmlns:o="urn:schemas-microsoft-com:office:office" xmlns:v="urn:schemas-microsoft-com:vml" xmlns:wp14="http://schemas.microsoft.com/office/word/2010/wordprocessingDrawing" xmlns:w10="urn:schemas-microsoft-com:office:word" xmlns:w="http://schemas.openxmlformats.org/wordprocessingml/2006/main" xmlns:w14="http://schemas.microsoft.com/office/word/2010/wordml" xmlns:wpg="http://schemas.microsoft.com/office/word/2010/wordprocessingGroup" xmlns:wpi="http://schemas.microsoft.com/office/word/2010/wordprocessingInk" xmlns:wps="http://schemas.microsoft.com/office/word/2010/wordprocessingShape" xmlns:a14="http://schemas.microsoft.com/office/drawing/2010/main" val="0"/>
+                          <a14:useLocalDpi xmlns:a14="http://schemas.microsoft.com/office/drawing/2010/main" val="0"/>
                         </a:ext>
                       </a:extLst>
                     </a:blip>
@@ -4468,6 +4531,7 @@
           <w:lang w:val="en-US"/>
         </w:rPr>
       </w:pPr>
+      <w:proofErr w:type="spellStart"/>
       <w:r>
         <w:rPr>
           <w:rFonts w:ascii="Times New Roman" w:hAnsi="Times New Roman" w:cs="Times New Roman"/>
@@ -4476,7 +4540,18 @@
           <w:sz w:val="24"/>
           <w:szCs w:val="24"/>
         </w:rPr>
-        <w:t xml:space="preserve">Abbildung </w:t>
+        <w:t>Figure</w:t>
+      </w:r>
+      <w:proofErr w:type="spellEnd"/>
+      <w:r>
+        <w:rPr>
+          <w:rFonts w:ascii="Times New Roman" w:hAnsi="Times New Roman" w:cs="Times New Roman"/>
+          <w:b w:val="0"/>
+          <w:color w:val="000000" w:themeColor="text1"/>
+          <w:sz w:val="24"/>
+          <w:szCs w:val="24"/>
+        </w:rPr>
+        <w:t xml:space="preserve"> </w:t>
       </w:r>
       <w:r>
         <w:rPr>
@@ -5027,7 +5102,7 @@
         </w:rPr>
         <w:lastRenderedPageBreak/>
         <w:drawing>
-          <wp:inline distT="0" distB="0" distL="0" distR="0">
+          <wp:inline distT="0" distB="0" distL="0" distR="0" wp14:anchorId="494789DD" wp14:editId="5880AE23">
             <wp:extent cx="3981450" cy="3012347"/>
             <wp:effectExtent l="19050" t="0" r="0" b="0"/>
             <wp:docPr id="11" name="Bild 11" descr="Macintosh HD:Users:Alexey:Documents:HU Berlin:WI 1516:BADS:Aufgabe:Rplot08.jpeg"/>
@@ -5044,10 +5119,10 @@
                     </pic:cNvPicPr>
                   </pic:nvPicPr>
                   <pic:blipFill>
-                    <a:blip r:embed="rId15">
+                    <a:blip r:embed="rId16">
                       <a:extLst>
                         <a:ext uri="{28A0092B-C50C-407E-A947-70E740481C1C}">
-                          <a14:useLocalDpi xmlns="" xmlns:wpc="http://schemas.microsoft.com/office/word/2010/wordprocessingCanvas" xmlns:mc="http://schemas.openxmlformats.org/markup-compatibility/2006" xmlns:o="urn:schemas-microsoft-com:office:office" xmlns:v="urn:schemas-microsoft-com:vml" xmlns:wp14="http://schemas.microsoft.com/office/word/2010/wordprocessingDrawing" xmlns:w10="urn:schemas-microsoft-com:office:word" xmlns:w="http://schemas.openxmlformats.org/wordprocessingml/2006/main" xmlns:w14="http://schemas.microsoft.com/office/word/2010/wordml" xmlns:wpg="http://schemas.microsoft.com/office/word/2010/wordprocessingGroup" xmlns:wpi="http://schemas.microsoft.com/office/word/2010/wordprocessingInk" xmlns:wps="http://schemas.microsoft.com/office/word/2010/wordprocessingShape" xmlns:a14="http://schemas.microsoft.com/office/drawing/2010/main" val="0"/>
+                          <a14:useLocalDpi xmlns:a14="http://schemas.microsoft.com/office/drawing/2010/main" val="0"/>
                         </a:ext>
                       </a:extLst>
                     </a:blip>
@@ -5087,6 +5162,7 @@
           <w:szCs w:val="24"/>
         </w:rPr>
       </w:pPr>
+      <w:proofErr w:type="spellStart"/>
       <w:r>
         <w:rPr>
           <w:rFonts w:ascii="Times New Roman" w:hAnsi="Times New Roman" w:cs="Times New Roman"/>
@@ -5095,7 +5171,18 @@
           <w:sz w:val="24"/>
           <w:szCs w:val="24"/>
         </w:rPr>
-        <w:t xml:space="preserve">Abbildung </w:t>
+        <w:t>Figure</w:t>
+      </w:r>
+      <w:proofErr w:type="spellEnd"/>
+      <w:r>
+        <w:rPr>
+          <w:rFonts w:ascii="Times New Roman" w:hAnsi="Times New Roman" w:cs="Times New Roman"/>
+          <w:b w:val="0"/>
+          <w:color w:val="000000" w:themeColor="text1"/>
+          <w:sz w:val="24"/>
+          <w:szCs w:val="24"/>
+        </w:rPr>
+        <w:t xml:space="preserve"> </w:t>
       </w:r>
       <w:r>
         <w:rPr>
@@ -5412,7 +5499,7 @@
           <w:noProof/>
         </w:rPr>
         <w:drawing>
-          <wp:inline distT="0" distB="0" distL="0" distR="0">
+          <wp:inline distT="0" distB="0" distL="0" distR="0" wp14:anchorId="50E3E24D" wp14:editId="516D7E30">
             <wp:extent cx="4935280" cy="3505200"/>
             <wp:effectExtent l="19050" t="0" r="0" b="0"/>
             <wp:docPr id="12" name="Bild 12" descr="Macintosh HD:Users:Alexey:Documents:HU Berlin:WI 1516:BADS:Aufgabe:BADS:Rplot08.jpeg"/>
@@ -5429,10 +5516,10 @@
                     </pic:cNvPicPr>
                   </pic:nvPicPr>
                   <pic:blipFill>
-                    <a:blip r:embed="rId16">
+                    <a:blip r:embed="rId17">
                       <a:extLst>
                         <a:ext uri="{28A0092B-C50C-407E-A947-70E740481C1C}">
-                          <a14:useLocalDpi xmlns="" xmlns:wpc="http://schemas.microsoft.com/office/word/2010/wordprocessingCanvas" xmlns:mc="http://schemas.openxmlformats.org/markup-compatibility/2006" xmlns:o="urn:schemas-microsoft-com:office:office" xmlns:v="urn:schemas-microsoft-com:vml" xmlns:wp14="http://schemas.microsoft.com/office/word/2010/wordprocessingDrawing" xmlns:w10="urn:schemas-microsoft-com:office:word" xmlns:w="http://schemas.openxmlformats.org/wordprocessingml/2006/main" xmlns:w14="http://schemas.microsoft.com/office/word/2010/wordml" xmlns:wpg="http://schemas.microsoft.com/office/word/2010/wordprocessingGroup" xmlns:wpi="http://schemas.microsoft.com/office/word/2010/wordprocessingInk" xmlns:wps="http://schemas.microsoft.com/office/word/2010/wordprocessingShape" xmlns:a14="http://schemas.microsoft.com/office/drawing/2010/main" val="0"/>
+                          <a14:useLocalDpi xmlns:a14="http://schemas.microsoft.com/office/drawing/2010/main" val="0"/>
                         </a:ext>
                       </a:extLst>
                     </a:blip>
@@ -5473,7 +5560,6 @@
           <w:lang w:val="en-US"/>
         </w:rPr>
       </w:pPr>
-      <w:proofErr w:type="spellStart"/>
       <w:proofErr w:type="gramStart"/>
       <w:r>
         <w:rPr>
@@ -5484,9 +5570,8 @@
           <w:szCs w:val="24"/>
           <w:lang w:val="en-US"/>
         </w:rPr>
-        <w:t>Abbildung</w:t>
-      </w:r>
-      <w:proofErr w:type="spellEnd"/>
+        <w:t>Figure</w:t>
+      </w:r>
       <w:r>
         <w:rPr>
           <w:rFonts w:ascii="Times New Roman" w:hAnsi="Times New Roman" w:cs="Times New Roman"/>
@@ -5810,7 +5895,7 @@
     </w:p>
     <w:p>
       <w:pPr>
-        <w:pStyle w:val="berschrift3"/>
+        <w:pStyle w:val="berschrift4"/>
       </w:pPr>
       <w:bookmarkStart w:id="11" w:name="_Toc440213264"/>
       <w:r>
@@ -5960,7 +6045,7 @@
           <w:rFonts w:ascii="Times New Roman" w:hAnsi="Times New Roman" w:cs="Times New Roman"/>
           <w:lang w:val="en-AU"/>
         </w:rPr>
-        <w:t>n.d</w:t>
+        <w:t>n.d.</w:t>
       </w:r>
       <w:proofErr w:type="spellEnd"/>
       <w:r>
@@ -5968,7 +6053,7 @@
           <w:rFonts w:ascii="Times New Roman" w:hAnsi="Times New Roman" w:cs="Times New Roman"/>
           <w:lang w:val="en-AU"/>
         </w:rPr>
-        <w:t>., pp. 7f)</w:t>
+        <w:t>, pp. 7f)</w:t>
       </w:r>
       <w:r>
         <w:rPr>
@@ -5988,7 +6073,7 @@
         </w:rPr>
         <w:lastRenderedPageBreak/>
         <w:drawing>
-          <wp:inline distT="0" distB="0" distL="0" distR="0">
+          <wp:inline distT="0" distB="0" distL="0" distR="0" wp14:anchorId="01292D85" wp14:editId="23C3F553">
             <wp:extent cx="5140470" cy="3423386"/>
             <wp:effectExtent l="0" t="0" r="0" b="5715"/>
             <wp:docPr id="3" name="Bild 1" descr="Macintosh HD:Users:Alexey:Documents:HU Berlin:WI 1516:BADS:Aufgabe:BADS:outliers_boxplot.jpeg"/>
@@ -6005,10 +6090,10 @@
                     </pic:cNvPicPr>
                   </pic:nvPicPr>
                   <pic:blipFill>
-                    <a:blip r:embed="rId17">
+                    <a:blip r:embed="rId18">
                       <a:extLst>
                         <a:ext uri="{28A0092B-C50C-407E-A947-70E740481C1C}">
-                          <a14:useLocalDpi xmlns="" xmlns:wpc="http://schemas.microsoft.com/office/word/2010/wordprocessingCanvas" xmlns:mc="http://schemas.openxmlformats.org/markup-compatibility/2006" xmlns:o="urn:schemas-microsoft-com:office:office" xmlns:v="urn:schemas-microsoft-com:vml" xmlns:wp14="http://schemas.microsoft.com/office/word/2010/wordprocessingDrawing" xmlns:w10="urn:schemas-microsoft-com:office:word" xmlns:w="http://schemas.openxmlformats.org/wordprocessingml/2006/main" xmlns:w14="http://schemas.microsoft.com/office/word/2010/wordml" xmlns:wpg="http://schemas.microsoft.com/office/word/2010/wordprocessingGroup" xmlns:wpi="http://schemas.microsoft.com/office/word/2010/wordprocessingInk" xmlns:wps="http://schemas.microsoft.com/office/word/2010/wordprocessingShape" xmlns:a14="http://schemas.microsoft.com/office/drawing/2010/main" val="0"/>
+                          <a14:useLocalDpi xmlns:a14="http://schemas.microsoft.com/office/drawing/2010/main" val="0"/>
                         </a:ext>
                       </a:extLst>
                     </a:blip>
@@ -6049,7 +6134,6 @@
           <w:lang w:val="en-US"/>
         </w:rPr>
       </w:pPr>
-      <w:proofErr w:type="spellStart"/>
       <w:proofErr w:type="gramStart"/>
       <w:r>
         <w:rPr>
@@ -6060,9 +6144,8 @@
           <w:szCs w:val="24"/>
           <w:lang w:val="en-US"/>
         </w:rPr>
-        <w:t>Abbildung</w:t>
-      </w:r>
-      <w:proofErr w:type="spellEnd"/>
+        <w:t>Figure</w:t>
+      </w:r>
       <w:r>
         <w:rPr>
           <w:rFonts w:ascii="Times New Roman" w:hAnsi="Times New Roman" w:cs="Times New Roman"/>
@@ -6201,7 +6284,7 @@
           <w:szCs w:val="24"/>
           <w:lang w:val="en-US"/>
         </w:rPr>
-        <w:t xml:space="preserve">: </w:t>
+        <w:t>: Boxplots of the variable „</w:t>
       </w:r>
       <w:proofErr w:type="spellStart"/>
       <w:r>
@@ -6213,7 +6296,7 @@
           <w:szCs w:val="24"/>
           <w:lang w:val="en-US"/>
         </w:rPr>
-        <w:t>Boxplots</w:t>
+        <w:t>rev_Mean</w:t>
       </w:r>
       <w:proofErr w:type="spellEnd"/>
       <w:r>
@@ -6225,36 +6308,12 @@
           <w:szCs w:val="24"/>
           <w:lang w:val="en-US"/>
         </w:rPr>
-        <w:t xml:space="preserve"> of the variable „</w:t>
-      </w:r>
-      <w:proofErr w:type="spellStart"/>
-      <w:r>
-        <w:rPr>
-          <w:rFonts w:ascii="Times New Roman" w:hAnsi="Times New Roman" w:cs="Times New Roman"/>
-          <w:b w:val="0"/>
-          <w:color w:val="000000" w:themeColor="text1"/>
-          <w:sz w:val="24"/>
-          <w:szCs w:val="24"/>
-          <w:lang w:val="en-US"/>
-        </w:rPr>
-        <w:t>rev_Mean</w:t>
-      </w:r>
-      <w:proofErr w:type="spellEnd"/>
-      <w:r>
-        <w:rPr>
-          <w:rFonts w:ascii="Times New Roman" w:hAnsi="Times New Roman" w:cs="Times New Roman"/>
-          <w:b w:val="0"/>
-          <w:color w:val="000000" w:themeColor="text1"/>
-          <w:sz w:val="24"/>
-          <w:szCs w:val="24"/>
-          <w:lang w:val="en-US"/>
-        </w:rPr>
         <w:t>“</w:t>
       </w:r>
     </w:p>
     <w:p>
       <w:pPr>
-        <w:pStyle w:val="berschrift3"/>
+        <w:pStyle w:val="berschrift4"/>
       </w:pPr>
       <w:bookmarkStart w:id="12" w:name="_Toc440213265"/>
       <w:r>
@@ -6533,10 +6592,10 @@
                     </pic:cNvPicPr>
                   </pic:nvPicPr>
                   <pic:blipFill>
-                    <a:blip r:embed="rId18">
+                    <a:blip r:embed="rId19">
                       <a:extLst>
                         <a:ext uri="{28A0092B-C50C-407E-A947-70E740481C1C}">
-                          <a14:useLocalDpi xmlns="" xmlns:wpc="http://schemas.microsoft.com/office/word/2010/wordprocessingCanvas" xmlns:mc="http://schemas.openxmlformats.org/markup-compatibility/2006" xmlns:o="urn:schemas-microsoft-com:office:office" xmlns:v="urn:schemas-microsoft-com:vml" xmlns:wp14="http://schemas.microsoft.com/office/word/2010/wordprocessingDrawing" xmlns:w10="urn:schemas-microsoft-com:office:word" xmlns:w="http://schemas.openxmlformats.org/wordprocessingml/2006/main" xmlns:w14="http://schemas.microsoft.com/office/word/2010/wordml" xmlns:wpg="http://schemas.microsoft.com/office/word/2010/wordprocessingGroup" xmlns:wpi="http://schemas.microsoft.com/office/word/2010/wordprocessingInk" xmlns:wps="http://schemas.microsoft.com/office/word/2010/wordprocessingShape" xmlns:a14="http://schemas.microsoft.com/office/drawing/2010/main" val="0"/>
+                          <a14:useLocalDpi xmlns:a14="http://schemas.microsoft.com/office/drawing/2010/main" val="0"/>
                         </a:ext>
                       </a:extLst>
                     </a:blip>
@@ -6607,21 +6666,7 @@
         <w:rPr>
           <w:lang w:val="en-US"/>
         </w:rPr>
-        <w:t xml:space="preserve">: </w:t>
-      </w:r>
-      <w:proofErr w:type="spellStart"/>
-      <w:r>
-        <w:rPr>
-          <w:lang w:val="en-US"/>
-        </w:rPr>
-        <w:t>Boxplots</w:t>
-      </w:r>
-      <w:proofErr w:type="spellEnd"/>
-      <w:r>
-        <w:rPr>
-          <w:lang w:val="en-US"/>
-        </w:rPr>
-        <w:t xml:space="preserve"> </w:t>
+        <w:t xml:space="preserve">: Boxplots </w:t>
       </w:r>
       <w:proofErr w:type="spellStart"/>
       <w:r>
@@ -6693,7 +6738,7 @@
       </w:pPr>
       <w:r>
         <w:lastRenderedPageBreak/>
-        <w:t>TRANSFORMATION</w:t>
+        <w:t>Transformation</w:t>
       </w:r>
     </w:p>
     <w:p>
@@ -6706,9 +6751,15 @@
     <w:p>
       <w:pPr>
         <w:pStyle w:val="berschrift3"/>
+        <w:rPr>
+          <w:lang w:val="en-US"/>
+        </w:rPr>
       </w:pPr>
       <w:bookmarkStart w:id="13" w:name="_Toc440213266"/>
       <w:r>
+        <w:rPr>
+          <w:lang w:val="en-US"/>
+        </w:rPr>
         <w:t>Data reduction: Deletion of highly correlated data</w:t>
       </w:r>
       <w:bookmarkEnd w:id="13"/>
@@ -7185,31 +7236,109 @@
     <w:p>
       <w:pPr>
         <w:pStyle w:val="berschrift3"/>
+        <w:rPr>
+          <w:rFonts w:cs="Times New Roman"/>
+        </w:rPr>
       </w:pPr>
       <w:bookmarkStart w:id="14" w:name="_Toc440213267"/>
       <w:r>
-        <w:t>Feature Selection</w:t>
-      </w:r>
-      <w:r>
-        <w:t xml:space="preserve"> first iteration</w:t>
+        <w:rPr>
+          <w:rFonts w:cs="Times New Roman"/>
+        </w:rPr>
+        <w:t xml:space="preserve">Feature </w:t>
+      </w:r>
+      <w:proofErr w:type="spellStart"/>
+      <w:r>
+        <w:rPr>
+          <w:rFonts w:cs="Times New Roman"/>
+        </w:rPr>
+        <w:t>Selection</w:t>
+      </w:r>
+      <w:proofErr w:type="spellEnd"/>
+      <w:r>
+        <w:rPr>
+          <w:rFonts w:cs="Times New Roman"/>
+        </w:rPr>
+        <w:t xml:space="preserve"> </w:t>
       </w:r>
       <w:bookmarkEnd w:id="14"/>
     </w:p>
-    <w:p>
-      <w:pPr>
-        <w:rPr>
+    <w:p/>
+    <w:p>
+      <w:pPr>
+        <w:jc w:val="both"/>
+        <w:rPr>
+          <w:rFonts w:ascii="Times New Roman" w:hAnsi="Times New Roman" w:cs="Times New Roman"/>
           <w:lang w:val="en-GB"/>
         </w:rPr>
       </w:pPr>
       <w:r>
         <w:rPr>
+          <w:rFonts w:ascii="Times New Roman" w:hAnsi="Times New Roman" w:cs="Times New Roman"/>
           <w:lang w:val="en-GB"/>
         </w:rPr>
-        <w:t xml:space="preserve">The data set consists of 172 input variables and probably not all of them are relevant for the prediction. One part of vertical data reduction is the feature or variable selection where we want to find a subset of relevant variables. Out of a variety of feature selection approaches we decide within the first iteration to use a simple Filter Approach. The approach is to pre-screen the variables prior to model building and only use those variables as predictors that pass a certain statistical criterion. In our case we use the </w:t>
+        <w:t xml:space="preserve">One part of vertical data reduction is the variable selection where we want to find a subset of relevant variables. </w:t>
+      </w:r>
+      <w:r>
+        <w:rPr>
+          <w:rFonts w:ascii="Times New Roman" w:hAnsi="Times New Roman" w:cs="Times New Roman"/>
+          <w:lang w:val="en-GB"/>
+        </w:rPr>
+        <w:t xml:space="preserve">The underlying assumption is that not all of the available variables are relevant for the prediction. </w:t>
+      </w:r>
+      <w:r>
+        <w:rPr>
+          <w:rFonts w:ascii="Times New Roman" w:hAnsi="Times New Roman" w:cs="Times New Roman"/>
+          <w:lang w:val="en-GB"/>
+        </w:rPr>
+        <w:t xml:space="preserve">Out of a variety of feature selection approaches we decide within the first iteration to use a simple </w:t>
+      </w:r>
+      <w:r>
+        <w:rPr>
+          <w:rFonts w:ascii="Times New Roman" w:hAnsi="Times New Roman" w:cs="Times New Roman"/>
+          <w:lang w:val="en-GB"/>
+        </w:rPr>
+        <w:t>f</w:t>
+      </w:r>
+      <w:r>
+        <w:rPr>
+          <w:rFonts w:ascii="Times New Roman" w:hAnsi="Times New Roman" w:cs="Times New Roman"/>
+          <w:lang w:val="en-GB"/>
+        </w:rPr>
+        <w:t xml:space="preserve">ilter </w:t>
+      </w:r>
+      <w:r>
+        <w:rPr>
+          <w:rFonts w:ascii="Times New Roman" w:hAnsi="Times New Roman" w:cs="Times New Roman"/>
+          <w:lang w:val="en-GB"/>
+        </w:rPr>
+        <w:t>a</w:t>
+      </w:r>
+      <w:r>
+        <w:rPr>
+          <w:rFonts w:ascii="Times New Roman" w:hAnsi="Times New Roman" w:cs="Times New Roman"/>
+          <w:lang w:val="en-GB"/>
+        </w:rPr>
+        <w:t xml:space="preserve">pproach. The </w:t>
+      </w:r>
+      <w:r>
+        <w:rPr>
+          <w:rFonts w:ascii="Times New Roman" w:hAnsi="Times New Roman" w:cs="Times New Roman"/>
+          <w:lang w:val="en-GB"/>
+        </w:rPr>
+        <w:t>idea</w:t>
+      </w:r>
+      <w:r>
+        <w:rPr>
+          <w:rFonts w:ascii="Times New Roman" w:hAnsi="Times New Roman" w:cs="Times New Roman"/>
+          <w:lang w:val="en-GB"/>
+        </w:rPr>
+        <w:t xml:space="preserve"> is to pre-screen the variables prior to model building and only use those variables as predictors that pass a certain statistical criterion. In our case we use the </w:t>
       </w:r>
       <w:proofErr w:type="spellStart"/>
       <w:r>
         <w:rPr>
+          <w:rFonts w:ascii="Times New Roman" w:hAnsi="Times New Roman" w:cs="Times New Roman"/>
           <w:lang w:val="en-GB"/>
         </w:rPr>
         <w:t>rfe</w:t>
@@ -7217,46 +7346,196 @@
       <w:proofErr w:type="spellEnd"/>
       <w:r>
         <w:rPr>
+          <w:rFonts w:ascii="Times New Roman" w:hAnsi="Times New Roman" w:cs="Times New Roman"/>
           <w:lang w:val="en-GB"/>
         </w:rPr>
-        <w:t xml:space="preserve"> function out of the caret package in R (</w:t>
-      </w:r>
-      <w:r>
-        <w:rPr>
+        <w:t xml:space="preserve"> function out of the caret package (http://topepo.github.io/caret/filters.html). Through an underlying ANOVA model it is tested for each variable if the mean is statistically different between the two classes “churn=1” and “churn=0”. If so, the variable is regarded as relevant and should be considered in the prediction model</w:t>
+      </w:r>
+      <w:r>
+        <w:rPr>
+          <w:rFonts w:ascii="Times New Roman" w:hAnsi="Times New Roman" w:cs="Times New Roman"/>
           <w:lang w:val="en-GB"/>
         </w:rPr>
-        <w:t>http://topepo.github.io/caret/filters.html</w:t>
-      </w:r>
-      <w:r>
-        <w:rPr>
+        <w:t>s</w:t>
+      </w:r>
+      <w:r>
+        <w:rPr>
+          <w:rFonts w:ascii="Times New Roman" w:hAnsi="Times New Roman" w:cs="Times New Roman"/>
           <w:lang w:val="en-GB"/>
         </w:rPr>
-        <w:t xml:space="preserve">). Through an underlying ANOVA model it is tested for each variable if the mean is statistically different between the two classes “churn=1” and “churn=0”. If so, the variable is regarded as relevant and therefore should be considered in the prediction model. There are several other approaches for feature selection that are more effective, for instance the Wrapper Approach or using models with built-in feature selection. The latter have the advantage that feature selection is included in the objective function that is optimized which is not given when feature selection is separated from all the other steps (like in the Filter Approach). Furthermore a disadvantage of the Filter Approach is that it is used in our case in a univariate manner, so that redundancy and interactions of variables are not taken into account. Nevertheless considering that we have high-dimensional data we decide in the first iteration for this approach because of its much lower computational costs. As a result of the filter we get 68 variables that can be </w:t>
-      </w:r>
-      <w:r>
-        <w:rPr>
+        <w:t xml:space="preserve">. There are several other approaches for feature selection that are more effective, for instance the </w:t>
+      </w:r>
+      <w:r>
+        <w:rPr>
+          <w:rFonts w:ascii="Times New Roman" w:hAnsi="Times New Roman" w:cs="Times New Roman"/>
           <w:lang w:val="en-GB"/>
         </w:rPr>
-        <w:lastRenderedPageBreak/>
-        <w:t xml:space="preserve">viewed as relevant and thus will be used as input variables for the data mining in the following. </w:t>
-      </w:r>
-    </w:p>
-    <w:p>
-      <w:pPr>
-        <w:rPr>
+        <w:t>w</w:t>
+      </w:r>
+      <w:r>
+        <w:rPr>
+          <w:rFonts w:ascii="Times New Roman" w:hAnsi="Times New Roman" w:cs="Times New Roman"/>
+          <w:lang w:val="en-GB"/>
+        </w:rPr>
+        <w:t xml:space="preserve">rapper </w:t>
+      </w:r>
+      <w:r>
+        <w:rPr>
+          <w:rFonts w:ascii="Times New Roman" w:hAnsi="Times New Roman" w:cs="Times New Roman"/>
+          <w:lang w:val="en-GB"/>
+        </w:rPr>
+        <w:t>a</w:t>
+      </w:r>
+      <w:r>
+        <w:rPr>
+          <w:rFonts w:ascii="Times New Roman" w:hAnsi="Times New Roman" w:cs="Times New Roman"/>
+          <w:lang w:val="en-GB"/>
+        </w:rPr>
+        <w:t xml:space="preserve">pproach or using models with built-in feature selection. The latter have the advantage that feature selection is included in the objective function that is optimized which is not given when feature selection is separated from all other steps (like in the </w:t>
+      </w:r>
+      <w:r>
+        <w:rPr>
+          <w:rFonts w:ascii="Times New Roman" w:hAnsi="Times New Roman" w:cs="Times New Roman"/>
+          <w:lang w:val="en-GB"/>
+        </w:rPr>
+        <w:t>f</w:t>
+      </w:r>
+      <w:r>
+        <w:rPr>
+          <w:rFonts w:ascii="Times New Roman" w:hAnsi="Times New Roman" w:cs="Times New Roman"/>
+          <w:lang w:val="en-GB"/>
+        </w:rPr>
+        <w:t xml:space="preserve">ilter </w:t>
+      </w:r>
+      <w:r>
+        <w:rPr>
+          <w:rFonts w:ascii="Times New Roman" w:hAnsi="Times New Roman" w:cs="Times New Roman"/>
+          <w:lang w:val="en-GB"/>
+        </w:rPr>
+        <w:t>a</w:t>
+      </w:r>
+      <w:r>
+        <w:rPr>
+          <w:rFonts w:ascii="Times New Roman" w:hAnsi="Times New Roman" w:cs="Times New Roman"/>
+          <w:lang w:val="en-GB"/>
+        </w:rPr>
+        <w:t xml:space="preserve">pproach). </w:t>
+      </w:r>
+      <w:r>
+        <w:rPr>
+          <w:rFonts w:ascii="Times New Roman" w:hAnsi="Times New Roman" w:cs="Times New Roman"/>
+          <w:lang w:val="en-GB"/>
+        </w:rPr>
+        <w:t>Another</w:t>
+      </w:r>
+      <w:r>
+        <w:rPr>
+          <w:rFonts w:ascii="Times New Roman" w:hAnsi="Times New Roman" w:cs="Times New Roman"/>
+          <w:lang w:val="en-GB"/>
+        </w:rPr>
+        <w:t xml:space="preserve"> disadvantage of </w:t>
+      </w:r>
+      <w:r>
+        <w:rPr>
+          <w:rFonts w:ascii="Times New Roman" w:hAnsi="Times New Roman" w:cs="Times New Roman"/>
+          <w:lang w:val="en-GB"/>
+        </w:rPr>
+        <w:t>a univariate</w:t>
+      </w:r>
+      <w:r>
+        <w:rPr>
+          <w:rFonts w:ascii="Times New Roman" w:hAnsi="Times New Roman" w:cs="Times New Roman"/>
+          <w:lang w:val="en-GB"/>
+        </w:rPr>
+        <w:t xml:space="preserve"> </w:t>
+      </w:r>
+      <w:r>
+        <w:rPr>
+          <w:rFonts w:ascii="Times New Roman" w:hAnsi="Times New Roman" w:cs="Times New Roman"/>
+          <w:lang w:val="en-GB"/>
+        </w:rPr>
+        <w:t>f</w:t>
+      </w:r>
+      <w:r>
+        <w:rPr>
+          <w:rFonts w:ascii="Times New Roman" w:hAnsi="Times New Roman" w:cs="Times New Roman"/>
+          <w:lang w:val="en-GB"/>
+        </w:rPr>
+        <w:t xml:space="preserve">ilter </w:t>
+      </w:r>
+      <w:r>
+        <w:rPr>
+          <w:rFonts w:ascii="Times New Roman" w:hAnsi="Times New Roman" w:cs="Times New Roman"/>
+          <w:lang w:val="en-GB"/>
+        </w:rPr>
+        <w:t>approach is</w:t>
+      </w:r>
+      <w:r>
+        <w:rPr>
+          <w:rFonts w:ascii="Times New Roman" w:hAnsi="Times New Roman" w:cs="Times New Roman"/>
+          <w:lang w:val="en-GB"/>
+        </w:rPr>
+        <w:t xml:space="preserve"> that redundancy and interactions of variables are not taken into account. Nevertheless considering that we have high-dimensional data we </w:t>
+      </w:r>
+      <w:r>
+        <w:rPr>
+          <w:rFonts w:ascii="Times New Roman" w:hAnsi="Times New Roman" w:cs="Times New Roman"/>
+          <w:lang w:val="en-GB"/>
+        </w:rPr>
+        <w:t>use the simple approach</w:t>
+      </w:r>
+      <w:r>
+        <w:rPr>
+          <w:rFonts w:ascii="Times New Roman" w:hAnsi="Times New Roman" w:cs="Times New Roman"/>
+          <w:lang w:val="en-GB"/>
+        </w:rPr>
+        <w:t xml:space="preserve"> in the first iteration because of its much lower computational costs. As a result of the filter we get 68 variables that can be viewed as relevant and thus will be used as input variables for the data mining</w:t>
+      </w:r>
+      <w:r>
+        <w:rPr>
+          <w:rFonts w:ascii="Times New Roman" w:hAnsi="Times New Roman" w:cs="Times New Roman"/>
+          <w:lang w:val="en-GB"/>
+        </w:rPr>
+        <w:t xml:space="preserve"> process</w:t>
+      </w:r>
+      <w:r>
+        <w:rPr>
+          <w:rFonts w:ascii="Times New Roman" w:hAnsi="Times New Roman" w:cs="Times New Roman"/>
+          <w:lang w:val="en-GB"/>
+        </w:rPr>
+        <w:t xml:space="preserve">. </w:t>
+      </w:r>
+    </w:p>
+    <w:p>
+      <w:pPr>
+        <w:jc w:val="both"/>
+        <w:rPr>
+          <w:rFonts w:ascii="Times New Roman" w:hAnsi="Times New Roman" w:cs="Times New Roman"/>
+          <w:lang w:val="en-GB"/>
+        </w:rPr>
+      </w:pPr>
+    </w:p>
+    <w:p>
+      <w:pPr>
+        <w:jc w:val="both"/>
+        <w:rPr>
+          <w:rFonts w:ascii="Times New Roman" w:hAnsi="Times New Roman" w:cs="Times New Roman"/>
           <w:highlight w:val="yellow"/>
           <w:lang w:val="en-GB"/>
         </w:rPr>
       </w:pPr>
       <w:r>
         <w:rPr>
+          <w:rFonts w:ascii="Times New Roman" w:hAnsi="Times New Roman" w:cs="Times New Roman"/>
           <w:lang w:val="en-GB"/>
         </w:rPr>
+        <w:lastRenderedPageBreak/>
         <w:t>Additionally it makes sense to check if the selected variables had many missing values in the original data set before imputation. It would not be reasonable to include variables that have a very high missing value rate because the information content would be low. Within our selected variable subset only two variables have more than 3% missing values, namely the variables “</w:t>
       </w:r>
       <w:proofErr w:type="spellStart"/>
       <w:r>
         <w:rPr>
+          <w:rFonts w:ascii="Times New Roman" w:hAnsi="Times New Roman" w:cs="Times New Roman"/>
           <w:lang w:val="en-GB"/>
         </w:rPr>
         <w:t>lor</w:t>
@@ -7264,15 +7543,10 @@
       <w:proofErr w:type="spellEnd"/>
       <w:r>
         <w:rPr>
+          <w:rFonts w:ascii="Times New Roman" w:hAnsi="Times New Roman" w:cs="Times New Roman"/>
           <w:lang w:val="en-GB"/>
         </w:rPr>
-        <w:t xml:space="preserve">” (length of residence; 30.38% missing values) and “adults” (number of adults in household; 23.84% missing values). </w:t>
-      </w:r>
-      <w:r>
-        <w:rPr>
-          <w:lang w:val="en-GB"/>
-        </w:rPr>
-        <w:t xml:space="preserve">These two variables do not seem to be very relevant for the churn problem. But as we do not want to lose information and the variables still have values for more than two third of the observations, we keep them as predictors for now. </w:t>
+        <w:t xml:space="preserve">” (length of residence; 30.38% missing values) and “adults” (number of adults in household; 23.84% missing values). These two variables do not seem to be very relevant for the churn problem. But as we do not want to lose information and the variables still have values for more than two third of the observations, we keep them as predictors for now. </w:t>
       </w:r>
     </w:p>
     <w:p>
@@ -7474,8 +7748,15 @@
           <w:rFonts w:ascii="Times New Roman" w:hAnsi="Times New Roman" w:cs="Times New Roman"/>
           <w:lang w:val="en-US"/>
         </w:rPr>
+        <w:t xml:space="preserve">The final step was to code a function which scales just the continuous variables of the data by standardization. We used therefore a for-loop which applies the algorithm out of step one as </w:t>
+      </w:r>
+      <w:r>
+        <w:rPr>
+          <w:rFonts w:ascii="Times New Roman" w:hAnsi="Times New Roman" w:cs="Times New Roman"/>
+          <w:lang w:val="en-US"/>
+        </w:rPr>
         <w:lastRenderedPageBreak/>
-        <w:t xml:space="preserve">The final step was to code a function which scales just the continuous variables of the data by standardization. We used therefore a for-loop which applies the algorithm out of step one as well as the algorithm out of step two. The first algorithm detects the </w:t>
+        <w:t xml:space="preserve">well as the algorithm out of step two. The first algorithm detects the </w:t>
       </w:r>
       <w:proofErr w:type="spellStart"/>
       <w:r>
@@ -7560,34 +7841,20 @@
         <w:rPr>
           <w:lang w:val="en-US"/>
         </w:rPr>
-        <w:t xml:space="preserve">After the data got cleaned and transformed in the preprocessing step the calculation of the predictive models can be done. We decided to train seven popular classification models in the first iteration: Logistic Regression, Neural Network, Random Forest, Naïve </w:t>
+        <w:t xml:space="preserve">After the data got cleaned and transformed in the preprocessing step the calculation of the predictive models can be done. We decided to train seven popular classification models in the first iteration: Logistic Regression, Neural Network, Random Forest, Naïve Bayes, K-nearest </w:t>
       </w:r>
       <w:proofErr w:type="spellStart"/>
       <w:r>
         <w:rPr>
           <w:lang w:val="en-US"/>
         </w:rPr>
-        <w:t>Bayes</w:t>
+        <w:t>Neighbours</w:t>
       </w:r>
       <w:proofErr w:type="spellEnd"/>
       <w:r>
         <w:rPr>
           <w:lang w:val="en-US"/>
         </w:rPr>
-        <w:t xml:space="preserve">, K-nearest </w:t>
-      </w:r>
-      <w:proofErr w:type="spellStart"/>
-      <w:r>
-        <w:rPr>
-          <w:lang w:val="en-US"/>
-        </w:rPr>
-        <w:t>Neighbours</w:t>
-      </w:r>
-      <w:proofErr w:type="spellEnd"/>
-      <w:r>
-        <w:rPr>
-          <w:lang w:val="en-US"/>
-        </w:rPr>
         <w:t>, Decision Tree (J48) and Support Vector Machines.</w:t>
       </w:r>
     </w:p>
@@ -7601,21 +7868,7 @@
         <w:rPr>
           <w:lang w:val="en-US"/>
         </w:rPr>
-        <w:t xml:space="preserve">These models differ in the way they behave when having outliers within the input data. Some of them are robust against outlier (Random Forest, Decision Trees, Naïve </w:t>
-      </w:r>
-      <w:proofErr w:type="spellStart"/>
-      <w:r>
-        <w:rPr>
-          <w:lang w:val="en-US"/>
-        </w:rPr>
-        <w:t>Bayes</w:t>
-      </w:r>
-      <w:proofErr w:type="spellEnd"/>
-      <w:r>
-        <w:rPr>
-          <w:lang w:val="en-US"/>
-        </w:rPr>
-        <w:t xml:space="preserve"> and K-nearest </w:t>
+        <w:t xml:space="preserve">These models differ in the way they behave when having outliers within the input data. Some of them are robust against outlier (Random Forest, Decision Trees, Naïve Bayes and K-nearest </w:t>
       </w:r>
       <w:proofErr w:type="spellStart"/>
       <w:r>
@@ -7716,9 +7969,9 @@
     </w:p>
     <w:tbl>
       <w:tblPr>
-        <w:tblStyle w:val="Tabellengitternetz"/>
+        <w:tblStyle w:val="Tabellenraster"/>
         <w:tblW w:w="0" w:type="auto"/>
-        <w:tblLook w:val="04A0"/>
+        <w:tblLook w:val="04A0" w:firstRow="1" w:lastRow="0" w:firstColumn="1" w:lastColumn="0" w:noHBand="0" w:noVBand="1"/>
       </w:tblPr>
       <w:tblGrid>
         <w:gridCol w:w="2265"/>
@@ -8403,7 +8656,7 @@
         </w:rPr>
         <w:t xml:space="preserve">” (s. </w:t>
       </w:r>
-      <w:hyperlink r:id="rId19" w:history="1">
+      <w:hyperlink r:id="rId20" w:history="1">
         <w:r>
           <w:rPr>
             <w:rStyle w:val="Hyperlink"/>
@@ -8429,14 +8682,14 @@
         <w:rPr>
           <w:lang w:val="en-US"/>
         </w:rPr>
-        <w:t xml:space="preserve">The results of the first iteration are shown in figure REF using boxplots. It turns out that 3 out of the 7 models performed better than the others (Logistic Regression, Random </w:t>
+        <w:t xml:space="preserve">The results of the first iteration are shown in figure REF using boxplots. It turns out that 3 out of the 7 models performed better than the others (Logistic Regression, Random Forest and Support Vector Machines). It makes sense to have a closer look on those </w:t>
       </w:r>
       <w:r>
         <w:rPr>
           <w:lang w:val="en-US"/>
         </w:rPr>
         <w:lastRenderedPageBreak/>
-        <w:t xml:space="preserve">Forest and Support Vector Machines). It makes sense to have a closer look on those models in the second </w:t>
+        <w:t xml:space="preserve">models in the second </w:t>
       </w:r>
       <w:proofErr w:type="spellStart"/>
       <w:r>
@@ -8479,10 +8732,10 @@
                     </pic:cNvPicPr>
                   </pic:nvPicPr>
                   <pic:blipFill>
-                    <a:blip r:embed="rId20">
+                    <a:blip r:embed="rId21">
                       <a:extLst>
                         <a:ext uri="{28A0092B-C50C-407E-A947-70E740481C1C}">
-                          <a14:useLocalDpi xmlns="" xmlns:wpc="http://schemas.microsoft.com/office/word/2010/wordprocessingCanvas" xmlns:mc="http://schemas.openxmlformats.org/markup-compatibility/2006" xmlns:o="urn:schemas-microsoft-com:office:office" xmlns:v="urn:schemas-microsoft-com:vml" xmlns:wp14="http://schemas.microsoft.com/office/word/2010/wordprocessingDrawing" xmlns:w10="urn:schemas-microsoft-com:office:word" xmlns:w="http://schemas.openxmlformats.org/wordprocessingml/2006/main" xmlns:w14="http://schemas.microsoft.com/office/word/2010/wordml" xmlns:wpg="http://schemas.microsoft.com/office/word/2010/wordprocessingGroup" xmlns:wpi="http://schemas.microsoft.com/office/word/2010/wordprocessingInk" xmlns:wps="http://schemas.microsoft.com/office/word/2010/wordprocessingShape" xmlns:a14="http://schemas.microsoft.com/office/drawing/2010/main" val="0"/>
+                          <a14:useLocalDpi xmlns:a14="http://schemas.microsoft.com/office/drawing/2010/main" val="0"/>
                         </a:ext>
                       </a:extLst>
                     </a:blip>
@@ -8617,10 +8870,10 @@
                     </pic:cNvPicPr>
                   </pic:nvPicPr>
                   <pic:blipFill>
-                    <a:blip r:embed="rId21">
+                    <a:blip r:embed="rId22">
                       <a:extLst>
                         <a:ext uri="{28A0092B-C50C-407E-A947-70E740481C1C}">
-                          <a14:useLocalDpi xmlns="" xmlns:wpc="http://schemas.microsoft.com/office/word/2010/wordprocessingCanvas" xmlns:mc="http://schemas.openxmlformats.org/markup-compatibility/2006" xmlns:o="urn:schemas-microsoft-com:office:office" xmlns:v="urn:schemas-microsoft-com:vml" xmlns:wp14="http://schemas.microsoft.com/office/word/2010/wordprocessingDrawing" xmlns:w10="urn:schemas-microsoft-com:office:word" xmlns:w="http://schemas.openxmlformats.org/wordprocessingml/2006/main" xmlns:w14="http://schemas.microsoft.com/office/word/2010/wordml" xmlns:wpg="http://schemas.microsoft.com/office/word/2010/wordprocessingGroup" xmlns:wpi="http://schemas.microsoft.com/office/word/2010/wordprocessingInk" xmlns:wps="http://schemas.microsoft.com/office/word/2010/wordprocessingShape" xmlns:a14="http://schemas.microsoft.com/office/drawing/2010/main" val="0"/>
+                          <a14:useLocalDpi xmlns:a14="http://schemas.microsoft.com/office/drawing/2010/main" val="0"/>
                         </a:ext>
                       </a:extLst>
                     </a:blip>
@@ -8718,10 +8971,10 @@
                     </pic:cNvPicPr>
                   </pic:nvPicPr>
                   <pic:blipFill>
-                    <a:blip r:embed="rId22">
+                    <a:blip r:embed="rId23">
                       <a:extLst>
                         <a:ext uri="{28A0092B-C50C-407E-A947-70E740481C1C}">
-                          <a14:useLocalDpi xmlns="" xmlns:wpc="http://schemas.microsoft.com/office/word/2010/wordprocessingCanvas" xmlns:mc="http://schemas.openxmlformats.org/markup-compatibility/2006" xmlns:o="urn:schemas-microsoft-com:office:office" xmlns:v="urn:schemas-microsoft-com:vml" xmlns:wp14="http://schemas.microsoft.com/office/word/2010/wordprocessingDrawing" xmlns:w10="urn:schemas-microsoft-com:office:word" xmlns:w="http://schemas.openxmlformats.org/wordprocessingml/2006/main" xmlns:w14="http://schemas.microsoft.com/office/word/2010/wordml" xmlns:wpg="http://schemas.microsoft.com/office/word/2010/wordprocessingGroup" xmlns:wpi="http://schemas.microsoft.com/office/word/2010/wordprocessingInk" xmlns:wps="http://schemas.microsoft.com/office/word/2010/wordprocessingShape" xmlns:a14="http://schemas.microsoft.com/office/drawing/2010/main" val="0"/>
+                          <a14:useLocalDpi xmlns:a14="http://schemas.microsoft.com/office/drawing/2010/main" val="0"/>
                         </a:ext>
                       </a:extLst>
                     </a:blip>
@@ -9038,7 +9291,7 @@
                     </pic:cNvPicPr>
                   </pic:nvPicPr>
                   <pic:blipFill>
-                    <a:blip r:embed="rId23"/>
+                    <a:blip r:embed="rId24"/>
                     <a:srcRect/>
                     <a:stretch>
                       <a:fillRect/>
@@ -9133,7 +9386,7 @@
                     </pic:cNvPicPr>
                   </pic:nvPicPr>
                   <pic:blipFill>
-                    <a:blip r:embed="rId24"/>
+                    <a:blip r:embed="rId25"/>
                     <a:srcRect/>
                     <a:stretch>
                       <a:fillRect/>
@@ -9415,7 +9668,6 @@
           <w:rFonts w:ascii="Times" w:eastAsia="Times New Roman" w:hAnsi="Times" w:cs="Times New Roman"/>
           <w:lang w:val="en-AU"/>
         </w:rPr>
-        <w:lastRenderedPageBreak/>
         <w:br w:type="page"/>
       </w:r>
     </w:p>
@@ -9441,18 +9693,9 @@
           <w:rFonts w:eastAsia="Times New Roman"/>
           <w:lang w:val="en-AU"/>
         </w:rPr>
-        <w:t xml:space="preserve"> </w:t>
-      </w:r>
-      <w:proofErr w:type="spellStart"/>
-      <w:r>
-        <w:rPr>
-          <w:rFonts w:eastAsia="Times New Roman"/>
-          <w:lang w:val="en-AU"/>
-        </w:rPr>
-        <w:t>Iterartion</w:t>
+        <w:t xml:space="preserve"> Iteration</w:t>
       </w:r>
       <w:bookmarkEnd w:id="17"/>
-      <w:proofErr w:type="spellEnd"/>
       <w:r>
         <w:rPr>
           <w:rFonts w:eastAsia="Times New Roman"/>
@@ -9479,10 +9722,28 @@
         <w:t>Preprocessing</w:t>
       </w:r>
       <w:proofErr w:type="spellEnd"/>
-      <w:r>
-        <w:t>: Multivariate outlier detection</w:t>
+    </w:p>
+    <w:p>
+      <w:pPr>
+        <w:pStyle w:val="berschrift3"/>
+      </w:pPr>
+      <w:r>
+        <w:t xml:space="preserve">Multivariate </w:t>
+      </w:r>
+      <w:proofErr w:type="spellStart"/>
+      <w:r>
+        <w:t>outlier</w:t>
+      </w:r>
+      <w:proofErr w:type="spellEnd"/>
+      <w:r>
+        <w:t xml:space="preserve"> </w:t>
+      </w:r>
+      <w:proofErr w:type="spellStart"/>
+      <w:r>
+        <w:t>detection</w:t>
       </w:r>
       <w:bookmarkEnd w:id="18"/>
+      <w:proofErr w:type="spellEnd"/>
     </w:p>
     <w:p>
       <w:pPr>
@@ -9823,85 +10084,105 @@
           <w:rFonts w:ascii="Times New Roman" w:hAnsi="Times New Roman" w:cs="Times New Roman"/>
           <w:lang w:val="en-US"/>
         </w:rPr>
-        <w:t xml:space="preserve">, compared to our </w:t>
-      </w:r>
-      <w:proofErr w:type="spellStart"/>
-      <w:r>
-        <w:rPr>
-          <w:rFonts w:ascii="Times New Roman" w:hAnsi="Times New Roman" w:cs="Times New Roman"/>
-          <w:lang w:val="en-US"/>
-        </w:rPr>
-        <w:t>univariate</w:t>
-      </w:r>
-      <w:proofErr w:type="spellEnd"/>
-      <w:r>
-        <w:rPr>
-          <w:rFonts w:ascii="Times New Roman" w:hAnsi="Times New Roman" w:cs="Times New Roman"/>
-          <w:lang w:val="en-US"/>
-        </w:rPr>
-        <w:t xml:space="preserve"> outlier detection the computational time consumption increased for both algorithms. We have to consider the computational time consumption as a factor of using this multivariate outlier detection due to our limited computational resources as. Our limited computational resources lead to the decision of using </w:t>
-      </w:r>
-      <w:proofErr w:type="spellStart"/>
-      <w:r>
-        <w:rPr>
-          <w:rFonts w:ascii="Times New Roman" w:hAnsi="Times New Roman" w:cs="Times New Roman"/>
-          <w:lang w:val="en-US"/>
-        </w:rPr>
-        <w:t>univariate</w:t>
-      </w:r>
-      <w:proofErr w:type="spellEnd"/>
-      <w:r>
-        <w:rPr>
-          <w:rFonts w:ascii="Times New Roman" w:hAnsi="Times New Roman" w:cs="Times New Roman"/>
-          <w:lang w:val="en-US"/>
-        </w:rPr>
-        <w:t xml:space="preserve"> instead of multivariate outlier detection for the second.</w:t>
-      </w:r>
-    </w:p>
-    <w:p>
-      <w:pPr>
-        <w:pStyle w:val="berschrift1"/>
-        <w:rPr>
-          <w:color w:val="auto"/>
+        <w:t>, compared to our univariate outlier detection the computational time consumption increased for both algorithms. We have to consider the computational time consumption as a factor of using this multivariate outlier detection due to our limited computational resources as. Our limited computational resources lead to the decision of using univariate instead of multivariate outlier detection for the second.</w:t>
+      </w:r>
+    </w:p>
+    <w:p>
+      <w:pPr>
+        <w:spacing w:line="360" w:lineRule="auto"/>
+        <w:jc w:val="both"/>
+        <w:rPr>
+          <w:rFonts w:ascii="Times New Roman" w:hAnsi="Times New Roman" w:cs="Times New Roman"/>
+          <w:lang w:val="en-US"/>
+        </w:rPr>
+      </w:pPr>
+    </w:p>
+    <w:p>
+      <w:pPr>
+        <w:pStyle w:val="berschrift2"/>
+      </w:pPr>
+      <w:r>
+        <w:lastRenderedPageBreak/>
+        <w:t>Transformation</w:t>
+      </w:r>
+    </w:p>
+    <w:p>
+      <w:pPr>
+        <w:pStyle w:val="berschrift3"/>
+        <w:rPr>
+          <w:rFonts w:cs="Times New Roman"/>
           <w:lang w:val="en-GB"/>
         </w:rPr>
       </w:pPr>
       <w:bookmarkStart w:id="19" w:name="_Toc440213272"/>
       <w:r>
         <w:rPr>
-          <w:color w:val="auto"/>
+          <w:rFonts w:cs="Times New Roman"/>
           <w:lang w:val="en-GB"/>
         </w:rPr>
-        <w:t>Feature Selection</w:t>
-      </w:r>
-      <w:r>
-        <w:rPr>
-          <w:color w:val="auto"/>
+        <w:t xml:space="preserve">Feature Selection </w:t>
+      </w:r>
+      <w:bookmarkEnd w:id="19"/>
+    </w:p>
+    <w:p>
+      <w:pPr>
+        <w:rPr>
           <w:lang w:val="en-GB"/>
         </w:rPr>
-        <w:t xml:space="preserve"> second iteration</w:t>
-      </w:r>
-      <w:bookmarkEnd w:id="19"/>
-    </w:p>
-    <w:p>
-      <w:pPr>
-        <w:rPr>
+      </w:pPr>
+    </w:p>
+    <w:p>
+      <w:pPr>
+        <w:jc w:val="both"/>
+        <w:rPr>
+          <w:rFonts w:ascii="Times New Roman" w:hAnsi="Times New Roman" w:cs="Times New Roman"/>
           <w:lang w:val="en-GB"/>
         </w:rPr>
       </w:pPr>
       <w:r>
         <w:rPr>
+          <w:rFonts w:ascii="Times New Roman" w:hAnsi="Times New Roman" w:cs="Times New Roman"/>
           <w:lang w:val="en-GB"/>
         </w:rPr>
-        <w:t xml:space="preserve">During the first iteration we noticed that the filter approach only selected numerical variables although we assume that also non-numerical variables (categorical variables) are relevant for our predictions. To improve the feature selection process we now apply </w:t>
-      </w:r>
-      <w:r>
-        <w:rPr>
+        <w:t xml:space="preserve">During the first iteration we noticed that the filter approach only selected numerical variables although we assume that also non-numerical variables are relevant for our predictions. To improve the feature selection process we now apply a wrapper approach. Using a prediction model the variables are here treated as inputs and model performance </w:t>
+      </w:r>
+      <w:r>
+        <w:rPr>
+          <w:rFonts w:ascii="Times New Roman" w:hAnsi="Times New Roman" w:cs="Times New Roman"/>
           <w:lang w:val="en-GB"/>
         </w:rPr>
-        <w:lastRenderedPageBreak/>
-        <w:t xml:space="preserve">a wrapper approach. Using a prediction model the variables are here treated as inputs and model performance is the output that shall be optimized. For our problem we decide to use a Random Forest Variable Importance (RFVI) method which is included in the caret package. We expect it to have higher computational costs because a random forest has to be trained prior to importance ranking, but probably it will perform better than the filter approach. The RFVI consists of three main steps: </w:t>
-      </w:r>
+        <w:t>as</w:t>
+      </w:r>
+      <w:r>
+        <w:rPr>
+          <w:rFonts w:ascii="Times New Roman" w:hAnsi="Times New Roman" w:cs="Times New Roman"/>
+          <w:lang w:val="en-GB"/>
+        </w:rPr>
+        <w:t xml:space="preserve"> the output that shall be optimized. </w:t>
+      </w:r>
+      <w:r>
+        <w:rPr>
+          <w:rFonts w:ascii="Times New Roman" w:hAnsi="Times New Roman" w:cs="Times New Roman"/>
+          <w:lang w:val="en-GB"/>
+        </w:rPr>
+        <w:t>W</w:t>
+      </w:r>
+      <w:r>
+        <w:rPr>
+          <w:rFonts w:ascii="Times New Roman" w:hAnsi="Times New Roman" w:cs="Times New Roman"/>
+          <w:lang w:val="en-GB"/>
+        </w:rPr>
+        <w:t xml:space="preserve">e use a Random Forest Variable Importance (RFVI) method which is included in the caret package. We expect it to have higher computational costs because a random forest has to be trained prior to importance ranking, but probably it will perform better than the filter approach. The RFVI consists of three main steps: </w:t>
+      </w:r>
+    </w:p>
+    <w:p>
+      <w:pPr>
+        <w:jc w:val="both"/>
+        <w:rPr>
+          <w:rFonts w:ascii="Times New Roman" w:hAnsi="Times New Roman" w:cs="Times New Roman"/>
+          <w:lang w:val="en-GB"/>
+        </w:rPr>
+      </w:pPr>
     </w:p>
     <w:p>
       <w:pPr>
@@ -9911,15 +10192,26 @@
           <w:numId w:val="4"/>
         </w:numPr>
         <w:spacing w:after="160" w:line="259" w:lineRule="auto"/>
-        <w:rPr>
+        <w:jc w:val="both"/>
+        <w:rPr>
+          <w:rFonts w:ascii="Times New Roman" w:hAnsi="Times New Roman" w:cs="Times New Roman"/>
           <w:lang w:val="en-GB"/>
         </w:rPr>
       </w:pPr>
       <w:r>
         <w:rPr>
+          <w:rFonts w:ascii="Times New Roman" w:hAnsi="Times New Roman" w:cs="Times New Roman"/>
+          <w:b/>
           <w:lang w:val="en-GB"/>
         </w:rPr>
-        <w:t>Step 1: For each tree in the random forest the classes are predicted for the out-of-the-bag cases and the number of correct class votes is counted.</w:t>
+        <w:t>Step 1</w:t>
+      </w:r>
+      <w:r>
+        <w:rPr>
+          <w:rFonts w:ascii="Times New Roman" w:hAnsi="Times New Roman" w:cs="Times New Roman"/>
+          <w:lang w:val="en-GB"/>
+        </w:rPr>
+        <w:t>: For each tree in the random forest the classes are predicted for the out-of-the-bag cases and the number of correct class votes is counted.</w:t>
       </w:r>
     </w:p>
     <w:p>
@@ -9930,15 +10222,26 @@
           <w:numId w:val="4"/>
         </w:numPr>
         <w:spacing w:after="160" w:line="259" w:lineRule="auto"/>
-        <w:rPr>
+        <w:jc w:val="both"/>
+        <w:rPr>
+          <w:rFonts w:ascii="Times New Roman" w:hAnsi="Times New Roman" w:cs="Times New Roman"/>
           <w:lang w:val="en-GB"/>
         </w:rPr>
       </w:pPr>
       <w:r>
         <w:rPr>
+          <w:rFonts w:ascii="Times New Roman" w:hAnsi="Times New Roman" w:cs="Times New Roman"/>
+          <w:b/>
           <w:lang w:val="en-GB"/>
         </w:rPr>
-        <w:t>Step 2: Each variable is randomly manipulated.</w:t>
+        <w:t>Step 2</w:t>
+      </w:r>
+      <w:r>
+        <w:rPr>
+          <w:rFonts w:ascii="Times New Roman" w:hAnsi="Times New Roman" w:cs="Times New Roman"/>
+          <w:lang w:val="en-GB"/>
+        </w:rPr>
+        <w:t>: Each variable is randomly manipulated.</w:t>
       </w:r>
     </w:p>
     <w:p>
@@ -9949,57 +10252,124 @@
           <w:numId w:val="4"/>
         </w:numPr>
         <w:spacing w:after="160" w:line="259" w:lineRule="auto"/>
-        <w:rPr>
+        <w:jc w:val="both"/>
+        <w:rPr>
+          <w:rFonts w:ascii="Times New Roman" w:hAnsi="Times New Roman" w:cs="Times New Roman"/>
           <w:lang w:val="en-GB"/>
         </w:rPr>
       </w:pPr>
       <w:r>
         <w:rPr>
+          <w:rFonts w:ascii="Times New Roman" w:hAnsi="Times New Roman" w:cs="Times New Roman"/>
+          <w:b/>
           <w:lang w:val="en-GB"/>
         </w:rPr>
-        <w:t>Step 3: For each tree and each manipulated variable step 1 is repeated.</w:t>
-      </w:r>
-    </w:p>
-    <w:p>
-      <w:pPr>
-        <w:rPr>
+        <w:t>Step 3</w:t>
+      </w:r>
+      <w:r>
+        <w:rPr>
+          <w:rFonts w:ascii="Times New Roman" w:hAnsi="Times New Roman" w:cs="Times New Roman"/>
           <w:lang w:val="en-GB"/>
         </w:rPr>
-      </w:pPr>
-      <w:r>
-        <w:rPr>
+        <w:t>: For each tree and each manipulated variable step 1 is repeated.</w:t>
+      </w:r>
+    </w:p>
+    <w:p>
+      <w:pPr>
+        <w:jc w:val="both"/>
+        <w:rPr>
+          <w:rFonts w:ascii="Times New Roman" w:hAnsi="Times New Roman" w:cs="Times New Roman"/>
           <w:lang w:val="en-GB"/>
         </w:rPr>
-        <w:t xml:space="preserve">The assumption is that manipulating an important variable should change the accuracy whereas an unimportant variable should not have any effect. The figure from step 3 is now subtracted from the figure of step 1 and then averaged over all trees to get the raw importance score (RIS). The RIS gives the average loss in accuracy due to manipulating the variables’ values and is therefore the indicator for the variable importance. </w:t>
-      </w:r>
-    </w:p>
-    <w:p>
-      <w:pPr>
-        <w:rPr>
+      </w:pPr>
+      <w:r>
+        <w:rPr>
+          <w:rFonts w:ascii="Times New Roman" w:hAnsi="Times New Roman" w:cs="Times New Roman"/>
           <w:lang w:val="en-GB"/>
         </w:rPr>
-      </w:pPr>
-      <w:r>
-        <w:rPr>
+        <w:t xml:space="preserve">The assumption is that manipulating an important variable should change the accuracy whereas an unimportant variable should not have any effect. The figure </w:t>
+      </w:r>
+      <w:r>
+        <w:rPr>
+          <w:rFonts w:ascii="Times New Roman" w:hAnsi="Times New Roman" w:cs="Times New Roman"/>
           <w:lang w:val="en-GB"/>
         </w:rPr>
-        <w:t xml:space="preserve">Unfortunately computational costs with all variables are extremely high and after one and a half days we stopped the execution. When working with high-dimensional data it is common to use a hybrid strategy, so reducing the number of variables by firstly using a filter and afterwards a wrapper approach. As our filter only selected numerical variables, we continue our wrapper approach with using these selected variables and additionally all categorical variables. After implementing this adjustment we execute the random forest training and variable importance measurement again. </w:t>
-      </w:r>
-    </w:p>
-    <w:p>
-      <w:pPr>
-        <w:rPr>
+        <w:t>of</w:t>
+      </w:r>
+      <w:r>
+        <w:rPr>
+          <w:rFonts w:ascii="Times New Roman" w:hAnsi="Times New Roman" w:cs="Times New Roman"/>
           <w:lang w:val="en-GB"/>
         </w:rPr>
-      </w:pPr>
-      <w:r>
-        <w:rPr>
+        <w:t xml:space="preserve"> step 3 is now subtracted from the figure of step 1 and then averaged over all trees to get the raw importance score (RIS). The RIS gives the average loss in accuracy due to manipulating the variables’ values and is therefore the indicator for the variable importance. </w:t>
+      </w:r>
+    </w:p>
+    <w:p>
+      <w:pPr>
+        <w:jc w:val="both"/>
+        <w:rPr>
+          <w:rFonts w:ascii="Times New Roman" w:hAnsi="Times New Roman" w:cs="Times New Roman"/>
           <w:lang w:val="en-GB"/>
         </w:rPr>
+      </w:pPr>
+    </w:p>
+    <w:p>
+      <w:pPr>
+        <w:jc w:val="both"/>
+        <w:rPr>
+          <w:rFonts w:ascii="Times New Roman" w:hAnsi="Times New Roman" w:cs="Times New Roman"/>
+          <w:lang w:val="en-GB"/>
+        </w:rPr>
+      </w:pPr>
+      <w:r>
+        <w:rPr>
+          <w:rFonts w:ascii="Times New Roman" w:hAnsi="Times New Roman" w:cs="Times New Roman"/>
+          <w:lang w:val="en-GB"/>
+        </w:rPr>
+        <w:t xml:space="preserve">Unfortunately computational costs with all variables </w:t>
+      </w:r>
+      <w:r>
+        <w:rPr>
+          <w:rFonts w:ascii="Times New Roman" w:hAnsi="Times New Roman" w:cs="Times New Roman"/>
+          <w:lang w:val="en-GB"/>
+        </w:rPr>
+        <w:t xml:space="preserve">included </w:t>
+      </w:r>
+      <w:r>
+        <w:rPr>
+          <w:rFonts w:ascii="Times New Roman" w:hAnsi="Times New Roman" w:cs="Times New Roman"/>
+          <w:lang w:val="en-GB"/>
+        </w:rPr>
+        <w:t xml:space="preserve">are extremely high and after one and a half days we stopped the execution. When working with high-dimensional data it is common to use a hybrid strategy, so reducing the number of variables by firstly using a filter and afterwards a wrapper approach. As our filter only selected numerical variables, we continue our wrapper approach with using these selected variables and additionally all categorical variables. After implementing this adjustment we execute the random forest training and importance measurement again. </w:t>
+      </w:r>
+    </w:p>
+    <w:p>
+      <w:pPr>
+        <w:jc w:val="both"/>
+        <w:rPr>
+          <w:rFonts w:ascii="Times New Roman" w:hAnsi="Times New Roman" w:cs="Times New Roman"/>
+          <w:lang w:val="en-GB"/>
+        </w:rPr>
+      </w:pPr>
+    </w:p>
+    <w:p>
+      <w:pPr>
+        <w:jc w:val="both"/>
+        <w:rPr>
+          <w:rFonts w:ascii="Times New Roman" w:hAnsi="Times New Roman" w:cs="Times New Roman"/>
+          <w:lang w:val="en-GB"/>
+        </w:rPr>
+      </w:pPr>
+      <w:r>
+        <w:rPr>
+          <w:rFonts w:ascii="Times New Roman" w:hAnsi="Times New Roman" w:cs="Times New Roman"/>
+          <w:lang w:val="en-GB"/>
+        </w:rPr>
         <w:t xml:space="preserve">Table </w:t>
       </w:r>
       <w:r>
         <w:rPr>
+          <w:rFonts w:ascii="Times New Roman" w:hAnsi="Times New Roman" w:cs="Times New Roman"/>
           <w:highlight w:val="yellow"/>
           <w:lang w:val="en-GB"/>
         </w:rPr>
@@ -10007,13 +10377,29 @@
       </w:r>
       <w:r>
         <w:rPr>
+          <w:rFonts w:ascii="Times New Roman" w:hAnsi="Times New Roman" w:cs="Times New Roman"/>
           <w:lang w:val="en-GB"/>
         </w:rPr>
-        <w:t xml:space="preserve"> shows the 20 most important variables resulting from our RFVI. Here we can see for instance that “</w:t>
+        <w:t xml:space="preserve"> shows the </w:t>
+      </w:r>
+      <w:r>
+        <w:rPr>
+          <w:rFonts w:ascii="Times New Roman" w:hAnsi="Times New Roman" w:cs="Times New Roman"/>
+          <w:lang w:val="en-GB"/>
+        </w:rPr>
+        <w:t>ten</w:t>
+      </w:r>
+      <w:r>
+        <w:rPr>
+          <w:rFonts w:ascii="Times New Roman" w:hAnsi="Times New Roman" w:cs="Times New Roman"/>
+          <w:lang w:val="en-GB"/>
+        </w:rPr>
+        <w:t xml:space="preserve"> most important variables resulting from our RFVI. Here we can see for instance that “</w:t>
       </w:r>
       <w:proofErr w:type="spellStart"/>
       <w:r>
         <w:rPr>
+          <w:rFonts w:ascii="Times New Roman" w:hAnsi="Times New Roman" w:cs="Times New Roman"/>
           <w:lang w:val="en-GB"/>
         </w:rPr>
         <w:t>eqpdays</w:t>
@@ -10021,25 +10407,59 @@
       <w:proofErr w:type="spellEnd"/>
       <w:r>
         <w:rPr>
+          <w:rFonts w:ascii="Times New Roman" w:hAnsi="Times New Roman" w:cs="Times New Roman"/>
           <w:lang w:val="en-GB"/>
         </w:rPr>
-        <w:t>” (n</w:t>
-      </w:r>
-      <w:r>
-        <w:rPr>
+        <w:t>” (number of days (age) of current equipment) is regarded as the most important variable. Furthermore we notice that many categorical, non-numeric</w:t>
+      </w:r>
+      <w:r>
+        <w:rPr>
+          <w:rFonts w:ascii="Times New Roman" w:hAnsi="Times New Roman" w:cs="Times New Roman"/>
           <w:lang w:val="en-GB"/>
         </w:rPr>
-        <w:t>umber of days (age) of current equipment</w:t>
-      </w:r>
-      <w:r>
-        <w:rPr>
+        <w:t>al</w:t>
+      </w:r>
+      <w:r>
+        <w:rPr>
+          <w:rFonts w:ascii="Times New Roman" w:hAnsi="Times New Roman" w:cs="Times New Roman"/>
           <w:lang w:val="en-GB"/>
         </w:rPr>
-        <w:t>) is regarded as the most important variable. Furthermore we notice that many categorical, non-numeric variables are regarded as important. This confirms our decision to not rely on the filter approach. The categorical variables are now recoded into binary ones which we can see for example by looking at variable “</w:t>
+        <w:t xml:space="preserve"> variables are regarded as important. This confirms our decision to not rely on the filter approach. The </w:t>
+      </w:r>
+      <w:r>
+        <w:rPr>
+          <w:rFonts w:ascii="Times New Roman" w:hAnsi="Times New Roman" w:cs="Times New Roman"/>
+          <w:lang w:val="en-GB"/>
+        </w:rPr>
+        <w:t>non-numeric</w:t>
+      </w:r>
+      <w:r>
+        <w:rPr>
+          <w:rFonts w:ascii="Times New Roman" w:hAnsi="Times New Roman" w:cs="Times New Roman"/>
+          <w:lang w:val="en-GB"/>
+        </w:rPr>
+        <w:t>al</w:t>
+      </w:r>
+      <w:bookmarkStart w:id="20" w:name="_GoBack"/>
+      <w:bookmarkEnd w:id="20"/>
+      <w:r>
+        <w:rPr>
+          <w:rFonts w:ascii="Times New Roman" w:hAnsi="Times New Roman" w:cs="Times New Roman"/>
+          <w:lang w:val="en-GB"/>
+        </w:rPr>
+        <w:t xml:space="preserve">, </w:t>
+      </w:r>
+      <w:r>
+        <w:rPr>
+          <w:rFonts w:ascii="Times New Roman" w:hAnsi="Times New Roman" w:cs="Times New Roman"/>
+          <w:lang w:val="en-GB"/>
+        </w:rPr>
+        <w:t>categorical variables are now recoded into binary ones which we can see for example by looking at variable “</w:t>
       </w:r>
       <w:proofErr w:type="spellStart"/>
       <w:r>
         <w:rPr>
+          <w:rFonts w:ascii="Times New Roman" w:hAnsi="Times New Roman" w:cs="Times New Roman"/>
           <w:lang w:val="en-GB"/>
         </w:rPr>
         <w:t>dualbandN</w:t>
@@ -10047,6 +10467,7 @@
       <w:proofErr w:type="spellEnd"/>
       <w:r>
         <w:rPr>
+          <w:rFonts w:ascii="Times New Roman" w:hAnsi="Times New Roman" w:cs="Times New Roman"/>
           <w:lang w:val="en-GB"/>
         </w:rPr>
         <w:t>”. This is the binary variable for the original variable “</w:t>
@@ -10054,6 +10475,7 @@
       <w:proofErr w:type="spellStart"/>
       <w:r>
         <w:rPr>
+          <w:rFonts w:ascii="Times New Roman" w:hAnsi="Times New Roman" w:cs="Times New Roman"/>
           <w:lang w:val="en-GB"/>
         </w:rPr>
         <w:t>dualband</w:t>
@@ -10061,15 +10483,39 @@
       <w:proofErr w:type="spellEnd"/>
       <w:r>
         <w:rPr>
+          <w:rFonts w:ascii="Times New Roman" w:hAnsi="Times New Roman" w:cs="Times New Roman"/>
           <w:lang w:val="en-GB"/>
         </w:rPr>
-        <w:t>” with level “N”. This leads to a large increase in dimensionality as we have 2172 variables now in total.</w:t>
-      </w:r>
+        <w:t xml:space="preserve">” with level “N”. This leads to a large increase in dimensionality </w:t>
+      </w:r>
+      <w:r>
+        <w:rPr>
+          <w:rFonts w:ascii="Times New Roman" w:hAnsi="Times New Roman" w:cs="Times New Roman"/>
+          <w:lang w:val="en-GB"/>
+        </w:rPr>
+        <w:t>with</w:t>
+      </w:r>
+      <w:r>
+        <w:rPr>
+          <w:rFonts w:ascii="Times New Roman" w:hAnsi="Times New Roman" w:cs="Times New Roman"/>
+          <w:lang w:val="en-GB"/>
+        </w:rPr>
+        <w:t xml:space="preserve"> 2172 variables now in total.</w:t>
+      </w:r>
+    </w:p>
+    <w:p>
+      <w:pPr>
+        <w:jc w:val="both"/>
+        <w:rPr>
+          <w:rFonts w:ascii="Times New Roman" w:hAnsi="Times New Roman" w:cs="Times New Roman"/>
+          <w:lang w:val="en-GB"/>
+        </w:rPr>
+      </w:pPr>
     </w:p>
     <w:tbl>
       <w:tblPr>
-        <w:tblW w:w="3120" w:type="dxa"/>
-        <w:tblInd w:w="55" w:type="dxa"/>
+        <w:tblW w:w="3701" w:type="dxa"/>
+        <w:tblInd w:w="70" w:type="dxa"/>
         <w:tblBorders>
           <w:top w:val="single" w:sz="4" w:space="0" w:color="auto"/>
           <w:left w:val="single" w:sz="4" w:space="0" w:color="auto"/>
@@ -10082,51 +10528,94 @@
           <w:left w:w="70" w:type="dxa"/>
           <w:right w:w="70" w:type="dxa"/>
         </w:tblCellMar>
-        <w:tblLook w:val="04A0"/>
+        <w:tblLook w:val="04A0" w:firstRow="1" w:lastRow="0" w:firstColumn="1" w:lastColumn="0" w:noHBand="0" w:noVBand="1"/>
       </w:tblPr>
       <w:tblGrid>
-        <w:gridCol w:w="2027"/>
-        <w:gridCol w:w="1200"/>
+        <w:gridCol w:w="582"/>
+        <w:gridCol w:w="2268"/>
+        <w:gridCol w:w="851"/>
       </w:tblGrid>
       <w:tr>
         <w:trPr>
-          <w:trHeight w:val="300"/>
+          <w:trHeight w:val="227"/>
         </w:trPr>
         <w:tc>
           <w:tcPr>
-            <w:tcW w:w="1920" w:type="dxa"/>
+            <w:tcW w:w="582" w:type="dxa"/>
+          </w:tcPr>
+          <w:p>
+            <w:pPr>
+              <w:rPr>
+                <w:rFonts w:ascii="Times New Roman" w:eastAsia="Times New Roman" w:hAnsi="Times New Roman" w:cs="Times New Roman"/>
+                <w:color w:val="000000"/>
+                <w:sz w:val="22"/>
+                <w:szCs w:val="22"/>
+              </w:rPr>
+            </w:pPr>
+            <w:proofErr w:type="spellStart"/>
+            <w:r>
+              <w:rPr>
+                <w:rFonts w:ascii="Times New Roman" w:eastAsia="Times New Roman" w:hAnsi="Times New Roman" w:cs="Times New Roman"/>
+                <w:color w:val="000000"/>
+                <w:sz w:val="22"/>
+                <w:szCs w:val="22"/>
+              </w:rPr>
+              <w:t>No</w:t>
+            </w:r>
+            <w:proofErr w:type="spellEnd"/>
+            <w:r>
+              <w:rPr>
+                <w:rFonts w:ascii="Times New Roman" w:eastAsia="Times New Roman" w:hAnsi="Times New Roman" w:cs="Times New Roman"/>
+                <w:color w:val="000000"/>
+                <w:sz w:val="22"/>
+                <w:szCs w:val="22"/>
+              </w:rPr>
+              <w:t>.</w:t>
+            </w:r>
+          </w:p>
+        </w:tc>
+        <w:tc>
+          <w:tcPr>
+            <w:tcW w:w="2268" w:type="dxa"/>
             <w:shd w:val="clear" w:color="auto" w:fill="auto"/>
             <w:noWrap/>
-            <w:vAlign w:val="bottom"/>
             <w:hideMark/>
           </w:tcPr>
           <w:p>
             <w:pPr>
               <w:rPr>
-                <w:rFonts w:ascii="Calibri" w:eastAsia="Times New Roman" w:hAnsi="Calibri" w:cs="Times New Roman"/>
+                <w:rFonts w:ascii="Times New Roman" w:eastAsia="Times New Roman" w:hAnsi="Times New Roman" w:cs="Times New Roman"/>
                 <w:color w:val="000000"/>
+                <w:sz w:val="22"/>
+                <w:szCs w:val="22"/>
               </w:rPr>
             </w:pPr>
             <w:r>
               <w:rPr>
-                <w:rFonts w:ascii="Calibri" w:eastAsia="Times New Roman" w:hAnsi="Calibri" w:cs="Times New Roman"/>
+                <w:rFonts w:ascii="Times New Roman" w:eastAsia="Times New Roman" w:hAnsi="Times New Roman" w:cs="Times New Roman"/>
                 <w:color w:val="000000"/>
+                <w:sz w:val="22"/>
+                <w:szCs w:val="22"/>
               </w:rPr>
               <w:t xml:space="preserve">Name </w:t>
             </w:r>
             <w:proofErr w:type="spellStart"/>
             <w:r>
               <w:rPr>
-                <w:rFonts w:ascii="Calibri" w:eastAsia="Times New Roman" w:hAnsi="Calibri" w:cs="Times New Roman"/>
+                <w:rFonts w:ascii="Times New Roman" w:eastAsia="Times New Roman" w:hAnsi="Times New Roman" w:cs="Times New Roman"/>
                 <w:color w:val="000000"/>
+                <w:sz w:val="22"/>
+                <w:szCs w:val="22"/>
               </w:rPr>
               <w:t>of</w:t>
             </w:r>
             <w:proofErr w:type="spellEnd"/>
             <w:r>
               <w:rPr>
-                <w:rFonts w:ascii="Calibri" w:eastAsia="Times New Roman" w:hAnsi="Calibri" w:cs="Times New Roman"/>
+                <w:rFonts w:ascii="Times New Roman" w:eastAsia="Times New Roman" w:hAnsi="Times New Roman" w:cs="Times New Roman"/>
                 <w:color w:val="000000"/>
+                <w:sz w:val="22"/>
+                <w:szCs w:val="22"/>
               </w:rPr>
               <w:t xml:space="preserve"> variable</w:t>
             </w:r>
@@ -10134,23 +10623,26 @@
         </w:tc>
         <w:tc>
           <w:tcPr>
-            <w:tcW w:w="1200" w:type="dxa"/>
+            <w:tcW w:w="851" w:type="dxa"/>
             <w:shd w:val="clear" w:color="auto" w:fill="auto"/>
             <w:noWrap/>
-            <w:vAlign w:val="bottom"/>
             <w:hideMark/>
           </w:tcPr>
           <w:p>
             <w:pPr>
               <w:rPr>
-                <w:rFonts w:ascii="Calibri" w:eastAsia="Times New Roman" w:hAnsi="Calibri" w:cs="Times New Roman"/>
+                <w:rFonts w:ascii="Times New Roman" w:eastAsia="Times New Roman" w:hAnsi="Times New Roman" w:cs="Times New Roman"/>
                 <w:color w:val="000000"/>
+                <w:sz w:val="22"/>
+                <w:szCs w:val="22"/>
               </w:rPr>
             </w:pPr>
             <w:r>
               <w:rPr>
-                <w:rFonts w:ascii="Calibri" w:eastAsia="Times New Roman" w:hAnsi="Calibri" w:cs="Times New Roman"/>
+                <w:rFonts w:ascii="Times New Roman" w:eastAsia="Times New Roman" w:hAnsi="Times New Roman" w:cs="Times New Roman"/>
                 <w:color w:val="000000"/>
+                <w:sz w:val="22"/>
+                <w:szCs w:val="22"/>
               </w:rPr>
               <w:t>RIS</w:t>
             </w:r>
@@ -10159,54 +10651,92 @@
       </w:tr>
       <w:tr>
         <w:trPr>
-          <w:trHeight w:val="300"/>
+          <w:trHeight w:val="227"/>
         </w:trPr>
         <w:tc>
           <w:tcPr>
-            <w:tcW w:w="1920" w:type="dxa"/>
+            <w:tcW w:w="582" w:type="dxa"/>
+          </w:tcPr>
+          <w:p>
+            <w:pPr>
+              <w:rPr>
+                <w:rFonts w:ascii="Times New Roman" w:eastAsia="Times New Roman" w:hAnsi="Times New Roman" w:cs="Times New Roman"/>
+                <w:color w:val="000000"/>
+                <w:sz w:val="22"/>
+                <w:szCs w:val="22"/>
+              </w:rPr>
+            </w:pPr>
+            <w:r>
+              <w:rPr>
+                <w:rFonts w:ascii="Times New Roman" w:eastAsia="Times New Roman" w:hAnsi="Times New Roman" w:cs="Times New Roman"/>
+                <w:color w:val="000000"/>
+                <w:sz w:val="22"/>
+                <w:szCs w:val="22"/>
+              </w:rPr>
+              <w:t>1</w:t>
+            </w:r>
+          </w:p>
+        </w:tc>
+        <w:tc>
+          <w:tcPr>
+            <w:tcW w:w="2268" w:type="dxa"/>
             <w:shd w:val="clear" w:color="auto" w:fill="auto"/>
             <w:noWrap/>
-            <w:vAlign w:val="bottom"/>
             <w:hideMark/>
           </w:tcPr>
           <w:p>
             <w:pPr>
               <w:rPr>
-                <w:rFonts w:ascii="Calibri" w:eastAsia="Times New Roman" w:hAnsi="Calibri" w:cs="Times New Roman"/>
+                <w:rFonts w:ascii="Times New Roman" w:eastAsia="Times New Roman" w:hAnsi="Times New Roman" w:cs="Times New Roman"/>
                 <w:color w:val="000000"/>
+                <w:sz w:val="22"/>
+                <w:szCs w:val="22"/>
               </w:rPr>
             </w:pPr>
             <w:proofErr w:type="spellStart"/>
             <w:r>
               <w:rPr>
-                <w:rFonts w:ascii="Calibri" w:eastAsia="Times New Roman" w:hAnsi="Calibri" w:cs="Times New Roman"/>
+                <w:rFonts w:ascii="Times New Roman" w:eastAsia="Times New Roman" w:hAnsi="Times New Roman" w:cs="Times New Roman"/>
                 <w:color w:val="000000"/>
-              </w:rPr>
-              <w:t>eqpdays</w:t>
+                <w:sz w:val="22"/>
+                <w:szCs w:val="22"/>
+              </w:rPr>
+              <w:t>e</w:t>
+            </w:r>
+            <w:r>
+              <w:rPr>
+                <w:rFonts w:ascii="Times New Roman" w:eastAsia="Times New Roman" w:hAnsi="Times New Roman" w:cs="Times New Roman"/>
+                <w:color w:val="000000"/>
+                <w:sz w:val="22"/>
+                <w:szCs w:val="22"/>
+              </w:rPr>
+              <w:t>qpdays</w:t>
             </w:r>
             <w:proofErr w:type="spellEnd"/>
           </w:p>
         </w:tc>
         <w:tc>
           <w:tcPr>
-            <w:tcW w:w="1200" w:type="dxa"/>
+            <w:tcW w:w="851" w:type="dxa"/>
             <w:shd w:val="clear" w:color="auto" w:fill="auto"/>
             <w:noWrap/>
-            <w:vAlign w:val="bottom"/>
             <w:hideMark/>
           </w:tcPr>
           <w:p>
             <w:pPr>
-              <w:jc w:val="right"/>
-              <w:rPr>
-                <w:rFonts w:ascii="Calibri" w:eastAsia="Times New Roman" w:hAnsi="Calibri" w:cs="Times New Roman"/>
+              <w:rPr>
+                <w:rFonts w:ascii="Times New Roman" w:eastAsia="Times New Roman" w:hAnsi="Times New Roman" w:cs="Times New Roman"/>
                 <w:color w:val="000000"/>
+                <w:sz w:val="22"/>
+                <w:szCs w:val="22"/>
               </w:rPr>
             </w:pPr>
             <w:r>
               <w:rPr>
-                <w:rFonts w:ascii="Calibri" w:eastAsia="Times New Roman" w:hAnsi="Calibri" w:cs="Times New Roman"/>
+                <w:rFonts w:ascii="Times New Roman" w:eastAsia="Times New Roman" w:hAnsi="Times New Roman" w:cs="Times New Roman"/>
                 <w:color w:val="000000"/>
+                <w:sz w:val="22"/>
+                <w:szCs w:val="22"/>
               </w:rPr>
               <w:t>7.446</w:t>
             </w:r>
@@ -10215,28 +10745,55 @@
       </w:tr>
       <w:tr>
         <w:trPr>
-          <w:trHeight w:val="300"/>
+          <w:trHeight w:val="227"/>
         </w:trPr>
         <w:tc>
           <w:tcPr>
-            <w:tcW w:w="1920" w:type="dxa"/>
+            <w:tcW w:w="582" w:type="dxa"/>
+          </w:tcPr>
+          <w:p>
+            <w:pPr>
+              <w:rPr>
+                <w:rFonts w:ascii="Times New Roman" w:eastAsia="Times New Roman" w:hAnsi="Times New Roman" w:cs="Times New Roman"/>
+                <w:color w:val="000000"/>
+                <w:sz w:val="22"/>
+                <w:szCs w:val="22"/>
+              </w:rPr>
+            </w:pPr>
+            <w:r>
+              <w:rPr>
+                <w:rFonts w:ascii="Times New Roman" w:eastAsia="Times New Roman" w:hAnsi="Times New Roman" w:cs="Times New Roman"/>
+                <w:color w:val="000000"/>
+                <w:sz w:val="22"/>
+                <w:szCs w:val="22"/>
+              </w:rPr>
+              <w:t>2</w:t>
+            </w:r>
+          </w:p>
+        </w:tc>
+        <w:tc>
+          <w:tcPr>
+            <w:tcW w:w="2268" w:type="dxa"/>
             <w:shd w:val="clear" w:color="auto" w:fill="auto"/>
             <w:noWrap/>
-            <w:vAlign w:val="bottom"/>
             <w:hideMark/>
           </w:tcPr>
           <w:p>
             <w:pPr>
               <w:rPr>
-                <w:rFonts w:ascii="Calibri" w:eastAsia="Times New Roman" w:hAnsi="Calibri" w:cs="Times New Roman"/>
+                <w:rFonts w:ascii="Times New Roman" w:eastAsia="Times New Roman" w:hAnsi="Times New Roman" w:cs="Times New Roman"/>
                 <w:color w:val="000000"/>
+                <w:sz w:val="22"/>
+                <w:szCs w:val="22"/>
               </w:rPr>
             </w:pPr>
             <w:proofErr w:type="spellStart"/>
             <w:r>
               <w:rPr>
-                <w:rFonts w:ascii="Calibri" w:eastAsia="Times New Roman" w:hAnsi="Calibri" w:cs="Times New Roman"/>
+                <w:rFonts w:ascii="Times New Roman" w:eastAsia="Times New Roman" w:hAnsi="Times New Roman" w:cs="Times New Roman"/>
                 <w:color w:val="000000"/>
+                <w:sz w:val="22"/>
+                <w:szCs w:val="22"/>
               </w:rPr>
               <w:t>hnd_price</w:t>
             </w:r>
@@ -10245,24 +10802,26 @@
         </w:tc>
         <w:tc>
           <w:tcPr>
-            <w:tcW w:w="1200" w:type="dxa"/>
+            <w:tcW w:w="851" w:type="dxa"/>
             <w:shd w:val="clear" w:color="auto" w:fill="auto"/>
             <w:noWrap/>
-            <w:vAlign w:val="bottom"/>
             <w:hideMark/>
           </w:tcPr>
           <w:p>
             <w:pPr>
-              <w:jc w:val="right"/>
-              <w:rPr>
-                <w:rFonts w:ascii="Calibri" w:eastAsia="Times New Roman" w:hAnsi="Calibri" w:cs="Times New Roman"/>
+              <w:rPr>
+                <w:rFonts w:ascii="Times New Roman" w:eastAsia="Times New Roman" w:hAnsi="Times New Roman" w:cs="Times New Roman"/>
                 <w:color w:val="000000"/>
+                <w:sz w:val="22"/>
+                <w:szCs w:val="22"/>
               </w:rPr>
             </w:pPr>
             <w:r>
               <w:rPr>
-                <w:rFonts w:ascii="Calibri" w:eastAsia="Times New Roman" w:hAnsi="Calibri" w:cs="Times New Roman"/>
+                <w:rFonts w:ascii="Times New Roman" w:eastAsia="Times New Roman" w:hAnsi="Times New Roman" w:cs="Times New Roman"/>
                 <w:color w:val="000000"/>
+                <w:sz w:val="22"/>
+                <w:szCs w:val="22"/>
               </w:rPr>
               <w:t>6.311</w:t>
             </w:r>
@@ -10271,28 +10830,55 @@
       </w:tr>
       <w:tr>
         <w:trPr>
-          <w:trHeight w:val="300"/>
+          <w:trHeight w:val="227"/>
         </w:trPr>
         <w:tc>
           <w:tcPr>
-            <w:tcW w:w="1920" w:type="dxa"/>
+            <w:tcW w:w="582" w:type="dxa"/>
+          </w:tcPr>
+          <w:p>
+            <w:pPr>
+              <w:rPr>
+                <w:rFonts w:ascii="Times New Roman" w:eastAsia="Times New Roman" w:hAnsi="Times New Roman" w:cs="Times New Roman"/>
+                <w:color w:val="000000"/>
+                <w:sz w:val="22"/>
+                <w:szCs w:val="22"/>
+              </w:rPr>
+            </w:pPr>
+            <w:r>
+              <w:rPr>
+                <w:rFonts w:ascii="Times New Roman" w:eastAsia="Times New Roman" w:hAnsi="Times New Roman" w:cs="Times New Roman"/>
+                <w:color w:val="000000"/>
+                <w:sz w:val="22"/>
+                <w:szCs w:val="22"/>
+              </w:rPr>
+              <w:t>3</w:t>
+            </w:r>
+          </w:p>
+        </w:tc>
+        <w:tc>
+          <w:tcPr>
+            <w:tcW w:w="2268" w:type="dxa"/>
             <w:shd w:val="clear" w:color="auto" w:fill="auto"/>
             <w:noWrap/>
-            <w:vAlign w:val="bottom"/>
             <w:hideMark/>
           </w:tcPr>
           <w:p>
             <w:pPr>
               <w:rPr>
-                <w:rFonts w:ascii="Calibri" w:eastAsia="Times New Roman" w:hAnsi="Calibri" w:cs="Times New Roman"/>
+                <w:rFonts w:ascii="Times New Roman" w:eastAsia="Times New Roman" w:hAnsi="Times New Roman" w:cs="Times New Roman"/>
                 <w:color w:val="000000"/>
+                <w:sz w:val="22"/>
+                <w:szCs w:val="22"/>
               </w:rPr>
             </w:pPr>
             <w:proofErr w:type="spellStart"/>
             <w:r>
               <w:rPr>
-                <w:rFonts w:ascii="Calibri" w:eastAsia="Times New Roman" w:hAnsi="Calibri" w:cs="Times New Roman"/>
+                <w:rFonts w:ascii="Times New Roman" w:eastAsia="Times New Roman" w:hAnsi="Times New Roman" w:cs="Times New Roman"/>
                 <w:color w:val="000000"/>
+                <w:sz w:val="22"/>
+                <w:szCs w:val="22"/>
               </w:rPr>
               <w:t>mou_Mean</w:t>
             </w:r>
@@ -10301,24 +10887,26 @@
         </w:tc>
         <w:tc>
           <w:tcPr>
-            <w:tcW w:w="1200" w:type="dxa"/>
+            <w:tcW w:w="851" w:type="dxa"/>
             <w:shd w:val="clear" w:color="auto" w:fill="auto"/>
             <w:noWrap/>
-            <w:vAlign w:val="bottom"/>
             <w:hideMark/>
           </w:tcPr>
           <w:p>
             <w:pPr>
-              <w:jc w:val="right"/>
-              <w:rPr>
-                <w:rFonts w:ascii="Calibri" w:eastAsia="Times New Roman" w:hAnsi="Calibri" w:cs="Times New Roman"/>
+              <w:rPr>
+                <w:rFonts w:ascii="Times New Roman" w:eastAsia="Times New Roman" w:hAnsi="Times New Roman" w:cs="Times New Roman"/>
                 <w:color w:val="000000"/>
+                <w:sz w:val="22"/>
+                <w:szCs w:val="22"/>
               </w:rPr>
             </w:pPr>
             <w:r>
               <w:rPr>
-                <w:rFonts w:ascii="Calibri" w:eastAsia="Times New Roman" w:hAnsi="Calibri" w:cs="Times New Roman"/>
+                <w:rFonts w:ascii="Times New Roman" w:eastAsia="Times New Roman" w:hAnsi="Times New Roman" w:cs="Times New Roman"/>
                 <w:color w:val="000000"/>
+                <w:sz w:val="22"/>
+                <w:szCs w:val="22"/>
               </w:rPr>
               <w:t>5.901</w:t>
             </w:r>
@@ -10327,28 +10915,55 @@
       </w:tr>
       <w:tr>
         <w:trPr>
-          <w:trHeight w:val="300"/>
+          <w:trHeight w:val="227"/>
         </w:trPr>
         <w:tc>
           <w:tcPr>
-            <w:tcW w:w="1920" w:type="dxa"/>
+            <w:tcW w:w="582" w:type="dxa"/>
+          </w:tcPr>
+          <w:p>
+            <w:pPr>
+              <w:rPr>
+                <w:rFonts w:ascii="Times New Roman" w:eastAsia="Times New Roman" w:hAnsi="Times New Roman" w:cs="Times New Roman"/>
+                <w:color w:val="000000"/>
+                <w:sz w:val="22"/>
+                <w:szCs w:val="22"/>
+              </w:rPr>
+            </w:pPr>
+            <w:r>
+              <w:rPr>
+                <w:rFonts w:ascii="Times New Roman" w:eastAsia="Times New Roman" w:hAnsi="Times New Roman" w:cs="Times New Roman"/>
+                <w:color w:val="000000"/>
+                <w:sz w:val="22"/>
+                <w:szCs w:val="22"/>
+              </w:rPr>
+              <w:t>4</w:t>
+            </w:r>
+          </w:p>
+        </w:tc>
+        <w:tc>
+          <w:tcPr>
+            <w:tcW w:w="2268" w:type="dxa"/>
             <w:shd w:val="clear" w:color="auto" w:fill="auto"/>
             <w:noWrap/>
-            <w:vAlign w:val="bottom"/>
             <w:hideMark/>
           </w:tcPr>
           <w:p>
             <w:pPr>
               <w:rPr>
-                <w:rFonts w:ascii="Calibri" w:eastAsia="Times New Roman" w:hAnsi="Calibri" w:cs="Times New Roman"/>
+                <w:rFonts w:ascii="Times New Roman" w:eastAsia="Times New Roman" w:hAnsi="Times New Roman" w:cs="Times New Roman"/>
                 <w:color w:val="000000"/>
+                <w:sz w:val="22"/>
+                <w:szCs w:val="22"/>
               </w:rPr>
             </w:pPr>
             <w:proofErr w:type="spellStart"/>
             <w:r>
               <w:rPr>
-                <w:rFonts w:ascii="Calibri" w:eastAsia="Times New Roman" w:hAnsi="Calibri" w:cs="Times New Roman"/>
+                <w:rFonts w:ascii="Times New Roman" w:eastAsia="Times New Roman" w:hAnsi="Times New Roman" w:cs="Times New Roman"/>
                 <w:color w:val="000000"/>
+                <w:sz w:val="22"/>
+                <w:szCs w:val="22"/>
               </w:rPr>
               <w:t>mou_opkv_Mean</w:t>
             </w:r>
@@ -10357,24 +10972,26 @@
         </w:tc>
         <w:tc>
           <w:tcPr>
-            <w:tcW w:w="1200" w:type="dxa"/>
+            <w:tcW w:w="851" w:type="dxa"/>
             <w:shd w:val="clear" w:color="auto" w:fill="auto"/>
             <w:noWrap/>
-            <w:vAlign w:val="bottom"/>
             <w:hideMark/>
           </w:tcPr>
           <w:p>
             <w:pPr>
-              <w:jc w:val="right"/>
-              <w:rPr>
-                <w:rFonts w:ascii="Calibri" w:eastAsia="Times New Roman" w:hAnsi="Calibri" w:cs="Times New Roman"/>
+              <w:rPr>
+                <w:rFonts w:ascii="Times New Roman" w:eastAsia="Times New Roman" w:hAnsi="Times New Roman" w:cs="Times New Roman"/>
                 <w:color w:val="000000"/>
+                <w:sz w:val="22"/>
+                <w:szCs w:val="22"/>
               </w:rPr>
             </w:pPr>
             <w:r>
               <w:rPr>
-                <w:rFonts w:ascii="Calibri" w:eastAsia="Times New Roman" w:hAnsi="Calibri" w:cs="Times New Roman"/>
+                <w:rFonts w:ascii="Times New Roman" w:eastAsia="Times New Roman" w:hAnsi="Times New Roman" w:cs="Times New Roman"/>
                 <w:color w:val="000000"/>
+                <w:sz w:val="22"/>
+                <w:szCs w:val="22"/>
               </w:rPr>
               <w:t>5.578</w:t>
             </w:r>
@@ -10383,28 +11000,55 @@
       </w:tr>
       <w:tr>
         <w:trPr>
-          <w:trHeight w:val="300"/>
+          <w:trHeight w:val="227"/>
         </w:trPr>
         <w:tc>
           <w:tcPr>
-            <w:tcW w:w="1920" w:type="dxa"/>
+            <w:tcW w:w="582" w:type="dxa"/>
+          </w:tcPr>
+          <w:p>
+            <w:pPr>
+              <w:rPr>
+                <w:rFonts w:ascii="Times New Roman" w:eastAsia="Times New Roman" w:hAnsi="Times New Roman" w:cs="Times New Roman"/>
+                <w:color w:val="000000"/>
+                <w:sz w:val="22"/>
+                <w:szCs w:val="22"/>
+              </w:rPr>
+            </w:pPr>
+            <w:r>
+              <w:rPr>
+                <w:rFonts w:ascii="Times New Roman" w:eastAsia="Times New Roman" w:hAnsi="Times New Roman" w:cs="Times New Roman"/>
+                <w:color w:val="000000"/>
+                <w:sz w:val="22"/>
+                <w:szCs w:val="22"/>
+              </w:rPr>
+              <w:t>5</w:t>
+            </w:r>
+          </w:p>
+        </w:tc>
+        <w:tc>
+          <w:tcPr>
+            <w:tcW w:w="2268" w:type="dxa"/>
             <w:shd w:val="clear" w:color="auto" w:fill="auto"/>
             <w:noWrap/>
-            <w:vAlign w:val="bottom"/>
             <w:hideMark/>
           </w:tcPr>
           <w:p>
             <w:pPr>
               <w:rPr>
-                <w:rFonts w:ascii="Calibri" w:eastAsia="Times New Roman" w:hAnsi="Calibri" w:cs="Times New Roman"/>
+                <w:rFonts w:ascii="Times New Roman" w:eastAsia="Times New Roman" w:hAnsi="Times New Roman" w:cs="Times New Roman"/>
                 <w:color w:val="000000"/>
+                <w:sz w:val="22"/>
+                <w:szCs w:val="22"/>
               </w:rPr>
             </w:pPr>
             <w:proofErr w:type="spellStart"/>
             <w:r>
               <w:rPr>
-                <w:rFonts w:ascii="Calibri" w:eastAsia="Times New Roman" w:hAnsi="Calibri" w:cs="Times New Roman"/>
+                <w:rFonts w:ascii="Times New Roman" w:eastAsia="Times New Roman" w:hAnsi="Times New Roman" w:cs="Times New Roman"/>
                 <w:color w:val="000000"/>
+                <w:sz w:val="22"/>
+                <w:szCs w:val="22"/>
               </w:rPr>
               <w:t>iwylis_vce_Mean</w:t>
             </w:r>
@@ -10413,24 +11057,26 @@
         </w:tc>
         <w:tc>
           <w:tcPr>
-            <w:tcW w:w="1200" w:type="dxa"/>
+            <w:tcW w:w="851" w:type="dxa"/>
             <w:shd w:val="clear" w:color="auto" w:fill="auto"/>
             <w:noWrap/>
-            <w:vAlign w:val="bottom"/>
             <w:hideMark/>
           </w:tcPr>
           <w:p>
             <w:pPr>
-              <w:jc w:val="right"/>
-              <w:rPr>
-                <w:rFonts w:ascii="Calibri" w:eastAsia="Times New Roman" w:hAnsi="Calibri" w:cs="Times New Roman"/>
+              <w:rPr>
+                <w:rFonts w:ascii="Times New Roman" w:eastAsia="Times New Roman" w:hAnsi="Times New Roman" w:cs="Times New Roman"/>
                 <w:color w:val="000000"/>
+                <w:sz w:val="22"/>
+                <w:szCs w:val="22"/>
               </w:rPr>
             </w:pPr>
             <w:r>
               <w:rPr>
-                <w:rFonts w:ascii="Calibri" w:eastAsia="Times New Roman" w:hAnsi="Calibri" w:cs="Times New Roman"/>
+                <w:rFonts w:ascii="Times New Roman" w:eastAsia="Times New Roman" w:hAnsi="Times New Roman" w:cs="Times New Roman"/>
                 <w:color w:val="000000"/>
+                <w:sz w:val="22"/>
+                <w:szCs w:val="22"/>
               </w:rPr>
               <w:t>5.467</w:t>
             </w:r>
@@ -10439,28 +11085,55 @@
       </w:tr>
       <w:tr>
         <w:trPr>
-          <w:trHeight w:val="300"/>
+          <w:trHeight w:val="227"/>
         </w:trPr>
         <w:tc>
           <w:tcPr>
-            <w:tcW w:w="1920" w:type="dxa"/>
+            <w:tcW w:w="582" w:type="dxa"/>
+          </w:tcPr>
+          <w:p>
+            <w:pPr>
+              <w:rPr>
+                <w:rFonts w:ascii="Times New Roman" w:eastAsia="Times New Roman" w:hAnsi="Times New Roman" w:cs="Times New Roman"/>
+                <w:color w:val="000000"/>
+                <w:sz w:val="22"/>
+                <w:szCs w:val="22"/>
+              </w:rPr>
+            </w:pPr>
+            <w:r>
+              <w:rPr>
+                <w:rFonts w:ascii="Times New Roman" w:eastAsia="Times New Roman" w:hAnsi="Times New Roman" w:cs="Times New Roman"/>
+                <w:color w:val="000000"/>
+                <w:sz w:val="22"/>
+                <w:szCs w:val="22"/>
+              </w:rPr>
+              <w:t>6</w:t>
+            </w:r>
+          </w:p>
+        </w:tc>
+        <w:tc>
+          <w:tcPr>
+            <w:tcW w:w="2268" w:type="dxa"/>
             <w:shd w:val="clear" w:color="auto" w:fill="auto"/>
             <w:noWrap/>
-            <w:vAlign w:val="bottom"/>
             <w:hideMark/>
           </w:tcPr>
           <w:p>
             <w:pPr>
               <w:rPr>
-                <w:rFonts w:ascii="Calibri" w:eastAsia="Times New Roman" w:hAnsi="Calibri" w:cs="Times New Roman"/>
+                <w:rFonts w:ascii="Times New Roman" w:eastAsia="Times New Roman" w:hAnsi="Times New Roman" w:cs="Times New Roman"/>
                 <w:color w:val="000000"/>
+                <w:sz w:val="22"/>
+                <w:szCs w:val="22"/>
               </w:rPr>
             </w:pPr>
             <w:proofErr w:type="spellStart"/>
             <w:r>
               <w:rPr>
-                <w:rFonts w:ascii="Calibri" w:eastAsia="Times New Roman" w:hAnsi="Calibri" w:cs="Times New Roman"/>
+                <w:rFonts w:ascii="Times New Roman" w:eastAsia="Times New Roman" w:hAnsi="Times New Roman" w:cs="Times New Roman"/>
                 <w:color w:val="000000"/>
+                <w:sz w:val="22"/>
+                <w:szCs w:val="22"/>
               </w:rPr>
               <w:t>comp_vce_Mean</w:t>
             </w:r>
@@ -10469,24 +11142,26 @@
         </w:tc>
         <w:tc>
           <w:tcPr>
-            <w:tcW w:w="1200" w:type="dxa"/>
+            <w:tcW w:w="851" w:type="dxa"/>
             <w:shd w:val="clear" w:color="auto" w:fill="auto"/>
             <w:noWrap/>
-            <w:vAlign w:val="bottom"/>
             <w:hideMark/>
           </w:tcPr>
           <w:p>
             <w:pPr>
-              <w:jc w:val="right"/>
-              <w:rPr>
-                <w:rFonts w:ascii="Calibri" w:eastAsia="Times New Roman" w:hAnsi="Calibri" w:cs="Times New Roman"/>
+              <w:rPr>
+                <w:rFonts w:ascii="Times New Roman" w:eastAsia="Times New Roman" w:hAnsi="Times New Roman" w:cs="Times New Roman"/>
                 <w:color w:val="000000"/>
+                <w:sz w:val="22"/>
+                <w:szCs w:val="22"/>
               </w:rPr>
             </w:pPr>
             <w:r>
               <w:rPr>
-                <w:rFonts w:ascii="Calibri" w:eastAsia="Times New Roman" w:hAnsi="Calibri" w:cs="Times New Roman"/>
+                <w:rFonts w:ascii="Times New Roman" w:eastAsia="Times New Roman" w:hAnsi="Times New Roman" w:cs="Times New Roman"/>
                 <w:color w:val="000000"/>
+                <w:sz w:val="22"/>
+                <w:szCs w:val="22"/>
               </w:rPr>
               <w:t>5.387</w:t>
             </w:r>
@@ -10495,785 +11170,339 @@
       </w:tr>
       <w:tr>
         <w:trPr>
-          <w:trHeight w:val="300"/>
+          <w:trHeight w:val="227"/>
         </w:trPr>
         <w:tc>
           <w:tcPr>
-            <w:tcW w:w="1920" w:type="dxa"/>
+            <w:tcW w:w="582" w:type="dxa"/>
+          </w:tcPr>
+          <w:p>
+            <w:pPr>
+              <w:rPr>
+                <w:rFonts w:ascii="Times New Roman" w:eastAsia="Times New Roman" w:hAnsi="Times New Roman" w:cs="Times New Roman"/>
+                <w:color w:val="000000"/>
+                <w:sz w:val="22"/>
+                <w:szCs w:val="22"/>
+              </w:rPr>
+            </w:pPr>
+            <w:r>
+              <w:rPr>
+                <w:rFonts w:ascii="Times New Roman" w:eastAsia="Times New Roman" w:hAnsi="Times New Roman" w:cs="Times New Roman"/>
+                <w:color w:val="000000"/>
+                <w:sz w:val="22"/>
+                <w:szCs w:val="22"/>
+              </w:rPr>
+              <w:t>7</w:t>
+            </w:r>
+          </w:p>
+        </w:tc>
+        <w:tc>
+          <w:tcPr>
+            <w:tcW w:w="2268" w:type="dxa"/>
             <w:shd w:val="clear" w:color="auto" w:fill="auto"/>
             <w:noWrap/>
-            <w:vAlign w:val="bottom"/>
             <w:hideMark/>
           </w:tcPr>
           <w:p>
             <w:pPr>
               <w:rPr>
-                <w:rFonts w:ascii="Calibri" w:eastAsia="Times New Roman" w:hAnsi="Calibri" w:cs="Times New Roman"/>
+                <w:rFonts w:ascii="Times New Roman" w:eastAsia="Times New Roman" w:hAnsi="Times New Roman" w:cs="Times New Roman"/>
                 <w:color w:val="000000"/>
+                <w:sz w:val="22"/>
+                <w:szCs w:val="22"/>
+              </w:rPr>
+            </w:pPr>
+            <w:r>
+              <w:rPr>
+                <w:rFonts w:ascii="Times New Roman" w:eastAsia="Times New Roman" w:hAnsi="Times New Roman" w:cs="Times New Roman"/>
+                <w:color w:val="000000"/>
+                <w:sz w:val="22"/>
+                <w:szCs w:val="22"/>
+              </w:rPr>
+              <w:t>Models</w:t>
+            </w:r>
+          </w:p>
+        </w:tc>
+        <w:tc>
+          <w:tcPr>
+            <w:tcW w:w="851" w:type="dxa"/>
+            <w:shd w:val="clear" w:color="auto" w:fill="auto"/>
+            <w:noWrap/>
+            <w:hideMark/>
+          </w:tcPr>
+          <w:p>
+            <w:pPr>
+              <w:rPr>
+                <w:rFonts w:ascii="Times New Roman" w:eastAsia="Times New Roman" w:hAnsi="Times New Roman" w:cs="Times New Roman"/>
+                <w:color w:val="000000"/>
+                <w:sz w:val="22"/>
+                <w:szCs w:val="22"/>
+              </w:rPr>
+            </w:pPr>
+            <w:r>
+              <w:rPr>
+                <w:rFonts w:ascii="Times New Roman" w:eastAsia="Times New Roman" w:hAnsi="Times New Roman" w:cs="Times New Roman"/>
+                <w:color w:val="000000"/>
+                <w:sz w:val="22"/>
+                <w:szCs w:val="22"/>
+              </w:rPr>
+              <w:t>5.262</w:t>
+            </w:r>
+          </w:p>
+        </w:tc>
+      </w:tr>
+      <w:tr>
+        <w:trPr>
+          <w:trHeight w:val="227"/>
+        </w:trPr>
+        <w:tc>
+          <w:tcPr>
+            <w:tcW w:w="582" w:type="dxa"/>
+          </w:tcPr>
+          <w:p>
+            <w:pPr>
+              <w:rPr>
+                <w:rFonts w:ascii="Times New Roman" w:eastAsia="Times New Roman" w:hAnsi="Times New Roman" w:cs="Times New Roman"/>
+                <w:color w:val="000000"/>
+                <w:sz w:val="22"/>
+                <w:szCs w:val="22"/>
+              </w:rPr>
+            </w:pPr>
+            <w:r>
+              <w:rPr>
+                <w:rFonts w:ascii="Times New Roman" w:eastAsia="Times New Roman" w:hAnsi="Times New Roman" w:cs="Times New Roman"/>
+                <w:color w:val="000000"/>
+                <w:sz w:val="22"/>
+                <w:szCs w:val="22"/>
+              </w:rPr>
+              <w:t>8</w:t>
+            </w:r>
+          </w:p>
+        </w:tc>
+        <w:tc>
+          <w:tcPr>
+            <w:tcW w:w="2268" w:type="dxa"/>
+            <w:shd w:val="clear" w:color="auto" w:fill="auto"/>
+            <w:noWrap/>
+            <w:hideMark/>
+          </w:tcPr>
+          <w:p>
+            <w:pPr>
+              <w:rPr>
+                <w:rFonts w:ascii="Times New Roman" w:eastAsia="Times New Roman" w:hAnsi="Times New Roman" w:cs="Times New Roman"/>
+                <w:color w:val="000000"/>
+                <w:sz w:val="22"/>
+                <w:szCs w:val="22"/>
               </w:rPr>
             </w:pPr>
             <w:proofErr w:type="spellStart"/>
             <w:r>
               <w:rPr>
-                <w:rFonts w:ascii="Calibri" w:eastAsia="Times New Roman" w:hAnsi="Calibri" w:cs="Times New Roman"/>
+                <w:rFonts w:ascii="Times New Roman" w:eastAsia="Times New Roman" w:hAnsi="Times New Roman" w:cs="Times New Roman"/>
                 <w:color w:val="000000"/>
-              </w:rPr>
-              <w:t>models</w:t>
+                <w:sz w:val="22"/>
+                <w:szCs w:val="22"/>
+              </w:rPr>
+              <w:t>mouowylisv_Mean</w:t>
             </w:r>
             <w:proofErr w:type="spellEnd"/>
           </w:p>
         </w:tc>
         <w:tc>
           <w:tcPr>
-            <w:tcW w:w="1200" w:type="dxa"/>
+            <w:tcW w:w="851" w:type="dxa"/>
             <w:shd w:val="clear" w:color="auto" w:fill="auto"/>
             <w:noWrap/>
-            <w:vAlign w:val="bottom"/>
             <w:hideMark/>
           </w:tcPr>
           <w:p>
             <w:pPr>
-              <w:jc w:val="right"/>
-              <w:rPr>
-                <w:rFonts w:ascii="Calibri" w:eastAsia="Times New Roman" w:hAnsi="Calibri" w:cs="Times New Roman"/>
+              <w:rPr>
+                <w:rFonts w:ascii="Times New Roman" w:eastAsia="Times New Roman" w:hAnsi="Times New Roman" w:cs="Times New Roman"/>
                 <w:color w:val="000000"/>
+                <w:sz w:val="22"/>
+                <w:szCs w:val="22"/>
               </w:rPr>
             </w:pPr>
             <w:r>
               <w:rPr>
-                <w:rFonts w:ascii="Calibri" w:eastAsia="Times New Roman" w:hAnsi="Calibri" w:cs="Times New Roman"/>
+                <w:rFonts w:ascii="Times New Roman" w:eastAsia="Times New Roman" w:hAnsi="Times New Roman" w:cs="Times New Roman"/>
                 <w:color w:val="000000"/>
-              </w:rPr>
-              <w:t>5.262</w:t>
+                <w:sz w:val="22"/>
+                <w:szCs w:val="22"/>
+              </w:rPr>
+              <w:t>4.904</w:t>
             </w:r>
           </w:p>
         </w:tc>
       </w:tr>
       <w:tr>
         <w:trPr>
-          <w:trHeight w:val="300"/>
+          <w:trHeight w:val="227"/>
         </w:trPr>
         <w:tc>
           <w:tcPr>
-            <w:tcW w:w="1920" w:type="dxa"/>
+            <w:tcW w:w="582" w:type="dxa"/>
+          </w:tcPr>
+          <w:p>
+            <w:pPr>
+              <w:rPr>
+                <w:rFonts w:ascii="Times New Roman" w:eastAsia="Times New Roman" w:hAnsi="Times New Roman" w:cs="Times New Roman"/>
+                <w:color w:val="000000"/>
+                <w:sz w:val="22"/>
+                <w:szCs w:val="22"/>
+              </w:rPr>
+            </w:pPr>
+            <w:r>
+              <w:rPr>
+                <w:rFonts w:ascii="Times New Roman" w:eastAsia="Times New Roman" w:hAnsi="Times New Roman" w:cs="Times New Roman"/>
+                <w:color w:val="000000"/>
+                <w:sz w:val="22"/>
+                <w:szCs w:val="22"/>
+              </w:rPr>
+              <w:t>9</w:t>
+            </w:r>
+          </w:p>
+        </w:tc>
+        <w:tc>
+          <w:tcPr>
+            <w:tcW w:w="2268" w:type="dxa"/>
             <w:shd w:val="clear" w:color="auto" w:fill="auto"/>
             <w:noWrap/>
-            <w:vAlign w:val="bottom"/>
             <w:hideMark/>
           </w:tcPr>
           <w:p>
             <w:pPr>
               <w:rPr>
-                <w:rFonts w:ascii="Calibri" w:eastAsia="Times New Roman" w:hAnsi="Calibri" w:cs="Times New Roman"/>
+                <w:rFonts w:ascii="Times New Roman" w:eastAsia="Times New Roman" w:hAnsi="Times New Roman" w:cs="Times New Roman"/>
                 <w:color w:val="000000"/>
+                <w:sz w:val="22"/>
+                <w:szCs w:val="22"/>
               </w:rPr>
             </w:pPr>
             <w:proofErr w:type="spellStart"/>
             <w:r>
               <w:rPr>
-                <w:rFonts w:ascii="Calibri" w:eastAsia="Times New Roman" w:hAnsi="Calibri" w:cs="Times New Roman"/>
+                <w:rFonts w:ascii="Times New Roman" w:eastAsia="Times New Roman" w:hAnsi="Times New Roman" w:cs="Times New Roman"/>
                 <w:color w:val="000000"/>
-              </w:rPr>
-              <w:t>mouowylisv_Mean</w:t>
+                <w:sz w:val="22"/>
+                <w:szCs w:val="22"/>
+              </w:rPr>
+              <w:t>dualbandN</w:t>
             </w:r>
             <w:proofErr w:type="spellEnd"/>
           </w:p>
         </w:tc>
         <w:tc>
           <w:tcPr>
-            <w:tcW w:w="1200" w:type="dxa"/>
+            <w:tcW w:w="851" w:type="dxa"/>
             <w:shd w:val="clear" w:color="auto" w:fill="auto"/>
             <w:noWrap/>
-            <w:vAlign w:val="bottom"/>
             <w:hideMark/>
           </w:tcPr>
           <w:p>
             <w:pPr>
-              <w:jc w:val="right"/>
-              <w:rPr>
-                <w:rFonts w:ascii="Calibri" w:eastAsia="Times New Roman" w:hAnsi="Calibri" w:cs="Times New Roman"/>
+              <w:rPr>
+                <w:rFonts w:ascii="Times New Roman" w:eastAsia="Times New Roman" w:hAnsi="Times New Roman" w:cs="Times New Roman"/>
                 <w:color w:val="000000"/>
+                <w:sz w:val="22"/>
+                <w:szCs w:val="22"/>
               </w:rPr>
             </w:pPr>
             <w:r>
               <w:rPr>
-                <w:rFonts w:ascii="Calibri" w:eastAsia="Times New Roman" w:hAnsi="Calibri" w:cs="Times New Roman"/>
+                <w:rFonts w:ascii="Times New Roman" w:eastAsia="Times New Roman" w:hAnsi="Times New Roman" w:cs="Times New Roman"/>
                 <w:color w:val="000000"/>
-              </w:rPr>
-              <w:t>4.904</w:t>
+                <w:sz w:val="22"/>
+                <w:szCs w:val="22"/>
+              </w:rPr>
+              <w:t>4.861</w:t>
             </w:r>
           </w:p>
         </w:tc>
       </w:tr>
       <w:tr>
         <w:trPr>
-          <w:trHeight w:val="300"/>
+          <w:trHeight w:val="227"/>
         </w:trPr>
         <w:tc>
           <w:tcPr>
-            <w:tcW w:w="1920" w:type="dxa"/>
+            <w:tcW w:w="582" w:type="dxa"/>
+          </w:tcPr>
+          <w:p>
+            <w:pPr>
+              <w:rPr>
+                <w:rFonts w:ascii="Times New Roman" w:eastAsia="Times New Roman" w:hAnsi="Times New Roman" w:cs="Times New Roman"/>
+                <w:color w:val="000000"/>
+                <w:sz w:val="22"/>
+                <w:szCs w:val="22"/>
+              </w:rPr>
+            </w:pPr>
+            <w:r>
+              <w:rPr>
+                <w:rFonts w:ascii="Times New Roman" w:eastAsia="Times New Roman" w:hAnsi="Times New Roman" w:cs="Times New Roman"/>
+                <w:color w:val="000000"/>
+                <w:sz w:val="22"/>
+                <w:szCs w:val="22"/>
+              </w:rPr>
+              <w:t>10</w:t>
+            </w:r>
+          </w:p>
+        </w:tc>
+        <w:tc>
+          <w:tcPr>
+            <w:tcW w:w="2268" w:type="dxa"/>
             <w:shd w:val="clear" w:color="auto" w:fill="auto"/>
             <w:noWrap/>
-            <w:vAlign w:val="bottom"/>
             <w:hideMark/>
           </w:tcPr>
           <w:p>
             <w:pPr>
               <w:rPr>
-                <w:rFonts w:ascii="Calibri" w:eastAsia="Times New Roman" w:hAnsi="Calibri" w:cs="Times New Roman"/>
+                <w:rFonts w:ascii="Times New Roman" w:eastAsia="Times New Roman" w:hAnsi="Times New Roman" w:cs="Times New Roman"/>
                 <w:color w:val="000000"/>
+                <w:sz w:val="22"/>
+                <w:szCs w:val="22"/>
               </w:rPr>
             </w:pPr>
             <w:proofErr w:type="spellStart"/>
             <w:r>
               <w:rPr>
-                <w:rFonts w:ascii="Calibri" w:eastAsia="Times New Roman" w:hAnsi="Calibri" w:cs="Times New Roman"/>
+                <w:rFonts w:ascii="Times New Roman" w:eastAsia="Times New Roman" w:hAnsi="Times New Roman" w:cs="Times New Roman"/>
                 <w:color w:val="000000"/>
-              </w:rPr>
-              <w:t>dualbandN</w:t>
+                <w:sz w:val="22"/>
+                <w:szCs w:val="22"/>
+              </w:rPr>
+              <w:t>complete_Mean</w:t>
             </w:r>
             <w:proofErr w:type="spellEnd"/>
           </w:p>
         </w:tc>
         <w:tc>
           <w:tcPr>
-            <w:tcW w:w="1200" w:type="dxa"/>
+            <w:tcW w:w="851" w:type="dxa"/>
             <w:shd w:val="clear" w:color="auto" w:fill="auto"/>
             <w:noWrap/>
-            <w:vAlign w:val="bottom"/>
             <w:hideMark/>
           </w:tcPr>
           <w:p>
             <w:pPr>
-              <w:jc w:val="right"/>
-              <w:rPr>
-                <w:rFonts w:ascii="Calibri" w:eastAsia="Times New Roman" w:hAnsi="Calibri" w:cs="Times New Roman"/>
+              <w:keepNext/>
+              <w:rPr>
+                <w:rFonts w:ascii="Times New Roman" w:eastAsia="Times New Roman" w:hAnsi="Times New Roman" w:cs="Times New Roman"/>
                 <w:color w:val="000000"/>
+                <w:sz w:val="22"/>
+                <w:szCs w:val="22"/>
               </w:rPr>
             </w:pPr>
             <w:r>
               <w:rPr>
-                <w:rFonts w:ascii="Calibri" w:eastAsia="Times New Roman" w:hAnsi="Calibri" w:cs="Times New Roman"/>
+                <w:rFonts w:ascii="Times New Roman" w:eastAsia="Times New Roman" w:hAnsi="Times New Roman" w:cs="Times New Roman"/>
                 <w:color w:val="000000"/>
-              </w:rPr>
-              <w:t>4.861</w:t>
-            </w:r>
-          </w:p>
-        </w:tc>
-      </w:tr>
-      <w:tr>
-        <w:trPr>
-          <w:trHeight w:val="300"/>
-        </w:trPr>
-        <w:tc>
-          <w:tcPr>
-            <w:tcW w:w="1920" w:type="dxa"/>
-            <w:shd w:val="clear" w:color="auto" w:fill="auto"/>
-            <w:noWrap/>
-            <w:vAlign w:val="bottom"/>
-            <w:hideMark/>
-          </w:tcPr>
-          <w:p>
-            <w:pPr>
-              <w:rPr>
-                <w:rFonts w:ascii="Calibri" w:eastAsia="Times New Roman" w:hAnsi="Calibri" w:cs="Times New Roman"/>
-                <w:color w:val="000000"/>
-              </w:rPr>
-            </w:pPr>
-            <w:proofErr w:type="spellStart"/>
-            <w:r>
-              <w:rPr>
-                <w:rFonts w:ascii="Calibri" w:eastAsia="Times New Roman" w:hAnsi="Calibri" w:cs="Times New Roman"/>
-                <w:color w:val="000000"/>
-              </w:rPr>
-              <w:t>complete_Mean</w:t>
-            </w:r>
-            <w:proofErr w:type="spellEnd"/>
-          </w:p>
-        </w:tc>
-        <w:tc>
-          <w:tcPr>
-            <w:tcW w:w="1200" w:type="dxa"/>
-            <w:shd w:val="clear" w:color="auto" w:fill="auto"/>
-            <w:noWrap/>
-            <w:vAlign w:val="bottom"/>
-            <w:hideMark/>
-          </w:tcPr>
-          <w:p>
-            <w:pPr>
-              <w:jc w:val="right"/>
-              <w:rPr>
-                <w:rFonts w:ascii="Calibri" w:eastAsia="Times New Roman" w:hAnsi="Calibri" w:cs="Times New Roman"/>
-                <w:color w:val="000000"/>
-              </w:rPr>
-            </w:pPr>
-            <w:r>
-              <w:rPr>
-                <w:rFonts w:ascii="Calibri" w:eastAsia="Times New Roman" w:hAnsi="Calibri" w:cs="Times New Roman"/>
-                <w:color w:val="000000"/>
+                <w:sz w:val="22"/>
+                <w:szCs w:val="22"/>
               </w:rPr>
               <w:t>4.817</w:t>
-            </w:r>
-          </w:p>
-        </w:tc>
-      </w:tr>
-      <w:tr>
-        <w:trPr>
-          <w:trHeight w:val="300"/>
-        </w:trPr>
-        <w:tc>
-          <w:tcPr>
-            <w:tcW w:w="1920" w:type="dxa"/>
-            <w:shd w:val="clear" w:color="auto" w:fill="auto"/>
-            <w:noWrap/>
-            <w:vAlign w:val="bottom"/>
-            <w:hideMark/>
-          </w:tcPr>
-          <w:p>
-            <w:pPr>
-              <w:rPr>
-                <w:rFonts w:ascii="Calibri" w:eastAsia="Times New Roman" w:hAnsi="Calibri" w:cs="Times New Roman"/>
-                <w:color w:val="000000"/>
-              </w:rPr>
-            </w:pPr>
-            <w:proofErr w:type="spellStart"/>
-            <w:r>
-              <w:rPr>
-                <w:rFonts w:ascii="Calibri" w:eastAsia="Times New Roman" w:hAnsi="Calibri" w:cs="Times New Roman"/>
-                <w:color w:val="000000"/>
-              </w:rPr>
-              <w:t>mou_cvce_Mean</w:t>
-            </w:r>
-            <w:proofErr w:type="spellEnd"/>
-          </w:p>
-        </w:tc>
-        <w:tc>
-          <w:tcPr>
-            <w:tcW w:w="1200" w:type="dxa"/>
-            <w:shd w:val="clear" w:color="auto" w:fill="auto"/>
-            <w:noWrap/>
-            <w:vAlign w:val="bottom"/>
-            <w:hideMark/>
-          </w:tcPr>
-          <w:p>
-            <w:pPr>
-              <w:jc w:val="right"/>
-              <w:rPr>
-                <w:rFonts w:ascii="Calibri" w:eastAsia="Times New Roman" w:hAnsi="Calibri" w:cs="Times New Roman"/>
-                <w:color w:val="000000"/>
-              </w:rPr>
-            </w:pPr>
-            <w:r>
-              <w:rPr>
-                <w:rFonts w:ascii="Calibri" w:eastAsia="Times New Roman" w:hAnsi="Calibri" w:cs="Times New Roman"/>
-                <w:color w:val="000000"/>
-              </w:rPr>
-              <w:t>4.618</w:t>
-            </w:r>
-          </w:p>
-        </w:tc>
-      </w:tr>
-      <w:tr>
-        <w:trPr>
-          <w:trHeight w:val="300"/>
-        </w:trPr>
-        <w:tc>
-          <w:tcPr>
-            <w:tcW w:w="1920" w:type="dxa"/>
-            <w:shd w:val="clear" w:color="auto" w:fill="auto"/>
-            <w:noWrap/>
-            <w:vAlign w:val="bottom"/>
-            <w:hideMark/>
-          </w:tcPr>
-          <w:p>
-            <w:pPr>
-              <w:rPr>
-                <w:rFonts w:ascii="Calibri" w:eastAsia="Times New Roman" w:hAnsi="Calibri" w:cs="Times New Roman"/>
-                <w:color w:val="000000"/>
-              </w:rPr>
-            </w:pPr>
-            <w:proofErr w:type="spellStart"/>
-            <w:r>
-              <w:rPr>
-                <w:rFonts w:ascii="Calibri" w:eastAsia="Times New Roman" w:hAnsi="Calibri" w:cs="Times New Roman"/>
-                <w:color w:val="000000"/>
-              </w:rPr>
-              <w:t>owylis_vce_Mean</w:t>
-            </w:r>
-            <w:proofErr w:type="spellEnd"/>
-          </w:p>
-        </w:tc>
-        <w:tc>
-          <w:tcPr>
-            <w:tcW w:w="1200" w:type="dxa"/>
-            <w:shd w:val="clear" w:color="auto" w:fill="auto"/>
-            <w:noWrap/>
-            <w:vAlign w:val="bottom"/>
-            <w:hideMark/>
-          </w:tcPr>
-          <w:p>
-            <w:pPr>
-              <w:jc w:val="right"/>
-              <w:rPr>
-                <w:rFonts w:ascii="Calibri" w:eastAsia="Times New Roman" w:hAnsi="Calibri" w:cs="Times New Roman"/>
-                <w:color w:val="000000"/>
-              </w:rPr>
-            </w:pPr>
-            <w:r>
-              <w:rPr>
-                <w:rFonts w:ascii="Calibri" w:eastAsia="Times New Roman" w:hAnsi="Calibri" w:cs="Times New Roman"/>
-                <w:color w:val="000000"/>
-              </w:rPr>
-              <w:t>4.283</w:t>
-            </w:r>
-          </w:p>
-        </w:tc>
-      </w:tr>
-      <w:tr>
-        <w:trPr>
-          <w:trHeight w:val="300"/>
-        </w:trPr>
-        <w:tc>
-          <w:tcPr>
-            <w:tcW w:w="1920" w:type="dxa"/>
-            <w:shd w:val="clear" w:color="auto" w:fill="auto"/>
-            <w:noWrap/>
-            <w:vAlign w:val="bottom"/>
-            <w:hideMark/>
-          </w:tcPr>
-          <w:p>
-            <w:pPr>
-              <w:rPr>
-                <w:rFonts w:ascii="Calibri" w:eastAsia="Times New Roman" w:hAnsi="Calibri" w:cs="Times New Roman"/>
-                <w:color w:val="000000"/>
-              </w:rPr>
-            </w:pPr>
-            <w:proofErr w:type="spellStart"/>
-            <w:r>
-              <w:rPr>
-                <w:rFonts w:ascii="Calibri" w:eastAsia="Times New Roman" w:hAnsi="Calibri" w:cs="Times New Roman"/>
-                <w:color w:val="000000"/>
-              </w:rPr>
-              <w:t>cc_mou_Mean</w:t>
-            </w:r>
-            <w:proofErr w:type="spellEnd"/>
-          </w:p>
-        </w:tc>
-        <w:tc>
-          <w:tcPr>
-            <w:tcW w:w="1200" w:type="dxa"/>
-            <w:shd w:val="clear" w:color="auto" w:fill="auto"/>
-            <w:noWrap/>
-            <w:vAlign w:val="bottom"/>
-            <w:hideMark/>
-          </w:tcPr>
-          <w:p>
-            <w:pPr>
-              <w:jc w:val="right"/>
-              <w:rPr>
-                <w:rFonts w:ascii="Calibri" w:eastAsia="Times New Roman" w:hAnsi="Calibri" w:cs="Times New Roman"/>
-                <w:color w:val="000000"/>
-              </w:rPr>
-            </w:pPr>
-            <w:r>
-              <w:rPr>
-                <w:rFonts w:ascii="Calibri" w:eastAsia="Times New Roman" w:hAnsi="Calibri" w:cs="Times New Roman"/>
-                <w:color w:val="000000"/>
-              </w:rPr>
-              <w:t>4.215</w:t>
-            </w:r>
-          </w:p>
-        </w:tc>
-      </w:tr>
-      <w:tr>
-        <w:trPr>
-          <w:trHeight w:val="300"/>
-        </w:trPr>
-        <w:tc>
-          <w:tcPr>
-            <w:tcW w:w="1920" w:type="dxa"/>
-            <w:shd w:val="clear" w:color="auto" w:fill="auto"/>
-            <w:noWrap/>
-            <w:vAlign w:val="bottom"/>
-            <w:hideMark/>
-          </w:tcPr>
-          <w:p>
-            <w:pPr>
-              <w:rPr>
-                <w:rFonts w:ascii="Calibri" w:eastAsia="Times New Roman" w:hAnsi="Calibri" w:cs="Times New Roman"/>
-                <w:color w:val="000000"/>
-              </w:rPr>
-            </w:pPr>
-            <w:proofErr w:type="spellStart"/>
-            <w:r>
-              <w:rPr>
-                <w:rFonts w:ascii="Calibri" w:eastAsia="Times New Roman" w:hAnsi="Calibri" w:cs="Times New Roman"/>
-                <w:color w:val="000000"/>
-              </w:rPr>
-              <w:t>mou_peav_Mean</w:t>
-            </w:r>
-            <w:proofErr w:type="spellEnd"/>
-          </w:p>
-        </w:tc>
-        <w:tc>
-          <w:tcPr>
-            <w:tcW w:w="1200" w:type="dxa"/>
-            <w:shd w:val="clear" w:color="auto" w:fill="auto"/>
-            <w:noWrap/>
-            <w:vAlign w:val="bottom"/>
-            <w:hideMark/>
-          </w:tcPr>
-          <w:p>
-            <w:pPr>
-              <w:jc w:val="right"/>
-              <w:rPr>
-                <w:rFonts w:ascii="Calibri" w:eastAsia="Times New Roman" w:hAnsi="Calibri" w:cs="Times New Roman"/>
-                <w:color w:val="000000"/>
-              </w:rPr>
-            </w:pPr>
-            <w:r>
-              <w:rPr>
-                <w:rFonts w:ascii="Calibri" w:eastAsia="Times New Roman" w:hAnsi="Calibri" w:cs="Times New Roman"/>
-                <w:color w:val="000000"/>
-              </w:rPr>
-              <w:t>4.109</w:t>
-            </w:r>
-          </w:p>
-        </w:tc>
-      </w:tr>
-      <w:tr>
-        <w:trPr>
-          <w:trHeight w:val="300"/>
-        </w:trPr>
-        <w:tc>
-          <w:tcPr>
-            <w:tcW w:w="1920" w:type="dxa"/>
-            <w:shd w:val="clear" w:color="auto" w:fill="auto"/>
-            <w:noWrap/>
-            <w:vAlign w:val="bottom"/>
-            <w:hideMark/>
-          </w:tcPr>
-          <w:p>
-            <w:pPr>
-              <w:rPr>
-                <w:rFonts w:ascii="Calibri" w:eastAsia="Times New Roman" w:hAnsi="Calibri" w:cs="Times New Roman"/>
-                <w:color w:val="000000"/>
-              </w:rPr>
-            </w:pPr>
-            <w:proofErr w:type="spellStart"/>
-            <w:r>
-              <w:rPr>
-                <w:rFonts w:ascii="Calibri" w:eastAsia="Times New Roman" w:hAnsi="Calibri" w:cs="Times New Roman"/>
-                <w:color w:val="000000"/>
-              </w:rPr>
-              <w:t>ccrndmou_Mean</w:t>
-            </w:r>
-            <w:proofErr w:type="spellEnd"/>
-          </w:p>
-        </w:tc>
-        <w:tc>
-          <w:tcPr>
-            <w:tcW w:w="1200" w:type="dxa"/>
-            <w:shd w:val="clear" w:color="auto" w:fill="auto"/>
-            <w:noWrap/>
-            <w:vAlign w:val="bottom"/>
-            <w:hideMark/>
-          </w:tcPr>
-          <w:p>
-            <w:pPr>
-              <w:jc w:val="right"/>
-              <w:rPr>
-                <w:rFonts w:ascii="Calibri" w:eastAsia="Times New Roman" w:hAnsi="Calibri" w:cs="Times New Roman"/>
-                <w:color w:val="000000"/>
-              </w:rPr>
-            </w:pPr>
-            <w:r>
-              <w:rPr>
-                <w:rFonts w:ascii="Calibri" w:eastAsia="Times New Roman" w:hAnsi="Calibri" w:cs="Times New Roman"/>
-                <w:color w:val="000000"/>
-              </w:rPr>
-              <w:t>4.106</w:t>
-            </w:r>
-          </w:p>
-        </w:tc>
-      </w:tr>
-      <w:tr>
-        <w:trPr>
-          <w:trHeight w:val="300"/>
-        </w:trPr>
-        <w:tc>
-          <w:tcPr>
-            <w:tcW w:w="1920" w:type="dxa"/>
-            <w:shd w:val="clear" w:color="auto" w:fill="auto"/>
-            <w:noWrap/>
-            <w:vAlign w:val="bottom"/>
-            <w:hideMark/>
-          </w:tcPr>
-          <w:p>
-            <w:pPr>
-              <w:rPr>
-                <w:rFonts w:ascii="Calibri" w:eastAsia="Times New Roman" w:hAnsi="Calibri" w:cs="Times New Roman"/>
-                <w:color w:val="000000"/>
-              </w:rPr>
-            </w:pPr>
-            <w:proofErr w:type="spellStart"/>
-            <w:r>
-              <w:rPr>
-                <w:rFonts w:ascii="Calibri" w:eastAsia="Times New Roman" w:hAnsi="Calibri" w:cs="Times New Roman"/>
-                <w:color w:val="000000"/>
-              </w:rPr>
-              <w:t>totmrc_Mean</w:t>
-            </w:r>
-            <w:proofErr w:type="spellEnd"/>
-          </w:p>
-        </w:tc>
-        <w:tc>
-          <w:tcPr>
-            <w:tcW w:w="1200" w:type="dxa"/>
-            <w:shd w:val="clear" w:color="auto" w:fill="auto"/>
-            <w:noWrap/>
-            <w:vAlign w:val="bottom"/>
-            <w:hideMark/>
-          </w:tcPr>
-          <w:p>
-            <w:pPr>
-              <w:jc w:val="right"/>
-              <w:rPr>
-                <w:rFonts w:ascii="Calibri" w:eastAsia="Times New Roman" w:hAnsi="Calibri" w:cs="Times New Roman"/>
-                <w:color w:val="000000"/>
-              </w:rPr>
-            </w:pPr>
-            <w:r>
-              <w:rPr>
-                <w:rFonts w:ascii="Calibri" w:eastAsia="Times New Roman" w:hAnsi="Calibri" w:cs="Times New Roman"/>
-                <w:color w:val="000000"/>
-              </w:rPr>
-              <w:t>3.808</w:t>
-            </w:r>
-          </w:p>
-        </w:tc>
-      </w:tr>
-      <w:tr>
-        <w:trPr>
-          <w:trHeight w:val="300"/>
-        </w:trPr>
-        <w:tc>
-          <w:tcPr>
-            <w:tcW w:w="1920" w:type="dxa"/>
-            <w:shd w:val="clear" w:color="auto" w:fill="auto"/>
-            <w:noWrap/>
-            <w:vAlign w:val="bottom"/>
-            <w:hideMark/>
-          </w:tcPr>
-          <w:p>
-            <w:pPr>
-              <w:rPr>
-                <w:rFonts w:ascii="Calibri" w:eastAsia="Times New Roman" w:hAnsi="Calibri" w:cs="Times New Roman"/>
-                <w:color w:val="000000"/>
-              </w:rPr>
-            </w:pPr>
-            <w:proofErr w:type="spellStart"/>
-            <w:r>
-              <w:rPr>
-                <w:rFonts w:ascii="Calibri" w:eastAsia="Times New Roman" w:hAnsi="Calibri" w:cs="Times New Roman"/>
-                <w:color w:val="000000"/>
-              </w:rPr>
-              <w:lastRenderedPageBreak/>
-              <w:t>plcd_vce_Mean</w:t>
-            </w:r>
-            <w:proofErr w:type="spellEnd"/>
-          </w:p>
-        </w:tc>
-        <w:tc>
-          <w:tcPr>
-            <w:tcW w:w="1200" w:type="dxa"/>
-            <w:shd w:val="clear" w:color="auto" w:fill="auto"/>
-            <w:noWrap/>
-            <w:vAlign w:val="bottom"/>
-            <w:hideMark/>
-          </w:tcPr>
-          <w:p>
-            <w:pPr>
-              <w:jc w:val="right"/>
-              <w:rPr>
-                <w:rFonts w:ascii="Calibri" w:eastAsia="Times New Roman" w:hAnsi="Calibri" w:cs="Times New Roman"/>
-                <w:color w:val="000000"/>
-              </w:rPr>
-            </w:pPr>
-            <w:r>
-              <w:rPr>
-                <w:rFonts w:ascii="Calibri" w:eastAsia="Times New Roman" w:hAnsi="Calibri" w:cs="Times New Roman"/>
-                <w:color w:val="000000"/>
-              </w:rPr>
-              <w:t>3.785</w:t>
-            </w:r>
-          </w:p>
-        </w:tc>
-      </w:tr>
-      <w:tr>
-        <w:trPr>
-          <w:trHeight w:val="300"/>
-        </w:trPr>
-        <w:tc>
-          <w:tcPr>
-            <w:tcW w:w="1920" w:type="dxa"/>
-            <w:shd w:val="clear" w:color="auto" w:fill="auto"/>
-            <w:noWrap/>
-            <w:vAlign w:val="bottom"/>
-            <w:hideMark/>
-          </w:tcPr>
-          <w:p>
-            <w:pPr>
-              <w:rPr>
-                <w:rFonts w:ascii="Calibri" w:eastAsia="Times New Roman" w:hAnsi="Calibri" w:cs="Times New Roman"/>
-                <w:color w:val="000000"/>
-              </w:rPr>
-            </w:pPr>
-            <w:proofErr w:type="spellStart"/>
-            <w:r>
-              <w:rPr>
-                <w:rFonts w:ascii="Calibri" w:eastAsia="Times New Roman" w:hAnsi="Calibri" w:cs="Times New Roman"/>
-                <w:color w:val="000000"/>
-              </w:rPr>
-              <w:t>mouiwylisv_Mean</w:t>
-            </w:r>
-            <w:proofErr w:type="spellEnd"/>
-          </w:p>
-        </w:tc>
-        <w:tc>
-          <w:tcPr>
-            <w:tcW w:w="1200" w:type="dxa"/>
-            <w:shd w:val="clear" w:color="auto" w:fill="auto"/>
-            <w:noWrap/>
-            <w:vAlign w:val="bottom"/>
-            <w:hideMark/>
-          </w:tcPr>
-          <w:p>
-            <w:pPr>
-              <w:jc w:val="right"/>
-              <w:rPr>
-                <w:rFonts w:ascii="Calibri" w:eastAsia="Times New Roman" w:hAnsi="Calibri" w:cs="Times New Roman"/>
-                <w:color w:val="000000"/>
-              </w:rPr>
-            </w:pPr>
-            <w:r>
-              <w:rPr>
-                <w:rFonts w:ascii="Calibri" w:eastAsia="Times New Roman" w:hAnsi="Calibri" w:cs="Times New Roman"/>
-                <w:color w:val="000000"/>
-              </w:rPr>
-              <w:t>3.78</w:t>
-            </w:r>
-          </w:p>
-        </w:tc>
-      </w:tr>
-      <w:tr>
-        <w:trPr>
-          <w:trHeight w:val="300"/>
-        </w:trPr>
-        <w:tc>
-          <w:tcPr>
-            <w:tcW w:w="1920" w:type="dxa"/>
-            <w:shd w:val="clear" w:color="auto" w:fill="auto"/>
-            <w:noWrap/>
-            <w:vAlign w:val="bottom"/>
-            <w:hideMark/>
-          </w:tcPr>
-          <w:p>
-            <w:pPr>
-              <w:rPr>
-                <w:rFonts w:ascii="Calibri" w:eastAsia="Times New Roman" w:hAnsi="Calibri" w:cs="Times New Roman"/>
-                <w:color w:val="000000"/>
-              </w:rPr>
-            </w:pPr>
-            <w:proofErr w:type="spellStart"/>
-            <w:r>
-              <w:rPr>
-                <w:rFonts w:ascii="Calibri" w:eastAsia="Times New Roman" w:hAnsi="Calibri" w:cs="Times New Roman"/>
-                <w:color w:val="000000"/>
-              </w:rPr>
-              <w:t>mouowylisv_Range</w:t>
-            </w:r>
-            <w:proofErr w:type="spellEnd"/>
-          </w:p>
-        </w:tc>
-        <w:tc>
-          <w:tcPr>
-            <w:tcW w:w="1200" w:type="dxa"/>
-            <w:shd w:val="clear" w:color="auto" w:fill="auto"/>
-            <w:noWrap/>
-            <w:vAlign w:val="bottom"/>
-            <w:hideMark/>
-          </w:tcPr>
-          <w:p>
-            <w:pPr>
-              <w:jc w:val="right"/>
-              <w:rPr>
-                <w:rFonts w:ascii="Calibri" w:eastAsia="Times New Roman" w:hAnsi="Calibri" w:cs="Times New Roman"/>
-                <w:color w:val="000000"/>
-              </w:rPr>
-            </w:pPr>
-            <w:r>
-              <w:rPr>
-                <w:rFonts w:ascii="Calibri" w:eastAsia="Times New Roman" w:hAnsi="Calibri" w:cs="Times New Roman"/>
-                <w:color w:val="000000"/>
-              </w:rPr>
-              <w:t>3.719</w:t>
-            </w:r>
-          </w:p>
-        </w:tc>
-      </w:tr>
-      <w:tr>
-        <w:trPr>
-          <w:trHeight w:val="300"/>
-        </w:trPr>
-        <w:tc>
-          <w:tcPr>
-            <w:tcW w:w="1920" w:type="dxa"/>
-            <w:shd w:val="clear" w:color="auto" w:fill="auto"/>
-            <w:noWrap/>
-            <w:vAlign w:val="bottom"/>
-            <w:hideMark/>
-          </w:tcPr>
-          <w:p>
-            <w:pPr>
-              <w:rPr>
-                <w:rFonts w:ascii="Calibri" w:eastAsia="Times New Roman" w:hAnsi="Calibri" w:cs="Times New Roman"/>
-                <w:color w:val="000000"/>
-              </w:rPr>
-            </w:pPr>
-            <w:proofErr w:type="spellStart"/>
-            <w:r>
-              <w:rPr>
-                <w:rFonts w:ascii="Calibri" w:eastAsia="Times New Roman" w:hAnsi="Calibri" w:cs="Times New Roman"/>
-                <w:color w:val="000000"/>
-              </w:rPr>
-              <w:t>avgmou</w:t>
-            </w:r>
-            <w:proofErr w:type="spellEnd"/>
-          </w:p>
-        </w:tc>
-        <w:tc>
-          <w:tcPr>
-            <w:tcW w:w="1200" w:type="dxa"/>
-            <w:shd w:val="clear" w:color="auto" w:fill="auto"/>
-            <w:noWrap/>
-            <w:vAlign w:val="bottom"/>
-            <w:hideMark/>
-          </w:tcPr>
-          <w:p>
-            <w:pPr>
-              <w:jc w:val="right"/>
-              <w:rPr>
-                <w:rFonts w:ascii="Calibri" w:eastAsia="Times New Roman" w:hAnsi="Calibri" w:cs="Times New Roman"/>
-                <w:color w:val="000000"/>
-              </w:rPr>
-            </w:pPr>
-            <w:r>
-              <w:rPr>
-                <w:rFonts w:ascii="Calibri" w:eastAsia="Times New Roman" w:hAnsi="Calibri" w:cs="Times New Roman"/>
-                <w:color w:val="000000"/>
-              </w:rPr>
-              <w:t>3.706</w:t>
             </w:r>
           </w:p>
         </w:tc>
@@ -11281,23 +11510,74 @@
     </w:tbl>
     <w:p>
       <w:pPr>
-        <w:rPr>
+        <w:pStyle w:val="Beschriftung"/>
+        <w:rPr>
+          <w:lang w:val="en-US"/>
+        </w:rPr>
+      </w:pPr>
+      <w:r>
+        <w:rPr>
+          <w:lang w:val="en-US"/>
+        </w:rPr>
+        <w:lastRenderedPageBreak/>
+        <w:t xml:space="preserve">Table </w:t>
+      </w:r>
+      <w:r>
+        <w:fldChar w:fldCharType="begin"/>
+      </w:r>
+      <w:r>
+        <w:rPr>
+          <w:lang w:val="en-US"/>
+        </w:rPr>
+        <w:instrText xml:space="preserve"> SEQ Table \* ARABIC </w:instrText>
+      </w:r>
+      <w:r>
+        <w:fldChar w:fldCharType="separate"/>
+      </w:r>
+      <w:r>
+        <w:rPr>
+          <w:noProof/>
+          <w:lang w:val="en-US"/>
+        </w:rPr>
+        <w:t>1</w:t>
+      </w:r>
+      <w:r>
+        <w:fldChar w:fldCharType="end"/>
+      </w:r>
+      <w:r>
+        <w:rPr>
+          <w:lang w:val="en-US"/>
+        </w:rPr>
+        <w:t xml:space="preserve"> – Ten most important variables by </w:t>
+      </w:r>
+      <w:r>
+        <w:rPr>
+          <w:lang w:val="en-US"/>
+        </w:rPr>
+        <w:t>Random Forest Variable Importance</w:t>
+      </w:r>
+    </w:p>
+    <w:p>
+      <w:pPr>
+        <w:jc w:val="both"/>
+        <w:rPr>
+          <w:rFonts w:ascii="Times New Roman" w:hAnsi="Times New Roman" w:cs="Times New Roman"/>
           <w:lang w:val="en-GB"/>
         </w:rPr>
       </w:pPr>
       <w:r>
         <w:rPr>
-          <w:highlight w:val="yellow"/>
+          <w:rFonts w:ascii="Times New Roman" w:hAnsi="Times New Roman" w:cs="Times New Roman"/>
           <w:lang w:val="en-GB"/>
         </w:rPr>
-        <w:t>Table</w:t>
-      </w:r>
-      <w:r>
-        <w:rPr>
-          <w:highlight w:val="yellow"/>
+        <w:t>W</w:t>
+      </w:r>
+      <w:r>
+        <w:rPr>
+          <w:rFonts w:ascii="Times New Roman" w:hAnsi="Times New Roman" w:cs="Times New Roman"/>
           <w:lang w:val="en-GB"/>
         </w:rPr>
-        <w:t xml:space="preserve"> XX</w:t>
+        <w:t xml:space="preserve">e decide to include all variables having a RIS larger than zero. Moreover we include a categorical variable if at least one level of the variable is part of our selected variables (e.g., the variable “ethnic” consists of 17 levels, but due to our importance ranking only eight levels (coded each as a binary variable) are regarded as important; nevertheless we include the whole variable “ethnic”). Having done that we get 101 selected input variables, out of which 31 are categorical variables. </w:t>
       </w:r>
     </w:p>
     <w:p>
@@ -11306,25 +11586,10 @@
           <w:lang w:val="en-GB"/>
         </w:rPr>
       </w:pPr>
-      <w:r>
-        <w:rPr>
-          <w:lang w:val="en-GB"/>
-        </w:rPr>
-        <w:t xml:space="preserve">Now we have to decide how many variables shall be included in the following. Therefore we decide to include all variables having a RIS larger than zero. Moreover we include a categorical variable if at least one level of the variable is part of our selected variables (e.g., the variable “ethnic” consists of 17 levels, but due to our importance ranking only eight levels (coded each as a binary variable) are regarded as important; nevertheless we include the whole variable “ethnic”). Having done that we get 101 selected input variables, out of which 31 are categorical variables. </w:t>
-      </w:r>
-    </w:p>
-    <w:p>
-      <w:pPr>
-        <w:rPr>
-          <w:lang w:val="en-GB"/>
-        </w:rPr>
-      </w:pPr>
-      <w:bookmarkStart w:id="20" w:name="_GoBack"/>
-      <w:bookmarkEnd w:id="20"/>
-    </w:p>
-    <w:p>
-      <w:pPr>
-        <w:pStyle w:val="berschrift2"/>
+    </w:p>
+    <w:p>
+      <w:pPr>
+        <w:pStyle w:val="berschrift3"/>
       </w:pPr>
       <w:bookmarkStart w:id="21" w:name="_Toc440213273"/>
       <w:r>
@@ -11601,7 +11866,6 @@
         <w:rPr>
           <w:noProof/>
         </w:rPr>
-        <w:lastRenderedPageBreak/>
         <w:drawing>
           <wp:inline distT="0" distB="0" distL="0" distR="0">
             <wp:extent cx="5825359" cy="3159752"/>
@@ -11620,10 +11884,10 @@
                     </pic:cNvPicPr>
                   </pic:nvPicPr>
                   <pic:blipFill>
-                    <a:blip r:embed="rId25">
+                    <a:blip r:embed="rId26">
                       <a:extLst>
                         <a:ext uri="{28A0092B-C50C-407E-A947-70E740481C1C}">
-                          <a14:useLocalDpi xmlns="" xmlns:wpc="http://schemas.microsoft.com/office/word/2010/wordprocessingCanvas" xmlns:mc="http://schemas.openxmlformats.org/markup-compatibility/2006" xmlns:o="urn:schemas-microsoft-com:office:office" xmlns:v="urn:schemas-microsoft-com:vml" xmlns:wp14="http://schemas.microsoft.com/office/word/2010/wordprocessingDrawing" xmlns:w10="urn:schemas-microsoft-com:office:word" xmlns:w="http://schemas.openxmlformats.org/wordprocessingml/2006/main" xmlns:w14="http://schemas.microsoft.com/office/word/2010/wordml" xmlns:wpg="http://schemas.microsoft.com/office/word/2010/wordprocessingGroup" xmlns:wpi="http://schemas.microsoft.com/office/word/2010/wordprocessingInk" xmlns:wps="http://schemas.microsoft.com/office/word/2010/wordprocessingShape" xmlns:a14="http://schemas.microsoft.com/office/drawing/2010/main" val="0"/>
+                          <a14:useLocalDpi xmlns:a14="http://schemas.microsoft.com/office/drawing/2010/main" val="0"/>
                         </a:ext>
                       </a:extLst>
                     </a:blip>
@@ -11788,15 +12052,14 @@
     </w:p>
     <w:p>
       <w:pPr>
-        <w:rPr>
-          <w:rFonts w:ascii="Times" w:eastAsia="Times New Roman" w:hAnsi="Times" w:cs="Times New Roman"/>
-          <w:lang w:val="en-AU"/>
-        </w:rPr>
-      </w:pPr>
-      <w:r>
-        <w:rPr>
-          <w:rFonts w:ascii="Times" w:eastAsia="Times New Roman" w:hAnsi="Times" w:cs="Times New Roman"/>
-          <w:lang w:val="en-AU"/>
+        <w:pStyle w:val="berschrift2"/>
+        <w:rPr>
+          <w:rFonts w:eastAsia="Times New Roman"/>
+        </w:rPr>
+      </w:pPr>
+      <w:r>
+        <w:rPr>
+          <w:rFonts w:eastAsia="Times New Roman"/>
         </w:rPr>
         <w:lastRenderedPageBreak/>
         <w:t>Data Mining</w:t>
@@ -11835,6 +12098,21 @@
     </w:p>
     <w:p>
       <w:pPr>
+        <w:pStyle w:val="berschrift2"/>
+        <w:rPr>
+          <w:rFonts w:eastAsia="Times New Roman"/>
+        </w:rPr>
+      </w:pPr>
+      <w:r>
+        <w:rPr>
+          <w:rFonts w:eastAsia="Times New Roman"/>
+        </w:rPr>
+        <w:lastRenderedPageBreak/>
+        <w:t>Evaluation</w:t>
+      </w:r>
+    </w:p>
+    <w:p>
+      <w:pPr>
         <w:rPr>
           <w:rFonts w:ascii="Times" w:eastAsia="Times New Roman" w:hAnsi="Times" w:cs="Times New Roman"/>
           <w:lang w:val="en-AU"/>
@@ -11853,44 +12131,20 @@
           <w:rFonts w:ascii="Times" w:eastAsia="Times New Roman" w:hAnsi="Times" w:cs="Times New Roman"/>
           <w:lang w:val="en-AU"/>
         </w:rPr>
-        <w:t>Evaluation</w:t>
-      </w:r>
-    </w:p>
-    <w:p>
-      <w:pPr>
-        <w:rPr>
-          <w:rFonts w:ascii="Times" w:eastAsia="Times New Roman" w:hAnsi="Times" w:cs="Times New Roman"/>
-          <w:lang w:val="en-AU"/>
-        </w:rPr>
-      </w:pPr>
-    </w:p>
-    <w:p>
-      <w:pPr>
-        <w:rPr>
-          <w:rFonts w:ascii="Times" w:eastAsia="Times New Roman" w:hAnsi="Times" w:cs="Times New Roman"/>
-          <w:lang w:val="en-AU"/>
-        </w:rPr>
-      </w:pPr>
-      <w:r>
-        <w:rPr>
-          <w:rFonts w:ascii="Times" w:eastAsia="Times New Roman" w:hAnsi="Times" w:cs="Times New Roman"/>
-          <w:lang w:val="en-AU"/>
-        </w:rPr>
         <w:br w:type="page"/>
       </w:r>
     </w:p>
     <w:p>
       <w:pPr>
-        <w:rPr>
-          <w:rFonts w:ascii="Times" w:eastAsia="Times New Roman" w:hAnsi="Times" w:cs="Times New Roman"/>
-          <w:b/>
-          <w:lang w:val="en-AU"/>
-        </w:rPr>
-      </w:pPr>
-      <w:r>
-        <w:rPr>
-          <w:rFonts w:ascii="Times" w:eastAsia="Times New Roman" w:hAnsi="Times" w:cs="Times New Roman"/>
-          <w:b/>
+        <w:pStyle w:val="berschrift1"/>
+        <w:rPr>
+          <w:rFonts w:eastAsia="Times New Roman"/>
+          <w:lang w:val="en-AU"/>
+        </w:rPr>
+      </w:pPr>
+      <w:r>
+        <w:rPr>
+          <w:rFonts w:eastAsia="Times New Roman"/>
           <w:lang w:val="en-AU"/>
         </w:rPr>
         <w:lastRenderedPageBreak/>
@@ -11922,24 +12176,18 @@
     </w:p>
     <w:p>
       <w:pPr>
-        <w:rPr>
-          <w:rFonts w:ascii="Times" w:eastAsia="Times New Roman" w:hAnsi="Times" w:cs="Times New Roman"/>
-          <w:lang w:val="en-AU"/>
-        </w:rPr>
-      </w:pPr>
-    </w:p>
-    <w:p>
-      <w:pPr>
-        <w:rPr>
-          <w:rFonts w:ascii="Times" w:eastAsia="Times New Roman" w:hAnsi="Times" w:cs="Times New Roman"/>
-          <w:lang w:val="en-AU"/>
-        </w:rPr>
-      </w:pPr>
-      <w:r>
-        <w:rPr>
-          <w:rFonts w:ascii="Times" w:eastAsia="Times New Roman" w:hAnsi="Times" w:cs="Times New Roman"/>
-          <w:lang w:val="en-AU"/>
-        </w:rPr>
+        <w:pStyle w:val="berschrift1"/>
+        <w:rPr>
+          <w:rFonts w:eastAsia="Times New Roman"/>
+          <w:lang w:val="en-AU"/>
+        </w:rPr>
+      </w:pPr>
+      <w:r>
+        <w:rPr>
+          <w:rFonts w:eastAsia="Times New Roman"/>
+          <w:lang w:val="en-AU"/>
+        </w:rPr>
+        <w:lastRenderedPageBreak/>
         <w:t>Sources</w:t>
       </w:r>
     </w:p>
@@ -12368,7 +12616,7 @@
     </w:p>
     <w:p/>
     <w:sectPr>
-      <w:footerReference w:type="default" r:id="rId26"/>
+      <w:footerReference w:type="default" r:id="rId27"/>
       <w:pgSz w:w="11900" w:h="16840"/>
       <w:pgMar w:top="1417" w:right="1417" w:bottom="1134" w:left="1417" w:header="708" w:footer="708" w:gutter="0"/>
       <w:cols w:space="708"/>
@@ -12380,7 +12628,7 @@
 </file>
 
 <file path=word/endnotes.xml><?xml version="1.0" encoding="utf-8"?>
-<w:endnotes xmlns:ve="http://schemas.openxmlformats.org/markup-compatibility/2006" xmlns:o="urn:schemas-microsoft-com:office:office" xmlns:r="http://schemas.openxmlformats.org/officeDocument/2006/relationships" xmlns:m="http://schemas.openxmlformats.org/officeDocument/2006/math" xmlns:v="urn:schemas-microsoft-com:vml" xmlns:wp="http://schemas.openxmlformats.org/drawingml/2006/wordprocessingDrawing" xmlns:w10="urn:schemas-microsoft-com:office:word" xmlns:w="http://schemas.openxmlformats.org/wordprocessingml/2006/main" xmlns:wne="http://schemas.microsoft.com/office/word/2006/wordml">
+<w:endnotes xmlns:wpc="http://schemas.microsoft.com/office/word/2010/wordprocessingCanvas" xmlns:mc="http://schemas.openxmlformats.org/markup-compatibility/2006" xmlns:o="urn:schemas-microsoft-com:office:office" xmlns:r="http://schemas.openxmlformats.org/officeDocument/2006/relationships" xmlns:m="http://schemas.openxmlformats.org/officeDocument/2006/math" xmlns:v="urn:schemas-microsoft-com:vml" xmlns:wp14="http://schemas.microsoft.com/office/word/2010/wordprocessingDrawing" xmlns:wp="http://schemas.openxmlformats.org/drawingml/2006/wordprocessingDrawing" xmlns:w10="urn:schemas-microsoft-com:office:word" xmlns:w="http://schemas.openxmlformats.org/wordprocessingml/2006/main" xmlns:w14="http://schemas.microsoft.com/office/word/2010/wordml" xmlns:wpg="http://schemas.microsoft.com/office/word/2010/wordprocessingGroup" xmlns:wpi="http://schemas.microsoft.com/office/word/2010/wordprocessingInk" xmlns:wne="http://schemas.microsoft.com/office/word/2006/wordml" xmlns:wps="http://schemas.microsoft.com/office/word/2010/wordprocessingShape" mc:Ignorable="w14 wp14">
   <w:endnote w:type="separator" w:id="-1">
     <w:p>
       <w:r>
@@ -12399,42 +12647,133 @@
 </file>
 
 <file path=word/footer1.xml><?xml version="1.0" encoding="utf-8"?>
-<w:ftr xmlns:ve="http://schemas.openxmlformats.org/markup-compatibility/2006" xmlns:o="urn:schemas-microsoft-com:office:office" xmlns:r="http://schemas.openxmlformats.org/officeDocument/2006/relationships" xmlns:m="http://schemas.openxmlformats.org/officeDocument/2006/math" xmlns:v="urn:schemas-microsoft-com:vml" xmlns:wp="http://schemas.openxmlformats.org/drawingml/2006/wordprocessingDrawing" xmlns:w10="urn:schemas-microsoft-com:office:word" xmlns:w="http://schemas.openxmlformats.org/wordprocessingml/2006/main" xmlns:wne="http://schemas.microsoft.com/office/word/2006/wordml">
-  <w:sdt>
-    <w:sdtPr>
-      <w:id w:val="1711580837"/>
-      <w:docPartObj>
-        <w:docPartGallery w:val="Page Numbers (Bottom of Page)"/>
-        <w:docPartUnique/>
-      </w:docPartObj>
-    </w:sdtPr>
-    <w:sdtContent>
-      <w:p>
-        <w:pPr>
-          <w:pStyle w:val="Fuzeile"/>
-          <w:jc w:val="right"/>
-        </w:pPr>
-        <w:fldSimple w:instr=" PAGE   \* MERGEFORMAT ">
-          <w:r>
-            <w:rPr>
-              <w:noProof/>
-            </w:rPr>
-            <w:t>24</w:t>
-          </w:r>
-        </w:fldSimple>
-      </w:p>
-    </w:sdtContent>
-  </w:sdt>
+<w:ftr xmlns:wpc="http://schemas.microsoft.com/office/word/2010/wordprocessingCanvas" xmlns:mc="http://schemas.openxmlformats.org/markup-compatibility/2006" xmlns:o="urn:schemas-microsoft-com:office:office" xmlns:r="http://schemas.openxmlformats.org/officeDocument/2006/relationships" xmlns:m="http://schemas.openxmlformats.org/officeDocument/2006/math" xmlns:v="urn:schemas-microsoft-com:vml" xmlns:wp14="http://schemas.microsoft.com/office/word/2010/wordprocessingDrawing" xmlns:wp="http://schemas.openxmlformats.org/drawingml/2006/wordprocessingDrawing" xmlns:w10="urn:schemas-microsoft-com:office:word" xmlns:w="http://schemas.openxmlformats.org/wordprocessingml/2006/main" xmlns:w14="http://schemas.microsoft.com/office/word/2010/wordml" xmlns:wpg="http://schemas.microsoft.com/office/word/2010/wordprocessingGroup" xmlns:wpi="http://schemas.microsoft.com/office/word/2010/wordprocessingInk" xmlns:wne="http://schemas.microsoft.com/office/word/2006/wordml" xmlns:wps="http://schemas.microsoft.com/office/word/2010/wordprocessingShape" mc:Ignorable="w14 wp14">
   <w:p>
     <w:pPr>
       <w:pStyle w:val="Fuzeile"/>
+      <w:rPr>
+        <w:rFonts w:ascii="Times New Roman" w:hAnsi="Times New Roman" w:cs="Times New Roman"/>
+        <w:sz w:val="22"/>
+        <w:szCs w:val="22"/>
+      </w:rPr>
     </w:pPr>
+    <w:r>
+      <w:rPr>
+        <w:rFonts w:ascii="Times New Roman" w:hAnsi="Times New Roman" w:cs="Times New Roman"/>
+        <w:sz w:val="22"/>
+        <w:szCs w:val="22"/>
+      </w:rPr>
+      <w:t>Maximilian Andres, Andra-Selina Pietsch, F</w:t>
+    </w:r>
+    <w:r>
+      <w:rPr>
+        <w:rFonts w:ascii="Times New Roman" w:hAnsi="Times New Roman" w:cs="Times New Roman"/>
+        <w:sz w:val="22"/>
+        <w:szCs w:val="22"/>
+      </w:rPr>
+      <w:t xml:space="preserve">rederik </w:t>
+    </w:r>
+    <w:proofErr w:type="spellStart"/>
+    <w:r>
+      <w:rPr>
+        <w:rFonts w:ascii="Times New Roman" w:hAnsi="Times New Roman" w:cs="Times New Roman"/>
+        <w:sz w:val="22"/>
+        <w:szCs w:val="22"/>
+      </w:rPr>
+      <w:t>Pahde</w:t>
+    </w:r>
+    <w:proofErr w:type="spellEnd"/>
+    <w:r>
+      <w:rPr>
+        <w:rFonts w:ascii="Times New Roman" w:hAnsi="Times New Roman" w:cs="Times New Roman"/>
+        <w:sz w:val="22"/>
+        <w:szCs w:val="22"/>
+      </w:rPr>
+      <w:t xml:space="preserve">, </w:t>
+    </w:r>
+    <w:proofErr w:type="spellStart"/>
+    <w:r>
+      <w:rPr>
+        <w:rFonts w:ascii="Times New Roman" w:hAnsi="Times New Roman" w:cs="Times New Roman"/>
+        <w:sz w:val="22"/>
+        <w:szCs w:val="22"/>
+      </w:rPr>
+      <w:t>Oleksiy</w:t>
+    </w:r>
+    <w:proofErr w:type="spellEnd"/>
+    <w:r>
+      <w:rPr>
+        <w:rFonts w:ascii="Times New Roman" w:hAnsi="Times New Roman" w:cs="Times New Roman"/>
+        <w:sz w:val="22"/>
+        <w:szCs w:val="22"/>
+      </w:rPr>
+      <w:t xml:space="preserve"> </w:t>
+    </w:r>
+    <w:proofErr w:type="spellStart"/>
+    <w:r>
+      <w:rPr>
+        <w:rFonts w:ascii="Times New Roman" w:hAnsi="Times New Roman" w:cs="Times New Roman"/>
+        <w:sz w:val="22"/>
+        <w:szCs w:val="22"/>
+      </w:rPr>
+      <w:t>Ostapenko</w:t>
+    </w:r>
+    <w:proofErr w:type="spellEnd"/>
+    <w:r>
+      <w:rPr>
+        <w:rFonts w:ascii="Times New Roman" w:hAnsi="Times New Roman" w:cs="Times New Roman"/>
+        <w:sz w:val="22"/>
+        <w:szCs w:val="22"/>
+      </w:rPr>
+      <w:ptab w:relativeTo="margin" w:alignment="right" w:leader="none"/>
+    </w:r>
+    <w:r>
+      <w:rPr>
+        <w:rFonts w:ascii="Times New Roman" w:hAnsi="Times New Roman" w:cs="Times New Roman"/>
+        <w:sz w:val="22"/>
+        <w:szCs w:val="22"/>
+      </w:rPr>
+      <w:fldChar w:fldCharType="begin"/>
+    </w:r>
+    <w:r>
+      <w:rPr>
+        <w:rFonts w:ascii="Times New Roman" w:hAnsi="Times New Roman" w:cs="Times New Roman"/>
+        <w:sz w:val="22"/>
+        <w:szCs w:val="22"/>
+      </w:rPr>
+      <w:instrText>PAGE   \* MERGEFORMAT</w:instrText>
+    </w:r>
+    <w:r>
+      <w:rPr>
+        <w:rFonts w:ascii="Times New Roman" w:hAnsi="Times New Roman" w:cs="Times New Roman"/>
+        <w:sz w:val="22"/>
+        <w:szCs w:val="22"/>
+      </w:rPr>
+      <w:fldChar w:fldCharType="separate"/>
+    </w:r>
+    <w:r>
+      <w:rPr>
+        <w:rFonts w:ascii="Times New Roman" w:hAnsi="Times New Roman" w:cs="Times New Roman"/>
+        <w:noProof/>
+        <w:sz w:val="22"/>
+        <w:szCs w:val="22"/>
+      </w:rPr>
+      <w:t>22</w:t>
+    </w:r>
+    <w:r>
+      <w:rPr>
+        <w:rFonts w:ascii="Times New Roman" w:hAnsi="Times New Roman" w:cs="Times New Roman"/>
+        <w:sz w:val="22"/>
+        <w:szCs w:val="22"/>
+      </w:rPr>
+      <w:fldChar w:fldCharType="end"/>
+    </w:r>
   </w:p>
 </w:ftr>
 </file>
 
 <file path=word/footnotes.xml><?xml version="1.0" encoding="utf-8"?>
-<w:footnotes xmlns:ve="http://schemas.openxmlformats.org/markup-compatibility/2006" xmlns:o="urn:schemas-microsoft-com:office:office" xmlns:r="http://schemas.openxmlformats.org/officeDocument/2006/relationships" xmlns:m="http://schemas.openxmlformats.org/officeDocument/2006/math" xmlns:v="urn:schemas-microsoft-com:vml" xmlns:wp="http://schemas.openxmlformats.org/drawingml/2006/wordprocessingDrawing" xmlns:w10="urn:schemas-microsoft-com:office:word" xmlns:w="http://schemas.openxmlformats.org/wordprocessingml/2006/main" xmlns:wne="http://schemas.microsoft.com/office/word/2006/wordml">
+<w:footnotes xmlns:wpc="http://schemas.microsoft.com/office/word/2010/wordprocessingCanvas" xmlns:mc="http://schemas.openxmlformats.org/markup-compatibility/2006" xmlns:o="urn:schemas-microsoft-com:office:office" xmlns:r="http://schemas.openxmlformats.org/officeDocument/2006/relationships" xmlns:m="http://schemas.openxmlformats.org/officeDocument/2006/math" xmlns:v="urn:schemas-microsoft-com:vml" xmlns:wp14="http://schemas.microsoft.com/office/word/2010/wordprocessingDrawing" xmlns:wp="http://schemas.openxmlformats.org/drawingml/2006/wordprocessingDrawing" xmlns:w10="urn:schemas-microsoft-com:office:word" xmlns:w="http://schemas.openxmlformats.org/wordprocessingml/2006/main" xmlns:w14="http://schemas.microsoft.com/office/word/2010/wordml" xmlns:wpg="http://schemas.microsoft.com/office/word/2010/wordprocessingGroup" xmlns:wpi="http://schemas.microsoft.com/office/word/2010/wordprocessingInk" xmlns:wne="http://schemas.microsoft.com/office/word/2006/wordml" xmlns:wps="http://schemas.microsoft.com/office/word/2010/wordprocessingShape" mc:Ignorable="w14 wp14">
   <w:footnote w:type="separator" w:id="-1">
     <w:p>
       <w:r>
@@ -12453,7 +12792,7 @@
 </file>
 
 <file path=word/numbering.xml><?xml version="1.0" encoding="utf-8"?>
-<w:numbering xmlns:ve="http://schemas.openxmlformats.org/markup-compatibility/2006" xmlns:o="urn:schemas-microsoft-com:office:office" xmlns:r="http://schemas.openxmlformats.org/officeDocument/2006/relationships" xmlns:m="http://schemas.openxmlformats.org/officeDocument/2006/math" xmlns:v="urn:schemas-microsoft-com:vml" xmlns:wp="http://schemas.openxmlformats.org/drawingml/2006/wordprocessingDrawing" xmlns:w10="urn:schemas-microsoft-com:office:word" xmlns:w="http://schemas.openxmlformats.org/wordprocessingml/2006/main" xmlns:wne="http://schemas.microsoft.com/office/word/2006/wordml">
+<w:numbering xmlns:wpc="http://schemas.microsoft.com/office/word/2010/wordprocessingCanvas" xmlns:mc="http://schemas.openxmlformats.org/markup-compatibility/2006" xmlns:o="urn:schemas-microsoft-com:office:office" xmlns:r="http://schemas.openxmlformats.org/officeDocument/2006/relationships" xmlns:m="http://schemas.openxmlformats.org/officeDocument/2006/math" xmlns:v="urn:schemas-microsoft-com:vml" xmlns:wp14="http://schemas.microsoft.com/office/word/2010/wordprocessingDrawing" xmlns:wp="http://schemas.openxmlformats.org/drawingml/2006/wordprocessingDrawing" xmlns:w10="urn:schemas-microsoft-com:office:word" xmlns:w="http://schemas.openxmlformats.org/wordprocessingml/2006/main" xmlns:w14="http://schemas.microsoft.com/office/word/2010/wordml" xmlns:wpg="http://schemas.microsoft.com/office/word/2010/wordprocessingGroup" xmlns:wpi="http://schemas.microsoft.com/office/word/2010/wordprocessingInk" xmlns:wne="http://schemas.microsoft.com/office/word/2006/wordml" xmlns:wps="http://schemas.microsoft.com/office/word/2010/wordprocessingShape" mc:Ignorable="w14 wp14">
   <w:abstractNum w:abstractNumId="0">
     <w:nsid w:val="0A8F5397"/>
     <w:multiLevelType w:val="hybridMultilevel"/>
@@ -13241,7 +13580,7 @@
 </file>
 
 <file path=word/styles.xml><?xml version="1.0" encoding="utf-8"?>
-<w:styles xmlns:r="http://schemas.openxmlformats.org/officeDocument/2006/relationships" xmlns:w="http://schemas.openxmlformats.org/wordprocessingml/2006/main">
+<w:styles xmlns:mc="http://schemas.openxmlformats.org/markup-compatibility/2006" xmlns:r="http://schemas.openxmlformats.org/officeDocument/2006/relationships" xmlns:w="http://schemas.openxmlformats.org/wordprocessingml/2006/main" xmlns:w14="http://schemas.microsoft.com/office/word/2010/wordml" mc:Ignorable="w14">
   <w:docDefaults>
     <w:rPrDefault>
       <w:rPr>
@@ -13484,7 +13823,6 @@
     <w:next w:val="Standard"/>
     <w:link w:val="berschrift4Zchn"/>
     <w:uiPriority w:val="9"/>
-    <w:semiHidden/>
     <w:unhideWhenUsed/>
     <w:qFormat/>
     <w:rsid w:val="008B608A"/>
@@ -13653,7 +13991,6 @@
     <w:uiPriority w:val="99"/>
     <w:semiHidden/>
     <w:unhideWhenUsed/>
-    <w:qFormat/>
     <w:tblPr>
       <w:tblInd w:w="0" w:type="dxa"/>
       <w:tblCellMar>
@@ -13771,7 +14108,7 @@
       <w:szCs w:val="18"/>
     </w:rPr>
   </w:style>
-  <w:style w:type="table" w:styleId="Tabellengitternetz">
+  <w:style w:type="table" w:styleId="Tabellenraster">
     <w:name w:val="Table Grid"/>
     <w:basedOn w:val="NormaleTabelle"/>
     <w:uiPriority w:val="39"/>
@@ -13783,7 +14120,6 @@
       <w:lang w:eastAsia="en-US"/>
     </w:rPr>
     <w:tblPr>
-      <w:tblInd w:w="0" w:type="dxa"/>
       <w:tblBorders>
         <w:top w:val="single" w:sz="4" w:space="0" w:color="auto"/>
         <w:left w:val="single" w:sz="4" w:space="0" w:color="auto"/>
@@ -13792,12 +14128,6 @@
         <w:insideH w:val="single" w:sz="4" w:space="0" w:color="auto"/>
         <w:insideV w:val="single" w:sz="4" w:space="0" w:color="auto"/>
       </w:tblBorders>
-      <w:tblCellMar>
-        <w:top w:w="0" w:type="dxa"/>
-        <w:left w:w="108" w:type="dxa"/>
-        <w:bottom w:w="0" w:type="dxa"/>
-        <w:right w:w="108" w:type="dxa"/>
-      </w:tblCellMar>
     </w:tblPr>
   </w:style>
   <w:style w:type="character" w:styleId="Hyperlink">
@@ -13863,7 +14193,6 @@
     <w:basedOn w:val="Standard"/>
     <w:link w:val="KopfzeileZchn"/>
     <w:uiPriority w:val="99"/>
-    <w:semiHidden/>
     <w:unhideWhenUsed/>
     <w:rsid w:val="005F4EBB"/>
     <w:pPr>
@@ -13878,7 +14207,6 @@
     <w:basedOn w:val="Absatz-Standardschriftart"/>
     <w:link w:val="Kopfzeile"/>
     <w:uiPriority w:val="99"/>
-    <w:semiHidden/>
     <w:rsid w:val="005F4EBB"/>
   </w:style>
   <w:style w:type="paragraph" w:styleId="Fuzeile">
@@ -13993,7 +14321,6 @@
     <w:basedOn w:val="Absatz-Standardschriftart"/>
     <w:link w:val="berschrift4"/>
     <w:uiPriority w:val="9"/>
-    <w:semiHidden/>
     <w:rsid w:val="008B608A"/>
     <w:rPr>
       <w:rFonts w:asciiTheme="majorHAnsi" w:eastAsiaTheme="majorEastAsia" w:hAnsiTheme="majorHAnsi" w:cstheme="majorBidi"/>
@@ -14433,19 +14760,17 @@
 </file>
 
 <file path=word/glossary/document.xml><?xml version="1.0" encoding="utf-8"?>
-<w:glossaryDocument xmlns:ve="http://schemas.openxmlformats.org/markup-compatibility/2006" xmlns:o="urn:schemas-microsoft-com:office:office" xmlns:r="http://schemas.openxmlformats.org/officeDocument/2006/relationships" xmlns:m="http://schemas.openxmlformats.org/officeDocument/2006/math" xmlns:v="urn:schemas-microsoft-com:vml" xmlns:wp="http://schemas.openxmlformats.org/drawingml/2006/wordprocessingDrawing" xmlns:w10="urn:schemas-microsoft-com:office:word" xmlns:w="http://schemas.openxmlformats.org/wordprocessingml/2006/main" xmlns:wne="http://schemas.microsoft.com/office/word/2006/wordml">
-  <w:docParts/>
-</w:glossaryDocument>
+<w:glossaryDocument xmlns:wpc="http://schemas.microsoft.com/office/word/2010/wordprocessingCanvas" xmlns:mc="http://schemas.openxmlformats.org/markup-compatibility/2006" xmlns:o="urn:schemas-microsoft-com:office:office" xmlns:r="http://schemas.openxmlformats.org/officeDocument/2006/relationships" xmlns:m="http://schemas.openxmlformats.org/officeDocument/2006/math" xmlns:v="urn:schemas-microsoft-com:vml" xmlns:wp14="http://schemas.microsoft.com/office/word/2010/wordprocessingDrawing" xmlns:wp="http://schemas.openxmlformats.org/drawingml/2006/wordprocessingDrawing" xmlns:w10="urn:schemas-microsoft-com:office:word" xmlns:w="http://schemas.openxmlformats.org/wordprocessingml/2006/main" xmlns:w14="http://schemas.microsoft.com/office/word/2010/wordml" xmlns:wpg="http://schemas.microsoft.com/office/word/2010/wordprocessingGroup" xmlns:wpi="http://schemas.microsoft.com/office/word/2010/wordprocessingInk" xmlns:wne="http://schemas.microsoft.com/office/word/2006/wordml" xmlns:wps="http://schemas.microsoft.com/office/word/2010/wordprocessingShape" mc:Ignorable="w14 wp14"/>
 </file>
 
 <file path=word/glossary/fontTable.xml><?xml version="1.0" encoding="utf-8"?>
-<w:fonts xmlns:r="http://schemas.openxmlformats.org/officeDocument/2006/relationships" xmlns:w="http://schemas.openxmlformats.org/wordprocessingml/2006/main">
+<w:fonts xmlns:mc="http://schemas.openxmlformats.org/markup-compatibility/2006" xmlns:r="http://schemas.openxmlformats.org/officeDocument/2006/relationships" xmlns:w="http://schemas.openxmlformats.org/wordprocessingml/2006/main" xmlns:w14="http://schemas.microsoft.com/office/word/2010/wordml" mc:Ignorable="w14">
   <w:font w:name="Times New Roman">
     <w:panose1 w:val="02020603050405020304"/>
     <w:charset w:val="00"/>
     <w:family w:val="roman"/>
     <w:pitch w:val="variable"/>
-    <w:sig w:usb0="E0002EFF" w:usb1="C0007843" w:usb2="00000009" w:usb3="00000000" w:csb0="000001FF" w:csb1="00000000"/>
+    <w:sig w:usb0="E0002AFF" w:usb1="C0007841" w:usb2="00000009" w:usb3="00000000" w:csb0="000001FF" w:csb1="00000000"/>
   </w:font>
   <w:font w:name="Calibri">
     <w:panose1 w:val="020F0502020204030204"/>
@@ -14521,13 +14846,14 @@
 </file>
 
 <file path=word/glossary/settings.xml><?xml version="1.0" encoding="utf-8"?>
-<w:settings xmlns:o="urn:schemas-microsoft-com:office:office" xmlns:r="http://schemas.openxmlformats.org/officeDocument/2006/relationships" xmlns:m="http://schemas.openxmlformats.org/officeDocument/2006/math" xmlns:v="urn:schemas-microsoft-com:vml" xmlns:w10="urn:schemas-microsoft-com:office:word" xmlns:w="http://schemas.openxmlformats.org/wordprocessingml/2006/main" xmlns:sl="http://schemas.openxmlformats.org/schemaLibrary/2006/main">
+<w:settings xmlns:mc="http://schemas.openxmlformats.org/markup-compatibility/2006" xmlns:o="urn:schemas-microsoft-com:office:office" xmlns:r="http://schemas.openxmlformats.org/officeDocument/2006/relationships" xmlns:m="http://schemas.openxmlformats.org/officeDocument/2006/math" xmlns:v="urn:schemas-microsoft-com:vml" xmlns:w10="urn:schemas-microsoft-com:office:word" xmlns:w="http://schemas.openxmlformats.org/wordprocessingml/2006/main" xmlns:w14="http://schemas.microsoft.com/office/word/2010/wordml" xmlns:sl="http://schemas.openxmlformats.org/schemaLibrary/2006/main" mc:Ignorable="w14">
   <w:view w:val="normal"/>
   <w:defaultTabStop w:val="708"/>
   <w:hyphenationZone w:val="425"/>
   <w:characterSpacingControl w:val="doNotCompress"/>
   <w:compat>
     <w:useFELayout/>
+    <w:compatSetting w:name="compatibilityMode" w:uri="http://schemas.microsoft.com/office/word" w:val="12"/>
   </w:compat>
   <w:rsids>
     <w:rsidRoot w:val="0041352A"/>
@@ -14537,12 +14863,13 @@
     <w:rsid w:val="007B52DE"/>
     <w:rsid w:val="00C16AB8"/>
     <w:rsid w:val="00E5019C"/>
+    <w:rsid w:val="00F138F4"/>
   </w:rsids>
   <m:mathPr>
     <m:mathFont m:val="Cambria Math"/>
     <m:brkBin m:val="before"/>
     <m:brkBinSub m:val="--"/>
-    <m:smallFrac m:val="off"/>
+    <m:smallFrac m:val="0"/>
     <m:dispDef/>
     <m:lMargin m:val="0"/>
     <m:rMargin m:val="0"/>
@@ -14559,7 +14886,7 @@
 </file>
 
 <file path=word/glossary/styles.xml><?xml version="1.0" encoding="utf-8"?>
-<w:styles xmlns:r="http://schemas.openxmlformats.org/officeDocument/2006/relationships" xmlns:w="http://schemas.openxmlformats.org/wordprocessingml/2006/main">
+<w:styles xmlns:mc="http://schemas.openxmlformats.org/markup-compatibility/2006" xmlns:r="http://schemas.openxmlformats.org/officeDocument/2006/relationships" xmlns:w="http://schemas.openxmlformats.org/wordprocessingml/2006/main" xmlns:w14="http://schemas.microsoft.com/office/word/2010/wordml" mc:Ignorable="w14">
   <w:docDefaults>
     <w:rPrDefault>
       <w:rPr>
@@ -14730,7 +15057,6 @@
     <w:uiPriority w:val="99"/>
     <w:semiHidden/>
     <w:unhideWhenUsed/>
-    <w:qFormat/>
     <w:tblPr>
       <w:tblInd w:w="0" w:type="dxa"/>
       <w:tblCellMar>
@@ -14771,11 +15097,205 @@
     <w:name w:val="7E3DE6A0D8254FA396C06EE14633B893"/>
     <w:rsid w:val="000A63AB"/>
   </w:style>
+  <w:style w:type="paragraph" w:customStyle="1" w:styleId="6AF67486DEBA4E888E3985DFD3FB89A3">
+    <w:name w:val="6AF67486DEBA4E888E3985DFD3FB89A3"/>
+    <w:rsid w:val="00F138F4"/>
+  </w:style>
+</w:styles>
+</file>
+
+<file path=word/glossary/stylesWithEffects.xml><?xml version="1.0" encoding="utf-8"?>
+<w:styles xmlns:wpc="http://schemas.microsoft.com/office/word/2010/wordprocessingCanvas" xmlns:mc="http://schemas.openxmlformats.org/markup-compatibility/2006" xmlns:o="urn:schemas-microsoft-com:office:office" xmlns:r="http://schemas.openxmlformats.org/officeDocument/2006/relationships" xmlns:m="http://schemas.openxmlformats.org/officeDocument/2006/math" xmlns:v="urn:schemas-microsoft-com:vml" xmlns:wp14="http://schemas.microsoft.com/office/word/2010/wordprocessingDrawing" xmlns:wp="http://schemas.openxmlformats.org/drawingml/2006/wordprocessingDrawing" xmlns:w10="urn:schemas-microsoft-com:office:word" xmlns:w="http://schemas.openxmlformats.org/wordprocessingml/2006/main" xmlns:w14="http://schemas.microsoft.com/office/word/2010/wordml" xmlns:wpg="http://schemas.microsoft.com/office/word/2010/wordprocessingGroup" xmlns:wpi="http://schemas.microsoft.com/office/word/2010/wordprocessingInk" xmlns:wne="http://schemas.microsoft.com/office/word/2006/wordml" xmlns:wps="http://schemas.microsoft.com/office/word/2010/wordprocessingShape" mc:Ignorable="w14 wp14">
+  <w:docDefaults>
+    <w:rPrDefault>
+      <w:rPr>
+        <w:rFonts w:asciiTheme="minorHAnsi" w:eastAsiaTheme="minorEastAsia" w:hAnsiTheme="minorHAnsi" w:cstheme="minorBidi"/>
+        <w:sz w:val="22"/>
+        <w:szCs w:val="22"/>
+        <w:lang w:val="de-DE" w:eastAsia="de-DE" w:bidi="ar-SA"/>
+      </w:rPr>
+    </w:rPrDefault>
+    <w:pPrDefault>
+      <w:pPr>
+        <w:spacing w:after="200" w:line="276" w:lineRule="auto"/>
+      </w:pPr>
+    </w:pPrDefault>
+  </w:docDefaults>
+  <w:latentStyles w:defLockedState="0" w:defUIPriority="99" w:defSemiHidden="1" w:defUnhideWhenUsed="1" w:defQFormat="0" w:count="267">
+    <w:lsdException w:name="Normal" w:semiHidden="0" w:uiPriority="0" w:unhideWhenUsed="0" w:qFormat="1"/>
+    <w:lsdException w:name="heading 1" w:semiHidden="0" w:uiPriority="9" w:unhideWhenUsed="0" w:qFormat="1"/>
+    <w:lsdException w:name="heading 2" w:uiPriority="9" w:qFormat="1"/>
+    <w:lsdException w:name="heading 3" w:uiPriority="9" w:qFormat="1"/>
+    <w:lsdException w:name="heading 4" w:uiPriority="9" w:qFormat="1"/>
+    <w:lsdException w:name="heading 5" w:uiPriority="9" w:qFormat="1"/>
+    <w:lsdException w:name="heading 6" w:uiPriority="9" w:qFormat="1"/>
+    <w:lsdException w:name="heading 7" w:uiPriority="9" w:qFormat="1"/>
+    <w:lsdException w:name="heading 8" w:uiPriority="9" w:qFormat="1"/>
+    <w:lsdException w:name="heading 9" w:uiPriority="9" w:qFormat="1"/>
+    <w:lsdException w:name="toc 1" w:uiPriority="39"/>
+    <w:lsdException w:name="toc 2" w:uiPriority="39"/>
+    <w:lsdException w:name="toc 3" w:uiPriority="39"/>
+    <w:lsdException w:name="toc 4" w:uiPriority="39"/>
+    <w:lsdException w:name="toc 5" w:uiPriority="39"/>
+    <w:lsdException w:name="toc 6" w:uiPriority="39"/>
+    <w:lsdException w:name="toc 7" w:uiPriority="39"/>
+    <w:lsdException w:name="toc 8" w:uiPriority="39"/>
+    <w:lsdException w:name="toc 9" w:uiPriority="39"/>
+    <w:lsdException w:name="caption" w:uiPriority="35" w:qFormat="1"/>
+    <w:lsdException w:name="Title" w:semiHidden="0" w:uiPriority="10" w:unhideWhenUsed="0" w:qFormat="1"/>
+    <w:lsdException w:name="Default Paragraph Font" w:uiPriority="1"/>
+    <w:lsdException w:name="Subtitle" w:semiHidden="0" w:uiPriority="11" w:unhideWhenUsed="0" w:qFormat="1"/>
+    <w:lsdException w:name="Strong" w:semiHidden="0" w:uiPriority="22" w:unhideWhenUsed="0" w:qFormat="1"/>
+    <w:lsdException w:name="Emphasis" w:semiHidden="0" w:uiPriority="20" w:unhideWhenUsed="0" w:qFormat="1"/>
+    <w:lsdException w:name="Table Grid" w:semiHidden="0" w:uiPriority="59" w:unhideWhenUsed="0"/>
+    <w:lsdException w:name="Placeholder Text" w:unhideWhenUsed="0"/>
+    <w:lsdException w:name="No Spacing" w:semiHidden="0" w:uiPriority="1" w:unhideWhenUsed="0" w:qFormat="1"/>
+    <w:lsdException w:name="Light Shading" w:semiHidden="0" w:uiPriority="60" w:unhideWhenUsed="0"/>
+    <w:lsdException w:name="Light List" w:semiHidden="0" w:uiPriority="61" w:unhideWhenUsed="0"/>
+    <w:lsdException w:name="Light Grid" w:semiHidden="0" w:uiPriority="62" w:unhideWhenUsed="0"/>
+    <w:lsdException w:name="Medium Shading 1" w:semiHidden="0" w:uiPriority="63" w:unhideWhenUsed="0"/>
+    <w:lsdException w:name="Medium Shading 2" w:semiHidden="0" w:uiPriority="64" w:unhideWhenUsed="0"/>
+    <w:lsdException w:name="Medium List 1" w:semiHidden="0" w:uiPriority="65" w:unhideWhenUsed="0"/>
+    <w:lsdException w:name="Medium List 2" w:semiHidden="0" w:uiPriority="66" w:unhideWhenUsed="0"/>
+    <w:lsdException w:name="Medium Grid 1" w:semiHidden="0" w:uiPriority="67" w:unhideWhenUsed="0"/>
+    <w:lsdException w:name="Medium Grid 2" w:semiHidden="0" w:uiPriority="68" w:unhideWhenUsed="0"/>
+    <w:lsdException w:name="Medium Grid 3" w:semiHidden="0" w:uiPriority="69" w:unhideWhenUsed="0"/>
+    <w:lsdException w:name="Dark List" w:semiHidden="0" w:uiPriority="70" w:unhideWhenUsed="0"/>
+    <w:lsdException w:name="Colorful Shading" w:semiHidden="0" w:uiPriority="71" w:unhideWhenUsed="0"/>
+    <w:lsdException w:name="Colorful List" w:semiHidden="0" w:uiPriority="72" w:unhideWhenUsed="0"/>
+    <w:lsdException w:name="Colorful Grid" w:semiHidden="0" w:uiPriority="73" w:unhideWhenUsed="0"/>
+    <w:lsdException w:name="Light Shading Accent 1" w:semiHidden="0" w:uiPriority="60" w:unhideWhenUsed="0"/>
+    <w:lsdException w:name="Light List Accent 1" w:semiHidden="0" w:uiPriority="61" w:unhideWhenUsed="0"/>
+    <w:lsdException w:name="Light Grid Accent 1" w:semiHidden="0" w:uiPriority="62" w:unhideWhenUsed="0"/>
+    <w:lsdException w:name="Medium Shading 1 Accent 1" w:semiHidden="0" w:uiPriority="63" w:unhideWhenUsed="0"/>
+    <w:lsdException w:name="Medium Shading 2 Accent 1" w:semiHidden="0" w:uiPriority="64" w:unhideWhenUsed="0"/>
+    <w:lsdException w:name="Medium List 1 Accent 1" w:semiHidden="0" w:uiPriority="65" w:unhideWhenUsed="0"/>
+    <w:lsdException w:name="Revision" w:unhideWhenUsed="0"/>
+    <w:lsdException w:name="List Paragraph" w:semiHidden="0" w:uiPriority="34" w:unhideWhenUsed="0" w:qFormat="1"/>
+    <w:lsdException w:name="Quote" w:semiHidden="0" w:uiPriority="29" w:unhideWhenUsed="0" w:qFormat="1"/>
+    <w:lsdException w:name="Intense Quote" w:semiHidden="0" w:uiPriority="30" w:unhideWhenUsed="0" w:qFormat="1"/>
+    <w:lsdException w:name="Medium List 2 Accent 1" w:semiHidden="0" w:uiPriority="66" w:unhideWhenUsed="0"/>
+    <w:lsdException w:name="Medium Grid 1 Accent 1" w:semiHidden="0" w:uiPriority="67" w:unhideWhenUsed="0"/>
+    <w:lsdException w:name="Medium Grid 2 Accent 1" w:semiHidden="0" w:uiPriority="68" w:unhideWhenUsed="0"/>
+    <w:lsdException w:name="Medium Grid 3 Accent 1" w:semiHidden="0" w:uiPriority="69" w:unhideWhenUsed="0"/>
+    <w:lsdException w:name="Dark List Accent 1" w:semiHidden="0" w:uiPriority="70" w:unhideWhenUsed="0"/>
+    <w:lsdException w:name="Colorful Shading Accent 1" w:semiHidden="0" w:uiPriority="71" w:unhideWhenUsed="0"/>
+    <w:lsdException w:name="Colorful List Accent 1" w:semiHidden="0" w:uiPriority="72" w:unhideWhenUsed="0"/>
+    <w:lsdException w:name="Colorful Grid Accent 1" w:semiHidden="0" w:uiPriority="73" w:unhideWhenUsed="0"/>
+    <w:lsdException w:name="Light Shading Accent 2" w:semiHidden="0" w:uiPriority="60" w:unhideWhenUsed="0"/>
+    <w:lsdException w:name="Light List Accent 2" w:semiHidden="0" w:uiPriority="61" w:unhideWhenUsed="0"/>
+    <w:lsdException w:name="Light Grid Accent 2" w:semiHidden="0" w:uiPriority="62" w:unhideWhenUsed="0"/>
+    <w:lsdException w:name="Medium Shading 1 Accent 2" w:semiHidden="0" w:uiPriority="63" w:unhideWhenUsed="0"/>
+    <w:lsdException w:name="Medium Shading 2 Accent 2" w:semiHidden="0" w:uiPriority="64" w:unhideWhenUsed="0"/>
+    <w:lsdException w:name="Medium List 1 Accent 2" w:semiHidden="0" w:uiPriority="65" w:unhideWhenUsed="0"/>
+    <w:lsdException w:name="Medium List 2 Accent 2" w:semiHidden="0" w:uiPriority="66" w:unhideWhenUsed="0"/>
+    <w:lsdException w:name="Medium Grid 1 Accent 2" w:semiHidden="0" w:uiPriority="67" w:unhideWhenUsed="0"/>
+    <w:lsdException w:name="Medium Grid 2 Accent 2" w:semiHidden="0" w:uiPriority="68" w:unhideWhenUsed="0"/>
+    <w:lsdException w:name="Medium Grid 3 Accent 2" w:semiHidden="0" w:uiPriority="69" w:unhideWhenUsed="0"/>
+    <w:lsdException w:name="Dark List Accent 2" w:semiHidden="0" w:uiPriority="70" w:unhideWhenUsed="0"/>
+    <w:lsdException w:name="Colorful Shading Accent 2" w:semiHidden="0" w:uiPriority="71" w:unhideWhenUsed="0"/>
+    <w:lsdException w:name="Colorful List Accent 2" w:semiHidden="0" w:uiPriority="72" w:unhideWhenUsed="0"/>
+    <w:lsdException w:name="Colorful Grid Accent 2" w:semiHidden="0" w:uiPriority="73" w:unhideWhenUsed="0"/>
+    <w:lsdException w:name="Light Shading Accent 3" w:semiHidden="0" w:uiPriority="60" w:unhideWhenUsed="0"/>
+    <w:lsdException w:name="Light List Accent 3" w:semiHidden="0" w:uiPriority="61" w:unhideWhenUsed="0"/>
+    <w:lsdException w:name="Light Grid Accent 3" w:semiHidden="0" w:uiPriority="62" w:unhideWhenUsed="0"/>
+    <w:lsdException w:name="Medium Shading 1 Accent 3" w:semiHidden="0" w:uiPriority="63" w:unhideWhenUsed="0"/>
+    <w:lsdException w:name="Medium Shading 2 Accent 3" w:semiHidden="0" w:uiPriority="64" w:unhideWhenUsed="0"/>
+    <w:lsdException w:name="Medium List 1 Accent 3" w:semiHidden="0" w:uiPriority="65" w:unhideWhenUsed="0"/>
+    <w:lsdException w:name="Medium List 2 Accent 3" w:semiHidden="0" w:uiPriority="66" w:unhideWhenUsed="0"/>
+    <w:lsdException w:name="Medium Grid 1 Accent 3" w:semiHidden="0" w:uiPriority="67" w:unhideWhenUsed="0"/>
+    <w:lsdException w:name="Medium Grid 2 Accent 3" w:semiHidden="0" w:uiPriority="68" w:unhideWhenUsed="0"/>
+    <w:lsdException w:name="Medium Grid 3 Accent 3" w:semiHidden="0" w:uiPriority="69" w:unhideWhenUsed="0"/>
+    <w:lsdException w:name="Dark List Accent 3" w:semiHidden="0" w:uiPriority="70" w:unhideWhenUsed="0"/>
+    <w:lsdException w:name="Colorful Shading Accent 3" w:semiHidden="0" w:uiPriority="71" w:unhideWhenUsed="0"/>
+    <w:lsdException w:name="Colorful List Accent 3" w:semiHidden="0" w:uiPriority="72" w:unhideWhenUsed="0"/>
+    <w:lsdException w:name="Colorful Grid Accent 3" w:semiHidden="0" w:uiPriority="73" w:unhideWhenUsed="0"/>
+    <w:lsdException w:name="Light Shading Accent 4" w:semiHidden="0" w:uiPriority="60" w:unhideWhenUsed="0"/>
+    <w:lsdException w:name="Light List Accent 4" w:semiHidden="0" w:uiPriority="61" w:unhideWhenUsed="0"/>
+    <w:lsdException w:name="Light Grid Accent 4" w:semiHidden="0" w:uiPriority="62" w:unhideWhenUsed="0"/>
+    <w:lsdException w:name="Medium Shading 1 Accent 4" w:semiHidden="0" w:uiPriority="63" w:unhideWhenUsed="0"/>
+    <w:lsdException w:name="Medium Shading 2 Accent 4" w:semiHidden="0" w:uiPriority="64" w:unhideWhenUsed="0"/>
+    <w:lsdException w:name="Medium List 1 Accent 4" w:semiHidden="0" w:uiPriority="65" w:unhideWhenUsed="0"/>
+    <w:lsdException w:name="Medium List 2 Accent 4" w:semiHidden="0" w:uiPriority="66" w:unhideWhenUsed="0"/>
+    <w:lsdException w:name="Medium Grid 1 Accent 4" w:semiHidden="0" w:uiPriority="67" w:unhideWhenUsed="0"/>
+    <w:lsdException w:name="Medium Grid 2 Accent 4" w:semiHidden="0" w:uiPriority="68" w:unhideWhenUsed="0"/>
+    <w:lsdException w:name="Medium Grid 3 Accent 4" w:semiHidden="0" w:uiPriority="69" w:unhideWhenUsed="0"/>
+    <w:lsdException w:name="Dark List Accent 4" w:semiHidden="0" w:uiPriority="70" w:unhideWhenUsed="0"/>
+    <w:lsdException w:name="Colorful Shading Accent 4" w:semiHidden="0" w:uiPriority="71" w:unhideWhenUsed="0"/>
+    <w:lsdException w:name="Colorful List Accent 4" w:semiHidden="0" w:uiPriority="72" w:unhideWhenUsed="0"/>
+    <w:lsdException w:name="Colorful Grid Accent 4" w:semiHidden="0" w:uiPriority="73" w:unhideWhenUsed="0"/>
+    <w:lsdException w:name="Light Shading Accent 5" w:semiHidden="0" w:uiPriority="60" w:unhideWhenUsed="0"/>
+    <w:lsdException w:name="Light List Accent 5" w:semiHidden="0" w:uiPriority="61" w:unhideWhenUsed="0"/>
+    <w:lsdException w:name="Light Grid Accent 5" w:semiHidden="0" w:uiPriority="62" w:unhideWhenUsed="0"/>
+    <w:lsdException w:name="Medium Shading 1 Accent 5" w:semiHidden="0" w:uiPriority="63" w:unhideWhenUsed="0"/>
+    <w:lsdException w:name="Medium Shading 2 Accent 5" w:semiHidden="0" w:uiPriority="64" w:unhideWhenUsed="0"/>
+    <w:lsdException w:name="Medium List 1 Accent 5" w:semiHidden="0" w:uiPriority="65" w:unhideWhenUsed="0"/>
+    <w:lsdException w:name="Medium List 2 Accent 5" w:semiHidden="0" w:uiPriority="66" w:unhideWhenUsed="0"/>
+    <w:lsdException w:name="Medium Grid 1 Accent 5" w:semiHidden="0" w:uiPriority="67" w:unhideWhenUsed="0"/>
+    <w:lsdException w:name="Medium Grid 2 Accent 5" w:semiHidden="0" w:uiPriority="68" w:unhideWhenUsed="0"/>
+    <w:lsdException w:name="Medium Grid 3 Accent 5" w:semiHidden="0" w:uiPriority="69" w:unhideWhenUsed="0"/>
+    <w:lsdException w:name="Dark List Accent 5" w:semiHidden="0" w:uiPriority="70" w:unhideWhenUsed="0"/>
+    <w:lsdException w:name="Colorful Shading Accent 5" w:semiHidden="0" w:uiPriority="71" w:unhideWhenUsed="0"/>
+    <w:lsdException w:name="Colorful List Accent 5" w:semiHidden="0" w:uiPriority="72" w:unhideWhenUsed="0"/>
+    <w:lsdException w:name="Colorful Grid Accent 5" w:semiHidden="0" w:uiPriority="73" w:unhideWhenUsed="0"/>
+    <w:lsdException w:name="Light Shading Accent 6" w:semiHidden="0" w:uiPriority="60" w:unhideWhenUsed="0"/>
+    <w:lsdException w:name="Light List Accent 6" w:semiHidden="0" w:uiPriority="61" w:unhideWhenUsed="0"/>
+    <w:lsdException w:name="Light Grid Accent 6" w:semiHidden="0" w:uiPriority="62" w:unhideWhenUsed="0"/>
+    <w:lsdException w:name="Medium Shading 1 Accent 6" w:semiHidden="0" w:uiPriority="63" w:unhideWhenUsed="0"/>
+    <w:lsdException w:name="Medium Shading 2 Accent 6" w:semiHidden="0" w:uiPriority="64" w:unhideWhenUsed="0"/>
+    <w:lsdException w:name="Medium List 1 Accent 6" w:semiHidden="0" w:uiPriority="65" w:unhideWhenUsed="0"/>
+    <w:lsdException w:name="Medium List 2 Accent 6" w:semiHidden="0" w:uiPriority="66" w:unhideWhenUsed="0"/>
+    <w:lsdException w:name="Medium Grid 1 Accent 6" w:semiHidden="0" w:uiPriority="67" w:unhideWhenUsed="0"/>
+    <w:lsdException w:name="Medium Grid 2 Accent 6" w:semiHidden="0" w:uiPriority="68" w:unhideWhenUsed="0"/>
+    <w:lsdException w:name="Medium Grid 3 Accent 6" w:semiHidden="0" w:uiPriority="69" w:unhideWhenUsed="0"/>
+    <w:lsdException w:name="Dark List Accent 6" w:semiHidden="0" w:uiPriority="70" w:unhideWhenUsed="0"/>
+    <w:lsdException w:name="Colorful Shading Accent 6" w:semiHidden="0" w:uiPriority="71" w:unhideWhenUsed="0"/>
+    <w:lsdException w:name="Colorful List Accent 6" w:semiHidden="0" w:uiPriority="72" w:unhideWhenUsed="0"/>
+    <w:lsdException w:name="Colorful Grid Accent 6" w:semiHidden="0" w:uiPriority="73" w:unhideWhenUsed="0"/>
+    <w:lsdException w:name="Subtle Emphasis" w:semiHidden="0" w:uiPriority="19" w:unhideWhenUsed="0" w:qFormat="1"/>
+    <w:lsdException w:name="Intense Emphasis" w:semiHidden="0" w:uiPriority="21" w:unhideWhenUsed="0" w:qFormat="1"/>
+    <w:lsdException w:name="Subtle Reference" w:semiHidden="0" w:uiPriority="31" w:unhideWhenUsed="0" w:qFormat="1"/>
+    <w:lsdException w:name="Intense Reference" w:semiHidden="0" w:uiPriority="32" w:unhideWhenUsed="0" w:qFormat="1"/>
+    <w:lsdException w:name="Book Title" w:semiHidden="0" w:uiPriority="33" w:unhideWhenUsed="0" w:qFormat="1"/>
+    <w:lsdException w:name="Bibliography" w:uiPriority="37"/>
+    <w:lsdException w:name="TOC Heading" w:uiPriority="39" w:qFormat="1"/>
+  </w:latentStyles>
+  <w:style w:type="paragraph" w:default="1" w:styleId="Standard">
+    <w:name w:val="Normal"/>
+    <w:qFormat/>
+  </w:style>
+  <w:style w:type="character" w:default="1" w:styleId="Absatz-Standardschriftart">
+    <w:name w:val="Default Paragraph Font"/>
+    <w:uiPriority w:val="1"/>
+    <w:semiHidden/>
+    <w:unhideWhenUsed/>
+  </w:style>
+  <w:style w:type="table" w:default="1" w:styleId="NormaleTabelle">
+    <w:name w:val="Normal Table"/>
+    <w:uiPriority w:val="99"/>
+    <w:semiHidden/>
+    <w:unhideWhenUsed/>
+    <w:tblPr>
+      <w:tblInd w:w="0" w:type="dxa"/>
+      <w:tblCellMar>
+        <w:top w:w="0" w:type="dxa"/>
+        <w:left w:w="108" w:type="dxa"/>
+        <w:bottom w:w="0" w:type="dxa"/>
+        <w:right w:w="108" w:type="dxa"/>
+      </w:tblCellMar>
+    </w:tblPr>
+  </w:style>
+  <w:style w:type="numbering" w:default="1" w:styleId="KeineListe">
+    <w:name w:val="No List"/>
+    <w:uiPriority w:val="99"/>
+    <w:semiHidden/>
+    <w:unhideWhenUsed/>
+  </w:style>
 </w:styles>
 </file>
 
 <file path=word/glossary/webSettings.xml><?xml version="1.0" encoding="utf-8"?>
-<w:webSettings xmlns:r="http://schemas.openxmlformats.org/officeDocument/2006/relationships" xmlns:w="http://schemas.openxmlformats.org/wordprocessingml/2006/main">
+<w:webSettings xmlns:mc="http://schemas.openxmlformats.org/markup-compatibility/2006" xmlns:r="http://schemas.openxmlformats.org/officeDocument/2006/relationships" xmlns:w="http://schemas.openxmlformats.org/wordprocessingml/2006/main" xmlns:w14="http://schemas.microsoft.com/office/word/2010/wordml" mc:Ignorable="w14">
   <w:optimizeForBrowser/>
 </w:webSettings>
 </file>
@@ -15105,7 +15625,7 @@
 </file>
 
 <file path=customXml/itemProps1.xml><?xml version="1.0" encoding="utf-8"?>
-<ds:datastoreItem xmlns:ds="http://schemas.openxmlformats.org/officeDocument/2006/customXml" ds:itemID="{7B9A30C7-A5A5-46C4-B033-187CFD00E177}">
+<ds:datastoreItem xmlns:ds="http://schemas.openxmlformats.org/officeDocument/2006/customXml" ds:itemID="{35812523-F8DF-49C4-ABAF-60526F52474E}">
   <ds:schemaRefs>
     <ds:schemaRef ds:uri="http://schemas.openxmlformats.org/officeDocument/2006/bibliography"/>
   </ds:schemaRefs>

--- a/Dokumente/Insgesamt.docx
+++ b/Dokumente/Insgesamt.docx
@@ -217,7 +217,7 @@
                 <v:path gradientshapeok="t" o:connecttype="rect"/>
               </v:shapetype>
               <v:shape id="_x0000_s1026" type="#_x0000_t202" style="position:absolute;margin-left:61.55pt;margin-top:433.2pt;width:326.3pt;height:56.8pt;z-index:251661312;mso-height-percent:200;mso-height-percent:200;mso-width-relative:margin;mso-height-relative:margin" strokecolor="white [3212]">
-                <v:textbox style="mso-fit-shape-to-text:t">
+                <v:textbox style="mso-next-textbox:#_x0000_s1026;mso-fit-shape-to-text:t">
                   <w:txbxContent>
                     <w:p>
                       <w:pPr>
@@ -245,10 +245,13 @@
                       <w:pPr>
                         <w:pStyle w:val="KeinLeerraum"/>
                         <w:rPr>
+                          <w:rFonts w:asciiTheme="majorHAnsi" w:eastAsiaTheme="majorEastAsia" w:hAnsiTheme="majorHAnsi" w:cstheme="majorBidi"/>
+                          <w:color w:val="4F81BD" w:themeColor="accent1"/>
+                          <w:sz w:val="40"/>
+                          <w:szCs w:val="40"/>
                           <w:lang w:val="en-US"/>
                         </w:rPr>
                       </w:pPr>
-                      <w:proofErr w:type="spellStart"/>
                       <w:r>
                         <w:rPr>
                           <w:rFonts w:asciiTheme="majorHAnsi" w:eastAsiaTheme="majorEastAsia" w:hAnsiTheme="majorHAnsi" w:cstheme="majorBidi"/>
@@ -257,45 +260,23 @@
                           <w:szCs w:val="40"/>
                           <w:lang w:val="en-US"/>
                         </w:rPr>
-                        <w:t>Andra</w:t>
+                        <w:t>Andra-Selina Pietsch, 572551</w:t>
                       </w:r>
-                      <w:proofErr w:type="spellEnd"/>
+                    </w:p>
+                    <w:p>
+                      <w:pPr>
+                        <w:pStyle w:val="KeinLeerraum"/>
+                      </w:pPr>
                       <w:r>
                         <w:rPr>
                           <w:rFonts w:asciiTheme="majorHAnsi" w:eastAsiaTheme="majorEastAsia" w:hAnsiTheme="majorHAnsi" w:cstheme="majorBidi"/>
                           <w:color w:val="4F81BD" w:themeColor="accent1"/>
                           <w:sz w:val="40"/>
                           <w:szCs w:val="40"/>
-                          <w:lang w:val="en-US"/>
                         </w:rPr>
-                        <w:t xml:space="preserve">-Selina </w:t>
-                      </w:r>
-                      <w:proofErr w:type="spellStart"/>
-                      <w:r>
-                        <w:rPr>
-                          <w:rFonts w:asciiTheme="majorHAnsi" w:eastAsiaTheme="majorEastAsia" w:hAnsiTheme="majorHAnsi" w:cstheme="majorBidi"/>
-                          <w:color w:val="4F81BD" w:themeColor="accent1"/>
-                          <w:sz w:val="40"/>
-                          <w:szCs w:val="40"/>
-                          <w:lang w:val="en-US"/>
-                        </w:rPr>
-                        <w:t>Pietsch</w:t>
-                      </w:r>
-                      <w:proofErr w:type="spellEnd"/>
-                      <w:r>
-                        <w:rPr>
-                          <w:rFonts w:asciiTheme="majorHAnsi" w:eastAsiaTheme="majorEastAsia" w:hAnsiTheme="majorHAnsi" w:cstheme="majorBidi"/>
-                          <w:color w:val="4F81BD" w:themeColor="accent1"/>
-                          <w:sz w:val="40"/>
-                          <w:szCs w:val="40"/>
-                          <w:lang w:val="en-US"/>
-                        </w:rPr>
-                        <w:t>, 572551</w:t>
+                        <w:t>Frederik Pahde, 576260</w:t>
                       </w:r>
                       <w:r>
-                        <w:rPr>
-                          <w:lang w:val="en-US"/>
-                        </w:rPr>
                         <w:tab/>
                       </w:r>
                     </w:p>
@@ -309,7 +290,7 @@
               <w:noProof/>
             </w:rPr>
             <w:drawing>
-              <wp:anchor distT="0" distB="0" distL="114300" distR="114300" simplePos="0" relativeHeight="251659264" behindDoc="0" locked="0" layoutInCell="1" allowOverlap="1">
+              <wp:anchor distT="0" distB="0" distL="114300" distR="114300" simplePos="0" relativeHeight="251659264" behindDoc="0" locked="0" layoutInCell="1" allowOverlap="1" wp14:anchorId="274524C2" wp14:editId="229FF2D5">
                 <wp:simplePos x="0" y="0"/>
                 <wp:positionH relativeFrom="column">
                   <wp:posOffset>-9146</wp:posOffset>
@@ -376,6 +357,7 @@
           <w:docPartUnique/>
         </w:docPartObj>
       </w:sdtPr>
+      <w:sdtEndPr/>
       <w:sdtContent>
         <w:p>
           <w:pPr>
@@ -2621,23 +2603,21 @@
           <w:rFonts w:ascii="Times New Roman" w:hAnsi="Times New Roman" w:cs="Times New Roman"/>
           <w:lang w:val="en-AU"/>
         </w:rPr>
-        <w:t xml:space="preserve"> the </w:t>
-      </w:r>
-      <w:proofErr w:type="spellStart"/>
-      <w:r>
-        <w:rPr>
-          <w:rFonts w:ascii="Times New Roman" w:hAnsi="Times New Roman" w:cs="Times New Roman"/>
-          <w:lang w:val="en-AU"/>
-        </w:rPr>
-        <w:t>underling</w:t>
-      </w:r>
-      <w:proofErr w:type="spellEnd"/>
-      <w:r>
-        <w:rPr>
-          <w:rFonts w:ascii="Times New Roman" w:hAnsi="Times New Roman" w:cs="Times New Roman"/>
-          <w:lang w:val="en-AU"/>
-        </w:rPr>
-        <w:t xml:space="preserve"> data structure and to understand the given variables. </w:t>
+        <w:t xml:space="preserve"> the underl</w:t>
+      </w:r>
+      <w:r>
+        <w:rPr>
+          <w:rFonts w:ascii="Times New Roman" w:hAnsi="Times New Roman" w:cs="Times New Roman"/>
+          <w:lang w:val="en-AU"/>
+        </w:rPr>
+        <w:t>y</w:t>
+      </w:r>
+      <w:r>
+        <w:rPr>
+          <w:rFonts w:ascii="Times New Roman" w:hAnsi="Times New Roman" w:cs="Times New Roman"/>
+          <w:lang w:val="en-AU"/>
+        </w:rPr>
+        <w:t xml:space="preserve">ing data structure and to understand the given variables. </w:t>
       </w:r>
     </w:p>
     <w:p>
@@ -2645,6 +2625,7 @@
         <w:pStyle w:val="berschrift2"/>
       </w:pPr>
       <w:bookmarkStart w:id="2" w:name="_Toc440213255"/>
+      <w:bookmarkStart w:id="3" w:name="_Ref440375617"/>
       <w:r>
         <w:rPr>
           <w:lang w:val="en-US"/>
@@ -2658,6 +2639,7 @@
         <w:t>Analysis</w:t>
       </w:r>
       <w:bookmarkEnd w:id="2"/>
+      <w:bookmarkEnd w:id="3"/>
     </w:p>
     <w:p>
       <w:pPr>
@@ -2891,7 +2873,7 @@
           <w:lang w:val="en-AU"/>
         </w:rPr>
       </w:pPr>
-      <w:bookmarkStart w:id="3" w:name="_Toc440213256"/>
+      <w:bookmarkStart w:id="4" w:name="_Toc440213256"/>
       <w:r>
         <w:rPr>
           <w:lang w:val="en-AU"/>
@@ -2904,7 +2886,7 @@
         </w:rPr>
         <w:t>istogram of numerical variables</w:t>
       </w:r>
-      <w:bookmarkEnd w:id="3"/>
+      <w:bookmarkEnd w:id="4"/>
     </w:p>
     <w:p>
       <w:pPr>
@@ -2977,7 +2959,7 @@
           <w:noProof/>
         </w:rPr>
         <w:drawing>
-          <wp:inline distT="0" distB="0" distL="0" distR="0">
+          <wp:inline distT="0" distB="0" distL="0" distR="0" wp14:anchorId="181D68B4" wp14:editId="3B46740B">
             <wp:extent cx="5752465" cy="3241040"/>
             <wp:effectExtent l="0" t="0" r="0" b="10160"/>
             <wp:docPr id="2" name="Bild 2" descr="Macintosh HD:Users:Alexey:Documents:HU Berlin:WI 1516:BADS:Aufgabe:BADS:Rplot.jpeg"/>
@@ -3038,7 +3020,6 @@
           <w:lang w:val="en-US"/>
         </w:rPr>
       </w:pPr>
-      <w:proofErr w:type="gramStart"/>
       <w:r>
         <w:rPr>
           <w:rFonts w:ascii="Times New Roman" w:hAnsi="Times New Roman" w:cs="Times New Roman"/>
@@ -3128,7 +3109,6 @@
         </w:rPr>
         <w:t>.</w:t>
       </w:r>
-      <w:proofErr w:type="gramEnd"/>
       <w:r>
         <w:rPr>
           <w:rFonts w:ascii="Times New Roman" w:hAnsi="Times New Roman" w:cs="Times New Roman"/>
@@ -3324,7 +3304,7 @@
           <w:noProof/>
         </w:rPr>
         <w:drawing>
-          <wp:inline distT="0" distB="0" distL="0" distR="0" wp14:anchorId="5874D7E3" wp14:editId="158B0A17">
+          <wp:inline distT="0" distB="0" distL="0" distR="0" wp14:anchorId="18DE9BBF" wp14:editId="2F09A862">
             <wp:extent cx="4133850" cy="2783664"/>
             <wp:effectExtent l="19050" t="0" r="0" b="0"/>
             <wp:docPr id="5" name="Bild 5" descr="Macintosh HD:Users:Alexey:Documents:HU Berlin:WI 1516:BADS:Aufgabe:BADS:Rplot03.jpeg"/>
@@ -3384,7 +3364,6 @@
           <w:lang w:val="en-US"/>
         </w:rPr>
       </w:pPr>
-      <w:proofErr w:type="gramStart"/>
       <w:r>
         <w:rPr>
           <w:rFonts w:ascii="Times New Roman" w:hAnsi="Times New Roman" w:cs="Times New Roman"/>
@@ -3466,7 +3445,6 @@
         </w:rPr>
         <w:t>.</w:t>
       </w:r>
-      <w:proofErr w:type="gramEnd"/>
       <w:r>
         <w:rPr>
           <w:rFonts w:ascii="Times New Roman" w:hAnsi="Times New Roman" w:cs="Times New Roman"/>
@@ -3753,7 +3731,7 @@
         </w:rPr>
         <w:lastRenderedPageBreak/>
         <w:drawing>
-          <wp:inline distT="0" distB="0" distL="0" distR="0" wp14:anchorId="7238C40F" wp14:editId="06C66724">
+          <wp:inline distT="0" distB="0" distL="0" distR="0" wp14:anchorId="208D81B5" wp14:editId="6FB5C8E1">
             <wp:extent cx="4162425" cy="3068752"/>
             <wp:effectExtent l="19050" t="0" r="9525" b="0"/>
             <wp:docPr id="6" name="Bild 6" descr="Macintosh HD:Users:Alexey:Documents:HU Berlin:WI 1516:BADS:Aufgabe:BADS:Rplot04.jpeg"/>
@@ -3814,7 +3792,6 @@
           <w:lang w:val="en-US"/>
         </w:rPr>
       </w:pPr>
-      <w:proofErr w:type="gramStart"/>
       <w:r>
         <w:rPr>
           <w:rFonts w:ascii="Times New Roman" w:hAnsi="Times New Roman" w:cs="Times New Roman"/>
@@ -3904,7 +3881,6 @@
         </w:rPr>
         <w:t>.</w:t>
       </w:r>
-      <w:proofErr w:type="gramEnd"/>
       <w:r>
         <w:rPr>
           <w:rFonts w:ascii="Times New Roman" w:hAnsi="Times New Roman" w:cs="Times New Roman"/>
@@ -3984,7 +3960,7 @@
           <w:noProof/>
         </w:rPr>
         <w:drawing>
-          <wp:anchor distT="0" distB="0" distL="114300" distR="114300" simplePos="0" relativeHeight="251658240" behindDoc="0" locked="0" layoutInCell="1" allowOverlap="1" wp14:anchorId="27D0053D" wp14:editId="7265C0C3">
+          <wp:anchor distT="0" distB="0" distL="114300" distR="114300" simplePos="0" relativeHeight="251658240" behindDoc="0" locked="0" layoutInCell="1" allowOverlap="1" wp14:anchorId="2BE84E8F" wp14:editId="0A1A904E">
             <wp:simplePos x="0" y="0"/>
             <wp:positionH relativeFrom="margin">
               <wp:posOffset>14605</wp:posOffset>
@@ -4050,7 +4026,7 @@
           <w:noProof/>
         </w:rPr>
         <w:drawing>
-          <wp:inline distT="0" distB="0" distL="0" distR="0" wp14:anchorId="44A0DD3E" wp14:editId="6A547CA5">
+          <wp:inline distT="0" distB="0" distL="0" distR="0" wp14:anchorId="381EB756" wp14:editId="0D6C1E29">
             <wp:extent cx="3197225" cy="2624423"/>
             <wp:effectExtent l="0" t="0" r="3175" b="0"/>
             <wp:docPr id="7" name="Bild 7" descr="Macintosh HD:Users:Alexey:Documents:HU Berlin:WI 1516:BADS:Aufgabe:BADS:Rplot05.jpeg"/>
@@ -4267,9 +4243,8 @@
           <w:szCs w:val="24"/>
           <w:lang w:val="en-US"/>
         </w:rPr>
-        <w:t xml:space="preserve">: Billing </w:t>
-      </w:r>
-      <w:proofErr w:type="spellStart"/>
+        <w:t>: Billing ad</w:t>
+      </w:r>
       <w:r>
         <w:rPr>
           <w:rFonts w:ascii="Times New Roman" w:hAnsi="Times New Roman" w:cs="Times New Roman"/>
@@ -4279,9 +4254,8 @@
           <w:szCs w:val="24"/>
           <w:lang w:val="en-US"/>
         </w:rPr>
-        <w:t>adusted</w:t>
-      </w:r>
-      <w:proofErr w:type="spellEnd"/>
+        <w:t>j</w:t>
+      </w:r>
       <w:r>
         <w:rPr>
           <w:rFonts w:ascii="Times New Roman" w:hAnsi="Times New Roman" w:cs="Times New Roman"/>
@@ -4291,7 +4265,7 @@
           <w:szCs w:val="24"/>
           <w:lang w:val="en-US"/>
         </w:rPr>
-        <w:t xml:space="preserve"> total revenue over the life of the customer</w:t>
+        <w:t>usted total revenue over the life of the customer</w:t>
       </w:r>
     </w:p>
     <w:p>
@@ -4301,14 +4275,14 @@
           <w:lang w:val="en-AU"/>
         </w:rPr>
       </w:pPr>
-      <w:bookmarkStart w:id="4" w:name="_Toc440213257"/>
+      <w:bookmarkStart w:id="5" w:name="_Toc440213257"/>
       <w:r>
         <w:rPr>
           <w:lang w:val="en-AU"/>
         </w:rPr>
         <w:t>Box-plotting the data</w:t>
       </w:r>
-      <w:bookmarkEnd w:id="4"/>
+      <w:bookmarkEnd w:id="5"/>
     </w:p>
     <w:p>
       <w:pPr>
@@ -4470,7 +4444,7 @@
         </w:rPr>
         <w:lastRenderedPageBreak/>
         <w:drawing>
-          <wp:inline distT="0" distB="0" distL="0" distR="0" wp14:anchorId="41CDBB70" wp14:editId="0C9C9D25">
+          <wp:inline distT="0" distB="0" distL="0" distR="0" wp14:anchorId="07CDBC0D" wp14:editId="7AB3F830">
             <wp:extent cx="4705350" cy="3054440"/>
             <wp:effectExtent l="19050" t="0" r="0" b="0"/>
             <wp:docPr id="9" name="Bild 9" descr="Macintosh HD:Users:Alexey:Documents:HU Berlin:WI 1516:BADS:Aufgabe:BADS:Rplot07.jpeg"/>
@@ -4717,14 +4691,14 @@
           <w:lang w:val="en-AU"/>
         </w:rPr>
       </w:pPr>
-      <w:bookmarkStart w:id="5" w:name="_Toc440213258"/>
+      <w:bookmarkStart w:id="6" w:name="_Toc440213258"/>
       <w:r>
         <w:rPr>
           <w:lang w:val="en-AU"/>
         </w:rPr>
         <w:t>Scatterplots</w:t>
       </w:r>
-      <w:bookmarkEnd w:id="5"/>
+      <w:bookmarkEnd w:id="6"/>
     </w:p>
     <w:p>
       <w:pPr>
@@ -4839,14 +4813,14 @@
           <w:lang w:val="en-AU"/>
         </w:rPr>
       </w:pPr>
-      <w:bookmarkStart w:id="6" w:name="_Toc440213259"/>
+      <w:bookmarkStart w:id="7" w:name="_Toc440213259"/>
       <w:r>
         <w:rPr>
           <w:lang w:val="en-AU"/>
         </w:rPr>
         <w:t>Descriptive numerical summaries</w:t>
       </w:r>
-      <w:bookmarkEnd w:id="6"/>
+      <w:bookmarkEnd w:id="7"/>
       <w:r>
         <w:rPr>
           <w:lang w:val="en-AU"/>
@@ -5102,7 +5076,7 @@
         </w:rPr>
         <w:lastRenderedPageBreak/>
         <w:drawing>
-          <wp:inline distT="0" distB="0" distL="0" distR="0" wp14:anchorId="494789DD" wp14:editId="5880AE23">
+          <wp:inline distT="0" distB="0" distL="0" distR="0" wp14:anchorId="654555DA" wp14:editId="2FFB7552">
             <wp:extent cx="3981450" cy="3012347"/>
             <wp:effectExtent l="19050" t="0" r="0" b="0"/>
             <wp:docPr id="11" name="Bild 11" descr="Macintosh HD:Users:Alexey:Documents:HU Berlin:WI 1516:BADS:Aufgabe:Rplot08.jpeg"/>
@@ -5314,14 +5288,14 @@
           <w:lang w:val="en-AU"/>
         </w:rPr>
       </w:pPr>
-      <w:bookmarkStart w:id="7" w:name="_Toc440213260"/>
+      <w:bookmarkStart w:id="8" w:name="_Toc440213260"/>
       <w:r>
         <w:rPr>
           <w:lang w:val="en-AU"/>
         </w:rPr>
         <w:t>Correlation</w:t>
       </w:r>
-      <w:bookmarkEnd w:id="7"/>
+      <w:bookmarkEnd w:id="8"/>
     </w:p>
     <w:p>
       <w:pPr>
@@ -5499,7 +5473,7 @@
           <w:noProof/>
         </w:rPr>
         <w:drawing>
-          <wp:inline distT="0" distB="0" distL="0" distR="0" wp14:anchorId="50E3E24D" wp14:editId="516D7E30">
+          <wp:inline distT="0" distB="0" distL="0" distR="0" wp14:anchorId="5CD09E8F" wp14:editId="4A5FB0A3">
             <wp:extent cx="4935280" cy="3505200"/>
             <wp:effectExtent l="19050" t="0" r="0" b="0"/>
             <wp:docPr id="12" name="Bild 12" descr="Macintosh HD:Users:Alexey:Documents:HU Berlin:WI 1516:BADS:Aufgabe:BADS:Rplot08.jpeg"/>
@@ -5560,7 +5534,6 @@
           <w:lang w:val="en-US"/>
         </w:rPr>
       </w:pPr>
-      <w:proofErr w:type="gramStart"/>
       <w:r>
         <w:rPr>
           <w:rFonts w:ascii="Times New Roman" w:hAnsi="Times New Roman" w:cs="Times New Roman"/>
@@ -5650,7 +5623,6 @@
         </w:rPr>
         <w:t>.</w:t>
       </w:r>
-      <w:proofErr w:type="gramEnd"/>
       <w:r>
         <w:rPr>
           <w:rFonts w:ascii="Times New Roman" w:hAnsi="Times New Roman" w:cs="Times New Roman"/>
@@ -5746,7 +5718,7 @@
           <w:lang w:val="en-AU"/>
         </w:rPr>
       </w:pPr>
-      <w:bookmarkStart w:id="8" w:name="_Toc440213261"/>
+      <w:bookmarkStart w:id="9" w:name="_Toc440213261"/>
       <w:r>
         <w:rPr>
           <w:lang w:val="en-AU"/>
@@ -5754,7 +5726,7 @@
         <w:lastRenderedPageBreak/>
         <w:t>First Iteration</w:t>
       </w:r>
-      <w:bookmarkEnd w:id="8"/>
+      <w:bookmarkEnd w:id="9"/>
     </w:p>
     <w:p>
       <w:pPr>
@@ -5788,11 +5760,11 @@
       <w:pPr>
         <w:pStyle w:val="berschrift3"/>
       </w:pPr>
-      <w:bookmarkStart w:id="9" w:name="_Toc440213262"/>
+      <w:bookmarkStart w:id="10" w:name="_Toc440213262"/>
       <w:r>
         <w:t>Missing Value Handling</w:t>
       </w:r>
-      <w:bookmarkEnd w:id="9"/>
+      <w:bookmarkEnd w:id="10"/>
     </w:p>
     <w:p>
       <w:pPr>
@@ -5809,17 +5781,111 @@
         <w:jc w:val="both"/>
         <w:rPr>
           <w:rFonts w:ascii="Times New Roman" w:hAnsi="Times New Roman" w:cs="Times New Roman"/>
-          <w:b/>
-          <w:lang w:val="en-AU"/>
-        </w:rPr>
-      </w:pPr>
+          <w:lang w:val="en-AU"/>
+        </w:rPr>
+      </w:pPr>
+      <w:r>
+        <w:rPr>
+          <w:rFonts w:ascii="Times New Roman" w:hAnsi="Times New Roman" w:cs="Times New Roman"/>
+          <w:lang w:val="en-AU"/>
+        </w:rPr>
+        <w:t>In the explorative data analysis we detected a high amount of missing values. Thus, it is important to handle these values in an appropriate way in order to be able to train efficient predictive models. The first step is to define what a missing value actually is. Many variables already use the standard coding for missing values which is N/A. But there are still some variables that uses a different encoding, e.g. 0 or ‘U’. We detected these differing encodings manually by looking at the data. We decided to replace these missing values by the standard represent</w:t>
+      </w:r>
+      <w:r>
+        <w:rPr>
+          <w:rFonts w:ascii="Times New Roman" w:hAnsi="Times New Roman" w:cs="Times New Roman"/>
+          <w:lang w:val="en-AU"/>
+        </w:rPr>
+        <w:t>ation for missing values (N/A).</w:t>
+      </w:r>
     </w:p>
     <w:p>
       <w:pPr>
         <w:jc w:val="both"/>
         <w:rPr>
           <w:rFonts w:ascii="Times New Roman" w:hAnsi="Times New Roman" w:cs="Times New Roman"/>
-          <w:b/>
+          <w:lang w:val="en-AU"/>
+        </w:rPr>
+      </w:pPr>
+    </w:p>
+    <w:p>
+      <w:pPr>
+        <w:jc w:val="both"/>
+        <w:rPr>
+          <w:rFonts w:ascii="Times New Roman" w:hAnsi="Times New Roman" w:cs="Times New Roman"/>
+          <w:lang w:val="en-AU"/>
+        </w:rPr>
+      </w:pPr>
+      <w:r>
+        <w:rPr>
+          <w:rFonts w:ascii="Times New Roman" w:hAnsi="Times New Roman" w:cs="Times New Roman"/>
+          <w:lang w:val="en-AU"/>
+        </w:rPr>
+        <w:t>Having a standard coding for missing values we calculate the missing value rate for each variables. Variables having a missing value rate larger than 50% get ignored since it makes no sense to work with this data.</w:t>
+      </w:r>
+    </w:p>
+    <w:p>
+      <w:pPr>
+        <w:jc w:val="both"/>
+        <w:rPr>
+          <w:rFonts w:ascii="Times New Roman" w:hAnsi="Times New Roman" w:cs="Times New Roman"/>
+          <w:lang w:val="en-AU"/>
+        </w:rPr>
+      </w:pPr>
+    </w:p>
+    <w:p>
+      <w:pPr>
+        <w:jc w:val="both"/>
+        <w:rPr>
+          <w:rFonts w:ascii="Times New Roman" w:hAnsi="Times New Roman" w:cs="Times New Roman"/>
+          <w:lang w:val="en-AU"/>
+        </w:rPr>
+      </w:pPr>
+      <w:r>
+        <w:rPr>
+          <w:rFonts w:ascii="Times New Roman" w:hAnsi="Times New Roman" w:cs="Times New Roman"/>
+          <w:lang w:val="en-AU"/>
+        </w:rPr>
+        <w:t xml:space="preserve">The remaining missing values are handled doing an imputation. We use the </w:t>
+      </w:r>
+      <w:r>
+        <w:rPr>
+          <w:rFonts w:ascii="Times New Roman" w:hAnsi="Times New Roman" w:cs="Times New Roman"/>
+          <w:i/>
+          <w:lang w:val="en-AU"/>
+        </w:rPr>
+        <w:t>impute</w:t>
+      </w:r>
+      <w:r>
+        <w:rPr>
+          <w:rFonts w:ascii="Times New Roman" w:hAnsi="Times New Roman" w:cs="Times New Roman"/>
+          <w:lang w:val="en-AU"/>
+        </w:rPr>
+        <w:t xml:space="preserve">-function of the </w:t>
+      </w:r>
+      <w:proofErr w:type="spellStart"/>
+      <w:r>
+        <w:rPr>
+          <w:rFonts w:ascii="Times New Roman" w:hAnsi="Times New Roman" w:cs="Times New Roman"/>
+          <w:i/>
+          <w:lang w:val="en-AU"/>
+        </w:rPr>
+        <w:t>Hmisc</w:t>
+      </w:r>
+      <w:proofErr w:type="spellEnd"/>
+      <w:r>
+        <w:rPr>
+          <w:rFonts w:ascii="Times New Roman" w:hAnsi="Times New Roman" w:cs="Times New Roman"/>
+          <w:lang w:val="en-AU"/>
+        </w:rPr>
+        <w:t>-package that implements a univariate imputation. Categorical missing values are replaced by the mode and numerical variables by the median which is more robust against outliers than the average. Another option would have been to keep the information that a value is missing but we decided against it.</w:t>
+      </w:r>
+    </w:p>
+    <w:p>
+      <w:pPr>
+        <w:jc w:val="both"/>
+        <w:rPr>
+          <w:rFonts w:ascii="Times New Roman" w:hAnsi="Times New Roman" w:cs="Times New Roman"/>
           <w:lang w:val="en-AU"/>
         </w:rPr>
       </w:pPr>
@@ -5828,11 +5894,13 @@
       <w:pPr>
         <w:pStyle w:val="berschrift3"/>
       </w:pPr>
-      <w:bookmarkStart w:id="10" w:name="_Toc440213263"/>
+      <w:bookmarkStart w:id="11" w:name="_Toc440213263"/>
+      <w:bookmarkStart w:id="12" w:name="_Ref440375591"/>
       <w:r>
         <w:t>Outlier Detection and Handling</w:t>
       </w:r>
-      <w:bookmarkEnd w:id="10"/>
+      <w:bookmarkEnd w:id="11"/>
+      <w:bookmarkEnd w:id="12"/>
     </w:p>
     <w:p>
       <w:pPr>
@@ -5897,11 +5965,11 @@
       <w:pPr>
         <w:pStyle w:val="berschrift4"/>
       </w:pPr>
-      <w:bookmarkStart w:id="11" w:name="_Toc440213264"/>
+      <w:bookmarkStart w:id="13" w:name="_Toc440213264"/>
       <w:r>
         <w:t>Boxplot method</w:t>
       </w:r>
-      <w:bookmarkEnd w:id="11"/>
+      <w:bookmarkEnd w:id="13"/>
     </w:p>
     <w:p>
       <w:pPr>
@@ -5964,7 +6032,15 @@
           <w:rFonts w:ascii="Times New Roman" w:hAnsi="Times New Roman" w:cs="Times New Roman"/>
           <w:lang w:val="en-AU"/>
         </w:rPr>
-        <w:t xml:space="preserve">In order to find the extreme outliers for the numerical variables we have calculated the first and the second quartiles of the variable and the IQR. We have then calculated the whiskers as 3*IQR. The values that were outside the limits set by the whiskers were considered as outliers. We handled the outliers by setting their value to the value of its closest whisker, which allowed us to get rid of the observation that are significantly out of the range of the values of the variable without influencing the values of the median and the quartiles of the variable. </w:t>
+        <w:t xml:space="preserve">In order to find the extreme outliers for the numerical variables we have calculated the first and the second quartiles of the variable and the IQR. We have then calculated the whiskers as 3*IQR. The values that were outside the limits set by the whiskers were considered as outliers. We handled the outliers by setting their value to the value of its closest whisker, </w:t>
+      </w:r>
+      <w:r>
+        <w:rPr>
+          <w:rFonts w:ascii="Times New Roman" w:hAnsi="Times New Roman" w:cs="Times New Roman"/>
+          <w:lang w:val="en-AU"/>
+        </w:rPr>
+        <w:lastRenderedPageBreak/>
+        <w:t xml:space="preserve">which allowed us to get rid of the observation that are significantly out of the range of the values of the variable without influencing the values of the median and the quartiles of the variable. </w:t>
       </w:r>
     </w:p>
     <w:p>
@@ -6071,9 +6147,8 @@
         <w:rPr>
           <w:noProof/>
         </w:rPr>
-        <w:lastRenderedPageBreak/>
         <w:drawing>
-          <wp:inline distT="0" distB="0" distL="0" distR="0" wp14:anchorId="01292D85" wp14:editId="23C3F553">
+          <wp:inline distT="0" distB="0" distL="0" distR="0" wp14:anchorId="54082B24" wp14:editId="586BDA52">
             <wp:extent cx="5140470" cy="3423386"/>
             <wp:effectExtent l="0" t="0" r="0" b="5715"/>
             <wp:docPr id="3" name="Bild 1" descr="Macintosh HD:Users:Alexey:Documents:HU Berlin:WI 1516:BADS:Aufgabe:BADS:outliers_boxplot.jpeg"/>
@@ -6134,7 +6209,6 @@
           <w:lang w:val="en-US"/>
         </w:rPr>
       </w:pPr>
-      <w:proofErr w:type="gramStart"/>
       <w:r>
         <w:rPr>
           <w:rFonts w:ascii="Times New Roman" w:hAnsi="Times New Roman" w:cs="Times New Roman"/>
@@ -6221,7 +6295,6 @@
         </w:rPr>
         <w:t>.</w:t>
       </w:r>
-      <w:proofErr w:type="gramEnd"/>
       <w:r>
         <w:rPr>
           <w:rFonts w:ascii="Times New Roman" w:hAnsi="Times New Roman" w:cs="Times New Roman"/>
@@ -6315,11 +6388,11 @@
       <w:pPr>
         <w:pStyle w:val="berschrift4"/>
       </w:pPr>
-      <w:bookmarkStart w:id="12" w:name="_Toc440213265"/>
+      <w:bookmarkStart w:id="14" w:name="_Toc440213265"/>
       <w:r>
         <w:t>Z-score method</w:t>
       </w:r>
-      <w:bookmarkEnd w:id="12"/>
+      <w:bookmarkEnd w:id="14"/>
     </w:p>
     <w:p>
       <w:pPr>
@@ -6575,7 +6648,7 @@
         </w:rPr>
         <w:lastRenderedPageBreak/>
         <w:drawing>
-          <wp:inline distT="0" distB="0" distL="0" distR="0">
+          <wp:inline distT="0" distB="0" distL="0" distR="0" wp14:anchorId="3CA35840" wp14:editId="617D6EA2">
             <wp:extent cx="5482868" cy="3386905"/>
             <wp:effectExtent l="0" t="0" r="3810" b="0"/>
             <wp:docPr id="4" name="Bild 2" descr="Macintosh HD:Users:Alexey:Documents:HU Berlin:WI 1516:BADS:Aufgabe:example_boxplot_z-value outliers.jpeg"/>
@@ -6638,15 +6711,21 @@
         <w:t xml:space="preserve">Figure </w:t>
       </w:r>
       <w:r>
+        <w:rPr>
+          <w:lang w:val="en-US"/>
+        </w:rPr>
         <w:fldChar w:fldCharType="begin"/>
       </w:r>
       <w:r>
         <w:rPr>
           <w:lang w:val="en-US"/>
         </w:rPr>
-        <w:instrText xml:space="preserve"> SEQ Figure \* ARABIC </w:instrText>
-      </w:r>
-      <w:r>
+        <w:instrText xml:space="preserve"> STYLEREF 1 \s </w:instrText>
+      </w:r>
+      <w:r>
+        <w:rPr>
+          <w:lang w:val="en-US"/>
+        </w:rPr>
         <w:fldChar w:fldCharType="separate"/>
       </w:r>
       <w:r>
@@ -6654,11 +6733,48 @@
           <w:noProof/>
           <w:lang w:val="en-US"/>
         </w:rPr>
-        <w:t>2</w:t>
+        <w:t>3</w:t>
+      </w:r>
+      <w:r>
+        <w:rPr>
+          <w:lang w:val="en-US"/>
+        </w:rPr>
+        <w:fldChar w:fldCharType="end"/>
+      </w:r>
+      <w:r>
+        <w:rPr>
+          <w:lang w:val="en-US"/>
+        </w:rPr>
+        <w:noBreakHyphen/>
+      </w:r>
+      <w:r>
+        <w:rPr>
+          <w:lang w:val="en-US"/>
+        </w:rPr>
+        <w:fldChar w:fldCharType="begin"/>
+      </w:r>
+      <w:r>
+        <w:rPr>
+          <w:lang w:val="en-US"/>
+        </w:rPr>
+        <w:instrText xml:space="preserve"> SEQ Figure \* ARABIC \s 1 </w:instrText>
+      </w:r>
+      <w:r>
+        <w:rPr>
+          <w:lang w:val="en-US"/>
+        </w:rPr>
+        <w:fldChar w:fldCharType="separate"/>
       </w:r>
       <w:r>
         <w:rPr>
           <w:noProof/>
+          <w:lang w:val="en-US"/>
+        </w:rPr>
+        <w:t>1</w:t>
+      </w:r>
+      <w:r>
+        <w:rPr>
+          <w:lang w:val="en-US"/>
         </w:rPr>
         <w:fldChar w:fldCharType="end"/>
       </w:r>
@@ -6755,14 +6871,14 @@
           <w:lang w:val="en-US"/>
         </w:rPr>
       </w:pPr>
-      <w:bookmarkStart w:id="13" w:name="_Toc440213266"/>
+      <w:bookmarkStart w:id="15" w:name="_Toc440213266"/>
       <w:r>
         <w:rPr>
           <w:lang w:val="en-US"/>
         </w:rPr>
         <w:t>Data reduction: Deletion of highly correlated data</w:t>
       </w:r>
-      <w:bookmarkEnd w:id="13"/>
+      <w:bookmarkEnd w:id="15"/>
     </w:p>
     <w:p>
       <w:pPr>
@@ -7240,7 +7356,7 @@
           <w:rFonts w:cs="Times New Roman"/>
         </w:rPr>
       </w:pPr>
-      <w:bookmarkStart w:id="14" w:name="_Toc440213267"/>
+      <w:bookmarkStart w:id="16" w:name="_Toc440213267"/>
       <w:r>
         <w:rPr>
           <w:rFonts w:cs="Times New Roman"/>
@@ -7261,7 +7377,7 @@
         </w:rPr>
         <w:t xml:space="preserve"> </w:t>
       </w:r>
-      <w:bookmarkEnd w:id="14"/>
+      <w:bookmarkEnd w:id="16"/>
     </w:p>
     <w:p/>
     <w:p>
@@ -7564,14 +7680,14 @@
           <w:lang w:val="en-US"/>
         </w:rPr>
       </w:pPr>
-      <w:bookmarkStart w:id="15" w:name="_Toc440213268"/>
+      <w:bookmarkStart w:id="17" w:name="_Toc440213268"/>
       <w:r>
         <w:rPr>
           <w:lang w:val="en-US"/>
         </w:rPr>
         <w:t>Scaling of continuous variables</w:t>
       </w:r>
-      <w:bookmarkEnd w:id="15"/>
+      <w:bookmarkEnd w:id="17"/>
     </w:p>
     <w:p>
       <w:pPr>
@@ -7817,22 +7933,23 @@
       <w:pPr>
         <w:pStyle w:val="berschrift2"/>
       </w:pPr>
-      <w:bookmarkStart w:id="16" w:name="_Toc440213269"/>
+      <w:bookmarkStart w:id="18" w:name="_Toc440213269"/>
       <w:r>
         <w:lastRenderedPageBreak/>
         <w:t>Data Mining</w:t>
       </w:r>
-      <w:bookmarkEnd w:id="16"/>
-    </w:p>
-    <w:p>
-      <w:pPr>
-        <w:rPr>
-          <w:lang w:val="en-US"/>
-        </w:rPr>
-      </w:pPr>
-    </w:p>
-    <w:p>
-      <w:pPr>
+      <w:bookmarkEnd w:id="18"/>
+    </w:p>
+    <w:p>
+      <w:pPr>
+        <w:rPr>
+          <w:lang w:val="en-US"/>
+        </w:rPr>
+      </w:pPr>
+    </w:p>
+    <w:p>
+      <w:pPr>
+        <w:jc w:val="both"/>
         <w:rPr>
           <w:lang w:val="en-US"/>
         </w:rPr>
@@ -7860,6 +7977,15 @@
     </w:p>
     <w:p>
       <w:pPr>
+        <w:jc w:val="both"/>
+        <w:rPr>
+          <w:lang w:val="en-US"/>
+        </w:rPr>
+      </w:pPr>
+    </w:p>
+    <w:p>
+      <w:pPr>
+        <w:jc w:val="both"/>
         <w:rPr>
           <w:lang w:val="en-US"/>
         </w:rPr>
@@ -7896,17 +8022,82 @@
         <w:rPr>
           <w:lang w:val="en-US"/>
         </w:rPr>
-        <w:t xml:space="preserve">. One of them contains the original input that includes outliers and in the other one the outliers are handled as stated in section REF. </w:t>
-      </w:r>
-    </w:p>
-    <w:p>
-      <w:pPr>
-        <w:rPr>
-          <w:lang w:val="en-US"/>
-        </w:rPr>
-      </w:pPr>
-      <w:r>
-        <w:rPr>
+        <w:t xml:space="preserve">. One of them contains the original input that includes outliers and in the other one the outliers are </w:t>
+      </w:r>
+      <w:r>
+        <w:rPr>
+          <w:lang w:val="en-US"/>
+        </w:rPr>
+        <w:t xml:space="preserve">handled as stated in section </w:t>
+      </w:r>
+      <w:r>
+        <w:rPr>
+          <w:lang w:val="en-US"/>
+        </w:rPr>
+        <w:fldChar w:fldCharType="begin"/>
+      </w:r>
+      <w:r>
+        <w:rPr>
+          <w:lang w:val="en-US"/>
+        </w:rPr>
+        <w:instrText xml:space="preserve"> REF _Ref440375591 \r \h </w:instrText>
+      </w:r>
+      <w:r>
+        <w:rPr>
+          <w:lang w:val="en-US"/>
+        </w:rPr>
+        <w:instrText xml:space="preserve"> \* MERGEFORMAT </w:instrText>
+      </w:r>
+      <w:r>
+        <w:rPr>
+          <w:lang w:val="en-US"/>
+        </w:rPr>
+      </w:r>
+      <w:r>
+        <w:rPr>
+          <w:lang w:val="en-US"/>
+        </w:rPr>
+        <w:fldChar w:fldCharType="separate"/>
+      </w:r>
+      <w:r>
+        <w:rPr>
+          <w:lang w:val="en-US"/>
+        </w:rPr>
+        <w:t>3.1.2</w:t>
+      </w:r>
+      <w:r>
+        <w:rPr>
+          <w:lang w:val="en-US"/>
+        </w:rPr>
+        <w:fldChar w:fldCharType="end"/>
+      </w:r>
+      <w:r>
+        <w:rPr>
+          <w:lang w:val="en-US"/>
+        </w:rPr>
+        <w:t xml:space="preserve">. </w:t>
+      </w:r>
+    </w:p>
+    <w:p>
+      <w:pPr>
+        <w:jc w:val="both"/>
+        <w:rPr>
+          <w:rFonts w:ascii="Times New Roman" w:hAnsi="Times New Roman" w:cs="Times New Roman"/>
+          <w:lang w:val="en-US"/>
+        </w:rPr>
+      </w:pPr>
+    </w:p>
+    <w:p>
+      <w:pPr>
+        <w:jc w:val="both"/>
+        <w:rPr>
+          <w:rFonts w:ascii="Times New Roman" w:hAnsi="Times New Roman" w:cs="Times New Roman"/>
+          <w:lang w:val="en-US"/>
+        </w:rPr>
+      </w:pPr>
+      <w:r>
+        <w:rPr>
+          <w:rFonts w:ascii="Times New Roman" w:hAnsi="Times New Roman" w:cs="Times New Roman"/>
           <w:lang w:val="en-US"/>
         </w:rPr>
         <w:t xml:space="preserve">We decided to use the Split-Simple approach in the first iteration. That means the available labeled data is split into two subsamples: a </w:t>
@@ -7914,6 +8105,7 @@
       <w:proofErr w:type="spellStart"/>
       <w:r>
         <w:rPr>
+          <w:rFonts w:ascii="Times New Roman" w:hAnsi="Times New Roman" w:cs="Times New Roman"/>
           <w:lang w:val="en-US"/>
         </w:rPr>
         <w:t>trainingset</w:t>
@@ -7921,6 +8113,7 @@
       <w:proofErr w:type="spellEnd"/>
       <w:r>
         <w:rPr>
+          <w:rFonts w:ascii="Times New Roman" w:hAnsi="Times New Roman" w:cs="Times New Roman"/>
           <w:lang w:val="en-US"/>
         </w:rPr>
         <w:t xml:space="preserve"> (70%) for the model training and a </w:t>
@@ -7928,6 +8121,7 @@
       <w:proofErr w:type="spellStart"/>
       <w:r>
         <w:rPr>
+          <w:rFonts w:ascii="Times New Roman" w:hAnsi="Times New Roman" w:cs="Times New Roman"/>
           <w:lang w:val="en-US"/>
         </w:rPr>
         <w:t>testset</w:t>
@@ -7935,6 +8129,7 @@
       <w:proofErr w:type="spellEnd"/>
       <w:r>
         <w:rPr>
+          <w:rFonts w:ascii="Times New Roman" w:hAnsi="Times New Roman" w:cs="Times New Roman"/>
           <w:lang w:val="en-US"/>
         </w:rPr>
         <w:t xml:space="preserve"> (30%) for the assessment of the trained models. This is an easy approach to avoid that the model is assessed using the same data used for training (</w:t>
@@ -7942,6 +8137,7 @@
       <w:proofErr w:type="spellStart"/>
       <w:r>
         <w:rPr>
+          <w:rFonts w:ascii="Times New Roman" w:hAnsi="Times New Roman" w:cs="Times New Roman"/>
           <w:lang w:val="en-US"/>
         </w:rPr>
         <w:t>Resubstitution</w:t>
@@ -7949,23 +8145,203 @@
       <w:proofErr w:type="spellEnd"/>
       <w:r>
         <w:rPr>
-          <w:lang w:val="en-US"/>
-        </w:rPr>
-        <w:t xml:space="preserve"> estimate). Since the occurrence of both classes (churn/no churn) is approximately the same (see REF) the data split can be done randomly.  </w:t>
-      </w:r>
-    </w:p>
-    <w:p>
-      <w:pPr>
-        <w:rPr>
-          <w:lang w:val="en-US"/>
-        </w:rPr>
-      </w:pPr>
-      <w:r>
-        <w:rPr>
-          <w:lang w:val="en-US"/>
-        </w:rPr>
-        <w:t>For the model calculation we used the package caret. This package contains implementations for all classification models used to solve the predictive modelling task. There exist some meta-parameter for most of the models that can be set manually by the developer. For each of these models we defined a grid with possible parameters (see table REF). Caret is able to choose the best parameter combination for each model out of this grid. Moreover we decided to use a 10-Fold Cross-Validation for the model selection process.</w:t>
-      </w:r>
+          <w:rFonts w:ascii="Times New Roman" w:hAnsi="Times New Roman" w:cs="Times New Roman"/>
+          <w:lang w:val="en-US"/>
+        </w:rPr>
+        <w:t xml:space="preserve"> estimate). Since the occurrence of both classes (churn/no churn) is approximately the same (see</w:t>
+      </w:r>
+      <w:r>
+        <w:rPr>
+          <w:rFonts w:ascii="Times New Roman" w:hAnsi="Times New Roman" w:cs="Times New Roman"/>
+          <w:lang w:val="en-US"/>
+        </w:rPr>
+        <w:t xml:space="preserve"> section </w:t>
+      </w:r>
+      <w:r>
+        <w:rPr>
+          <w:rFonts w:ascii="Times New Roman" w:hAnsi="Times New Roman" w:cs="Times New Roman"/>
+          <w:lang w:val="en-US"/>
+        </w:rPr>
+        <w:fldChar w:fldCharType="begin"/>
+      </w:r>
+      <w:r>
+        <w:rPr>
+          <w:rFonts w:ascii="Times New Roman" w:hAnsi="Times New Roman" w:cs="Times New Roman"/>
+          <w:lang w:val="en-US"/>
+        </w:rPr>
+        <w:instrText xml:space="preserve"> REF _Ref440375617 \r \h </w:instrText>
+      </w:r>
+      <w:r>
+        <w:rPr>
+          <w:rFonts w:ascii="Times New Roman" w:hAnsi="Times New Roman" w:cs="Times New Roman"/>
+          <w:lang w:val="en-US"/>
+        </w:rPr>
+        <w:instrText xml:space="preserve"> \* MERGEFORMAT </w:instrText>
+      </w:r>
+      <w:r>
+        <w:rPr>
+          <w:rFonts w:ascii="Times New Roman" w:hAnsi="Times New Roman" w:cs="Times New Roman"/>
+          <w:lang w:val="en-US"/>
+        </w:rPr>
+      </w:r>
+      <w:r>
+        <w:rPr>
+          <w:rFonts w:ascii="Times New Roman" w:hAnsi="Times New Roman" w:cs="Times New Roman"/>
+          <w:lang w:val="en-US"/>
+        </w:rPr>
+        <w:fldChar w:fldCharType="separate"/>
+      </w:r>
+      <w:r>
+        <w:rPr>
+          <w:rFonts w:ascii="Times New Roman" w:hAnsi="Times New Roman" w:cs="Times New Roman"/>
+          <w:lang w:val="en-US"/>
+        </w:rPr>
+        <w:t>2.1</w:t>
+      </w:r>
+      <w:r>
+        <w:rPr>
+          <w:rFonts w:ascii="Times New Roman" w:hAnsi="Times New Roman" w:cs="Times New Roman"/>
+          <w:lang w:val="en-US"/>
+        </w:rPr>
+        <w:fldChar w:fldCharType="end"/>
+      </w:r>
+      <w:r>
+        <w:rPr>
+          <w:rFonts w:ascii="Times New Roman" w:hAnsi="Times New Roman" w:cs="Times New Roman"/>
+          <w:lang w:val="en-US"/>
+        </w:rPr>
+        <w:t xml:space="preserve">) the data split can be done </w:t>
+      </w:r>
+      <w:proofErr w:type="gramStart"/>
+      <w:r>
+        <w:rPr>
+          <w:rFonts w:ascii="Times New Roman" w:hAnsi="Times New Roman" w:cs="Times New Roman"/>
+          <w:lang w:val="en-US"/>
+        </w:rPr>
+        <w:t>randomly.</w:t>
+      </w:r>
+      <w:proofErr w:type="gramEnd"/>
+      <w:r>
+        <w:rPr>
+          <w:rFonts w:ascii="Times New Roman" w:hAnsi="Times New Roman" w:cs="Times New Roman"/>
+          <w:lang w:val="en-US"/>
+        </w:rPr>
+        <w:t xml:space="preserve">  </w:t>
+      </w:r>
+    </w:p>
+    <w:p>
+      <w:pPr>
+        <w:jc w:val="both"/>
+        <w:rPr>
+          <w:rFonts w:ascii="Times New Roman" w:hAnsi="Times New Roman" w:cs="Times New Roman"/>
+          <w:lang w:val="en-US"/>
+        </w:rPr>
+      </w:pPr>
+    </w:p>
+    <w:p>
+      <w:pPr>
+        <w:jc w:val="both"/>
+        <w:rPr>
+          <w:rFonts w:ascii="Times New Roman" w:hAnsi="Times New Roman" w:cs="Times New Roman"/>
+          <w:lang w:val="en-US"/>
+        </w:rPr>
+      </w:pPr>
+      <w:r>
+        <w:rPr>
+          <w:rFonts w:ascii="Times New Roman" w:hAnsi="Times New Roman" w:cs="Times New Roman"/>
+          <w:lang w:val="en-US"/>
+        </w:rPr>
+        <w:t>For the model calculation we used the package caret. This package contains implementations for all classification models used to solve the predictive modelling task. There exist some meta-parameter for most of the models that can be set manually by the developer. For each of these models we defined a grid wit</w:t>
+      </w:r>
+      <w:r>
+        <w:rPr>
+          <w:rFonts w:ascii="Times New Roman" w:hAnsi="Times New Roman" w:cs="Times New Roman"/>
+          <w:lang w:val="en-US"/>
+        </w:rPr>
+        <w:t xml:space="preserve">h possible parameters (see </w:t>
+      </w:r>
+      <w:r>
+        <w:rPr>
+          <w:rFonts w:ascii="Times New Roman" w:hAnsi="Times New Roman" w:cs="Times New Roman"/>
+          <w:lang w:val="en-US"/>
+        </w:rPr>
+        <w:fldChar w:fldCharType="begin"/>
+      </w:r>
+      <w:r>
+        <w:rPr>
+          <w:rFonts w:ascii="Times New Roman" w:hAnsi="Times New Roman" w:cs="Times New Roman"/>
+          <w:lang w:val="en-US"/>
+        </w:rPr>
+        <w:instrText xml:space="preserve"> REF _Ref440375820 \h </w:instrText>
+      </w:r>
+      <w:r>
+        <w:rPr>
+          <w:rFonts w:ascii="Times New Roman" w:hAnsi="Times New Roman" w:cs="Times New Roman"/>
+          <w:lang w:val="en-US"/>
+        </w:rPr>
+        <w:instrText xml:space="preserve"> \* MERGEFORMAT </w:instrText>
+      </w:r>
+      <w:r>
+        <w:rPr>
+          <w:rFonts w:ascii="Times New Roman" w:hAnsi="Times New Roman" w:cs="Times New Roman"/>
+          <w:lang w:val="en-US"/>
+        </w:rPr>
+      </w:r>
+      <w:r>
+        <w:rPr>
+          <w:rFonts w:ascii="Times New Roman" w:hAnsi="Times New Roman" w:cs="Times New Roman"/>
+          <w:lang w:val="en-US"/>
+        </w:rPr>
+        <w:fldChar w:fldCharType="separate"/>
+      </w:r>
+      <w:r>
+        <w:rPr>
+          <w:lang w:val="en-US"/>
+        </w:rPr>
+        <w:t xml:space="preserve">Table </w:t>
+      </w:r>
+      <w:r>
+        <w:rPr>
+          <w:noProof/>
+          <w:lang w:val="en-US"/>
+        </w:rPr>
+        <w:t>3</w:t>
+      </w:r>
+      <w:r>
+        <w:rPr>
+          <w:lang w:val="en-US"/>
+        </w:rPr>
+        <w:noBreakHyphen/>
+      </w:r>
+      <w:r>
+        <w:rPr>
+          <w:noProof/>
+          <w:lang w:val="en-US"/>
+        </w:rPr>
+        <w:t>2</w:t>
+      </w:r>
+      <w:r>
+        <w:rPr>
+          <w:rFonts w:ascii="Times New Roman" w:hAnsi="Times New Roman" w:cs="Times New Roman"/>
+          <w:lang w:val="en-US"/>
+        </w:rPr>
+        <w:fldChar w:fldCharType="end"/>
+      </w:r>
+      <w:r>
+        <w:rPr>
+          <w:rFonts w:ascii="Times New Roman" w:hAnsi="Times New Roman" w:cs="Times New Roman"/>
+          <w:lang w:val="en-US"/>
+        </w:rPr>
+        <w:t>). Caret is able to choose the best parameter combination for each model out of this grid. Moreover we decided to use a 10-Fold Cross-Validation for the model selection process.</w:t>
+      </w:r>
+    </w:p>
+    <w:p>
+      <w:pPr>
+        <w:rPr>
+          <w:rFonts w:ascii="Times New Roman" w:hAnsi="Times New Roman" w:cs="Times New Roman"/>
+          <w:lang w:val="en-US"/>
+        </w:rPr>
+      </w:pPr>
     </w:p>
     <w:tbl>
       <w:tblPr>
@@ -8568,6 +8944,7 @@
           </w:tcPr>
           <w:p>
             <w:pPr>
+              <w:keepNext/>
               <w:rPr>
                 <w:lang w:val="en-US"/>
               </w:rPr>
@@ -8584,19 +8961,107 @@
     </w:tbl>
     <w:p>
       <w:pPr>
-        <w:rPr>
-          <w:lang w:val="en-US"/>
-        </w:rPr>
-      </w:pPr>
-    </w:p>
-    <w:p>
-      <w:pPr>
-        <w:rPr>
-          <w:lang w:val="en-US"/>
-        </w:rPr>
-      </w:pPr>
-      <w:r>
-        <w:rPr>
+        <w:pStyle w:val="Beschriftung"/>
+        <w:rPr>
+          <w:lang w:val="en-US"/>
+        </w:rPr>
+      </w:pPr>
+      <w:bookmarkStart w:id="19" w:name="_Ref440375820"/>
+      <w:bookmarkStart w:id="20" w:name="_Ref440375813"/>
+      <w:r>
+        <w:rPr>
+          <w:lang w:val="en-US"/>
+        </w:rPr>
+        <w:t xml:space="preserve">Table </w:t>
+      </w:r>
+      <w:r>
+        <w:rPr>
+          <w:lang w:val="en-US"/>
+        </w:rPr>
+        <w:fldChar w:fldCharType="begin"/>
+      </w:r>
+      <w:r>
+        <w:rPr>
+          <w:lang w:val="en-US"/>
+        </w:rPr>
+        <w:instrText xml:space="preserve"> STYLEREF 1 \s </w:instrText>
+      </w:r>
+      <w:r>
+        <w:rPr>
+          <w:lang w:val="en-US"/>
+        </w:rPr>
+        <w:fldChar w:fldCharType="separate"/>
+      </w:r>
+      <w:r>
+        <w:rPr>
+          <w:noProof/>
+          <w:lang w:val="en-US"/>
+        </w:rPr>
+        <w:t>3</w:t>
+      </w:r>
+      <w:r>
+        <w:rPr>
+          <w:lang w:val="en-US"/>
+        </w:rPr>
+        <w:fldChar w:fldCharType="end"/>
+      </w:r>
+      <w:r>
+        <w:rPr>
+          <w:lang w:val="en-US"/>
+        </w:rPr>
+        <w:noBreakHyphen/>
+      </w:r>
+      <w:r>
+        <w:rPr>
+          <w:lang w:val="en-US"/>
+        </w:rPr>
+        <w:fldChar w:fldCharType="begin"/>
+      </w:r>
+      <w:r>
+        <w:rPr>
+          <w:lang w:val="en-US"/>
+        </w:rPr>
+        <w:instrText xml:space="preserve"> SEQ Table \* ARABIC \s 1 </w:instrText>
+      </w:r>
+      <w:r>
+        <w:rPr>
+          <w:lang w:val="en-US"/>
+        </w:rPr>
+        <w:fldChar w:fldCharType="separate"/>
+      </w:r>
+      <w:r>
+        <w:rPr>
+          <w:noProof/>
+          <w:lang w:val="en-US"/>
+        </w:rPr>
+        <w:t>1</w:t>
+      </w:r>
+      <w:r>
+        <w:rPr>
+          <w:lang w:val="en-US"/>
+        </w:rPr>
+        <w:fldChar w:fldCharType="end"/>
+      </w:r>
+      <w:bookmarkEnd w:id="19"/>
+      <w:r>
+        <w:rPr>
+          <w:lang w:val="en-US"/>
+        </w:rPr>
+        <w:t>: Parameter Combinations for Model Selection</w:t>
+      </w:r>
+      <w:bookmarkEnd w:id="20"/>
+    </w:p>
+    <w:p>
+      <w:pPr>
+        <w:jc w:val="both"/>
+        <w:rPr>
+          <w:rFonts w:ascii="Times New Roman" w:hAnsi="Times New Roman" w:cs="Times New Roman"/>
+          <w:lang w:val="en-US"/>
+        </w:rPr>
+      </w:pPr>
+      <w:r>
+        <w:rPr>
+          <w:rFonts w:ascii="Times New Roman" w:hAnsi="Times New Roman" w:cs="Times New Roman"/>
           <w:lang w:val="en-US"/>
         </w:rPr>
         <w:t xml:space="preserve">In order to get more reliable data we decided to train every model 10 times, each time with a new randomly chosen subsample as </w:t>
@@ -8604,6 +9069,7 @@
       <w:proofErr w:type="spellStart"/>
       <w:r>
         <w:rPr>
+          <w:rFonts w:ascii="Times New Roman" w:hAnsi="Times New Roman" w:cs="Times New Roman"/>
           <w:lang w:val="en-US"/>
         </w:rPr>
         <w:t>trainingset</w:t>
@@ -8611,6 +9077,7 @@
       <w:proofErr w:type="spellEnd"/>
       <w:r>
         <w:rPr>
+          <w:rFonts w:ascii="Times New Roman" w:hAnsi="Times New Roman" w:cs="Times New Roman"/>
           <w:lang w:val="en-US"/>
         </w:rPr>
         <w:t>. This allows us to investigate the sensitivity of each model to the random split.</w:t>
@@ -8618,19 +9085,110 @@
     </w:p>
     <w:p>
       <w:pPr>
-        <w:rPr>
-          <w:lang w:val="en-US"/>
-        </w:rPr>
-      </w:pPr>
-      <w:r>
-        <w:rPr>
-          <w:lang w:val="en-US"/>
-        </w:rPr>
-        <w:t xml:space="preserve">Since every model is calculated multiple times (10 iterations x Amount of combinations [s. Table REF] x 10-Fold Cross Validation) a lot of computational power is needed for the model calculation. We used a </w:t>
+        <w:jc w:val="both"/>
+        <w:rPr>
+          <w:rFonts w:ascii="Times New Roman" w:hAnsi="Times New Roman" w:cs="Times New Roman"/>
+          <w:lang w:val="en-US"/>
+        </w:rPr>
+      </w:pPr>
+    </w:p>
+    <w:p>
+      <w:pPr>
+        <w:jc w:val="both"/>
+        <w:rPr>
+          <w:rFonts w:ascii="Times New Roman" w:hAnsi="Times New Roman" w:cs="Times New Roman"/>
+          <w:lang w:val="en-US"/>
+        </w:rPr>
+      </w:pPr>
+      <w:r>
+        <w:rPr>
+          <w:rFonts w:ascii="Times New Roman" w:hAnsi="Times New Roman" w:cs="Times New Roman"/>
+          <w:lang w:val="en-US"/>
+        </w:rPr>
+        <w:t xml:space="preserve">Since every model is calculated multiple times (10 iterations x </w:t>
+      </w:r>
+      <w:r>
+        <w:rPr>
+          <w:rFonts w:ascii="Times New Roman" w:hAnsi="Times New Roman" w:cs="Times New Roman"/>
+          <w:lang w:val="en-US"/>
+        </w:rPr>
+        <w:t xml:space="preserve">Amount of combinations [see </w:t>
+      </w:r>
+      <w:r>
+        <w:rPr>
+          <w:rFonts w:ascii="Times New Roman" w:hAnsi="Times New Roman" w:cs="Times New Roman"/>
+          <w:lang w:val="en-US"/>
+        </w:rPr>
+        <w:fldChar w:fldCharType="begin"/>
+      </w:r>
+      <w:r>
+        <w:rPr>
+          <w:rFonts w:ascii="Times New Roman" w:hAnsi="Times New Roman" w:cs="Times New Roman"/>
+          <w:lang w:val="en-US"/>
+        </w:rPr>
+        <w:instrText xml:space="preserve"> REF _Ref440375820 \h  \* MERGEFORMAT </w:instrText>
+      </w:r>
+      <w:r>
+        <w:rPr>
+          <w:rFonts w:ascii="Times New Roman" w:hAnsi="Times New Roman" w:cs="Times New Roman"/>
+          <w:lang w:val="en-US"/>
+        </w:rPr>
+      </w:r>
+      <w:r>
+        <w:rPr>
+          <w:rFonts w:ascii="Times New Roman" w:hAnsi="Times New Roman" w:cs="Times New Roman"/>
+          <w:lang w:val="en-US"/>
+        </w:rPr>
+        <w:fldChar w:fldCharType="separate"/>
+      </w:r>
+      <w:r>
+        <w:rPr>
+          <w:rFonts w:ascii="Times New Roman" w:hAnsi="Times New Roman" w:cs="Times New Roman"/>
+          <w:lang w:val="en-US"/>
+        </w:rPr>
+        <w:t xml:space="preserve">Table </w:t>
+      </w:r>
+      <w:r>
+        <w:rPr>
+          <w:rFonts w:ascii="Times New Roman" w:hAnsi="Times New Roman" w:cs="Times New Roman"/>
+          <w:noProof/>
+          <w:lang w:val="en-US"/>
+        </w:rPr>
+        <w:t>3</w:t>
+      </w:r>
+      <w:r>
+        <w:rPr>
+          <w:rFonts w:ascii="Times New Roman" w:hAnsi="Times New Roman" w:cs="Times New Roman"/>
+          <w:lang w:val="en-US"/>
+        </w:rPr>
+        <w:noBreakHyphen/>
+      </w:r>
+      <w:r>
+        <w:rPr>
+          <w:rFonts w:ascii="Times New Roman" w:hAnsi="Times New Roman" w:cs="Times New Roman"/>
+          <w:noProof/>
+          <w:lang w:val="en-US"/>
+        </w:rPr>
+        <w:t>2</w:t>
+      </w:r>
+      <w:r>
+        <w:rPr>
+          <w:rFonts w:ascii="Times New Roman" w:hAnsi="Times New Roman" w:cs="Times New Roman"/>
+          <w:lang w:val="en-US"/>
+        </w:rPr>
+        <w:fldChar w:fldCharType="end"/>
+      </w:r>
+      <w:r>
+        <w:rPr>
+          <w:rFonts w:ascii="Times New Roman" w:hAnsi="Times New Roman" w:cs="Times New Roman"/>
+          <w:lang w:val="en-US"/>
+        </w:rPr>
+        <w:t xml:space="preserve">] x 10-Fold Cross Validation) a lot of computational power is needed for the model calculation. We used a </w:t>
       </w:r>
       <w:proofErr w:type="spellStart"/>
       <w:r>
         <w:rPr>
+          <w:rFonts w:ascii="Times New Roman" w:hAnsi="Times New Roman" w:cs="Times New Roman"/>
           <w:lang w:val="en-US"/>
         </w:rPr>
         <w:t>vServer</w:t>
@@ -8638,13 +9196,31 @@
       <w:proofErr w:type="spellEnd"/>
       <w:r>
         <w:rPr>
-          <w:lang w:val="en-US"/>
-        </w:rPr>
-        <w:t xml:space="preserve"> where the code could run multiple hours or days. Moreover the model training was parallelized using the package “</w:t>
+          <w:rFonts w:ascii="Times New Roman" w:hAnsi="Times New Roman" w:cs="Times New Roman"/>
+          <w:lang w:val="en-US"/>
+        </w:rPr>
+        <w:t xml:space="preserve"> where the code could run multiple hours or days. Moreover </w:t>
+      </w:r>
+      <w:r>
+        <w:rPr>
+          <w:rFonts w:ascii="Times New Roman" w:hAnsi="Times New Roman" w:cs="Times New Roman"/>
+          <w:lang w:val="en-US"/>
+        </w:rPr>
+        <w:lastRenderedPageBreak/>
+        <w:t xml:space="preserve">the model training was </w:t>
+      </w:r>
+      <w:r>
+        <w:rPr>
+          <w:rFonts w:ascii="Times New Roman" w:hAnsi="Times New Roman" w:cs="Times New Roman"/>
+          <w:lang w:val="en-US"/>
+        </w:rPr>
+        <w:t xml:space="preserve">parallelized using the package </w:t>
       </w:r>
       <w:proofErr w:type="spellStart"/>
       <w:r>
         <w:rPr>
+          <w:rFonts w:ascii="Times New Roman" w:hAnsi="Times New Roman" w:cs="Times New Roman"/>
+          <w:i/>
           <w:lang w:val="en-US"/>
         </w:rPr>
         <w:t>doMC</w:t>
@@ -8652,48 +9228,134 @@
       <w:proofErr w:type="spellEnd"/>
       <w:r>
         <w:rPr>
-          <w:lang w:val="en-US"/>
-        </w:rPr>
-        <w:t xml:space="preserve">” (s. </w:t>
-      </w:r>
-      <w:hyperlink r:id="rId20" w:history="1">
-        <w:r>
-          <w:rPr>
-            <w:rStyle w:val="Hyperlink"/>
-            <w:lang w:val="en-US"/>
-          </w:rPr>
-          <w:t>http://topepo.github.io/caret/parallel.html</w:t>
-        </w:r>
-      </w:hyperlink>
-      <w:r>
-        <w:rPr>
-          <w:lang w:val="en-US"/>
-        </w:rPr>
-        <w:t>). This approach allowed us to compare many different models and parameter combinations.</w:t>
-      </w:r>
-    </w:p>
-    <w:p>
-      <w:pPr>
-        <w:rPr>
-          <w:lang w:val="en-US"/>
-        </w:rPr>
-      </w:pPr>
-      <w:r>
-        <w:rPr>
-          <w:lang w:val="en-US"/>
-        </w:rPr>
-        <w:t xml:space="preserve">The results of the first iteration are shown in figure REF using boxplots. It turns out that 3 out of the 7 models performed better than the others (Logistic Regression, Random Forest and Support Vector Machines). It makes sense to have a closer look on those </w:t>
-      </w:r>
-      <w:r>
-        <w:rPr>
-          <w:lang w:val="en-US"/>
-        </w:rPr>
-        <w:lastRenderedPageBreak/>
-        <w:t xml:space="preserve">models in the second </w:t>
+          <w:rStyle w:val="Funotenzeichen"/>
+          <w:rFonts w:ascii="Times New Roman" w:hAnsi="Times New Roman" w:cs="Times New Roman"/>
+          <w:i/>
+          <w:lang w:val="en-US"/>
+        </w:rPr>
+        <w:footnoteReference w:id="1"/>
+      </w:r>
+      <w:r>
+        <w:rPr>
+          <w:rFonts w:ascii="Times New Roman" w:hAnsi="Times New Roman" w:cs="Times New Roman"/>
+          <w:lang w:val="en-US"/>
+        </w:rPr>
+        <w:t>. This approach allowed us to compare many different models and parameter combinations.</w:t>
+      </w:r>
+    </w:p>
+    <w:p>
+      <w:pPr>
+        <w:jc w:val="both"/>
+        <w:rPr>
+          <w:rFonts w:ascii="Times New Roman" w:hAnsi="Times New Roman" w:cs="Times New Roman"/>
+          <w:lang w:val="en-US"/>
+        </w:rPr>
+      </w:pPr>
+    </w:p>
+    <w:p>
+      <w:pPr>
+        <w:jc w:val="both"/>
+        <w:rPr>
+          <w:rFonts w:ascii="Times New Roman" w:hAnsi="Times New Roman" w:cs="Times New Roman"/>
+          <w:lang w:val="en-US"/>
+        </w:rPr>
+      </w:pPr>
+      <w:r>
+        <w:rPr>
+          <w:rFonts w:ascii="Times New Roman" w:hAnsi="Times New Roman" w:cs="Times New Roman"/>
+          <w:lang w:val="en-US"/>
+        </w:rPr>
+        <w:t>The results of the firs</w:t>
+      </w:r>
+      <w:r>
+        <w:rPr>
+          <w:rFonts w:ascii="Times New Roman" w:hAnsi="Times New Roman" w:cs="Times New Roman"/>
+          <w:lang w:val="en-US"/>
+        </w:rPr>
+        <w:t xml:space="preserve">t iteration are shown in </w:t>
+      </w:r>
+      <w:r>
+        <w:rPr>
+          <w:rFonts w:ascii="Times New Roman" w:hAnsi="Times New Roman" w:cs="Times New Roman"/>
+          <w:lang w:val="en-US"/>
+        </w:rPr>
+        <w:fldChar w:fldCharType="begin"/>
+      </w:r>
+      <w:r>
+        <w:rPr>
+          <w:rFonts w:ascii="Times New Roman" w:hAnsi="Times New Roman" w:cs="Times New Roman"/>
+          <w:lang w:val="en-US"/>
+        </w:rPr>
+        <w:instrText xml:space="preserve"> REF _Ref440376376 \h </w:instrText>
+      </w:r>
+      <w:r>
+        <w:rPr>
+          <w:rFonts w:ascii="Times New Roman" w:hAnsi="Times New Roman" w:cs="Times New Roman"/>
+          <w:lang w:val="en-US"/>
+        </w:rPr>
+      </w:r>
+      <w:r>
+        <w:rPr>
+          <w:rFonts w:ascii="Times New Roman" w:hAnsi="Times New Roman" w:cs="Times New Roman"/>
+          <w:lang w:val="en-US"/>
+        </w:rPr>
+        <w:fldChar w:fldCharType="separate"/>
+      </w:r>
+      <w:r>
+        <w:rPr>
+          <w:rFonts w:ascii="Times New Roman" w:hAnsi="Times New Roman" w:cs="Times New Roman"/>
+          <w:lang w:val="en-US"/>
+        </w:rPr>
+        <w:t xml:space="preserve">Figure </w:t>
+      </w:r>
+      <w:r>
+        <w:rPr>
+          <w:rFonts w:ascii="Times New Roman" w:hAnsi="Times New Roman" w:cs="Times New Roman"/>
+          <w:noProof/>
+          <w:lang w:val="en-US"/>
+        </w:rPr>
+        <w:t>3</w:t>
+      </w:r>
+      <w:r>
+        <w:rPr>
+          <w:rFonts w:ascii="Times New Roman" w:hAnsi="Times New Roman" w:cs="Times New Roman"/>
+          <w:lang w:val="en-US"/>
+        </w:rPr>
+        <w:noBreakHyphen/>
+      </w:r>
+      <w:r>
+        <w:rPr>
+          <w:rFonts w:ascii="Times New Roman" w:hAnsi="Times New Roman" w:cs="Times New Roman"/>
+          <w:noProof/>
+          <w:lang w:val="en-US"/>
+        </w:rPr>
+        <w:t>2</w:t>
+      </w:r>
+      <w:r>
+        <w:rPr>
+          <w:rFonts w:ascii="Times New Roman" w:hAnsi="Times New Roman" w:cs="Times New Roman"/>
+          <w:lang w:val="en-US"/>
+        </w:rPr>
+        <w:fldChar w:fldCharType="end"/>
+      </w:r>
+      <w:r>
+        <w:rPr>
+          <w:rFonts w:ascii="Times New Roman" w:hAnsi="Times New Roman" w:cs="Times New Roman"/>
+          <w:lang w:val="en-US"/>
+        </w:rPr>
+        <w:t xml:space="preserve"> </w:t>
+      </w:r>
+      <w:r>
+        <w:rPr>
+          <w:rFonts w:ascii="Times New Roman" w:hAnsi="Times New Roman" w:cs="Times New Roman"/>
+          <w:lang w:val="en-US"/>
+        </w:rPr>
+        <w:t xml:space="preserve">using boxplots. It turns out that 3 out of the 7 models performed better than the others (Logistic Regression, Random Forest and Support Vector Machines). It makes sense to have a closer look on those models in the second </w:t>
       </w:r>
       <w:proofErr w:type="spellStart"/>
       <w:r>
         <w:rPr>
+          <w:rFonts w:ascii="Times New Roman" w:hAnsi="Times New Roman" w:cs="Times New Roman"/>
           <w:lang w:val="en-US"/>
         </w:rPr>
         <w:t>iteragtion</w:t>
@@ -8701,21 +9363,182 @@
       <w:proofErr w:type="spellEnd"/>
       <w:r>
         <w:rPr>
-          <w:lang w:val="en-US"/>
-        </w:rPr>
-        <w:t>. Therefore the results of the model selection process of those models are shown in figures REF and REF (Logistic Regression has no meta-parameters).</w:t>
+          <w:rFonts w:ascii="Times New Roman" w:hAnsi="Times New Roman" w:cs="Times New Roman"/>
+          <w:lang w:val="en-US"/>
+        </w:rPr>
+        <w:t>. Therefore the results of the model selection process of those</w:t>
+      </w:r>
+      <w:r>
+        <w:rPr>
+          <w:rFonts w:ascii="Times New Roman" w:hAnsi="Times New Roman" w:cs="Times New Roman"/>
+          <w:lang w:val="en-US"/>
+        </w:rPr>
+        <w:t xml:space="preserve"> models are shown in </w:t>
+      </w:r>
+      <w:r>
+        <w:rPr>
+          <w:rFonts w:ascii="Times New Roman" w:hAnsi="Times New Roman" w:cs="Times New Roman"/>
+          <w:lang w:val="en-US"/>
+        </w:rPr>
+        <w:fldChar w:fldCharType="begin"/>
+      </w:r>
+      <w:r>
+        <w:rPr>
+          <w:rFonts w:ascii="Times New Roman" w:hAnsi="Times New Roman" w:cs="Times New Roman"/>
+          <w:lang w:val="en-US"/>
+        </w:rPr>
+        <w:instrText xml:space="preserve"> REF _Ref440376261 \h  \* MERGEFORMAT </w:instrText>
+      </w:r>
+      <w:r>
+        <w:rPr>
+          <w:rFonts w:ascii="Times New Roman" w:hAnsi="Times New Roman" w:cs="Times New Roman"/>
+          <w:lang w:val="en-US"/>
+        </w:rPr>
+      </w:r>
+      <w:r>
+        <w:rPr>
+          <w:rFonts w:ascii="Times New Roman" w:hAnsi="Times New Roman" w:cs="Times New Roman"/>
+          <w:lang w:val="en-US"/>
+        </w:rPr>
+        <w:fldChar w:fldCharType="separate"/>
+      </w:r>
+      <w:r>
+        <w:rPr>
+          <w:rFonts w:ascii="Times New Roman" w:hAnsi="Times New Roman" w:cs="Times New Roman"/>
+          <w:lang w:val="en-US"/>
+        </w:rPr>
+        <w:t xml:space="preserve">Figure </w:t>
+      </w:r>
+      <w:r>
+        <w:rPr>
+          <w:rFonts w:ascii="Times New Roman" w:hAnsi="Times New Roman" w:cs="Times New Roman"/>
+          <w:noProof/>
+          <w:lang w:val="en-US"/>
+        </w:rPr>
+        <w:t>3</w:t>
+      </w:r>
+      <w:r>
+        <w:rPr>
+          <w:rFonts w:ascii="Times New Roman" w:hAnsi="Times New Roman" w:cs="Times New Roman"/>
+          <w:lang w:val="en-US"/>
+        </w:rPr>
+        <w:noBreakHyphen/>
+      </w:r>
+      <w:r>
+        <w:rPr>
+          <w:rFonts w:ascii="Times New Roman" w:hAnsi="Times New Roman" w:cs="Times New Roman"/>
+          <w:noProof/>
+          <w:lang w:val="en-US"/>
+        </w:rPr>
+        <w:t>3</w:t>
+      </w:r>
+      <w:r>
+        <w:rPr>
+          <w:rFonts w:ascii="Times New Roman" w:hAnsi="Times New Roman" w:cs="Times New Roman"/>
+          <w:lang w:val="en-US"/>
+        </w:rPr>
+        <w:fldChar w:fldCharType="end"/>
+      </w:r>
+      <w:r>
+        <w:rPr>
+          <w:rFonts w:ascii="Times New Roman" w:hAnsi="Times New Roman" w:cs="Times New Roman"/>
+          <w:lang w:val="en-US"/>
+        </w:rPr>
+        <w:t xml:space="preserve"> and </w:t>
+      </w:r>
+      <w:r>
+        <w:rPr>
+          <w:rFonts w:ascii="Times New Roman" w:hAnsi="Times New Roman" w:cs="Times New Roman"/>
+          <w:lang w:val="en-US"/>
+        </w:rPr>
+        <w:fldChar w:fldCharType="begin"/>
+      </w:r>
+      <w:r>
+        <w:rPr>
+          <w:rFonts w:ascii="Times New Roman" w:hAnsi="Times New Roman" w:cs="Times New Roman"/>
+          <w:lang w:val="en-US"/>
+        </w:rPr>
+        <w:instrText xml:space="preserve"> REF _Ref440376267 \h  \* MERGEFORMAT </w:instrText>
+      </w:r>
+      <w:r>
+        <w:rPr>
+          <w:rFonts w:ascii="Times New Roman" w:hAnsi="Times New Roman" w:cs="Times New Roman"/>
+          <w:lang w:val="en-US"/>
+        </w:rPr>
+      </w:r>
+      <w:r>
+        <w:rPr>
+          <w:rFonts w:ascii="Times New Roman" w:hAnsi="Times New Roman" w:cs="Times New Roman"/>
+          <w:lang w:val="en-US"/>
+        </w:rPr>
+        <w:fldChar w:fldCharType="separate"/>
+      </w:r>
+      <w:r>
+        <w:rPr>
+          <w:rFonts w:ascii="Times New Roman" w:hAnsi="Times New Roman" w:cs="Times New Roman"/>
+          <w:lang w:val="en-US"/>
+        </w:rPr>
+        <w:t xml:space="preserve">Figure </w:t>
+      </w:r>
+      <w:r>
+        <w:rPr>
+          <w:rFonts w:ascii="Times New Roman" w:hAnsi="Times New Roman" w:cs="Times New Roman"/>
+          <w:noProof/>
+          <w:lang w:val="en-US"/>
+        </w:rPr>
+        <w:t>3</w:t>
+      </w:r>
+      <w:r>
+        <w:rPr>
+          <w:rFonts w:ascii="Times New Roman" w:hAnsi="Times New Roman" w:cs="Times New Roman"/>
+          <w:lang w:val="en-US"/>
+        </w:rPr>
+        <w:noBreakHyphen/>
+      </w:r>
+      <w:r>
+        <w:rPr>
+          <w:rFonts w:ascii="Times New Roman" w:hAnsi="Times New Roman" w:cs="Times New Roman"/>
+          <w:noProof/>
+          <w:lang w:val="en-US"/>
+        </w:rPr>
+        <w:t>4</w:t>
+      </w:r>
+      <w:r>
+        <w:rPr>
+          <w:rFonts w:ascii="Times New Roman" w:hAnsi="Times New Roman" w:cs="Times New Roman"/>
+          <w:lang w:val="en-US"/>
+        </w:rPr>
+        <w:fldChar w:fldCharType="end"/>
+      </w:r>
+      <w:r>
+        <w:rPr>
+          <w:rFonts w:ascii="Times New Roman" w:hAnsi="Times New Roman" w:cs="Times New Roman"/>
+          <w:lang w:val="en-US"/>
+        </w:rPr>
+        <w:t xml:space="preserve"> </w:t>
+      </w:r>
+      <w:r>
+        <w:rPr>
+          <w:rFonts w:ascii="Times New Roman" w:hAnsi="Times New Roman" w:cs="Times New Roman"/>
+          <w:lang w:val="en-US"/>
+        </w:rPr>
+        <w:t>(Logistic Regression has no meta-parameters).</w:t>
       </w:r>
     </w:p>
     <w:p>
       <w:pPr>
         <w:keepNext/>
-      </w:pPr>
-      <w:r>
-        <w:rPr>
+        <w:rPr>
+          <w:rFonts w:ascii="Times New Roman" w:hAnsi="Times New Roman" w:cs="Times New Roman"/>
+        </w:rPr>
+      </w:pPr>
+      <w:r>
+        <w:rPr>
+          <w:rFonts w:ascii="Times New Roman" w:hAnsi="Times New Roman" w:cs="Times New Roman"/>
           <w:noProof/>
         </w:rPr>
         <w:drawing>
-          <wp:inline distT="0" distB="0" distL="0" distR="0">
+          <wp:inline distT="0" distB="0" distL="0" distR="0" wp14:anchorId="2EF9C058" wp14:editId="3E54AA1D">
             <wp:extent cx="5760720" cy="3512953"/>
             <wp:effectExtent l="0" t="0" r="0" b="0"/>
             <wp:docPr id="1" name="Picture 3" descr="C:\Users\D059348\dev\HU\BADS\Dokumente\resultIteration1.png"/>
@@ -8732,7 +9555,7 @@
                     </pic:cNvPicPr>
                   </pic:nvPicPr>
                   <pic:blipFill>
-                    <a:blip r:embed="rId21">
+                    <a:blip r:embed="rId20">
                       <a:extLst>
                         <a:ext uri="{28A0092B-C50C-407E-A947-70E740481C1C}">
                           <a14:useLocalDpi xmlns:a14="http://schemas.microsoft.com/office/drawing/2010/main" val="0"/>
@@ -8768,39 +9591,101 @@
       <w:pPr>
         <w:pStyle w:val="Beschriftung"/>
         <w:rPr>
-          <w:lang w:val="en-US"/>
-        </w:rPr>
-      </w:pPr>
-      <w:r>
-        <w:rPr>
+          <w:rFonts w:ascii="Times New Roman" w:hAnsi="Times New Roman" w:cs="Times New Roman"/>
+          <w:lang w:val="en-US"/>
+        </w:rPr>
+      </w:pPr>
+      <w:bookmarkStart w:id="21" w:name="_Ref440376376"/>
+      <w:r>
+        <w:rPr>
+          <w:rFonts w:ascii="Times New Roman" w:hAnsi="Times New Roman" w:cs="Times New Roman"/>
           <w:lang w:val="en-US"/>
         </w:rPr>
         <w:t xml:space="preserve">Figure </w:t>
       </w:r>
       <w:r>
+        <w:rPr>
+          <w:rFonts w:ascii="Times New Roman" w:hAnsi="Times New Roman" w:cs="Times New Roman"/>
+          <w:lang w:val="en-US"/>
+        </w:rPr>
         <w:fldChar w:fldCharType="begin"/>
       </w:r>
       <w:r>
         <w:rPr>
-          <w:lang w:val="en-US"/>
-        </w:rPr>
-        <w:instrText xml:space="preserve"> SEQ Figure \* ARABIC </w:instrText>
-      </w:r>
-      <w:r>
+          <w:rFonts w:ascii="Times New Roman" w:hAnsi="Times New Roman" w:cs="Times New Roman"/>
+          <w:lang w:val="en-US"/>
+        </w:rPr>
+        <w:instrText xml:space="preserve"> STYLEREF 1 \s </w:instrText>
+      </w:r>
+      <w:r>
+        <w:rPr>
+          <w:rFonts w:ascii="Times New Roman" w:hAnsi="Times New Roman" w:cs="Times New Roman"/>
+          <w:lang w:val="en-US"/>
+        </w:rPr>
         <w:fldChar w:fldCharType="separate"/>
       </w:r>
       <w:r>
         <w:rPr>
+          <w:rFonts w:ascii="Times New Roman" w:hAnsi="Times New Roman" w:cs="Times New Roman"/>
           <w:noProof/>
           <w:lang w:val="en-US"/>
         </w:rPr>
-        <w:t>1</w:t>
-      </w:r>
-      <w:r>
+        <w:t>3</w:t>
+      </w:r>
+      <w:r>
+        <w:rPr>
+          <w:rFonts w:ascii="Times New Roman" w:hAnsi="Times New Roman" w:cs="Times New Roman"/>
+          <w:lang w:val="en-US"/>
+        </w:rPr>
         <w:fldChar w:fldCharType="end"/>
       </w:r>
       <w:r>
         <w:rPr>
+          <w:rFonts w:ascii="Times New Roman" w:hAnsi="Times New Roman" w:cs="Times New Roman"/>
+          <w:lang w:val="en-US"/>
+        </w:rPr>
+        <w:noBreakHyphen/>
+      </w:r>
+      <w:r>
+        <w:rPr>
+          <w:rFonts w:ascii="Times New Roman" w:hAnsi="Times New Roman" w:cs="Times New Roman"/>
+          <w:lang w:val="en-US"/>
+        </w:rPr>
+        <w:fldChar w:fldCharType="begin"/>
+      </w:r>
+      <w:r>
+        <w:rPr>
+          <w:rFonts w:ascii="Times New Roman" w:hAnsi="Times New Roman" w:cs="Times New Roman"/>
+          <w:lang w:val="en-US"/>
+        </w:rPr>
+        <w:instrText xml:space="preserve"> SEQ Figure \* ARABIC \s 1 </w:instrText>
+      </w:r>
+      <w:r>
+        <w:rPr>
+          <w:rFonts w:ascii="Times New Roman" w:hAnsi="Times New Roman" w:cs="Times New Roman"/>
+          <w:lang w:val="en-US"/>
+        </w:rPr>
+        <w:fldChar w:fldCharType="separate"/>
+      </w:r>
+      <w:r>
+        <w:rPr>
+          <w:rFonts w:ascii="Times New Roman" w:hAnsi="Times New Roman" w:cs="Times New Roman"/>
+          <w:noProof/>
+          <w:lang w:val="en-US"/>
+        </w:rPr>
+        <w:t>2</w:t>
+      </w:r>
+      <w:r>
+        <w:rPr>
+          <w:rFonts w:ascii="Times New Roman" w:hAnsi="Times New Roman" w:cs="Times New Roman"/>
+          <w:lang w:val="en-US"/>
+        </w:rPr>
+        <w:fldChar w:fldCharType="end"/>
+      </w:r>
+      <w:bookmarkEnd w:id="21"/>
+      <w:r>
+        <w:rPr>
+          <w:rFonts w:ascii="Times New Roman" w:hAnsi="Times New Roman" w:cs="Times New Roman"/>
           <w:lang w:val="en-US"/>
         </w:rPr>
         <w:t xml:space="preserve">: Error Rates of the 1. Iteration for Neural Network (NNET), Logistic Regression (LR), Naive Bayes (NB), Random Forest (RF), K-Nearest </w:t>
@@ -8808,40 +9693,18 @@
       <w:proofErr w:type="spellStart"/>
       <w:r>
         <w:rPr>
-          <w:lang w:val="en-US"/>
-        </w:rPr>
-        <w:t>Neighbo</w:t>
-      </w:r>
-      <w:r>
-        <w:rPr>
-          <w:lang w:val="en-US"/>
-        </w:rPr>
-        <w:t>u</w:t>
-      </w:r>
-      <w:r>
-        <w:rPr>
-          <w:lang w:val="en-US"/>
-        </w:rPr>
-        <w:t>rs</w:t>
+          <w:rFonts w:ascii="Times New Roman" w:hAnsi="Times New Roman" w:cs="Times New Roman"/>
+          <w:lang w:val="en-US"/>
+        </w:rPr>
+        <w:t>Neighbours</w:t>
       </w:r>
       <w:proofErr w:type="spellEnd"/>
       <w:r>
         <w:rPr>
-          <w:lang w:val="en-US"/>
-        </w:rPr>
-        <w:t xml:space="preserve"> (KNN), Support Vector M</w:t>
-      </w:r>
-      <w:r>
-        <w:rPr>
-          <w:lang w:val="en-US"/>
-        </w:rPr>
-        <w:t>achine (SVM) and Decision</w:t>
-      </w:r>
-      <w:r>
-        <w:rPr>
-          <w:lang w:val="en-US"/>
-        </w:rPr>
-        <w:t xml:space="preserve"> Tree (J48)</w:t>
+          <w:rFonts w:ascii="Times New Roman" w:hAnsi="Times New Roman" w:cs="Times New Roman"/>
+          <w:lang w:val="en-US"/>
+        </w:rPr>
+        <w:t xml:space="preserve"> (KNN), Support Vector Machine (SVM) and Decision Tree (J48) </w:t>
       </w:r>
     </w:p>
     <w:p>
@@ -8852,8 +9715,9 @@
         <w:rPr>
           <w:noProof/>
         </w:rPr>
+        <w:lastRenderedPageBreak/>
         <w:drawing>
-          <wp:inline distT="0" distB="0" distL="0" distR="0">
+          <wp:inline distT="0" distB="0" distL="0" distR="0" wp14:anchorId="6B71BC97" wp14:editId="055CE139">
             <wp:extent cx="5760720" cy="3988217"/>
             <wp:effectExtent l="0" t="0" r="0" b="0"/>
             <wp:docPr id="10" name="Picture 1" descr="C:\Users\D059348\dev\HU\BADS\Dokumente\parametersRF.png"/>
@@ -8865,6 +9729,156 @@
                 <pic:pic xmlns:pic="http://schemas.openxmlformats.org/drawingml/2006/picture">
                   <pic:nvPicPr>
                     <pic:cNvPr id="0" name="Picture 1" descr="C:\Users\D059348\dev\HU\BADS\Dokumente\parametersRF.png"/>
+                    <pic:cNvPicPr>
+                      <a:picLocks noChangeAspect="1" noChangeArrowheads="1"/>
+                    </pic:cNvPicPr>
+                  </pic:nvPicPr>
+                  <pic:blipFill>
+                    <a:blip r:embed="rId21">
+                      <a:extLst>
+                        <a:ext uri="{28A0092B-C50C-407E-A947-70E740481C1C}">
+                          <a14:useLocalDpi xmlns:a14="http://schemas.microsoft.com/office/drawing/2010/main" val="0"/>
+                        </a:ext>
+                      </a:extLst>
+                    </a:blip>
+                    <a:srcRect/>
+                    <a:stretch>
+                      <a:fillRect/>
+                    </a:stretch>
+                  </pic:blipFill>
+                  <pic:spPr bwMode="auto">
+                    <a:xfrm>
+                      <a:off x="0" y="0"/>
+                      <a:ext cx="5760720" cy="3988217"/>
+                    </a:xfrm>
+                    <a:prstGeom prst="rect">
+                      <a:avLst/>
+                    </a:prstGeom>
+                    <a:noFill/>
+                    <a:ln>
+                      <a:noFill/>
+                    </a:ln>
+                  </pic:spPr>
+                </pic:pic>
+              </a:graphicData>
+            </a:graphic>
+          </wp:inline>
+        </w:drawing>
+      </w:r>
+    </w:p>
+    <w:p>
+      <w:pPr>
+        <w:pStyle w:val="Beschriftung"/>
+        <w:rPr>
+          <w:lang w:val="en-US"/>
+        </w:rPr>
+      </w:pPr>
+      <w:bookmarkStart w:id="22" w:name="_Ref440376261"/>
+      <w:bookmarkStart w:id="23" w:name="_Ref440376246"/>
+      <w:r>
+        <w:rPr>
+          <w:lang w:val="en-US"/>
+        </w:rPr>
+        <w:t xml:space="preserve">Figure </w:t>
+      </w:r>
+      <w:r>
+        <w:rPr>
+          <w:lang w:val="en-US"/>
+        </w:rPr>
+        <w:fldChar w:fldCharType="begin"/>
+      </w:r>
+      <w:r>
+        <w:rPr>
+          <w:lang w:val="en-US"/>
+        </w:rPr>
+        <w:instrText xml:space="preserve"> STYLEREF 1 \s </w:instrText>
+      </w:r>
+      <w:r>
+        <w:rPr>
+          <w:lang w:val="en-US"/>
+        </w:rPr>
+        <w:fldChar w:fldCharType="separate"/>
+      </w:r>
+      <w:r>
+        <w:rPr>
+          <w:noProof/>
+          <w:lang w:val="en-US"/>
+        </w:rPr>
+        <w:t>3</w:t>
+      </w:r>
+      <w:r>
+        <w:rPr>
+          <w:lang w:val="en-US"/>
+        </w:rPr>
+        <w:fldChar w:fldCharType="end"/>
+      </w:r>
+      <w:r>
+        <w:rPr>
+          <w:lang w:val="en-US"/>
+        </w:rPr>
+        <w:noBreakHyphen/>
+      </w:r>
+      <w:r>
+        <w:rPr>
+          <w:lang w:val="en-US"/>
+        </w:rPr>
+        <w:fldChar w:fldCharType="begin"/>
+      </w:r>
+      <w:r>
+        <w:rPr>
+          <w:lang w:val="en-US"/>
+        </w:rPr>
+        <w:instrText xml:space="preserve"> SEQ Figure \* ARABIC \s 1 </w:instrText>
+      </w:r>
+      <w:r>
+        <w:rPr>
+          <w:lang w:val="en-US"/>
+        </w:rPr>
+        <w:fldChar w:fldCharType="separate"/>
+      </w:r>
+      <w:r>
+        <w:rPr>
+          <w:noProof/>
+          <w:lang w:val="en-US"/>
+        </w:rPr>
+        <w:t>3</w:t>
+      </w:r>
+      <w:r>
+        <w:rPr>
+          <w:lang w:val="en-US"/>
+        </w:rPr>
+        <w:fldChar w:fldCharType="end"/>
+      </w:r>
+      <w:bookmarkEnd w:id="22"/>
+      <w:r>
+        <w:rPr>
+          <w:lang w:val="en-US"/>
+        </w:rPr>
+        <w:t>: Model Selection Random Forest (on small subset)</w:t>
+      </w:r>
+      <w:bookmarkEnd w:id="23"/>
+    </w:p>
+    <w:p>
+      <w:pPr>
+        <w:keepNext/>
+      </w:pPr>
+      <w:r>
+        <w:rPr>
+          <w:noProof/>
+        </w:rPr>
+        <w:drawing>
+          <wp:inline distT="0" distB="0" distL="0" distR="0" wp14:anchorId="5738FEA1" wp14:editId="408D45CC">
+            <wp:extent cx="5760720" cy="3988217"/>
+            <wp:effectExtent l="0" t="0" r="0" b="0"/>
+            <wp:docPr id="13" name="Picture 2" descr="C:\Users\D059348\dev\HU\BADS\Dokumente\parametersSVM.png"/>
+            <wp:cNvGraphicFramePr>
+              <a:graphicFrameLocks xmlns:a="http://schemas.openxmlformats.org/drawingml/2006/main" noChangeAspect="1"/>
+            </wp:cNvGraphicFramePr>
+            <a:graphic xmlns:a="http://schemas.openxmlformats.org/drawingml/2006/main">
+              <a:graphicData uri="http://schemas.openxmlformats.org/drawingml/2006/picture">
+                <pic:pic xmlns:pic="http://schemas.openxmlformats.org/drawingml/2006/picture">
+                  <pic:nvPicPr>
+                    <pic:cNvPr id="0" name="Picture 2" descr="C:\Users\D059348\dev\HU\BADS\Dokumente\parametersSVM.png"/>
                     <pic:cNvPicPr>
                       <a:picLocks noChangeAspect="1" noChangeArrowheads="1"/>
                     </pic:cNvPicPr>
@@ -8909,6 +9923,7 @@
           <w:lang w:val="en-US"/>
         </w:rPr>
       </w:pPr>
+      <w:bookmarkStart w:id="24" w:name="_Ref440376267"/>
       <w:r>
         <w:rPr>
           <w:lang w:val="en-US"/>
@@ -8922,7 +9937,7 @@
         <w:rPr>
           <w:lang w:val="en-US"/>
         </w:rPr>
-        <w:instrText xml:space="preserve"> SEQ Figure \* ARABIC </w:instrText>
+        <w:instrText xml:space="preserve"> STYLEREF 1 \s </w:instrText>
       </w:r>
       <w:r>
         <w:fldChar w:fldCharType="separate"/>
@@ -8932,7 +9947,7 @@
           <w:noProof/>
           <w:lang w:val="en-US"/>
         </w:rPr>
-        <w:t>2</w:t>
+        <w:t>3</w:t>
       </w:r>
       <w:r>
         <w:fldChar w:fldCharType="end"/>
@@ -8941,116 +9956,37 @@
         <w:rPr>
           <w:lang w:val="en-US"/>
         </w:rPr>
-        <w:t>: Model Selection Random Forest (on small subset)</w:t>
-      </w:r>
-    </w:p>
-    <w:p>
-      <w:pPr>
-        <w:keepNext/>
-      </w:pPr>
+        <w:noBreakHyphen/>
+      </w:r>
+      <w:r>
+        <w:fldChar w:fldCharType="begin"/>
+      </w:r>
+      <w:r>
+        <w:rPr>
+          <w:lang w:val="en-US"/>
+        </w:rPr>
+        <w:instrText xml:space="preserve"> SEQ Figure \* ARABIC \s 1 </w:instrText>
+      </w:r>
+      <w:r>
+        <w:fldChar w:fldCharType="separate"/>
+      </w:r>
       <w:r>
         <w:rPr>
           <w:noProof/>
-        </w:rPr>
-        <w:lastRenderedPageBreak/>
-        <w:drawing>
-          <wp:inline distT="0" distB="0" distL="0" distR="0">
-            <wp:extent cx="5760720" cy="3988217"/>
-            <wp:effectExtent l="0" t="0" r="0" b="0"/>
-            <wp:docPr id="13" name="Picture 2" descr="C:\Users\D059348\dev\HU\BADS\Dokumente\parametersSVM.png"/>
-            <wp:cNvGraphicFramePr>
-              <a:graphicFrameLocks xmlns:a="http://schemas.openxmlformats.org/drawingml/2006/main" noChangeAspect="1"/>
-            </wp:cNvGraphicFramePr>
-            <a:graphic xmlns:a="http://schemas.openxmlformats.org/drawingml/2006/main">
-              <a:graphicData uri="http://schemas.openxmlformats.org/drawingml/2006/picture">
-                <pic:pic xmlns:pic="http://schemas.openxmlformats.org/drawingml/2006/picture">
-                  <pic:nvPicPr>
-                    <pic:cNvPr id="0" name="Picture 2" descr="C:\Users\D059348\dev\HU\BADS\Dokumente\parametersSVM.png"/>
-                    <pic:cNvPicPr>
-                      <a:picLocks noChangeAspect="1" noChangeArrowheads="1"/>
-                    </pic:cNvPicPr>
-                  </pic:nvPicPr>
-                  <pic:blipFill>
-                    <a:blip r:embed="rId23">
-                      <a:extLst>
-                        <a:ext uri="{28A0092B-C50C-407E-A947-70E740481C1C}">
-                          <a14:useLocalDpi xmlns:a14="http://schemas.microsoft.com/office/drawing/2010/main" val="0"/>
-                        </a:ext>
-                      </a:extLst>
-                    </a:blip>
-                    <a:srcRect/>
-                    <a:stretch>
-                      <a:fillRect/>
-                    </a:stretch>
-                  </pic:blipFill>
-                  <pic:spPr bwMode="auto">
-                    <a:xfrm>
-                      <a:off x="0" y="0"/>
-                      <a:ext cx="5760720" cy="3988217"/>
-                    </a:xfrm>
-                    <a:prstGeom prst="rect">
-                      <a:avLst/>
-                    </a:prstGeom>
-                    <a:noFill/>
-                    <a:ln>
-                      <a:noFill/>
-                    </a:ln>
-                  </pic:spPr>
-                </pic:pic>
-              </a:graphicData>
-            </a:graphic>
-          </wp:inline>
-        </w:drawing>
-      </w:r>
-    </w:p>
-    <w:p>
-      <w:pPr>
-        <w:pStyle w:val="Beschriftung"/>
-        <w:rPr>
-          <w:lang w:val="en-US"/>
-        </w:rPr>
-      </w:pPr>
-      <w:r>
-        <w:rPr>
-          <w:lang w:val="en-US"/>
-        </w:rPr>
-        <w:t xml:space="preserve">Figure </w:t>
-      </w:r>
-      <w:r>
-        <w:fldChar w:fldCharType="begin"/>
-      </w:r>
-      <w:r>
-        <w:rPr>
-          <w:lang w:val="en-US"/>
-        </w:rPr>
-        <w:instrText xml:space="preserve"> SEQ Figure \* ARABIC </w:instrText>
-      </w:r>
-      <w:r>
-        <w:fldChar w:fldCharType="separate"/>
-      </w:r>
-      <w:r>
-        <w:rPr>
-          <w:noProof/>
-          <w:lang w:val="en-US"/>
-        </w:rPr>
-        <w:t>3</w:t>
+          <w:lang w:val="en-US"/>
+        </w:rPr>
+        <w:t>4</w:t>
       </w:r>
       <w:r>
         <w:fldChar w:fldCharType="end"/>
       </w:r>
+      <w:bookmarkEnd w:id="24"/>
       <w:r>
         <w:rPr>
           <w:lang w:val="en-US"/>
         </w:rPr>
         <w:t>: Model Selection SVM (on small subset)</w:t>
       </w:r>
-    </w:p>
-    <w:p>
-      <w:pPr>
-        <w:rPr>
-          <w:lang w:val="en-US"/>
-        </w:rPr>
-      </w:pPr>
     </w:p>
     <w:p>
       <w:pPr>
@@ -9291,7 +10227,7 @@
                     </pic:cNvPicPr>
                   </pic:nvPicPr>
                   <pic:blipFill>
-                    <a:blip r:embed="rId24"/>
+                    <a:blip r:embed="rId23"/>
                     <a:srcRect/>
                     <a:stretch>
                       <a:fillRect/>
@@ -9386,7 +10322,7 @@
                     </pic:cNvPicPr>
                   </pic:nvPicPr>
                   <pic:blipFill>
-                    <a:blip r:embed="rId25"/>
+                    <a:blip r:embed="rId24"/>
                     <a:srcRect/>
                     <a:stretch>
                       <a:fillRect/>
@@ -9679,7 +10615,7 @@
           <w:lang w:val="en-AU"/>
         </w:rPr>
       </w:pPr>
-      <w:bookmarkStart w:id="17" w:name="_Toc440213270"/>
+      <w:bookmarkStart w:id="25" w:name="_Toc440213270"/>
       <w:r>
         <w:rPr>
           <w:rFonts w:eastAsia="Times New Roman"/>
@@ -9695,7 +10631,7 @@
         </w:rPr>
         <w:t xml:space="preserve"> Iteration</w:t>
       </w:r>
-      <w:bookmarkEnd w:id="17"/>
+      <w:bookmarkEnd w:id="25"/>
       <w:r>
         <w:rPr>
           <w:rFonts w:eastAsia="Times New Roman"/>
@@ -9716,7 +10652,7 @@
       <w:pPr>
         <w:pStyle w:val="berschrift2"/>
       </w:pPr>
-      <w:bookmarkStart w:id="18" w:name="_Toc440213271"/>
+      <w:bookmarkStart w:id="26" w:name="_Toc440213271"/>
       <w:proofErr w:type="spellStart"/>
       <w:r>
         <w:t>Preprocessing</w:t>
@@ -9742,7 +10678,7 @@
       <w:r>
         <w:t>detection</w:t>
       </w:r>
-      <w:bookmarkEnd w:id="18"/>
+      <w:bookmarkEnd w:id="26"/>
       <w:proofErr w:type="spellEnd"/>
     </w:p>
     <w:p>
@@ -10114,7 +11050,7 @@
           <w:lang w:val="en-GB"/>
         </w:rPr>
       </w:pPr>
-      <w:bookmarkStart w:id="19" w:name="_Toc440213272"/>
+      <w:bookmarkStart w:id="27" w:name="_Toc440213272"/>
       <w:r>
         <w:rPr>
           <w:rFonts w:cs="Times New Roman"/>
@@ -10122,7 +11058,7 @@
         </w:rPr>
         <w:t xml:space="preserve">Feature Selection </w:t>
       </w:r>
-      <w:bookmarkEnd w:id="19"/>
+      <w:bookmarkEnd w:id="27"/>
     </w:p>
     <w:p>
       <w:pPr>
@@ -10287,6 +11223,13 @@
           <w:rFonts w:ascii="Times New Roman" w:hAnsi="Times New Roman" w:cs="Times New Roman"/>
           <w:lang w:val="en-GB"/>
         </w:rPr>
+        <w:t xml:space="preserve">Moreover we use the more common mean decrease in accuracy as importance measure (instead of mean decrease Gini). </w:t>
+      </w:r>
+      <w:r>
+        <w:rPr>
+          <w:rFonts w:ascii="Times New Roman" w:hAnsi="Times New Roman" w:cs="Times New Roman"/>
+          <w:lang w:val="en-GB"/>
+        </w:rPr>
         <w:t xml:space="preserve">The assumption is that manipulating an important variable should change the accuracy whereas an unimportant variable should not have any effect. The figure </w:t>
       </w:r>
       <w:r>
@@ -10440,8 +11383,6 @@
         </w:rPr>
         <w:t>al</w:t>
       </w:r>
-      <w:bookmarkStart w:id="20" w:name="_GoBack"/>
-      <w:bookmarkEnd w:id="20"/>
       <w:r>
         <w:rPr>
           <w:rFonts w:ascii="Times New Roman" w:hAnsi="Times New Roman" w:cs="Times New Roman"/>
@@ -11445,6 +12386,7 @@
                 <w:sz w:val="22"/>
                 <w:szCs w:val="22"/>
               </w:rPr>
+              <w:lastRenderedPageBreak/>
               <w:t>10</w:t>
             </w:r>
           </w:p>
@@ -11519,19 +12461,24 @@
         <w:rPr>
           <w:lang w:val="en-US"/>
         </w:rPr>
-        <w:lastRenderedPageBreak/>
         <w:t xml:space="preserve">Table </w:t>
       </w:r>
       <w:r>
+        <w:rPr>
+          <w:lang w:val="en-US"/>
+        </w:rPr>
         <w:fldChar w:fldCharType="begin"/>
       </w:r>
       <w:r>
         <w:rPr>
           <w:lang w:val="en-US"/>
         </w:rPr>
-        <w:instrText xml:space="preserve"> SEQ Table \* ARABIC </w:instrText>
-      </w:r>
-      <w:r>
+        <w:instrText xml:space="preserve"> STYLEREF 1 \s </w:instrText>
+      </w:r>
+      <w:r>
+        <w:rPr>
+          <w:lang w:val="en-US"/>
+        </w:rPr>
         <w:fldChar w:fldCharType="separate"/>
       </w:r>
       <w:r>
@@ -11539,9 +12486,49 @@
           <w:noProof/>
           <w:lang w:val="en-US"/>
         </w:rPr>
+        <w:t>4</w:t>
+      </w:r>
+      <w:r>
+        <w:rPr>
+          <w:lang w:val="en-US"/>
+        </w:rPr>
+        <w:fldChar w:fldCharType="end"/>
+      </w:r>
+      <w:r>
+        <w:rPr>
+          <w:lang w:val="en-US"/>
+        </w:rPr>
+        <w:noBreakHyphen/>
+      </w:r>
+      <w:r>
+        <w:rPr>
+          <w:lang w:val="en-US"/>
+        </w:rPr>
+        <w:fldChar w:fldCharType="begin"/>
+      </w:r>
+      <w:r>
+        <w:rPr>
+          <w:lang w:val="en-US"/>
+        </w:rPr>
+        <w:instrText xml:space="preserve"> SEQ Table \* ARABIC \s 1 </w:instrText>
+      </w:r>
+      <w:r>
+        <w:rPr>
+          <w:lang w:val="en-US"/>
+        </w:rPr>
+        <w:fldChar w:fldCharType="separate"/>
+      </w:r>
+      <w:r>
+        <w:rPr>
+          <w:noProof/>
+          <w:lang w:val="en-US"/>
+        </w:rPr>
         <w:t>1</w:t>
       </w:r>
       <w:r>
+        <w:rPr>
+          <w:lang w:val="en-US"/>
+        </w:rPr>
         <w:fldChar w:fldCharType="end"/>
       </w:r>
       <w:r>
@@ -11577,32 +12564,60 @@
           <w:rFonts w:ascii="Times New Roman" w:hAnsi="Times New Roman" w:cs="Times New Roman"/>
           <w:lang w:val="en-GB"/>
         </w:rPr>
-        <w:t xml:space="preserve">e decide to include all variables having a RIS larger than zero. Moreover we include a categorical variable if at least one level of the variable is part of our selected variables (e.g., the variable “ethnic” consists of 17 levels, but due to our importance ranking only eight levels (coded each as a binary variable) are regarded as important; nevertheless we include the whole variable “ethnic”). Having done that we get 101 selected input variables, out of which 31 are categorical variables. </w:t>
-      </w:r>
-    </w:p>
-    <w:p>
-      <w:pPr>
-        <w:rPr>
+        <w:t xml:space="preserve">e decide to include all variables having a RIS larger than zero. Moreover we include a categorical variable if at least one level of the variable is part of our selected variables (e.g., the variable “ethnic” consists of 17 levels, but due to our importance ranking only eight levels (coded each as a binary variable) are regarded as important; nevertheless we include the whole variable “ethnic”). </w:t>
+      </w:r>
+      <w:commentRangeStart w:id="28"/>
+      <w:r>
+        <w:rPr>
+          <w:rFonts w:ascii="Times New Roman" w:hAnsi="Times New Roman" w:cs="Times New Roman"/>
           <w:lang w:val="en-GB"/>
         </w:rPr>
+        <w:t xml:space="preserve">Having done that we get 101 selected input variables, out of which 31 are categorical variables. </w:t>
+      </w:r>
+      <w:commentRangeEnd w:id="28"/>
+      <w:r>
+        <w:rPr>
+          <w:rStyle w:val="Kommentarzeichen"/>
+        </w:rPr>
+        <w:commentReference w:id="28"/>
+      </w:r>
+    </w:p>
+    <w:p>
+      <w:pPr>
+        <w:rPr>
+          <w:lang w:val="en-GB"/>
+        </w:rPr>
       </w:pPr>
     </w:p>
     <w:p>
       <w:pPr>
         <w:pStyle w:val="berschrift3"/>
       </w:pPr>
-      <w:bookmarkStart w:id="21" w:name="_Toc440213273"/>
-      <w:r>
-        <w:t xml:space="preserve">Principal Component </w:t>
-      </w:r>
+      <w:bookmarkStart w:id="30" w:name="_Toc440213273"/>
       <w:proofErr w:type="spellStart"/>
       <w:r>
+        <w:t>Principal</w:t>
+      </w:r>
+      <w:proofErr w:type="spellEnd"/>
+      <w:r>
+        <w:t xml:space="preserve"> </w:t>
+      </w:r>
+      <w:proofErr w:type="spellStart"/>
+      <w:r>
+        <w:t>Component</w:t>
+      </w:r>
+      <w:proofErr w:type="spellEnd"/>
+      <w:r>
+        <w:t xml:space="preserve"> </w:t>
+      </w:r>
+      <w:proofErr w:type="spellStart"/>
+      <w:r>
         <w:t>Analysis</w:t>
       </w:r>
       <w:r>
         <w:t>s</w:t>
       </w:r>
-      <w:bookmarkEnd w:id="21"/>
+      <w:bookmarkEnd w:id="30"/>
       <w:proofErr w:type="spellEnd"/>
     </w:p>
     <w:p>
@@ -11930,15 +12945,21 @@
         <w:t xml:space="preserve">Figure </w:t>
       </w:r>
       <w:r>
+        <w:rPr>
+          <w:lang w:val="en-US"/>
+        </w:rPr>
         <w:fldChar w:fldCharType="begin"/>
       </w:r>
       <w:r>
         <w:rPr>
           <w:lang w:val="en-US"/>
         </w:rPr>
-        <w:instrText xml:space="preserve"> SEQ Figure \* ARABIC </w:instrText>
-      </w:r>
-      <w:r>
+        <w:instrText xml:space="preserve"> STYLEREF 1 \s </w:instrText>
+      </w:r>
+      <w:r>
+        <w:rPr>
+          <w:lang w:val="en-US"/>
+        </w:rPr>
         <w:fldChar w:fldCharType="separate"/>
       </w:r>
       <w:r>
@@ -11946,9 +12967,49 @@
           <w:noProof/>
           <w:lang w:val="en-US"/>
         </w:rPr>
+        <w:t>4</w:t>
+      </w:r>
+      <w:r>
+        <w:rPr>
+          <w:lang w:val="en-US"/>
+        </w:rPr>
+        <w:fldChar w:fldCharType="end"/>
+      </w:r>
+      <w:r>
+        <w:rPr>
+          <w:lang w:val="en-US"/>
+        </w:rPr>
+        <w:noBreakHyphen/>
+      </w:r>
+      <w:r>
+        <w:rPr>
+          <w:lang w:val="en-US"/>
+        </w:rPr>
+        <w:fldChar w:fldCharType="begin"/>
+      </w:r>
+      <w:r>
+        <w:rPr>
+          <w:lang w:val="en-US"/>
+        </w:rPr>
+        <w:instrText xml:space="preserve"> SEQ Figure \* ARABIC \s 1 </w:instrText>
+      </w:r>
+      <w:r>
+        <w:rPr>
+          <w:lang w:val="en-US"/>
+        </w:rPr>
+        <w:fldChar w:fldCharType="separate"/>
+      </w:r>
+      <w:r>
+        <w:rPr>
+          <w:noProof/>
+          <w:lang w:val="en-US"/>
+        </w:rPr>
         <w:t>1</w:t>
       </w:r>
       <w:r>
+        <w:rPr>
+          <w:lang w:val="en-US"/>
+        </w:rPr>
         <w:fldChar w:fldCharType="end"/>
       </w:r>
       <w:r>
@@ -12221,7 +13282,6 @@
         </w:rPr>
         <w:t xml:space="preserve">, O. (2001). </w:t>
       </w:r>
-      <w:proofErr w:type="gramStart"/>
       <w:r>
         <w:rPr>
           <w:rFonts w:ascii="Times" w:eastAsia="Times New Roman" w:hAnsi="Times" w:cs="Times New Roman"/>
@@ -12236,146 +13296,129 @@
           <w:rFonts w:ascii="Times" w:eastAsia="Times New Roman" w:hAnsi="Times" w:cs="Times New Roman"/>
           <w:lang w:val="en-US"/>
         </w:rPr>
+        <w:t xml:space="preserve">. </w:t>
+      </w:r>
+      <w:r>
+        <w:rPr>
+          <w:rFonts w:ascii="Times" w:eastAsia="Times New Roman" w:hAnsi="Times" w:cs="Times New Roman"/>
+        </w:rPr>
+        <w:t xml:space="preserve">New York: </w:t>
+      </w:r>
+      <w:proofErr w:type="spellStart"/>
+      <w:r>
+        <w:rPr>
+          <w:rFonts w:ascii="Times" w:eastAsia="Times New Roman" w:hAnsi="Times" w:cs="Times New Roman"/>
+        </w:rPr>
+        <w:t>Wiley</w:t>
+      </w:r>
+      <w:proofErr w:type="spellEnd"/>
+      <w:r>
+        <w:rPr>
+          <w:rFonts w:ascii="Times" w:eastAsia="Times New Roman" w:hAnsi="Times" w:cs="Times New Roman"/>
+        </w:rPr>
         <w:t>.</w:t>
       </w:r>
+    </w:p>
+    <w:p>
+      <w:pPr>
+        <w:rPr>
+          <w:lang w:val="en-US"/>
+        </w:rPr>
+      </w:pPr>
+    </w:p>
+    <w:p>
+      <w:pPr>
+        <w:rPr>
+          <w:lang w:val="en-US"/>
+        </w:rPr>
+      </w:pPr>
+    </w:p>
+    <w:p>
+      <w:pPr>
+        <w:rPr>
+          <w:rFonts w:ascii="Times" w:eastAsia="Times New Roman" w:hAnsi="Times" w:cs="Times New Roman"/>
+          <w:lang w:val="en-US"/>
+        </w:rPr>
+      </w:pPr>
+      <w:r>
+        <w:rPr>
+          <w:rFonts w:ascii="Times" w:eastAsia="Times New Roman" w:hAnsi="Times" w:cs="Times New Roman"/>
+        </w:rPr>
+        <w:t>Buttler, G. (</w:t>
+      </w:r>
+      <w:proofErr w:type="spellStart"/>
+      <w:r>
+        <w:rPr>
+          <w:rFonts w:ascii="Times" w:eastAsia="Times New Roman" w:hAnsi="Times" w:cs="Times New Roman"/>
+        </w:rPr>
+        <w:t>n.d</w:t>
+      </w:r>
+      <w:proofErr w:type="spellEnd"/>
+      <w:r>
+        <w:rPr>
+          <w:rFonts w:ascii="Times" w:eastAsia="Times New Roman" w:hAnsi="Times" w:cs="Times New Roman"/>
+        </w:rPr>
+        <w:t xml:space="preserve">.). </w:t>
+      </w:r>
+      <w:r>
+        <w:rPr>
+          <w:rFonts w:ascii="Times" w:eastAsia="Times New Roman" w:hAnsi="Times" w:cs="Times New Roman"/>
+        </w:rPr>
+        <w:t xml:space="preserve">Ein einfaches Verfahren zur Identifikation von Ausreißern bei multivariaten Daten. </w:t>
+      </w:r>
+      <w:r>
+        <w:rPr>
+          <w:rFonts w:ascii="Times" w:eastAsia="Times New Roman" w:hAnsi="Times" w:cs="Times New Roman"/>
+          <w:lang w:val="en-US"/>
+        </w:rPr>
+        <w:t>[</w:t>
+      </w:r>
+      <w:proofErr w:type="gramStart"/>
+      <w:r>
+        <w:rPr>
+          <w:rFonts w:ascii="Times" w:eastAsia="Times New Roman" w:hAnsi="Times" w:cs="Times New Roman"/>
+          <w:lang w:val="en-US"/>
+        </w:rPr>
+        <w:t>online</w:t>
+      </w:r>
       <w:proofErr w:type="gramEnd"/>
       <w:r>
         <w:rPr>
           <w:rFonts w:ascii="Times" w:eastAsia="Times New Roman" w:hAnsi="Times" w:cs="Times New Roman"/>
           <w:lang w:val="en-US"/>
         </w:rPr>
-        <w:t xml:space="preserve"> </w:t>
-      </w:r>
-      <w:r>
+        <w:t>] Available at: http://www.statistik.wiso.uni-erlangen.de/forschung/d0009.pdf [Accessed 28 Dec. 2015].</w:t>
+      </w:r>
+    </w:p>
+    <w:p>
+      <w:pPr>
+        <w:rPr>
+          <w:lang w:val="en-US"/>
+        </w:rPr>
+      </w:pPr>
+    </w:p>
+    <w:p>
+      <w:pPr>
         <w:rPr>
           <w:rFonts w:ascii="Times" w:eastAsia="Times New Roman" w:hAnsi="Times" w:cs="Times New Roman"/>
-        </w:rPr>
-        <w:t xml:space="preserve">New York: </w:t>
-      </w:r>
+          <w:lang w:val="en-US"/>
+        </w:rPr>
+      </w:pPr>
       <w:proofErr w:type="spellStart"/>
       <w:r>
         <w:rPr>
           <w:rFonts w:ascii="Times" w:eastAsia="Times New Roman" w:hAnsi="Times" w:cs="Times New Roman"/>
-        </w:rPr>
-        <w:t>Wiley</w:t>
+          <w:lang w:val="en-US"/>
+        </w:rPr>
+        <w:t>Lessmann</w:t>
       </w:r>
       <w:proofErr w:type="spellEnd"/>
       <w:r>
         <w:rPr>
           <w:rFonts w:ascii="Times" w:eastAsia="Times New Roman" w:hAnsi="Times" w:cs="Times New Roman"/>
-        </w:rPr>
-        <w:t>.</w:t>
-      </w:r>
-    </w:p>
-    <w:p>
-      <w:pPr>
-        <w:rPr>
-          <w:lang w:val="en-US"/>
-        </w:rPr>
-      </w:pPr>
-    </w:p>
-    <w:p>
-      <w:pPr>
-        <w:rPr>
-          <w:lang w:val="en-US"/>
-        </w:rPr>
-      </w:pPr>
-    </w:p>
-    <w:p>
-      <w:pPr>
-        <w:rPr>
-          <w:rFonts w:ascii="Times" w:eastAsia="Times New Roman" w:hAnsi="Times" w:cs="Times New Roman"/>
-          <w:lang w:val="en-US"/>
-        </w:rPr>
-      </w:pPr>
-      <w:r>
-        <w:rPr>
-          <w:rFonts w:ascii="Times" w:eastAsia="Times New Roman" w:hAnsi="Times" w:cs="Times New Roman"/>
-        </w:rPr>
-        <w:t>Buttler, G. (</w:t>
-      </w:r>
-      <w:proofErr w:type="spellStart"/>
-      <w:r>
-        <w:rPr>
-          <w:rFonts w:ascii="Times" w:eastAsia="Times New Roman" w:hAnsi="Times" w:cs="Times New Roman"/>
-        </w:rPr>
-        <w:t>n.d</w:t>
-      </w:r>
-      <w:proofErr w:type="spellEnd"/>
-      <w:r>
-        <w:rPr>
-          <w:rFonts w:ascii="Times" w:eastAsia="Times New Roman" w:hAnsi="Times" w:cs="Times New Roman"/>
-        </w:rPr>
-        <w:t xml:space="preserve">.). </w:t>
-      </w:r>
-      <w:r>
-        <w:rPr>
-          <w:rFonts w:ascii="Times" w:eastAsia="Times New Roman" w:hAnsi="Times" w:cs="Times New Roman"/>
-        </w:rPr>
-        <w:t xml:space="preserve">Ein einfaches Verfahren zur Identifikation von Ausreißern bei multivariaten Daten. </w:t>
-      </w:r>
-      <w:r>
-        <w:rPr>
-          <w:rFonts w:ascii="Times" w:eastAsia="Times New Roman" w:hAnsi="Times" w:cs="Times New Roman"/>
-          <w:lang w:val="en-US"/>
-        </w:rPr>
-        <w:t>[</w:t>
-      </w:r>
-      <w:proofErr w:type="gramStart"/>
-      <w:r>
-        <w:rPr>
-          <w:rFonts w:ascii="Times" w:eastAsia="Times New Roman" w:hAnsi="Times" w:cs="Times New Roman"/>
-          <w:lang w:val="en-US"/>
-        </w:rPr>
-        <w:t>online</w:t>
-      </w:r>
-      <w:proofErr w:type="gramEnd"/>
-      <w:r>
-        <w:rPr>
-          <w:rFonts w:ascii="Times" w:eastAsia="Times New Roman" w:hAnsi="Times" w:cs="Times New Roman"/>
-          <w:lang w:val="en-US"/>
-        </w:rPr>
-        <w:t>] Available at: http://www.statistik.wiso.uni-erlangen.de/forschung/d0009.pdf [Accessed 28 Dec. 2015].</w:t>
-      </w:r>
-    </w:p>
-    <w:p>
-      <w:pPr>
-        <w:rPr>
-          <w:lang w:val="en-US"/>
-        </w:rPr>
-      </w:pPr>
-    </w:p>
-    <w:p>
-      <w:pPr>
-        <w:rPr>
-          <w:rFonts w:ascii="Times" w:eastAsia="Times New Roman" w:hAnsi="Times" w:cs="Times New Roman"/>
-          <w:lang w:val="en-US"/>
-        </w:rPr>
-      </w:pPr>
-      <w:proofErr w:type="spellStart"/>
-      <w:proofErr w:type="gramStart"/>
-      <w:r>
-        <w:rPr>
-          <w:rFonts w:ascii="Times" w:eastAsia="Times New Roman" w:hAnsi="Times" w:cs="Times New Roman"/>
-          <w:lang w:val="en-US"/>
-        </w:rPr>
-        <w:t>Lessmann</w:t>
-      </w:r>
-      <w:proofErr w:type="spellEnd"/>
-      <w:r>
-        <w:rPr>
-          <w:rFonts w:ascii="Times" w:eastAsia="Times New Roman" w:hAnsi="Times" w:cs="Times New Roman"/>
-          <w:lang w:val="en-US"/>
-        </w:rPr>
-        <w:t>, S. (2015).</w:t>
-      </w:r>
-      <w:proofErr w:type="gramEnd"/>
-      <w:r>
-        <w:rPr>
-          <w:rFonts w:ascii="Times" w:eastAsia="Times New Roman" w:hAnsi="Times" w:cs="Times New Roman"/>
-          <w:lang w:val="en-US"/>
-        </w:rPr>
-        <w:t xml:space="preserve"> </w:t>
+          <w:lang w:val="en-US"/>
+        </w:rPr>
+        <w:t xml:space="preserve">, S. (2015). </w:t>
       </w:r>
       <w:r>
         <w:rPr>
@@ -12485,23 +13528,8 @@
         <w:rPr>
           <w:lang w:val="en-US"/>
         </w:rPr>
-        <w:t xml:space="preserve">Lu, J. (2002). </w:t>
-      </w:r>
-      <w:proofErr w:type="gramStart"/>
-      <w:r>
-        <w:rPr>
-          <w:lang w:val="en-US"/>
-        </w:rPr>
-        <w:t>Predicting customer churn in the telecommunications industry––An application of survival analysis modeling using SAS.</w:t>
-      </w:r>
-      <w:proofErr w:type="gramEnd"/>
-      <w:r>
-        <w:rPr>
-          <w:lang w:val="en-US"/>
-        </w:rPr>
-        <w:t xml:space="preserve"> </w:t>
-      </w:r>
-      <w:proofErr w:type="gramStart"/>
+        <w:t xml:space="preserve">Lu, J. (2002). Predicting customer churn in the telecommunications industry––An application of survival analysis modeling using SAS. </w:t>
+      </w:r>
       <w:r>
         <w:rPr>
           <w:i/>
@@ -12516,7 +13544,6 @@
         </w:rPr>
         <w:t>, 114-27.</w:t>
       </w:r>
-      <w:proofErr w:type="gramEnd"/>
     </w:p>
     <w:p>
       <w:pPr>
@@ -12542,28 +13569,21 @@
         <w:rPr>
           <w:lang w:val="en-GB"/>
         </w:rPr>
-        <w:t xml:space="preserve">-Shapiro, G., &amp; Smyth, P. (1996). </w:t>
-      </w:r>
-      <w:proofErr w:type="gramStart"/>
-      <w:r>
-        <w:rPr>
-          <w:lang w:val="en-GB"/>
-        </w:rPr>
-        <w:t>The KDD process for extracting useful knowledge from volumes of data.</w:t>
-      </w:r>
-      <w:proofErr w:type="gramEnd"/>
-      <w:r>
-        <w:rPr>
-          <w:lang w:val="en-GB"/>
-        </w:rPr>
-        <w:t xml:space="preserve"> Communications of the ACM, 39(11), 27-34.</w:t>
-      </w:r>
-    </w:p>
-    <w:p/>
+        <w:t>-Shapiro, G., &amp; Smyth, P. (1996). The KDD process for extracting useful knowledge from volumes of data. Communications of the ACM, 39(11), 27-34.</w:t>
+      </w:r>
+    </w:p>
+    <w:p>
+      <w:pPr>
+        <w:rPr>
+          <w:lang w:val="en-US"/>
+        </w:rPr>
+      </w:pPr>
+    </w:p>
     <w:p>
       <w:pPr>
         <w:rPr>
           <w:rFonts w:ascii="Times" w:eastAsia="Times New Roman" w:hAnsi="Times" w:cs="Times New Roman"/>
+          <w:lang w:val="en-US"/>
         </w:rPr>
       </w:pPr>
       <w:proofErr w:type="spellStart"/>
@@ -12582,7 +13602,6 @@
         </w:rPr>
         <w:t xml:space="preserve">, I. (2002). </w:t>
       </w:r>
-      <w:proofErr w:type="gramStart"/>
       <w:r>
         <w:rPr>
           <w:rFonts w:ascii="Times" w:eastAsia="Times New Roman" w:hAnsi="Times" w:cs="Times New Roman"/>
@@ -12597,24 +13616,23 @@
           <w:rFonts w:ascii="Times" w:eastAsia="Times New Roman" w:hAnsi="Times" w:cs="Times New Roman"/>
           <w:lang w:val="en-US"/>
         </w:rPr>
-        <w:t>.</w:t>
-      </w:r>
-      <w:proofErr w:type="gramEnd"/>
+        <w:t xml:space="preserve">. </w:t>
+      </w:r>
       <w:r>
         <w:rPr>
           <w:rFonts w:ascii="Times" w:eastAsia="Times New Roman" w:hAnsi="Times" w:cs="Times New Roman"/>
           <w:lang w:val="en-US"/>
         </w:rPr>
-        <w:t xml:space="preserve"> </w:t>
-      </w:r>
-      <w:r>
-        <w:rPr>
-          <w:rFonts w:ascii="Times" w:eastAsia="Times New Roman" w:hAnsi="Times" w:cs="Times New Roman"/>
-        </w:rPr>
         <w:t>New York: Springer.</w:t>
       </w:r>
     </w:p>
-    <w:p/>
+    <w:p>
+      <w:pPr>
+        <w:rPr>
+          <w:lang w:val="en-US"/>
+        </w:rPr>
+      </w:pPr>
+    </w:p>
     <w:sectPr>
       <w:footerReference w:type="default" r:id="rId27"/>
       <w:pgSz w:w="11900" w:h="16840"/>
@@ -12625,6 +13643,45 @@
     </w:sectPr>
   </w:body>
 </w:document>
+</file>
+
+<file path=word/comments.xml><?xml version="1.0" encoding="utf-8"?>
+<w:comments xmlns:wpc="http://schemas.microsoft.com/office/word/2010/wordprocessingCanvas" xmlns:mc="http://schemas.openxmlformats.org/markup-compatibility/2006" xmlns:o="urn:schemas-microsoft-com:office:office" xmlns:r="http://schemas.openxmlformats.org/officeDocument/2006/relationships" xmlns:m="http://schemas.openxmlformats.org/officeDocument/2006/math" xmlns:v="urn:schemas-microsoft-com:vml" xmlns:wp14="http://schemas.microsoft.com/office/word/2010/wordprocessingDrawing" xmlns:wp="http://schemas.openxmlformats.org/drawingml/2006/wordprocessingDrawing" xmlns:w10="urn:schemas-microsoft-com:office:word" xmlns:w="http://schemas.openxmlformats.org/wordprocessingml/2006/main" xmlns:w14="http://schemas.microsoft.com/office/word/2010/wordml" xmlns:wpg="http://schemas.microsoft.com/office/word/2010/wordprocessingGroup" xmlns:wpi="http://schemas.microsoft.com/office/word/2010/wordprocessingInk" xmlns:wne="http://schemas.microsoft.com/office/word/2006/wordml" xmlns:wps="http://schemas.microsoft.com/office/word/2010/wordprocessingShape" mc:Ignorable="w14 wp14">
+  <w:comment w:id="28" w:author="Selina" w:date="2016-01-17T09:32:00Z" w:initials="S">
+    <w:p>
+      <w:pPr>
+        <w:pStyle w:val="Kommentartext"/>
+      </w:pPr>
+      <w:r>
+        <w:rPr>
+          <w:rStyle w:val="Kommentarzeichen"/>
+        </w:rPr>
+        <w:annotationRef/>
+      </w:r>
+      <w:r>
+        <w:t xml:space="preserve">Nur noch </w:t>
+      </w:r>
+      <w:proofErr w:type="spellStart"/>
+      <w:r>
+        <w:t>last_swap</w:t>
+      </w:r>
+      <w:proofErr w:type="spellEnd"/>
+      <w:r>
+        <w:t xml:space="preserve"> gelöscht? Dann 100 </w:t>
+      </w:r>
+      <w:proofErr w:type="spellStart"/>
+      <w:r>
+        <w:t>input</w:t>
+      </w:r>
+      <w:proofErr w:type="spellEnd"/>
+      <w:r>
+        <w:t xml:space="preserve"> variables?</w:t>
+      </w:r>
+      <w:bookmarkStart w:id="29" w:name="_GoBack"/>
+      <w:bookmarkEnd w:id="29"/>
+    </w:p>
+  </w:comment>
+</w:comments>
 </file>
 
 <file path=word/endnotes.xml><?xml version="1.0" encoding="utf-8"?>
@@ -12786,6 +13843,39 @@
       <w:r>
         <w:continuationSeparator/>
       </w:r>
+    </w:p>
+  </w:footnote>
+  <w:footnote w:id="1">
+    <w:p>
+      <w:pPr>
+        <w:pStyle w:val="Funotentext"/>
+        <w:rPr>
+          <w:rFonts w:ascii="Times New Roman" w:hAnsi="Times New Roman" w:cs="Times New Roman"/>
+        </w:rPr>
+      </w:pPr>
+      <w:r>
+        <w:rPr>
+          <w:rStyle w:val="Funotenzeichen"/>
+          <w:rFonts w:ascii="Times New Roman" w:hAnsi="Times New Roman" w:cs="Times New Roman"/>
+        </w:rPr>
+        <w:footnoteRef/>
+      </w:r>
+      <w:r>
+        <w:rPr>
+          <w:rFonts w:ascii="Times New Roman" w:hAnsi="Times New Roman" w:cs="Times New Roman"/>
+        </w:rPr>
+        <w:t xml:space="preserve"> </w:t>
+      </w:r>
+      <w:hyperlink r:id="rId1" w:history="1">
+        <w:r>
+          <w:rPr>
+            <w:rStyle w:val="Hyperlink"/>
+            <w:rFonts w:ascii="Times New Roman" w:hAnsi="Times New Roman" w:cs="Times New Roman"/>
+            <w:lang w:val="en-US"/>
+          </w:rPr>
+          <w:t>http://topepo.github.io/caret/parallel.html</w:t>
+        </w:r>
+      </w:hyperlink>
     </w:p>
   </w:footnote>
 </w:footnotes>
@@ -14401,710 +15491,111 @@
       <w:szCs w:val="20"/>
     </w:rPr>
   </w:style>
-</w:styles>
-</file>
-
-<file path=word/stylesWithEffects.xml><?xml version="1.0" encoding="utf-8"?>
-<w:styles xmlns:wpc="http://schemas.microsoft.com/office/word/2010/wordprocessingCanvas" xmlns:mc="http://schemas.openxmlformats.org/markup-compatibility/2006" xmlns:o="urn:schemas-microsoft-com:office:office" xmlns:r="http://schemas.openxmlformats.org/officeDocument/2006/relationships" xmlns:m="http://schemas.openxmlformats.org/officeDocument/2006/math" xmlns:v="urn:schemas-microsoft-com:vml" xmlns:wp14="http://schemas.microsoft.com/office/word/2010/wordprocessingDrawing" xmlns:wp="http://schemas.openxmlformats.org/drawingml/2006/wordprocessingDrawing" xmlns:w10="urn:schemas-microsoft-com:office:word" xmlns:w="http://schemas.openxmlformats.org/wordprocessingml/2006/main" xmlns:w14="http://schemas.microsoft.com/office/word/2010/wordml" xmlns:wpg="http://schemas.microsoft.com/office/word/2010/wordprocessingGroup" xmlns:wpi="http://schemas.microsoft.com/office/word/2010/wordprocessingInk" xmlns:wne="http://schemas.microsoft.com/office/word/2006/wordml" xmlns:wps="http://schemas.microsoft.com/office/word/2010/wordprocessingShape" mc:Ignorable="w14 wp14">
-  <w:docDefaults>
-    <w:rPrDefault>
-      <w:rPr>
-        <w:rFonts w:asciiTheme="minorHAnsi" w:eastAsiaTheme="minorEastAsia" w:hAnsiTheme="minorHAnsi" w:cstheme="minorBidi"/>
-        <w:sz w:val="24"/>
-        <w:szCs w:val="24"/>
-        <w:lang w:val="de-DE" w:eastAsia="de-DE" w:bidi="ar-SA"/>
-      </w:rPr>
-    </w:rPrDefault>
-    <w:pPrDefault/>
-  </w:docDefaults>
-  <w:latentStyles w:defLockedState="0" w:defUIPriority="99" w:defSemiHidden="1" w:defUnhideWhenUsed="1" w:defQFormat="0" w:count="267">
-    <w:lsdException w:name="Normal" w:semiHidden="0" w:uiPriority="0" w:unhideWhenUsed="0" w:qFormat="1"/>
-    <w:lsdException w:name="heading 1" w:semiHidden="0" w:uiPriority="9" w:unhideWhenUsed="0" w:qFormat="1"/>
-    <w:lsdException w:name="heading 2" w:uiPriority="9" w:qFormat="1"/>
-    <w:lsdException w:name="heading 3" w:uiPriority="9" w:qFormat="1"/>
-    <w:lsdException w:name="heading 4" w:uiPriority="9" w:qFormat="1"/>
-    <w:lsdException w:name="heading 5" w:uiPriority="9" w:qFormat="1"/>
-    <w:lsdException w:name="heading 6" w:uiPriority="9" w:qFormat="1"/>
-    <w:lsdException w:name="heading 7" w:uiPriority="9" w:qFormat="1"/>
-    <w:lsdException w:name="heading 8" w:uiPriority="9" w:qFormat="1"/>
-    <w:lsdException w:name="heading 9" w:uiPriority="9" w:qFormat="1"/>
-    <w:lsdException w:name="toc 1" w:uiPriority="39"/>
-    <w:lsdException w:name="toc 2" w:uiPriority="39"/>
-    <w:lsdException w:name="toc 3" w:uiPriority="39"/>
-    <w:lsdException w:name="toc 4" w:uiPriority="39"/>
-    <w:lsdException w:name="toc 5" w:uiPriority="39"/>
-    <w:lsdException w:name="toc 6" w:uiPriority="39"/>
-    <w:lsdException w:name="toc 7" w:uiPriority="39"/>
-    <w:lsdException w:name="toc 8" w:uiPriority="39"/>
-    <w:lsdException w:name="toc 9" w:uiPriority="39"/>
-    <w:lsdException w:name="caption" w:uiPriority="35" w:qFormat="1"/>
-    <w:lsdException w:name="Title" w:semiHidden="0" w:uiPriority="10" w:unhideWhenUsed="0" w:qFormat="1"/>
-    <w:lsdException w:name="Default Paragraph Font" w:uiPriority="1"/>
-    <w:lsdException w:name="Subtitle" w:semiHidden="0" w:uiPriority="11" w:unhideWhenUsed="0" w:qFormat="1"/>
-    <w:lsdException w:name="Strong" w:semiHidden="0" w:uiPriority="22" w:unhideWhenUsed="0" w:qFormat="1"/>
-    <w:lsdException w:name="Emphasis" w:semiHidden="0" w:uiPriority="20" w:unhideWhenUsed="0" w:qFormat="1"/>
-    <w:lsdException w:name="Table Grid" w:semiHidden="0" w:uiPriority="59" w:unhideWhenUsed="0"/>
-    <w:lsdException w:name="Placeholder Text" w:unhideWhenUsed="0"/>
-    <w:lsdException w:name="No Spacing" w:semiHidden="0" w:uiPriority="1" w:unhideWhenUsed="0" w:qFormat="1"/>
-    <w:lsdException w:name="Light Shading" w:semiHidden="0" w:uiPriority="60" w:unhideWhenUsed="0"/>
-    <w:lsdException w:name="Light List" w:semiHidden="0" w:uiPriority="61" w:unhideWhenUsed="0"/>
-    <w:lsdException w:name="Light Grid" w:semiHidden="0" w:uiPriority="62" w:unhideWhenUsed="0"/>
-    <w:lsdException w:name="Medium Shading 1" w:semiHidden="0" w:uiPriority="63" w:unhideWhenUsed="0"/>
-    <w:lsdException w:name="Medium Shading 2" w:semiHidden="0" w:uiPriority="64" w:unhideWhenUsed="0"/>
-    <w:lsdException w:name="Medium List 1" w:semiHidden="0" w:uiPriority="65" w:unhideWhenUsed="0"/>
-    <w:lsdException w:name="Medium List 2" w:semiHidden="0" w:uiPriority="66" w:unhideWhenUsed="0"/>
-    <w:lsdException w:name="Medium Grid 1" w:semiHidden="0" w:uiPriority="67" w:unhideWhenUsed="0"/>
-    <w:lsdException w:name="Medium Grid 2" w:semiHidden="0" w:uiPriority="68" w:unhideWhenUsed="0"/>
-    <w:lsdException w:name="Medium Grid 3" w:semiHidden="0" w:uiPriority="69" w:unhideWhenUsed="0"/>
-    <w:lsdException w:name="Dark List" w:semiHidden="0" w:uiPriority="70" w:unhideWhenUsed="0"/>
-    <w:lsdException w:name="Colorful Shading" w:semiHidden="0" w:uiPriority="71" w:unhideWhenUsed="0"/>
-    <w:lsdException w:name="Colorful List" w:semiHidden="0" w:uiPriority="72" w:unhideWhenUsed="0"/>
-    <w:lsdException w:name="Colorful Grid" w:semiHidden="0" w:uiPriority="73" w:unhideWhenUsed="0"/>
-    <w:lsdException w:name="Light Shading Accent 1" w:semiHidden="0" w:uiPriority="60" w:unhideWhenUsed="0"/>
-    <w:lsdException w:name="Light List Accent 1" w:semiHidden="0" w:uiPriority="61" w:unhideWhenUsed="0"/>
-    <w:lsdException w:name="Light Grid Accent 1" w:semiHidden="0" w:uiPriority="62" w:unhideWhenUsed="0"/>
-    <w:lsdException w:name="Medium Shading 1 Accent 1" w:semiHidden="0" w:uiPriority="63" w:unhideWhenUsed="0"/>
-    <w:lsdException w:name="Medium Shading 2 Accent 1" w:semiHidden="0" w:uiPriority="64" w:unhideWhenUsed="0"/>
-    <w:lsdException w:name="Medium List 1 Accent 1" w:semiHidden="0" w:uiPriority="65" w:unhideWhenUsed="0"/>
-    <w:lsdException w:name="Revision" w:unhideWhenUsed="0"/>
-    <w:lsdException w:name="List Paragraph" w:semiHidden="0" w:uiPriority="34" w:unhideWhenUsed="0" w:qFormat="1"/>
-    <w:lsdException w:name="Quote" w:semiHidden="0" w:uiPriority="29" w:unhideWhenUsed="0" w:qFormat="1"/>
-    <w:lsdException w:name="Intense Quote" w:semiHidden="0" w:uiPriority="30" w:unhideWhenUsed="0" w:qFormat="1"/>
-    <w:lsdException w:name="Medium List 2 Accent 1" w:semiHidden="0" w:uiPriority="66" w:unhideWhenUsed="0"/>
-    <w:lsdException w:name="Medium Grid 1 Accent 1" w:semiHidden="0" w:uiPriority="67" w:unhideWhenUsed="0"/>
-    <w:lsdException w:name="Medium Grid 2 Accent 1" w:semiHidden="0" w:uiPriority="68" w:unhideWhenUsed="0"/>
-    <w:lsdException w:name="Medium Grid 3 Accent 1" w:semiHidden="0" w:uiPriority="69" w:unhideWhenUsed="0"/>
-    <w:lsdException w:name="Dark List Accent 1" w:semiHidden="0" w:uiPriority="70" w:unhideWhenUsed="0"/>
-    <w:lsdException w:name="Colorful Shading Accent 1" w:semiHidden="0" w:uiPriority="71" w:unhideWhenUsed="0"/>
-    <w:lsdException w:name="Colorful List Accent 1" w:semiHidden="0" w:uiPriority="72" w:unhideWhenUsed="0"/>
-    <w:lsdException w:name="Colorful Grid Accent 1" w:semiHidden="0" w:uiPriority="73" w:unhideWhenUsed="0"/>
-    <w:lsdException w:name="Light Shading Accent 2" w:semiHidden="0" w:uiPriority="60" w:unhideWhenUsed="0"/>
-    <w:lsdException w:name="Light List Accent 2" w:semiHidden="0" w:uiPriority="61" w:unhideWhenUsed="0"/>
-    <w:lsdException w:name="Light Grid Accent 2" w:semiHidden="0" w:uiPriority="62" w:unhideWhenUsed="0"/>
-    <w:lsdException w:name="Medium Shading 1 Accent 2" w:semiHidden="0" w:uiPriority="63" w:unhideWhenUsed="0"/>
-    <w:lsdException w:name="Medium Shading 2 Accent 2" w:semiHidden="0" w:uiPriority="64" w:unhideWhenUsed="0"/>
-    <w:lsdException w:name="Medium List 1 Accent 2" w:semiHidden="0" w:uiPriority="65" w:unhideWhenUsed="0"/>
-    <w:lsdException w:name="Medium List 2 Accent 2" w:semiHidden="0" w:uiPriority="66" w:unhideWhenUsed="0"/>
-    <w:lsdException w:name="Medium Grid 1 Accent 2" w:semiHidden="0" w:uiPriority="67" w:unhideWhenUsed="0"/>
-    <w:lsdException w:name="Medium Grid 2 Accent 2" w:semiHidden="0" w:uiPriority="68" w:unhideWhenUsed="0"/>
-    <w:lsdException w:name="Medium Grid 3 Accent 2" w:semiHidden="0" w:uiPriority="69" w:unhideWhenUsed="0"/>
-    <w:lsdException w:name="Dark List Accent 2" w:semiHidden="0" w:uiPriority="70" w:unhideWhenUsed="0"/>
-    <w:lsdException w:name="Colorful Shading Accent 2" w:semiHidden="0" w:uiPriority="71" w:unhideWhenUsed="0"/>
-    <w:lsdException w:name="Colorful List Accent 2" w:semiHidden="0" w:uiPriority="72" w:unhideWhenUsed="0"/>
-    <w:lsdException w:name="Colorful Grid Accent 2" w:semiHidden="0" w:uiPriority="73" w:unhideWhenUsed="0"/>
-    <w:lsdException w:name="Light Shading Accent 3" w:semiHidden="0" w:uiPriority="60" w:unhideWhenUsed="0"/>
-    <w:lsdException w:name="Light List Accent 3" w:semiHidden="0" w:uiPriority="61" w:unhideWhenUsed="0"/>
-    <w:lsdException w:name="Light Grid Accent 3" w:semiHidden="0" w:uiPriority="62" w:unhideWhenUsed="0"/>
-    <w:lsdException w:name="Medium Shading 1 Accent 3" w:semiHidden="0" w:uiPriority="63" w:unhideWhenUsed="0"/>
-    <w:lsdException w:name="Medium Shading 2 Accent 3" w:semiHidden="0" w:uiPriority="64" w:unhideWhenUsed="0"/>
-    <w:lsdException w:name="Medium List 1 Accent 3" w:semiHidden="0" w:uiPriority="65" w:unhideWhenUsed="0"/>
-    <w:lsdException w:name="Medium List 2 Accent 3" w:semiHidden="0" w:uiPriority="66" w:unhideWhenUsed="0"/>
-    <w:lsdException w:name="Medium Grid 1 Accent 3" w:semiHidden="0" w:uiPriority="67" w:unhideWhenUsed="0"/>
-    <w:lsdException w:name="Medium Grid 2 Accent 3" w:semiHidden="0" w:uiPriority="68" w:unhideWhenUsed="0"/>
-    <w:lsdException w:name="Medium Grid 3 Accent 3" w:semiHidden="0" w:uiPriority="69" w:unhideWhenUsed="0"/>
-    <w:lsdException w:name="Dark List Accent 3" w:semiHidden="0" w:uiPriority="70" w:unhideWhenUsed="0"/>
-    <w:lsdException w:name="Colorful Shading Accent 3" w:semiHidden="0" w:uiPriority="71" w:unhideWhenUsed="0"/>
-    <w:lsdException w:name="Colorful List Accent 3" w:semiHidden="0" w:uiPriority="72" w:unhideWhenUsed="0"/>
-    <w:lsdException w:name="Colorful Grid Accent 3" w:semiHidden="0" w:uiPriority="73" w:unhideWhenUsed="0"/>
-    <w:lsdException w:name="Light Shading Accent 4" w:semiHidden="0" w:uiPriority="60" w:unhideWhenUsed="0"/>
-    <w:lsdException w:name="Light List Accent 4" w:semiHidden="0" w:uiPriority="61" w:unhideWhenUsed="0"/>
-    <w:lsdException w:name="Light Grid Accent 4" w:semiHidden="0" w:uiPriority="62" w:unhideWhenUsed="0"/>
-    <w:lsdException w:name="Medium Shading 1 Accent 4" w:semiHidden="0" w:uiPriority="63" w:unhideWhenUsed="0"/>
-    <w:lsdException w:name="Medium Shading 2 Accent 4" w:semiHidden="0" w:uiPriority="64" w:unhideWhenUsed="0"/>
-    <w:lsdException w:name="Medium List 1 Accent 4" w:semiHidden="0" w:uiPriority="65" w:unhideWhenUsed="0"/>
-    <w:lsdException w:name="Medium List 2 Accent 4" w:semiHidden="0" w:uiPriority="66" w:unhideWhenUsed="0"/>
-    <w:lsdException w:name="Medium Grid 1 Accent 4" w:semiHidden="0" w:uiPriority="67" w:unhideWhenUsed="0"/>
-    <w:lsdException w:name="Medium Grid 2 Accent 4" w:semiHidden="0" w:uiPriority="68" w:unhideWhenUsed="0"/>
-    <w:lsdException w:name="Medium Grid 3 Accent 4" w:semiHidden="0" w:uiPriority="69" w:unhideWhenUsed="0"/>
-    <w:lsdException w:name="Dark List Accent 4" w:semiHidden="0" w:uiPriority="70" w:unhideWhenUsed="0"/>
-    <w:lsdException w:name="Colorful Shading Accent 4" w:semiHidden="0" w:uiPriority="71" w:unhideWhenUsed="0"/>
-    <w:lsdException w:name="Colorful List Accent 4" w:semiHidden="0" w:uiPriority="72" w:unhideWhenUsed="0"/>
-    <w:lsdException w:name="Colorful Grid Accent 4" w:semiHidden="0" w:uiPriority="73" w:unhideWhenUsed="0"/>
-    <w:lsdException w:name="Light Shading Accent 5" w:semiHidden="0" w:uiPriority="60" w:unhideWhenUsed="0"/>
-    <w:lsdException w:name="Light List Accent 5" w:semiHidden="0" w:uiPriority="61" w:unhideWhenUsed="0"/>
-    <w:lsdException w:name="Light Grid Accent 5" w:semiHidden="0" w:uiPriority="62" w:unhideWhenUsed="0"/>
-    <w:lsdException w:name="Medium Shading 1 Accent 5" w:semiHidden="0" w:uiPriority="63" w:unhideWhenUsed="0"/>
-    <w:lsdException w:name="Medium Shading 2 Accent 5" w:semiHidden="0" w:uiPriority="64" w:unhideWhenUsed="0"/>
-    <w:lsdException w:name="Medium List 1 Accent 5" w:semiHidden="0" w:uiPriority="65" w:unhideWhenUsed="0"/>
-    <w:lsdException w:name="Medium List 2 Accent 5" w:semiHidden="0" w:uiPriority="66" w:unhideWhenUsed="0"/>
-    <w:lsdException w:name="Medium Grid 1 Accent 5" w:semiHidden="0" w:uiPriority="67" w:unhideWhenUsed="0"/>
-    <w:lsdException w:name="Medium Grid 2 Accent 5" w:semiHidden="0" w:uiPriority="68" w:unhideWhenUsed="0"/>
-    <w:lsdException w:name="Medium Grid 3 Accent 5" w:semiHidden="0" w:uiPriority="69" w:unhideWhenUsed="0"/>
-    <w:lsdException w:name="Dark List Accent 5" w:semiHidden="0" w:uiPriority="70" w:unhideWhenUsed="0"/>
-    <w:lsdException w:name="Colorful Shading Accent 5" w:semiHidden="0" w:uiPriority="71" w:unhideWhenUsed="0"/>
-    <w:lsdException w:name="Colorful List Accent 5" w:semiHidden="0" w:uiPriority="72" w:unhideWhenUsed="0"/>
-    <w:lsdException w:name="Colorful Grid Accent 5" w:semiHidden="0" w:uiPriority="73" w:unhideWhenUsed="0"/>
-    <w:lsdException w:name="Light Shading Accent 6" w:semiHidden="0" w:uiPriority="60" w:unhideWhenUsed="0"/>
-    <w:lsdException w:name="Light List Accent 6" w:semiHidden="0" w:uiPriority="61" w:unhideWhenUsed="0"/>
-    <w:lsdException w:name="Light Grid Accent 6" w:semiHidden="0" w:uiPriority="62" w:unhideWhenUsed="0"/>
-    <w:lsdException w:name="Medium Shading 1 Accent 6" w:semiHidden="0" w:uiPriority="63" w:unhideWhenUsed="0"/>
-    <w:lsdException w:name="Medium Shading 2 Accent 6" w:semiHidden="0" w:uiPriority="64" w:unhideWhenUsed="0"/>
-    <w:lsdException w:name="Medium List 1 Accent 6" w:semiHidden="0" w:uiPriority="65" w:unhideWhenUsed="0"/>
-    <w:lsdException w:name="Medium List 2 Accent 6" w:semiHidden="0" w:uiPriority="66" w:unhideWhenUsed="0"/>
-    <w:lsdException w:name="Medium Grid 1 Accent 6" w:semiHidden="0" w:uiPriority="67" w:unhideWhenUsed="0"/>
-    <w:lsdException w:name="Medium Grid 2 Accent 6" w:semiHidden="0" w:uiPriority="68" w:unhideWhenUsed="0"/>
-    <w:lsdException w:name="Medium Grid 3 Accent 6" w:semiHidden="0" w:uiPriority="69" w:unhideWhenUsed="0"/>
-    <w:lsdException w:name="Dark List Accent 6" w:semiHidden="0" w:uiPriority="70" w:unhideWhenUsed="0"/>
-    <w:lsdException w:name="Colorful Shading Accent 6" w:semiHidden="0" w:uiPriority="71" w:unhideWhenUsed="0"/>
-    <w:lsdException w:name="Colorful List Accent 6" w:semiHidden="0" w:uiPriority="72" w:unhideWhenUsed="0"/>
-    <w:lsdException w:name="Colorful Grid Accent 6" w:semiHidden="0" w:uiPriority="73" w:unhideWhenUsed="0"/>
-    <w:lsdException w:name="Subtle Emphasis" w:semiHidden="0" w:uiPriority="19" w:unhideWhenUsed="0" w:qFormat="1"/>
-    <w:lsdException w:name="Intense Emphasis" w:semiHidden="0" w:uiPriority="21" w:unhideWhenUsed="0" w:qFormat="1"/>
-    <w:lsdException w:name="Subtle Reference" w:semiHidden="0" w:uiPriority="31" w:unhideWhenUsed="0" w:qFormat="1"/>
-    <w:lsdException w:name="Intense Reference" w:semiHidden="0" w:uiPriority="32" w:unhideWhenUsed="0" w:qFormat="1"/>
-    <w:lsdException w:name="Book Title" w:semiHidden="0" w:uiPriority="33" w:unhideWhenUsed="0" w:qFormat="1"/>
-    <w:lsdException w:name="Bibliography" w:uiPriority="37"/>
-    <w:lsdException w:name="TOC Heading" w:uiPriority="39" w:qFormat="1"/>
-  </w:latentStyles>
-  <w:style w:type="paragraph" w:default="1" w:styleId="Standard">
-    <w:name w:val="Normal"/>
-    <w:qFormat/>
-  </w:style>
-  <w:style w:type="paragraph" w:styleId="berschrift1">
-    <w:name w:val="heading 1"/>
+  <w:style w:type="paragraph" w:styleId="Funotentext">
+    <w:name w:val="footnote text"/>
     <w:basedOn w:val="Standard"/>
-    <w:next w:val="Standard"/>
-    <w:link w:val="berschrift1Zchn"/>
-    <w:uiPriority w:val="9"/>
-    <w:qFormat/>
-    <w:rsid w:val="0016441C"/>
-    <w:pPr>
-      <w:keepNext/>
-      <w:keepLines/>
-      <w:spacing w:before="480"/>
-      <w:outlineLvl w:val="0"/>
-    </w:pPr>
-    <w:rPr>
-      <w:rFonts w:asciiTheme="majorHAnsi" w:eastAsiaTheme="majorEastAsia" w:hAnsiTheme="majorHAnsi" w:cstheme="majorBidi"/>
-      <w:b/>
-      <w:bCs/>
-      <w:color w:val="345A8A" w:themeColor="accent1" w:themeShade="B5"/>
-      <w:sz w:val="32"/>
-      <w:szCs w:val="32"/>
-    </w:rPr>
-  </w:style>
-  <w:style w:type="paragraph" w:styleId="berschrift2">
-    <w:name w:val="heading 2"/>
-    <w:basedOn w:val="Standard"/>
-    <w:next w:val="Standard"/>
-    <w:link w:val="berschrift2Zchn"/>
-    <w:uiPriority w:val="9"/>
-    <w:unhideWhenUsed/>
-    <w:qFormat/>
-    <w:rsid w:val="0016441C"/>
-    <w:pPr>
-      <w:keepNext/>
-      <w:keepLines/>
-      <w:spacing w:before="200"/>
-      <w:outlineLvl w:val="1"/>
-    </w:pPr>
-    <w:rPr>
-      <w:rFonts w:asciiTheme="majorHAnsi" w:eastAsiaTheme="majorEastAsia" w:hAnsiTheme="majorHAnsi" w:cstheme="majorBidi"/>
-      <w:b/>
-      <w:bCs/>
-      <w:color w:val="4F81BD" w:themeColor="accent1"/>
-      <w:sz w:val="26"/>
-      <w:szCs w:val="26"/>
-    </w:rPr>
-  </w:style>
-  <w:style w:type="paragraph" w:styleId="berschrift3">
-    <w:name w:val="heading 3"/>
-    <w:basedOn w:val="Standard"/>
-    <w:next w:val="Standard"/>
-    <w:link w:val="berschrift3Zchn"/>
-    <w:uiPriority w:val="9"/>
-    <w:unhideWhenUsed/>
-    <w:qFormat/>
-    <w:rsid w:val="00162639"/>
-    <w:pPr>
-      <w:keepNext/>
-      <w:keepLines/>
-      <w:spacing w:before="200"/>
-      <w:outlineLvl w:val="2"/>
-    </w:pPr>
-    <w:rPr>
-      <w:rFonts w:asciiTheme="majorHAnsi" w:eastAsiaTheme="majorEastAsia" w:hAnsiTheme="majorHAnsi" w:cstheme="majorBidi"/>
-      <w:b/>
-      <w:bCs/>
-      <w:color w:val="4F81BD" w:themeColor="accent1"/>
-    </w:rPr>
-  </w:style>
-  <w:style w:type="character" w:default="1" w:styleId="Absatz-Standardschriftart">
-    <w:name w:val="Default Paragraph Font"/>
-    <w:uiPriority w:val="1"/>
-    <w:semiHidden/>
-    <w:unhideWhenUsed/>
-  </w:style>
-  <w:style w:type="table" w:default="1" w:styleId="NormaleTabelle">
-    <w:name w:val="Normal Table"/>
+    <w:link w:val="FunotentextZchn"/>
     <w:uiPriority w:val="99"/>
     <w:semiHidden/>
     <w:unhideWhenUsed/>
-    <w:tblPr>
-      <w:tblInd w:w="0" w:type="dxa"/>
-      <w:tblCellMar>
-        <w:top w:w="0" w:type="dxa"/>
-        <w:left w:w="108" w:type="dxa"/>
-        <w:bottom w:w="0" w:type="dxa"/>
-        <w:right w:w="108" w:type="dxa"/>
-      </w:tblCellMar>
-    </w:tblPr>
+    <w:rsid w:val="00633AA0"/>
+    <w:rPr>
+      <w:sz w:val="20"/>
+      <w:szCs w:val="20"/>
+    </w:rPr>
   </w:style>
-  <w:style w:type="numbering" w:default="1" w:styleId="KeineListe">
-    <w:name w:val="No List"/>
+  <w:style w:type="character" w:customStyle="1" w:styleId="FunotentextZchn">
+    <w:name w:val="Fußnotentext Zchn"/>
+    <w:basedOn w:val="Absatz-Standardschriftart"/>
+    <w:link w:val="Funotentext"/>
+    <w:uiPriority w:val="99"/>
+    <w:semiHidden/>
+    <w:rsid w:val="00633AA0"/>
+    <w:rPr>
+      <w:sz w:val="20"/>
+      <w:szCs w:val="20"/>
+    </w:rPr>
+  </w:style>
+  <w:style w:type="character" w:styleId="Funotenzeichen">
+    <w:name w:val="footnote reference"/>
+    <w:basedOn w:val="Absatz-Standardschriftart"/>
     <w:uiPriority w:val="99"/>
     <w:semiHidden/>
     <w:unhideWhenUsed/>
+    <w:rsid w:val="00633AA0"/>
+    <w:rPr>
+      <w:vertAlign w:val="superscript"/>
+    </w:rPr>
   </w:style>
-  <w:style w:type="paragraph" w:styleId="Listenabsatz">
-    <w:name w:val="List Paragraph"/>
-    <w:basedOn w:val="Standard"/>
-    <w:uiPriority w:val="34"/>
-    <w:qFormat/>
-    <w:rsid w:val="005C779B"/>
-    <w:pPr>
-      <w:ind w:left="720"/>
-      <w:contextualSpacing/>
-    </w:pPr>
-  </w:style>
-  <w:style w:type="paragraph" w:styleId="Sprechblasentext">
-    <w:name w:val="Balloon Text"/>
-    <w:basedOn w:val="Standard"/>
-    <w:link w:val="SprechblasentextZchn"/>
+  <w:style w:type="character" w:styleId="Kommentarzeichen">
+    <w:name w:val="annotation reference"/>
+    <w:basedOn w:val="Absatz-Standardschriftart"/>
     <w:uiPriority w:val="99"/>
     <w:semiHidden/>
     <w:unhideWhenUsed/>
-    <w:rsid w:val="0065292B"/>
+    <w:rsid w:val="0087284E"/>
     <w:rPr>
-      <w:rFonts w:ascii="Lucida Grande" w:hAnsi="Lucida Grande" w:cs="Lucida Grande"/>
-      <w:sz w:val="18"/>
-      <w:szCs w:val="18"/>
+      <w:sz w:val="16"/>
+      <w:szCs w:val="16"/>
     </w:rPr>
   </w:style>
-  <w:style w:type="character" w:customStyle="1" w:styleId="SprechblasentextZchn">
-    <w:name w:val="Sprechblasentext Zchn"/>
-    <w:basedOn w:val="Absatz-Standardschriftart"/>
-    <w:link w:val="Sprechblasentext"/>
+  <w:style w:type="paragraph" w:styleId="Kommentartext">
+    <w:name w:val="annotation text"/>
+    <w:basedOn w:val="Standard"/>
+    <w:link w:val="KommentartextZchn"/>
     <w:uiPriority w:val="99"/>
     <w:semiHidden/>
-    <w:rsid w:val="0065292B"/>
+    <w:unhideWhenUsed/>
+    <w:rsid w:val="0087284E"/>
     <w:rPr>
-      <w:rFonts w:ascii="Lucida Grande" w:hAnsi="Lucida Grande" w:cs="Lucida Grande"/>
-      <w:sz w:val="18"/>
-      <w:szCs w:val="18"/>
+      <w:sz w:val="20"/>
+      <w:szCs w:val="20"/>
     </w:rPr>
   </w:style>
-  <w:style w:type="character" w:customStyle="1" w:styleId="berschrift2Zchn">
-    <w:name w:val="Überschrift 2 Zchn"/>
+  <w:style w:type="character" w:customStyle="1" w:styleId="KommentartextZchn">
+    <w:name w:val="Kommentartext Zchn"/>
     <w:basedOn w:val="Absatz-Standardschriftart"/>
-    <w:link w:val="berschrift2"/>
-    <w:uiPriority w:val="9"/>
-    <w:rsid w:val="0016441C"/>
+    <w:link w:val="Kommentartext"/>
+    <w:uiPriority w:val="99"/>
+    <w:semiHidden/>
+    <w:rsid w:val="0087284E"/>
     <w:rPr>
-      <w:rFonts w:asciiTheme="majorHAnsi" w:eastAsiaTheme="majorEastAsia" w:hAnsiTheme="majorHAnsi" w:cstheme="majorBidi"/>
-      <w:b/>
-      <w:bCs/>
-      <w:color w:val="4F81BD" w:themeColor="accent1"/>
-      <w:sz w:val="26"/>
-      <w:szCs w:val="26"/>
+      <w:sz w:val="20"/>
+      <w:szCs w:val="20"/>
     </w:rPr>
   </w:style>
-  <w:style w:type="character" w:customStyle="1" w:styleId="berschrift1Zchn">
-    <w:name w:val="Überschrift 1 Zchn"/>
-    <w:basedOn w:val="Absatz-Standardschriftart"/>
-    <w:link w:val="berschrift1"/>
-    <w:uiPriority w:val="9"/>
-    <w:rsid w:val="0016441C"/>
-    <w:rPr>
-      <w:rFonts w:asciiTheme="majorHAnsi" w:eastAsiaTheme="majorEastAsia" w:hAnsiTheme="majorHAnsi" w:cstheme="majorBidi"/>
-      <w:b/>
-      <w:bCs/>
-      <w:color w:val="345A8A" w:themeColor="accent1" w:themeShade="B5"/>
-      <w:sz w:val="32"/>
-      <w:szCs w:val="32"/>
-    </w:rPr>
-  </w:style>
-  <w:style w:type="character" w:customStyle="1" w:styleId="berschrift3Zchn">
-    <w:name w:val="Überschrift 3 Zchn"/>
-    <w:basedOn w:val="Absatz-Standardschriftart"/>
-    <w:link w:val="berschrift3"/>
-    <w:uiPriority w:val="9"/>
-    <w:rsid w:val="00162639"/>
-    <w:rPr>
-      <w:rFonts w:asciiTheme="majorHAnsi" w:eastAsiaTheme="majorEastAsia" w:hAnsiTheme="majorHAnsi" w:cstheme="majorBidi"/>
-      <w:b/>
-      <w:bCs/>
-      <w:color w:val="4F81BD" w:themeColor="accent1"/>
-    </w:rPr>
-  </w:style>
-  <w:style w:type="paragraph" w:styleId="Beschriftung">
-    <w:name w:val="caption"/>
-    <w:basedOn w:val="Standard"/>
-    <w:next w:val="Standard"/>
-    <w:uiPriority w:val="35"/>
+  <w:style w:type="paragraph" w:styleId="Kommentarthema">
+    <w:name w:val="annotation subject"/>
+    <w:basedOn w:val="Kommentartext"/>
+    <w:next w:val="Kommentartext"/>
+    <w:link w:val="KommentarthemaZchn"/>
+    <w:uiPriority w:val="99"/>
+    <w:semiHidden/>
     <w:unhideWhenUsed/>
-    <w:qFormat/>
-    <w:rsid w:val="006B46F1"/>
-    <w:pPr>
-      <w:spacing w:after="200"/>
-    </w:pPr>
+    <w:rsid w:val="0087284E"/>
     <w:rPr>
       <w:b/>
       <w:bCs/>
-      <w:color w:val="4F81BD" w:themeColor="accent1"/>
-      <w:sz w:val="18"/>
-      <w:szCs w:val="18"/>
+    </w:rPr>
+  </w:style>
+  <w:style w:type="character" w:customStyle="1" w:styleId="KommentarthemaZchn">
+    <w:name w:val="Kommentarthema Zchn"/>
+    <w:basedOn w:val="KommentartextZchn"/>
+    <w:link w:val="Kommentarthema"/>
+    <w:uiPriority w:val="99"/>
+    <w:semiHidden/>
+    <w:rsid w:val="0087284E"/>
+    <w:rPr>
+      <w:b/>
+      <w:bCs/>
+      <w:sz w:val="20"/>
+      <w:szCs w:val="20"/>
     </w:rPr>
   </w:style>
 </w:styles>
 </file>
 
-<file path=word/glossary/document.xml><?xml version="1.0" encoding="utf-8"?>
-<w:glossaryDocument xmlns:wpc="http://schemas.microsoft.com/office/word/2010/wordprocessingCanvas" xmlns:mc="http://schemas.openxmlformats.org/markup-compatibility/2006" xmlns:o="urn:schemas-microsoft-com:office:office" xmlns:r="http://schemas.openxmlformats.org/officeDocument/2006/relationships" xmlns:m="http://schemas.openxmlformats.org/officeDocument/2006/math" xmlns:v="urn:schemas-microsoft-com:vml" xmlns:wp14="http://schemas.microsoft.com/office/word/2010/wordprocessingDrawing" xmlns:wp="http://schemas.openxmlformats.org/drawingml/2006/wordprocessingDrawing" xmlns:w10="urn:schemas-microsoft-com:office:word" xmlns:w="http://schemas.openxmlformats.org/wordprocessingml/2006/main" xmlns:w14="http://schemas.microsoft.com/office/word/2010/wordml" xmlns:wpg="http://schemas.microsoft.com/office/word/2010/wordprocessingGroup" xmlns:wpi="http://schemas.microsoft.com/office/word/2010/wordprocessingInk" xmlns:wne="http://schemas.microsoft.com/office/word/2006/wordml" xmlns:wps="http://schemas.microsoft.com/office/word/2010/wordprocessingShape" mc:Ignorable="w14 wp14"/>
-</file>
-
-<file path=word/glossary/fontTable.xml><?xml version="1.0" encoding="utf-8"?>
-<w:fonts xmlns:mc="http://schemas.openxmlformats.org/markup-compatibility/2006" xmlns:r="http://schemas.openxmlformats.org/officeDocument/2006/relationships" xmlns:w="http://schemas.openxmlformats.org/wordprocessingml/2006/main" xmlns:w14="http://schemas.microsoft.com/office/word/2010/wordml" mc:Ignorable="w14">
-  <w:font w:name="Times New Roman">
-    <w:panose1 w:val="02020603050405020304"/>
-    <w:charset w:val="00"/>
-    <w:family w:val="roman"/>
-    <w:pitch w:val="variable"/>
-    <w:sig w:usb0="E0002AFF" w:usb1="C0007841" w:usb2="00000009" w:usb3="00000000" w:csb0="000001FF" w:csb1="00000000"/>
-  </w:font>
-  <w:font w:name="Calibri">
-    <w:panose1 w:val="020F0502020204030204"/>
-    <w:charset w:val="00"/>
-    <w:family w:val="swiss"/>
-    <w:pitch w:val="variable"/>
-    <w:sig w:usb0="E00002FF" w:usb1="4000ACFF" w:usb2="00000001" w:usb3="00000000" w:csb0="0000019F" w:csb1="00000000"/>
-  </w:font>
-  <w:font w:name="Cambria">
-    <w:panose1 w:val="02040503050406030204"/>
-    <w:charset w:val="00"/>
-    <w:family w:val="roman"/>
-    <w:pitch w:val="variable"/>
-    <w:sig w:usb0="E00002FF" w:usb1="400004FF" w:usb2="00000000" w:usb3="00000000" w:csb0="0000019F" w:csb1="00000000"/>
-  </w:font>
-  <w:font w:name="Courier New">
-    <w:panose1 w:val="02070309020205020404"/>
-    <w:charset w:val="00"/>
-    <w:family w:val="modern"/>
-    <w:pitch w:val="fixed"/>
-    <w:sig w:usb0="E0002AFF" w:usb1="C0007843" w:usb2="00000009" w:usb3="00000000" w:csb0="000001FF" w:csb1="00000000"/>
-  </w:font>
-  <w:font w:name="Wingdings">
-    <w:panose1 w:val="05000000000000000000"/>
-    <w:charset w:val="02"/>
-    <w:family w:val="auto"/>
-    <w:pitch w:val="variable"/>
-    <w:sig w:usb0="00000000" w:usb1="10000000" w:usb2="00000000" w:usb3="00000000" w:csb0="80000000" w:csb1="00000000"/>
-  </w:font>
-  <w:font w:name="Symbol">
-    <w:panose1 w:val="05050102010706020507"/>
-    <w:charset w:val="02"/>
-    <w:family w:val="roman"/>
-    <w:pitch w:val="variable"/>
-    <w:sig w:usb0="00000000" w:usb1="10000000" w:usb2="00000000" w:usb3="00000000" w:csb0="80000000" w:csb1="00000000"/>
-  </w:font>
-  <w:font w:name="Lucida Grande">
-    <w:charset w:val="00"/>
-    <w:family w:val="auto"/>
-    <w:pitch w:val="variable"/>
-    <w:sig w:usb0="E1000AEF" w:usb1="5000A1FF" w:usb2="00000000" w:usb3="00000000" w:csb0="000001BF" w:csb1="00000000"/>
-  </w:font>
-  <w:font w:name="Courier">
-    <w:panose1 w:val="02070409020205020404"/>
-    <w:charset w:val="00"/>
-    <w:family w:val="modern"/>
-    <w:notTrueType/>
-    <w:pitch w:val="fixed"/>
-    <w:sig w:usb0="00000003" w:usb1="00000000" w:usb2="00000000" w:usb3="00000000" w:csb0="00000001" w:csb1="00000000"/>
-  </w:font>
-  <w:font w:name="Cambria Math">
-    <w:panose1 w:val="02040503050406030204"/>
-    <w:charset w:val="00"/>
-    <w:family w:val="roman"/>
-    <w:pitch w:val="variable"/>
-    <w:sig w:usb0="E00002FF" w:usb1="420024FF" w:usb2="00000000" w:usb3="00000000" w:csb0="0000019F" w:csb1="00000000"/>
-  </w:font>
-  <w:font w:name="Monaco">
-    <w:altName w:val="Courier New"/>
-    <w:charset w:val="00"/>
-    <w:family w:val="auto"/>
-    <w:pitch w:val="variable"/>
-    <w:sig w:usb0="00000003" w:usb1="00000000" w:usb2="00000000" w:usb3="00000000" w:csb0="00000001" w:csb1="00000000"/>
-  </w:font>
-  <w:font w:name="Times">
-    <w:panose1 w:val="02020603050405020304"/>
-    <w:charset w:val="00"/>
-    <w:family w:val="roman"/>
-    <w:pitch w:val="variable"/>
-    <w:sig w:usb0="E0002EFF" w:usb1="C0007843" w:usb2="00000009" w:usb3="00000000" w:csb0="000001FF" w:csb1="00000000"/>
-  </w:font>
-</w:fonts>
-</file>
-
-<file path=word/glossary/settings.xml><?xml version="1.0" encoding="utf-8"?>
-<w:settings xmlns:mc="http://schemas.openxmlformats.org/markup-compatibility/2006" xmlns:o="urn:schemas-microsoft-com:office:office" xmlns:r="http://schemas.openxmlformats.org/officeDocument/2006/relationships" xmlns:m="http://schemas.openxmlformats.org/officeDocument/2006/math" xmlns:v="urn:schemas-microsoft-com:vml" xmlns:w10="urn:schemas-microsoft-com:office:word" xmlns:w="http://schemas.openxmlformats.org/wordprocessingml/2006/main" xmlns:w14="http://schemas.microsoft.com/office/word/2010/wordml" xmlns:sl="http://schemas.openxmlformats.org/schemaLibrary/2006/main" mc:Ignorable="w14">
-  <w:view w:val="normal"/>
-  <w:defaultTabStop w:val="708"/>
-  <w:hyphenationZone w:val="425"/>
-  <w:characterSpacingControl w:val="doNotCompress"/>
-  <w:compat>
-    <w:useFELayout/>
-    <w:compatSetting w:name="compatibilityMode" w:uri="http://schemas.microsoft.com/office/word" w:val="12"/>
-  </w:compat>
-  <w:rsids>
-    <w:rsidRoot w:val="0041352A"/>
-    <w:rsid w:val="000A63AB"/>
-    <w:rsid w:val="002F7B0B"/>
-    <w:rsid w:val="0041352A"/>
-    <w:rsid w:val="007B52DE"/>
-    <w:rsid w:val="00C16AB8"/>
-    <w:rsid w:val="00E5019C"/>
-    <w:rsid w:val="00F138F4"/>
-  </w:rsids>
-  <m:mathPr>
-    <m:mathFont m:val="Cambria Math"/>
-    <m:brkBin m:val="before"/>
-    <m:brkBinSub m:val="--"/>
-    <m:smallFrac m:val="0"/>
-    <m:dispDef/>
-    <m:lMargin m:val="0"/>
-    <m:rMargin m:val="0"/>
-    <m:defJc m:val="centerGroup"/>
-    <m:wrapIndent m:val="1440"/>
-    <m:intLim m:val="subSup"/>
-    <m:naryLim m:val="undOvr"/>
-  </m:mathPr>
-  <w:themeFontLang w:val="de-DE"/>
-  <w:clrSchemeMapping w:bg1="light1" w:t1="dark1" w:bg2="light2" w:t2="dark2" w:accent1="accent1" w:accent2="accent2" w:accent3="accent3" w:accent4="accent4" w:accent5="accent5" w:accent6="accent6" w:hyperlink="hyperlink" w:followedHyperlink="followedHyperlink"/>
-  <w:decimalSymbol w:val=","/>
-  <w:listSeparator w:val=";"/>
-</w:settings>
-</file>
-
-<file path=word/glossary/styles.xml><?xml version="1.0" encoding="utf-8"?>
-<w:styles xmlns:mc="http://schemas.openxmlformats.org/markup-compatibility/2006" xmlns:r="http://schemas.openxmlformats.org/officeDocument/2006/relationships" xmlns:w="http://schemas.openxmlformats.org/wordprocessingml/2006/main" xmlns:w14="http://schemas.microsoft.com/office/word/2010/wordml" mc:Ignorable="w14">
-  <w:docDefaults>
-    <w:rPrDefault>
-      <w:rPr>
-        <w:rFonts w:asciiTheme="minorHAnsi" w:eastAsiaTheme="minorEastAsia" w:hAnsiTheme="minorHAnsi" w:cstheme="minorBidi"/>
-        <w:sz w:val="22"/>
-        <w:szCs w:val="22"/>
-        <w:lang w:val="de-DE" w:eastAsia="de-DE" w:bidi="ar-SA"/>
-      </w:rPr>
-    </w:rPrDefault>
-    <w:pPrDefault>
-      <w:pPr>
-        <w:spacing w:after="200" w:line="276" w:lineRule="auto"/>
-      </w:pPr>
-    </w:pPrDefault>
-  </w:docDefaults>
-  <w:latentStyles w:defLockedState="0" w:defUIPriority="99" w:defSemiHidden="1" w:defUnhideWhenUsed="1" w:defQFormat="0" w:count="267">
-    <w:lsdException w:name="Normal" w:semiHidden="0" w:uiPriority="0" w:unhideWhenUsed="0" w:qFormat="1"/>
-    <w:lsdException w:name="heading 1" w:semiHidden="0" w:uiPriority="9" w:unhideWhenUsed="0" w:qFormat="1"/>
-    <w:lsdException w:name="heading 2" w:uiPriority="9" w:qFormat="1"/>
-    <w:lsdException w:name="heading 3" w:uiPriority="9" w:qFormat="1"/>
-    <w:lsdException w:name="heading 4" w:uiPriority="9" w:qFormat="1"/>
-    <w:lsdException w:name="heading 5" w:uiPriority="9" w:qFormat="1"/>
-    <w:lsdException w:name="heading 6" w:uiPriority="9" w:qFormat="1"/>
-    <w:lsdException w:name="heading 7" w:uiPriority="9" w:qFormat="1"/>
-    <w:lsdException w:name="heading 8" w:uiPriority="9" w:qFormat="1"/>
-    <w:lsdException w:name="heading 9" w:uiPriority="9" w:qFormat="1"/>
-    <w:lsdException w:name="toc 1" w:uiPriority="39"/>
-    <w:lsdException w:name="toc 2" w:uiPriority="39"/>
-    <w:lsdException w:name="toc 3" w:uiPriority="39"/>
-    <w:lsdException w:name="toc 4" w:uiPriority="39"/>
-    <w:lsdException w:name="toc 5" w:uiPriority="39"/>
-    <w:lsdException w:name="toc 6" w:uiPriority="39"/>
-    <w:lsdException w:name="toc 7" w:uiPriority="39"/>
-    <w:lsdException w:name="toc 8" w:uiPriority="39"/>
-    <w:lsdException w:name="toc 9" w:uiPriority="39"/>
-    <w:lsdException w:name="caption" w:uiPriority="35" w:qFormat="1"/>
-    <w:lsdException w:name="Title" w:semiHidden="0" w:uiPriority="10" w:unhideWhenUsed="0" w:qFormat="1"/>
-    <w:lsdException w:name="Default Paragraph Font" w:uiPriority="1"/>
-    <w:lsdException w:name="Subtitle" w:semiHidden="0" w:uiPriority="11" w:unhideWhenUsed="0" w:qFormat="1"/>
-    <w:lsdException w:name="Strong" w:semiHidden="0" w:uiPriority="22" w:unhideWhenUsed="0" w:qFormat="1"/>
-    <w:lsdException w:name="Emphasis" w:semiHidden="0" w:uiPriority="20" w:unhideWhenUsed="0" w:qFormat="1"/>
-    <w:lsdException w:name="Table Grid" w:semiHidden="0" w:uiPriority="59" w:unhideWhenUsed="0"/>
-    <w:lsdException w:name="Placeholder Text" w:unhideWhenUsed="0"/>
-    <w:lsdException w:name="No Spacing" w:semiHidden="0" w:uiPriority="1" w:unhideWhenUsed="0" w:qFormat="1"/>
-    <w:lsdException w:name="Light Shading" w:semiHidden="0" w:uiPriority="60" w:unhideWhenUsed="0"/>
-    <w:lsdException w:name="Light List" w:semiHidden="0" w:uiPriority="61" w:unhideWhenUsed="0"/>
-    <w:lsdException w:name="Light Grid" w:semiHidden="0" w:uiPriority="62" w:unhideWhenUsed="0"/>
-    <w:lsdException w:name="Medium Shading 1" w:semiHidden="0" w:uiPriority="63" w:unhideWhenUsed="0"/>
-    <w:lsdException w:name="Medium Shading 2" w:semiHidden="0" w:uiPriority="64" w:unhideWhenUsed="0"/>
-    <w:lsdException w:name="Medium List 1" w:semiHidden="0" w:uiPriority="65" w:unhideWhenUsed="0"/>
-    <w:lsdException w:name="Medium List 2" w:semiHidden="0" w:uiPriority="66" w:unhideWhenUsed="0"/>
-    <w:lsdException w:name="Medium Grid 1" w:semiHidden="0" w:uiPriority="67" w:unhideWhenUsed="0"/>
-    <w:lsdException w:name="Medium Grid 2" w:semiHidden="0" w:uiPriority="68" w:unhideWhenUsed="0"/>
-    <w:lsdException w:name="Medium Grid 3" w:semiHidden="0" w:uiPriority="69" w:unhideWhenUsed="0"/>
-    <w:lsdException w:name="Dark List" w:semiHidden="0" w:uiPriority="70" w:unhideWhenUsed="0"/>
-    <w:lsdException w:name="Colorful Shading" w:semiHidden="0" w:uiPriority="71" w:unhideWhenUsed="0"/>
-    <w:lsdException w:name="Colorful List" w:semiHidden="0" w:uiPriority="72" w:unhideWhenUsed="0"/>
-    <w:lsdException w:name="Colorful Grid" w:semiHidden="0" w:uiPriority="73" w:unhideWhenUsed="0"/>
-    <w:lsdException w:name="Light Shading Accent 1" w:semiHidden="0" w:uiPriority="60" w:unhideWhenUsed="0"/>
-    <w:lsdException w:name="Light List Accent 1" w:semiHidden="0" w:uiPriority="61" w:unhideWhenUsed="0"/>
-    <w:lsdException w:name="Light Grid Accent 1" w:semiHidden="0" w:uiPriority="62" w:unhideWhenUsed="0"/>
-    <w:lsdException w:name="Medium Shading 1 Accent 1" w:semiHidden="0" w:uiPriority="63" w:unhideWhenUsed="0"/>
-    <w:lsdException w:name="Medium Shading 2 Accent 1" w:semiHidden="0" w:uiPriority="64" w:unhideWhenUsed="0"/>
-    <w:lsdException w:name="Medium List 1 Accent 1" w:semiHidden="0" w:uiPriority="65" w:unhideWhenUsed="0"/>
-    <w:lsdException w:name="Revision" w:unhideWhenUsed="0"/>
-    <w:lsdException w:name="List Paragraph" w:semiHidden="0" w:uiPriority="34" w:unhideWhenUsed="0" w:qFormat="1"/>
-    <w:lsdException w:name="Quote" w:semiHidden="0" w:uiPriority="29" w:unhideWhenUsed="0" w:qFormat="1"/>
-    <w:lsdException w:name="Intense Quote" w:semiHidden="0" w:uiPriority="30" w:unhideWhenUsed="0" w:qFormat="1"/>
-    <w:lsdException w:name="Medium List 2 Accent 1" w:semiHidden="0" w:uiPriority="66" w:unhideWhenUsed="0"/>
-    <w:lsdException w:name="Medium Grid 1 Accent 1" w:semiHidden="0" w:uiPriority="67" w:unhideWhenUsed="0"/>
-    <w:lsdException w:name="Medium Grid 2 Accent 1" w:semiHidden="0" w:uiPriority="68" w:unhideWhenUsed="0"/>
-    <w:lsdException w:name="Medium Grid 3 Accent 1" w:semiHidden="0" w:uiPriority="69" w:unhideWhenUsed="0"/>
-    <w:lsdException w:name="Dark List Accent 1" w:semiHidden="0" w:uiPriority="70" w:unhideWhenUsed="0"/>
-    <w:lsdException w:name="Colorful Shading Accent 1" w:semiHidden="0" w:uiPriority="71" w:unhideWhenUsed="0"/>
-    <w:lsdException w:name="Colorful List Accent 1" w:semiHidden="0" w:uiPriority="72" w:unhideWhenUsed="0"/>
-    <w:lsdException w:name="Colorful Grid Accent 1" w:semiHidden="0" w:uiPriority="73" w:unhideWhenUsed="0"/>
-    <w:lsdException w:name="Light Shading Accent 2" w:semiHidden="0" w:uiPriority="60" w:unhideWhenUsed="0"/>
-    <w:lsdException w:name="Light List Accent 2" w:semiHidden="0" w:uiPriority="61" w:unhideWhenUsed="0"/>
-    <w:lsdException w:name="Light Grid Accent 2" w:semiHidden="0" w:uiPriority="62" w:unhideWhenUsed="0"/>
-    <w:lsdException w:name="Medium Shading 1 Accent 2" w:semiHidden="0" w:uiPriority="63" w:unhideWhenUsed="0"/>
-    <w:lsdException w:name="Medium Shading 2 Accent 2" w:semiHidden="0" w:uiPriority="64" w:unhideWhenUsed="0"/>
-    <w:lsdException w:name="Medium List 1 Accent 2" w:semiHidden="0" w:uiPriority="65" w:unhideWhenUsed="0"/>
-    <w:lsdException w:name="Medium List 2 Accent 2" w:semiHidden="0" w:uiPriority="66" w:unhideWhenUsed="0"/>
-    <w:lsdException w:name="Medium Grid 1 Accent 2" w:semiHidden="0" w:uiPriority="67" w:unhideWhenUsed="0"/>
-    <w:lsdException w:name="Medium Grid 2 Accent 2" w:semiHidden="0" w:uiPriority="68" w:unhideWhenUsed="0"/>
-    <w:lsdException w:name="Medium Grid 3 Accent 2" w:semiHidden="0" w:uiPriority="69" w:unhideWhenUsed="0"/>
-    <w:lsdException w:name="Dark List Accent 2" w:semiHidden="0" w:uiPriority="70" w:unhideWhenUsed="0"/>
-    <w:lsdException w:name="Colorful Shading Accent 2" w:semiHidden="0" w:uiPriority="71" w:unhideWhenUsed="0"/>
-    <w:lsdException w:name="Colorful List Accent 2" w:semiHidden="0" w:uiPriority="72" w:unhideWhenUsed="0"/>
-    <w:lsdException w:name="Colorful Grid Accent 2" w:semiHidden="0" w:uiPriority="73" w:unhideWhenUsed="0"/>
-    <w:lsdException w:name="Light Shading Accent 3" w:semiHidden="0" w:uiPriority="60" w:unhideWhenUsed="0"/>
-    <w:lsdException w:name="Light List Accent 3" w:semiHidden="0" w:uiPriority="61" w:unhideWhenUsed="0"/>
-    <w:lsdException w:name="Light Grid Accent 3" w:semiHidden="0" w:uiPriority="62" w:unhideWhenUsed="0"/>
-    <w:lsdException w:name="Medium Shading 1 Accent 3" w:semiHidden="0" w:uiPriority="63" w:unhideWhenUsed="0"/>
-    <w:lsdException w:name="Medium Shading 2 Accent 3" w:semiHidden="0" w:uiPriority="64" w:unhideWhenUsed="0"/>
-    <w:lsdException w:name="Medium List 1 Accent 3" w:semiHidden="0" w:uiPriority="65" w:unhideWhenUsed="0"/>
-    <w:lsdException w:name="Medium List 2 Accent 3" w:semiHidden="0" w:uiPriority="66" w:unhideWhenUsed="0"/>
-    <w:lsdException w:name="Medium Grid 1 Accent 3" w:semiHidden="0" w:uiPriority="67" w:unhideWhenUsed="0"/>
-    <w:lsdException w:name="Medium Grid 2 Accent 3" w:semiHidden="0" w:uiPriority="68" w:unhideWhenUsed="0"/>
-    <w:lsdException w:name="Medium Grid 3 Accent 3" w:semiHidden="0" w:uiPriority="69" w:unhideWhenUsed="0"/>
-    <w:lsdException w:name="Dark List Accent 3" w:semiHidden="0" w:uiPriority="70" w:unhideWhenUsed="0"/>
-    <w:lsdException w:name="Colorful Shading Accent 3" w:semiHidden="0" w:uiPriority="71" w:unhideWhenUsed="0"/>
-    <w:lsdException w:name="Colorful List Accent 3" w:semiHidden="0" w:uiPriority="72" w:unhideWhenUsed="0"/>
-    <w:lsdException w:name="Colorful Grid Accent 3" w:semiHidden="0" w:uiPriority="73" w:unhideWhenUsed="0"/>
-    <w:lsdException w:name="Light Shading Accent 4" w:semiHidden="0" w:uiPriority="60" w:unhideWhenUsed="0"/>
-    <w:lsdException w:name="Light List Accent 4" w:semiHidden="0" w:uiPriority="61" w:unhideWhenUsed="0"/>
-    <w:lsdException w:name="Light Grid Accent 4" w:semiHidden="0" w:uiPriority="62" w:unhideWhenUsed="0"/>
-    <w:lsdException w:name="Medium Shading 1 Accent 4" w:semiHidden="0" w:uiPriority="63" w:unhideWhenUsed="0"/>
-    <w:lsdException w:name="Medium Shading 2 Accent 4" w:semiHidden="0" w:uiPriority="64" w:unhideWhenUsed="0"/>
-    <w:lsdException w:name="Medium List 1 Accent 4" w:semiHidden="0" w:uiPriority="65" w:unhideWhenUsed="0"/>
-    <w:lsdException w:name="Medium List 2 Accent 4" w:semiHidden="0" w:uiPriority="66" w:unhideWhenUsed="0"/>
-    <w:lsdException w:name="Medium Grid 1 Accent 4" w:semiHidden="0" w:uiPriority="67" w:unhideWhenUsed="0"/>
-    <w:lsdException w:name="Medium Grid 2 Accent 4" w:semiHidden="0" w:uiPriority="68" w:unhideWhenUsed="0"/>
-    <w:lsdException w:name="Medium Grid 3 Accent 4" w:semiHidden="0" w:uiPriority="69" w:unhideWhenUsed="0"/>
-    <w:lsdException w:name="Dark List Accent 4" w:semiHidden="0" w:uiPriority="70" w:unhideWhenUsed="0"/>
-    <w:lsdException w:name="Colorful Shading Accent 4" w:semiHidden="0" w:uiPriority="71" w:unhideWhenUsed="0"/>
-    <w:lsdException w:name="Colorful List Accent 4" w:semiHidden="0" w:uiPriority="72" w:unhideWhenUsed="0"/>
-    <w:lsdException w:name="Colorful Grid Accent 4" w:semiHidden="0" w:uiPriority="73" w:unhideWhenUsed="0"/>
-    <w:lsdException w:name="Light Shading Accent 5" w:semiHidden="0" w:uiPriority="60" w:unhideWhenUsed="0"/>
-    <w:lsdException w:name="Light List Accent 5" w:semiHidden="0" w:uiPriority="61" w:unhideWhenUsed="0"/>
-    <w:lsdException w:name="Light Grid Accent 5" w:semiHidden="0" w:uiPriority="62" w:unhideWhenUsed="0"/>
-    <w:lsdException w:name="Medium Shading 1 Accent 5" w:semiHidden="0" w:uiPriority="63" w:unhideWhenUsed="0"/>
-    <w:lsdException w:name="Medium Shading 2 Accent 5" w:semiHidden="0" w:uiPriority="64" w:unhideWhenUsed="0"/>
-    <w:lsdException w:name="Medium List 1 Accent 5" w:semiHidden="0" w:uiPriority="65" w:unhideWhenUsed="0"/>
-    <w:lsdException w:name="Medium List 2 Accent 5" w:semiHidden="0" w:uiPriority="66" w:unhideWhenUsed="0"/>
-    <w:lsdException w:name="Medium Grid 1 Accent 5" w:semiHidden="0" w:uiPriority="67" w:unhideWhenUsed="0"/>
-    <w:lsdException w:name="Medium Grid 2 Accent 5" w:semiHidden="0" w:uiPriority="68" w:unhideWhenUsed="0"/>
-    <w:lsdException w:name="Medium Grid 3 Accent 5" w:semiHidden="0" w:uiPriority="69" w:unhideWhenUsed="0"/>
-    <w:lsdException w:name="Dark List Accent 5" w:semiHidden="0" w:uiPriority="70" w:unhideWhenUsed="0"/>
-    <w:lsdException w:name="Colorful Shading Accent 5" w:semiHidden="0" w:uiPriority="71" w:unhideWhenUsed="0"/>
-    <w:lsdException w:name="Colorful List Accent 5" w:semiHidden="0" w:uiPriority="72" w:unhideWhenUsed="0"/>
-    <w:lsdException w:name="Colorful Grid Accent 5" w:semiHidden="0" w:uiPriority="73" w:unhideWhenUsed="0"/>
-    <w:lsdException w:name="Light Shading Accent 6" w:semiHidden="0" w:uiPriority="60" w:unhideWhenUsed="0"/>
-    <w:lsdException w:name="Light List Accent 6" w:semiHidden="0" w:uiPriority="61" w:unhideWhenUsed="0"/>
-    <w:lsdException w:name="Light Grid Accent 6" w:semiHidden="0" w:uiPriority="62" w:unhideWhenUsed="0"/>
-    <w:lsdException w:name="Medium Shading 1 Accent 6" w:semiHidden="0" w:uiPriority="63" w:unhideWhenUsed="0"/>
-    <w:lsdException w:name="Medium Shading 2 Accent 6" w:semiHidden="0" w:uiPriority="64" w:unhideWhenUsed="0"/>
-    <w:lsdException w:name="Medium List 1 Accent 6" w:semiHidden="0" w:uiPriority="65" w:unhideWhenUsed="0"/>
-    <w:lsdException w:name="Medium List 2 Accent 6" w:semiHidden="0" w:uiPriority="66" w:unhideWhenUsed="0"/>
-    <w:lsdException w:name="Medium Grid 1 Accent 6" w:semiHidden="0" w:uiPriority="67" w:unhideWhenUsed="0"/>
-    <w:lsdException w:name="Medium Grid 2 Accent 6" w:semiHidden="0" w:uiPriority="68" w:unhideWhenUsed="0"/>
-    <w:lsdException w:name="Medium Grid 3 Accent 6" w:semiHidden="0" w:uiPriority="69" w:unhideWhenUsed="0"/>
-    <w:lsdException w:name="Dark List Accent 6" w:semiHidden="0" w:uiPriority="70" w:unhideWhenUsed="0"/>
-    <w:lsdException w:name="Colorful Shading Accent 6" w:semiHidden="0" w:uiPriority="71" w:unhideWhenUsed="0"/>
-    <w:lsdException w:name="Colorful List Accent 6" w:semiHidden="0" w:uiPriority="72" w:unhideWhenUsed="0"/>
-    <w:lsdException w:name="Colorful Grid Accent 6" w:semiHidden="0" w:uiPriority="73" w:unhideWhenUsed="0"/>
-    <w:lsdException w:name="Subtle Emphasis" w:semiHidden="0" w:uiPriority="19" w:unhideWhenUsed="0" w:qFormat="1"/>
-    <w:lsdException w:name="Intense Emphasis" w:semiHidden="0" w:uiPriority="21" w:unhideWhenUsed="0" w:qFormat="1"/>
-    <w:lsdException w:name="Subtle Reference" w:semiHidden="0" w:uiPriority="31" w:unhideWhenUsed="0" w:qFormat="1"/>
-    <w:lsdException w:name="Intense Reference" w:semiHidden="0" w:uiPriority="32" w:unhideWhenUsed="0" w:qFormat="1"/>
-    <w:lsdException w:name="Book Title" w:semiHidden="0" w:uiPriority="33" w:unhideWhenUsed="0" w:qFormat="1"/>
-    <w:lsdException w:name="Bibliography" w:uiPriority="37"/>
-    <w:lsdException w:name="TOC Heading" w:uiPriority="39" w:qFormat="1"/>
-  </w:latentStyles>
-  <w:style w:type="paragraph" w:default="1" w:styleId="Standard">
-    <w:name w:val="Normal"/>
-    <w:qFormat/>
-    <w:rsid w:val="00E5019C"/>
-  </w:style>
-  <w:style w:type="character" w:default="1" w:styleId="Absatz-Standardschriftart">
-    <w:name w:val="Default Paragraph Font"/>
-    <w:uiPriority w:val="1"/>
-    <w:semiHidden/>
-    <w:unhideWhenUsed/>
-  </w:style>
-  <w:style w:type="table" w:default="1" w:styleId="NormaleTabelle">
-    <w:name w:val="Normal Table"/>
-    <w:uiPriority w:val="99"/>
-    <w:semiHidden/>
-    <w:unhideWhenUsed/>
-    <w:tblPr>
-      <w:tblInd w:w="0" w:type="dxa"/>
-      <w:tblCellMar>
-        <w:top w:w="0" w:type="dxa"/>
-        <w:left w:w="108" w:type="dxa"/>
-        <w:bottom w:w="0" w:type="dxa"/>
-        <w:right w:w="108" w:type="dxa"/>
-      </w:tblCellMar>
-    </w:tblPr>
-  </w:style>
-  <w:style w:type="numbering" w:default="1" w:styleId="KeineListe">
-    <w:name w:val="No List"/>
-    <w:uiPriority w:val="99"/>
-    <w:semiHidden/>
-    <w:unhideWhenUsed/>
-  </w:style>
-  <w:style w:type="paragraph" w:customStyle="1" w:styleId="16E8806653E0447A9CBADB5B4B68EDD7">
-    <w:name w:val="16E8806653E0447A9CBADB5B4B68EDD7"/>
-    <w:rsid w:val="0041352A"/>
-  </w:style>
-  <w:style w:type="paragraph" w:customStyle="1" w:styleId="4C846D2C47AB48EB8D127FBBC78DFB55">
-    <w:name w:val="4C846D2C47AB48EB8D127FBBC78DFB55"/>
-    <w:rsid w:val="0041352A"/>
-  </w:style>
-  <w:style w:type="paragraph" w:customStyle="1" w:styleId="879B525F5E324A10B8EC6FB392662A39">
-    <w:name w:val="879B525F5E324A10B8EC6FB392662A39"/>
-    <w:rsid w:val="0041352A"/>
-  </w:style>
-  <w:style w:type="paragraph" w:customStyle="1" w:styleId="77CEB79861C940678F491ECA0F648EAA">
-    <w:name w:val="77CEB79861C940678F491ECA0F648EAA"/>
-    <w:rsid w:val="0041352A"/>
-  </w:style>
-  <w:style w:type="paragraph" w:customStyle="1" w:styleId="BBA528A6B01146CCBC0756183454BB77">
-    <w:name w:val="BBA528A6B01146CCBC0756183454BB77"/>
-    <w:rsid w:val="0041352A"/>
-  </w:style>
-  <w:style w:type="paragraph" w:customStyle="1" w:styleId="7E3DE6A0D8254FA396C06EE14633B893">
-    <w:name w:val="7E3DE6A0D8254FA396C06EE14633B893"/>
-    <w:rsid w:val="000A63AB"/>
-  </w:style>
-  <w:style w:type="paragraph" w:customStyle="1" w:styleId="6AF67486DEBA4E888E3985DFD3FB89A3">
-    <w:name w:val="6AF67486DEBA4E888E3985DFD3FB89A3"/>
-    <w:rsid w:val="00F138F4"/>
-  </w:style>
-</w:styles>
-</file>
-
-<file path=word/glossary/stylesWithEffects.xml><?xml version="1.0" encoding="utf-8"?>
+<file path=word/stylesWithEffects.xml><?xml version="1.0" encoding="utf-8"?>
 <w:styles xmlns:wpc="http://schemas.microsoft.com/office/word/2010/wordprocessingCanvas" xmlns:mc="http://schemas.openxmlformats.org/markup-compatibility/2006" xmlns:o="urn:schemas-microsoft-com:office:office" xmlns:r="http://schemas.openxmlformats.org/officeDocument/2006/relationships" xmlns:m="http://schemas.openxmlformats.org/officeDocument/2006/math" xmlns:v="urn:schemas-microsoft-com:vml" xmlns:wp14="http://schemas.microsoft.com/office/word/2010/wordprocessingDrawing" xmlns:wp="http://schemas.openxmlformats.org/drawingml/2006/wordprocessingDrawing" xmlns:w10="urn:schemas-microsoft-com:office:word" xmlns:w="http://schemas.openxmlformats.org/wordprocessingml/2006/main" xmlns:w14="http://schemas.microsoft.com/office/word/2010/wordml" xmlns:wpg="http://schemas.microsoft.com/office/word/2010/wordprocessingGroup" xmlns:wpi="http://schemas.microsoft.com/office/word/2010/wordprocessingInk" xmlns:wne="http://schemas.microsoft.com/office/word/2006/wordml" xmlns:wps="http://schemas.microsoft.com/office/word/2010/wordprocessingShape" mc:Ignorable="w14 wp14">
   <w:docDefaults>
     <w:rPrDefault>
@@ -15292,12 +15783,6 @@
     <w:unhideWhenUsed/>
   </w:style>
 </w:styles>
-</file>
-
-<file path=word/glossary/webSettings.xml><?xml version="1.0" encoding="utf-8"?>
-<w:webSettings xmlns:mc="http://schemas.openxmlformats.org/markup-compatibility/2006" xmlns:r="http://schemas.openxmlformats.org/officeDocument/2006/relationships" xmlns:w="http://schemas.openxmlformats.org/wordprocessingml/2006/main" xmlns:w14="http://schemas.microsoft.com/office/word/2010/wordml" mc:Ignorable="w14">
-  <w:optimizeForBrowser/>
-</w:webSettings>
 </file>
 
 <file path=word/theme/theme1.xml><?xml version="1.0" encoding="utf-8"?>
@@ -15625,7 +16110,7 @@
 </file>
 
 <file path=customXml/itemProps1.xml><?xml version="1.0" encoding="utf-8"?>
-<ds:datastoreItem xmlns:ds="http://schemas.openxmlformats.org/officeDocument/2006/customXml" ds:itemID="{35812523-F8DF-49C4-ABAF-60526F52474E}">
+<ds:datastoreItem xmlns:ds="http://schemas.openxmlformats.org/officeDocument/2006/customXml" ds:itemID="{BDCF3957-80C4-4940-B5D2-BF5221276AC8}">
   <ds:schemaRefs>
     <ds:schemaRef ds:uri="http://schemas.openxmlformats.org/officeDocument/2006/bibliography"/>
   </ds:schemaRefs>
